--- a/01需求调研和技术建议书/01总体方案/运维平台需求规格说明书.docx
+++ b/01需求调研和技术建议书/01总体方案/运维平台需求规格说明书.docx
@@ -3502,21 +3502,7 @@
         <w:rPr>
           <w:rFonts w:hint="eastAsia"/>
         </w:rPr>
-        <w:t>门架系统，来实现高速公路自由流收费。实施完成后全省高速公路联网收费业务流将发生巨大变化，数据呈几何倍增长，海量数据（图片、信息等数据）对运维系统带来更加严峻的挑战，构建智能化运</w:t>
-      </w:r>
-      <w:proofErr w:type="gramStart"/>
-      <w:r>
-        <w:rPr>
-          <w:rFonts w:hint="eastAsia"/>
-        </w:rPr>
-        <w:t>维系统</w:t>
-      </w:r>
-      <w:proofErr w:type="gramEnd"/>
-      <w:r>
-        <w:rPr>
-          <w:rFonts w:hint="eastAsia"/>
-        </w:rPr>
-        <w:t>旨在以保障设备和数据的可维护性和可控性。</w:t>
+        <w:t>门架系统，来实现高速公路自由流收费。实施完成后全省高速公路联网收费业务流将发生巨大变化，数据呈几何倍增长，海量数据（图片、信息等数据）对运维系统带来更加严峻的挑战，构建智能化运维系统旨在以保障设备和数据的可维护性和可控性。</w:t>
       </w:r>
     </w:p>
     <w:p>
@@ -4258,13 +4244,6 @@
     </w:p>
     <w:p>
       <w:pPr>
-        <w:pStyle w:val="a9"/>
-        <w:widowControl/>
-        <w:ind w:left="720" w:firstLineChars="0" w:firstLine="0"/>
-      </w:pPr>
-    </w:p>
-    <w:p>
-      <w:pPr>
         <w:widowControl/>
         <w:ind w:firstLineChars="0" w:firstLine="0"/>
         <w:rPr>
@@ -4291,15 +4270,235 @@
     </w:p>
     <w:p>
       <w:pPr>
-        <w:pStyle w:val="a9"/>
-        <w:widowControl/>
-        <w:ind w:left="420" w:firstLineChars="0" w:firstLine="0"/>
-        <w:rPr>
-          <w:rFonts w:hint="eastAsia"/>
-        </w:rPr>
-      </w:pPr>
-      <w:bookmarkStart w:id="0" w:name="_GoBack"/>
-      <w:bookmarkEnd w:id="0"/>
+        <w:widowControl/>
+        <w:ind w:firstLineChars="0" w:firstLine="560"/>
+      </w:pPr>
+      <w:r>
+        <w:rPr>
+          <w:rFonts w:hint="eastAsia"/>
+        </w:rPr>
+        <w:t>平台主要功能是提供给通维公司维护人员监测</w:t>
+      </w:r>
+      <w:r>
+        <w:rPr>
+          <w:rFonts w:hint="eastAsia"/>
+        </w:rPr>
+        <w:t>ETC</w:t>
+      </w:r>
+      <w:r>
+        <w:rPr>
+          <w:rFonts w:hint="eastAsia"/>
+        </w:rPr>
+        <w:t>门架等相关设备的在线运行状态，包括网络、电力、</w:t>
+      </w:r>
+      <w:r>
+        <w:rPr>
+          <w:rFonts w:hint="eastAsia"/>
+        </w:rPr>
+        <w:t>RSU</w:t>
+      </w:r>
+      <w:r>
+        <w:rPr>
+          <w:rFonts w:hint="eastAsia"/>
+        </w:rPr>
+        <w:t>、牌识设备、高清摄像头、</w:t>
+      </w:r>
+      <w:r>
+        <w:rPr>
+          <w:rFonts w:hint="eastAsia"/>
+        </w:rPr>
+        <w:t>工控机等。</w:t>
+      </w:r>
+    </w:p>
+    <w:p>
+      <w:pPr>
+        <w:widowControl/>
+        <w:ind w:firstLineChars="0" w:firstLine="560"/>
+      </w:pPr>
+      <w:r>
+        <w:rPr>
+          <w:rFonts w:hint="eastAsia"/>
+        </w:rPr>
+        <w:t>后期可能通过采集收费站系统、</w:t>
+      </w:r>
+      <w:r>
+        <w:rPr>
+          <w:rFonts w:hint="eastAsia"/>
+        </w:rPr>
+        <w:t>ETC</w:t>
+      </w:r>
+      <w:r>
+        <w:rPr>
+          <w:rFonts w:hint="eastAsia"/>
+        </w:rPr>
+        <w:t>门架系统、省联网中心系统、部联网中心系统生成的运行监测相关数据，实现全网运行监测相关能</w:t>
+      </w:r>
+      <w:r>
+        <w:rPr>
+          <w:rFonts w:hint="eastAsia"/>
+        </w:rPr>
+        <w:lastRenderedPageBreak/>
+        <w:t>力。根据《山东省取消省界收费站建设方案》要求，省联网中心要实现对省（区、市）内区域</w:t>
+      </w:r>
+      <w:r>
+        <w:rPr>
+          <w:rFonts w:hint="eastAsia"/>
+        </w:rPr>
+        <w:t>/</w:t>
+      </w:r>
+      <w:r>
+        <w:rPr>
+          <w:rFonts w:hint="eastAsia"/>
+        </w:rPr>
+        <w:t>路段中心系统、收费站系统、</w:t>
+      </w:r>
+      <w:r>
+        <w:rPr>
+          <w:rFonts w:hint="eastAsia"/>
+        </w:rPr>
+        <w:t>ETC</w:t>
+      </w:r>
+      <w:r>
+        <w:rPr>
+          <w:rFonts w:hint="eastAsia"/>
+        </w:rPr>
+        <w:t>门架系统、省站通信传输链路、关键系统服务和应用系统的运行进行监测、统计分析和质量评估。</w:t>
+      </w:r>
+    </w:p>
+    <w:p>
+      <w:pPr>
+        <w:widowControl/>
+        <w:ind w:firstLineChars="0" w:firstLine="0"/>
+      </w:pPr>
+      <w:r>
+        <w:rPr>
+          <w:rFonts w:hint="eastAsia"/>
+        </w:rPr>
+        <w:t>ETC</w:t>
+      </w:r>
+      <w:r>
+        <w:rPr>
+          <w:rFonts w:hint="eastAsia"/>
+        </w:rPr>
+        <w:t>门架系统监控监测</w:t>
+      </w:r>
+      <w:r>
+        <w:rPr>
+          <w:rFonts w:hint="eastAsia"/>
+        </w:rPr>
+        <w:t>。</w:t>
+      </w:r>
+    </w:p>
+    <w:p>
+      <w:pPr>
+        <w:widowControl/>
+        <w:ind w:firstLineChars="0" w:firstLine="0"/>
+      </w:pPr>
+      <w:r>
+        <w:rPr>
+          <w:rFonts w:hint="eastAsia"/>
+        </w:rPr>
+        <w:t>连接状态：监测</w:t>
+      </w:r>
+      <w:r>
+        <w:rPr>
+          <w:rFonts w:hint="eastAsia"/>
+        </w:rPr>
+        <w:t>ETC</w:t>
+      </w:r>
+      <w:r>
+        <w:rPr>
+          <w:rFonts w:hint="eastAsia"/>
+        </w:rPr>
+        <w:t>门架系统在线状态。监测链接状态（开启</w:t>
+      </w:r>
+      <w:r>
+        <w:rPr>
+          <w:rFonts w:hint="eastAsia"/>
+        </w:rPr>
+        <w:t>/</w:t>
+      </w:r>
+      <w:r>
+        <w:rPr>
+          <w:rFonts w:hint="eastAsia"/>
+        </w:rPr>
+        <w:t>关闭），主要监测各网络是否畅通。</w:t>
+      </w:r>
+    </w:p>
+    <w:p>
+      <w:pPr>
+        <w:widowControl/>
+        <w:ind w:firstLineChars="0" w:firstLine="0"/>
+      </w:pPr>
+      <w:r>
+        <w:rPr>
+          <w:rFonts w:hint="eastAsia"/>
+        </w:rPr>
+        <w:t>设备状态：监测</w:t>
+      </w:r>
+      <w:r>
+        <w:rPr>
+          <w:rFonts w:hint="eastAsia"/>
+        </w:rPr>
+        <w:t>ETC</w:t>
+      </w:r>
+      <w:r>
+        <w:rPr>
+          <w:rFonts w:hint="eastAsia"/>
+        </w:rPr>
+        <w:t>门架系统的设备运行状态。包括</w:t>
+      </w:r>
+      <w:r>
+        <w:rPr>
+          <w:rFonts w:hint="eastAsia"/>
+        </w:rPr>
+        <w:t>RSU</w:t>
+      </w:r>
+      <w:r>
+        <w:rPr>
+          <w:rFonts w:hint="eastAsia"/>
+        </w:rPr>
+        <w:t>、高清车牌图像识别设备、高清摄像头、工控机（</w:t>
+      </w:r>
+      <w:r>
+        <w:rPr>
+          <w:rFonts w:hint="eastAsia"/>
+        </w:rPr>
+        <w:t>CPU</w:t>
+      </w:r>
+      <w:r>
+        <w:rPr>
+          <w:rFonts w:hint="eastAsia"/>
+        </w:rPr>
+        <w:t>、内存和硬盘）等设备状态。设备状态分为：正常、异常和无配置（即无该设备类）。</w:t>
+      </w:r>
+    </w:p>
+    <w:p>
+      <w:pPr>
+        <w:widowControl/>
+        <w:ind w:firstLineChars="0" w:firstLine="0"/>
+        <w:rPr>
+          <w:rFonts w:hint="eastAsia"/>
+        </w:rPr>
+      </w:pPr>
+      <w:r>
+        <w:rPr>
+          <w:rFonts w:hint="eastAsia"/>
+        </w:rPr>
+        <w:t>运行状态：当前设备电力是否中断，关键服务和系统运行</w:t>
+      </w:r>
+      <w:r>
+        <w:rPr>
+          <w:rFonts w:hint="eastAsia"/>
+        </w:rPr>
+        <w:t>/</w:t>
+      </w:r>
+      <w:r>
+        <w:rPr>
+          <w:rFonts w:hint="eastAsia"/>
+        </w:rPr>
+        <w:t>停止状态监测。</w:t>
+      </w:r>
     </w:p>
     <w:p>
       <w:pPr>
@@ -4320,6 +4519,14 @@
     </w:p>
     <w:p>
       <w:pPr>
+        <w:ind w:firstLineChars="150" w:firstLine="420"/>
+        <w:rPr>
+          <w:rFonts w:hint="eastAsia"/>
+        </w:rPr>
+      </w:pPr>
+    </w:p>
+    <w:p>
+      <w:pPr>
         <w:pStyle w:val="a9"/>
         <w:widowControl/>
         <w:numPr>
@@ -4339,6 +4546,16 @@
       <w:pPr>
         <w:pStyle w:val="a9"/>
         <w:widowControl/>
+        <w:ind w:left="420" w:firstLineChars="0" w:firstLine="0"/>
+        <w:rPr>
+          <w:rFonts w:hint="eastAsia"/>
+        </w:rPr>
+      </w:pPr>
+    </w:p>
+    <w:p>
+      <w:pPr>
+        <w:pStyle w:val="a9"/>
+        <w:widowControl/>
         <w:numPr>
           <w:ilvl w:val="0"/>
           <w:numId w:val="15"/>
@@ -4357,7 +4574,7 @@
         <w:pStyle w:val="a9"/>
         <w:widowControl/>
         <w:numPr>
-          <w:ilvl w:val="0"/>
+          <w:ilvl w:val="1"/>
           <w:numId w:val="15"/>
         </w:numPr>
         <w:ind w:firstLineChars="0"/>
@@ -4366,9 +4583,2323 @@
         <w:rPr>
           <w:rFonts w:hint="eastAsia"/>
         </w:rPr>
+        <w:t>系统架构</w:t>
+      </w:r>
+    </w:p>
+    <w:p>
+      <w:pPr>
+        <w:pStyle w:val="a9"/>
+        <w:widowControl/>
+        <w:ind w:left="420" w:firstLineChars="0" w:firstLine="0"/>
+        <w:jc w:val="center"/>
+        <w:rPr>
+          <w:rFonts w:hint="eastAsia"/>
+        </w:rPr>
+      </w:pPr>
+      <w:r>
+        <w:rPr>
+          <w:noProof/>
+        </w:rPr>
         <w:lastRenderedPageBreak/>
-        <w:t>具体需求</w:t>
-      </w:r>
+        <w:drawing>
+          <wp:inline distT="0" distB="0" distL="0" distR="0" wp14:anchorId="493909D5" wp14:editId="41B60C38">
+            <wp:extent cx="3559216" cy="3009869"/>
+            <wp:effectExtent l="0" t="0" r="3175" b="635"/>
+            <wp:docPr id="2" name="图片 2"/>
+            <wp:cNvGraphicFramePr>
+              <a:graphicFrameLocks xmlns:a="http://schemas.openxmlformats.org/drawingml/2006/main" noChangeAspect="1"/>
+            </wp:cNvGraphicFramePr>
+            <a:graphic xmlns:a="http://schemas.openxmlformats.org/drawingml/2006/main">
+              <a:graphicData uri="http://schemas.openxmlformats.org/drawingml/2006/picture">
+                <pic:pic xmlns:pic="http://schemas.openxmlformats.org/drawingml/2006/picture">
+                  <pic:nvPicPr>
+                    <pic:cNvPr id="1" name=""/>
+                    <pic:cNvPicPr/>
+                  </pic:nvPicPr>
+                  <pic:blipFill>
+                    <a:blip r:embed="rId10"/>
+                    <a:stretch>
+                      <a:fillRect/>
+                    </a:stretch>
+                  </pic:blipFill>
+                  <pic:spPr>
+                    <a:xfrm>
+                      <a:off x="0" y="0"/>
+                      <a:ext cx="3575176" cy="3023366"/>
+                    </a:xfrm>
+                    <a:prstGeom prst="rect">
+                      <a:avLst/>
+                    </a:prstGeom>
+                  </pic:spPr>
+                </pic:pic>
+              </a:graphicData>
+            </a:graphic>
+          </wp:inline>
+        </w:drawing>
+      </w:r>
+    </w:p>
+    <w:p>
+      <w:pPr>
+        <w:pStyle w:val="a9"/>
+        <w:widowControl/>
+        <w:numPr>
+          <w:ilvl w:val="1"/>
+          <w:numId w:val="15"/>
+        </w:numPr>
+        <w:ind w:firstLineChars="0"/>
+      </w:pPr>
+      <w:r>
+        <w:rPr>
+          <w:rFonts w:hint="eastAsia"/>
+        </w:rPr>
+        <w:t>模块划分</w:t>
+      </w:r>
+    </w:p>
+    <w:p>
+      <w:pPr>
+        <w:pStyle w:val="a9"/>
+        <w:widowControl/>
+        <w:numPr>
+          <w:ilvl w:val="2"/>
+          <w:numId w:val="15"/>
+        </w:numPr>
+        <w:ind w:firstLineChars="0"/>
+      </w:pPr>
+      <w:r>
+        <w:rPr>
+          <w:rFonts w:hint="eastAsia"/>
+        </w:rPr>
+        <w:t>登录注册模块</w:t>
+      </w:r>
+    </w:p>
+    <w:p>
+      <w:pPr>
+        <w:pStyle w:val="a9"/>
+        <w:widowControl/>
+        <w:ind w:left="720" w:firstLineChars="0" w:firstLine="0"/>
+      </w:pPr>
+      <w:r>
+        <w:rPr>
+          <w:rFonts w:hint="eastAsia"/>
+        </w:rPr>
+        <w:t>该模块需要提供</w:t>
+      </w:r>
+      <w:r>
+        <w:rPr>
+          <w:rFonts w:hint="eastAsia"/>
+        </w:rPr>
+        <w:t>登录</w:t>
+      </w:r>
+      <w:r>
+        <w:rPr>
+          <w:rFonts w:hint="eastAsia"/>
+        </w:rPr>
+        <w:t>、</w:t>
+      </w:r>
+      <w:r>
+        <w:rPr>
+          <w:rFonts w:hint="eastAsia"/>
+        </w:rPr>
+        <w:t>注册提供健全功能</w:t>
+      </w:r>
+      <w:r>
+        <w:rPr>
+          <w:rFonts w:hint="eastAsia"/>
+        </w:rPr>
+        <w:t>。登录时允许用户使用用户名</w:t>
+      </w:r>
+      <w:r>
+        <w:rPr>
+          <w:rFonts w:hint="eastAsia"/>
+        </w:rPr>
+        <w:t>+</w:t>
+      </w:r>
+      <w:r>
+        <w:rPr>
+          <w:rFonts w:hint="eastAsia"/>
+        </w:rPr>
+        <w:t>密码</w:t>
+      </w:r>
+      <w:r>
+        <w:rPr>
+          <w:rFonts w:hint="eastAsia"/>
+        </w:rPr>
+        <w:t>+</w:t>
+      </w:r>
+      <w:r>
+        <w:rPr>
+          <w:rFonts w:hint="eastAsia"/>
+        </w:rPr>
+        <w:t>验证码的形式进行登录，防止暴力破解。验证码必须由后台服务产生。</w:t>
+      </w:r>
+    </w:p>
+    <w:p>
+      <w:pPr>
+        <w:pStyle w:val="a9"/>
+        <w:widowControl/>
+        <w:ind w:left="720" w:firstLineChars="0" w:firstLine="0"/>
+      </w:pPr>
+      <w:r>
+        <w:rPr>
+          <w:rFonts w:hint="eastAsia"/>
+        </w:rPr>
+        <w:t>登录密码规则支持系统管理配置，用户登录错误次数和</w:t>
+      </w:r>
+      <w:r>
+        <w:rPr>
+          <w:rFonts w:hint="eastAsia"/>
+        </w:rPr>
+        <w:t>超过登录次数之后的锁定时间。表结构可</w:t>
+      </w:r>
+      <w:r>
+        <w:rPr>
+          <w:rFonts w:hint="eastAsia"/>
+        </w:rPr>
+        <w:t>参考智能管理平台。</w:t>
+      </w:r>
+    </w:p>
+    <w:p>
+      <w:pPr>
+        <w:widowControl/>
+        <w:ind w:left="300" w:firstLineChars="0" w:firstLine="420"/>
+        <w:rPr>
+          <w:rFonts w:hint="eastAsia"/>
+        </w:rPr>
+      </w:pPr>
+      <w:r>
+        <w:rPr>
+          <w:rFonts w:hint="eastAsia"/>
+        </w:rPr>
+        <w:t>需要提供密码修改，密码重置能力。</w:t>
+      </w:r>
+    </w:p>
+    <w:p>
+      <w:pPr>
+        <w:pStyle w:val="a9"/>
+        <w:widowControl/>
+        <w:ind w:left="720" w:firstLineChars="0" w:firstLine="0"/>
+        <w:rPr>
+          <w:rFonts w:hint="eastAsia"/>
+        </w:rPr>
+      </w:pPr>
+    </w:p>
+    <w:p>
+      <w:pPr>
+        <w:pStyle w:val="a9"/>
+        <w:widowControl/>
+        <w:ind w:left="720" w:firstLineChars="0" w:firstLine="0"/>
+        <w:jc w:val="center"/>
+        <w:rPr>
+          <w:rFonts w:hint="eastAsia"/>
+        </w:rPr>
+      </w:pPr>
+      <w:r>
+        <w:rPr>
+          <w:noProof/>
+        </w:rPr>
+        <w:lastRenderedPageBreak/>
+        <w:drawing>
+          <wp:inline distT="0" distB="0" distL="0" distR="0" wp14:anchorId="18E9E492" wp14:editId="7244C97C">
+            <wp:extent cx="3449255" cy="3739946"/>
+            <wp:effectExtent l="0" t="0" r="0" b="0"/>
+            <wp:docPr id="4" name="图片 4"/>
+            <wp:cNvGraphicFramePr>
+              <a:graphicFrameLocks xmlns:a="http://schemas.openxmlformats.org/drawingml/2006/main" noChangeAspect="1"/>
+            </wp:cNvGraphicFramePr>
+            <a:graphic xmlns:a="http://schemas.openxmlformats.org/drawingml/2006/main">
+              <a:graphicData uri="http://schemas.openxmlformats.org/drawingml/2006/picture">
+                <pic:pic xmlns:pic="http://schemas.openxmlformats.org/drawingml/2006/picture">
+                  <pic:nvPicPr>
+                    <pic:cNvPr id="1" name=""/>
+                    <pic:cNvPicPr/>
+                  </pic:nvPicPr>
+                  <pic:blipFill>
+                    <a:blip r:embed="rId11"/>
+                    <a:stretch>
+                      <a:fillRect/>
+                    </a:stretch>
+                  </pic:blipFill>
+                  <pic:spPr>
+                    <a:xfrm>
+                      <a:off x="0" y="0"/>
+                      <a:ext cx="3453418" cy="3744460"/>
+                    </a:xfrm>
+                    <a:prstGeom prst="rect">
+                      <a:avLst/>
+                    </a:prstGeom>
+                  </pic:spPr>
+                </pic:pic>
+              </a:graphicData>
+            </a:graphic>
+          </wp:inline>
+        </w:drawing>
+      </w:r>
+    </w:p>
+    <w:p>
+      <w:pPr>
+        <w:pStyle w:val="a9"/>
+        <w:widowControl/>
+        <w:numPr>
+          <w:ilvl w:val="2"/>
+          <w:numId w:val="15"/>
+        </w:numPr>
+        <w:ind w:firstLineChars="0"/>
+        <w:rPr>
+          <w:rFonts w:hint="eastAsia"/>
+        </w:rPr>
+      </w:pPr>
+      <w:r>
+        <w:rPr>
+          <w:rFonts w:hint="eastAsia"/>
+        </w:rPr>
+        <w:t>角色权限模块</w:t>
+      </w:r>
+    </w:p>
+    <w:p>
+      <w:pPr>
+        <w:pStyle w:val="a9"/>
+        <w:widowControl/>
+        <w:ind w:left="720" w:firstLineChars="0" w:firstLine="0"/>
+        <w:rPr>
+          <w:rFonts w:hint="eastAsia"/>
+        </w:rPr>
+      </w:pPr>
+      <w:r>
+        <w:rPr>
+          <w:rFonts w:hint="eastAsia"/>
+        </w:rPr>
+        <w:t>系统</w:t>
+      </w:r>
+      <w:r>
+        <w:rPr>
+          <w:rFonts w:hint="eastAsia"/>
+        </w:rPr>
+        <w:t>可以把这些资源简单概括为静态资源（功能操作、数据列）和动态资源（数据），也分别称为对象资源和数据资源。</w:t>
+      </w:r>
+    </w:p>
+    <w:p>
+      <w:pPr>
+        <w:pStyle w:val="a9"/>
+        <w:widowControl/>
+        <w:ind w:left="720" w:firstLineChars="0" w:firstLine="0"/>
+      </w:pPr>
+      <w:r>
+        <w:rPr>
+          <w:rFonts w:hint="eastAsia"/>
+        </w:rPr>
+        <w:t>系统的目标就是对应用系统的所有对象资源和数据资源进行权限控制，比如应用系统的功能菜单、各个界面的按钮、数据显示的列以及各种行级数据进行权限的操控。</w:t>
+      </w:r>
+    </w:p>
+    <w:p>
+      <w:pPr>
+        <w:pStyle w:val="a9"/>
+        <w:widowControl/>
+        <w:ind w:left="720" w:firstLineChars="0" w:firstLine="0"/>
+      </w:pPr>
+      <w:r>
+        <w:rPr>
+          <w:rFonts w:hint="eastAsia"/>
+        </w:rPr>
+        <w:t>用户通过验证通过之后，需要通过鉴权模块。根据目前操作员的划分，可以将操作员分为系统级和普通两类角色。系统操作员可以赋权给普通操作员，反之则不能操作。</w:t>
+      </w:r>
+    </w:p>
+    <w:p>
+      <w:pPr>
+        <w:pStyle w:val="a9"/>
+        <w:widowControl/>
+        <w:ind w:left="720" w:firstLineChars="0" w:firstLine="0"/>
+      </w:pPr>
+      <w:r>
+        <w:rPr>
+          <w:rFonts w:hint="eastAsia"/>
+        </w:rPr>
+        <w:t>本文中暂不使用用户组织</w:t>
+      </w:r>
+      <w:r>
+        <w:rPr>
+          <w:rFonts w:hint="eastAsia"/>
+        </w:rPr>
+        <w:t>表</w:t>
+      </w:r>
+      <w:r>
+        <w:rPr>
+          <w:rFonts w:hint="eastAsia"/>
+        </w:rPr>
+        <w:t>的概念，</w:t>
+      </w:r>
+      <w:r>
+        <w:rPr>
+          <w:rFonts w:hint="eastAsia"/>
+        </w:rPr>
+        <w:t>角色权限模块</w:t>
+      </w:r>
+      <w:r>
+        <w:rPr>
+          <w:rFonts w:hint="eastAsia"/>
+        </w:rPr>
+        <w:t>表关系暂定如下。表结构和字段，请见详细设计。</w:t>
+      </w:r>
+    </w:p>
+    <w:p>
+      <w:pPr>
+        <w:pStyle w:val="a9"/>
+        <w:widowControl/>
+        <w:ind w:left="720" w:firstLineChars="0" w:firstLine="0"/>
+        <w:rPr>
+          <w:rFonts w:hint="eastAsia"/>
+        </w:rPr>
+      </w:pPr>
+      <w:r>
+        <w:rPr>
+          <w:noProof/>
+        </w:rPr>
+        <w:lastRenderedPageBreak/>
+        <w:drawing>
+          <wp:inline distT="0" distB="0" distL="0" distR="0" wp14:anchorId="61300D34" wp14:editId="47628C28">
+            <wp:extent cx="4867154" cy="2195083"/>
+            <wp:effectExtent l="0" t="0" r="0" b="0"/>
+            <wp:docPr id="7" name="图片 7"/>
+            <wp:cNvGraphicFramePr>
+              <a:graphicFrameLocks xmlns:a="http://schemas.openxmlformats.org/drawingml/2006/main" noChangeAspect="1"/>
+            </wp:cNvGraphicFramePr>
+            <a:graphic xmlns:a="http://schemas.openxmlformats.org/drawingml/2006/main">
+              <a:graphicData uri="http://schemas.openxmlformats.org/drawingml/2006/picture">
+                <pic:pic xmlns:pic="http://schemas.openxmlformats.org/drawingml/2006/picture">
+                  <pic:nvPicPr>
+                    <pic:cNvPr id="1" name=""/>
+                    <pic:cNvPicPr/>
+                  </pic:nvPicPr>
+                  <pic:blipFill>
+                    <a:blip r:embed="rId12"/>
+                    <a:stretch>
+                      <a:fillRect/>
+                    </a:stretch>
+                  </pic:blipFill>
+                  <pic:spPr>
+                    <a:xfrm>
+                      <a:off x="0" y="0"/>
+                      <a:ext cx="4871499" cy="2197042"/>
+                    </a:xfrm>
+                    <a:prstGeom prst="rect">
+                      <a:avLst/>
+                    </a:prstGeom>
+                  </pic:spPr>
+                </pic:pic>
+              </a:graphicData>
+            </a:graphic>
+          </wp:inline>
+        </w:drawing>
+      </w:r>
+    </w:p>
+    <w:p>
+      <w:pPr>
+        <w:pStyle w:val="a9"/>
+        <w:widowControl/>
+        <w:ind w:left="720" w:firstLineChars="0" w:firstLine="0"/>
+        <w:rPr>
+          <w:rFonts w:hint="eastAsia"/>
+        </w:rPr>
+      </w:pPr>
+    </w:p>
+    <w:p>
+      <w:pPr>
+        <w:pStyle w:val="a9"/>
+        <w:widowControl/>
+        <w:numPr>
+          <w:ilvl w:val="2"/>
+          <w:numId w:val="15"/>
+        </w:numPr>
+        <w:ind w:firstLineChars="0"/>
+      </w:pPr>
+      <w:r>
+        <w:rPr>
+          <w:rFonts w:hint="eastAsia"/>
+        </w:rPr>
+        <w:t>系统管理模块</w:t>
+      </w:r>
+    </w:p>
+    <w:p>
+      <w:pPr>
+        <w:pStyle w:val="a9"/>
+        <w:widowControl/>
+        <w:ind w:left="720" w:firstLineChars="0" w:firstLine="0"/>
+      </w:pPr>
+      <w:r>
+        <w:rPr>
+          <w:rFonts w:hint="eastAsia"/>
+        </w:rPr>
+        <w:t>密码管理：允许配置密码规则。</w:t>
+      </w:r>
+    </w:p>
+    <w:p>
+      <w:pPr>
+        <w:pStyle w:val="a9"/>
+        <w:widowControl/>
+        <w:ind w:left="720" w:firstLineChars="0" w:firstLine="0"/>
+        <w:rPr>
+          <w:rFonts w:hint="eastAsia"/>
+        </w:rPr>
+      </w:pPr>
+      <w:r>
+        <w:rPr>
+          <w:rFonts w:hint="eastAsia"/>
+        </w:rPr>
+        <w:t>登录管理：用户登录时候输入错误次数，达到上限锁定该用户。其中错误次数和锁时间支持可配置。支持只有系统管理员在锁定时间内进行解锁。</w:t>
+      </w:r>
+      <w:r>
+        <w:rPr>
+          <w:rFonts w:hint="eastAsia"/>
+        </w:rPr>
+        <w:t>后台记录登录用户信息和时间。</w:t>
+      </w:r>
+    </w:p>
+    <w:p>
+      <w:pPr>
+        <w:pStyle w:val="a9"/>
+        <w:widowControl/>
+        <w:ind w:left="720" w:firstLineChars="0" w:firstLine="0"/>
+      </w:pPr>
+      <w:r>
+        <w:rPr>
+          <w:rFonts w:hint="eastAsia"/>
+        </w:rPr>
+        <w:t>日志跟踪</w:t>
+      </w:r>
+      <w:r>
+        <w:rPr>
+          <w:rFonts w:hint="eastAsia"/>
+        </w:rPr>
+        <w:t>：</w:t>
+      </w:r>
+      <w:r>
+        <w:rPr>
+          <w:rFonts w:hint="eastAsia"/>
+        </w:rPr>
+        <w:t>需要时新增</w:t>
+      </w:r>
+      <w:r>
+        <w:rPr>
+          <w:rFonts w:hint="eastAsia"/>
+        </w:rPr>
+        <w:t>。</w:t>
+      </w:r>
+    </w:p>
+    <w:p>
+      <w:pPr>
+        <w:pStyle w:val="a9"/>
+        <w:widowControl/>
+        <w:ind w:left="720" w:firstLineChars="0" w:firstLine="0"/>
+      </w:pPr>
+      <w:r>
+        <w:rPr>
+          <w:rFonts w:hint="eastAsia"/>
+        </w:rPr>
+        <w:t>字典管理：</w:t>
+      </w:r>
+      <w:r>
+        <w:rPr>
+          <w:rFonts w:hint="eastAsia"/>
+        </w:rPr>
+        <w:t>有效查看目前字典值。</w:t>
+      </w:r>
+    </w:p>
+    <w:p>
+      <w:pPr>
+        <w:pStyle w:val="a9"/>
+        <w:widowControl/>
+        <w:ind w:left="720" w:firstLineChars="0" w:firstLine="0"/>
+      </w:pPr>
+      <w:r>
+        <w:rPr>
+          <w:rFonts w:hint="eastAsia"/>
+        </w:rPr>
+        <w:t>系统参数管理：</w:t>
+      </w:r>
+      <w:r>
+        <w:rPr>
+          <w:rFonts w:hint="eastAsia"/>
+        </w:rPr>
+        <w:t>有效查看系统参数值，支持在线修改系统参数能力。</w:t>
+      </w:r>
+    </w:p>
+    <w:p>
+      <w:pPr>
+        <w:pStyle w:val="a9"/>
+        <w:widowControl/>
+        <w:ind w:left="720" w:firstLineChars="0" w:firstLine="0"/>
+        <w:rPr>
+          <w:rFonts w:hint="eastAsia"/>
+        </w:rPr>
+      </w:pPr>
+      <w:r>
+        <w:rPr>
+          <w:rFonts w:hint="eastAsia"/>
+        </w:rPr>
+        <w:t>缓存管理：</w:t>
+      </w:r>
+      <w:r>
+        <w:rPr>
+          <w:rFonts w:hint="eastAsia"/>
+        </w:rPr>
+        <w:t>如果需要的话，支持刷新缓存能力。</w:t>
+      </w:r>
+    </w:p>
+    <w:p>
+      <w:pPr>
+        <w:pStyle w:val="a9"/>
+        <w:widowControl/>
+        <w:numPr>
+          <w:ilvl w:val="2"/>
+          <w:numId w:val="15"/>
+        </w:numPr>
+        <w:ind w:firstLineChars="0"/>
+      </w:pPr>
+      <w:r>
+        <w:rPr>
+          <w:rFonts w:hint="eastAsia"/>
+        </w:rPr>
+        <w:t>首页工作台模块</w:t>
+      </w:r>
+    </w:p>
+    <w:p>
+      <w:pPr>
+        <w:pStyle w:val="a9"/>
+        <w:widowControl/>
+        <w:ind w:left="720" w:firstLineChars="0" w:firstLine="0"/>
+        <w:rPr>
+          <w:rFonts w:hint="eastAsia"/>
+        </w:rPr>
+      </w:pPr>
+      <w:r>
+        <w:rPr>
+          <w:rFonts w:hint="eastAsia"/>
+        </w:rPr>
+        <w:t>根据登录操作员的权限，</w:t>
+      </w:r>
+      <w:r>
+        <w:rPr>
+          <w:rFonts w:hint="eastAsia"/>
+        </w:rPr>
+        <w:t>结合</w:t>
+      </w:r>
+      <w:r>
+        <w:rPr>
+          <w:rFonts w:hint="eastAsia"/>
+        </w:rPr>
+        <w:t>GIS</w:t>
+      </w:r>
+      <w:r>
+        <w:rPr>
+          <w:rFonts w:hint="eastAsia"/>
+        </w:rPr>
+        <w:t>技术，</w:t>
+      </w:r>
+      <w:r>
+        <w:rPr>
+          <w:rFonts w:hint="eastAsia"/>
+        </w:rPr>
+        <w:t>首页系统显示在全省范围门架系统的</w:t>
+      </w:r>
+      <w:r>
+        <w:rPr>
+          <w:rFonts w:hint="eastAsia"/>
+        </w:rPr>
+        <w:t>位置标识，</w:t>
+      </w:r>
+      <w:r>
+        <w:rPr>
+          <w:rFonts w:hint="eastAsia"/>
+        </w:rPr>
+        <w:t>门架系统状态正常，显示绿色，不正常显示红色。根据不同操作员的权限，显示不同区域的门架系统，系统管理级别权限能查看全省门架状态信息。</w:t>
+      </w:r>
+    </w:p>
+    <w:p>
+      <w:pPr>
+        <w:pStyle w:val="a9"/>
+        <w:widowControl/>
+        <w:numPr>
+          <w:ilvl w:val="2"/>
+          <w:numId w:val="15"/>
+        </w:numPr>
+        <w:ind w:firstLineChars="0"/>
+      </w:pPr>
+      <w:r>
+        <w:rPr>
+          <w:rFonts w:hint="eastAsia"/>
+        </w:rPr>
+        <w:lastRenderedPageBreak/>
+        <w:t>门架监控管理模块</w:t>
+      </w:r>
+    </w:p>
+    <w:p>
+      <w:pPr>
+        <w:pStyle w:val="a9"/>
+        <w:widowControl/>
+        <w:ind w:left="1080" w:firstLineChars="0" w:firstLine="0"/>
+      </w:pPr>
+      <w:r>
+        <w:rPr>
+          <w:rFonts w:hint="eastAsia"/>
+        </w:rPr>
+        <w:t>门架数据定位从</w:t>
+      </w:r>
+      <w:r>
+        <w:rPr>
+          <w:rFonts w:hint="eastAsia"/>
+        </w:rPr>
+        <w:t>如下系统获取。目前第一阶段关注是网络异常情况的处理。</w:t>
+      </w:r>
+    </w:p>
+    <w:p>
+      <w:pPr>
+        <w:pStyle w:val="a9"/>
+        <w:widowControl/>
+        <w:ind w:left="1080" w:firstLineChars="0" w:firstLine="0"/>
+      </w:pPr>
+      <w:r>
+        <w:rPr>
+          <w:rFonts w:hint="eastAsia"/>
+        </w:rPr>
+        <w:t>按照《山东省取消省界收费站建设方案》</w:t>
+      </w:r>
+      <w:r>
+        <w:rPr>
+          <w:rFonts w:hint="eastAsia"/>
+        </w:rPr>
+        <w:t>门架系统</w:t>
+      </w:r>
+      <w:r>
+        <w:rPr>
+          <w:rFonts w:hint="eastAsia"/>
+        </w:rPr>
+        <w:t>具备、在线程序和应用更新功能，并将</w:t>
+      </w:r>
+      <w:r>
+        <w:rPr>
+          <w:rFonts w:hint="eastAsia"/>
+        </w:rPr>
+        <w:t>ETC</w:t>
+      </w:r>
+      <w:r>
+        <w:rPr>
+          <w:rFonts w:hint="eastAsia"/>
+        </w:rPr>
+        <w:t>门架系统及设备状态信息实时发送至省联网中心和部联网中心，主要包括但不限于：车道控制器</w:t>
+      </w:r>
+      <w:r>
+        <w:rPr>
+          <w:rFonts w:hint="eastAsia"/>
+        </w:rPr>
+        <w:t>CPU</w:t>
+      </w:r>
+      <w:r>
+        <w:rPr>
+          <w:rFonts w:hint="eastAsia"/>
+        </w:rPr>
+        <w:t>、内存、硬盘的占有率，关键设备（</w:t>
+      </w:r>
+      <w:r>
+        <w:rPr>
+          <w:rFonts w:hint="eastAsia"/>
+        </w:rPr>
+        <w:t>RSU</w:t>
+      </w:r>
+      <w:r>
+        <w:rPr>
+          <w:rFonts w:hint="eastAsia"/>
+        </w:rPr>
+        <w:t>、牌识设备）在线状态及工作状态（如</w:t>
+      </w:r>
+      <w:r>
+        <w:rPr>
+          <w:rFonts w:hint="eastAsia"/>
+        </w:rPr>
+        <w:t>RSU</w:t>
+      </w:r>
+      <w:r>
+        <w:rPr>
+          <w:rFonts w:hint="eastAsia"/>
+        </w:rPr>
+        <w:t>发射、接受工作状态），机柜温度、湿度、防盗，供电和通信网络工作状态。</w:t>
+      </w:r>
+    </w:p>
+    <w:p>
+      <w:pPr>
+        <w:pStyle w:val="a9"/>
+        <w:widowControl/>
+        <w:ind w:left="1080" w:firstLineChars="0" w:firstLine="0"/>
+        <w:rPr>
+          <w:rFonts w:hint="eastAsia"/>
+        </w:rPr>
+      </w:pPr>
+      <w:r>
+        <w:rPr>
+          <w:rFonts w:hint="eastAsia"/>
+        </w:rPr>
+        <w:t>目前我们获取数据主要来源于门架后端系统传输给省联网或者部联网系统的数据来源。</w:t>
+      </w:r>
+    </w:p>
+    <w:p>
+      <w:pPr>
+        <w:pStyle w:val="a9"/>
+        <w:widowControl/>
+        <w:ind w:left="1080" w:firstLineChars="0" w:firstLine="0"/>
+        <w:rPr>
+          <w:rFonts w:hint="eastAsia"/>
+        </w:rPr>
+      </w:pPr>
+      <w:r>
+        <w:rPr>
+          <w:noProof/>
+        </w:rPr>
+        <w:drawing>
+          <wp:inline distT="0" distB="0" distL="0" distR="0" wp14:anchorId="4C778695" wp14:editId="2072E436">
+            <wp:extent cx="4927853" cy="3860998"/>
+            <wp:effectExtent l="0" t="0" r="6350" b="6350"/>
+            <wp:docPr id="9" name="图片 9"/>
+            <wp:cNvGraphicFramePr>
+              <a:graphicFrameLocks xmlns:a="http://schemas.openxmlformats.org/drawingml/2006/main" noChangeAspect="1"/>
+            </wp:cNvGraphicFramePr>
+            <a:graphic xmlns:a="http://schemas.openxmlformats.org/drawingml/2006/main">
+              <a:graphicData uri="http://schemas.openxmlformats.org/drawingml/2006/picture">
+                <pic:pic xmlns:pic="http://schemas.openxmlformats.org/drawingml/2006/picture">
+                  <pic:nvPicPr>
+                    <pic:cNvPr id="1" name=""/>
+                    <pic:cNvPicPr/>
+                  </pic:nvPicPr>
+                  <pic:blipFill>
+                    <a:blip r:embed="rId13"/>
+                    <a:stretch>
+                      <a:fillRect/>
+                    </a:stretch>
+                  </pic:blipFill>
+                  <pic:spPr>
+                    <a:xfrm>
+                      <a:off x="0" y="0"/>
+                      <a:ext cx="4927853" cy="3860998"/>
+                    </a:xfrm>
+                    <a:prstGeom prst="rect">
+                      <a:avLst/>
+                    </a:prstGeom>
+                  </pic:spPr>
+                </pic:pic>
+              </a:graphicData>
+            </a:graphic>
+          </wp:inline>
+        </w:drawing>
+      </w:r>
+    </w:p>
+    <w:p>
+      <w:pPr>
+        <w:pStyle w:val="a9"/>
+        <w:widowControl/>
+        <w:numPr>
+          <w:ilvl w:val="0"/>
+          <w:numId w:val="16"/>
+        </w:numPr>
+        <w:ind w:firstLineChars="0"/>
+      </w:pPr>
+      <w:r>
+        <w:rPr>
+          <w:rFonts w:hint="eastAsia"/>
+        </w:rPr>
+        <w:t>门架异常告警</w:t>
+      </w:r>
+    </w:p>
+    <w:p>
+      <w:pPr>
+        <w:pStyle w:val="a9"/>
+        <w:widowControl/>
+        <w:ind w:left="1080" w:firstLineChars="0" w:firstLine="0"/>
+      </w:pPr>
+      <w:r>
+        <w:rPr>
+          <w:rFonts w:hint="eastAsia"/>
+        </w:rPr>
+        <w:lastRenderedPageBreak/>
+        <w:t>包括并不限于如下构建能力。</w:t>
+      </w:r>
+    </w:p>
+    <w:p>
+      <w:pPr>
+        <w:pStyle w:val="a9"/>
+        <w:widowControl/>
+        <w:ind w:left="1080" w:firstLineChars="0" w:firstLine="0"/>
+      </w:pPr>
+      <w:r>
+        <w:rPr>
+          <w:noProof/>
+        </w:rPr>
+        <w:drawing>
+          <wp:inline distT="0" distB="0" distL="0" distR="0" wp14:anchorId="08A992E0" wp14:editId="07A53136">
+            <wp:extent cx="4562539" cy="810227"/>
+            <wp:effectExtent l="0" t="0" r="0" b="9525"/>
+            <wp:docPr id="8" name="图片 8"/>
+            <wp:cNvGraphicFramePr>
+              <a:graphicFrameLocks xmlns:a="http://schemas.openxmlformats.org/drawingml/2006/main" noChangeAspect="1"/>
+            </wp:cNvGraphicFramePr>
+            <a:graphic xmlns:a="http://schemas.openxmlformats.org/drawingml/2006/main">
+              <a:graphicData uri="http://schemas.openxmlformats.org/drawingml/2006/picture">
+                <pic:pic xmlns:pic="http://schemas.openxmlformats.org/drawingml/2006/picture">
+                  <pic:nvPicPr>
+                    <pic:cNvPr id="1" name=""/>
+                    <pic:cNvPicPr/>
+                  </pic:nvPicPr>
+                  <pic:blipFill>
+                    <a:blip r:embed="rId14"/>
+                    <a:stretch>
+                      <a:fillRect/>
+                    </a:stretch>
+                  </pic:blipFill>
+                  <pic:spPr>
+                    <a:xfrm>
+                      <a:off x="0" y="0"/>
+                      <a:ext cx="4586918" cy="814556"/>
+                    </a:xfrm>
+                    <a:prstGeom prst="rect">
+                      <a:avLst/>
+                    </a:prstGeom>
+                  </pic:spPr>
+                </pic:pic>
+              </a:graphicData>
+            </a:graphic>
+          </wp:inline>
+        </w:drawing>
+      </w:r>
+    </w:p>
+    <w:p>
+      <w:pPr>
+        <w:pStyle w:val="a9"/>
+        <w:widowControl/>
+        <w:ind w:left="1080" w:firstLineChars="0" w:firstLine="0"/>
+      </w:pPr>
+      <w:r>
+        <w:rPr>
+          <w:rFonts w:hint="eastAsia"/>
+        </w:rPr>
+        <w:t>上面带有搜索能力，支持按照门架和路段中心名称搜索。</w:t>
+      </w:r>
+    </w:p>
+    <w:p>
+      <w:pPr>
+        <w:pStyle w:val="a9"/>
+        <w:widowControl/>
+        <w:ind w:left="1080" w:firstLineChars="0" w:firstLine="0"/>
+      </w:pPr>
+      <w:r>
+        <w:rPr>
+          <w:rFonts w:hint="eastAsia"/>
+        </w:rPr>
+        <w:t>带有筛选异常码能力</w:t>
+      </w:r>
+      <w:r>
+        <w:rPr>
+          <w:rFonts w:hint="eastAsia"/>
+        </w:rPr>
+        <w:t>。</w:t>
+      </w:r>
+    </w:p>
+    <w:p>
+      <w:pPr>
+        <w:pStyle w:val="a9"/>
+        <w:widowControl/>
+        <w:ind w:left="1080" w:firstLineChars="0" w:firstLine="0"/>
+        <w:rPr>
+          <w:rFonts w:hint="eastAsia"/>
+        </w:rPr>
+      </w:pPr>
+      <w:r>
+        <w:rPr>
+          <w:rFonts w:hint="eastAsia"/>
+        </w:rPr>
+        <w:t>上报时间：异常码记录时间。</w:t>
+      </w:r>
+    </w:p>
+    <w:p>
+      <w:pPr>
+        <w:pStyle w:val="a9"/>
+        <w:widowControl/>
+        <w:numPr>
+          <w:ilvl w:val="0"/>
+          <w:numId w:val="16"/>
+        </w:numPr>
+        <w:ind w:firstLineChars="0"/>
+      </w:pPr>
+      <w:r>
+        <w:rPr>
+          <w:rFonts w:hint="eastAsia"/>
+        </w:rPr>
+        <w:t>门架状态查看</w:t>
+      </w:r>
+    </w:p>
+    <w:p>
+      <w:pPr>
+        <w:pStyle w:val="a9"/>
+        <w:ind w:left="1078" w:firstLineChars="0" w:firstLine="0"/>
+      </w:pPr>
+      <w:r>
+        <w:rPr>
+          <w:rFonts w:hint="eastAsia"/>
+        </w:rPr>
+        <w:t>根据现有操作员的权限，能够查看权限范围内全部门架系统的状态，便于根据状态情况进行维护。</w:t>
+      </w:r>
+    </w:p>
+    <w:p>
+      <w:pPr>
+        <w:pStyle w:val="a9"/>
+        <w:ind w:left="1078" w:firstLineChars="0" w:firstLine="0"/>
+        <w:rPr>
+          <w:rFonts w:hint="eastAsia"/>
+        </w:rPr>
+      </w:pPr>
+      <w:r>
+        <w:rPr>
+          <w:noProof/>
+        </w:rPr>
+        <w:drawing>
+          <wp:inline distT="0" distB="0" distL="0" distR="0" wp14:anchorId="66D3C3B8" wp14:editId="45DAEC61">
+            <wp:extent cx="4404380" cy="1481560"/>
+            <wp:effectExtent l="0" t="0" r="0" b="4445"/>
+            <wp:docPr id="10" name="图片 10"/>
+            <wp:cNvGraphicFramePr>
+              <a:graphicFrameLocks xmlns:a="http://schemas.openxmlformats.org/drawingml/2006/main" noChangeAspect="1"/>
+            </wp:cNvGraphicFramePr>
+            <a:graphic xmlns:a="http://schemas.openxmlformats.org/drawingml/2006/main">
+              <a:graphicData uri="http://schemas.openxmlformats.org/drawingml/2006/picture">
+                <pic:pic xmlns:pic="http://schemas.openxmlformats.org/drawingml/2006/picture">
+                  <pic:nvPicPr>
+                    <pic:cNvPr id="1" name=""/>
+                    <pic:cNvPicPr/>
+                  </pic:nvPicPr>
+                  <pic:blipFill>
+                    <a:blip r:embed="rId15"/>
+                    <a:stretch>
+                      <a:fillRect/>
+                    </a:stretch>
+                  </pic:blipFill>
+                  <pic:spPr>
+                    <a:xfrm>
+                      <a:off x="0" y="0"/>
+                      <a:ext cx="4431298" cy="1490615"/>
+                    </a:xfrm>
+                    <a:prstGeom prst="rect">
+                      <a:avLst/>
+                    </a:prstGeom>
+                  </pic:spPr>
+                </pic:pic>
+              </a:graphicData>
+            </a:graphic>
+          </wp:inline>
+        </w:drawing>
+      </w:r>
+    </w:p>
+    <w:p>
+      <w:pPr>
+        <w:pStyle w:val="a9"/>
+        <w:widowControl/>
+        <w:numPr>
+          <w:ilvl w:val="2"/>
+          <w:numId w:val="15"/>
+        </w:numPr>
+        <w:ind w:firstLineChars="0"/>
+      </w:pPr>
+      <w:r>
+        <w:rPr>
+          <w:rFonts w:hint="eastAsia"/>
+        </w:rPr>
+        <w:t>维修管理模块</w:t>
+      </w:r>
+    </w:p>
+    <w:p>
+      <w:pPr>
+        <w:pStyle w:val="a9"/>
+        <w:widowControl/>
+        <w:ind w:left="720" w:firstLineChars="0" w:firstLine="0"/>
+        <w:rPr>
+          <w:rFonts w:hint="eastAsia"/>
+        </w:rPr>
+      </w:pPr>
+      <w:r>
+        <w:rPr>
+          <w:rFonts w:hint="eastAsia"/>
+        </w:rPr>
+        <w:t>无</w:t>
+      </w:r>
+    </w:p>
+    <w:p>
+      <w:pPr>
+        <w:pStyle w:val="a9"/>
+        <w:widowControl/>
+        <w:numPr>
+          <w:ilvl w:val="2"/>
+          <w:numId w:val="15"/>
+        </w:numPr>
+        <w:ind w:firstLineChars="0"/>
+      </w:pPr>
+      <w:r>
+        <w:rPr>
+          <w:rFonts w:hint="eastAsia"/>
+        </w:rPr>
+        <w:t>数据</w:t>
+      </w:r>
+      <w:r>
+        <w:rPr>
+          <w:rFonts w:hint="eastAsia"/>
+        </w:rPr>
+        <w:t>统计</w:t>
+      </w:r>
+    </w:p>
+    <w:p>
+      <w:pPr>
+        <w:pStyle w:val="a9"/>
+        <w:widowControl/>
+        <w:ind w:left="720" w:firstLineChars="0" w:firstLine="0"/>
+      </w:pPr>
+      <w:r>
+        <w:rPr>
+          <w:rFonts w:hint="eastAsia"/>
+        </w:rPr>
+        <w:t>为了使管理和维护人员针对当前管辖内的门架系统状态有个更加直观的把握，会从下面维度汇总所属权限下门架系统状态，通过相关图示会有更加生动的体现。</w:t>
+      </w:r>
+    </w:p>
+    <w:p>
+      <w:pPr>
+        <w:pStyle w:val="a9"/>
+        <w:widowControl/>
+        <w:numPr>
+          <w:ilvl w:val="0"/>
+          <w:numId w:val="17"/>
+        </w:numPr>
+        <w:ind w:firstLineChars="0"/>
+      </w:pPr>
+      <w:r>
+        <w:rPr>
+          <w:rFonts w:hint="eastAsia"/>
+        </w:rPr>
+        <w:t>门架状态汇总</w:t>
+      </w:r>
+    </w:p>
+    <w:p>
+      <w:pPr>
+        <w:pStyle w:val="a9"/>
+        <w:widowControl/>
+        <w:ind w:left="1080" w:firstLineChars="0" w:firstLine="0"/>
+      </w:pPr>
+      <w:r>
+        <w:rPr>
+          <w:rFonts w:hint="eastAsia"/>
+        </w:rPr>
+        <w:t>建立</w:t>
+      </w:r>
+      <w:r>
+        <w:rPr>
+          <w:rFonts w:hint="eastAsia"/>
+        </w:rPr>
+        <w:t>门架系统当天（可选日期）状态汇总。</w:t>
+      </w:r>
+    </w:p>
+    <w:p>
+      <w:pPr>
+        <w:pStyle w:val="a9"/>
+        <w:widowControl/>
+        <w:ind w:left="1080" w:firstLineChars="0" w:firstLine="0"/>
+        <w:rPr>
+          <w:rFonts w:hint="eastAsia"/>
+        </w:rPr>
+      </w:pPr>
+      <w:r>
+        <w:rPr>
+          <w:rFonts w:hint="eastAsia"/>
+        </w:rPr>
+        <w:lastRenderedPageBreak/>
+        <w:t>根据当前操作员权限，可能查看所管辖的</w:t>
+      </w:r>
+      <w:r>
+        <w:rPr>
+          <w:rFonts w:hint="eastAsia"/>
+        </w:rPr>
+        <w:t>某一</w:t>
+      </w:r>
+      <w:r>
+        <w:rPr>
+          <w:rFonts w:hint="eastAsia"/>
+        </w:rPr>
+        <w:t>门架某一天的状态。</w:t>
+      </w:r>
+    </w:p>
+    <w:p>
+      <w:pPr>
+        <w:pStyle w:val="a9"/>
+        <w:widowControl/>
+        <w:ind w:left="1080" w:firstLineChars="0" w:firstLine="0"/>
+        <w:rPr>
+          <w:rFonts w:hint="eastAsia"/>
+        </w:rPr>
+      </w:pPr>
+      <w:r>
+        <w:rPr>
+          <w:noProof/>
+        </w:rPr>
+        <w:drawing>
+          <wp:inline distT="0" distB="0" distL="0" distR="0" wp14:anchorId="6B4CF24B" wp14:editId="672DE885">
+            <wp:extent cx="5274310" cy="3023235"/>
+            <wp:effectExtent l="0" t="0" r="2540" b="5715"/>
+            <wp:docPr id="11" name="图片 11"/>
+            <wp:cNvGraphicFramePr>
+              <a:graphicFrameLocks xmlns:a="http://schemas.openxmlformats.org/drawingml/2006/main" noChangeAspect="1"/>
+            </wp:cNvGraphicFramePr>
+            <a:graphic xmlns:a="http://schemas.openxmlformats.org/drawingml/2006/main">
+              <a:graphicData uri="http://schemas.openxmlformats.org/drawingml/2006/picture">
+                <pic:pic xmlns:pic="http://schemas.openxmlformats.org/drawingml/2006/picture">
+                  <pic:nvPicPr>
+                    <pic:cNvPr id="1" name=""/>
+                    <pic:cNvPicPr/>
+                  </pic:nvPicPr>
+                  <pic:blipFill>
+                    <a:blip r:embed="rId16"/>
+                    <a:stretch>
+                      <a:fillRect/>
+                    </a:stretch>
+                  </pic:blipFill>
+                  <pic:spPr>
+                    <a:xfrm>
+                      <a:off x="0" y="0"/>
+                      <a:ext cx="5274310" cy="3023235"/>
+                    </a:xfrm>
+                    <a:prstGeom prst="rect">
+                      <a:avLst/>
+                    </a:prstGeom>
+                  </pic:spPr>
+                </pic:pic>
+              </a:graphicData>
+            </a:graphic>
+          </wp:inline>
+        </w:drawing>
+      </w:r>
+    </w:p>
+    <w:p>
+      <w:pPr>
+        <w:pStyle w:val="a9"/>
+        <w:widowControl/>
+        <w:numPr>
+          <w:ilvl w:val="0"/>
+          <w:numId w:val="17"/>
+        </w:numPr>
+        <w:ind w:firstLineChars="0"/>
+      </w:pPr>
+      <w:r>
+        <w:rPr>
+          <w:rFonts w:hint="eastAsia"/>
+        </w:rPr>
+        <w:t>路段中心门架状态汇总</w:t>
+      </w:r>
+    </w:p>
+    <w:p>
+      <w:pPr>
+        <w:pStyle w:val="a9"/>
+        <w:widowControl/>
+        <w:ind w:left="1080" w:firstLineChars="0" w:firstLine="0"/>
+        <w:rPr>
+          <w:rFonts w:hint="eastAsia"/>
+        </w:rPr>
+      </w:pPr>
+      <w:r>
+        <w:rPr>
+          <w:rFonts w:hint="eastAsia"/>
+        </w:rPr>
+        <w:t>根据当前操作员权限，可能查看所管辖的某一</w:t>
+      </w:r>
+      <w:r>
+        <w:rPr>
+          <w:rFonts w:hint="eastAsia"/>
+        </w:rPr>
+        <w:t>路段中心某一时段</w:t>
+      </w:r>
+      <w:r>
+        <w:rPr>
+          <w:rFonts w:hint="eastAsia"/>
+        </w:rPr>
+        <w:t>的状态</w:t>
+      </w:r>
+      <w:r>
+        <w:rPr>
+          <w:rFonts w:hint="eastAsia"/>
+        </w:rPr>
+        <w:t>汇总情况</w:t>
+      </w:r>
+      <w:r>
+        <w:rPr>
+          <w:rFonts w:hint="eastAsia"/>
+        </w:rPr>
+        <w:t>。</w:t>
+      </w:r>
+    </w:p>
+    <w:p>
+      <w:pPr>
+        <w:pStyle w:val="a9"/>
+        <w:widowControl/>
+        <w:ind w:left="1080" w:firstLineChars="0" w:firstLine="0"/>
+      </w:pPr>
+      <w:r>
+        <w:rPr>
+          <w:noProof/>
+        </w:rPr>
+        <w:drawing>
+          <wp:inline distT="0" distB="0" distL="0" distR="0" wp14:anchorId="20562DE8" wp14:editId="01BBD6EB">
+            <wp:extent cx="4343049" cy="2291787"/>
+            <wp:effectExtent l="0" t="0" r="635" b="0"/>
+            <wp:docPr id="12" name="图片 12"/>
+            <wp:cNvGraphicFramePr>
+              <a:graphicFrameLocks xmlns:a="http://schemas.openxmlformats.org/drawingml/2006/main" noChangeAspect="1"/>
+            </wp:cNvGraphicFramePr>
+            <a:graphic xmlns:a="http://schemas.openxmlformats.org/drawingml/2006/main">
+              <a:graphicData uri="http://schemas.openxmlformats.org/drawingml/2006/picture">
+                <pic:pic xmlns:pic="http://schemas.openxmlformats.org/drawingml/2006/picture">
+                  <pic:nvPicPr>
+                    <pic:cNvPr id="1" name=""/>
+                    <pic:cNvPicPr/>
+                  </pic:nvPicPr>
+                  <pic:blipFill>
+                    <a:blip r:embed="rId17"/>
+                    <a:stretch>
+                      <a:fillRect/>
+                    </a:stretch>
+                  </pic:blipFill>
+                  <pic:spPr>
+                    <a:xfrm>
+                      <a:off x="0" y="0"/>
+                      <a:ext cx="4349408" cy="2295143"/>
+                    </a:xfrm>
+                    <a:prstGeom prst="rect">
+                      <a:avLst/>
+                    </a:prstGeom>
+                  </pic:spPr>
+                </pic:pic>
+              </a:graphicData>
+            </a:graphic>
+          </wp:inline>
+        </w:drawing>
+      </w:r>
+    </w:p>
+    <w:p>
+      <w:pPr>
+        <w:pStyle w:val="a9"/>
+        <w:widowControl/>
+        <w:ind w:left="1080" w:firstLineChars="0" w:firstLine="0"/>
+      </w:pPr>
+    </w:p>
+    <w:p>
+      <w:pPr>
+        <w:pStyle w:val="a9"/>
+        <w:widowControl/>
+        <w:ind w:left="1080" w:firstLineChars="0" w:firstLine="0"/>
+      </w:pPr>
+    </w:p>
+    <w:p>
+      <w:pPr>
+        <w:pStyle w:val="a9"/>
+        <w:widowControl/>
+        <w:ind w:left="1080" w:firstLineChars="0" w:firstLine="0"/>
+        <w:rPr>
+          <w:rFonts w:hint="eastAsia"/>
+        </w:rPr>
+      </w:pPr>
+    </w:p>
+    <w:p>
+      <w:pPr>
+        <w:pStyle w:val="a9"/>
+        <w:widowControl/>
+        <w:numPr>
+          <w:ilvl w:val="1"/>
+          <w:numId w:val="15"/>
+        </w:numPr>
+        <w:ind w:firstLineChars="0"/>
+      </w:pPr>
+      <w:r>
+        <w:rPr>
+          <w:rFonts w:hint="eastAsia"/>
+        </w:rPr>
+        <w:lastRenderedPageBreak/>
+        <w:t>模块功能</w:t>
+      </w:r>
+      <w:r>
+        <w:rPr>
+          <w:rFonts w:hint="eastAsia"/>
+        </w:rPr>
+        <w:t>需求</w:t>
+      </w:r>
+    </w:p>
+    <w:tbl>
+      <w:tblPr>
+        <w:tblStyle w:val="af3"/>
+        <w:tblW w:w="0" w:type="auto"/>
+        <w:tblInd w:w="420" w:type="dxa"/>
+        <w:tblLook w:val="04A0" w:firstRow="1" w:lastRow="0" w:firstColumn="1" w:lastColumn="0" w:noHBand="0" w:noVBand="1"/>
+      </w:tblPr>
+      <w:tblGrid>
+        <w:gridCol w:w="709"/>
+        <w:gridCol w:w="1276"/>
+        <w:gridCol w:w="1985"/>
+        <w:gridCol w:w="3906"/>
+      </w:tblGrid>
+      <w:tr>
+        <w:tc>
+          <w:tcPr>
+            <w:tcW w:w="709" w:type="dxa"/>
+            <w:shd w:val="clear" w:color="auto" w:fill="BFBFBF" w:themeFill="background1" w:themeFillShade="BF"/>
+          </w:tcPr>
+          <w:p>
+            <w:pPr>
+              <w:pStyle w:val="a9"/>
+              <w:widowControl/>
+              <w:ind w:firstLineChars="0" w:firstLine="0"/>
+              <w:rPr>
+                <w:rFonts w:hint="eastAsia"/>
+                <w:sz w:val="21"/>
+                <w:szCs w:val="21"/>
+              </w:rPr>
+            </w:pPr>
+            <w:r>
+              <w:rPr>
+                <w:rFonts w:hint="eastAsia"/>
+                <w:sz w:val="21"/>
+                <w:szCs w:val="21"/>
+              </w:rPr>
+              <w:t>序号</w:t>
+            </w:r>
+          </w:p>
+        </w:tc>
+        <w:tc>
+          <w:tcPr>
+            <w:tcW w:w="1276" w:type="dxa"/>
+            <w:shd w:val="clear" w:color="auto" w:fill="BFBFBF" w:themeFill="background1" w:themeFillShade="BF"/>
+          </w:tcPr>
+          <w:p>
+            <w:pPr>
+              <w:pStyle w:val="a9"/>
+              <w:widowControl/>
+              <w:ind w:firstLineChars="0" w:firstLine="0"/>
+              <w:rPr>
+                <w:rFonts w:hint="eastAsia"/>
+                <w:sz w:val="21"/>
+                <w:szCs w:val="21"/>
+              </w:rPr>
+            </w:pPr>
+            <w:r>
+              <w:rPr>
+                <w:rFonts w:hint="eastAsia"/>
+                <w:sz w:val="21"/>
+                <w:szCs w:val="21"/>
+              </w:rPr>
+              <w:t>模块</w:t>
+            </w:r>
+          </w:p>
+        </w:tc>
+        <w:tc>
+          <w:tcPr>
+            <w:tcW w:w="1985" w:type="dxa"/>
+            <w:shd w:val="clear" w:color="auto" w:fill="BFBFBF" w:themeFill="background1" w:themeFillShade="BF"/>
+          </w:tcPr>
+          <w:p>
+            <w:pPr>
+              <w:pStyle w:val="a9"/>
+              <w:widowControl/>
+              <w:ind w:firstLineChars="0" w:firstLine="0"/>
+              <w:rPr>
+                <w:rFonts w:hint="eastAsia"/>
+                <w:sz w:val="21"/>
+                <w:szCs w:val="21"/>
+              </w:rPr>
+            </w:pPr>
+            <w:r>
+              <w:rPr>
+                <w:rFonts w:hint="eastAsia"/>
+                <w:sz w:val="21"/>
+                <w:szCs w:val="21"/>
+              </w:rPr>
+              <w:t>功能名称</w:t>
+            </w:r>
+          </w:p>
+        </w:tc>
+        <w:tc>
+          <w:tcPr>
+            <w:tcW w:w="3906" w:type="dxa"/>
+            <w:shd w:val="clear" w:color="auto" w:fill="BFBFBF" w:themeFill="background1" w:themeFillShade="BF"/>
+          </w:tcPr>
+          <w:p>
+            <w:pPr>
+              <w:pStyle w:val="a9"/>
+              <w:widowControl/>
+              <w:ind w:firstLineChars="0" w:firstLine="0"/>
+              <w:rPr>
+                <w:rFonts w:hint="eastAsia"/>
+                <w:sz w:val="21"/>
+                <w:szCs w:val="21"/>
+              </w:rPr>
+            </w:pPr>
+            <w:r>
+              <w:rPr>
+                <w:rFonts w:hint="eastAsia"/>
+                <w:sz w:val="21"/>
+                <w:szCs w:val="21"/>
+              </w:rPr>
+              <w:t>功能描述</w:t>
+            </w:r>
+          </w:p>
+        </w:tc>
+      </w:tr>
+      <w:tr>
+        <w:tc>
+          <w:tcPr>
+            <w:tcW w:w="709" w:type="dxa"/>
+            <w:shd w:val="clear" w:color="auto" w:fill="FFFFFF" w:themeFill="background1"/>
+          </w:tcPr>
+          <w:p>
+            <w:pPr>
+              <w:pStyle w:val="a9"/>
+              <w:widowControl/>
+              <w:ind w:firstLineChars="0" w:firstLine="0"/>
+              <w:rPr>
+                <w:rFonts w:hint="eastAsia"/>
+                <w:sz w:val="21"/>
+                <w:szCs w:val="21"/>
+              </w:rPr>
+            </w:pPr>
+          </w:p>
+        </w:tc>
+        <w:tc>
+          <w:tcPr>
+            <w:tcW w:w="1276" w:type="dxa"/>
+            <w:shd w:val="clear" w:color="auto" w:fill="FFFFFF" w:themeFill="background1"/>
+          </w:tcPr>
+          <w:p>
+            <w:pPr>
+              <w:pStyle w:val="a9"/>
+              <w:widowControl/>
+              <w:ind w:firstLineChars="0" w:firstLine="0"/>
+              <w:rPr>
+                <w:rFonts w:hint="eastAsia"/>
+                <w:sz w:val="21"/>
+                <w:szCs w:val="21"/>
+              </w:rPr>
+            </w:pPr>
+            <w:r>
+              <w:rPr>
+                <w:rFonts w:hint="eastAsia"/>
+                <w:sz w:val="21"/>
+                <w:szCs w:val="21"/>
+              </w:rPr>
+              <w:t>系统模块</w:t>
+            </w:r>
+          </w:p>
+        </w:tc>
+        <w:tc>
+          <w:tcPr>
+            <w:tcW w:w="1985" w:type="dxa"/>
+            <w:shd w:val="clear" w:color="auto" w:fill="FFFFFF" w:themeFill="background1"/>
+          </w:tcPr>
+          <w:p>
+            <w:pPr>
+              <w:pStyle w:val="a9"/>
+              <w:widowControl/>
+              <w:ind w:firstLineChars="0" w:firstLine="0"/>
+              <w:rPr>
+                <w:rFonts w:hint="eastAsia"/>
+                <w:sz w:val="21"/>
+                <w:szCs w:val="21"/>
+              </w:rPr>
+            </w:pPr>
+            <w:r>
+              <w:rPr>
+                <w:rFonts w:hint="eastAsia"/>
+                <w:sz w:val="21"/>
+                <w:szCs w:val="21"/>
+              </w:rPr>
+              <w:t>前后台环境</w:t>
+            </w:r>
+          </w:p>
+        </w:tc>
+        <w:tc>
+          <w:tcPr>
+            <w:tcW w:w="3906" w:type="dxa"/>
+            <w:shd w:val="clear" w:color="auto" w:fill="FFFFFF" w:themeFill="background1"/>
+          </w:tcPr>
+          <w:p>
+            <w:pPr>
+              <w:pStyle w:val="a9"/>
+              <w:widowControl/>
+              <w:ind w:firstLineChars="0" w:firstLine="0"/>
+              <w:rPr>
+                <w:rFonts w:hint="eastAsia"/>
+                <w:sz w:val="21"/>
+                <w:szCs w:val="21"/>
+              </w:rPr>
+            </w:pPr>
+          </w:p>
+        </w:tc>
+      </w:tr>
+      <w:tr>
+        <w:tc>
+          <w:tcPr>
+            <w:tcW w:w="709" w:type="dxa"/>
+          </w:tcPr>
+          <w:p>
+            <w:pPr>
+              <w:pStyle w:val="a9"/>
+              <w:widowControl/>
+              <w:ind w:firstLineChars="0" w:firstLine="0"/>
+              <w:rPr>
+                <w:rFonts w:hint="eastAsia"/>
+                <w:sz w:val="21"/>
+                <w:szCs w:val="21"/>
+              </w:rPr>
+            </w:pPr>
+          </w:p>
+        </w:tc>
+        <w:tc>
+          <w:tcPr>
+            <w:tcW w:w="1276" w:type="dxa"/>
+          </w:tcPr>
+          <w:p>
+            <w:pPr>
+              <w:pStyle w:val="a9"/>
+              <w:widowControl/>
+              <w:ind w:firstLineChars="0" w:firstLine="0"/>
+              <w:rPr>
+                <w:rFonts w:hint="eastAsia"/>
+                <w:sz w:val="21"/>
+                <w:szCs w:val="21"/>
+              </w:rPr>
+            </w:pPr>
+            <w:r>
+              <w:rPr>
+                <w:rFonts w:hint="eastAsia"/>
+                <w:sz w:val="21"/>
+                <w:szCs w:val="21"/>
+              </w:rPr>
+              <w:t>登录注册</w:t>
+            </w:r>
+          </w:p>
+        </w:tc>
+        <w:tc>
+          <w:tcPr>
+            <w:tcW w:w="1985" w:type="dxa"/>
+          </w:tcPr>
+          <w:p>
+            <w:pPr>
+              <w:pStyle w:val="a9"/>
+              <w:widowControl/>
+              <w:ind w:firstLineChars="0" w:firstLine="0"/>
+              <w:rPr>
+                <w:rFonts w:hint="eastAsia"/>
+                <w:sz w:val="21"/>
+                <w:szCs w:val="21"/>
+              </w:rPr>
+            </w:pPr>
+            <w:r>
+              <w:rPr>
+                <w:rFonts w:hint="eastAsia"/>
+                <w:sz w:val="21"/>
+                <w:szCs w:val="21"/>
+              </w:rPr>
+              <w:t>登录、注册功能</w:t>
+            </w:r>
+          </w:p>
+        </w:tc>
+        <w:tc>
+          <w:tcPr>
+            <w:tcW w:w="3906" w:type="dxa"/>
+          </w:tcPr>
+          <w:p>
+            <w:pPr>
+              <w:pStyle w:val="a9"/>
+              <w:widowControl/>
+              <w:ind w:firstLineChars="0" w:firstLine="0"/>
+              <w:rPr>
+                <w:rFonts w:hint="eastAsia"/>
+                <w:sz w:val="21"/>
+                <w:szCs w:val="21"/>
+              </w:rPr>
+            </w:pPr>
+          </w:p>
+        </w:tc>
+      </w:tr>
+      <w:tr>
+        <w:tc>
+          <w:tcPr>
+            <w:tcW w:w="709" w:type="dxa"/>
+          </w:tcPr>
+          <w:p>
+            <w:pPr>
+              <w:pStyle w:val="a9"/>
+              <w:widowControl/>
+              <w:ind w:firstLineChars="0" w:firstLine="0"/>
+              <w:rPr>
+                <w:rFonts w:hint="eastAsia"/>
+                <w:sz w:val="21"/>
+                <w:szCs w:val="21"/>
+              </w:rPr>
+            </w:pPr>
+          </w:p>
+        </w:tc>
+        <w:tc>
+          <w:tcPr>
+            <w:tcW w:w="1276" w:type="dxa"/>
+          </w:tcPr>
+          <w:p>
+            <w:pPr>
+              <w:pStyle w:val="a9"/>
+              <w:widowControl/>
+              <w:ind w:firstLineChars="0" w:firstLine="0"/>
+              <w:rPr>
+                <w:rFonts w:hint="eastAsia"/>
+                <w:sz w:val="21"/>
+                <w:szCs w:val="21"/>
+              </w:rPr>
+            </w:pPr>
+            <w:r>
+              <w:rPr>
+                <w:rFonts w:hint="eastAsia"/>
+                <w:sz w:val="21"/>
+                <w:szCs w:val="21"/>
+              </w:rPr>
+              <w:t>登录注册</w:t>
+            </w:r>
+          </w:p>
+        </w:tc>
+        <w:tc>
+          <w:tcPr>
+            <w:tcW w:w="1985" w:type="dxa"/>
+          </w:tcPr>
+          <w:p>
+            <w:pPr>
+              <w:pStyle w:val="a9"/>
+              <w:widowControl/>
+              <w:ind w:firstLineChars="0" w:firstLine="0"/>
+              <w:rPr>
+                <w:rFonts w:hint="eastAsia"/>
+                <w:sz w:val="21"/>
+                <w:szCs w:val="21"/>
+              </w:rPr>
+            </w:pPr>
+            <w:r>
+              <w:rPr>
+                <w:rFonts w:hint="eastAsia"/>
+                <w:sz w:val="21"/>
+                <w:szCs w:val="21"/>
+              </w:rPr>
+              <w:t>密码修改、密码重置</w:t>
+            </w:r>
+          </w:p>
+        </w:tc>
+        <w:tc>
+          <w:tcPr>
+            <w:tcW w:w="3906" w:type="dxa"/>
+          </w:tcPr>
+          <w:p>
+            <w:pPr>
+              <w:pStyle w:val="a9"/>
+              <w:widowControl/>
+              <w:ind w:firstLineChars="0" w:firstLine="0"/>
+              <w:rPr>
+                <w:rFonts w:hint="eastAsia"/>
+                <w:sz w:val="21"/>
+                <w:szCs w:val="21"/>
+              </w:rPr>
+            </w:pPr>
+          </w:p>
+        </w:tc>
+      </w:tr>
+      <w:tr>
+        <w:tc>
+          <w:tcPr>
+            <w:tcW w:w="709" w:type="dxa"/>
+          </w:tcPr>
+          <w:p>
+            <w:pPr>
+              <w:pStyle w:val="a9"/>
+              <w:widowControl/>
+              <w:ind w:firstLineChars="0" w:firstLine="0"/>
+              <w:rPr>
+                <w:rFonts w:hint="eastAsia"/>
+                <w:sz w:val="21"/>
+                <w:szCs w:val="21"/>
+              </w:rPr>
+            </w:pPr>
+          </w:p>
+        </w:tc>
+        <w:tc>
+          <w:tcPr>
+            <w:tcW w:w="1276" w:type="dxa"/>
+          </w:tcPr>
+          <w:p>
+            <w:pPr>
+              <w:pStyle w:val="a9"/>
+              <w:widowControl/>
+              <w:ind w:firstLineChars="0" w:firstLine="0"/>
+              <w:rPr>
+                <w:rFonts w:hint="eastAsia"/>
+                <w:sz w:val="21"/>
+                <w:szCs w:val="21"/>
+              </w:rPr>
+            </w:pPr>
+            <w:r>
+              <w:rPr>
+                <w:rFonts w:hint="eastAsia"/>
+                <w:sz w:val="21"/>
+                <w:szCs w:val="21"/>
+              </w:rPr>
+              <w:t>角色权限</w:t>
+            </w:r>
+          </w:p>
+        </w:tc>
+        <w:tc>
+          <w:tcPr>
+            <w:tcW w:w="1985" w:type="dxa"/>
+          </w:tcPr>
+          <w:p>
+            <w:pPr>
+              <w:pStyle w:val="a9"/>
+              <w:widowControl/>
+              <w:ind w:firstLineChars="0" w:firstLine="0"/>
+              <w:rPr>
+                <w:rFonts w:hint="eastAsia"/>
+                <w:sz w:val="21"/>
+                <w:szCs w:val="21"/>
+              </w:rPr>
+            </w:pPr>
+            <w:r>
+              <w:rPr>
+                <w:rFonts w:hint="eastAsia"/>
+                <w:sz w:val="21"/>
+                <w:szCs w:val="21"/>
+              </w:rPr>
+              <w:t>角色权限基本能力构建</w:t>
+            </w:r>
+          </w:p>
+        </w:tc>
+        <w:tc>
+          <w:tcPr>
+            <w:tcW w:w="3906" w:type="dxa"/>
+          </w:tcPr>
+          <w:p>
+            <w:pPr>
+              <w:pStyle w:val="a9"/>
+              <w:widowControl/>
+              <w:ind w:firstLineChars="0" w:firstLine="0"/>
+              <w:rPr>
+                <w:rFonts w:hint="eastAsia"/>
+                <w:sz w:val="21"/>
+                <w:szCs w:val="21"/>
+              </w:rPr>
+            </w:pPr>
+          </w:p>
+        </w:tc>
+      </w:tr>
+      <w:tr>
+        <w:tc>
+          <w:tcPr>
+            <w:tcW w:w="709" w:type="dxa"/>
+          </w:tcPr>
+          <w:p>
+            <w:pPr>
+              <w:pStyle w:val="a9"/>
+              <w:widowControl/>
+              <w:ind w:firstLineChars="0" w:firstLine="0"/>
+              <w:rPr>
+                <w:rFonts w:hint="eastAsia"/>
+                <w:sz w:val="21"/>
+                <w:szCs w:val="21"/>
+              </w:rPr>
+            </w:pPr>
+          </w:p>
+        </w:tc>
+        <w:tc>
+          <w:tcPr>
+            <w:tcW w:w="1276" w:type="dxa"/>
+          </w:tcPr>
+          <w:p>
+            <w:pPr>
+              <w:pStyle w:val="a9"/>
+              <w:widowControl/>
+              <w:ind w:firstLineChars="0" w:firstLine="0"/>
+              <w:rPr>
+                <w:rFonts w:hint="eastAsia"/>
+                <w:sz w:val="21"/>
+                <w:szCs w:val="21"/>
+              </w:rPr>
+            </w:pPr>
+            <w:r>
+              <w:rPr>
+                <w:rFonts w:hint="eastAsia"/>
+                <w:sz w:val="21"/>
+                <w:szCs w:val="21"/>
+              </w:rPr>
+              <w:t>角色权限</w:t>
+            </w:r>
+          </w:p>
+        </w:tc>
+        <w:tc>
+          <w:tcPr>
+            <w:tcW w:w="1985" w:type="dxa"/>
+          </w:tcPr>
+          <w:p>
+            <w:pPr>
+              <w:pStyle w:val="a9"/>
+              <w:widowControl/>
+              <w:ind w:firstLineChars="0" w:firstLine="0"/>
+              <w:rPr>
+                <w:rFonts w:hint="eastAsia"/>
+                <w:sz w:val="21"/>
+                <w:szCs w:val="21"/>
+              </w:rPr>
+            </w:pPr>
+            <w:r>
+              <w:rPr>
+                <w:rFonts w:hint="eastAsia"/>
+                <w:sz w:val="21"/>
+                <w:szCs w:val="21"/>
+              </w:rPr>
+              <w:t>鉴权</w:t>
+            </w:r>
+          </w:p>
+        </w:tc>
+        <w:tc>
+          <w:tcPr>
+            <w:tcW w:w="3906" w:type="dxa"/>
+          </w:tcPr>
+          <w:p>
+            <w:pPr>
+              <w:pStyle w:val="a9"/>
+              <w:widowControl/>
+              <w:ind w:firstLineChars="0" w:firstLine="0"/>
+              <w:rPr>
+                <w:rFonts w:hint="eastAsia"/>
+                <w:sz w:val="21"/>
+                <w:szCs w:val="21"/>
+              </w:rPr>
+            </w:pPr>
+          </w:p>
+        </w:tc>
+      </w:tr>
+      <w:tr>
+        <w:tc>
+          <w:tcPr>
+            <w:tcW w:w="709" w:type="dxa"/>
+          </w:tcPr>
+          <w:p>
+            <w:pPr>
+              <w:pStyle w:val="a9"/>
+              <w:widowControl/>
+              <w:ind w:firstLineChars="0" w:firstLine="0"/>
+              <w:rPr>
+                <w:rFonts w:hint="eastAsia"/>
+                <w:sz w:val="21"/>
+                <w:szCs w:val="21"/>
+              </w:rPr>
+            </w:pPr>
+          </w:p>
+        </w:tc>
+        <w:tc>
+          <w:tcPr>
+            <w:tcW w:w="1276" w:type="dxa"/>
+          </w:tcPr>
+          <w:p>
+            <w:pPr>
+              <w:pStyle w:val="a9"/>
+              <w:widowControl/>
+              <w:ind w:firstLineChars="0" w:firstLine="0"/>
+              <w:rPr>
+                <w:rFonts w:hint="eastAsia"/>
+                <w:sz w:val="21"/>
+                <w:szCs w:val="21"/>
+              </w:rPr>
+            </w:pPr>
+            <w:r>
+              <w:rPr>
+                <w:rFonts w:hint="eastAsia"/>
+                <w:sz w:val="21"/>
+                <w:szCs w:val="21"/>
+              </w:rPr>
+              <w:t>系统管理</w:t>
+            </w:r>
+          </w:p>
+        </w:tc>
+        <w:tc>
+          <w:tcPr>
+            <w:tcW w:w="1985" w:type="dxa"/>
+          </w:tcPr>
+          <w:p>
+            <w:pPr>
+              <w:pStyle w:val="a9"/>
+              <w:widowControl/>
+              <w:ind w:firstLineChars="0" w:firstLine="0"/>
+              <w:rPr>
+                <w:rFonts w:hint="eastAsia"/>
+                <w:sz w:val="21"/>
+                <w:szCs w:val="21"/>
+              </w:rPr>
+            </w:pPr>
+            <w:r>
+              <w:rPr>
+                <w:rFonts w:hint="eastAsia"/>
+                <w:sz w:val="21"/>
+                <w:szCs w:val="21"/>
+              </w:rPr>
+              <w:t>用户管理</w:t>
+            </w:r>
+            <w:r>
+              <w:rPr>
+                <w:rFonts w:hint="eastAsia"/>
+                <w:sz w:val="21"/>
+                <w:szCs w:val="21"/>
+              </w:rPr>
+              <w:t>，</w:t>
+            </w:r>
+            <w:r>
+              <w:rPr>
+                <w:rFonts w:hint="eastAsia"/>
+                <w:sz w:val="21"/>
+                <w:szCs w:val="21"/>
+              </w:rPr>
+              <w:t>角色管理</w:t>
+            </w:r>
+            <w:r>
+              <w:rPr>
+                <w:rFonts w:hint="eastAsia"/>
+                <w:sz w:val="21"/>
+                <w:szCs w:val="21"/>
+              </w:rPr>
+              <w:t>，</w:t>
+            </w:r>
+            <w:r>
+              <w:rPr>
+                <w:rFonts w:hint="eastAsia"/>
+                <w:sz w:val="21"/>
+                <w:szCs w:val="21"/>
+              </w:rPr>
+              <w:t>角色授权</w:t>
+            </w:r>
+            <w:r>
+              <w:rPr>
+                <w:rFonts w:hint="eastAsia"/>
+                <w:sz w:val="21"/>
+                <w:szCs w:val="21"/>
+              </w:rPr>
+              <w:t>，字典</w:t>
+            </w:r>
+            <w:r>
+              <w:rPr>
+                <w:rFonts w:hint="eastAsia"/>
+                <w:sz w:val="21"/>
+                <w:szCs w:val="21"/>
+              </w:rPr>
+              <w:t>管理</w:t>
+            </w:r>
+            <w:r>
+              <w:rPr>
+                <w:rFonts w:hint="eastAsia"/>
+                <w:sz w:val="21"/>
+                <w:szCs w:val="21"/>
+              </w:rPr>
+              <w:t>，</w:t>
+            </w:r>
+            <w:r>
+              <w:rPr>
+                <w:rFonts w:hint="eastAsia"/>
+                <w:sz w:val="21"/>
+                <w:szCs w:val="21"/>
+              </w:rPr>
+              <w:t>日志管理</w:t>
+            </w:r>
+            <w:r>
+              <w:rPr>
+                <w:rFonts w:hint="eastAsia"/>
+                <w:sz w:val="21"/>
+                <w:szCs w:val="21"/>
+              </w:rPr>
+              <w:t>，</w:t>
+            </w:r>
+            <w:r>
+              <w:rPr>
+                <w:rFonts w:hint="eastAsia"/>
+                <w:sz w:val="21"/>
+                <w:szCs w:val="21"/>
+              </w:rPr>
+              <w:t>菜单管理</w:t>
+            </w:r>
+          </w:p>
+        </w:tc>
+        <w:tc>
+          <w:tcPr>
+            <w:tcW w:w="3906" w:type="dxa"/>
+          </w:tcPr>
+          <w:p>
+            <w:pPr>
+              <w:pStyle w:val="a9"/>
+              <w:widowControl/>
+              <w:ind w:firstLineChars="0" w:firstLine="0"/>
+              <w:rPr>
+                <w:rFonts w:hint="eastAsia"/>
+                <w:sz w:val="21"/>
+                <w:szCs w:val="21"/>
+              </w:rPr>
+            </w:pPr>
+          </w:p>
+        </w:tc>
+      </w:tr>
+      <w:tr>
+        <w:tc>
+          <w:tcPr>
+            <w:tcW w:w="709" w:type="dxa"/>
+          </w:tcPr>
+          <w:p>
+            <w:pPr>
+              <w:pStyle w:val="a9"/>
+              <w:widowControl/>
+              <w:ind w:firstLineChars="0" w:firstLine="0"/>
+              <w:rPr>
+                <w:rFonts w:hint="eastAsia"/>
+                <w:sz w:val="21"/>
+                <w:szCs w:val="21"/>
+              </w:rPr>
+            </w:pPr>
+          </w:p>
+        </w:tc>
+        <w:tc>
+          <w:tcPr>
+            <w:tcW w:w="1276" w:type="dxa"/>
+          </w:tcPr>
+          <w:p>
+            <w:pPr>
+              <w:pStyle w:val="a9"/>
+              <w:widowControl/>
+              <w:ind w:firstLineChars="0" w:firstLine="0"/>
+              <w:rPr>
+                <w:rFonts w:hint="eastAsia"/>
+                <w:sz w:val="21"/>
+                <w:szCs w:val="21"/>
+              </w:rPr>
+            </w:pPr>
+            <w:r>
+              <w:rPr>
+                <w:rFonts w:hint="eastAsia"/>
+                <w:sz w:val="21"/>
+                <w:szCs w:val="21"/>
+              </w:rPr>
+              <w:t>首页工作台</w:t>
+            </w:r>
+          </w:p>
+        </w:tc>
+        <w:tc>
+          <w:tcPr>
+            <w:tcW w:w="1985" w:type="dxa"/>
+          </w:tcPr>
+          <w:p>
+            <w:pPr>
+              <w:pStyle w:val="a9"/>
+              <w:widowControl/>
+              <w:ind w:firstLineChars="0" w:firstLine="0"/>
+              <w:rPr>
+                <w:rFonts w:hint="eastAsia"/>
+                <w:sz w:val="21"/>
+                <w:szCs w:val="21"/>
+              </w:rPr>
+            </w:pPr>
+            <w:r>
+              <w:rPr>
+                <w:rFonts w:hint="eastAsia"/>
+                <w:sz w:val="21"/>
+                <w:szCs w:val="21"/>
+              </w:rPr>
+              <w:t>各种类型点位数量统计、图表形式展示告警信息</w:t>
+            </w:r>
+          </w:p>
+        </w:tc>
+        <w:tc>
+          <w:tcPr>
+            <w:tcW w:w="3906" w:type="dxa"/>
+          </w:tcPr>
+          <w:p>
+            <w:pPr>
+              <w:pStyle w:val="a9"/>
+              <w:widowControl/>
+              <w:ind w:firstLineChars="0" w:firstLine="0"/>
+              <w:rPr>
+                <w:rFonts w:hint="eastAsia"/>
+                <w:sz w:val="21"/>
+                <w:szCs w:val="21"/>
+              </w:rPr>
+            </w:pPr>
+          </w:p>
+        </w:tc>
+      </w:tr>
+      <w:tr>
+        <w:tc>
+          <w:tcPr>
+            <w:tcW w:w="709" w:type="dxa"/>
+          </w:tcPr>
+          <w:p>
+            <w:pPr>
+              <w:pStyle w:val="a9"/>
+              <w:widowControl/>
+              <w:ind w:firstLineChars="0" w:firstLine="0"/>
+              <w:rPr>
+                <w:rFonts w:hint="eastAsia"/>
+                <w:sz w:val="21"/>
+                <w:szCs w:val="21"/>
+              </w:rPr>
+            </w:pPr>
+          </w:p>
+        </w:tc>
+        <w:tc>
+          <w:tcPr>
+            <w:tcW w:w="1276" w:type="dxa"/>
+          </w:tcPr>
+          <w:p>
+            <w:pPr>
+              <w:pStyle w:val="a9"/>
+              <w:widowControl/>
+              <w:ind w:firstLineChars="0" w:firstLine="0"/>
+              <w:rPr>
+                <w:rFonts w:hint="eastAsia"/>
+                <w:sz w:val="21"/>
+                <w:szCs w:val="21"/>
+              </w:rPr>
+            </w:pPr>
+            <w:r>
+              <w:rPr>
+                <w:rFonts w:hint="eastAsia"/>
+                <w:sz w:val="21"/>
+                <w:szCs w:val="21"/>
+              </w:rPr>
+              <w:t>门架监控管理</w:t>
+            </w:r>
+          </w:p>
+        </w:tc>
+        <w:tc>
+          <w:tcPr>
+            <w:tcW w:w="1985" w:type="dxa"/>
+          </w:tcPr>
+          <w:p>
+            <w:pPr>
+              <w:pStyle w:val="a9"/>
+              <w:widowControl/>
+              <w:ind w:firstLineChars="0" w:firstLine="0"/>
+              <w:rPr>
+                <w:rFonts w:hint="eastAsia"/>
+                <w:sz w:val="21"/>
+                <w:szCs w:val="21"/>
+              </w:rPr>
+            </w:pPr>
+          </w:p>
+        </w:tc>
+        <w:tc>
+          <w:tcPr>
+            <w:tcW w:w="3906" w:type="dxa"/>
+          </w:tcPr>
+          <w:p>
+            <w:pPr>
+              <w:pStyle w:val="a9"/>
+              <w:widowControl/>
+              <w:ind w:firstLineChars="0" w:firstLine="0"/>
+              <w:rPr>
+                <w:rFonts w:hint="eastAsia"/>
+                <w:sz w:val="21"/>
+                <w:szCs w:val="21"/>
+              </w:rPr>
+            </w:pPr>
+          </w:p>
+        </w:tc>
+      </w:tr>
+      <w:tr>
+        <w:tc>
+          <w:tcPr>
+            <w:tcW w:w="709" w:type="dxa"/>
+          </w:tcPr>
+          <w:p>
+            <w:pPr>
+              <w:pStyle w:val="a9"/>
+              <w:widowControl/>
+              <w:ind w:firstLineChars="0" w:firstLine="0"/>
+              <w:rPr>
+                <w:rFonts w:hint="eastAsia"/>
+                <w:sz w:val="21"/>
+                <w:szCs w:val="21"/>
+              </w:rPr>
+            </w:pPr>
+          </w:p>
+        </w:tc>
+        <w:tc>
+          <w:tcPr>
+            <w:tcW w:w="1276" w:type="dxa"/>
+          </w:tcPr>
+          <w:p>
+            <w:pPr>
+              <w:pStyle w:val="a9"/>
+              <w:widowControl/>
+              <w:ind w:firstLineChars="0" w:firstLine="0"/>
+              <w:rPr>
+                <w:rFonts w:hint="eastAsia"/>
+                <w:sz w:val="21"/>
+                <w:szCs w:val="21"/>
+              </w:rPr>
+            </w:pPr>
+            <w:r>
+              <w:rPr>
+                <w:rFonts w:hint="eastAsia"/>
+                <w:sz w:val="21"/>
+                <w:szCs w:val="21"/>
+              </w:rPr>
+              <w:t>数据统计</w:t>
+            </w:r>
+          </w:p>
+        </w:tc>
+        <w:tc>
+          <w:tcPr>
+            <w:tcW w:w="1985" w:type="dxa"/>
+          </w:tcPr>
+          <w:p>
+            <w:pPr>
+              <w:pStyle w:val="a9"/>
+              <w:widowControl/>
+              <w:ind w:firstLineChars="0" w:firstLine="0"/>
+              <w:rPr>
+                <w:rFonts w:hint="eastAsia"/>
+                <w:sz w:val="21"/>
+                <w:szCs w:val="21"/>
+              </w:rPr>
+            </w:pPr>
+          </w:p>
+        </w:tc>
+        <w:tc>
+          <w:tcPr>
+            <w:tcW w:w="3906" w:type="dxa"/>
+          </w:tcPr>
+          <w:p>
+            <w:pPr>
+              <w:pStyle w:val="a9"/>
+              <w:widowControl/>
+              <w:ind w:firstLineChars="0" w:firstLine="0"/>
+              <w:rPr>
+                <w:rFonts w:hint="eastAsia"/>
+                <w:sz w:val="21"/>
+                <w:szCs w:val="21"/>
+              </w:rPr>
+            </w:pPr>
+          </w:p>
+        </w:tc>
+      </w:tr>
+    </w:tbl>
+    <w:p>
+      <w:pPr>
+        <w:pStyle w:val="a9"/>
+        <w:widowControl/>
+        <w:ind w:left="420" w:firstLineChars="0" w:firstLine="0"/>
+        <w:rPr>
+          <w:rFonts w:hint="eastAsia"/>
+        </w:rPr>
+      </w:pPr>
     </w:p>
     <w:p>
       <w:pPr>
@@ -4384,7 +6915,37 @@
         <w:rPr>
           <w:rFonts w:hint="eastAsia"/>
         </w:rPr>
-        <w:t>接口协议</w:t>
+        <w:t>具体需求</w:t>
+      </w:r>
+      <w:r>
+        <w:rPr>
+          <w:rFonts w:hint="eastAsia"/>
+        </w:rPr>
+        <w:t>设计</w:t>
+      </w:r>
+    </w:p>
+    <w:p>
+      <w:pPr>
+        <w:pStyle w:val="a9"/>
+        <w:widowControl/>
+        <w:ind w:left="420" w:firstLineChars="0" w:firstLine="0"/>
+        <w:rPr>
+          <w:rFonts w:hint="eastAsia"/>
+        </w:rPr>
+      </w:pPr>
+      <w:r>
+        <w:rPr>
+          <w:rFonts w:hint="eastAsia"/>
+        </w:rPr>
+        <w:t>无。待</w:t>
+      </w:r>
+      <w:bookmarkStart w:id="0" w:name="_GoBack"/>
+      <w:bookmarkEnd w:id="0"/>
+      <w:r>
+        <w:rPr>
+          <w:rFonts w:hint="eastAsia"/>
+        </w:rPr>
+        <w:t>补充</w:t>
       </w:r>
     </w:p>
     <w:p>
@@ -4401,16 +6962,327 @@
         <w:rPr>
           <w:rFonts w:hint="eastAsia"/>
         </w:rPr>
+        <w:t>外部</w:t>
+      </w:r>
+      <w:r>
+        <w:rPr>
+          <w:rFonts w:hint="eastAsia"/>
+        </w:rPr>
+        <w:t>接口协议</w:t>
+      </w:r>
+    </w:p>
+    <w:p>
+      <w:pPr>
+        <w:pStyle w:val="a9"/>
+        <w:widowControl/>
+        <w:ind w:left="420" w:firstLineChars="0" w:firstLine="0"/>
+        <w:rPr>
+          <w:rFonts w:hint="eastAsia"/>
+        </w:rPr>
+      </w:pPr>
+      <w:r>
+        <w:rPr>
+          <w:rFonts w:hint="eastAsia"/>
+        </w:rPr>
+        <w:t>对接门架后台系统接口</w:t>
+      </w:r>
+    </w:p>
+    <w:p>
+      <w:pPr>
+        <w:pStyle w:val="a9"/>
+        <w:widowControl/>
+        <w:numPr>
+          <w:ilvl w:val="0"/>
+          <w:numId w:val="15"/>
+        </w:numPr>
+        <w:ind w:firstLineChars="0"/>
+      </w:pPr>
+      <w:r>
+        <w:rPr>
+          <w:rFonts w:hint="eastAsia"/>
+        </w:rPr>
         <w:t>数据库设计</w:t>
       </w:r>
     </w:p>
+    <w:p>
+      <w:pPr>
+        <w:pStyle w:val="a9"/>
+        <w:widowControl/>
+        <w:numPr>
+          <w:ilvl w:val="1"/>
+          <w:numId w:val="15"/>
+        </w:numPr>
+        <w:ind w:firstLineChars="0"/>
+      </w:pPr>
+      <w:r>
+        <w:rPr>
+          <w:rFonts w:hint="eastAsia"/>
+        </w:rPr>
+        <w:t>预置数据</w:t>
+      </w:r>
+    </w:p>
+    <w:p>
+      <w:pPr>
+        <w:pStyle w:val="a9"/>
+        <w:widowControl/>
+        <w:ind w:left="420" w:firstLineChars="0" w:firstLine="0"/>
+      </w:pPr>
+      <w:r>
+        <w:rPr>
+          <w:rFonts w:hint="eastAsia"/>
+        </w:rPr>
+        <w:t>预置默认操作员，具有系统操作员权限。</w:t>
+      </w:r>
+    </w:p>
+    <w:p>
+      <w:pPr>
+        <w:pStyle w:val="a9"/>
+        <w:widowControl/>
+        <w:ind w:left="420" w:firstLineChars="0" w:firstLine="0"/>
+      </w:pPr>
+      <w:r>
+        <w:rPr>
+          <w:rFonts w:hint="eastAsia"/>
+        </w:rPr>
+        <w:t>预置权限数据。</w:t>
+      </w:r>
+    </w:p>
+    <w:p>
+      <w:pPr>
+        <w:pStyle w:val="a9"/>
+        <w:widowControl/>
+        <w:ind w:left="420" w:firstLineChars="0" w:firstLine="0"/>
+      </w:pPr>
+      <w:r>
+        <w:rPr>
+          <w:rFonts w:hint="eastAsia"/>
+        </w:rPr>
+        <w:t>预置组织数据。</w:t>
+      </w:r>
+    </w:p>
+    <w:p>
+      <w:pPr>
+        <w:pStyle w:val="a9"/>
+        <w:widowControl/>
+        <w:ind w:left="420" w:firstLineChars="0" w:firstLine="0"/>
+        <w:rPr>
+          <w:rFonts w:hint="eastAsia"/>
+        </w:rPr>
+      </w:pPr>
+    </w:p>
+    <w:p>
+      <w:pPr>
+        <w:pStyle w:val="a9"/>
+        <w:widowControl/>
+        <w:numPr>
+          <w:ilvl w:val="1"/>
+          <w:numId w:val="15"/>
+        </w:numPr>
+        <w:ind w:firstLineChars="0"/>
+        <w:rPr>
+          <w:rFonts w:hint="eastAsia"/>
+        </w:rPr>
+      </w:pPr>
+      <w:r>
+        <w:rPr>
+          <w:rFonts w:hint="eastAsia"/>
+        </w:rPr>
+        <w:t>构建表模型：</w:t>
+      </w:r>
+    </w:p>
+    <w:p>
+      <w:pPr>
+        <w:pStyle w:val="a9"/>
+        <w:widowControl/>
+        <w:ind w:left="420" w:firstLineChars="0" w:firstLine="0"/>
+      </w:pPr>
+      <w:r>
+        <w:rPr>
+          <w:rFonts w:hint="eastAsia"/>
+        </w:rPr>
+        <w:lastRenderedPageBreak/>
+        <w:t>登录日志表</w:t>
+      </w:r>
+    </w:p>
+    <w:p>
+      <w:pPr>
+        <w:pStyle w:val="a9"/>
+        <w:widowControl/>
+        <w:ind w:left="420" w:firstLineChars="0" w:firstLine="0"/>
+      </w:pPr>
+      <w:r>
+        <w:rPr>
+          <w:rFonts w:hint="eastAsia"/>
+        </w:rPr>
+        <w:t>操作员表</w:t>
+      </w:r>
+    </w:p>
+    <w:p>
+      <w:pPr>
+        <w:pStyle w:val="a9"/>
+        <w:widowControl/>
+        <w:ind w:left="420" w:firstLineChars="0" w:firstLine="0"/>
+      </w:pPr>
+      <w:r>
+        <w:rPr>
+          <w:rFonts w:hint="eastAsia"/>
+        </w:rPr>
+        <w:t>角色表</w:t>
+      </w:r>
+    </w:p>
+    <w:p>
+      <w:pPr>
+        <w:pStyle w:val="a9"/>
+        <w:widowControl/>
+        <w:ind w:left="420" w:firstLineChars="0" w:firstLine="0"/>
+      </w:pPr>
+      <w:r>
+        <w:rPr>
+          <w:rFonts w:hint="eastAsia"/>
+        </w:rPr>
+        <w:t>权限表</w:t>
+      </w:r>
+    </w:p>
+    <w:p>
+      <w:pPr>
+        <w:pStyle w:val="a9"/>
+        <w:widowControl/>
+        <w:ind w:left="420" w:firstLineChars="0" w:firstLine="0"/>
+      </w:pPr>
+      <w:r>
+        <w:rPr>
+          <w:rFonts w:hint="eastAsia"/>
+        </w:rPr>
+        <w:t>角色权限表</w:t>
+      </w:r>
+    </w:p>
+    <w:p>
+      <w:pPr>
+        <w:pStyle w:val="a9"/>
+        <w:widowControl/>
+        <w:ind w:left="420" w:firstLineChars="0" w:firstLine="0"/>
+      </w:pPr>
+      <w:r>
+        <w:rPr>
+          <w:rFonts w:hint="eastAsia"/>
+        </w:rPr>
+        <w:t>操作员角色表</w:t>
+      </w:r>
+    </w:p>
+    <w:p>
+      <w:pPr>
+        <w:pStyle w:val="a9"/>
+        <w:widowControl/>
+        <w:ind w:left="420" w:firstLineChars="0" w:firstLine="0"/>
+      </w:pPr>
+      <w:r>
+        <w:rPr>
+          <w:rFonts w:hint="eastAsia"/>
+        </w:rPr>
+        <w:t>门架基本信息表</w:t>
+      </w:r>
+    </w:p>
+    <w:p>
+      <w:pPr>
+        <w:pStyle w:val="a9"/>
+        <w:widowControl/>
+        <w:ind w:left="420" w:firstLineChars="0" w:firstLine="0"/>
+      </w:pPr>
+      <w:r>
+        <w:rPr>
+          <w:rFonts w:hint="eastAsia"/>
+        </w:rPr>
+        <w:t>门架详情信息表</w:t>
+      </w:r>
+    </w:p>
+    <w:p>
+      <w:pPr>
+        <w:pStyle w:val="a9"/>
+        <w:widowControl/>
+        <w:ind w:left="420" w:firstLineChars="0" w:firstLine="0"/>
+      </w:pPr>
+      <w:r>
+        <w:rPr>
+          <w:rFonts w:hint="eastAsia"/>
+        </w:rPr>
+        <w:t>路段中心表</w:t>
+      </w:r>
+    </w:p>
+    <w:p>
+      <w:pPr>
+        <w:pStyle w:val="a9"/>
+        <w:widowControl/>
+        <w:ind w:left="420" w:firstLineChars="0" w:firstLine="0"/>
+      </w:pPr>
+      <w:r>
+        <w:rPr>
+          <w:rFonts w:hint="eastAsia"/>
+        </w:rPr>
+        <w:t>路段中心详情表</w:t>
+      </w:r>
+    </w:p>
+    <w:p>
+      <w:pPr>
+        <w:pStyle w:val="a9"/>
+        <w:widowControl/>
+        <w:ind w:left="420" w:firstLineChars="0" w:firstLine="0"/>
+      </w:pPr>
+      <w:r>
+        <w:rPr>
+          <w:rFonts w:hint="eastAsia"/>
+        </w:rPr>
+        <w:t>字典项表</w:t>
+      </w:r>
+    </w:p>
+    <w:p>
+      <w:pPr>
+        <w:pStyle w:val="a9"/>
+        <w:widowControl/>
+        <w:ind w:left="420" w:firstLineChars="0" w:firstLine="0"/>
+      </w:pPr>
+      <w:r>
+        <w:rPr>
+          <w:rFonts w:hint="eastAsia"/>
+        </w:rPr>
+        <w:t>字典组表</w:t>
+      </w:r>
+    </w:p>
+    <w:p>
+      <w:pPr>
+        <w:pStyle w:val="a9"/>
+        <w:widowControl/>
+        <w:ind w:left="420" w:firstLineChars="0" w:firstLine="0"/>
+      </w:pPr>
+      <w:r>
+        <w:rPr>
+          <w:rFonts w:hint="eastAsia"/>
+        </w:rPr>
+        <w:t>系统参数定义表</w:t>
+      </w:r>
+    </w:p>
+    <w:p>
+      <w:pPr>
+        <w:pStyle w:val="a9"/>
+        <w:widowControl/>
+        <w:ind w:left="420" w:firstLineChars="0" w:firstLine="0"/>
+        <w:rPr>
+          <w:rFonts w:hint="eastAsia"/>
+        </w:rPr>
+      </w:pPr>
+      <w:r>
+        <w:rPr>
+          <w:rFonts w:hint="eastAsia"/>
+        </w:rPr>
+        <w:t>系统参数表</w:t>
+      </w:r>
+    </w:p>
     <w:sectPr>
-      <w:headerReference w:type="even" r:id="rId10"/>
-      <w:headerReference w:type="default" r:id="rId11"/>
-      <w:footerReference w:type="even" r:id="rId12"/>
-      <w:footerReference w:type="default" r:id="rId13"/>
-      <w:headerReference w:type="first" r:id="rId14"/>
-      <w:footerReference w:type="first" r:id="rId15"/>
+      <w:headerReference w:type="even" r:id="rId18"/>
+      <w:headerReference w:type="default" r:id="rId19"/>
+      <w:footerReference w:type="even" r:id="rId20"/>
+      <w:footerReference w:type="default" r:id="rId21"/>
+      <w:headerReference w:type="first" r:id="rId22"/>
+      <w:footerReference w:type="first" r:id="rId23"/>
       <w:pgSz w:w="11906" w:h="16838"/>
       <w:pgMar w:top="1440" w:right="1800" w:bottom="1440" w:left="1800" w:header="851" w:footer="992" w:gutter="0"/>
       <w:cols w:space="425"/>
@@ -5358,6 +8230,184 @@
     </w:lvl>
   </w:abstractNum>
   <w:abstractNum w:abstractNumId="6" w15:restartNumberingAfterBreak="0">
+    <w:nsid w:val="44D906C4"/>
+    <w:multiLevelType w:val="hybridMultilevel"/>
+    <w:tmpl w:val="769484BA"/>
+    <w:lvl w:ilvl="0" w:tplc="F6D8406A">
+      <w:start w:val="1"/>
+      <w:numFmt w:val="decimal"/>
+      <w:lvlText w:val="(%1)"/>
+      <w:lvlJc w:val="left"/>
+      <w:pPr>
+        <w:ind w:left="1080" w:hanging="360"/>
+      </w:pPr>
+      <w:rPr>
+        <w:rFonts w:hint="default"/>
+      </w:rPr>
+    </w:lvl>
+    <w:lvl w:ilvl="1" w:tplc="04090019" w:tentative="1">
+      <w:start w:val="1"/>
+      <w:numFmt w:val="lowerLetter"/>
+      <w:lvlText w:val="%2)"/>
+      <w:lvlJc w:val="left"/>
+      <w:pPr>
+        <w:ind w:left="1560" w:hanging="420"/>
+      </w:pPr>
+    </w:lvl>
+    <w:lvl w:ilvl="2" w:tplc="0409001B" w:tentative="1">
+      <w:start w:val="1"/>
+      <w:numFmt w:val="lowerRoman"/>
+      <w:lvlText w:val="%3."/>
+      <w:lvlJc w:val="right"/>
+      <w:pPr>
+        <w:ind w:left="1980" w:hanging="420"/>
+      </w:pPr>
+    </w:lvl>
+    <w:lvl w:ilvl="3" w:tplc="0409000F" w:tentative="1">
+      <w:start w:val="1"/>
+      <w:numFmt w:val="decimal"/>
+      <w:lvlText w:val="%4."/>
+      <w:lvlJc w:val="left"/>
+      <w:pPr>
+        <w:ind w:left="2400" w:hanging="420"/>
+      </w:pPr>
+    </w:lvl>
+    <w:lvl w:ilvl="4" w:tplc="04090019" w:tentative="1">
+      <w:start w:val="1"/>
+      <w:numFmt w:val="lowerLetter"/>
+      <w:lvlText w:val="%5)"/>
+      <w:lvlJc w:val="left"/>
+      <w:pPr>
+        <w:ind w:left="2820" w:hanging="420"/>
+      </w:pPr>
+    </w:lvl>
+    <w:lvl w:ilvl="5" w:tplc="0409001B" w:tentative="1">
+      <w:start w:val="1"/>
+      <w:numFmt w:val="lowerRoman"/>
+      <w:lvlText w:val="%6."/>
+      <w:lvlJc w:val="right"/>
+      <w:pPr>
+        <w:ind w:left="3240" w:hanging="420"/>
+      </w:pPr>
+    </w:lvl>
+    <w:lvl w:ilvl="6" w:tplc="0409000F" w:tentative="1">
+      <w:start w:val="1"/>
+      <w:numFmt w:val="decimal"/>
+      <w:lvlText w:val="%7."/>
+      <w:lvlJc w:val="left"/>
+      <w:pPr>
+        <w:ind w:left="3660" w:hanging="420"/>
+      </w:pPr>
+    </w:lvl>
+    <w:lvl w:ilvl="7" w:tplc="04090019" w:tentative="1">
+      <w:start w:val="1"/>
+      <w:numFmt w:val="lowerLetter"/>
+      <w:lvlText w:val="%8)"/>
+      <w:lvlJc w:val="left"/>
+      <w:pPr>
+        <w:ind w:left="4080" w:hanging="420"/>
+      </w:pPr>
+    </w:lvl>
+    <w:lvl w:ilvl="8" w:tplc="0409001B" w:tentative="1">
+      <w:start w:val="1"/>
+      <w:numFmt w:val="lowerRoman"/>
+      <w:lvlText w:val="%9."/>
+      <w:lvlJc w:val="right"/>
+      <w:pPr>
+        <w:ind w:left="4500" w:hanging="420"/>
+      </w:pPr>
+    </w:lvl>
+  </w:abstractNum>
+  <w:abstractNum w:abstractNumId="7" w15:restartNumberingAfterBreak="0">
+    <w:nsid w:val="546C6CEA"/>
+    <w:multiLevelType w:val="hybridMultilevel"/>
+    <w:tmpl w:val="5F26AC1C"/>
+    <w:lvl w:ilvl="0" w:tplc="6CE2826E">
+      <w:start w:val="1"/>
+      <w:numFmt w:val="decimal"/>
+      <w:lvlText w:val="(%1)"/>
+      <w:lvlJc w:val="left"/>
+      <w:pPr>
+        <w:ind w:left="1080" w:hanging="360"/>
+      </w:pPr>
+      <w:rPr>
+        <w:rFonts w:hint="default"/>
+      </w:rPr>
+    </w:lvl>
+    <w:lvl w:ilvl="1" w:tplc="04090019" w:tentative="1">
+      <w:start w:val="1"/>
+      <w:numFmt w:val="lowerLetter"/>
+      <w:lvlText w:val="%2)"/>
+      <w:lvlJc w:val="left"/>
+      <w:pPr>
+        <w:ind w:left="1560" w:hanging="420"/>
+      </w:pPr>
+    </w:lvl>
+    <w:lvl w:ilvl="2" w:tplc="0409001B" w:tentative="1">
+      <w:start w:val="1"/>
+      <w:numFmt w:val="lowerRoman"/>
+      <w:lvlText w:val="%3."/>
+      <w:lvlJc w:val="right"/>
+      <w:pPr>
+        <w:ind w:left="1980" w:hanging="420"/>
+      </w:pPr>
+    </w:lvl>
+    <w:lvl w:ilvl="3" w:tplc="0409000F" w:tentative="1">
+      <w:start w:val="1"/>
+      <w:numFmt w:val="decimal"/>
+      <w:lvlText w:val="%4."/>
+      <w:lvlJc w:val="left"/>
+      <w:pPr>
+        <w:ind w:left="2400" w:hanging="420"/>
+      </w:pPr>
+    </w:lvl>
+    <w:lvl w:ilvl="4" w:tplc="04090019" w:tentative="1">
+      <w:start w:val="1"/>
+      <w:numFmt w:val="lowerLetter"/>
+      <w:lvlText w:val="%5)"/>
+      <w:lvlJc w:val="left"/>
+      <w:pPr>
+        <w:ind w:left="2820" w:hanging="420"/>
+      </w:pPr>
+    </w:lvl>
+    <w:lvl w:ilvl="5" w:tplc="0409001B" w:tentative="1">
+      <w:start w:val="1"/>
+      <w:numFmt w:val="lowerRoman"/>
+      <w:lvlText w:val="%6."/>
+      <w:lvlJc w:val="right"/>
+      <w:pPr>
+        <w:ind w:left="3240" w:hanging="420"/>
+      </w:pPr>
+    </w:lvl>
+    <w:lvl w:ilvl="6" w:tplc="0409000F" w:tentative="1">
+      <w:start w:val="1"/>
+      <w:numFmt w:val="decimal"/>
+      <w:lvlText w:val="%7."/>
+      <w:lvlJc w:val="left"/>
+      <w:pPr>
+        <w:ind w:left="3660" w:hanging="420"/>
+      </w:pPr>
+    </w:lvl>
+    <w:lvl w:ilvl="7" w:tplc="04090019" w:tentative="1">
+      <w:start w:val="1"/>
+      <w:numFmt w:val="lowerLetter"/>
+      <w:lvlText w:val="%8)"/>
+      <w:lvlJc w:val="left"/>
+      <w:pPr>
+        <w:ind w:left="4080" w:hanging="420"/>
+      </w:pPr>
+    </w:lvl>
+    <w:lvl w:ilvl="8" w:tplc="0409001B" w:tentative="1">
+      <w:start w:val="1"/>
+      <w:numFmt w:val="lowerRoman"/>
+      <w:lvlText w:val="%9."/>
+      <w:lvlJc w:val="right"/>
+      <w:pPr>
+        <w:ind w:left="4500" w:hanging="420"/>
+      </w:pPr>
+    </w:lvl>
+  </w:abstractNum>
+  <w:abstractNum w:abstractNumId="8" w15:restartNumberingAfterBreak="0">
     <w:nsid w:val="62D66801"/>
     <w:multiLevelType w:val="multilevel"/>
     <w:tmpl w:val="3F44A654"/>
@@ -5524,7 +8574,7 @@
       </w:rPr>
     </w:lvl>
   </w:abstractNum>
-  <w:abstractNum w:abstractNumId="7" w15:restartNumberingAfterBreak="0">
+  <w:abstractNum w:abstractNumId="9" w15:restartNumberingAfterBreak="0">
     <w:nsid w:val="6F850F03"/>
     <w:multiLevelType w:val="multilevel"/>
     <w:tmpl w:val="D74E56A6"/>
@@ -5691,7 +8741,7 @@
       </w:rPr>
     </w:lvl>
   </w:abstractNum>
-  <w:abstractNum w:abstractNumId="8" w15:restartNumberingAfterBreak="0">
+  <w:abstractNum w:abstractNumId="10" w15:restartNumberingAfterBreak="0">
     <w:nsid w:val="7BDD2D17"/>
     <w:multiLevelType w:val="multilevel"/>
     <w:tmpl w:val="0409001D"/>
@@ -5787,10 +8837,10 @@
     <w:abstractNumId w:val="3"/>
   </w:num>
   <w:num w:numId="4">
-    <w:abstractNumId w:val="6"/>
+    <w:abstractNumId w:val="8"/>
   </w:num>
   <w:num w:numId="5">
-    <w:abstractNumId w:val="8"/>
+    <w:abstractNumId w:val="10"/>
   </w:num>
   <w:num w:numId="6">
     <w:abstractNumId w:val="1"/>
@@ -5895,7 +8945,7 @@
     </w:lvlOverride>
   </w:num>
   <w:num w:numId="12">
-    <w:abstractNumId w:val="7"/>
+    <w:abstractNumId w:val="9"/>
   </w:num>
   <w:num w:numId="13">
     <w:abstractNumId w:val="1"/>
@@ -5932,6 +8982,12 @@
   </w:num>
   <w:num w:numId="15">
     <w:abstractNumId w:val="0"/>
+  </w:num>
+  <w:num w:numId="16">
+    <w:abstractNumId w:val="6"/>
+  </w:num>
+  <w:num w:numId="17">
+    <w:abstractNumId w:val="7"/>
   </w:num>
   <w:numIdMacAtCleanup w:val="5"/>
 </w:numbering>

--- a/01需求调研和技术建议书/01总体方案/运维平台需求规格说明书.docx
+++ b/01需求调研和技术建议书/01总体方案/运维平台需求规格说明书.docx
@@ -3502,7 +3502,21 @@
         <w:rPr>
           <w:rFonts w:hint="eastAsia"/>
         </w:rPr>
-        <w:t>门架系统，来实现高速公路自由流收费。实施完成后全省高速公路联网收费业务流将发生巨大变化，数据呈几何倍增长，海量数据（图片、信息等数据）对运维系统带来更加严峻的挑战，构建智能化运维系统旨在以保障设备和数据的可维护性和可控性。</w:t>
+        <w:t>门架系统，来实现高速公路自由流收费。实施完成后全省高速公路联网收费业务流将发生巨大变化，数据呈几何倍增长，海量数据（图片、信息等数据）对运维系统带来更加严峻的挑战，构建智能化运</w:t>
+      </w:r>
+      <w:proofErr w:type="gramStart"/>
+      <w:r>
+        <w:rPr>
+          <w:rFonts w:hint="eastAsia"/>
+        </w:rPr>
+        <w:t>维系统</w:t>
+      </w:r>
+      <w:proofErr w:type="gramEnd"/>
+      <w:r>
+        <w:rPr>
+          <w:rFonts w:hint="eastAsia"/>
+        </w:rPr>
+        <w:t>旨在以保障设备和数据的可维护性和可控性。</w:t>
       </w:r>
     </w:p>
     <w:p>
@@ -4246,9 +4260,6 @@
       <w:pPr>
         <w:widowControl/>
         <w:ind w:firstLineChars="0" w:firstLine="0"/>
-        <w:rPr>
-          <w:rFonts w:hint="eastAsia"/>
-        </w:rPr>
       </w:pPr>
     </w:p>
     <w:p>
@@ -4301,7 +4312,21 @@
         <w:rPr>
           <w:rFonts w:hint="eastAsia"/>
         </w:rPr>
-        <w:t>、牌识设备、高清摄像头、</w:t>
+        <w:t>、</w:t>
+      </w:r>
+      <w:proofErr w:type="gramStart"/>
+      <w:r>
+        <w:rPr>
+          <w:rFonts w:hint="eastAsia"/>
+        </w:rPr>
+        <w:t>牌识设备</w:t>
+      </w:r>
+      <w:proofErr w:type="gramEnd"/>
+      <w:r>
+        <w:rPr>
+          <w:rFonts w:hint="eastAsia"/>
+        </w:rPr>
+        <w:t>、高清摄像头、</w:t>
       </w:r>
       <w:r>
         <w:rPr>
@@ -4477,9 +4502,6 @@
       <w:pPr>
         <w:widowControl/>
         <w:ind w:firstLineChars="0" w:firstLine="0"/>
-        <w:rPr>
-          <w:rFonts w:hint="eastAsia"/>
-        </w:rPr>
       </w:pPr>
       <w:r>
         <w:rPr>
@@ -4520,9 +4542,6 @@
     <w:p>
       <w:pPr>
         <w:ind w:firstLineChars="150" w:firstLine="420"/>
-        <w:rPr>
-          <w:rFonts w:hint="eastAsia"/>
-        </w:rPr>
       </w:pPr>
     </w:p>
     <w:p>
@@ -4547,9 +4566,6 @@
         <w:pStyle w:val="a9"/>
         <w:widowControl/>
         <w:ind w:left="420" w:firstLineChars="0" w:firstLine="0"/>
-        <w:rPr>
-          <w:rFonts w:hint="eastAsia"/>
-        </w:rPr>
       </w:pPr>
     </w:p>
     <w:p>
@@ -4592,9 +4608,6 @@
         <w:widowControl/>
         <w:ind w:left="420" w:firstLineChars="0" w:firstLine="0"/>
         <w:jc w:val="center"/>
-        <w:rPr>
-          <w:rFonts w:hint="eastAsia"/>
-        </w:rPr>
       </w:pPr>
       <w:r>
         <w:rPr>
@@ -4730,7 +4743,21 @@
         <w:rPr>
           <w:rFonts w:hint="eastAsia"/>
         </w:rPr>
-        <w:t>验证码的形式进行登录，防止暴力破解。验证码必须由后台服务产生。</w:t>
+        <w:t>验证码的形式进行登录，防止暴力破解。验证</w:t>
+      </w:r>
+      <w:proofErr w:type="gramStart"/>
+      <w:r>
+        <w:rPr>
+          <w:rFonts w:hint="eastAsia"/>
+        </w:rPr>
+        <w:t>码必须</w:t>
+      </w:r>
+      <w:proofErr w:type="gramEnd"/>
+      <w:r>
+        <w:rPr>
+          <w:rFonts w:hint="eastAsia"/>
+        </w:rPr>
+        <w:t>由后台服务产生。</w:t>
       </w:r>
     </w:p>
     <w:p>
@@ -4738,7 +4765,82 @@
         <w:pStyle w:val="a9"/>
         <w:widowControl/>
         <w:ind w:left="720" w:firstLineChars="0" w:firstLine="0"/>
-      </w:pPr>
+        <w:rPr>
+          <w:rFonts w:hint="eastAsia"/>
+        </w:rPr>
+      </w:pPr>
+      <w:r>
+        <w:rPr>
+          <w:rFonts w:hint="eastAsia"/>
+        </w:rPr>
+        <w:t>一期支撑对用户密码进行加盐之后存储用户信息。登录之后需要给用户返回一个</w:t>
+      </w:r>
+      <w:r>
+        <w:rPr>
+          <w:rFonts w:hint="eastAsia"/>
+        </w:rPr>
+        <w:t>T</w:t>
+      </w:r>
+      <w:r>
+        <w:t>o</w:t>
+      </w:r>
+      <w:r>
+        <w:rPr>
+          <w:rFonts w:hint="eastAsia"/>
+        </w:rPr>
+        <w:t>ken</w:t>
+      </w:r>
+      <w:r>
+        <w:rPr>
+          <w:rFonts w:hint="eastAsia"/>
+        </w:rPr>
+        <w:t>，该值</w:t>
+      </w:r>
+      <w:proofErr w:type="gramStart"/>
+      <w:r>
+        <w:rPr>
+          <w:rFonts w:hint="eastAsia"/>
+        </w:rPr>
+        <w:t>由盐值</w:t>
+      </w:r>
+      <w:proofErr w:type="gramEnd"/>
+      <w:r>
+        <w:rPr>
+          <w:rFonts w:hint="eastAsia"/>
+        </w:rPr>
+        <w:t>+</w:t>
+      </w:r>
+      <w:r>
+        <w:rPr>
+          <w:rFonts w:hint="eastAsia"/>
+        </w:rPr>
+        <w:t>用户名生成，支持用户对</w:t>
+      </w:r>
+      <w:r>
+        <w:rPr>
+          <w:rFonts w:hint="eastAsia"/>
+        </w:rPr>
+        <w:t>token</w:t>
+      </w:r>
+      <w:r>
+        <w:rPr>
+          <w:rFonts w:hint="eastAsia"/>
+        </w:rPr>
+        <w:t>进行验证。</w:t>
+      </w:r>
+    </w:p>
+    <w:p>
+      <w:pPr>
+        <w:pStyle w:val="a9"/>
+        <w:widowControl/>
+        <w:ind w:left="720" w:firstLineChars="0" w:firstLine="0"/>
+      </w:pPr>
+      <w:r>
+        <w:rPr>
+          <w:rFonts w:hint="eastAsia"/>
+        </w:rPr>
+        <w:t>二期支持</w:t>
+      </w:r>
       <w:r>
         <w:rPr>
           <w:rFonts w:hint="eastAsia"/>
@@ -4762,9 +4864,6 @@
       <w:pPr>
         <w:widowControl/>
         <w:ind w:left="300" w:firstLineChars="0" w:firstLine="420"/>
-        <w:rPr>
-          <w:rFonts w:hint="eastAsia"/>
-        </w:rPr>
       </w:pPr>
       <w:r>
         <w:rPr>
@@ -4778,9 +4877,6 @@
         <w:pStyle w:val="a9"/>
         <w:widowControl/>
         <w:ind w:left="720" w:firstLineChars="0" w:firstLine="0"/>
-        <w:rPr>
-          <w:rFonts w:hint="eastAsia"/>
-        </w:rPr>
       </w:pPr>
     </w:p>
     <w:p>
@@ -4789,9 +4885,6 @@
         <w:widowControl/>
         <w:ind w:left="720" w:firstLineChars="0" w:firstLine="0"/>
         <w:jc w:val="center"/>
-        <w:rPr>
-          <w:rFonts w:hint="eastAsia"/>
-        </w:rPr>
       </w:pPr>
       <w:r>
         <w:rPr>
@@ -4844,9 +4937,6 @@
           <w:numId w:val="15"/>
         </w:numPr>
         <w:ind w:firstLineChars="0"/>
-        <w:rPr>
-          <w:rFonts w:hint="eastAsia"/>
-        </w:rPr>
       </w:pPr>
       <w:r>
         <w:rPr>
@@ -4860,21 +4950,12 @@
         <w:pStyle w:val="a9"/>
         <w:widowControl/>
         <w:ind w:left="720" w:firstLineChars="0" w:firstLine="0"/>
-        <w:rPr>
-          <w:rFonts w:hint="eastAsia"/>
-        </w:rPr>
-      </w:pPr>
-      <w:r>
-        <w:rPr>
-          <w:rFonts w:hint="eastAsia"/>
-        </w:rPr>
-        <w:t>系统</w:t>
-      </w:r>
-      <w:r>
-        <w:rPr>
-          <w:rFonts w:hint="eastAsia"/>
-        </w:rPr>
-        <w:t>可以把这些资源简单概括为静态资源（功能操作、数据列）和动态资源（数据），也分别称为对象资源和数据资源。</w:t>
+      </w:pPr>
+      <w:r>
+        <w:rPr>
+          <w:rFonts w:hint="eastAsia"/>
+        </w:rPr>
+        <w:t>系统可以把这些资源简单概括为静态资源（功能操作、数据列）和动态资源（数据），也分别称为对象资源和数据资源。</w:t>
       </w:r>
     </w:p>
     <w:p>
@@ -4887,7 +4968,21 @@
         <w:rPr>
           <w:rFonts w:hint="eastAsia"/>
         </w:rPr>
-        <w:t>系统的目标就是对应用系统的所有对象资源和数据资源进行权限控制，比如应用系统的功能菜单、各个界面的按钮、数据显示的列以及各种行级数据进行权限的操控。</w:t>
+        <w:t>系统的目标就是对应用系统的所有对象资源和数据资源进行权限控制，比如应用系统的功能菜单、各个界面的按钮、数据显示的</w:t>
+      </w:r>
+      <w:proofErr w:type="gramStart"/>
+      <w:r>
+        <w:rPr>
+          <w:rFonts w:hint="eastAsia"/>
+        </w:rPr>
+        <w:t>列以及</w:t>
+      </w:r>
+      <w:proofErr w:type="gramEnd"/>
+      <w:r>
+        <w:rPr>
+          <w:rFonts w:hint="eastAsia"/>
+        </w:rPr>
+        <w:t>各种行级数据进行权限的操控。</w:t>
       </w:r>
     </w:p>
     <w:p>
@@ -4945,9 +5040,6 @@
         <w:pStyle w:val="a9"/>
         <w:widowControl/>
         <w:ind w:left="720" w:firstLineChars="0" w:firstLine="0"/>
-        <w:rPr>
-          <w:rFonts w:hint="eastAsia"/>
-        </w:rPr>
       </w:pPr>
       <w:r>
         <w:rPr>
@@ -4996,9 +5088,6 @@
         <w:pStyle w:val="a9"/>
         <w:widowControl/>
         <w:ind w:left="720" w:firstLineChars="0" w:firstLine="0"/>
-        <w:rPr>
-          <w:rFonts w:hint="eastAsia"/>
-        </w:rPr>
       </w:pPr>
     </w:p>
     <w:p>
@@ -5028,120 +5117,7 @@
         <w:rPr>
           <w:rFonts w:hint="eastAsia"/>
         </w:rPr>
-        <w:t>密码管理：允许配置密码规则。</w:t>
-      </w:r>
-    </w:p>
-    <w:p>
-      <w:pPr>
-        <w:pStyle w:val="a9"/>
-        <w:widowControl/>
-        <w:ind w:left="720" w:firstLineChars="0" w:firstLine="0"/>
-        <w:rPr>
-          <w:rFonts w:hint="eastAsia"/>
-        </w:rPr>
-      </w:pPr>
-      <w:r>
-        <w:rPr>
-          <w:rFonts w:hint="eastAsia"/>
-        </w:rPr>
-        <w:t>登录管理：用户登录时候输入错误次数，达到上限锁定该用户。其中错误次数和锁时间支持可配置。支持只有系统管理员在锁定时间内进行解锁。</w:t>
-      </w:r>
-      <w:r>
-        <w:rPr>
-          <w:rFonts w:hint="eastAsia"/>
-        </w:rPr>
-        <w:t>后台记录登录用户信息和时间。</w:t>
-      </w:r>
-    </w:p>
-    <w:p>
-      <w:pPr>
-        <w:pStyle w:val="a9"/>
-        <w:widowControl/>
-        <w:ind w:left="720" w:firstLineChars="0" w:firstLine="0"/>
-      </w:pPr>
-      <w:r>
-        <w:rPr>
-          <w:rFonts w:hint="eastAsia"/>
-        </w:rPr>
-        <w:t>日志跟踪</w:t>
-      </w:r>
-      <w:r>
-        <w:rPr>
-          <w:rFonts w:hint="eastAsia"/>
-        </w:rPr>
-        <w:t>：</w:t>
-      </w:r>
-      <w:r>
-        <w:rPr>
-          <w:rFonts w:hint="eastAsia"/>
-        </w:rPr>
-        <w:t>需要时新增</w:t>
-      </w:r>
-      <w:r>
-        <w:rPr>
-          <w:rFonts w:hint="eastAsia"/>
-        </w:rPr>
-        <w:t>。</w:t>
-      </w:r>
-    </w:p>
-    <w:p>
-      <w:pPr>
-        <w:pStyle w:val="a9"/>
-        <w:widowControl/>
-        <w:ind w:left="720" w:firstLineChars="0" w:firstLine="0"/>
-      </w:pPr>
-      <w:r>
-        <w:rPr>
-          <w:rFonts w:hint="eastAsia"/>
-        </w:rPr>
-        <w:t>字典管理：</w:t>
-      </w:r>
-      <w:r>
-        <w:rPr>
-          <w:rFonts w:hint="eastAsia"/>
-        </w:rPr>
-        <w:t>有效查看目前字典值。</w:t>
-      </w:r>
-    </w:p>
-    <w:p>
-      <w:pPr>
-        <w:pStyle w:val="a9"/>
-        <w:widowControl/>
-        <w:ind w:left="720" w:firstLineChars="0" w:firstLine="0"/>
-      </w:pPr>
-      <w:r>
-        <w:rPr>
-          <w:rFonts w:hint="eastAsia"/>
-        </w:rPr>
-        <w:t>系统参数管理：</w:t>
-      </w:r>
-      <w:r>
-        <w:rPr>
-          <w:rFonts w:hint="eastAsia"/>
-        </w:rPr>
-        <w:t>有效查看系统参数值，支持在线修改系统参数能力。</w:t>
-      </w:r>
-    </w:p>
-    <w:p>
-      <w:pPr>
-        <w:pStyle w:val="a9"/>
-        <w:widowControl/>
-        <w:ind w:left="720" w:firstLineChars="0" w:firstLine="0"/>
-        <w:rPr>
-          <w:rFonts w:hint="eastAsia"/>
-        </w:rPr>
-      </w:pPr>
-      <w:r>
-        <w:rPr>
-          <w:rFonts w:hint="eastAsia"/>
-        </w:rPr>
-        <w:t>缓存管理：</w:t>
-      </w:r>
-      <w:r>
-        <w:rPr>
-          <w:rFonts w:hint="eastAsia"/>
-        </w:rPr>
-        <w:t>如果需要的话，支持刷新缓存能力。</w:t>
+        <w:t>一期：</w:t>
       </w:r>
     </w:p>
     <w:p>
@@ -5149,8 +5125,8 @@
         <w:pStyle w:val="a9"/>
         <w:widowControl/>
         <w:numPr>
-          <w:ilvl w:val="2"/>
-          <w:numId w:val="15"/>
+          <w:ilvl w:val="0"/>
+          <w:numId w:val="18"/>
         </w:numPr>
         <w:ind w:firstLineChars="0"/>
       </w:pPr>
@@ -5158,77 +5134,7 @@
         <w:rPr>
           <w:rFonts w:hint="eastAsia"/>
         </w:rPr>
-        <w:t>首页工作台模块</w:t>
-      </w:r>
-    </w:p>
-    <w:p>
-      <w:pPr>
-        <w:pStyle w:val="a9"/>
-        <w:widowControl/>
-        <w:ind w:left="720" w:firstLineChars="0" w:firstLine="0"/>
-        <w:rPr>
-          <w:rFonts w:hint="eastAsia"/>
-        </w:rPr>
-      </w:pPr>
-      <w:r>
-        <w:rPr>
-          <w:rFonts w:hint="eastAsia"/>
-        </w:rPr>
-        <w:t>根据登录操作员的权限，</w:t>
-      </w:r>
-      <w:r>
-        <w:rPr>
-          <w:rFonts w:hint="eastAsia"/>
-        </w:rPr>
-        <w:t>结合</w:t>
-      </w:r>
-      <w:r>
-        <w:rPr>
-          <w:rFonts w:hint="eastAsia"/>
-        </w:rPr>
-        <w:t>GIS</w:t>
-      </w:r>
-      <w:r>
-        <w:rPr>
-          <w:rFonts w:hint="eastAsia"/>
-        </w:rPr>
-        <w:t>技术，</w:t>
-      </w:r>
-      <w:r>
-        <w:rPr>
-          <w:rFonts w:hint="eastAsia"/>
-        </w:rPr>
-        <w:t>首页系统显示在全省范围门架系统的</w:t>
-      </w:r>
-      <w:r>
-        <w:rPr>
-          <w:rFonts w:hint="eastAsia"/>
-        </w:rPr>
-        <w:t>位置标识，</w:t>
-      </w:r>
-      <w:r>
-        <w:rPr>
-          <w:rFonts w:hint="eastAsia"/>
-        </w:rPr>
-        <w:t>门架系统状态正常，显示绿色，不正常显示红色。根据不同操作员的权限，显示不同区域的门架系统，系统管理级别权限能查看全省门架状态信息。</w:t>
-      </w:r>
-    </w:p>
-    <w:p>
-      <w:pPr>
-        <w:pStyle w:val="a9"/>
-        <w:widowControl/>
-        <w:numPr>
-          <w:ilvl w:val="2"/>
-          <w:numId w:val="15"/>
-        </w:numPr>
-        <w:ind w:firstLineChars="0"/>
-      </w:pPr>
-      <w:r>
-        <w:rPr>
-          <w:rFonts w:hint="eastAsia"/>
-        </w:rPr>
-        <w:lastRenderedPageBreak/>
-        <w:t>门架监控管理模块</w:t>
+        <w:t>组织架构管理</w:t>
       </w:r>
     </w:p>
     <w:p>
@@ -5236,18 +5142,15 @@
         <w:pStyle w:val="a9"/>
         <w:widowControl/>
         <w:ind w:left="1080" w:firstLineChars="0" w:firstLine="0"/>
-      </w:pPr>
-      <w:r>
-        <w:rPr>
-          <w:rFonts w:hint="eastAsia"/>
-        </w:rPr>
-        <w:t>门架数据定位从</w:t>
-      </w:r>
-      <w:r>
-        <w:rPr>
-          <w:rFonts w:hint="eastAsia"/>
-        </w:rPr>
-        <w:t>如下系统获取。目前第一阶段关注是网络异常情况的处理。</w:t>
+        <w:rPr>
+          <w:rFonts w:hint="eastAsia"/>
+        </w:rPr>
+      </w:pPr>
+      <w:r>
+        <w:rPr>
+          <w:rFonts w:hint="eastAsia"/>
+        </w:rPr>
+        <w:t>允许特定的操作员对组织架构进行增删操作。</w:t>
       </w:r>
     </w:p>
     <w:p>
@@ -5255,95 +5158,6 @@
         <w:pStyle w:val="a9"/>
         <w:widowControl/>
         <w:ind w:left="1080" w:firstLineChars="0" w:firstLine="0"/>
-      </w:pPr>
-      <w:r>
-        <w:rPr>
-          <w:rFonts w:hint="eastAsia"/>
-        </w:rPr>
-        <w:t>按照《山东省取消省界收费站建设方案》</w:t>
-      </w:r>
-      <w:r>
-        <w:rPr>
-          <w:rFonts w:hint="eastAsia"/>
-        </w:rPr>
-        <w:t>门架系统</w:t>
-      </w:r>
-      <w:r>
-        <w:rPr>
-          <w:rFonts w:hint="eastAsia"/>
-        </w:rPr>
-        <w:t>具备、在线程序和应用更新功能，并将</w:t>
-      </w:r>
-      <w:r>
-        <w:rPr>
-          <w:rFonts w:hint="eastAsia"/>
-        </w:rPr>
-        <w:t>ETC</w:t>
-      </w:r>
-      <w:r>
-        <w:rPr>
-          <w:rFonts w:hint="eastAsia"/>
-        </w:rPr>
-        <w:t>门架系统及设备状态信息实时发送至省联网中心和部联网中心，主要包括但不限于：车道控制器</w:t>
-      </w:r>
-      <w:r>
-        <w:rPr>
-          <w:rFonts w:hint="eastAsia"/>
-        </w:rPr>
-        <w:t>CPU</w:t>
-      </w:r>
-      <w:r>
-        <w:rPr>
-          <w:rFonts w:hint="eastAsia"/>
-        </w:rPr>
-        <w:t>、内存、硬盘的占有率，关键设备（</w:t>
-      </w:r>
-      <w:r>
-        <w:rPr>
-          <w:rFonts w:hint="eastAsia"/>
-        </w:rPr>
-        <w:t>RSU</w:t>
-      </w:r>
-      <w:r>
-        <w:rPr>
-          <w:rFonts w:hint="eastAsia"/>
-        </w:rPr>
-        <w:t>、牌识设备）在线状态及工作状态（如</w:t>
-      </w:r>
-      <w:r>
-        <w:rPr>
-          <w:rFonts w:hint="eastAsia"/>
-        </w:rPr>
-        <w:t>RSU</w:t>
-      </w:r>
-      <w:r>
-        <w:rPr>
-          <w:rFonts w:hint="eastAsia"/>
-        </w:rPr>
-        <w:t>发射、接受工作状态），机柜温度、湿度、防盗，供电和通信网络工作状态。</w:t>
-      </w:r>
-    </w:p>
-    <w:p>
-      <w:pPr>
-        <w:pStyle w:val="a9"/>
-        <w:widowControl/>
-        <w:ind w:left="1080" w:firstLineChars="0" w:firstLine="0"/>
-        <w:rPr>
-          <w:rFonts w:hint="eastAsia"/>
-        </w:rPr>
-      </w:pPr>
-      <w:r>
-        <w:rPr>
-          <w:rFonts w:hint="eastAsia"/>
-        </w:rPr>
-        <w:t>目前我们获取数据主要来源于门架后端系统传输给省联网或者部联网系统的数据来源。</w:t>
-      </w:r>
-    </w:p>
-    <w:p>
-      <w:pPr>
-        <w:pStyle w:val="a9"/>
-        <w:widowControl/>
-        <w:ind w:left="1080" w:firstLineChars="0" w:firstLine="0"/>
         <w:rPr>
           <w:rFonts w:hint="eastAsia"/>
         </w:rPr>
@@ -5353,10 +5167,10 @@
           <w:noProof/>
         </w:rPr>
         <w:drawing>
-          <wp:inline distT="0" distB="0" distL="0" distR="0" wp14:anchorId="4C778695" wp14:editId="2072E436">
-            <wp:extent cx="4927853" cy="3860998"/>
-            <wp:effectExtent l="0" t="0" r="6350" b="6350"/>
-            <wp:docPr id="9" name="图片 9"/>
+          <wp:inline distT="0" distB="0" distL="0" distR="0" wp14:anchorId="5B5DFE09" wp14:editId="33A55D3D">
+            <wp:extent cx="5274310" cy="3521710"/>
+            <wp:effectExtent l="0" t="0" r="2540" b="2540"/>
+            <wp:docPr id="13" name="图片 13"/>
             <wp:cNvGraphicFramePr>
               <a:graphicFrameLocks xmlns:a="http://schemas.openxmlformats.org/drawingml/2006/main" noChangeAspect="1"/>
             </wp:cNvGraphicFramePr>
@@ -5376,7 +5190,7 @@
                   <pic:spPr>
                     <a:xfrm>
                       <a:off x="0" y="0"/>
-                      <a:ext cx="4927853" cy="3860998"/>
+                      <a:ext cx="5274310" cy="3521710"/>
                     </a:xfrm>
                     <a:prstGeom prst="rect">
                       <a:avLst/>
@@ -5395,7 +5209,7 @@
         <w:widowControl/>
         <w:numPr>
           <w:ilvl w:val="0"/>
-          <w:numId w:val="16"/>
+          <w:numId w:val="18"/>
         </w:numPr>
         <w:ind w:firstLineChars="0"/>
       </w:pPr>
@@ -5403,7 +5217,7 @@
         <w:rPr>
           <w:rFonts w:hint="eastAsia"/>
         </w:rPr>
-        <w:t>门架异常告警</w:t>
+        <w:t>用户管理</w:t>
       </w:r>
     </w:p>
     <w:p>
@@ -5416,25 +5230,35 @@
         <w:rPr>
           <w:rFonts w:hint="eastAsia"/>
         </w:rPr>
+        <w:t>允许特定操作员对人员进行</w:t>
+      </w:r>
+      <w:proofErr w:type="gramStart"/>
+      <w:r>
+        <w:rPr>
+          <w:rFonts w:hint="eastAsia"/>
+        </w:rPr>
+        <w:t>增删改查操作</w:t>
+      </w:r>
+      <w:proofErr w:type="gramEnd"/>
+    </w:p>
+    <w:p>
+      <w:pPr>
+        <w:widowControl/>
+        <w:ind w:firstLineChars="0" w:firstLine="560"/>
+        <w:rPr>
+          <w:rFonts w:hint="eastAsia"/>
+        </w:rPr>
+      </w:pPr>
+      <w:r>
+        <w:rPr>
+          <w:noProof/>
+        </w:rPr>
         <w:lastRenderedPageBreak/>
-        <w:t>包括并不限于如下构建能力。</w:t>
-      </w:r>
-    </w:p>
-    <w:p>
-      <w:pPr>
-        <w:pStyle w:val="a9"/>
-        <w:widowControl/>
-        <w:ind w:left="1080" w:firstLineChars="0" w:firstLine="0"/>
-      </w:pPr>
-      <w:r>
-        <w:rPr>
-          <w:noProof/>
-        </w:rPr>
         <w:drawing>
-          <wp:inline distT="0" distB="0" distL="0" distR="0" wp14:anchorId="08A992E0" wp14:editId="07A53136">
-            <wp:extent cx="4562539" cy="810227"/>
-            <wp:effectExtent l="0" t="0" r="0" b="9525"/>
-            <wp:docPr id="8" name="图片 8"/>
+          <wp:inline distT="0" distB="0" distL="0" distR="0" wp14:anchorId="5735564B" wp14:editId="64850473">
+            <wp:extent cx="5274310" cy="1475740"/>
+            <wp:effectExtent l="0" t="0" r="2540" b="0"/>
+            <wp:docPr id="14" name="图片 14"/>
             <wp:cNvGraphicFramePr>
               <a:graphicFrameLocks xmlns:a="http://schemas.openxmlformats.org/drawingml/2006/main" noChangeAspect="1"/>
             </wp:cNvGraphicFramePr>
@@ -5454,7 +5278,7 @@
                   <pic:spPr>
                     <a:xfrm>
                       <a:off x="0" y="0"/>
-                      <a:ext cx="4586918" cy="814556"/>
+                      <a:ext cx="5274310" cy="1475740"/>
                     </a:xfrm>
                     <a:prstGeom prst="rect">
                       <a:avLst/>
@@ -5471,57 +5295,9 @@
       <w:pPr>
         <w:pStyle w:val="a9"/>
         <w:widowControl/>
-        <w:ind w:left="1080" w:firstLineChars="0" w:firstLine="0"/>
-      </w:pPr>
-      <w:r>
-        <w:rPr>
-          <w:rFonts w:hint="eastAsia"/>
-        </w:rPr>
-        <w:t>上面带有搜索能力，支持按照门架和路段中心名称搜索。</w:t>
-      </w:r>
-    </w:p>
-    <w:p>
-      <w:pPr>
-        <w:pStyle w:val="a9"/>
-        <w:widowControl/>
-        <w:ind w:left="1080" w:firstLineChars="0" w:firstLine="0"/>
-      </w:pPr>
-      <w:r>
-        <w:rPr>
-          <w:rFonts w:hint="eastAsia"/>
-        </w:rPr>
-        <w:t>带有筛选异常码能力</w:t>
-      </w:r>
-      <w:r>
-        <w:rPr>
-          <w:rFonts w:hint="eastAsia"/>
-        </w:rPr>
-        <w:t>。</w:t>
-      </w:r>
-    </w:p>
-    <w:p>
-      <w:pPr>
-        <w:pStyle w:val="a9"/>
-        <w:widowControl/>
-        <w:ind w:left="1080" w:firstLineChars="0" w:firstLine="0"/>
-        <w:rPr>
-          <w:rFonts w:hint="eastAsia"/>
-        </w:rPr>
-      </w:pPr>
-      <w:r>
-        <w:rPr>
-          <w:rFonts w:hint="eastAsia"/>
-        </w:rPr>
-        <w:t>上报时间：异常码记录时间。</w:t>
-      </w:r>
-    </w:p>
-    <w:p>
-      <w:pPr>
-        <w:pStyle w:val="a9"/>
-        <w:widowControl/>
         <w:numPr>
           <w:ilvl w:val="0"/>
-          <w:numId w:val="16"/>
+          <w:numId w:val="18"/>
         </w:numPr>
         <w:ind w:firstLineChars="0"/>
       </w:pPr>
@@ -5529,25 +5305,27 @@
         <w:rPr>
           <w:rFonts w:hint="eastAsia"/>
         </w:rPr>
-        <w:t>门架状态查看</w:t>
-      </w:r>
-    </w:p>
-    <w:p>
-      <w:pPr>
-        <w:pStyle w:val="a9"/>
-        <w:ind w:left="1078" w:firstLineChars="0" w:firstLine="0"/>
-      </w:pPr>
-      <w:r>
-        <w:rPr>
-          <w:rFonts w:hint="eastAsia"/>
-        </w:rPr>
-        <w:t>根据现有操作员的权限，能够查看权限范围内全部门架系统的状态，便于根据状态情况进行维护。</w:t>
-      </w:r>
-    </w:p>
-    <w:p>
-      <w:pPr>
-        <w:pStyle w:val="a9"/>
-        <w:ind w:left="1078" w:firstLineChars="0" w:firstLine="0"/>
+        <w:t>角色管理</w:t>
+      </w:r>
+    </w:p>
+    <w:p>
+      <w:pPr>
+        <w:pStyle w:val="a9"/>
+        <w:widowControl/>
+        <w:ind w:left="1080" w:firstLineChars="0" w:firstLine="0"/>
+      </w:pPr>
+      <w:r>
+        <w:rPr>
+          <w:rFonts w:hint="eastAsia"/>
+        </w:rPr>
+        <w:t>允许特定操作员对部门角色进行管理</w:t>
+      </w:r>
+    </w:p>
+    <w:p>
+      <w:pPr>
+        <w:pStyle w:val="a9"/>
+        <w:widowControl/>
+        <w:ind w:left="1080" w:firstLineChars="0" w:firstLine="0"/>
         <w:rPr>
           <w:rFonts w:hint="eastAsia"/>
         </w:rPr>
@@ -5557,10 +5335,10 @@
           <w:noProof/>
         </w:rPr>
         <w:drawing>
-          <wp:inline distT="0" distB="0" distL="0" distR="0" wp14:anchorId="66D3C3B8" wp14:editId="45DAEC61">
-            <wp:extent cx="4404380" cy="1481560"/>
-            <wp:effectExtent l="0" t="0" r="0" b="4445"/>
-            <wp:docPr id="10" name="图片 10"/>
+          <wp:inline distT="0" distB="0" distL="0" distR="0" wp14:anchorId="0C18532F" wp14:editId="409C8193">
+            <wp:extent cx="5274310" cy="1136650"/>
+            <wp:effectExtent l="0" t="0" r="2540" b="6350"/>
+            <wp:docPr id="15" name="图片 15"/>
             <wp:cNvGraphicFramePr>
               <a:graphicFrameLocks xmlns:a="http://schemas.openxmlformats.org/drawingml/2006/main" noChangeAspect="1"/>
             </wp:cNvGraphicFramePr>
@@ -5580,7 +5358,7 @@
                   <pic:spPr>
                     <a:xfrm>
                       <a:off x="0" y="0"/>
-                      <a:ext cx="4431298" cy="1490615"/>
+                      <a:ext cx="5274310" cy="1136650"/>
                     </a:xfrm>
                     <a:prstGeom prst="rect">
                       <a:avLst/>
@@ -5598,8 +5376,8 @@
         <w:pStyle w:val="a9"/>
         <w:widowControl/>
         <w:numPr>
-          <w:ilvl w:val="2"/>
-          <w:numId w:val="15"/>
+          <w:ilvl w:val="0"/>
+          <w:numId w:val="18"/>
         </w:numPr>
         <w:ind w:firstLineChars="0"/>
       </w:pPr>
@@ -5607,76 +5385,19 @@
         <w:rPr>
           <w:rFonts w:hint="eastAsia"/>
         </w:rPr>
-        <w:t>维修管理模块</w:t>
-      </w:r>
-    </w:p>
-    <w:p>
-      <w:pPr>
-        <w:pStyle w:val="a9"/>
-        <w:widowControl/>
-        <w:ind w:left="720" w:firstLineChars="0" w:firstLine="0"/>
-        <w:rPr>
-          <w:rFonts w:hint="eastAsia"/>
-        </w:rPr>
-      </w:pPr>
-      <w:r>
-        <w:rPr>
-          <w:rFonts w:hint="eastAsia"/>
-        </w:rPr>
-        <w:t>无</w:t>
-      </w:r>
-    </w:p>
-    <w:p>
-      <w:pPr>
-        <w:pStyle w:val="a9"/>
-        <w:widowControl/>
-        <w:numPr>
-          <w:ilvl w:val="2"/>
-          <w:numId w:val="15"/>
-        </w:numPr>
-        <w:ind w:firstLineChars="0"/>
-      </w:pPr>
-      <w:r>
-        <w:rPr>
-          <w:rFonts w:hint="eastAsia"/>
-        </w:rPr>
-        <w:t>数据</w:t>
-      </w:r>
-      <w:r>
-        <w:rPr>
-          <w:rFonts w:hint="eastAsia"/>
-        </w:rPr>
-        <w:t>统计</w:t>
-      </w:r>
-    </w:p>
-    <w:p>
-      <w:pPr>
-        <w:pStyle w:val="a9"/>
-        <w:widowControl/>
-        <w:ind w:left="720" w:firstLineChars="0" w:firstLine="0"/>
-      </w:pPr>
-      <w:r>
-        <w:rPr>
-          <w:rFonts w:hint="eastAsia"/>
-        </w:rPr>
-        <w:t>为了使管理和维护人员针对当前管辖内的门架系统状态有个更加直观的把握，会从下面维度汇总所属权限下门架系统状态，通过相关图示会有更加生动的体现。</w:t>
-      </w:r>
-    </w:p>
-    <w:p>
-      <w:pPr>
-        <w:pStyle w:val="a9"/>
-        <w:widowControl/>
-        <w:numPr>
-          <w:ilvl w:val="0"/>
-          <w:numId w:val="17"/>
-        </w:numPr>
-        <w:ind w:firstLineChars="0"/>
-      </w:pPr>
-      <w:r>
-        <w:rPr>
-          <w:rFonts w:hint="eastAsia"/>
-        </w:rPr>
-        <w:t>门架状态汇总</w:t>
+        <w:t>菜单管理（</w:t>
+      </w:r>
+      <w:r>
+        <w:rPr>
+          <w:rFonts w:hint="eastAsia"/>
+        </w:rPr>
+        <w:t>冲刺一期，保底</w:t>
+      </w:r>
+      <w:r>
+        <w:rPr>
+          <w:rFonts w:hint="eastAsia"/>
+        </w:rPr>
+        <w:t>二期）</w:t>
       </w:r>
     </w:p>
     <w:p>
@@ -5689,13 +5410,7 @@
         <w:rPr>
           <w:rFonts w:hint="eastAsia"/>
         </w:rPr>
-        <w:t>建立</w:t>
-      </w:r>
-      <w:r>
-        <w:rPr>
-          <w:rFonts w:hint="eastAsia"/>
-        </w:rPr>
-        <w:t>门架系统当天（可选日期）状态汇总。</w:t>
+        <w:t>允许操作员对当前菜单进行管理。</w:t>
       </w:r>
     </w:p>
     <w:p>
@@ -5711,20 +5426,7 @@
         <w:rPr>
           <w:rFonts w:hint="eastAsia"/>
         </w:rPr>
-        <w:lastRenderedPageBreak/>
-        <w:t>根据当前操作员权限，可能查看所管辖的</w:t>
-      </w:r>
-      <w:r>
-        <w:rPr>
-          <w:rFonts w:hint="eastAsia"/>
-        </w:rPr>
-        <w:t>某一</w:t>
-      </w:r>
-      <w:r>
-        <w:rPr>
-          <w:rFonts w:hint="eastAsia"/>
-        </w:rPr>
-        <w:t>门架某一天的状态。</w:t>
+        <w:t>同时，菜单支持动态加载到前台</w:t>
       </w:r>
     </w:p>
     <w:p>
@@ -5741,10 +5443,10 @@
           <w:noProof/>
         </w:rPr>
         <w:drawing>
-          <wp:inline distT="0" distB="0" distL="0" distR="0" wp14:anchorId="6B4CF24B" wp14:editId="672DE885">
-            <wp:extent cx="5274310" cy="3023235"/>
-            <wp:effectExtent l="0" t="0" r="2540" b="5715"/>
-            <wp:docPr id="11" name="图片 11"/>
+          <wp:inline distT="0" distB="0" distL="0" distR="0" wp14:anchorId="7D31DF06" wp14:editId="3119686A">
+            <wp:extent cx="5274310" cy="1415415"/>
+            <wp:effectExtent l="0" t="0" r="2540" b="0"/>
+            <wp:docPr id="16" name="图片 16"/>
             <wp:cNvGraphicFramePr>
               <a:graphicFrameLocks xmlns:a="http://schemas.openxmlformats.org/drawingml/2006/main" noChangeAspect="1"/>
             </wp:cNvGraphicFramePr>
@@ -5764,7 +5466,7 @@
                   <pic:spPr>
                     <a:xfrm>
                       <a:off x="0" y="0"/>
-                      <a:ext cx="5274310" cy="3023235"/>
+                      <a:ext cx="5274310" cy="1415415"/>
                     </a:xfrm>
                     <a:prstGeom prst="rect">
                       <a:avLst/>
@@ -5783,7 +5485,7 @@
         <w:widowControl/>
         <w:numPr>
           <w:ilvl w:val="0"/>
-          <w:numId w:val="17"/>
+          <w:numId w:val="18"/>
         </w:numPr>
         <w:ind w:firstLineChars="0"/>
       </w:pPr>
@@ -5791,7 +5493,7 @@
         <w:rPr>
           <w:rFonts w:hint="eastAsia"/>
         </w:rPr>
-        <w:t>路段中心门架状态汇总</w:t>
+        <w:t>定时任务管理</w:t>
       </w:r>
     </w:p>
     <w:p>
@@ -5799,39 +5501,12 @@
         <w:pStyle w:val="a9"/>
         <w:widowControl/>
         <w:ind w:left="1080" w:firstLineChars="0" w:firstLine="0"/>
-        <w:rPr>
-          <w:rFonts w:hint="eastAsia"/>
-        </w:rPr>
-      </w:pPr>
-      <w:r>
-        <w:rPr>
-          <w:rFonts w:hint="eastAsia"/>
-        </w:rPr>
-        <w:t>根据当前操作员权限，可能查看所管辖的某一</w:t>
-      </w:r>
-      <w:r>
-        <w:rPr>
-          <w:rFonts w:hint="eastAsia"/>
-        </w:rPr>
-        <w:t>路段中心某一时段</w:t>
-      </w:r>
-      <w:r>
-        <w:rPr>
-          <w:rFonts w:hint="eastAsia"/>
-        </w:rPr>
-        <w:t>的状态</w:t>
-      </w:r>
-      <w:r>
-        <w:rPr>
-          <w:rFonts w:hint="eastAsia"/>
-        </w:rPr>
-        <w:t>汇总情况</w:t>
-      </w:r>
-      <w:r>
-        <w:rPr>
-          <w:rFonts w:hint="eastAsia"/>
-        </w:rPr>
-        <w:t>。</w:t>
+      </w:pPr>
+      <w:r>
+        <w:rPr>
+          <w:rFonts w:hint="eastAsia"/>
+        </w:rPr>
+        <w:t>允许操作员对后台运行的任务进行管理，并同时具备立即执行的能力</w:t>
       </w:r>
     </w:p>
     <w:p>
@@ -5839,16 +5514,20 @@
         <w:pStyle w:val="a9"/>
         <w:widowControl/>
         <w:ind w:left="1080" w:firstLineChars="0" w:firstLine="0"/>
+        <w:rPr>
+          <w:rFonts w:hint="eastAsia"/>
+        </w:rPr>
       </w:pPr>
       <w:r>
         <w:rPr>
           <w:noProof/>
         </w:rPr>
+        <w:lastRenderedPageBreak/>
         <w:drawing>
-          <wp:inline distT="0" distB="0" distL="0" distR="0" wp14:anchorId="20562DE8" wp14:editId="01BBD6EB">
-            <wp:extent cx="4343049" cy="2291787"/>
-            <wp:effectExtent l="0" t="0" r="635" b="0"/>
-            <wp:docPr id="12" name="图片 12"/>
+          <wp:inline distT="0" distB="0" distL="0" distR="0" wp14:anchorId="015D2695" wp14:editId="60E7CA65">
+            <wp:extent cx="5274310" cy="1402715"/>
+            <wp:effectExtent l="0" t="0" r="2540" b="6985"/>
+            <wp:docPr id="17" name="图片 17"/>
             <wp:cNvGraphicFramePr>
               <a:graphicFrameLocks xmlns:a="http://schemas.openxmlformats.org/drawingml/2006/main" noChangeAspect="1"/>
             </wp:cNvGraphicFramePr>
@@ -5868,6 +5547,1111 @@
                   <pic:spPr>
                     <a:xfrm>
                       <a:off x="0" y="0"/>
+                      <a:ext cx="5274310" cy="1402715"/>
+                    </a:xfrm>
+                    <a:prstGeom prst="rect">
+                      <a:avLst/>
+                    </a:prstGeom>
+                  </pic:spPr>
+                </pic:pic>
+              </a:graphicData>
+            </a:graphic>
+          </wp:inline>
+        </w:drawing>
+      </w:r>
+    </w:p>
+    <w:p>
+      <w:pPr>
+        <w:pStyle w:val="a9"/>
+        <w:widowControl/>
+        <w:numPr>
+          <w:ilvl w:val="0"/>
+          <w:numId w:val="18"/>
+        </w:numPr>
+        <w:ind w:firstLineChars="0"/>
+      </w:pPr>
+      <w:r>
+        <w:rPr>
+          <w:rFonts w:hint="eastAsia"/>
+        </w:rPr>
+        <w:t>字典和系统参数管理管理</w:t>
+      </w:r>
+    </w:p>
+    <w:p>
+      <w:pPr>
+        <w:pStyle w:val="a9"/>
+        <w:widowControl/>
+        <w:ind w:left="1080" w:firstLineChars="0" w:firstLine="0"/>
+        <w:rPr>
+          <w:rFonts w:hint="eastAsia"/>
+        </w:rPr>
+      </w:pPr>
+      <w:r>
+        <w:rPr>
+          <w:noProof/>
+        </w:rPr>
+        <w:drawing>
+          <wp:inline distT="0" distB="0" distL="0" distR="0" wp14:anchorId="4396FEBF" wp14:editId="11383DED">
+            <wp:extent cx="5274310" cy="1838325"/>
+            <wp:effectExtent l="0" t="0" r="2540" b="9525"/>
+            <wp:docPr id="19" name="图片 19"/>
+            <wp:cNvGraphicFramePr>
+              <a:graphicFrameLocks xmlns:a="http://schemas.openxmlformats.org/drawingml/2006/main" noChangeAspect="1"/>
+            </wp:cNvGraphicFramePr>
+            <a:graphic xmlns:a="http://schemas.openxmlformats.org/drawingml/2006/main">
+              <a:graphicData uri="http://schemas.openxmlformats.org/drawingml/2006/picture">
+                <pic:pic xmlns:pic="http://schemas.openxmlformats.org/drawingml/2006/picture">
+                  <pic:nvPicPr>
+                    <pic:cNvPr id="1" name=""/>
+                    <pic:cNvPicPr/>
+                  </pic:nvPicPr>
+                  <pic:blipFill>
+                    <a:blip r:embed="rId18"/>
+                    <a:stretch>
+                      <a:fillRect/>
+                    </a:stretch>
+                  </pic:blipFill>
+                  <pic:spPr>
+                    <a:xfrm>
+                      <a:off x="0" y="0"/>
+                      <a:ext cx="5274310" cy="1838325"/>
+                    </a:xfrm>
+                    <a:prstGeom prst="rect">
+                      <a:avLst/>
+                    </a:prstGeom>
+                  </pic:spPr>
+                </pic:pic>
+              </a:graphicData>
+            </a:graphic>
+          </wp:inline>
+        </w:drawing>
+      </w:r>
+    </w:p>
+    <w:p>
+      <w:pPr>
+        <w:pStyle w:val="a9"/>
+        <w:widowControl/>
+        <w:numPr>
+          <w:ilvl w:val="0"/>
+          <w:numId w:val="18"/>
+        </w:numPr>
+        <w:ind w:firstLineChars="0"/>
+        <w:rPr>
+          <w:rFonts w:hint="eastAsia"/>
+        </w:rPr>
+      </w:pPr>
+      <w:r>
+        <w:rPr>
+          <w:rFonts w:hint="eastAsia"/>
+        </w:rPr>
+        <w:t>系统日志管理（冲刺一期，保底二期）</w:t>
+      </w:r>
+    </w:p>
+    <w:p>
+      <w:pPr>
+        <w:pStyle w:val="a9"/>
+        <w:widowControl/>
+        <w:ind w:left="720" w:firstLineChars="0" w:firstLine="0"/>
+        <w:rPr>
+          <w:rFonts w:hint="eastAsia"/>
+        </w:rPr>
+      </w:pPr>
+      <w:r>
+        <w:rPr>
+          <w:noProof/>
+        </w:rPr>
+        <w:drawing>
+          <wp:inline distT="0" distB="0" distL="0" distR="0" wp14:anchorId="1C96D092" wp14:editId="451EACA7">
+            <wp:extent cx="5274310" cy="1899285"/>
+            <wp:effectExtent l="0" t="0" r="2540" b="5715"/>
+            <wp:docPr id="21" name="图片 21"/>
+            <wp:cNvGraphicFramePr>
+              <a:graphicFrameLocks xmlns:a="http://schemas.openxmlformats.org/drawingml/2006/main" noChangeAspect="1"/>
+            </wp:cNvGraphicFramePr>
+            <a:graphic xmlns:a="http://schemas.openxmlformats.org/drawingml/2006/main">
+              <a:graphicData uri="http://schemas.openxmlformats.org/drawingml/2006/picture">
+                <pic:pic xmlns:pic="http://schemas.openxmlformats.org/drawingml/2006/picture">
+                  <pic:nvPicPr>
+                    <pic:cNvPr id="1" name=""/>
+                    <pic:cNvPicPr/>
+                  </pic:nvPicPr>
+                  <pic:blipFill>
+                    <a:blip r:embed="rId19"/>
+                    <a:stretch>
+                      <a:fillRect/>
+                    </a:stretch>
+                  </pic:blipFill>
+                  <pic:spPr>
+                    <a:xfrm>
+                      <a:off x="0" y="0"/>
+                      <a:ext cx="5274310" cy="1899285"/>
+                    </a:xfrm>
+                    <a:prstGeom prst="rect">
+                      <a:avLst/>
+                    </a:prstGeom>
+                  </pic:spPr>
+                </pic:pic>
+              </a:graphicData>
+            </a:graphic>
+          </wp:inline>
+        </w:drawing>
+      </w:r>
+    </w:p>
+    <w:p>
+      <w:pPr>
+        <w:pStyle w:val="a9"/>
+        <w:widowControl/>
+        <w:ind w:left="720" w:firstLineChars="0" w:firstLine="0"/>
+      </w:pPr>
+    </w:p>
+    <w:p>
+      <w:pPr>
+        <w:pStyle w:val="a9"/>
+        <w:widowControl/>
+        <w:ind w:left="720" w:firstLineChars="0" w:firstLine="0"/>
+      </w:pPr>
+      <w:r>
+        <w:rPr>
+          <w:rFonts w:hint="eastAsia"/>
+        </w:rPr>
+        <w:t>二期：</w:t>
+      </w:r>
+    </w:p>
+    <w:p>
+      <w:pPr>
+        <w:pStyle w:val="a9"/>
+        <w:widowControl/>
+        <w:ind w:left="720" w:firstLineChars="0" w:firstLine="0"/>
+      </w:pPr>
+      <w:r>
+        <w:rPr>
+          <w:rFonts w:hint="eastAsia"/>
+        </w:rPr>
+        <w:t>密码管理：允许配置密码规则。</w:t>
+      </w:r>
+    </w:p>
+    <w:p>
+      <w:pPr>
+        <w:pStyle w:val="a9"/>
+        <w:widowControl/>
+        <w:ind w:left="720" w:firstLineChars="0" w:firstLine="0"/>
+      </w:pPr>
+      <w:r>
+        <w:rPr>
+          <w:rFonts w:hint="eastAsia"/>
+        </w:rPr>
+        <w:t>登录管理：用户登录时候输入错误次数，达到上限锁定该用户。其中错误次数和</w:t>
+      </w:r>
+      <w:proofErr w:type="gramStart"/>
+      <w:r>
+        <w:rPr>
+          <w:rFonts w:hint="eastAsia"/>
+        </w:rPr>
+        <w:t>锁时间</w:t>
+      </w:r>
+      <w:proofErr w:type="gramEnd"/>
+      <w:r>
+        <w:rPr>
+          <w:rFonts w:hint="eastAsia"/>
+        </w:rPr>
+        <w:t>支持可配置。支持只有系统管理员在锁定时间内进行解锁。</w:t>
+      </w:r>
+      <w:r>
+        <w:rPr>
+          <w:rFonts w:hint="eastAsia"/>
+        </w:rPr>
+        <w:t>后台记录登录用户信息和时间。</w:t>
+      </w:r>
+    </w:p>
+    <w:p>
+      <w:pPr>
+        <w:pStyle w:val="a9"/>
+        <w:widowControl/>
+        <w:ind w:left="720" w:firstLineChars="0" w:firstLine="0"/>
+      </w:pPr>
+      <w:r>
+        <w:rPr>
+          <w:rFonts w:hint="eastAsia"/>
+        </w:rPr>
+        <w:lastRenderedPageBreak/>
+        <w:t>日志跟踪</w:t>
+      </w:r>
+      <w:r>
+        <w:rPr>
+          <w:rFonts w:hint="eastAsia"/>
+        </w:rPr>
+        <w:t>：</w:t>
+      </w:r>
+      <w:r>
+        <w:rPr>
+          <w:rFonts w:hint="eastAsia"/>
+        </w:rPr>
+        <w:t>需要时新增</w:t>
+      </w:r>
+      <w:r>
+        <w:rPr>
+          <w:rFonts w:hint="eastAsia"/>
+        </w:rPr>
+        <w:t>。</w:t>
+      </w:r>
+    </w:p>
+    <w:p>
+      <w:pPr>
+        <w:pStyle w:val="a9"/>
+        <w:widowControl/>
+        <w:ind w:left="720" w:firstLineChars="0" w:firstLine="0"/>
+      </w:pPr>
+      <w:r>
+        <w:rPr>
+          <w:rFonts w:hint="eastAsia"/>
+        </w:rPr>
+        <w:t>字典管理：</w:t>
+      </w:r>
+      <w:r>
+        <w:rPr>
+          <w:rFonts w:hint="eastAsia"/>
+        </w:rPr>
+        <w:t>有效查看目前字典值。</w:t>
+      </w:r>
+    </w:p>
+    <w:p>
+      <w:pPr>
+        <w:pStyle w:val="a9"/>
+        <w:widowControl/>
+        <w:ind w:left="720" w:firstLineChars="0" w:firstLine="0"/>
+      </w:pPr>
+      <w:r>
+        <w:rPr>
+          <w:rFonts w:hint="eastAsia"/>
+        </w:rPr>
+        <w:t>系统参数管理：</w:t>
+      </w:r>
+      <w:r>
+        <w:rPr>
+          <w:rFonts w:hint="eastAsia"/>
+        </w:rPr>
+        <w:t>有效查看系统参数值，支持在线修改系统参数能力。</w:t>
+      </w:r>
+    </w:p>
+    <w:p>
+      <w:pPr>
+        <w:pStyle w:val="a9"/>
+        <w:widowControl/>
+        <w:ind w:left="720" w:firstLineChars="0" w:firstLine="0"/>
+      </w:pPr>
+      <w:r>
+        <w:rPr>
+          <w:rFonts w:hint="eastAsia"/>
+        </w:rPr>
+        <w:t>缓存管理：</w:t>
+      </w:r>
+      <w:r>
+        <w:rPr>
+          <w:rFonts w:hint="eastAsia"/>
+        </w:rPr>
+        <w:t>如果需要的话，支持刷新缓存能力。</w:t>
+      </w:r>
+    </w:p>
+    <w:p>
+      <w:pPr>
+        <w:pStyle w:val="a9"/>
+        <w:widowControl/>
+        <w:numPr>
+          <w:ilvl w:val="2"/>
+          <w:numId w:val="15"/>
+        </w:numPr>
+        <w:ind w:firstLineChars="0"/>
+      </w:pPr>
+      <w:r>
+        <w:rPr>
+          <w:rFonts w:hint="eastAsia"/>
+        </w:rPr>
+        <w:t>首页工作台模块</w:t>
+      </w:r>
+    </w:p>
+    <w:p>
+      <w:pPr>
+        <w:pStyle w:val="a9"/>
+        <w:widowControl/>
+        <w:ind w:left="720" w:firstLineChars="0" w:firstLine="0"/>
+      </w:pPr>
+      <w:r>
+        <w:rPr>
+          <w:rFonts w:hint="eastAsia"/>
+        </w:rPr>
+        <w:t>根据登录操作员的权限，</w:t>
+      </w:r>
+      <w:r>
+        <w:rPr>
+          <w:rFonts w:hint="eastAsia"/>
+        </w:rPr>
+        <w:t>结合</w:t>
+      </w:r>
+      <w:r>
+        <w:rPr>
+          <w:rFonts w:hint="eastAsia"/>
+        </w:rPr>
+        <w:t>GIS</w:t>
+      </w:r>
+      <w:r>
+        <w:rPr>
+          <w:rFonts w:hint="eastAsia"/>
+        </w:rPr>
+        <w:t>技术，</w:t>
+      </w:r>
+      <w:r>
+        <w:rPr>
+          <w:rFonts w:hint="eastAsia"/>
+        </w:rPr>
+        <w:t>首页系统显示在全省范围门架系统的</w:t>
+      </w:r>
+      <w:r>
+        <w:rPr>
+          <w:rFonts w:hint="eastAsia"/>
+        </w:rPr>
+        <w:t>位置标识，</w:t>
+      </w:r>
+      <w:r>
+        <w:rPr>
+          <w:rFonts w:hint="eastAsia"/>
+        </w:rPr>
+        <w:t>门架系统状态正常，显示绿色，不正常显示红色。根据不同操作员的权限，显示不同区域的门架系统，系统管理级别权限能查看全省门架状态信息。</w:t>
+      </w:r>
+    </w:p>
+    <w:p>
+      <w:pPr>
+        <w:pStyle w:val="a9"/>
+        <w:widowControl/>
+        <w:numPr>
+          <w:ilvl w:val="2"/>
+          <w:numId w:val="15"/>
+        </w:numPr>
+        <w:ind w:firstLineChars="0"/>
+      </w:pPr>
+      <w:r>
+        <w:rPr>
+          <w:rFonts w:hint="eastAsia"/>
+        </w:rPr>
+        <w:t>门架监控管理模块</w:t>
+      </w:r>
+    </w:p>
+    <w:p>
+      <w:pPr>
+        <w:pStyle w:val="a9"/>
+        <w:widowControl/>
+        <w:ind w:left="1080" w:firstLineChars="0" w:firstLine="0"/>
+      </w:pPr>
+      <w:r>
+        <w:rPr>
+          <w:rFonts w:hint="eastAsia"/>
+        </w:rPr>
+        <w:t>门架数据定位从</w:t>
+      </w:r>
+      <w:r>
+        <w:rPr>
+          <w:rFonts w:hint="eastAsia"/>
+        </w:rPr>
+        <w:t>如下系统获取。目前第一阶段关注是网络异常情况的处理。</w:t>
+      </w:r>
+    </w:p>
+    <w:p>
+      <w:pPr>
+        <w:pStyle w:val="a9"/>
+        <w:widowControl/>
+        <w:ind w:left="1080" w:firstLineChars="0" w:firstLine="0"/>
+      </w:pPr>
+      <w:r>
+        <w:rPr>
+          <w:rFonts w:hint="eastAsia"/>
+        </w:rPr>
+        <w:t>按照《山东省取消省界收费站建设方案》</w:t>
+      </w:r>
+      <w:r>
+        <w:rPr>
+          <w:rFonts w:hint="eastAsia"/>
+        </w:rPr>
+        <w:t>门架系统</w:t>
+      </w:r>
+      <w:r>
+        <w:rPr>
+          <w:rFonts w:hint="eastAsia"/>
+        </w:rPr>
+        <w:t>具备、在线程序和应用更新功能，并将</w:t>
+      </w:r>
+      <w:r>
+        <w:rPr>
+          <w:rFonts w:hint="eastAsia"/>
+        </w:rPr>
+        <w:t>ETC</w:t>
+      </w:r>
+      <w:r>
+        <w:rPr>
+          <w:rFonts w:hint="eastAsia"/>
+        </w:rPr>
+        <w:t>门架系统及设备状态信息实时发送至省联网中心和部联网中心，主要包括但不限于：车道控制器</w:t>
+      </w:r>
+      <w:r>
+        <w:rPr>
+          <w:rFonts w:hint="eastAsia"/>
+        </w:rPr>
+        <w:t>CPU</w:t>
+      </w:r>
+      <w:r>
+        <w:rPr>
+          <w:rFonts w:hint="eastAsia"/>
+        </w:rPr>
+        <w:t>、内存、硬盘的占有率，关键设备（</w:t>
+      </w:r>
+      <w:r>
+        <w:rPr>
+          <w:rFonts w:hint="eastAsia"/>
+        </w:rPr>
+        <w:t>RSU</w:t>
+      </w:r>
+      <w:r>
+        <w:rPr>
+          <w:rFonts w:hint="eastAsia"/>
+        </w:rPr>
+        <w:t>、</w:t>
+      </w:r>
+      <w:proofErr w:type="gramStart"/>
+      <w:r>
+        <w:rPr>
+          <w:rFonts w:hint="eastAsia"/>
+        </w:rPr>
+        <w:t>牌识设备</w:t>
+      </w:r>
+      <w:proofErr w:type="gramEnd"/>
+      <w:r>
+        <w:rPr>
+          <w:rFonts w:hint="eastAsia"/>
+        </w:rPr>
+        <w:t>）在线状态及工作状态（如</w:t>
+      </w:r>
+      <w:r>
+        <w:rPr>
+          <w:rFonts w:hint="eastAsia"/>
+        </w:rPr>
+        <w:t>RSU</w:t>
+      </w:r>
+      <w:r>
+        <w:rPr>
+          <w:rFonts w:hint="eastAsia"/>
+        </w:rPr>
+        <w:t>发射、接受工作状态），机柜温度、湿度、防盗，供电和通信网络工作状态。</w:t>
+      </w:r>
+    </w:p>
+    <w:p>
+      <w:pPr>
+        <w:pStyle w:val="a9"/>
+        <w:widowControl/>
+        <w:ind w:left="1080" w:firstLineChars="0" w:firstLine="0"/>
+      </w:pPr>
+      <w:r>
+        <w:rPr>
+          <w:rFonts w:hint="eastAsia"/>
+        </w:rPr>
+        <w:t>目前我们获取数据主要来源于门架后端系统传输给省联网或者部联网系统的数据来源。</w:t>
+      </w:r>
+    </w:p>
+    <w:p>
+      <w:pPr>
+        <w:pStyle w:val="a9"/>
+        <w:widowControl/>
+        <w:ind w:left="1080" w:firstLineChars="0" w:firstLine="0"/>
+      </w:pPr>
+      <w:r>
+        <w:rPr>
+          <w:noProof/>
+        </w:rPr>
+        <w:lastRenderedPageBreak/>
+        <w:drawing>
+          <wp:inline distT="0" distB="0" distL="0" distR="0" wp14:anchorId="4C778695" wp14:editId="2072E436">
+            <wp:extent cx="4927853" cy="3860998"/>
+            <wp:effectExtent l="0" t="0" r="6350" b="6350"/>
+            <wp:docPr id="9" name="图片 9"/>
+            <wp:cNvGraphicFramePr>
+              <a:graphicFrameLocks xmlns:a="http://schemas.openxmlformats.org/drawingml/2006/main" noChangeAspect="1"/>
+            </wp:cNvGraphicFramePr>
+            <a:graphic xmlns:a="http://schemas.openxmlformats.org/drawingml/2006/main">
+              <a:graphicData uri="http://schemas.openxmlformats.org/drawingml/2006/picture">
+                <pic:pic xmlns:pic="http://schemas.openxmlformats.org/drawingml/2006/picture">
+                  <pic:nvPicPr>
+                    <pic:cNvPr id="1" name=""/>
+                    <pic:cNvPicPr/>
+                  </pic:nvPicPr>
+                  <pic:blipFill>
+                    <a:blip r:embed="rId20"/>
+                    <a:stretch>
+                      <a:fillRect/>
+                    </a:stretch>
+                  </pic:blipFill>
+                  <pic:spPr>
+                    <a:xfrm>
+                      <a:off x="0" y="0"/>
+                      <a:ext cx="4927853" cy="3860998"/>
+                    </a:xfrm>
+                    <a:prstGeom prst="rect">
+                      <a:avLst/>
+                    </a:prstGeom>
+                  </pic:spPr>
+                </pic:pic>
+              </a:graphicData>
+            </a:graphic>
+          </wp:inline>
+        </w:drawing>
+      </w:r>
+    </w:p>
+    <w:p>
+      <w:pPr>
+        <w:pStyle w:val="a9"/>
+        <w:widowControl/>
+        <w:numPr>
+          <w:ilvl w:val="0"/>
+          <w:numId w:val="16"/>
+        </w:numPr>
+        <w:ind w:firstLineChars="0"/>
+      </w:pPr>
+      <w:r>
+        <w:rPr>
+          <w:rFonts w:hint="eastAsia"/>
+        </w:rPr>
+        <w:t>门架异常告警</w:t>
+      </w:r>
+    </w:p>
+    <w:p>
+      <w:pPr>
+        <w:pStyle w:val="a9"/>
+        <w:widowControl/>
+        <w:ind w:left="1080" w:firstLineChars="0" w:firstLine="0"/>
+      </w:pPr>
+      <w:r>
+        <w:rPr>
+          <w:rFonts w:hint="eastAsia"/>
+        </w:rPr>
+        <w:t>包括并不限于如下构建能力。</w:t>
+      </w:r>
+    </w:p>
+    <w:p>
+      <w:pPr>
+        <w:pStyle w:val="a9"/>
+        <w:widowControl/>
+        <w:ind w:left="1080" w:firstLineChars="0" w:firstLine="0"/>
+      </w:pPr>
+      <w:r>
+        <w:rPr>
+          <w:noProof/>
+        </w:rPr>
+        <w:drawing>
+          <wp:inline distT="0" distB="0" distL="0" distR="0" wp14:anchorId="08A992E0" wp14:editId="07A53136">
+            <wp:extent cx="4562539" cy="810227"/>
+            <wp:effectExtent l="0" t="0" r="0" b="9525"/>
+            <wp:docPr id="8" name="图片 8"/>
+            <wp:cNvGraphicFramePr>
+              <a:graphicFrameLocks xmlns:a="http://schemas.openxmlformats.org/drawingml/2006/main" noChangeAspect="1"/>
+            </wp:cNvGraphicFramePr>
+            <a:graphic xmlns:a="http://schemas.openxmlformats.org/drawingml/2006/main">
+              <a:graphicData uri="http://schemas.openxmlformats.org/drawingml/2006/picture">
+                <pic:pic xmlns:pic="http://schemas.openxmlformats.org/drawingml/2006/picture">
+                  <pic:nvPicPr>
+                    <pic:cNvPr id="1" name=""/>
+                    <pic:cNvPicPr/>
+                  </pic:nvPicPr>
+                  <pic:blipFill>
+                    <a:blip r:embed="rId21"/>
+                    <a:stretch>
+                      <a:fillRect/>
+                    </a:stretch>
+                  </pic:blipFill>
+                  <pic:spPr>
+                    <a:xfrm>
+                      <a:off x="0" y="0"/>
+                      <a:ext cx="4586918" cy="814556"/>
+                    </a:xfrm>
+                    <a:prstGeom prst="rect">
+                      <a:avLst/>
+                    </a:prstGeom>
+                  </pic:spPr>
+                </pic:pic>
+              </a:graphicData>
+            </a:graphic>
+          </wp:inline>
+        </w:drawing>
+      </w:r>
+    </w:p>
+    <w:p>
+      <w:pPr>
+        <w:pStyle w:val="a9"/>
+        <w:widowControl/>
+        <w:ind w:left="1080" w:firstLineChars="0" w:firstLine="0"/>
+      </w:pPr>
+      <w:r>
+        <w:rPr>
+          <w:rFonts w:hint="eastAsia"/>
+        </w:rPr>
+        <w:t>上面带有搜索能力，支持按照门架和路段中心名称搜索。</w:t>
+      </w:r>
+    </w:p>
+    <w:p>
+      <w:pPr>
+        <w:pStyle w:val="a9"/>
+        <w:widowControl/>
+        <w:ind w:left="1080" w:firstLineChars="0" w:firstLine="0"/>
+      </w:pPr>
+      <w:r>
+        <w:rPr>
+          <w:rFonts w:hint="eastAsia"/>
+        </w:rPr>
+        <w:t>带有筛选异常码能力</w:t>
+      </w:r>
+      <w:r>
+        <w:rPr>
+          <w:rFonts w:hint="eastAsia"/>
+        </w:rPr>
+        <w:t>。</w:t>
+      </w:r>
+    </w:p>
+    <w:p>
+      <w:pPr>
+        <w:pStyle w:val="a9"/>
+        <w:widowControl/>
+        <w:ind w:left="1080" w:firstLineChars="0" w:firstLine="0"/>
+        <w:rPr>
+          <w:rFonts w:hint="eastAsia"/>
+        </w:rPr>
+      </w:pPr>
+      <w:r>
+        <w:rPr>
+          <w:rFonts w:hint="eastAsia"/>
+        </w:rPr>
+        <w:t>同时左侧具有选择树，根据选择</w:t>
+      </w:r>
+      <w:proofErr w:type="gramStart"/>
+      <w:r>
+        <w:rPr>
+          <w:rFonts w:hint="eastAsia"/>
+        </w:rPr>
+        <w:t>树选择</w:t>
+      </w:r>
+      <w:proofErr w:type="gramEnd"/>
+      <w:r>
+        <w:rPr>
+          <w:rFonts w:hint="eastAsia"/>
+        </w:rPr>
+        <w:t>的门架报出异常情况</w:t>
+      </w:r>
+    </w:p>
+    <w:p>
+      <w:pPr>
+        <w:pStyle w:val="a9"/>
+        <w:widowControl/>
+        <w:ind w:left="1080" w:firstLineChars="0" w:firstLine="0"/>
+      </w:pPr>
+      <w:r>
+        <w:rPr>
+          <w:rFonts w:hint="eastAsia"/>
+        </w:rPr>
+        <w:t>上报时间：异常码记录时间。</w:t>
+      </w:r>
+    </w:p>
+    <w:p>
+      <w:pPr>
+        <w:pStyle w:val="a9"/>
+        <w:widowControl/>
+        <w:numPr>
+          <w:ilvl w:val="0"/>
+          <w:numId w:val="16"/>
+        </w:numPr>
+        <w:ind w:firstLineChars="0"/>
+      </w:pPr>
+      <w:r>
+        <w:rPr>
+          <w:rFonts w:hint="eastAsia"/>
+        </w:rPr>
+        <w:t>门架状态查看</w:t>
+      </w:r>
+    </w:p>
+    <w:p>
+      <w:pPr>
+        <w:pStyle w:val="a9"/>
+        <w:ind w:left="1078" w:firstLineChars="0" w:firstLine="0"/>
+      </w:pPr>
+      <w:r>
+        <w:rPr>
+          <w:rFonts w:hint="eastAsia"/>
+        </w:rPr>
+        <w:t>根据现有操作员的权限，能够查看权限范围内全部门</w:t>
+      </w:r>
+      <w:proofErr w:type="gramStart"/>
+      <w:r>
+        <w:rPr>
+          <w:rFonts w:hint="eastAsia"/>
+        </w:rPr>
+        <w:t>架系统</w:t>
+      </w:r>
+      <w:proofErr w:type="gramEnd"/>
+      <w:r>
+        <w:rPr>
+          <w:rFonts w:hint="eastAsia"/>
+        </w:rPr>
+        <w:t>的状态，便于根据状态情况进行维护。</w:t>
+      </w:r>
+    </w:p>
+    <w:p>
+      <w:pPr>
+        <w:pStyle w:val="a9"/>
+        <w:ind w:left="1078" w:firstLineChars="0" w:firstLine="0"/>
+      </w:pPr>
+      <w:r>
+        <w:rPr>
+          <w:noProof/>
+        </w:rPr>
+        <w:lastRenderedPageBreak/>
+        <w:drawing>
+          <wp:inline distT="0" distB="0" distL="0" distR="0" wp14:anchorId="66D3C3B8" wp14:editId="45DAEC61">
+            <wp:extent cx="4404380" cy="1481560"/>
+            <wp:effectExtent l="0" t="0" r="0" b="4445"/>
+            <wp:docPr id="10" name="图片 10"/>
+            <wp:cNvGraphicFramePr>
+              <a:graphicFrameLocks xmlns:a="http://schemas.openxmlformats.org/drawingml/2006/main" noChangeAspect="1"/>
+            </wp:cNvGraphicFramePr>
+            <a:graphic xmlns:a="http://schemas.openxmlformats.org/drawingml/2006/main">
+              <a:graphicData uri="http://schemas.openxmlformats.org/drawingml/2006/picture">
+                <pic:pic xmlns:pic="http://schemas.openxmlformats.org/drawingml/2006/picture">
+                  <pic:nvPicPr>
+                    <pic:cNvPr id="1" name=""/>
+                    <pic:cNvPicPr/>
+                  </pic:nvPicPr>
+                  <pic:blipFill>
+                    <a:blip r:embed="rId22"/>
+                    <a:stretch>
+                      <a:fillRect/>
+                    </a:stretch>
+                  </pic:blipFill>
+                  <pic:spPr>
+                    <a:xfrm>
+                      <a:off x="0" y="0"/>
+                      <a:ext cx="4431298" cy="1490615"/>
+                    </a:xfrm>
+                    <a:prstGeom prst="rect">
+                      <a:avLst/>
+                    </a:prstGeom>
+                  </pic:spPr>
+                </pic:pic>
+              </a:graphicData>
+            </a:graphic>
+          </wp:inline>
+        </w:drawing>
+      </w:r>
+    </w:p>
+    <w:p>
+      <w:pPr>
+        <w:pStyle w:val="a9"/>
+        <w:ind w:left="1078" w:firstLineChars="0" w:firstLine="0"/>
+        <w:rPr>
+          <w:rFonts w:hint="eastAsia"/>
+        </w:rPr>
+      </w:pPr>
+      <w:r>
+        <w:rPr>
+          <w:rFonts w:hint="eastAsia"/>
+        </w:rPr>
+        <w:t>左侧支持具备选择树，根据选择</w:t>
+      </w:r>
+      <w:proofErr w:type="gramStart"/>
+      <w:r>
+        <w:rPr>
+          <w:rFonts w:hint="eastAsia"/>
+        </w:rPr>
+        <w:t>树不同</w:t>
+      </w:r>
+      <w:proofErr w:type="gramEnd"/>
+      <w:r>
+        <w:rPr>
+          <w:rFonts w:hint="eastAsia"/>
+        </w:rPr>
+        <w:t>部门选择展示不同的门架状态情况。</w:t>
+      </w:r>
+    </w:p>
+    <w:p>
+      <w:pPr>
+        <w:pStyle w:val="a9"/>
+        <w:widowControl/>
+        <w:numPr>
+          <w:ilvl w:val="2"/>
+          <w:numId w:val="15"/>
+        </w:numPr>
+        <w:ind w:firstLineChars="0"/>
+      </w:pPr>
+      <w:r>
+        <w:rPr>
+          <w:rFonts w:hint="eastAsia"/>
+        </w:rPr>
+        <w:t>维修管理模块</w:t>
+      </w:r>
+    </w:p>
+    <w:p>
+      <w:pPr>
+        <w:pStyle w:val="a9"/>
+        <w:widowControl/>
+        <w:ind w:left="720" w:firstLineChars="0" w:firstLine="0"/>
+      </w:pPr>
+      <w:r>
+        <w:rPr>
+          <w:rFonts w:hint="eastAsia"/>
+        </w:rPr>
+        <w:t>二期</w:t>
+      </w:r>
+    </w:p>
+    <w:p>
+      <w:pPr>
+        <w:pStyle w:val="a9"/>
+        <w:widowControl/>
+        <w:numPr>
+          <w:ilvl w:val="2"/>
+          <w:numId w:val="15"/>
+        </w:numPr>
+        <w:ind w:firstLineChars="0"/>
+      </w:pPr>
+      <w:r>
+        <w:rPr>
+          <w:rFonts w:hint="eastAsia"/>
+        </w:rPr>
+        <w:t>数据</w:t>
+      </w:r>
+      <w:r>
+        <w:rPr>
+          <w:rFonts w:hint="eastAsia"/>
+        </w:rPr>
+        <w:t>统计</w:t>
+      </w:r>
+    </w:p>
+    <w:p>
+      <w:pPr>
+        <w:pStyle w:val="a9"/>
+        <w:widowControl/>
+        <w:ind w:left="720" w:firstLineChars="0" w:firstLine="0"/>
+      </w:pPr>
+      <w:r>
+        <w:rPr>
+          <w:rFonts w:hint="eastAsia"/>
+        </w:rPr>
+        <w:t>为了使管理和维护人员针对当前管辖内的门架系统状态有个更加直观的把握，会从</w:t>
+      </w:r>
+      <w:proofErr w:type="gramStart"/>
+      <w:r>
+        <w:rPr>
+          <w:rFonts w:hint="eastAsia"/>
+        </w:rPr>
+        <w:t>下面维</w:t>
+      </w:r>
+      <w:proofErr w:type="gramEnd"/>
+      <w:r>
+        <w:rPr>
+          <w:rFonts w:hint="eastAsia"/>
+        </w:rPr>
+        <w:t>度汇总所属权限下门架系统状态，通过相关图示会有更加生动的体现。</w:t>
+      </w:r>
+    </w:p>
+    <w:p>
+      <w:pPr>
+        <w:pStyle w:val="a9"/>
+        <w:widowControl/>
+        <w:numPr>
+          <w:ilvl w:val="0"/>
+          <w:numId w:val="17"/>
+        </w:numPr>
+        <w:ind w:firstLineChars="0"/>
+      </w:pPr>
+      <w:r>
+        <w:rPr>
+          <w:rFonts w:hint="eastAsia"/>
+        </w:rPr>
+        <w:t>门架状态汇总</w:t>
+      </w:r>
+    </w:p>
+    <w:p>
+      <w:pPr>
+        <w:pStyle w:val="a9"/>
+        <w:widowControl/>
+        <w:ind w:left="1080" w:firstLineChars="0" w:firstLine="0"/>
+      </w:pPr>
+      <w:r>
+        <w:rPr>
+          <w:rFonts w:hint="eastAsia"/>
+        </w:rPr>
+        <w:t>建立</w:t>
+      </w:r>
+      <w:r>
+        <w:rPr>
+          <w:rFonts w:hint="eastAsia"/>
+        </w:rPr>
+        <w:t>门架系统当天（可选日期）状态汇总。</w:t>
+      </w:r>
+    </w:p>
+    <w:p>
+      <w:pPr>
+        <w:pStyle w:val="a9"/>
+        <w:widowControl/>
+        <w:ind w:left="1080" w:firstLineChars="0" w:firstLine="0"/>
+      </w:pPr>
+      <w:r>
+        <w:rPr>
+          <w:rFonts w:hint="eastAsia"/>
+        </w:rPr>
+        <w:t>根据当前操作员权限，可能查看所管辖的</w:t>
+      </w:r>
+      <w:r>
+        <w:rPr>
+          <w:rFonts w:hint="eastAsia"/>
+        </w:rPr>
+        <w:t>某一</w:t>
+      </w:r>
+      <w:r>
+        <w:rPr>
+          <w:rFonts w:hint="eastAsia"/>
+        </w:rPr>
+        <w:t>门架某一天的状态。</w:t>
+      </w:r>
+    </w:p>
+    <w:p>
+      <w:pPr>
+        <w:pStyle w:val="a9"/>
+        <w:widowControl/>
+        <w:ind w:left="1080" w:firstLineChars="0" w:firstLine="0"/>
+      </w:pPr>
+      <w:r>
+        <w:rPr>
+          <w:noProof/>
+        </w:rPr>
+        <w:lastRenderedPageBreak/>
+        <w:drawing>
+          <wp:inline distT="0" distB="0" distL="0" distR="0" wp14:anchorId="6B4CF24B" wp14:editId="672DE885">
+            <wp:extent cx="5274310" cy="3023235"/>
+            <wp:effectExtent l="0" t="0" r="2540" b="5715"/>
+            <wp:docPr id="11" name="图片 11"/>
+            <wp:cNvGraphicFramePr>
+              <a:graphicFrameLocks xmlns:a="http://schemas.openxmlformats.org/drawingml/2006/main" noChangeAspect="1"/>
+            </wp:cNvGraphicFramePr>
+            <a:graphic xmlns:a="http://schemas.openxmlformats.org/drawingml/2006/main">
+              <a:graphicData uri="http://schemas.openxmlformats.org/drawingml/2006/picture">
+                <pic:pic xmlns:pic="http://schemas.openxmlformats.org/drawingml/2006/picture">
+                  <pic:nvPicPr>
+                    <pic:cNvPr id="1" name=""/>
+                    <pic:cNvPicPr/>
+                  </pic:nvPicPr>
+                  <pic:blipFill>
+                    <a:blip r:embed="rId23"/>
+                    <a:stretch>
+                      <a:fillRect/>
+                    </a:stretch>
+                  </pic:blipFill>
+                  <pic:spPr>
+                    <a:xfrm>
+                      <a:off x="0" y="0"/>
+                      <a:ext cx="5274310" cy="3023235"/>
+                    </a:xfrm>
+                    <a:prstGeom prst="rect">
+                      <a:avLst/>
+                    </a:prstGeom>
+                  </pic:spPr>
+                </pic:pic>
+              </a:graphicData>
+            </a:graphic>
+          </wp:inline>
+        </w:drawing>
+      </w:r>
+    </w:p>
+    <w:p>
+      <w:pPr>
+        <w:pStyle w:val="a9"/>
+        <w:widowControl/>
+        <w:numPr>
+          <w:ilvl w:val="0"/>
+          <w:numId w:val="17"/>
+        </w:numPr>
+        <w:ind w:firstLineChars="0"/>
+      </w:pPr>
+      <w:r>
+        <w:rPr>
+          <w:rFonts w:hint="eastAsia"/>
+        </w:rPr>
+        <w:t>路段中心门</w:t>
+      </w:r>
+      <w:proofErr w:type="gramStart"/>
+      <w:r>
+        <w:rPr>
+          <w:rFonts w:hint="eastAsia"/>
+        </w:rPr>
+        <w:t>架状态</w:t>
+      </w:r>
+      <w:proofErr w:type="gramEnd"/>
+      <w:r>
+        <w:rPr>
+          <w:rFonts w:hint="eastAsia"/>
+        </w:rPr>
+        <w:t>汇总</w:t>
+      </w:r>
+    </w:p>
+    <w:p>
+      <w:pPr>
+        <w:pStyle w:val="a9"/>
+        <w:widowControl/>
+        <w:ind w:left="1080" w:firstLineChars="0" w:firstLine="0"/>
+      </w:pPr>
+      <w:r>
+        <w:rPr>
+          <w:rFonts w:hint="eastAsia"/>
+        </w:rPr>
+        <w:t>根据当前操作员权限，可能查看所管辖的某一路段中心某一时段的状态</w:t>
+      </w:r>
+      <w:r>
+        <w:rPr>
+          <w:rFonts w:hint="eastAsia"/>
+        </w:rPr>
+        <w:t>汇总情况</w:t>
+      </w:r>
+      <w:r>
+        <w:rPr>
+          <w:rFonts w:hint="eastAsia"/>
+        </w:rPr>
+        <w:t>。</w:t>
+      </w:r>
+    </w:p>
+    <w:p>
+      <w:pPr>
+        <w:pStyle w:val="a9"/>
+        <w:widowControl/>
+        <w:ind w:left="1080" w:firstLineChars="0" w:firstLine="0"/>
+      </w:pPr>
+      <w:r>
+        <w:rPr>
+          <w:noProof/>
+        </w:rPr>
+        <w:drawing>
+          <wp:inline distT="0" distB="0" distL="0" distR="0" wp14:anchorId="20562DE8" wp14:editId="01BBD6EB">
+            <wp:extent cx="4343049" cy="2291787"/>
+            <wp:effectExtent l="0" t="0" r="635" b="0"/>
+            <wp:docPr id="12" name="图片 12"/>
+            <wp:cNvGraphicFramePr>
+              <a:graphicFrameLocks xmlns:a="http://schemas.openxmlformats.org/drawingml/2006/main" noChangeAspect="1"/>
+            </wp:cNvGraphicFramePr>
+            <a:graphic xmlns:a="http://schemas.openxmlformats.org/drawingml/2006/main">
+              <a:graphicData uri="http://schemas.openxmlformats.org/drawingml/2006/picture">
+                <pic:pic xmlns:pic="http://schemas.openxmlformats.org/drawingml/2006/picture">
+                  <pic:nvPicPr>
+                    <pic:cNvPr id="1" name=""/>
+                    <pic:cNvPicPr/>
+                  </pic:nvPicPr>
+                  <pic:blipFill>
+                    <a:blip r:embed="rId24"/>
+                    <a:stretch>
+                      <a:fillRect/>
+                    </a:stretch>
+                  </pic:blipFill>
+                  <pic:spPr>
+                    <a:xfrm>
+                      <a:off x="0" y="0"/>
                       <a:ext cx="4349408" cy="2295143"/>
                     </a:xfrm>
                     <a:prstGeom prst="rect">
@@ -5900,9 +6684,6 @@
         <w:pStyle w:val="a9"/>
         <w:widowControl/>
         <w:ind w:left="1080" w:firstLineChars="0" w:firstLine="0"/>
-        <w:rPr>
-          <w:rFonts w:hint="eastAsia"/>
-        </w:rPr>
       </w:pPr>
     </w:p>
     <w:p>
@@ -5919,7 +6700,6 @@
         <w:rPr>
           <w:rFonts w:hint="eastAsia"/>
         </w:rPr>
-        <w:lastRenderedPageBreak/>
         <w:t>模块功能</w:t>
       </w:r>
       <w:r>
@@ -5954,10 +6734,34 @@
               <w:widowControl/>
               <w:ind w:firstLineChars="0" w:firstLine="0"/>
               <w:rPr>
+                <w:sz w:val="21"/>
+                <w:szCs w:val="21"/>
+              </w:rPr>
+            </w:pPr>
+            <w:r>
+              <w:rPr>
                 <w:rFonts w:hint="eastAsia"/>
                 <w:sz w:val="21"/>
                 <w:szCs w:val="21"/>
               </w:rPr>
+              <w:t>序号</w:t>
+            </w:r>
+          </w:p>
+        </w:tc>
+        <w:tc>
+          <w:tcPr>
+            <w:tcW w:w="1276" w:type="dxa"/>
+            <w:shd w:val="clear" w:color="auto" w:fill="BFBFBF" w:themeFill="background1" w:themeFillShade="BF"/>
+          </w:tcPr>
+          <w:p>
+            <w:pPr>
+              <w:pStyle w:val="a9"/>
+              <w:widowControl/>
+              <w:ind w:firstLineChars="0" w:firstLine="0"/>
+              <w:rPr>
+                <w:sz w:val="21"/>
+                <w:szCs w:val="21"/>
+              </w:rPr>
             </w:pPr>
             <w:r>
               <w:rPr>
@@ -5965,13 +6769,13 @@
                 <w:sz w:val="21"/>
                 <w:szCs w:val="21"/>
               </w:rPr>
-              <w:t>序号</w:t>
+              <w:t>模块</w:t>
             </w:r>
           </w:p>
         </w:tc>
         <w:tc>
           <w:tcPr>
-            <w:tcW w:w="1276" w:type="dxa"/>
+            <w:tcW w:w="1985" w:type="dxa"/>
             <w:shd w:val="clear" w:color="auto" w:fill="BFBFBF" w:themeFill="background1" w:themeFillShade="BF"/>
           </w:tcPr>
           <w:p>
@@ -5980,10 +6784,34 @@
               <w:widowControl/>
               <w:ind w:firstLineChars="0" w:firstLine="0"/>
               <w:rPr>
+                <w:sz w:val="21"/>
+                <w:szCs w:val="21"/>
+              </w:rPr>
+            </w:pPr>
+            <w:r>
+              <w:rPr>
                 <w:rFonts w:hint="eastAsia"/>
                 <w:sz w:val="21"/>
                 <w:szCs w:val="21"/>
               </w:rPr>
+              <w:t>功能名称</w:t>
+            </w:r>
+          </w:p>
+        </w:tc>
+        <w:tc>
+          <w:tcPr>
+            <w:tcW w:w="3906" w:type="dxa"/>
+            <w:shd w:val="clear" w:color="auto" w:fill="BFBFBF" w:themeFill="background1" w:themeFillShade="BF"/>
+          </w:tcPr>
+          <w:p>
+            <w:pPr>
+              <w:pStyle w:val="a9"/>
+              <w:widowControl/>
+              <w:ind w:firstLineChars="0" w:firstLine="0"/>
+              <w:rPr>
+                <w:sz w:val="21"/>
+                <w:szCs w:val="21"/>
+              </w:rPr>
             </w:pPr>
             <w:r>
               <w:rPr>
@@ -5991,14 +6819,16 @@
                 <w:sz w:val="21"/>
                 <w:szCs w:val="21"/>
               </w:rPr>
-              <w:t>模块</w:t>
+              <w:t>功能描述</w:t>
             </w:r>
           </w:p>
         </w:tc>
-        <w:tc>
-          <w:tcPr>
-            <w:tcW w:w="1985" w:type="dxa"/>
-            <w:shd w:val="clear" w:color="auto" w:fill="BFBFBF" w:themeFill="background1" w:themeFillShade="BF"/>
+      </w:tr>
+      <w:tr>
+        <w:tc>
+          <w:tcPr>
+            <w:tcW w:w="709" w:type="dxa"/>
+            <w:shd w:val="clear" w:color="auto" w:fill="FFFFFF" w:themeFill="background1"/>
           </w:tcPr>
           <w:p>
             <w:pPr>
@@ -6006,10 +6836,51 @@
               <w:widowControl/>
               <w:ind w:firstLineChars="0" w:firstLine="0"/>
               <w:rPr>
+                <w:sz w:val="21"/>
+                <w:szCs w:val="21"/>
+              </w:rPr>
+            </w:pPr>
+          </w:p>
+        </w:tc>
+        <w:tc>
+          <w:tcPr>
+            <w:tcW w:w="1276" w:type="dxa"/>
+            <w:shd w:val="clear" w:color="auto" w:fill="FFFFFF" w:themeFill="background1"/>
+          </w:tcPr>
+          <w:p>
+            <w:pPr>
+              <w:pStyle w:val="a9"/>
+              <w:widowControl/>
+              <w:ind w:firstLineChars="0" w:firstLine="0"/>
+              <w:rPr>
+                <w:sz w:val="21"/>
+                <w:szCs w:val="21"/>
+              </w:rPr>
+            </w:pPr>
+            <w:r>
+              <w:rPr>
                 <w:rFonts w:hint="eastAsia"/>
                 <w:sz w:val="21"/>
                 <w:szCs w:val="21"/>
               </w:rPr>
+              <w:t>系统模块</w:t>
+            </w:r>
+          </w:p>
+        </w:tc>
+        <w:tc>
+          <w:tcPr>
+            <w:tcW w:w="1985" w:type="dxa"/>
+            <w:shd w:val="clear" w:color="auto" w:fill="FFFFFF" w:themeFill="background1"/>
+          </w:tcPr>
+          <w:p>
+            <w:pPr>
+              <w:pStyle w:val="a9"/>
+              <w:widowControl/>
+              <w:ind w:firstLineChars="0" w:firstLine="0"/>
+              <w:rPr>
+                <w:sz w:val="21"/>
+                <w:szCs w:val="21"/>
+              </w:rPr>
             </w:pPr>
             <w:r>
               <w:rPr>
@@ -6017,14 +6888,14 @@
                 <w:sz w:val="21"/>
                 <w:szCs w:val="21"/>
               </w:rPr>
-              <w:t>功能名称</w:t>
+              <w:t>前后台环境</w:t>
             </w:r>
           </w:p>
         </w:tc>
         <w:tc>
           <w:tcPr>
             <w:tcW w:w="3906" w:type="dxa"/>
-            <w:shd w:val="clear" w:color="auto" w:fill="BFBFBF" w:themeFill="background1" w:themeFillShade="BF"/>
+            <w:shd w:val="clear" w:color="auto" w:fill="FFFFFF" w:themeFill="background1"/>
           </w:tcPr>
           <w:p>
             <w:pPr>
@@ -6032,10 +6903,67 @@
               <w:widowControl/>
               <w:ind w:firstLineChars="0" w:firstLine="0"/>
               <w:rPr>
+                <w:sz w:val="21"/>
+                <w:szCs w:val="21"/>
+              </w:rPr>
+            </w:pPr>
+          </w:p>
+        </w:tc>
+      </w:tr>
+      <w:tr>
+        <w:tc>
+          <w:tcPr>
+            <w:tcW w:w="709" w:type="dxa"/>
+          </w:tcPr>
+          <w:p>
+            <w:pPr>
+              <w:pStyle w:val="a9"/>
+              <w:widowControl/>
+              <w:ind w:firstLineChars="0" w:firstLine="0"/>
+              <w:rPr>
+                <w:sz w:val="21"/>
+                <w:szCs w:val="21"/>
+              </w:rPr>
+            </w:pPr>
+          </w:p>
+        </w:tc>
+        <w:tc>
+          <w:tcPr>
+            <w:tcW w:w="1276" w:type="dxa"/>
+          </w:tcPr>
+          <w:p>
+            <w:pPr>
+              <w:pStyle w:val="a9"/>
+              <w:widowControl/>
+              <w:ind w:firstLineChars="0" w:firstLine="0"/>
+              <w:rPr>
+                <w:sz w:val="21"/>
+                <w:szCs w:val="21"/>
+              </w:rPr>
+            </w:pPr>
+            <w:r>
+              <w:rPr>
                 <w:rFonts w:hint="eastAsia"/>
                 <w:sz w:val="21"/>
                 <w:szCs w:val="21"/>
               </w:rPr>
+              <w:t>登录注册</w:t>
+            </w:r>
+          </w:p>
+        </w:tc>
+        <w:tc>
+          <w:tcPr>
+            <w:tcW w:w="1985" w:type="dxa"/>
+          </w:tcPr>
+          <w:p>
+            <w:pPr>
+              <w:pStyle w:val="a9"/>
+              <w:widowControl/>
+              <w:ind w:firstLineChars="0" w:firstLine="0"/>
+              <w:rPr>
+                <w:sz w:val="21"/>
+                <w:szCs w:val="21"/>
+              </w:rPr>
             </w:pPr>
             <w:r>
               <w:rPr>
@@ -6043,16 +6971,13 @@
                 <w:sz w:val="21"/>
                 <w:szCs w:val="21"/>
               </w:rPr>
-              <w:t>功能描述</w:t>
+              <w:t>登录、注册功能</w:t>
             </w:r>
           </w:p>
         </w:tc>
-      </w:tr>
-      <w:tr>
-        <w:tc>
-          <w:tcPr>
-            <w:tcW w:w="709" w:type="dxa"/>
-            <w:shd w:val="clear" w:color="auto" w:fill="FFFFFF" w:themeFill="background1"/>
+        <w:tc>
+          <w:tcPr>
+            <w:tcW w:w="3906" w:type="dxa"/>
           </w:tcPr>
           <w:p>
             <w:pPr>
@@ -6060,17 +6985,57 @@
               <w:widowControl/>
               <w:ind w:firstLineChars="0" w:firstLine="0"/>
               <w:rPr>
+                <w:sz w:val="21"/>
+                <w:szCs w:val="21"/>
+              </w:rPr>
+            </w:pPr>
+          </w:p>
+        </w:tc>
+      </w:tr>
+      <w:tr>
+        <w:tc>
+          <w:tcPr>
+            <w:tcW w:w="709" w:type="dxa"/>
+          </w:tcPr>
+          <w:p>
+            <w:pPr>
+              <w:pStyle w:val="a9"/>
+              <w:widowControl/>
+              <w:ind w:firstLineChars="0" w:firstLine="0"/>
+              <w:rPr>
+                <w:sz w:val="21"/>
+                <w:szCs w:val="21"/>
+              </w:rPr>
+            </w:pPr>
+          </w:p>
+        </w:tc>
+        <w:tc>
+          <w:tcPr>
+            <w:tcW w:w="1276" w:type="dxa"/>
+          </w:tcPr>
+          <w:p>
+            <w:pPr>
+              <w:pStyle w:val="a9"/>
+              <w:widowControl/>
+              <w:ind w:firstLineChars="0" w:firstLine="0"/>
+              <w:rPr>
+                <w:sz w:val="21"/>
+                <w:szCs w:val="21"/>
+              </w:rPr>
+            </w:pPr>
+            <w:r>
+              <w:rPr>
                 <w:rFonts w:hint="eastAsia"/>
                 <w:sz w:val="21"/>
                 <w:szCs w:val="21"/>
               </w:rPr>
-            </w:pPr>
-          </w:p>
-        </w:tc>
-        <w:tc>
-          <w:tcPr>
-            <w:tcW w:w="1276" w:type="dxa"/>
-            <w:shd w:val="clear" w:color="auto" w:fill="FFFFFF" w:themeFill="background1"/>
+              <w:t>登录注册</w:t>
+            </w:r>
+          </w:p>
+        </w:tc>
+        <w:tc>
+          <w:tcPr>
+            <w:tcW w:w="1985" w:type="dxa"/>
           </w:tcPr>
           <w:p>
             <w:pPr>
@@ -6078,10 +7043,67 @@
               <w:widowControl/>
               <w:ind w:firstLineChars="0" w:firstLine="0"/>
               <w:rPr>
+                <w:sz w:val="21"/>
+                <w:szCs w:val="21"/>
+              </w:rPr>
+            </w:pPr>
+            <w:r>
+              <w:rPr>
                 <w:rFonts w:hint="eastAsia"/>
                 <w:sz w:val="21"/>
                 <w:szCs w:val="21"/>
               </w:rPr>
+              <w:t>密码修改、密码重置</w:t>
+            </w:r>
+          </w:p>
+        </w:tc>
+        <w:tc>
+          <w:tcPr>
+            <w:tcW w:w="3906" w:type="dxa"/>
+          </w:tcPr>
+          <w:p>
+            <w:pPr>
+              <w:pStyle w:val="a9"/>
+              <w:widowControl/>
+              <w:ind w:firstLineChars="0" w:firstLine="0"/>
+              <w:rPr>
+                <w:sz w:val="21"/>
+                <w:szCs w:val="21"/>
+              </w:rPr>
+            </w:pPr>
+          </w:p>
+        </w:tc>
+      </w:tr>
+      <w:tr>
+        <w:tc>
+          <w:tcPr>
+            <w:tcW w:w="709" w:type="dxa"/>
+          </w:tcPr>
+          <w:p>
+            <w:pPr>
+              <w:pStyle w:val="a9"/>
+              <w:widowControl/>
+              <w:ind w:firstLineChars="0" w:firstLine="0"/>
+              <w:rPr>
+                <w:sz w:val="21"/>
+                <w:szCs w:val="21"/>
+              </w:rPr>
+            </w:pPr>
+          </w:p>
+        </w:tc>
+        <w:tc>
+          <w:tcPr>
+            <w:tcW w:w="1276" w:type="dxa"/>
+          </w:tcPr>
+          <w:p>
+            <w:pPr>
+              <w:pStyle w:val="a9"/>
+              <w:widowControl/>
+              <w:ind w:firstLineChars="0" w:firstLine="0"/>
+              <w:rPr>
+                <w:sz w:val="21"/>
+                <w:szCs w:val="21"/>
+              </w:rPr>
             </w:pPr>
             <w:r>
               <w:rPr>
@@ -6089,14 +7111,13 @@
                 <w:sz w:val="21"/>
                 <w:szCs w:val="21"/>
               </w:rPr>
-              <w:t>系统模块</w:t>
+              <w:t>角色权限</w:t>
             </w:r>
           </w:p>
         </w:tc>
         <w:tc>
           <w:tcPr>
             <w:tcW w:w="1985" w:type="dxa"/>
-            <w:shd w:val="clear" w:color="auto" w:fill="FFFFFF" w:themeFill="background1"/>
           </w:tcPr>
           <w:p>
             <w:pPr>
@@ -6104,10 +7125,67 @@
               <w:widowControl/>
               <w:ind w:firstLineChars="0" w:firstLine="0"/>
               <w:rPr>
+                <w:sz w:val="21"/>
+                <w:szCs w:val="21"/>
+              </w:rPr>
+            </w:pPr>
+            <w:r>
+              <w:rPr>
                 <w:rFonts w:hint="eastAsia"/>
                 <w:sz w:val="21"/>
                 <w:szCs w:val="21"/>
               </w:rPr>
+              <w:t>角色权限基本能力构建</w:t>
+            </w:r>
+          </w:p>
+        </w:tc>
+        <w:tc>
+          <w:tcPr>
+            <w:tcW w:w="3906" w:type="dxa"/>
+          </w:tcPr>
+          <w:p>
+            <w:pPr>
+              <w:pStyle w:val="a9"/>
+              <w:widowControl/>
+              <w:ind w:firstLineChars="0" w:firstLine="0"/>
+              <w:rPr>
+                <w:sz w:val="21"/>
+                <w:szCs w:val="21"/>
+              </w:rPr>
+            </w:pPr>
+          </w:p>
+        </w:tc>
+      </w:tr>
+      <w:tr>
+        <w:tc>
+          <w:tcPr>
+            <w:tcW w:w="709" w:type="dxa"/>
+          </w:tcPr>
+          <w:p>
+            <w:pPr>
+              <w:pStyle w:val="a9"/>
+              <w:widowControl/>
+              <w:ind w:firstLineChars="0" w:firstLine="0"/>
+              <w:rPr>
+                <w:sz w:val="21"/>
+                <w:szCs w:val="21"/>
+              </w:rPr>
+            </w:pPr>
+          </w:p>
+        </w:tc>
+        <w:tc>
+          <w:tcPr>
+            <w:tcW w:w="1276" w:type="dxa"/>
+          </w:tcPr>
+          <w:p>
+            <w:pPr>
+              <w:pStyle w:val="a9"/>
+              <w:widowControl/>
+              <w:ind w:firstLineChars="0" w:firstLine="0"/>
+              <w:rPr>
+                <w:sz w:val="21"/>
+                <w:szCs w:val="21"/>
+              </w:rPr>
             </w:pPr>
             <w:r>
               <w:rPr>
@@ -6115,14 +7193,13 @@
                 <w:sz w:val="21"/>
                 <w:szCs w:val="21"/>
               </w:rPr>
-              <w:t>前后台环境</w:t>
+              <w:t>角色权限</w:t>
             </w:r>
           </w:p>
         </w:tc>
         <w:tc>
           <w:tcPr>
-            <w:tcW w:w="3906" w:type="dxa"/>
-            <w:shd w:val="clear" w:color="auto" w:fill="FFFFFF" w:themeFill="background1"/>
+            <w:tcW w:w="1985" w:type="dxa"/>
           </w:tcPr>
           <w:p>
             <w:pPr>
@@ -6130,18 +7207,23 @@
               <w:widowControl/>
               <w:ind w:firstLineChars="0" w:firstLine="0"/>
               <w:rPr>
+                <w:sz w:val="21"/>
+                <w:szCs w:val="21"/>
+              </w:rPr>
+            </w:pPr>
+            <w:r>
+              <w:rPr>
                 <w:rFonts w:hint="eastAsia"/>
                 <w:sz w:val="21"/>
                 <w:szCs w:val="21"/>
               </w:rPr>
-            </w:pPr>
-          </w:p>
-        </w:tc>
-      </w:tr>
-      <w:tr>
-        <w:tc>
-          <w:tcPr>
-            <w:tcW w:w="709" w:type="dxa"/>
+              <w:t>鉴权</w:t>
+            </w:r>
+          </w:p>
+        </w:tc>
+        <w:tc>
+          <w:tcPr>
+            <w:tcW w:w="3906" w:type="dxa"/>
           </w:tcPr>
           <w:p>
             <w:pPr>
@@ -6149,16 +7231,57 @@
               <w:widowControl/>
               <w:ind w:firstLineChars="0" w:firstLine="0"/>
               <w:rPr>
+                <w:sz w:val="21"/>
+                <w:szCs w:val="21"/>
+              </w:rPr>
+            </w:pPr>
+          </w:p>
+        </w:tc>
+      </w:tr>
+      <w:tr>
+        <w:tc>
+          <w:tcPr>
+            <w:tcW w:w="709" w:type="dxa"/>
+          </w:tcPr>
+          <w:p>
+            <w:pPr>
+              <w:pStyle w:val="a9"/>
+              <w:widowControl/>
+              <w:ind w:firstLineChars="0" w:firstLine="0"/>
+              <w:rPr>
+                <w:sz w:val="21"/>
+                <w:szCs w:val="21"/>
+              </w:rPr>
+            </w:pPr>
+          </w:p>
+        </w:tc>
+        <w:tc>
+          <w:tcPr>
+            <w:tcW w:w="1276" w:type="dxa"/>
+          </w:tcPr>
+          <w:p>
+            <w:pPr>
+              <w:pStyle w:val="a9"/>
+              <w:widowControl/>
+              <w:ind w:firstLineChars="0" w:firstLine="0"/>
+              <w:rPr>
+                <w:sz w:val="21"/>
+                <w:szCs w:val="21"/>
+              </w:rPr>
+            </w:pPr>
+            <w:r>
+              <w:rPr>
                 <w:rFonts w:hint="eastAsia"/>
                 <w:sz w:val="21"/>
                 <w:szCs w:val="21"/>
               </w:rPr>
-            </w:pPr>
-          </w:p>
-        </w:tc>
-        <w:tc>
-          <w:tcPr>
-            <w:tcW w:w="1276" w:type="dxa"/>
+              <w:t>系统管理</w:t>
+            </w:r>
+          </w:p>
+        </w:tc>
+        <w:tc>
+          <w:tcPr>
+            <w:tcW w:w="1985" w:type="dxa"/>
           </w:tcPr>
           <w:p>
             <w:pPr>
@@ -6166,24 +7289,103 @@
               <w:widowControl/>
               <w:ind w:firstLineChars="0" w:firstLine="0"/>
               <w:rPr>
+                <w:sz w:val="21"/>
+                <w:szCs w:val="21"/>
+              </w:rPr>
+            </w:pPr>
+            <w:r>
+              <w:rPr>
                 <w:rFonts w:hint="eastAsia"/>
                 <w:sz w:val="21"/>
                 <w:szCs w:val="21"/>
               </w:rPr>
-            </w:pPr>
+              <w:t>用户管理</w:t>
+            </w:r>
             <w:r>
               <w:rPr>
                 <w:rFonts w:hint="eastAsia"/>
                 <w:sz w:val="21"/>
                 <w:szCs w:val="21"/>
               </w:rPr>
-              <w:t>登录注册</w:t>
+              <w:t>，</w:t>
             </w:r>
-          </w:p>
-        </w:tc>
-        <w:tc>
-          <w:tcPr>
-            <w:tcW w:w="1985" w:type="dxa"/>
+            <w:r>
+              <w:rPr>
+                <w:rFonts w:hint="eastAsia"/>
+                <w:sz w:val="21"/>
+                <w:szCs w:val="21"/>
+              </w:rPr>
+              <w:t>角色管理</w:t>
+            </w:r>
+            <w:r>
+              <w:rPr>
+                <w:rFonts w:hint="eastAsia"/>
+                <w:sz w:val="21"/>
+                <w:szCs w:val="21"/>
+              </w:rPr>
+              <w:t>，</w:t>
+            </w:r>
+            <w:r>
+              <w:rPr>
+                <w:rFonts w:hint="eastAsia"/>
+                <w:sz w:val="21"/>
+                <w:szCs w:val="21"/>
+              </w:rPr>
+              <w:t>角色授权</w:t>
+            </w:r>
+            <w:r>
+              <w:rPr>
+                <w:rFonts w:hint="eastAsia"/>
+                <w:sz w:val="21"/>
+                <w:szCs w:val="21"/>
+              </w:rPr>
+              <w:t>，字典</w:t>
+            </w:r>
+            <w:r>
+              <w:rPr>
+                <w:rFonts w:hint="eastAsia"/>
+                <w:sz w:val="21"/>
+                <w:szCs w:val="21"/>
+              </w:rPr>
+              <w:t>管理</w:t>
+            </w:r>
+            <w:r>
+              <w:rPr>
+                <w:rFonts w:hint="eastAsia"/>
+                <w:sz w:val="21"/>
+                <w:szCs w:val="21"/>
+              </w:rPr>
+              <w:t>，</w:t>
+            </w:r>
+            <w:r>
+              <w:rPr>
+                <w:rFonts w:hint="eastAsia"/>
+                <w:sz w:val="21"/>
+                <w:szCs w:val="21"/>
+              </w:rPr>
+              <w:t>日志管理</w:t>
+            </w:r>
+            <w:r>
+              <w:rPr>
+                <w:rFonts w:hint="eastAsia"/>
+                <w:sz w:val="21"/>
+                <w:szCs w:val="21"/>
+              </w:rPr>
+              <w:t>，</w:t>
+            </w:r>
+            <w:r>
+              <w:rPr>
+                <w:rFonts w:hint="eastAsia"/>
+                <w:sz w:val="21"/>
+                <w:szCs w:val="21"/>
+              </w:rPr>
+              <w:t>菜单管理</w:t>
+            </w:r>
+          </w:p>
+        </w:tc>
+        <w:tc>
+          <w:tcPr>
+            <w:tcW w:w="3906" w:type="dxa"/>
           </w:tcPr>
           <w:p>
             <w:pPr>
@@ -6191,10 +7393,67 @@
               <w:widowControl/>
               <w:ind w:firstLineChars="0" w:firstLine="0"/>
               <w:rPr>
+                <w:sz w:val="21"/>
+                <w:szCs w:val="21"/>
+              </w:rPr>
+            </w:pPr>
+          </w:p>
+        </w:tc>
+      </w:tr>
+      <w:tr>
+        <w:tc>
+          <w:tcPr>
+            <w:tcW w:w="709" w:type="dxa"/>
+          </w:tcPr>
+          <w:p>
+            <w:pPr>
+              <w:pStyle w:val="a9"/>
+              <w:widowControl/>
+              <w:ind w:firstLineChars="0" w:firstLine="0"/>
+              <w:rPr>
+                <w:sz w:val="21"/>
+                <w:szCs w:val="21"/>
+              </w:rPr>
+            </w:pPr>
+          </w:p>
+        </w:tc>
+        <w:tc>
+          <w:tcPr>
+            <w:tcW w:w="1276" w:type="dxa"/>
+          </w:tcPr>
+          <w:p>
+            <w:pPr>
+              <w:pStyle w:val="a9"/>
+              <w:widowControl/>
+              <w:ind w:firstLineChars="0" w:firstLine="0"/>
+              <w:rPr>
+                <w:sz w:val="21"/>
+                <w:szCs w:val="21"/>
+              </w:rPr>
+            </w:pPr>
+            <w:r>
+              <w:rPr>
                 <w:rFonts w:hint="eastAsia"/>
                 <w:sz w:val="21"/>
                 <w:szCs w:val="21"/>
               </w:rPr>
+              <w:t>首页工作台</w:t>
+            </w:r>
+          </w:p>
+        </w:tc>
+        <w:tc>
+          <w:tcPr>
+            <w:tcW w:w="1985" w:type="dxa"/>
+          </w:tcPr>
+          <w:p>
+            <w:pPr>
+              <w:pStyle w:val="a9"/>
+              <w:widowControl/>
+              <w:ind w:firstLineChars="0" w:firstLine="0"/>
+              <w:rPr>
+                <w:sz w:val="21"/>
+                <w:szCs w:val="21"/>
+              </w:rPr>
             </w:pPr>
             <w:r>
               <w:rPr>
@@ -6202,7 +7461,7 @@
                 <w:sz w:val="21"/>
                 <w:szCs w:val="21"/>
               </w:rPr>
-              <w:t>登录、注册功能</w:t>
+              <w:t>各种类型点位数量统计、图表形式展示告警信息</w:t>
             </w:r>
           </w:p>
         </w:tc>
@@ -6216,18 +7475,57 @@
               <w:widowControl/>
               <w:ind w:firstLineChars="0" w:firstLine="0"/>
               <w:rPr>
+                <w:sz w:val="21"/>
+                <w:szCs w:val="21"/>
+              </w:rPr>
+            </w:pPr>
+          </w:p>
+        </w:tc>
+      </w:tr>
+      <w:tr>
+        <w:tc>
+          <w:tcPr>
+            <w:tcW w:w="709" w:type="dxa"/>
+          </w:tcPr>
+          <w:p>
+            <w:pPr>
+              <w:pStyle w:val="a9"/>
+              <w:widowControl/>
+              <w:ind w:firstLineChars="0" w:firstLine="0"/>
+              <w:rPr>
+                <w:sz w:val="21"/>
+                <w:szCs w:val="21"/>
+              </w:rPr>
+            </w:pPr>
+          </w:p>
+        </w:tc>
+        <w:tc>
+          <w:tcPr>
+            <w:tcW w:w="1276" w:type="dxa"/>
+          </w:tcPr>
+          <w:p>
+            <w:pPr>
+              <w:pStyle w:val="a9"/>
+              <w:widowControl/>
+              <w:ind w:firstLineChars="0" w:firstLine="0"/>
+              <w:rPr>
+                <w:sz w:val="21"/>
+                <w:szCs w:val="21"/>
+              </w:rPr>
+            </w:pPr>
+            <w:r>
+              <w:rPr>
                 <w:rFonts w:hint="eastAsia"/>
                 <w:sz w:val="21"/>
                 <w:szCs w:val="21"/>
               </w:rPr>
-            </w:pPr>
-          </w:p>
-        </w:tc>
-      </w:tr>
-      <w:tr>
-        <w:tc>
-          <w:tcPr>
-            <w:tcW w:w="709" w:type="dxa"/>
+              <w:t>门架监控管理</w:t>
+            </w:r>
+          </w:p>
+        </w:tc>
+        <w:tc>
+          <w:tcPr>
+            <w:tcW w:w="1985" w:type="dxa"/>
           </w:tcPr>
           <w:p>
             <w:pPr>
@@ -6235,16 +7533,73 @@
               <w:widowControl/>
               <w:ind w:firstLineChars="0" w:firstLine="0"/>
               <w:rPr>
+                <w:sz w:val="21"/>
+                <w:szCs w:val="21"/>
+              </w:rPr>
+            </w:pPr>
+          </w:p>
+        </w:tc>
+        <w:tc>
+          <w:tcPr>
+            <w:tcW w:w="3906" w:type="dxa"/>
+          </w:tcPr>
+          <w:p>
+            <w:pPr>
+              <w:pStyle w:val="a9"/>
+              <w:widowControl/>
+              <w:ind w:firstLineChars="0" w:firstLine="0"/>
+              <w:rPr>
+                <w:sz w:val="21"/>
+                <w:szCs w:val="21"/>
+              </w:rPr>
+            </w:pPr>
+          </w:p>
+        </w:tc>
+      </w:tr>
+      <w:tr>
+        <w:tc>
+          <w:tcPr>
+            <w:tcW w:w="709" w:type="dxa"/>
+          </w:tcPr>
+          <w:p>
+            <w:pPr>
+              <w:pStyle w:val="a9"/>
+              <w:widowControl/>
+              <w:ind w:firstLineChars="0" w:firstLine="0"/>
+              <w:rPr>
+                <w:sz w:val="21"/>
+                <w:szCs w:val="21"/>
+              </w:rPr>
+            </w:pPr>
+          </w:p>
+        </w:tc>
+        <w:tc>
+          <w:tcPr>
+            <w:tcW w:w="1276" w:type="dxa"/>
+          </w:tcPr>
+          <w:p>
+            <w:pPr>
+              <w:pStyle w:val="a9"/>
+              <w:widowControl/>
+              <w:ind w:firstLineChars="0" w:firstLine="0"/>
+              <w:rPr>
+                <w:sz w:val="21"/>
+                <w:szCs w:val="21"/>
+              </w:rPr>
+            </w:pPr>
+            <w:r>
+              <w:rPr>
                 <w:rFonts w:hint="eastAsia"/>
                 <w:sz w:val="21"/>
                 <w:szCs w:val="21"/>
               </w:rPr>
-            </w:pPr>
-          </w:p>
-        </w:tc>
-        <w:tc>
-          <w:tcPr>
-            <w:tcW w:w="1276" w:type="dxa"/>
+              <w:t>数据统计</w:t>
+            </w:r>
+          </w:p>
+        </w:tc>
+        <w:tc>
+          <w:tcPr>
+            <w:tcW w:w="1985" w:type="dxa"/>
           </w:tcPr>
           <w:p>
             <w:pPr>
@@ -6252,24 +7607,15 @@
               <w:widowControl/>
               <w:ind w:firstLineChars="0" w:firstLine="0"/>
               <w:rPr>
-                <w:rFonts w:hint="eastAsia"/>
                 <w:sz w:val="21"/>
                 <w:szCs w:val="21"/>
               </w:rPr>
             </w:pPr>
-            <w:r>
-              <w:rPr>
-                <w:rFonts w:hint="eastAsia"/>
-                <w:sz w:val="21"/>
-                <w:szCs w:val="21"/>
-              </w:rPr>
-              <w:t>登录注册</w:t>
-            </w:r>
-          </w:p>
-        </w:tc>
-        <w:tc>
-          <w:tcPr>
-            <w:tcW w:w="1985" w:type="dxa"/>
+          </w:p>
+        </w:tc>
+        <w:tc>
+          <w:tcPr>
+            <w:tcW w:w="3906" w:type="dxa"/>
           </w:tcPr>
           <w:p>
             <w:pPr>
@@ -6277,616 +7623,10 @@
               <w:widowControl/>
               <w:ind w:firstLineChars="0" w:firstLine="0"/>
               <w:rPr>
-                <w:rFonts w:hint="eastAsia"/>
                 <w:sz w:val="21"/>
                 <w:szCs w:val="21"/>
               </w:rPr>
             </w:pPr>
-            <w:r>
-              <w:rPr>
-                <w:rFonts w:hint="eastAsia"/>
-                <w:sz w:val="21"/>
-                <w:szCs w:val="21"/>
-              </w:rPr>
-              <w:t>密码修改、密码重置</w:t>
-            </w:r>
-          </w:p>
-        </w:tc>
-        <w:tc>
-          <w:tcPr>
-            <w:tcW w:w="3906" w:type="dxa"/>
-          </w:tcPr>
-          <w:p>
-            <w:pPr>
-              <w:pStyle w:val="a9"/>
-              <w:widowControl/>
-              <w:ind w:firstLineChars="0" w:firstLine="0"/>
-              <w:rPr>
-                <w:rFonts w:hint="eastAsia"/>
-                <w:sz w:val="21"/>
-                <w:szCs w:val="21"/>
-              </w:rPr>
-            </w:pPr>
-          </w:p>
-        </w:tc>
-      </w:tr>
-      <w:tr>
-        <w:tc>
-          <w:tcPr>
-            <w:tcW w:w="709" w:type="dxa"/>
-          </w:tcPr>
-          <w:p>
-            <w:pPr>
-              <w:pStyle w:val="a9"/>
-              <w:widowControl/>
-              <w:ind w:firstLineChars="0" w:firstLine="0"/>
-              <w:rPr>
-                <w:rFonts w:hint="eastAsia"/>
-                <w:sz w:val="21"/>
-                <w:szCs w:val="21"/>
-              </w:rPr>
-            </w:pPr>
-          </w:p>
-        </w:tc>
-        <w:tc>
-          <w:tcPr>
-            <w:tcW w:w="1276" w:type="dxa"/>
-          </w:tcPr>
-          <w:p>
-            <w:pPr>
-              <w:pStyle w:val="a9"/>
-              <w:widowControl/>
-              <w:ind w:firstLineChars="0" w:firstLine="0"/>
-              <w:rPr>
-                <w:rFonts w:hint="eastAsia"/>
-                <w:sz w:val="21"/>
-                <w:szCs w:val="21"/>
-              </w:rPr>
-            </w:pPr>
-            <w:r>
-              <w:rPr>
-                <w:rFonts w:hint="eastAsia"/>
-                <w:sz w:val="21"/>
-                <w:szCs w:val="21"/>
-              </w:rPr>
-              <w:t>角色权限</w:t>
-            </w:r>
-          </w:p>
-        </w:tc>
-        <w:tc>
-          <w:tcPr>
-            <w:tcW w:w="1985" w:type="dxa"/>
-          </w:tcPr>
-          <w:p>
-            <w:pPr>
-              <w:pStyle w:val="a9"/>
-              <w:widowControl/>
-              <w:ind w:firstLineChars="0" w:firstLine="0"/>
-              <w:rPr>
-                <w:rFonts w:hint="eastAsia"/>
-                <w:sz w:val="21"/>
-                <w:szCs w:val="21"/>
-              </w:rPr>
-            </w:pPr>
-            <w:r>
-              <w:rPr>
-                <w:rFonts w:hint="eastAsia"/>
-                <w:sz w:val="21"/>
-                <w:szCs w:val="21"/>
-              </w:rPr>
-              <w:t>角色权限基本能力构建</w:t>
-            </w:r>
-          </w:p>
-        </w:tc>
-        <w:tc>
-          <w:tcPr>
-            <w:tcW w:w="3906" w:type="dxa"/>
-          </w:tcPr>
-          <w:p>
-            <w:pPr>
-              <w:pStyle w:val="a9"/>
-              <w:widowControl/>
-              <w:ind w:firstLineChars="0" w:firstLine="0"/>
-              <w:rPr>
-                <w:rFonts w:hint="eastAsia"/>
-                <w:sz w:val="21"/>
-                <w:szCs w:val="21"/>
-              </w:rPr>
-            </w:pPr>
-          </w:p>
-        </w:tc>
-      </w:tr>
-      <w:tr>
-        <w:tc>
-          <w:tcPr>
-            <w:tcW w:w="709" w:type="dxa"/>
-          </w:tcPr>
-          <w:p>
-            <w:pPr>
-              <w:pStyle w:val="a9"/>
-              <w:widowControl/>
-              <w:ind w:firstLineChars="0" w:firstLine="0"/>
-              <w:rPr>
-                <w:rFonts w:hint="eastAsia"/>
-                <w:sz w:val="21"/>
-                <w:szCs w:val="21"/>
-              </w:rPr>
-            </w:pPr>
-          </w:p>
-        </w:tc>
-        <w:tc>
-          <w:tcPr>
-            <w:tcW w:w="1276" w:type="dxa"/>
-          </w:tcPr>
-          <w:p>
-            <w:pPr>
-              <w:pStyle w:val="a9"/>
-              <w:widowControl/>
-              <w:ind w:firstLineChars="0" w:firstLine="0"/>
-              <w:rPr>
-                <w:rFonts w:hint="eastAsia"/>
-                <w:sz w:val="21"/>
-                <w:szCs w:val="21"/>
-              </w:rPr>
-            </w:pPr>
-            <w:r>
-              <w:rPr>
-                <w:rFonts w:hint="eastAsia"/>
-                <w:sz w:val="21"/>
-                <w:szCs w:val="21"/>
-              </w:rPr>
-              <w:t>角色权限</w:t>
-            </w:r>
-          </w:p>
-        </w:tc>
-        <w:tc>
-          <w:tcPr>
-            <w:tcW w:w="1985" w:type="dxa"/>
-          </w:tcPr>
-          <w:p>
-            <w:pPr>
-              <w:pStyle w:val="a9"/>
-              <w:widowControl/>
-              <w:ind w:firstLineChars="0" w:firstLine="0"/>
-              <w:rPr>
-                <w:rFonts w:hint="eastAsia"/>
-                <w:sz w:val="21"/>
-                <w:szCs w:val="21"/>
-              </w:rPr>
-            </w:pPr>
-            <w:r>
-              <w:rPr>
-                <w:rFonts w:hint="eastAsia"/>
-                <w:sz w:val="21"/>
-                <w:szCs w:val="21"/>
-              </w:rPr>
-              <w:t>鉴权</w:t>
-            </w:r>
-          </w:p>
-        </w:tc>
-        <w:tc>
-          <w:tcPr>
-            <w:tcW w:w="3906" w:type="dxa"/>
-          </w:tcPr>
-          <w:p>
-            <w:pPr>
-              <w:pStyle w:val="a9"/>
-              <w:widowControl/>
-              <w:ind w:firstLineChars="0" w:firstLine="0"/>
-              <w:rPr>
-                <w:rFonts w:hint="eastAsia"/>
-                <w:sz w:val="21"/>
-                <w:szCs w:val="21"/>
-              </w:rPr>
-            </w:pPr>
-          </w:p>
-        </w:tc>
-      </w:tr>
-      <w:tr>
-        <w:tc>
-          <w:tcPr>
-            <w:tcW w:w="709" w:type="dxa"/>
-          </w:tcPr>
-          <w:p>
-            <w:pPr>
-              <w:pStyle w:val="a9"/>
-              <w:widowControl/>
-              <w:ind w:firstLineChars="0" w:firstLine="0"/>
-              <w:rPr>
-                <w:rFonts w:hint="eastAsia"/>
-                <w:sz w:val="21"/>
-                <w:szCs w:val="21"/>
-              </w:rPr>
-            </w:pPr>
-          </w:p>
-        </w:tc>
-        <w:tc>
-          <w:tcPr>
-            <w:tcW w:w="1276" w:type="dxa"/>
-          </w:tcPr>
-          <w:p>
-            <w:pPr>
-              <w:pStyle w:val="a9"/>
-              <w:widowControl/>
-              <w:ind w:firstLineChars="0" w:firstLine="0"/>
-              <w:rPr>
-                <w:rFonts w:hint="eastAsia"/>
-                <w:sz w:val="21"/>
-                <w:szCs w:val="21"/>
-              </w:rPr>
-            </w:pPr>
-            <w:r>
-              <w:rPr>
-                <w:rFonts w:hint="eastAsia"/>
-                <w:sz w:val="21"/>
-                <w:szCs w:val="21"/>
-              </w:rPr>
-              <w:t>系统管理</w:t>
-            </w:r>
-          </w:p>
-        </w:tc>
-        <w:tc>
-          <w:tcPr>
-            <w:tcW w:w="1985" w:type="dxa"/>
-          </w:tcPr>
-          <w:p>
-            <w:pPr>
-              <w:pStyle w:val="a9"/>
-              <w:widowControl/>
-              <w:ind w:firstLineChars="0" w:firstLine="0"/>
-              <w:rPr>
-                <w:rFonts w:hint="eastAsia"/>
-                <w:sz w:val="21"/>
-                <w:szCs w:val="21"/>
-              </w:rPr>
-            </w:pPr>
-            <w:r>
-              <w:rPr>
-                <w:rFonts w:hint="eastAsia"/>
-                <w:sz w:val="21"/>
-                <w:szCs w:val="21"/>
-              </w:rPr>
-              <w:t>用户管理</w:t>
-            </w:r>
-            <w:r>
-              <w:rPr>
-                <w:rFonts w:hint="eastAsia"/>
-                <w:sz w:val="21"/>
-                <w:szCs w:val="21"/>
-              </w:rPr>
-              <w:t>，</w:t>
-            </w:r>
-            <w:r>
-              <w:rPr>
-                <w:rFonts w:hint="eastAsia"/>
-                <w:sz w:val="21"/>
-                <w:szCs w:val="21"/>
-              </w:rPr>
-              <w:t>角色管理</w:t>
-            </w:r>
-            <w:r>
-              <w:rPr>
-                <w:rFonts w:hint="eastAsia"/>
-                <w:sz w:val="21"/>
-                <w:szCs w:val="21"/>
-              </w:rPr>
-              <w:t>，</w:t>
-            </w:r>
-            <w:r>
-              <w:rPr>
-                <w:rFonts w:hint="eastAsia"/>
-                <w:sz w:val="21"/>
-                <w:szCs w:val="21"/>
-              </w:rPr>
-              <w:t>角色授权</w:t>
-            </w:r>
-            <w:r>
-              <w:rPr>
-                <w:rFonts w:hint="eastAsia"/>
-                <w:sz w:val="21"/>
-                <w:szCs w:val="21"/>
-              </w:rPr>
-              <w:t>，字典</w:t>
-            </w:r>
-            <w:r>
-              <w:rPr>
-                <w:rFonts w:hint="eastAsia"/>
-                <w:sz w:val="21"/>
-                <w:szCs w:val="21"/>
-              </w:rPr>
-              <w:t>管理</w:t>
-            </w:r>
-            <w:r>
-              <w:rPr>
-                <w:rFonts w:hint="eastAsia"/>
-                <w:sz w:val="21"/>
-                <w:szCs w:val="21"/>
-              </w:rPr>
-              <w:t>，</w:t>
-            </w:r>
-            <w:r>
-              <w:rPr>
-                <w:rFonts w:hint="eastAsia"/>
-                <w:sz w:val="21"/>
-                <w:szCs w:val="21"/>
-              </w:rPr>
-              <w:t>日志管理</w:t>
-            </w:r>
-            <w:r>
-              <w:rPr>
-                <w:rFonts w:hint="eastAsia"/>
-                <w:sz w:val="21"/>
-                <w:szCs w:val="21"/>
-              </w:rPr>
-              <w:t>，</w:t>
-            </w:r>
-            <w:r>
-              <w:rPr>
-                <w:rFonts w:hint="eastAsia"/>
-                <w:sz w:val="21"/>
-                <w:szCs w:val="21"/>
-              </w:rPr>
-              <w:t>菜单管理</w:t>
-            </w:r>
-          </w:p>
-        </w:tc>
-        <w:tc>
-          <w:tcPr>
-            <w:tcW w:w="3906" w:type="dxa"/>
-          </w:tcPr>
-          <w:p>
-            <w:pPr>
-              <w:pStyle w:val="a9"/>
-              <w:widowControl/>
-              <w:ind w:firstLineChars="0" w:firstLine="0"/>
-              <w:rPr>
-                <w:rFonts w:hint="eastAsia"/>
-                <w:sz w:val="21"/>
-                <w:szCs w:val="21"/>
-              </w:rPr>
-            </w:pPr>
-          </w:p>
-        </w:tc>
-      </w:tr>
-      <w:tr>
-        <w:tc>
-          <w:tcPr>
-            <w:tcW w:w="709" w:type="dxa"/>
-          </w:tcPr>
-          <w:p>
-            <w:pPr>
-              <w:pStyle w:val="a9"/>
-              <w:widowControl/>
-              <w:ind w:firstLineChars="0" w:firstLine="0"/>
-              <w:rPr>
-                <w:rFonts w:hint="eastAsia"/>
-                <w:sz w:val="21"/>
-                <w:szCs w:val="21"/>
-              </w:rPr>
-            </w:pPr>
-          </w:p>
-        </w:tc>
-        <w:tc>
-          <w:tcPr>
-            <w:tcW w:w="1276" w:type="dxa"/>
-          </w:tcPr>
-          <w:p>
-            <w:pPr>
-              <w:pStyle w:val="a9"/>
-              <w:widowControl/>
-              <w:ind w:firstLineChars="0" w:firstLine="0"/>
-              <w:rPr>
-                <w:rFonts w:hint="eastAsia"/>
-                <w:sz w:val="21"/>
-                <w:szCs w:val="21"/>
-              </w:rPr>
-            </w:pPr>
-            <w:r>
-              <w:rPr>
-                <w:rFonts w:hint="eastAsia"/>
-                <w:sz w:val="21"/>
-                <w:szCs w:val="21"/>
-              </w:rPr>
-              <w:t>首页工作台</w:t>
-            </w:r>
-          </w:p>
-        </w:tc>
-        <w:tc>
-          <w:tcPr>
-            <w:tcW w:w="1985" w:type="dxa"/>
-          </w:tcPr>
-          <w:p>
-            <w:pPr>
-              <w:pStyle w:val="a9"/>
-              <w:widowControl/>
-              <w:ind w:firstLineChars="0" w:firstLine="0"/>
-              <w:rPr>
-                <w:rFonts w:hint="eastAsia"/>
-                <w:sz w:val="21"/>
-                <w:szCs w:val="21"/>
-              </w:rPr>
-            </w:pPr>
-            <w:r>
-              <w:rPr>
-                <w:rFonts w:hint="eastAsia"/>
-                <w:sz w:val="21"/>
-                <w:szCs w:val="21"/>
-              </w:rPr>
-              <w:t>各种类型点位数量统计、图表形式展示告警信息</w:t>
-            </w:r>
-          </w:p>
-        </w:tc>
-        <w:tc>
-          <w:tcPr>
-            <w:tcW w:w="3906" w:type="dxa"/>
-          </w:tcPr>
-          <w:p>
-            <w:pPr>
-              <w:pStyle w:val="a9"/>
-              <w:widowControl/>
-              <w:ind w:firstLineChars="0" w:firstLine="0"/>
-              <w:rPr>
-                <w:rFonts w:hint="eastAsia"/>
-                <w:sz w:val="21"/>
-                <w:szCs w:val="21"/>
-              </w:rPr>
-            </w:pPr>
-          </w:p>
-        </w:tc>
-      </w:tr>
-      <w:tr>
-        <w:tc>
-          <w:tcPr>
-            <w:tcW w:w="709" w:type="dxa"/>
-          </w:tcPr>
-          <w:p>
-            <w:pPr>
-              <w:pStyle w:val="a9"/>
-              <w:widowControl/>
-              <w:ind w:firstLineChars="0" w:firstLine="0"/>
-              <w:rPr>
-                <w:rFonts w:hint="eastAsia"/>
-                <w:sz w:val="21"/>
-                <w:szCs w:val="21"/>
-              </w:rPr>
-            </w:pPr>
-          </w:p>
-        </w:tc>
-        <w:tc>
-          <w:tcPr>
-            <w:tcW w:w="1276" w:type="dxa"/>
-          </w:tcPr>
-          <w:p>
-            <w:pPr>
-              <w:pStyle w:val="a9"/>
-              <w:widowControl/>
-              <w:ind w:firstLineChars="0" w:firstLine="0"/>
-              <w:rPr>
-                <w:rFonts w:hint="eastAsia"/>
-                <w:sz w:val="21"/>
-                <w:szCs w:val="21"/>
-              </w:rPr>
-            </w:pPr>
-            <w:r>
-              <w:rPr>
-                <w:rFonts w:hint="eastAsia"/>
-                <w:sz w:val="21"/>
-                <w:szCs w:val="21"/>
-              </w:rPr>
-              <w:t>门架监控管理</w:t>
-            </w:r>
-          </w:p>
-        </w:tc>
-        <w:tc>
-          <w:tcPr>
-            <w:tcW w:w="1985" w:type="dxa"/>
-          </w:tcPr>
-          <w:p>
-            <w:pPr>
-              <w:pStyle w:val="a9"/>
-              <w:widowControl/>
-              <w:ind w:firstLineChars="0" w:firstLine="0"/>
-              <w:rPr>
-                <w:rFonts w:hint="eastAsia"/>
-                <w:sz w:val="21"/>
-                <w:szCs w:val="21"/>
-              </w:rPr>
-            </w:pPr>
-          </w:p>
-        </w:tc>
-        <w:tc>
-          <w:tcPr>
-            <w:tcW w:w="3906" w:type="dxa"/>
-          </w:tcPr>
-          <w:p>
-            <w:pPr>
-              <w:pStyle w:val="a9"/>
-              <w:widowControl/>
-              <w:ind w:firstLineChars="0" w:firstLine="0"/>
-              <w:rPr>
-                <w:rFonts w:hint="eastAsia"/>
-                <w:sz w:val="21"/>
-                <w:szCs w:val="21"/>
-              </w:rPr>
-            </w:pPr>
-          </w:p>
-        </w:tc>
-      </w:tr>
-      <w:tr>
-        <w:tc>
-          <w:tcPr>
-            <w:tcW w:w="709" w:type="dxa"/>
-          </w:tcPr>
-          <w:p>
-            <w:pPr>
-              <w:pStyle w:val="a9"/>
-              <w:widowControl/>
-              <w:ind w:firstLineChars="0" w:firstLine="0"/>
-              <w:rPr>
-                <w:rFonts w:hint="eastAsia"/>
-                <w:sz w:val="21"/>
-                <w:szCs w:val="21"/>
-              </w:rPr>
-            </w:pPr>
-          </w:p>
-        </w:tc>
-        <w:tc>
-          <w:tcPr>
-            <w:tcW w:w="1276" w:type="dxa"/>
-          </w:tcPr>
-          <w:p>
-            <w:pPr>
-              <w:pStyle w:val="a9"/>
-              <w:widowControl/>
-              <w:ind w:firstLineChars="0" w:firstLine="0"/>
-              <w:rPr>
-                <w:rFonts w:hint="eastAsia"/>
-                <w:sz w:val="21"/>
-                <w:szCs w:val="21"/>
-              </w:rPr>
-            </w:pPr>
-            <w:r>
-              <w:rPr>
-                <w:rFonts w:hint="eastAsia"/>
-                <w:sz w:val="21"/>
-                <w:szCs w:val="21"/>
-              </w:rPr>
-              <w:t>数据统计</w:t>
-            </w:r>
-          </w:p>
-        </w:tc>
-        <w:tc>
-          <w:tcPr>
-            <w:tcW w:w="1985" w:type="dxa"/>
-          </w:tcPr>
-          <w:p>
-            <w:pPr>
-              <w:pStyle w:val="a9"/>
-              <w:widowControl/>
-              <w:ind w:firstLineChars="0" w:firstLine="0"/>
-              <w:rPr>
-                <w:rFonts w:hint="eastAsia"/>
-                <w:sz w:val="21"/>
-                <w:szCs w:val="21"/>
-              </w:rPr>
-            </w:pPr>
-          </w:p>
-        </w:tc>
-        <w:tc>
-          <w:tcPr>
-            <w:tcW w:w="3906" w:type="dxa"/>
-          </w:tcPr>
-          <w:p>
-            <w:pPr>
-              <w:pStyle w:val="a9"/>
-              <w:widowControl/>
-              <w:ind w:firstLineChars="0" w:firstLine="0"/>
-              <w:rPr>
-                <w:rFonts w:hint="eastAsia"/>
-                <w:sz w:val="21"/>
-                <w:szCs w:val="21"/>
-              </w:rPr>
-            </w:pPr>
           </w:p>
         </w:tc>
       </w:tr>
@@ -6900,6 +7640,24 @@
           <w:rFonts w:hint="eastAsia"/>
         </w:rPr>
       </w:pPr>
+      <w:r>
+        <w:rPr>
+          <w:rFonts w:hint="eastAsia"/>
+        </w:rPr>
+        <w:t>需求拆解请见《</w:t>
+      </w:r>
+      <w:r>
+        <w:rPr>
+          <w:rFonts w:hint="eastAsia"/>
+        </w:rPr>
+        <w:t>需求详情表</w:t>
+      </w:r>
+      <w:r>
+        <w:rPr>
+          <w:rFonts w:hint="eastAsia"/>
+        </w:rPr>
+        <w:t>》</w:t>
+      </w:r>
     </w:p>
     <w:p>
       <w:pPr>
@@ -6915,13 +7673,13 @@
         <w:rPr>
           <w:rFonts w:hint="eastAsia"/>
         </w:rPr>
-        <w:t>具体需求</w:t>
-      </w:r>
-      <w:r>
-        <w:rPr>
-          <w:rFonts w:hint="eastAsia"/>
-        </w:rPr>
-        <w:t>设计</w:t>
+        <w:t>外部</w:t>
+      </w:r>
+      <w:r>
+        <w:rPr>
+          <w:rFonts w:hint="eastAsia"/>
+        </w:rPr>
+        <w:t>接口协议</w:t>
       </w:r>
     </w:p>
     <w:p>
@@ -6929,24 +7687,319 @@
         <w:pStyle w:val="a9"/>
         <w:widowControl/>
         <w:ind w:left="420" w:firstLineChars="0" w:firstLine="0"/>
-        <w:rPr>
-          <w:rFonts w:hint="eastAsia"/>
-        </w:rPr>
-      </w:pPr>
-      <w:r>
-        <w:rPr>
-          <w:rFonts w:hint="eastAsia"/>
-        </w:rPr>
-        <w:t>无。待</w:t>
-      </w:r>
-      <w:bookmarkStart w:id="0" w:name="_GoBack"/>
-      <w:bookmarkEnd w:id="0"/>
-      <w:r>
-        <w:rPr>
-          <w:rFonts w:hint="eastAsia"/>
-        </w:rPr>
-        <w:t>补充</w:t>
-      </w:r>
+      </w:pPr>
+      <w:r>
+        <w:rPr>
+          <w:rFonts w:hint="eastAsia"/>
+        </w:rPr>
+        <w:t>对接门架后台系统接口</w:t>
+      </w:r>
+    </w:p>
+    <w:p>
+      <w:pPr>
+        <w:pStyle w:val="a9"/>
+        <w:widowControl/>
+        <w:ind w:left="420" w:firstLineChars="0" w:firstLine="0"/>
+        <w:rPr>
+          <w:rFonts w:hint="eastAsia"/>
+        </w:rPr>
+      </w:pPr>
+      <w:r>
+        <w:rPr>
+          <w:rFonts w:hint="eastAsia"/>
+        </w:rPr>
+        <w:t>(1)</w:t>
+      </w:r>
+      <w:r>
+        <w:rPr>
+          <w:rFonts w:hint="eastAsia"/>
+        </w:rPr>
+        <w:t>门架是否畅通，即网络是否畅通。本地件</w:t>
+      </w:r>
+      <w:r>
+        <w:rPr>
+          <w:rFonts w:hint="eastAsia"/>
+        </w:rPr>
+        <w:t>shell,</w:t>
+      </w:r>
+      <w:r>
+        <w:rPr>
+          <w:rFonts w:hint="eastAsia"/>
+        </w:rPr>
+        <w:t>为一张表。现在性能是只</w:t>
+      </w:r>
+      <w:r>
+        <w:rPr>
+          <w:rFonts w:hint="eastAsia"/>
+        </w:rPr>
+        <w:t>ping</w:t>
+      </w:r>
+      <w:r>
+        <w:rPr>
+          <w:rFonts w:hint="eastAsia"/>
+        </w:rPr>
+        <w:t>主机</w:t>
+      </w:r>
+      <w:r>
+        <w:rPr>
+          <w:rFonts w:hint="eastAsia"/>
+        </w:rPr>
+        <w:t>15min</w:t>
+      </w:r>
+      <w:r>
+        <w:rPr>
+          <w:rFonts w:hint="eastAsia"/>
+        </w:rPr>
+        <w:t>。所有的服务器和工控机。</w:t>
+      </w:r>
+    </w:p>
+    <w:p>
+      <w:pPr>
+        <w:pStyle w:val="a9"/>
+        <w:widowControl/>
+        <w:ind w:left="420" w:firstLineChars="0" w:firstLine="0"/>
+        <w:rPr>
+          <w:rFonts w:hint="eastAsia"/>
+        </w:rPr>
+      </w:pPr>
+      <w:r>
+        <w:rPr>
+          <w:rFonts w:hint="eastAsia"/>
+        </w:rPr>
+        <w:t>一张表。</w:t>
+      </w:r>
+    </w:p>
+    <w:p>
+      <w:pPr>
+        <w:pStyle w:val="a9"/>
+        <w:widowControl/>
+        <w:ind w:left="420" w:firstLineChars="0" w:firstLine="0"/>
+        <w:rPr>
+          <w:rFonts w:hint="eastAsia"/>
+        </w:rPr>
+      </w:pPr>
+      <w:r>
+        <w:rPr>
+          <w:rFonts w:hint="eastAsia"/>
+        </w:rPr>
+        <w:t>(2)</w:t>
+      </w:r>
+      <w:r>
+        <w:rPr>
+          <w:rFonts w:hint="eastAsia"/>
+        </w:rPr>
+        <w:t>门架名字</w:t>
+      </w:r>
+      <w:r>
+        <w:rPr>
+          <w:rFonts w:hint="eastAsia"/>
+        </w:rPr>
+        <w:t>(</w:t>
+      </w:r>
+      <w:r>
+        <w:rPr>
+          <w:rFonts w:hint="eastAsia"/>
+        </w:rPr>
+        <w:t>监控端名称</w:t>
+      </w:r>
+      <w:r>
+        <w:rPr>
+          <w:rFonts w:hint="eastAsia"/>
+        </w:rPr>
+        <w:t>),</w:t>
+      </w:r>
+      <w:r>
+        <w:rPr>
+          <w:rFonts w:hint="eastAsia"/>
+        </w:rPr>
+        <w:t>门架编号，门架</w:t>
+      </w:r>
+      <w:r>
+        <w:rPr>
+          <w:rFonts w:hint="eastAsia"/>
+        </w:rPr>
+        <w:t>IP</w:t>
+      </w:r>
+      <w:r>
+        <w:rPr>
+          <w:rFonts w:hint="eastAsia"/>
+        </w:rPr>
+        <w:t>，当前系统时间，获取门架数据时间，状态</w:t>
+      </w:r>
+      <w:r>
+        <w:rPr>
+          <w:rFonts w:hint="eastAsia"/>
+        </w:rPr>
+        <w:t xml:space="preserve">, </w:t>
+      </w:r>
+      <w:proofErr w:type="spellStart"/>
+      <w:r>
+        <w:rPr>
+          <w:rFonts w:hint="eastAsia"/>
+        </w:rPr>
+        <w:t>sysTime</w:t>
+      </w:r>
+      <w:proofErr w:type="spellEnd"/>
+      <w:r>
+        <w:rPr>
+          <w:rFonts w:hint="eastAsia"/>
+        </w:rPr>
+        <w:t>，</w:t>
+      </w:r>
+      <w:r>
+        <w:rPr>
+          <w:rFonts w:hint="eastAsia"/>
+        </w:rPr>
+        <w:t>MAC</w:t>
+      </w:r>
+      <w:r>
+        <w:rPr>
+          <w:rFonts w:hint="eastAsia"/>
+        </w:rPr>
+        <w:t>，目前存活数量，应用信息【</w:t>
+      </w:r>
+      <w:r>
+        <w:rPr>
+          <w:rFonts w:hint="eastAsia"/>
+        </w:rPr>
+        <w:t>json:</w:t>
+      </w:r>
+      <w:r>
+        <w:rPr>
+          <w:rFonts w:hint="eastAsia"/>
+        </w:rPr>
+        <w:t>应用名称，应用状态，应用版本号】</w:t>
+      </w:r>
+      <w:r>
+        <w:rPr>
+          <w:rFonts w:hint="eastAsia"/>
+        </w:rPr>
+        <w:t>,</w:t>
+      </w:r>
+      <w:r>
+        <w:rPr>
+          <w:rFonts w:hint="eastAsia"/>
+        </w:rPr>
+        <w:t>是否</w:t>
+      </w:r>
+      <w:r>
+        <w:rPr>
+          <w:rFonts w:hint="eastAsia"/>
+        </w:rPr>
+        <w:t>ping7.7,</w:t>
+      </w:r>
+      <w:r>
+        <w:rPr>
+          <w:rFonts w:hint="eastAsia"/>
+        </w:rPr>
+        <w:t>交通部</w:t>
+      </w:r>
+      <w:r>
+        <w:rPr>
+          <w:rFonts w:hint="eastAsia"/>
+        </w:rPr>
+        <w:t>DNS_1,</w:t>
+      </w:r>
+      <w:r>
+        <w:rPr>
+          <w:rFonts w:hint="eastAsia"/>
+        </w:rPr>
+        <w:t>交通部</w:t>
+      </w:r>
+      <w:r>
+        <w:rPr>
+          <w:rFonts w:hint="eastAsia"/>
+        </w:rPr>
+        <w:t>DNS_2,</w:t>
+      </w:r>
+    </w:p>
+    <w:p>
+      <w:pPr>
+        <w:pStyle w:val="a9"/>
+        <w:widowControl/>
+        <w:ind w:left="420" w:firstLineChars="0" w:firstLine="0"/>
+        <w:rPr>
+          <w:rFonts w:hint="eastAsia"/>
+        </w:rPr>
+      </w:pPr>
+      <w:r>
+        <w:rPr>
+          <w:rFonts w:hint="eastAsia"/>
+        </w:rPr>
+        <w:t>(3)</w:t>
+      </w:r>
+      <w:r>
+        <w:rPr>
+          <w:rFonts w:hint="eastAsia"/>
+        </w:rPr>
+        <w:t>工控机：工控机编码，工控机</w:t>
+      </w:r>
+      <w:r>
+        <w:rPr>
+          <w:rFonts w:hint="eastAsia"/>
+        </w:rPr>
+        <w:t>IP</w:t>
+      </w:r>
+      <w:r>
+        <w:rPr>
+          <w:rFonts w:hint="eastAsia"/>
+        </w:rPr>
+        <w:t>，所属门架，所属门架</w:t>
+      </w:r>
+      <w:r>
+        <w:rPr>
+          <w:rFonts w:hint="eastAsia"/>
+        </w:rPr>
+        <w:t>IP</w:t>
+      </w:r>
+      <w:r>
+        <w:rPr>
+          <w:rFonts w:hint="eastAsia"/>
+        </w:rPr>
+        <w:t>，</w:t>
+      </w:r>
+      <w:r>
+        <w:rPr>
+          <w:rFonts w:hint="eastAsia"/>
+        </w:rPr>
+        <w:t>MAC</w:t>
+      </w:r>
+      <w:r>
+        <w:rPr>
+          <w:rFonts w:hint="eastAsia"/>
+        </w:rPr>
+        <w:t>，目前应用存活数量，应用信息【</w:t>
+      </w:r>
+      <w:r>
+        <w:rPr>
+          <w:rFonts w:hint="eastAsia"/>
+        </w:rPr>
+        <w:t>json</w:t>
+      </w:r>
+      <w:r>
+        <w:rPr>
+          <w:rFonts w:hint="eastAsia"/>
+        </w:rPr>
+        <w:t>：应用名称，应用状态，应用版本号】，</w:t>
+      </w:r>
+      <w:proofErr w:type="spellStart"/>
+      <w:r>
+        <w:rPr>
+          <w:rFonts w:hint="eastAsia"/>
+        </w:rPr>
+        <w:t>systime</w:t>
+      </w:r>
+      <w:proofErr w:type="spellEnd"/>
+    </w:p>
+    <w:p>
+      <w:pPr>
+        <w:pStyle w:val="a9"/>
+        <w:widowControl/>
+        <w:ind w:left="420" w:firstLineChars="0" w:firstLine="0"/>
+        <w:rPr>
+          <w:rFonts w:hint="eastAsia"/>
+        </w:rPr>
+      </w:pPr>
     </w:p>
     <w:p>
       <w:pPr>
@@ -6962,13 +8015,8 @@
         <w:rPr>
           <w:rFonts w:hint="eastAsia"/>
         </w:rPr>
-        <w:t>外部</w:t>
-      </w:r>
-      <w:r>
-        <w:rPr>
-          <w:rFonts w:hint="eastAsia"/>
-        </w:rPr>
-        <w:t>接口协议</w:t>
+        <w:lastRenderedPageBreak/>
+        <w:t>数据库设计</w:t>
       </w:r>
     </w:p>
     <w:p>
@@ -6976,33 +8024,88 @@
         <w:pStyle w:val="a9"/>
         <w:widowControl/>
         <w:ind w:left="420" w:firstLineChars="0" w:firstLine="0"/>
-        <w:rPr>
-          <w:rFonts w:hint="eastAsia"/>
-        </w:rPr>
-      </w:pPr>
-      <w:r>
-        <w:rPr>
-          <w:rFonts w:hint="eastAsia"/>
-        </w:rPr>
-        <w:t>对接门架后台系统接口</w:t>
-      </w:r>
-    </w:p>
-    <w:p>
-      <w:pPr>
-        <w:pStyle w:val="a9"/>
-        <w:widowControl/>
-        <w:numPr>
-          <w:ilvl w:val="0"/>
-          <w:numId w:val="15"/>
-        </w:numPr>
+      </w:pPr>
+      <w:r>
+        <w:rPr>
+          <w:rFonts w:hint="eastAsia"/>
+        </w:rPr>
+        <w:t>详情请参照数据库的相关表已经</w:t>
+      </w:r>
+      <w:proofErr w:type="spellStart"/>
+      <w:r>
+        <w:rPr>
+          <w:rFonts w:hint="eastAsia"/>
+        </w:rPr>
+        <w:t>monitor</w:t>
+      </w:r>
+      <w:r>
+        <w:t>DB.pdm</w:t>
+      </w:r>
+      <w:proofErr w:type="spellEnd"/>
+      <w:r>
+        <w:rPr>
+          <w:rFonts w:hint="eastAsia"/>
+        </w:rPr>
+        <w:t>中完成了设计。</w:t>
+      </w:r>
+    </w:p>
+    <w:p>
+      <w:pPr>
+        <w:pStyle w:val="a9"/>
+        <w:widowControl/>
+        <w:ind w:left="420" w:firstLineChars="0" w:firstLine="0"/>
+      </w:pPr>
+      <w:r>
+        <w:rPr>
+          <w:noProof/>
+        </w:rPr>
+        <w:drawing>
+          <wp:inline distT="0" distB="0" distL="0" distR="0" wp14:anchorId="71EEA5D4" wp14:editId="2A68A8AB">
+            <wp:extent cx="5274310" cy="4865370"/>
+            <wp:effectExtent l="0" t="0" r="2540" b="0"/>
+            <wp:docPr id="22" name="图片 22"/>
+            <wp:cNvGraphicFramePr>
+              <a:graphicFrameLocks xmlns:a="http://schemas.openxmlformats.org/drawingml/2006/main" noChangeAspect="1"/>
+            </wp:cNvGraphicFramePr>
+            <a:graphic xmlns:a="http://schemas.openxmlformats.org/drawingml/2006/main">
+              <a:graphicData uri="http://schemas.openxmlformats.org/drawingml/2006/picture">
+                <pic:pic xmlns:pic="http://schemas.openxmlformats.org/drawingml/2006/picture">
+                  <pic:nvPicPr>
+                    <pic:cNvPr id="1" name=""/>
+                    <pic:cNvPicPr/>
+                  </pic:nvPicPr>
+                  <pic:blipFill>
+                    <a:blip r:embed="rId25"/>
+                    <a:stretch>
+                      <a:fillRect/>
+                    </a:stretch>
+                  </pic:blipFill>
+                  <pic:spPr>
+                    <a:xfrm>
+                      <a:off x="0" y="0"/>
+                      <a:ext cx="5274310" cy="4865370"/>
+                    </a:xfrm>
+                    <a:prstGeom prst="rect">
+                      <a:avLst/>
+                    </a:prstGeom>
+                  </pic:spPr>
+                </pic:pic>
+              </a:graphicData>
+            </a:graphic>
+          </wp:inline>
+        </w:drawing>
+      </w:r>
+    </w:p>
+    <w:p>
+      <w:pPr>
+        <w:widowControl/>
         <w:ind w:firstLineChars="0"/>
-      </w:pPr>
-      <w:r>
-        <w:rPr>
-          <w:rFonts w:hint="eastAsia"/>
-        </w:rPr>
-        <w:t>数据库设计</w:t>
-      </w:r>
+        <w:rPr>
+          <w:rFonts w:hint="eastAsia"/>
+        </w:rPr>
+      </w:pPr>
+      <w:bookmarkStart w:id="0" w:name="_GoBack"/>
+      <w:bookmarkEnd w:id="0"/>
     </w:p>
     <w:p>
       <w:pPr>
@@ -7065,9 +8168,6 @@
         <w:pStyle w:val="a9"/>
         <w:widowControl/>
         <w:ind w:left="420" w:firstLineChars="0" w:firstLine="0"/>
-        <w:rPr>
-          <w:rFonts w:hint="eastAsia"/>
-        </w:rPr>
       </w:pPr>
     </w:p>
     <w:p>
@@ -7079,15 +8179,20 @@
           <w:numId w:val="15"/>
         </w:numPr>
         <w:ind w:firstLineChars="0"/>
-        <w:rPr>
-          <w:rFonts w:hint="eastAsia"/>
-        </w:rPr>
-      </w:pPr>
-      <w:r>
-        <w:rPr>
-          <w:rFonts w:hint="eastAsia"/>
-        </w:rPr>
-        <w:t>构建表模型：</w:t>
+      </w:pPr>
+      <w:proofErr w:type="gramStart"/>
+      <w:r>
+        <w:rPr>
+          <w:rFonts w:hint="eastAsia"/>
+        </w:rPr>
+        <w:t>构建表</w:t>
+      </w:r>
+      <w:proofErr w:type="gramEnd"/>
+      <w:r>
+        <w:rPr>
+          <w:rFonts w:hint="eastAsia"/>
+        </w:rPr>
+        <w:t>模型：</w:t>
       </w:r>
     </w:p>
     <w:p>
@@ -7265,9 +8370,6 @@
         <w:pStyle w:val="a9"/>
         <w:widowControl/>
         <w:ind w:left="420" w:firstLineChars="0" w:firstLine="0"/>
-        <w:rPr>
-          <w:rFonts w:hint="eastAsia"/>
-        </w:rPr>
       </w:pPr>
       <w:r>
         <w:rPr>
@@ -7277,12 +8379,12 @@
       </w:r>
     </w:p>
     <w:sectPr>
-      <w:headerReference w:type="even" r:id="rId18"/>
-      <w:headerReference w:type="default" r:id="rId19"/>
-      <w:footerReference w:type="even" r:id="rId20"/>
-      <w:footerReference w:type="default" r:id="rId21"/>
-      <w:headerReference w:type="first" r:id="rId22"/>
-      <w:footerReference w:type="first" r:id="rId23"/>
+      <w:headerReference w:type="even" r:id="rId26"/>
+      <w:headerReference w:type="default" r:id="rId27"/>
+      <w:footerReference w:type="even" r:id="rId28"/>
+      <w:footerReference w:type="default" r:id="rId29"/>
+      <w:headerReference w:type="first" r:id="rId30"/>
+      <w:footerReference w:type="first" r:id="rId31"/>
       <w:pgSz w:w="11906" w:h="16838"/>
       <w:pgMar w:top="1440" w:right="1800" w:bottom="1440" w:left="1800" w:header="851" w:footer="992" w:gutter="0"/>
       <w:cols w:space="425"/>
@@ -7720,6 +8822,95 @@
     </w:lvl>
   </w:abstractNum>
   <w:abstractNum w:abstractNumId="2" w15:restartNumberingAfterBreak="0">
+    <w:nsid w:val="28324131"/>
+    <w:multiLevelType w:val="hybridMultilevel"/>
+    <w:tmpl w:val="0A606088"/>
+    <w:lvl w:ilvl="0" w:tplc="2D022D08">
+      <w:start w:val="1"/>
+      <w:numFmt w:val="decimal"/>
+      <w:lvlText w:val="(%1)"/>
+      <w:lvlJc w:val="left"/>
+      <w:pPr>
+        <w:ind w:left="1080" w:hanging="360"/>
+      </w:pPr>
+      <w:rPr>
+        <w:rFonts w:hint="default"/>
+      </w:rPr>
+    </w:lvl>
+    <w:lvl w:ilvl="1" w:tplc="04090019" w:tentative="1">
+      <w:start w:val="1"/>
+      <w:numFmt w:val="lowerLetter"/>
+      <w:lvlText w:val="%2)"/>
+      <w:lvlJc w:val="left"/>
+      <w:pPr>
+        <w:ind w:left="1560" w:hanging="420"/>
+      </w:pPr>
+    </w:lvl>
+    <w:lvl w:ilvl="2" w:tplc="0409001B" w:tentative="1">
+      <w:start w:val="1"/>
+      <w:numFmt w:val="lowerRoman"/>
+      <w:lvlText w:val="%3."/>
+      <w:lvlJc w:val="right"/>
+      <w:pPr>
+        <w:ind w:left="1980" w:hanging="420"/>
+      </w:pPr>
+    </w:lvl>
+    <w:lvl w:ilvl="3" w:tplc="0409000F" w:tentative="1">
+      <w:start w:val="1"/>
+      <w:numFmt w:val="decimal"/>
+      <w:lvlText w:val="%4."/>
+      <w:lvlJc w:val="left"/>
+      <w:pPr>
+        <w:ind w:left="2400" w:hanging="420"/>
+      </w:pPr>
+    </w:lvl>
+    <w:lvl w:ilvl="4" w:tplc="04090019" w:tentative="1">
+      <w:start w:val="1"/>
+      <w:numFmt w:val="lowerLetter"/>
+      <w:lvlText w:val="%5)"/>
+      <w:lvlJc w:val="left"/>
+      <w:pPr>
+        <w:ind w:left="2820" w:hanging="420"/>
+      </w:pPr>
+    </w:lvl>
+    <w:lvl w:ilvl="5" w:tplc="0409001B" w:tentative="1">
+      <w:start w:val="1"/>
+      <w:numFmt w:val="lowerRoman"/>
+      <w:lvlText w:val="%6."/>
+      <w:lvlJc w:val="right"/>
+      <w:pPr>
+        <w:ind w:left="3240" w:hanging="420"/>
+      </w:pPr>
+    </w:lvl>
+    <w:lvl w:ilvl="6" w:tplc="0409000F" w:tentative="1">
+      <w:start w:val="1"/>
+      <w:numFmt w:val="decimal"/>
+      <w:lvlText w:val="%7."/>
+      <w:lvlJc w:val="left"/>
+      <w:pPr>
+        <w:ind w:left="3660" w:hanging="420"/>
+      </w:pPr>
+    </w:lvl>
+    <w:lvl w:ilvl="7" w:tplc="04090019" w:tentative="1">
+      <w:start w:val="1"/>
+      <w:numFmt w:val="lowerLetter"/>
+      <w:lvlText w:val="%8)"/>
+      <w:lvlJc w:val="left"/>
+      <w:pPr>
+        <w:ind w:left="4080" w:hanging="420"/>
+      </w:pPr>
+    </w:lvl>
+    <w:lvl w:ilvl="8" w:tplc="0409001B" w:tentative="1">
+      <w:start w:val="1"/>
+      <w:numFmt w:val="lowerRoman"/>
+      <w:lvlText w:val="%9."/>
+      <w:lvlJc w:val="right"/>
+      <w:pPr>
+        <w:ind w:left="4500" w:hanging="420"/>
+      </w:pPr>
+    </w:lvl>
+  </w:abstractNum>
+  <w:abstractNum w:abstractNumId="3" w15:restartNumberingAfterBreak="0">
     <w:nsid w:val="33FB50D2"/>
     <w:multiLevelType w:val="multilevel"/>
     <w:tmpl w:val="D74E56A6"/>
@@ -7886,7 +9077,7 @@
       </w:rPr>
     </w:lvl>
   </w:abstractNum>
-  <w:abstractNum w:abstractNumId="3" w15:restartNumberingAfterBreak="0">
+  <w:abstractNum w:abstractNumId="4" w15:restartNumberingAfterBreak="0">
     <w:nsid w:val="34A73900"/>
     <w:multiLevelType w:val="hybridMultilevel"/>
     <w:tmpl w:val="2D0CA818"/>
@@ -7975,7 +9166,7 @@
       </w:pPr>
     </w:lvl>
   </w:abstractNum>
-  <w:abstractNum w:abstractNumId="4" w15:restartNumberingAfterBreak="0">
+  <w:abstractNum w:abstractNumId="5" w15:restartNumberingAfterBreak="0">
     <w:nsid w:val="3B364D12"/>
     <w:multiLevelType w:val="multilevel"/>
     <w:tmpl w:val="7610D0AA"/>
@@ -8062,7 +9253,7 @@
       </w:pPr>
     </w:lvl>
   </w:abstractNum>
-  <w:abstractNum w:abstractNumId="5" w15:restartNumberingAfterBreak="0">
+  <w:abstractNum w:abstractNumId="6" w15:restartNumberingAfterBreak="0">
     <w:nsid w:val="441E75A0"/>
     <w:multiLevelType w:val="multilevel"/>
     <w:tmpl w:val="98A6B93C"/>
@@ -8229,7 +9420,7 @@
       </w:rPr>
     </w:lvl>
   </w:abstractNum>
-  <w:abstractNum w:abstractNumId="6" w15:restartNumberingAfterBreak="0">
+  <w:abstractNum w:abstractNumId="7" w15:restartNumberingAfterBreak="0">
     <w:nsid w:val="44D906C4"/>
     <w:multiLevelType w:val="hybridMultilevel"/>
     <w:tmpl w:val="769484BA"/>
@@ -8318,7 +9509,7 @@
       </w:pPr>
     </w:lvl>
   </w:abstractNum>
-  <w:abstractNum w:abstractNumId="7" w15:restartNumberingAfterBreak="0">
+  <w:abstractNum w:abstractNumId="8" w15:restartNumberingAfterBreak="0">
     <w:nsid w:val="546C6CEA"/>
     <w:multiLevelType w:val="hybridMultilevel"/>
     <w:tmpl w:val="5F26AC1C"/>
@@ -8407,7 +9598,7 @@
       </w:pPr>
     </w:lvl>
   </w:abstractNum>
-  <w:abstractNum w:abstractNumId="8" w15:restartNumberingAfterBreak="0">
+  <w:abstractNum w:abstractNumId="9" w15:restartNumberingAfterBreak="0">
     <w:nsid w:val="62D66801"/>
     <w:multiLevelType w:val="multilevel"/>
     <w:tmpl w:val="3F44A654"/>
@@ -8574,7 +9765,7 @@
       </w:rPr>
     </w:lvl>
   </w:abstractNum>
-  <w:abstractNum w:abstractNumId="9" w15:restartNumberingAfterBreak="0">
+  <w:abstractNum w:abstractNumId="10" w15:restartNumberingAfterBreak="0">
     <w:nsid w:val="6F850F03"/>
     <w:multiLevelType w:val="multilevel"/>
     <w:tmpl w:val="D74E56A6"/>
@@ -8741,7 +9932,7 @@
       </w:rPr>
     </w:lvl>
   </w:abstractNum>
-  <w:abstractNum w:abstractNumId="10" w15:restartNumberingAfterBreak="0">
+  <w:abstractNum w:abstractNumId="11" w15:restartNumberingAfterBreak="0">
     <w:nsid w:val="7BDD2D17"/>
     <w:multiLevelType w:val="multilevel"/>
     <w:tmpl w:val="0409001D"/>
@@ -8828,19 +10019,19 @@
     </w:lvl>
   </w:abstractNum>
   <w:num w:numId="1">
-    <w:abstractNumId w:val="5"/>
+    <w:abstractNumId w:val="6"/>
   </w:num>
   <w:num w:numId="2">
-    <w:abstractNumId w:val="5"/>
+    <w:abstractNumId w:val="6"/>
   </w:num>
   <w:num w:numId="3">
-    <w:abstractNumId w:val="3"/>
+    <w:abstractNumId w:val="4"/>
   </w:num>
   <w:num w:numId="4">
-    <w:abstractNumId w:val="8"/>
+    <w:abstractNumId w:val="9"/>
   </w:num>
   <w:num w:numId="5">
-    <w:abstractNumId w:val="10"/>
+    <w:abstractNumId w:val="11"/>
   </w:num>
   <w:num w:numId="6">
     <w:abstractNumId w:val="1"/>
@@ -8852,7 +10043,7 @@
     </w:lvlOverride>
   </w:num>
   <w:num w:numId="8">
-    <w:abstractNumId w:val="5"/>
+    <w:abstractNumId w:val="6"/>
     <w:lvlOverride w:ilvl="0">
       <w:startOverride w:val="1"/>
     </w:lvlOverride>
@@ -8912,7 +10103,7 @@
     </w:lvlOverride>
   </w:num>
   <w:num w:numId="10">
-    <w:abstractNumId w:val="4"/>
+    <w:abstractNumId w:val="5"/>
   </w:num>
   <w:num w:numId="11">
     <w:abstractNumId w:val="1"/>
@@ -8945,7 +10136,7 @@
     </w:lvlOverride>
   </w:num>
   <w:num w:numId="12">
-    <w:abstractNumId w:val="9"/>
+    <w:abstractNumId w:val="10"/>
   </w:num>
   <w:num w:numId="13">
     <w:abstractNumId w:val="1"/>
@@ -8978,16 +10169,19 @@
     </w:lvlOverride>
   </w:num>
   <w:num w:numId="14">
-    <w:abstractNumId w:val="2"/>
+    <w:abstractNumId w:val="3"/>
   </w:num>
   <w:num w:numId="15">
     <w:abstractNumId w:val="0"/>
   </w:num>
   <w:num w:numId="16">
-    <w:abstractNumId w:val="6"/>
+    <w:abstractNumId w:val="7"/>
   </w:num>
   <w:num w:numId="17">
-    <w:abstractNumId w:val="7"/>
+    <w:abstractNumId w:val="8"/>
+  </w:num>
+  <w:num w:numId="18">
+    <w:abstractNumId w:val="2"/>
   </w:num>
   <w:numIdMacAtCleanup w:val="5"/>
 </w:numbering>

--- a/01需求调研和技术建议书/01总体方案/运维平台需求规格说明书.docx
+++ b/01需求调研和技术建议书/01总体方案/运维平台需求规格说明书.docx
@@ -3502,21 +3502,7 @@
         <w:rPr>
           <w:rFonts w:hint="eastAsia"/>
         </w:rPr>
-        <w:t>门架系统，来实现高速公路自由流收费。实施完成后全省高速公路联网收费业务流将发生巨大变化，数据呈几何倍增长，海量数据（图片、信息等数据）对运维系统带来更加严峻的挑战，构建智能化运</w:t>
-      </w:r>
-      <w:proofErr w:type="gramStart"/>
-      <w:r>
-        <w:rPr>
-          <w:rFonts w:hint="eastAsia"/>
-        </w:rPr>
-        <w:t>维系统</w:t>
-      </w:r>
-      <w:proofErr w:type="gramEnd"/>
-      <w:r>
-        <w:rPr>
-          <w:rFonts w:hint="eastAsia"/>
-        </w:rPr>
-        <w:t>旨在以保障设备和数据的可维护性和可控性。</w:t>
+        <w:t>门架系统，来实现高速公路自由流收费。实施完成后全省高速公路联网收费业务流将发生巨大变化，数据呈几何倍增长，海量数据（图片、信息等数据）对运维系统带来更加严峻的挑战，构建智能化运维系统旨在以保障设备和数据的可维护性和可控性。</w:t>
       </w:r>
     </w:p>
     <w:p>
@@ -4312,21 +4298,7 @@
         <w:rPr>
           <w:rFonts w:hint="eastAsia"/>
         </w:rPr>
-        <w:t>、</w:t>
-      </w:r>
-      <w:proofErr w:type="gramStart"/>
-      <w:r>
-        <w:rPr>
-          <w:rFonts w:hint="eastAsia"/>
-        </w:rPr>
-        <w:t>牌识设备</w:t>
-      </w:r>
-      <w:proofErr w:type="gramEnd"/>
-      <w:r>
-        <w:rPr>
-          <w:rFonts w:hint="eastAsia"/>
-        </w:rPr>
-        <w:t>、高清摄像头、</w:t>
+        <w:t>、牌识设备、高清摄像头、</w:t>
       </w:r>
       <w:r>
         <w:rPr>
@@ -4743,21 +4715,7 @@
         <w:rPr>
           <w:rFonts w:hint="eastAsia"/>
         </w:rPr>
-        <w:t>验证码的形式进行登录，防止暴力破解。验证</w:t>
-      </w:r>
-      <w:proofErr w:type="gramStart"/>
-      <w:r>
-        <w:rPr>
-          <w:rFonts w:hint="eastAsia"/>
-        </w:rPr>
-        <w:t>码必须</w:t>
-      </w:r>
-      <w:proofErr w:type="gramEnd"/>
-      <w:r>
-        <w:rPr>
-          <w:rFonts w:hint="eastAsia"/>
-        </w:rPr>
-        <w:t>由后台服务产生。</w:t>
+        <w:t>验证码的形式进行登录，防止暴力破解。验证码必须由后台服务产生。</w:t>
       </w:r>
     </w:p>
     <w:p>
@@ -4765,9 +4723,6 @@
         <w:pStyle w:val="a9"/>
         <w:widowControl/>
         <w:ind w:left="720" w:firstLineChars="0" w:firstLine="0"/>
-        <w:rPr>
-          <w:rFonts w:hint="eastAsia"/>
-        </w:rPr>
       </w:pPr>
       <w:r>
         <w:rPr>
@@ -4794,16 +4749,8 @@
         <w:rPr>
           <w:rFonts w:hint="eastAsia"/>
         </w:rPr>
-        <w:t>，该值</w:t>
-      </w:r>
-      <w:proofErr w:type="gramStart"/>
-      <w:r>
-        <w:rPr>
-          <w:rFonts w:hint="eastAsia"/>
-        </w:rPr>
-        <w:t>由盐值</w:t>
-      </w:r>
-      <w:proofErr w:type="gramEnd"/>
+        <w:t>，该值由盐值</w:t>
+      </w:r>
       <w:r>
         <w:rPr>
           <w:rFonts w:hint="eastAsia"/>
@@ -4968,21 +4915,7 @@
         <w:rPr>
           <w:rFonts w:hint="eastAsia"/>
         </w:rPr>
-        <w:t>系统的目标就是对应用系统的所有对象资源和数据资源进行权限控制，比如应用系统的功能菜单、各个界面的按钮、数据显示的</w:t>
-      </w:r>
-      <w:proofErr w:type="gramStart"/>
-      <w:r>
-        <w:rPr>
-          <w:rFonts w:hint="eastAsia"/>
-        </w:rPr>
-        <w:t>列以及</w:t>
-      </w:r>
-      <w:proofErr w:type="gramEnd"/>
-      <w:r>
-        <w:rPr>
-          <w:rFonts w:hint="eastAsia"/>
-        </w:rPr>
-        <w:t>各种行级数据进行权限的操控。</w:t>
+        <w:t>系统的目标就是对应用系统的所有对象资源和数据资源进行权限控制，比如应用系统的功能菜单、各个界面的按钮、数据显示的列以及各种行级数据进行权限的操控。</w:t>
       </w:r>
     </w:p>
     <w:p>
@@ -5142,9 +5075,6 @@
         <w:pStyle w:val="a9"/>
         <w:widowControl/>
         <w:ind w:left="1080" w:firstLineChars="0" w:firstLine="0"/>
-        <w:rPr>
-          <w:rFonts w:hint="eastAsia"/>
-        </w:rPr>
       </w:pPr>
       <w:r>
         <w:rPr>
@@ -5158,9 +5088,6 @@
         <w:pStyle w:val="a9"/>
         <w:widowControl/>
         <w:ind w:left="1080" w:firstLineChars="0" w:firstLine="0"/>
-        <w:rPr>
-          <w:rFonts w:hint="eastAsia"/>
-        </w:rPr>
       </w:pPr>
       <w:r>
         <w:rPr>
@@ -5230,24 +5157,13 @@
         <w:rPr>
           <w:rFonts w:hint="eastAsia"/>
         </w:rPr>
-        <w:t>允许特定操作员对人员进行</w:t>
-      </w:r>
-      <w:proofErr w:type="gramStart"/>
-      <w:r>
-        <w:rPr>
-          <w:rFonts w:hint="eastAsia"/>
-        </w:rPr>
-        <w:t>增删改查操作</w:t>
-      </w:r>
-      <w:proofErr w:type="gramEnd"/>
+        <w:t>允许特定操作员对人员进行增删改查操作</w:t>
+      </w:r>
     </w:p>
     <w:p>
       <w:pPr>
         <w:widowControl/>
         <w:ind w:firstLineChars="0" w:firstLine="560"/>
-        <w:rPr>
-          <w:rFonts w:hint="eastAsia"/>
-        </w:rPr>
       </w:pPr>
       <w:r>
         <w:rPr>
@@ -5326,9 +5242,6 @@
         <w:pStyle w:val="a9"/>
         <w:widowControl/>
         <w:ind w:left="1080" w:firstLineChars="0" w:firstLine="0"/>
-        <w:rPr>
-          <w:rFonts w:hint="eastAsia"/>
-        </w:rPr>
       </w:pPr>
       <w:r>
         <w:rPr>
@@ -5418,9 +5331,6 @@
         <w:pStyle w:val="a9"/>
         <w:widowControl/>
         <w:ind w:left="1080" w:firstLineChars="0" w:firstLine="0"/>
-        <w:rPr>
-          <w:rFonts w:hint="eastAsia"/>
-        </w:rPr>
       </w:pPr>
       <w:r>
         <w:rPr>
@@ -5434,9 +5344,6 @@
         <w:pStyle w:val="a9"/>
         <w:widowControl/>
         <w:ind w:left="1080" w:firstLineChars="0" w:firstLine="0"/>
-        <w:rPr>
-          <w:rFonts w:hint="eastAsia"/>
-        </w:rPr>
       </w:pPr>
       <w:r>
         <w:rPr>
@@ -5514,9 +5421,6 @@
         <w:pStyle w:val="a9"/>
         <w:widowControl/>
         <w:ind w:left="1080" w:firstLineChars="0" w:firstLine="0"/>
-        <w:rPr>
-          <w:rFonts w:hint="eastAsia"/>
-        </w:rPr>
       </w:pPr>
       <w:r>
         <w:rPr>
@@ -5564,6 +5468,797 @@
       <w:pPr>
         <w:pStyle w:val="a9"/>
         <w:widowControl/>
+        <w:ind w:left="1080" w:firstLineChars="0" w:firstLine="0"/>
+      </w:pPr>
+      <w:r>
+        <w:rPr>
+          <w:rFonts w:hint="eastAsia"/>
+        </w:rPr>
+        <w:t>后台启动定时任务：</w:t>
+      </w:r>
+    </w:p>
+    <w:p>
+      <w:pPr>
+        <w:pStyle w:val="a9"/>
+        <w:widowControl/>
+        <w:ind w:left="1080" w:firstLineChars="0" w:firstLine="0"/>
+      </w:pPr>
+      <w:r>
+        <w:rPr>
+          <w:rFonts w:hint="eastAsia"/>
+        </w:rPr>
+        <w:t>&lt;</w:t>
+      </w:r>
+      <w:r>
+        <w:t xml:space="preserve">1: </w:t>
+      </w:r>
+      <w:r>
+        <w:rPr>
+          <w:rFonts w:hint="eastAsia"/>
+        </w:rPr>
+        <w:t>网络实时监测任务：</w:t>
+      </w:r>
+      <w:r>
+        <w:rPr>
+          <w:rFonts w:hint="eastAsia"/>
+        </w:rPr>
+        <w:t>如下为同一个事务中进行。</w:t>
+      </w:r>
+    </w:p>
+    <w:p>
+      <w:pPr>
+        <w:pStyle w:val="a9"/>
+        <w:widowControl/>
+        <w:ind w:left="1080" w:firstLineChars="0" w:firstLine="0"/>
+      </w:pPr>
+      <w:r>
+        <w:rPr>
+          <w:rFonts w:hint="eastAsia"/>
+        </w:rPr>
+        <w:t>每次任务执行时，查询</w:t>
+      </w:r>
+      <w:r>
+        <w:t>net</w:t>
+      </w:r>
+      <w:r>
+        <w:rPr>
+          <w:rFonts w:hint="eastAsia"/>
+        </w:rPr>
+        <w:t>_</w:t>
+      </w:r>
+      <w:r>
+        <w:t>connect_info</w:t>
+      </w:r>
+      <w:r>
+        <w:rPr>
+          <w:rFonts w:hint="eastAsia"/>
+        </w:rPr>
+        <w:t>表中数据，将</w:t>
+      </w:r>
+      <w:r>
+        <w:rPr>
+          <w:rFonts w:hint="eastAsia"/>
+        </w:rPr>
+        <w:t>net</w:t>
+      </w:r>
+      <w:r>
+        <w:t>_connect_</w:t>
+      </w:r>
+      <w:r>
+        <w:rPr>
+          <w:rFonts w:hint="eastAsia"/>
+        </w:rPr>
+        <w:t>process</w:t>
+      </w:r>
+      <w:r>
+        <w:rPr>
+          <w:rFonts w:hint="eastAsia"/>
+        </w:rPr>
+        <w:t>数据</w:t>
+      </w:r>
+      <w:r>
+        <w:rPr>
+          <w:rFonts w:hint="eastAsia"/>
+        </w:rPr>
+        <w:t>保存到</w:t>
+      </w:r>
+      <w:r>
+        <w:rPr>
+          <w:rFonts w:hint="eastAsia"/>
+        </w:rPr>
+        <w:t>net</w:t>
+      </w:r>
+      <w:r>
+        <w:t>_connect_his</w:t>
+      </w:r>
+      <w:r>
+        <w:rPr>
+          <w:rFonts w:hint="eastAsia"/>
+        </w:rPr>
+        <w:t>表中，将新获取的数据</w:t>
+      </w:r>
+      <w:r>
+        <w:rPr>
+          <w:rFonts w:hint="eastAsia"/>
+        </w:rPr>
+        <w:t>保存到业务表中</w:t>
+      </w:r>
+      <w:r>
+        <w:rPr>
+          <w:rFonts w:hint="eastAsia"/>
+        </w:rPr>
+        <w:t>net</w:t>
+      </w:r>
+      <w:r>
+        <w:t>_connect_</w:t>
+      </w:r>
+      <w:r>
+        <w:rPr>
+          <w:rFonts w:hint="eastAsia"/>
+        </w:rPr>
+        <w:t>process</w:t>
+      </w:r>
+      <w:r>
+        <w:rPr>
+          <w:rFonts w:hint="eastAsia"/>
+        </w:rPr>
+        <w:t>表中，将</w:t>
+      </w:r>
+      <w:r>
+        <w:t>net</w:t>
+      </w:r>
+      <w:r>
+        <w:rPr>
+          <w:rFonts w:hint="eastAsia"/>
+        </w:rPr>
+        <w:t>_</w:t>
+      </w:r>
+      <w:r>
+        <w:t>connect_info</w:t>
+      </w:r>
+      <w:r>
+        <w:rPr>
+          <w:rFonts w:hint="eastAsia"/>
+        </w:rPr>
+        <w:t>表中数据</w:t>
+      </w:r>
+      <w:r>
+        <w:rPr>
+          <w:rFonts w:hint="eastAsia"/>
+        </w:rPr>
+        <w:t>status</w:t>
+      </w:r>
+      <w:r>
+        <w:rPr>
+          <w:rFonts w:hint="eastAsia"/>
+        </w:rPr>
+        <w:t>置为</w:t>
+      </w:r>
+      <w:r>
+        <w:rPr>
+          <w:rFonts w:hint="eastAsia"/>
+        </w:rPr>
+        <w:t>1</w:t>
+      </w:r>
+      <w:r>
+        <w:rPr>
+          <w:rFonts w:hint="eastAsia"/>
+        </w:rPr>
+        <w:t>。</w:t>
+      </w:r>
+    </w:p>
+    <w:p>
+      <w:pPr>
+        <w:pStyle w:val="a9"/>
+        <w:widowControl/>
+        <w:ind w:left="1080" w:firstLineChars="0" w:firstLine="0"/>
+        <w:rPr>
+          <w:rFonts w:hint="eastAsia"/>
+        </w:rPr>
+      </w:pPr>
+      <w:r>
+        <w:rPr>
+          <w:rFonts w:hint="eastAsia"/>
+        </w:rPr>
+        <w:t>根据</w:t>
+      </w:r>
+      <w:r>
+        <w:rPr>
+          <w:rFonts w:hint="eastAsia"/>
+        </w:rPr>
+        <w:t>IP</w:t>
+      </w:r>
+      <w:r>
+        <w:rPr>
+          <w:rFonts w:hint="eastAsia"/>
+        </w:rPr>
+        <w:t>查询是门架数据还是工控机数据。如果存在该</w:t>
+      </w:r>
+      <w:r>
+        <w:rPr>
+          <w:rFonts w:hint="eastAsia"/>
+        </w:rPr>
+        <w:t>IP</w:t>
+      </w:r>
+      <w:r>
+        <w:rPr>
+          <w:rFonts w:hint="eastAsia"/>
+        </w:rPr>
+        <w:t>在</w:t>
+      </w:r>
+      <w:r>
+        <w:rPr>
+          <w:rFonts w:hint="eastAsia"/>
+        </w:rPr>
+        <w:t>gantry</w:t>
+      </w:r>
+      <w:r>
+        <w:t>_status_busi</w:t>
+      </w:r>
+      <w:r>
+        <w:rPr>
+          <w:rFonts w:hint="eastAsia"/>
+        </w:rPr>
+        <w:t>或者</w:t>
+      </w:r>
+      <w:r>
+        <w:rPr>
+          <w:rFonts w:hint="eastAsia"/>
+        </w:rPr>
+        <w:t>ipc_status</w:t>
+      </w:r>
+      <w:r>
+        <w:t>_busi</w:t>
+      </w:r>
+      <w:r>
+        <w:rPr>
+          <w:rFonts w:hint="eastAsia"/>
+        </w:rPr>
+        <w:t>时则更新该条记录，同时将其他异常删除并报警网络异常。如果不存在该</w:t>
+      </w:r>
+      <w:r>
+        <w:rPr>
+          <w:rFonts w:hint="eastAsia"/>
+        </w:rPr>
+        <w:t>IP</w:t>
+      </w:r>
+      <w:r>
+        <w:rPr>
+          <w:rFonts w:hint="eastAsia"/>
+        </w:rPr>
+        <w:t>在上述两张表中时，则需要新插入相关数据（若工控机的</w:t>
+      </w:r>
+      <w:r>
+        <w:rPr>
+          <w:rFonts w:hint="eastAsia"/>
+        </w:rPr>
+        <w:t>IP</w:t>
+      </w:r>
+      <w:r>
+        <w:rPr>
+          <w:rFonts w:hint="eastAsia"/>
+        </w:rPr>
+        <w:t>需要插入门架和工控机两张表）。</w:t>
+      </w:r>
+    </w:p>
+    <w:p>
+      <w:pPr>
+        <w:pStyle w:val="a9"/>
+        <w:widowControl/>
+        <w:ind w:left="1080" w:firstLineChars="0" w:firstLine="0"/>
+      </w:pPr>
+      <w:r>
+        <w:rPr>
+          <w:rFonts w:hint="eastAsia"/>
+        </w:rPr>
+        <w:t>&lt;</w:t>
+      </w:r>
+      <w:r>
+        <w:t xml:space="preserve">2: </w:t>
+      </w:r>
+      <w:r>
+        <w:rPr>
+          <w:rFonts w:hint="eastAsia"/>
+        </w:rPr>
+        <w:t>工控机</w:t>
+      </w:r>
+      <w:r>
+        <w:rPr>
+          <w:rFonts w:hint="eastAsia"/>
+        </w:rPr>
+        <w:t>实时监测任务：</w:t>
+      </w:r>
+      <w:r>
+        <w:rPr>
+          <w:rFonts w:hint="eastAsia"/>
+        </w:rPr>
+        <w:t>如下为同一个事务中进行。</w:t>
+      </w:r>
+    </w:p>
+    <w:p>
+      <w:pPr>
+        <w:pStyle w:val="a9"/>
+        <w:widowControl/>
+        <w:ind w:left="1080" w:firstLineChars="0" w:firstLine="0"/>
+      </w:pPr>
+      <w:r>
+        <w:rPr>
+          <w:rFonts w:hint="eastAsia"/>
+        </w:rPr>
+        <w:t>每次任务执行时，查询</w:t>
+      </w:r>
+      <w:r>
+        <w:rPr>
+          <w:rFonts w:hint="eastAsia"/>
+        </w:rPr>
+        <w:t>ipc</w:t>
+      </w:r>
+      <w:r>
+        <w:t>_status_info</w:t>
+      </w:r>
+      <w:r>
+        <w:rPr>
+          <w:rFonts w:hint="eastAsia"/>
+        </w:rPr>
+        <w:t>表中</w:t>
+      </w:r>
+      <w:r>
+        <w:rPr>
+          <w:rFonts w:hint="eastAsia"/>
+        </w:rPr>
+        <w:t>status</w:t>
+      </w:r>
+      <w:r>
+        <w:t>=0</w:t>
+      </w:r>
+      <w:r>
+        <w:rPr>
+          <w:rFonts w:hint="eastAsia"/>
+        </w:rPr>
+        <w:t>的数据，将</w:t>
+      </w:r>
+      <w:r>
+        <w:rPr>
+          <w:rFonts w:hint="eastAsia"/>
+        </w:rPr>
+        <w:t>ipc</w:t>
+      </w:r>
+      <w:r>
+        <w:t>_status_</w:t>
+      </w:r>
+      <w:r>
+        <w:rPr>
+          <w:rFonts w:hint="eastAsia"/>
+        </w:rPr>
+        <w:t>process</w:t>
+      </w:r>
+      <w:r>
+        <w:rPr>
+          <w:rFonts w:hint="eastAsia"/>
+        </w:rPr>
+        <w:t>数据保存到</w:t>
+      </w:r>
+      <w:r>
+        <w:rPr>
+          <w:rFonts w:hint="eastAsia"/>
+        </w:rPr>
+        <w:t>ipc</w:t>
+      </w:r>
+      <w:r>
+        <w:t>_status__his</w:t>
+      </w:r>
+      <w:r>
+        <w:rPr>
+          <w:rFonts w:hint="eastAsia"/>
+        </w:rPr>
+        <w:t>表中，将新获取的数据根据相应字段的保存到业务表中</w:t>
+      </w:r>
+      <w:r>
+        <w:rPr>
+          <w:rFonts w:hint="eastAsia"/>
+        </w:rPr>
+        <w:t>ipc</w:t>
+      </w:r>
+      <w:r>
+        <w:t>_status_</w:t>
+      </w:r>
+      <w:r>
+        <w:rPr>
+          <w:rFonts w:hint="eastAsia"/>
+        </w:rPr>
+        <w:t>process</w:t>
+      </w:r>
+      <w:r>
+        <w:rPr>
+          <w:rFonts w:hint="eastAsia"/>
+        </w:rPr>
+        <w:t>表中，将</w:t>
+      </w:r>
+      <w:r>
+        <w:rPr>
+          <w:rFonts w:hint="eastAsia"/>
+        </w:rPr>
+        <w:t>ipc</w:t>
+      </w:r>
+      <w:r>
+        <w:t>_status_info</w:t>
+      </w:r>
+      <w:r>
+        <w:rPr>
+          <w:rFonts w:hint="eastAsia"/>
+        </w:rPr>
+        <w:t>表中数据</w:t>
+      </w:r>
+      <w:r>
+        <w:rPr>
+          <w:rFonts w:hint="eastAsia"/>
+        </w:rPr>
+        <w:t>status</w:t>
+      </w:r>
+      <w:r>
+        <w:rPr>
+          <w:rFonts w:hint="eastAsia"/>
+        </w:rPr>
+        <w:t>置为</w:t>
+      </w:r>
+      <w:r>
+        <w:rPr>
+          <w:rFonts w:hint="eastAsia"/>
+        </w:rPr>
+        <w:t>1</w:t>
+      </w:r>
+      <w:r>
+        <w:rPr>
+          <w:rFonts w:hint="eastAsia"/>
+        </w:rPr>
+        <w:t>。</w:t>
+      </w:r>
+    </w:p>
+    <w:p>
+      <w:pPr>
+        <w:pStyle w:val="a9"/>
+        <w:widowControl/>
+        <w:ind w:left="1080" w:firstLineChars="0" w:firstLine="0"/>
+      </w:pPr>
+      <w:r>
+        <w:rPr>
+          <w:rFonts w:hint="eastAsia"/>
+        </w:rPr>
+        <w:lastRenderedPageBreak/>
+        <w:t>如果存在该</w:t>
+      </w:r>
+      <w:r>
+        <w:rPr>
+          <w:rFonts w:hint="eastAsia"/>
+        </w:rPr>
+        <w:t>IP</w:t>
+      </w:r>
+      <w:r>
+        <w:rPr>
+          <w:rFonts w:hint="eastAsia"/>
+        </w:rPr>
+        <w:t>在</w:t>
+      </w:r>
+      <w:r>
+        <w:rPr>
+          <w:rFonts w:hint="eastAsia"/>
+        </w:rPr>
+        <w:t>ipc_status</w:t>
+      </w:r>
+      <w:r>
+        <w:t>_busi</w:t>
+      </w:r>
+      <w:r>
+        <w:rPr>
+          <w:rFonts w:hint="eastAsia"/>
+        </w:rPr>
+        <w:t>时则更新该条记录，同时更新门架表</w:t>
+      </w:r>
+      <w:r>
+        <w:rPr>
+          <w:rFonts w:hint="eastAsia"/>
+        </w:rPr>
+        <w:t>gantry</w:t>
+      </w:r>
+      <w:r>
+        <w:t>_status_busi</w:t>
+      </w:r>
+      <w:r>
+        <w:rPr>
+          <w:rFonts w:hint="eastAsia"/>
+        </w:rPr>
+        <w:t>。如果不存在该</w:t>
+      </w:r>
+      <w:r>
+        <w:rPr>
+          <w:rFonts w:hint="eastAsia"/>
+        </w:rPr>
+        <w:t>IP</w:t>
+      </w:r>
+      <w:r>
+        <w:rPr>
+          <w:rFonts w:hint="eastAsia"/>
+        </w:rPr>
+        <w:t>在</w:t>
+      </w:r>
+      <w:r>
+        <w:rPr>
+          <w:rFonts w:hint="eastAsia"/>
+        </w:rPr>
+        <w:t>ipc_status</w:t>
+      </w:r>
+      <w:r>
+        <w:t>_busi</w:t>
+      </w:r>
+      <w:r>
+        <w:rPr>
+          <w:rFonts w:hint="eastAsia"/>
+        </w:rPr>
+        <w:t>表中时，则需要根据字段逻辑新插入相关数据（若工控机的</w:t>
+      </w:r>
+      <w:r>
+        <w:rPr>
+          <w:rFonts w:hint="eastAsia"/>
+        </w:rPr>
+        <w:t>IP</w:t>
+      </w:r>
+      <w:r>
+        <w:rPr>
+          <w:rFonts w:hint="eastAsia"/>
+        </w:rPr>
+        <w:t>需要插入门架和工控机两张表）。</w:t>
+      </w:r>
+    </w:p>
+    <w:p>
+      <w:pPr>
+        <w:pStyle w:val="a9"/>
+        <w:widowControl/>
+        <w:ind w:left="1080" w:firstLineChars="0" w:firstLine="0"/>
+      </w:pPr>
+      <w:r>
+        <w:rPr>
+          <w:rFonts w:hint="eastAsia"/>
+        </w:rPr>
+        <w:t>&lt;</w:t>
+      </w:r>
+      <w:r>
+        <w:t>3:</w:t>
+      </w:r>
+      <w:r>
+        <w:rPr>
+          <w:rFonts w:hint="eastAsia"/>
+        </w:rPr>
+        <w:t>门架</w:t>
+      </w:r>
+      <w:r>
+        <w:rPr>
+          <w:rFonts w:hint="eastAsia"/>
+        </w:rPr>
+        <w:t>实时监测任务：</w:t>
+      </w:r>
+      <w:r>
+        <w:rPr>
+          <w:rFonts w:hint="eastAsia"/>
+        </w:rPr>
+        <w:t>如下为同一个事务内进行</w:t>
+      </w:r>
+    </w:p>
+    <w:p>
+      <w:pPr>
+        <w:pStyle w:val="a9"/>
+        <w:widowControl/>
+        <w:ind w:left="1080" w:firstLineChars="0" w:firstLine="0"/>
+      </w:pPr>
+      <w:r>
+        <w:rPr>
+          <w:rFonts w:hint="eastAsia"/>
+        </w:rPr>
+        <w:t>每次任务执行时，查询</w:t>
+      </w:r>
+      <w:r>
+        <w:rPr>
+          <w:rFonts w:hint="eastAsia"/>
+        </w:rPr>
+        <w:t>gantry</w:t>
+      </w:r>
+      <w:r>
+        <w:t>_status_info</w:t>
+      </w:r>
+      <w:r>
+        <w:rPr>
+          <w:rFonts w:hint="eastAsia"/>
+        </w:rPr>
+        <w:t>表中</w:t>
+      </w:r>
+      <w:r>
+        <w:rPr>
+          <w:rFonts w:hint="eastAsia"/>
+        </w:rPr>
+        <w:t>status</w:t>
+      </w:r>
+      <w:r>
+        <w:t>=0</w:t>
+      </w:r>
+      <w:r>
+        <w:rPr>
+          <w:rFonts w:hint="eastAsia"/>
+        </w:rPr>
+        <w:t>的数据，将</w:t>
+      </w:r>
+      <w:r>
+        <w:rPr>
+          <w:rFonts w:hint="eastAsia"/>
+        </w:rPr>
+        <w:t>gantry</w:t>
+      </w:r>
+      <w:r>
+        <w:t>_status_</w:t>
+      </w:r>
+      <w:r>
+        <w:rPr>
+          <w:rFonts w:hint="eastAsia"/>
+        </w:rPr>
+        <w:t>process</w:t>
+      </w:r>
+      <w:r>
+        <w:rPr>
+          <w:rFonts w:hint="eastAsia"/>
+        </w:rPr>
+        <w:t>数据保存到</w:t>
+      </w:r>
+      <w:r>
+        <w:rPr>
+          <w:rFonts w:hint="eastAsia"/>
+        </w:rPr>
+        <w:t>gantry</w:t>
+      </w:r>
+      <w:r>
+        <w:t>_status__his</w:t>
+      </w:r>
+      <w:r>
+        <w:rPr>
+          <w:rFonts w:hint="eastAsia"/>
+        </w:rPr>
+        <w:t>表中，将新获取的数据根据相应字段的保存到业务表中</w:t>
+      </w:r>
+      <w:r>
+        <w:rPr>
+          <w:rFonts w:hint="eastAsia"/>
+        </w:rPr>
+        <w:t>gantry</w:t>
+      </w:r>
+      <w:r>
+        <w:t>_status_</w:t>
+      </w:r>
+      <w:r>
+        <w:rPr>
+          <w:rFonts w:hint="eastAsia"/>
+        </w:rPr>
+        <w:t>process</w:t>
+      </w:r>
+      <w:r>
+        <w:rPr>
+          <w:rFonts w:hint="eastAsia"/>
+        </w:rPr>
+        <w:t>表中，将</w:t>
+      </w:r>
+      <w:r>
+        <w:rPr>
+          <w:rFonts w:hint="eastAsia"/>
+        </w:rPr>
+        <w:t>ipc</w:t>
+      </w:r>
+      <w:r>
+        <w:t>_status_info</w:t>
+      </w:r>
+      <w:r>
+        <w:rPr>
+          <w:rFonts w:hint="eastAsia"/>
+        </w:rPr>
+        <w:t>表中数据</w:t>
+      </w:r>
+      <w:r>
+        <w:rPr>
+          <w:rFonts w:hint="eastAsia"/>
+        </w:rPr>
+        <w:t>status</w:t>
+      </w:r>
+      <w:r>
+        <w:rPr>
+          <w:rFonts w:hint="eastAsia"/>
+        </w:rPr>
+        <w:t>置为</w:t>
+      </w:r>
+      <w:r>
+        <w:rPr>
+          <w:rFonts w:hint="eastAsia"/>
+        </w:rPr>
+        <w:t>1</w:t>
+      </w:r>
+      <w:r>
+        <w:rPr>
+          <w:rFonts w:hint="eastAsia"/>
+        </w:rPr>
+        <w:t>。</w:t>
+      </w:r>
+    </w:p>
+    <w:p>
+      <w:pPr>
+        <w:pStyle w:val="a9"/>
+        <w:widowControl/>
+        <w:ind w:left="1080" w:firstLineChars="0" w:firstLine="0"/>
+        <w:rPr>
+          <w:rFonts w:hint="eastAsia"/>
+        </w:rPr>
+      </w:pPr>
+      <w:r>
+        <w:rPr>
+          <w:rFonts w:hint="eastAsia"/>
+        </w:rPr>
+        <w:t>如果存在该</w:t>
+      </w:r>
+      <w:r>
+        <w:rPr>
+          <w:rFonts w:hint="eastAsia"/>
+        </w:rPr>
+        <w:t>IP</w:t>
+      </w:r>
+      <w:r>
+        <w:rPr>
+          <w:rFonts w:hint="eastAsia"/>
+        </w:rPr>
+        <w:t>在</w:t>
+      </w:r>
+      <w:r>
+        <w:rPr>
+          <w:rFonts w:hint="eastAsia"/>
+        </w:rPr>
+        <w:t>gantry_status</w:t>
+      </w:r>
+      <w:r>
+        <w:t>_busi</w:t>
+      </w:r>
+      <w:r>
+        <w:rPr>
+          <w:rFonts w:hint="eastAsia"/>
+        </w:rPr>
+        <w:t>时则更新该条记录。如果不存在该</w:t>
+      </w:r>
+      <w:r>
+        <w:rPr>
+          <w:rFonts w:hint="eastAsia"/>
+        </w:rPr>
+        <w:t>IP</w:t>
+      </w:r>
+      <w:r>
+        <w:rPr>
+          <w:rFonts w:hint="eastAsia"/>
+        </w:rPr>
+        <w:t>在</w:t>
+      </w:r>
+      <w:r>
+        <w:t>gantry</w:t>
+      </w:r>
+      <w:r>
+        <w:rPr>
+          <w:rFonts w:hint="eastAsia"/>
+        </w:rPr>
+        <w:t>_status</w:t>
+      </w:r>
+      <w:r>
+        <w:t>_busi</w:t>
+      </w:r>
+      <w:r>
+        <w:rPr>
+          <w:rFonts w:hint="eastAsia"/>
+        </w:rPr>
+        <w:t>表中时，则需要根据字段逻辑新插入相关数据。</w:t>
+      </w:r>
+    </w:p>
+    <w:p>
+      <w:pPr>
+        <w:pStyle w:val="a9"/>
+        <w:widowControl/>
         <w:numPr>
           <w:ilvl w:val="0"/>
           <w:numId w:val="18"/>
@@ -5582,9 +6277,6 @@
         <w:pStyle w:val="a9"/>
         <w:widowControl/>
         <w:ind w:left="1080" w:firstLineChars="0" w:firstLine="0"/>
-        <w:rPr>
-          <w:rFonts w:hint="eastAsia"/>
-        </w:rPr>
       </w:pPr>
       <w:r>
         <w:rPr>
@@ -5636,9 +6328,6 @@
           <w:numId w:val="18"/>
         </w:numPr>
         <w:ind w:firstLineChars="0"/>
-        <w:rPr>
-          <w:rFonts w:hint="eastAsia"/>
-        </w:rPr>
       </w:pPr>
       <w:r>
         <w:rPr>
@@ -5652,14 +6341,12 @@
         <w:pStyle w:val="a9"/>
         <w:widowControl/>
         <w:ind w:left="720" w:firstLineChars="0" w:firstLine="0"/>
-        <w:rPr>
-          <w:rFonts w:hint="eastAsia"/>
-        </w:rPr>
       </w:pPr>
       <w:r>
         <w:rPr>
           <w:noProof/>
         </w:rPr>
+        <w:lastRenderedPageBreak/>
         <w:drawing>
           <wp:inline distT="0" distB="0" distL="0" distR="0" wp14:anchorId="1C96D092" wp14:editId="451EACA7">
             <wp:extent cx="5274310" cy="1899285"/>
@@ -5740,21 +6427,7 @@
         <w:rPr>
           <w:rFonts w:hint="eastAsia"/>
         </w:rPr>
-        <w:t>登录管理：用户登录时候输入错误次数，达到上限锁定该用户。其中错误次数和</w:t>
-      </w:r>
-      <w:proofErr w:type="gramStart"/>
-      <w:r>
-        <w:rPr>
-          <w:rFonts w:hint="eastAsia"/>
-        </w:rPr>
-        <w:t>锁时间</w:t>
-      </w:r>
-      <w:proofErr w:type="gramEnd"/>
-      <w:r>
-        <w:rPr>
-          <w:rFonts w:hint="eastAsia"/>
-        </w:rPr>
-        <w:t>支持可配置。支持只有系统管理员在锁定时间内进行解锁。</w:t>
+        <w:t>登录管理：用户登录时候输入错误次数，达到上限锁定该用户。其中错误次数和锁时间支持可配置。支持只有系统管理员在锁定时间内进行解锁。</w:t>
       </w:r>
       <w:r>
         <w:rPr>
@@ -5773,7 +6446,6 @@
         <w:rPr>
           <w:rFonts w:hint="eastAsia"/>
         </w:rPr>
-        <w:lastRenderedPageBreak/>
         <w:t>日志跟踪</w:t>
       </w:r>
       <w:r>
@@ -5945,6 +6617,7 @@
         <w:rPr>
           <w:rFonts w:hint="eastAsia"/>
         </w:rPr>
+        <w:lastRenderedPageBreak/>
         <w:t>门架数据定位从</w:t>
       </w:r>
       <w:r>
@@ -6012,21 +6685,7 @@
         <w:rPr>
           <w:rFonts w:hint="eastAsia"/>
         </w:rPr>
-        <w:t>、</w:t>
-      </w:r>
-      <w:proofErr w:type="gramStart"/>
-      <w:r>
-        <w:rPr>
-          <w:rFonts w:hint="eastAsia"/>
-        </w:rPr>
-        <w:t>牌识设备</w:t>
-      </w:r>
-      <w:proofErr w:type="gramEnd"/>
-      <w:r>
-        <w:rPr>
-          <w:rFonts w:hint="eastAsia"/>
-        </w:rPr>
-        <w:t>）在线状态及工作状态（如</w:t>
+        <w:t>、牌识设备）在线状态及工作状态（如</w:t>
       </w:r>
       <w:r>
         <w:rPr>
@@ -6064,7 +6723,6 @@
         <w:rPr>
           <w:noProof/>
         </w:rPr>
-        <w:lastRenderedPageBreak/>
         <w:drawing>
           <wp:inline distT="0" distB="0" distL="0" distR="0" wp14:anchorId="4C778695" wp14:editId="2072E436">
             <wp:extent cx="4927853" cy="3860998"/>
@@ -6142,6 +6800,7 @@
         <w:rPr>
           <w:noProof/>
         </w:rPr>
+        <w:lastRenderedPageBreak/>
         <w:drawing>
           <wp:inline distT="0" distB="0" distL="0" distR="0" wp14:anchorId="08A992E0" wp14:editId="07A53136">
             <wp:extent cx="4562539" cy="810227"/>
@@ -6189,7 +6848,7 @@
         <w:rPr>
           <w:rFonts w:hint="eastAsia"/>
         </w:rPr>
-        <w:t>上面带有搜索能力，支持按照门架和路段中心名称搜索。</w:t>
+        <w:t>优化界面如下：</w:t>
       </w:r>
     </w:p>
     <w:p>
@@ -6197,121 +6856,19 @@
         <w:pStyle w:val="a9"/>
         <w:widowControl/>
         <w:ind w:left="1080" w:firstLineChars="0" w:firstLine="0"/>
-      </w:pPr>
-      <w:r>
-        <w:rPr>
-          <w:rFonts w:hint="eastAsia"/>
-        </w:rPr>
-        <w:t>带有筛选异常码能力</w:t>
-      </w:r>
-      <w:r>
-        <w:rPr>
-          <w:rFonts w:hint="eastAsia"/>
-        </w:rPr>
-        <w:t>。</w:t>
-      </w:r>
-    </w:p>
-    <w:p>
-      <w:pPr>
-        <w:pStyle w:val="a9"/>
-        <w:widowControl/>
-        <w:ind w:left="1080" w:firstLineChars="0" w:firstLine="0"/>
-        <w:rPr>
-          <w:rFonts w:hint="eastAsia"/>
-        </w:rPr>
-      </w:pPr>
-      <w:r>
-        <w:rPr>
-          <w:rFonts w:hint="eastAsia"/>
-        </w:rPr>
-        <w:t>同时左侧具有选择树，根据选择</w:t>
-      </w:r>
-      <w:proofErr w:type="gramStart"/>
-      <w:r>
-        <w:rPr>
-          <w:rFonts w:hint="eastAsia"/>
-        </w:rPr>
-        <w:t>树选择</w:t>
-      </w:r>
-      <w:proofErr w:type="gramEnd"/>
-      <w:r>
-        <w:rPr>
-          <w:rFonts w:hint="eastAsia"/>
-        </w:rPr>
-        <w:t>的门架报出异常情况</w:t>
-      </w:r>
-    </w:p>
-    <w:p>
-      <w:pPr>
-        <w:pStyle w:val="a9"/>
-        <w:widowControl/>
-        <w:ind w:left="1080" w:firstLineChars="0" w:firstLine="0"/>
-      </w:pPr>
-      <w:r>
-        <w:rPr>
-          <w:rFonts w:hint="eastAsia"/>
-        </w:rPr>
-        <w:t>上报时间：异常码记录时间。</w:t>
-      </w:r>
-    </w:p>
-    <w:p>
-      <w:pPr>
-        <w:pStyle w:val="a9"/>
-        <w:widowControl/>
-        <w:numPr>
-          <w:ilvl w:val="0"/>
-          <w:numId w:val="16"/>
-        </w:numPr>
-        <w:ind w:firstLineChars="0"/>
-      </w:pPr>
-      <w:r>
-        <w:rPr>
-          <w:rFonts w:hint="eastAsia"/>
-        </w:rPr>
-        <w:t>门架状态查看</w:t>
-      </w:r>
-    </w:p>
-    <w:p>
-      <w:pPr>
-        <w:pStyle w:val="a9"/>
-        <w:ind w:left="1078" w:firstLineChars="0" w:firstLine="0"/>
-      </w:pPr>
-      <w:r>
-        <w:rPr>
-          <w:rFonts w:hint="eastAsia"/>
-        </w:rPr>
-        <w:t>根据现有操作员的权限，能够查看权限范围内全部门</w:t>
-      </w:r>
-      <w:proofErr w:type="gramStart"/>
-      <w:r>
-        <w:rPr>
-          <w:rFonts w:hint="eastAsia"/>
-        </w:rPr>
-        <w:t>架系统</w:t>
-      </w:r>
-      <w:proofErr w:type="gramEnd"/>
-      <w:r>
-        <w:rPr>
-          <w:rFonts w:hint="eastAsia"/>
-        </w:rPr>
-        <w:t>的状态，便于根据状态情况进行维护。</w:t>
-      </w:r>
-    </w:p>
-    <w:p>
-      <w:pPr>
-        <w:pStyle w:val="a9"/>
-        <w:ind w:left="1078" w:firstLineChars="0" w:firstLine="0"/>
+        <w:rPr>
+          <w:rFonts w:hint="eastAsia"/>
+        </w:rPr>
       </w:pPr>
       <w:r>
         <w:rPr>
           <w:noProof/>
         </w:rPr>
-        <w:lastRenderedPageBreak/>
         <w:drawing>
-          <wp:inline distT="0" distB="0" distL="0" distR="0" wp14:anchorId="66D3C3B8" wp14:editId="45DAEC61">
-            <wp:extent cx="4404380" cy="1481560"/>
-            <wp:effectExtent l="0" t="0" r="0" b="4445"/>
-            <wp:docPr id="10" name="图片 10"/>
+          <wp:inline distT="0" distB="0" distL="0" distR="0" wp14:anchorId="6005D3E2" wp14:editId="57F0FB24">
+            <wp:extent cx="5274310" cy="2634615"/>
+            <wp:effectExtent l="0" t="0" r="2540" b="0"/>
+            <wp:docPr id="23" name="图片 23"/>
             <wp:cNvGraphicFramePr>
               <a:graphicFrameLocks xmlns:a="http://schemas.openxmlformats.org/drawingml/2006/main" noChangeAspect="1"/>
             </wp:cNvGraphicFramePr>
@@ -6331,7 +6888,7 @@
                   <pic:spPr>
                     <a:xfrm>
                       <a:off x="0" y="0"/>
-                      <a:ext cx="4431298" cy="1490615"/>
+                      <a:ext cx="5274310" cy="2634615"/>
                     </a:xfrm>
                     <a:prstGeom prst="rect">
                       <a:avLst/>
@@ -6347,30 +6904,448 @@
     <w:p>
       <w:pPr>
         <w:pStyle w:val="a9"/>
-        <w:ind w:left="1078" w:firstLineChars="0" w:firstLine="0"/>
-        <w:rPr>
-          <w:rFonts w:hint="eastAsia"/>
-        </w:rPr>
-      </w:pPr>
-      <w:r>
-        <w:rPr>
-          <w:rFonts w:hint="eastAsia"/>
-        </w:rPr>
-        <w:t>左侧支持具备选择树，根据选择</w:t>
-      </w:r>
-      <w:proofErr w:type="gramStart"/>
-      <w:r>
-        <w:rPr>
-          <w:rFonts w:hint="eastAsia"/>
-        </w:rPr>
-        <w:t>树不同</w:t>
-      </w:r>
-      <w:proofErr w:type="gramEnd"/>
-      <w:r>
-        <w:rPr>
-          <w:rFonts w:hint="eastAsia"/>
-        </w:rPr>
-        <w:t>部门选择展示不同的门架状态情况。</w:t>
+        <w:widowControl/>
+        <w:ind w:left="1080" w:firstLineChars="0" w:firstLine="0"/>
+      </w:pPr>
+      <w:r>
+        <w:rPr>
+          <w:rFonts w:hint="eastAsia"/>
+        </w:rPr>
+        <w:t>上面带有搜索能力，支持按照门架名称搜索</w:t>
+      </w:r>
+      <w:r>
+        <w:rPr>
+          <w:rFonts w:hint="eastAsia"/>
+        </w:rPr>
+        <w:t>、按照时间排序、</w:t>
+      </w:r>
+      <w:r>
+        <w:rPr>
+          <w:rFonts w:hint="eastAsia"/>
+        </w:rPr>
+        <w:t>带有筛选异常</w:t>
+      </w:r>
+      <w:r>
+        <w:rPr>
+          <w:rFonts w:hint="eastAsia"/>
+        </w:rPr>
+        <w:t>。</w:t>
+      </w:r>
+    </w:p>
+    <w:p>
+      <w:pPr>
+        <w:pStyle w:val="a9"/>
+        <w:widowControl/>
+        <w:ind w:left="1080" w:firstLineChars="0" w:firstLine="0"/>
+      </w:pPr>
+      <w:r>
+        <w:rPr>
+          <w:rFonts w:hint="eastAsia"/>
+        </w:rPr>
+        <w:t>同时左侧具有选择树，根据选择树选择的门架</w:t>
+      </w:r>
+      <w:r>
+        <w:rPr>
+          <w:rFonts w:hint="eastAsia"/>
+        </w:rPr>
+        <w:t>，展示异常信息。</w:t>
+      </w:r>
+    </w:p>
+    <w:p>
+      <w:pPr>
+        <w:pStyle w:val="a9"/>
+        <w:widowControl/>
+        <w:ind w:left="1080" w:firstLineChars="0" w:firstLine="0"/>
+      </w:pPr>
+      <w:r>
+        <w:rPr>
+          <w:rFonts w:hint="eastAsia"/>
+        </w:rPr>
+        <w:t>门架路段、</w:t>
+      </w:r>
+      <w:r>
+        <w:rPr>
+          <w:rFonts w:hint="eastAsia"/>
+        </w:rPr>
+        <w:t>IP</w:t>
+      </w:r>
+      <w:r>
+        <w:rPr>
+          <w:rFonts w:hint="eastAsia"/>
+        </w:rPr>
+        <w:t>、所属分中心属于可选项，放置到表的上面，用</w:t>
+      </w:r>
+      <w:r>
+        <w:rPr>
+          <w:rFonts w:hint="eastAsia"/>
+        </w:rPr>
+        <w:t>check</w:t>
+      </w:r>
+      <w:r>
+        <w:t>box</w:t>
+      </w:r>
+      <w:r>
+        <w:rPr>
+          <w:rFonts w:hint="eastAsia"/>
+        </w:rPr>
+        <w:t>规定，默认为不勾选。</w:t>
+      </w:r>
+    </w:p>
+    <w:p>
+      <w:pPr>
+        <w:pStyle w:val="a9"/>
+        <w:widowControl/>
+        <w:ind w:left="1080" w:firstLineChars="0" w:firstLine="0"/>
+        <w:rPr>
+          <w:rFonts w:hint="eastAsia"/>
+        </w:rPr>
+      </w:pPr>
+      <w:r>
+        <w:rPr>
+          <w:rFonts w:hint="eastAsia"/>
+        </w:rPr>
+        <w:t>需要重点说明的字段：</w:t>
+      </w:r>
+    </w:p>
+    <w:p>
+      <w:pPr>
+        <w:pStyle w:val="a9"/>
+        <w:widowControl/>
+        <w:ind w:left="1080" w:firstLineChars="0" w:firstLine="0"/>
+      </w:pPr>
+      <w:r>
+        <w:rPr>
+          <w:rFonts w:hint="eastAsia"/>
+        </w:rPr>
+        <w:t>&lt;</w:t>
+      </w:r>
+      <w:r>
+        <w:t xml:space="preserve">1 </w:t>
+      </w:r>
+      <w:r>
+        <w:rPr>
+          <w:rFonts w:hint="eastAsia"/>
+        </w:rPr>
+        <w:t>异常类型：简述异常的原因，查看详情弹框输出异常的具体原因。注意异常码要存入字典表中。</w:t>
+      </w:r>
+    </w:p>
+    <w:p>
+      <w:pPr>
+        <w:pStyle w:val="a9"/>
+        <w:widowControl/>
+        <w:ind w:left="1080" w:firstLineChars="0" w:firstLine="0"/>
+      </w:pPr>
+      <w:r>
+        <w:rPr>
+          <w:rFonts w:hint="eastAsia"/>
+        </w:rPr>
+        <w:t>&lt;</w:t>
+      </w:r>
+      <w:r>
+        <w:t>2</w:t>
+      </w:r>
+      <w:r>
+        <w:rPr>
+          <w:rFonts w:hint="eastAsia"/>
+        </w:rPr>
+        <w:t>运行状态：绿色为正常，红色为异常，并按钮中汉字标识出来。</w:t>
+      </w:r>
+    </w:p>
+    <w:p>
+      <w:pPr>
+        <w:pStyle w:val="a9"/>
+        <w:widowControl/>
+        <w:ind w:left="1080" w:firstLineChars="0" w:firstLine="0"/>
+      </w:pPr>
+      <w:r>
+        <w:rPr>
+          <w:rFonts w:hint="eastAsia"/>
+        </w:rPr>
+        <w:lastRenderedPageBreak/>
+        <w:t>&lt;</w:t>
+      </w:r>
+      <w:r>
+        <w:t xml:space="preserve">3 </w:t>
+      </w:r>
+      <w:r>
+        <w:rPr>
+          <w:rFonts w:hint="eastAsia"/>
+        </w:rPr>
+        <w:t>网络状态：为智能运维平台是否能够</w:t>
+      </w:r>
+      <w:r>
+        <w:rPr>
+          <w:rFonts w:hint="eastAsia"/>
+        </w:rPr>
+        <w:t>ping</w:t>
+      </w:r>
+      <w:r>
+        <w:rPr>
+          <w:rFonts w:hint="eastAsia"/>
+        </w:rPr>
+        <w:t>通目标</w:t>
+      </w:r>
+      <w:r>
+        <w:rPr>
+          <w:rFonts w:hint="eastAsia"/>
+        </w:rPr>
+        <w:t>IP</w:t>
+      </w:r>
+      <w:r>
+        <w:rPr>
+          <w:rFonts w:hint="eastAsia"/>
+        </w:rPr>
+        <w:t>。注意下这里是指所有的跟当前门架相关的</w:t>
+      </w:r>
+      <w:r>
+        <w:rPr>
+          <w:rFonts w:hint="eastAsia"/>
+        </w:rPr>
+        <w:t>IP</w:t>
+      </w:r>
+      <w:r>
+        <w:rPr>
+          <w:rFonts w:hint="eastAsia"/>
+        </w:rPr>
+        <w:t>。哪一个</w:t>
+      </w:r>
+      <w:r>
+        <w:rPr>
+          <w:rFonts w:hint="eastAsia"/>
+        </w:rPr>
+        <w:t>ping</w:t>
+      </w:r>
+      <w:r>
+        <w:rPr>
+          <w:rFonts w:hint="eastAsia"/>
+        </w:rPr>
+        <w:t>不通需要在</w:t>
+      </w:r>
+      <w:r>
+        <w:rPr>
+          <w:rFonts w:hint="eastAsia"/>
+        </w:rPr>
+        <w:t xml:space="preserve"> </w:t>
+      </w:r>
+      <w:r>
+        <w:rPr>
+          <w:rFonts w:hint="eastAsia"/>
+        </w:rPr>
+        <w:t>【异常</w:t>
+      </w:r>
+      <w:r>
+        <w:rPr>
+          <w:rFonts w:hint="eastAsia"/>
+        </w:rPr>
+        <w:t>-</w:t>
+      </w:r>
+      <w:r>
+        <w:rPr>
+          <w:rFonts w:hint="eastAsia"/>
+        </w:rPr>
+        <w:t>查看详情</w:t>
+      </w:r>
+      <w:r>
+        <w:rPr>
+          <w:rFonts w:hint="eastAsia"/>
+        </w:rPr>
+        <w:t>】</w:t>
+      </w:r>
+      <w:r>
+        <w:rPr>
+          <w:rFonts w:hint="eastAsia"/>
+        </w:rPr>
+        <w:t>中写明</w:t>
+      </w:r>
+    </w:p>
+    <w:p>
+      <w:pPr>
+        <w:pStyle w:val="a9"/>
+        <w:widowControl/>
+        <w:ind w:left="1080" w:firstLineChars="0" w:firstLine="0"/>
+      </w:pPr>
+      <w:r>
+        <w:rPr>
+          <w:rFonts w:hint="eastAsia"/>
+        </w:rPr>
+        <w:t>&lt;</w:t>
+      </w:r>
+      <w:r>
+        <w:t xml:space="preserve">4 </w:t>
+      </w:r>
+      <w:r>
+        <w:rPr>
+          <w:rFonts w:hint="eastAsia"/>
+        </w:rPr>
+        <w:t>应用存活数量：指当前门架的应用信息。</w:t>
+      </w:r>
+      <w:r>
+        <w:rPr>
+          <w:rFonts w:hint="eastAsia"/>
+        </w:rPr>
+        <w:t>当前是指</w:t>
+      </w:r>
+      <w:r>
+        <w:rPr>
+          <w:rFonts w:hint="eastAsia"/>
+        </w:rPr>
+        <w:t>1</w:t>
+      </w:r>
+      <w:r>
+        <w:t>6</w:t>
+      </w:r>
+      <w:r>
+        <w:rPr>
+          <w:rFonts w:hint="eastAsia"/>
+        </w:rPr>
+        <w:t>个（通过系统配置），如果小于</w:t>
+      </w:r>
+      <w:r>
+        <w:rPr>
+          <w:rFonts w:hint="eastAsia"/>
+        </w:rPr>
+        <w:t>1</w:t>
+      </w:r>
+      <w:r>
+        <w:t>6</w:t>
+      </w:r>
+      <w:r>
+        <w:rPr>
+          <w:rFonts w:hint="eastAsia"/>
+        </w:rPr>
+        <w:t>个则按钮标红为异常，点击按钮能够查看应用的信息。（工控机的应用情况在工控机的页进行展示）。</w:t>
+      </w:r>
+    </w:p>
+    <w:p>
+      <w:pPr>
+        <w:pStyle w:val="a9"/>
+        <w:widowControl/>
+        <w:ind w:left="1080" w:firstLineChars="0" w:firstLine="0"/>
+      </w:pPr>
+      <w:r>
+        <w:rPr>
+          <w:rFonts w:hint="eastAsia"/>
+        </w:rPr>
+        <w:t>&lt;</w:t>
+      </w:r>
+      <w:r>
+        <w:t>5</w:t>
+      </w:r>
+      <w:r>
+        <w:rPr>
+          <w:rFonts w:hint="eastAsia"/>
+        </w:rPr>
+        <w:t>是否连通部联网中心：指是否能够</w:t>
+      </w:r>
+      <w:r>
+        <w:rPr>
+          <w:rFonts w:hint="eastAsia"/>
+        </w:rPr>
+        <w:t>ping</w:t>
+      </w:r>
+      <w:r>
+        <w:rPr>
+          <w:rFonts w:hint="eastAsia"/>
+        </w:rPr>
+        <w:t>通</w:t>
+      </w:r>
+      <w:r>
+        <w:rPr>
+          <w:rFonts w:hint="eastAsia"/>
+        </w:rPr>
+        <w:t>7</w:t>
+      </w:r>
+      <w:r>
+        <w:t>.7.</w:t>
+      </w:r>
+    </w:p>
+    <w:p>
+      <w:pPr>
+        <w:pStyle w:val="a9"/>
+        <w:ind w:left="1080" w:firstLineChars="0" w:firstLine="0"/>
+      </w:pPr>
+      <w:r>
+        <w:rPr>
+          <w:rFonts w:hint="eastAsia"/>
+        </w:rPr>
+        <w:t>&lt;</w:t>
+      </w:r>
+      <w:r>
+        <w:t>6</w:t>
+      </w:r>
+      <w:r>
+        <w:rPr>
+          <w:rFonts w:hint="eastAsia"/>
+        </w:rPr>
+        <w:t>是否版本号一致：标识应用信息的版本号是否升级成功为当前的版本号。当前版本号保存在字典表中。支持系统升级时候对版本号进行升级。点击按钮跳转到设备版本管理</w:t>
+      </w:r>
+      <w:r>
+        <w:rPr>
+          <w:rFonts w:hint="eastAsia"/>
+        </w:rPr>
+        <w:t>,</w:t>
+      </w:r>
+      <w:r>
+        <w:rPr>
+          <w:rFonts w:hint="eastAsia"/>
+        </w:rPr>
+        <w:t>没有超级管理员的用户只能查看。</w:t>
+      </w:r>
+    </w:p>
+    <w:p>
+      <w:pPr>
+        <w:pStyle w:val="a9"/>
+        <w:widowControl/>
+        <w:ind w:left="1080" w:firstLineChars="0" w:firstLine="0"/>
+      </w:pPr>
+      <w:r>
+        <w:rPr>
+          <w:rFonts w:hint="eastAsia"/>
+        </w:rPr>
+        <w:t>&lt;</w:t>
+      </w:r>
+      <w:r>
+        <w:t xml:space="preserve">7 </w:t>
+      </w:r>
+      <w:r>
+        <w:rPr>
+          <w:rFonts w:hint="eastAsia"/>
+        </w:rPr>
+        <w:t>工控机是否异常：指工控机所有状态是否异常。点击按钮可以进入工控异常状态菜单。</w:t>
+      </w:r>
+    </w:p>
+    <w:p>
+      <w:pPr>
+        <w:pStyle w:val="a9"/>
+        <w:widowControl/>
+        <w:ind w:left="1080" w:firstLineChars="0" w:firstLine="0"/>
+        <w:rPr>
+          <w:rFonts w:hint="eastAsia"/>
+        </w:rPr>
+      </w:pPr>
+      <w:r>
+        <w:rPr>
+          <w:rFonts w:hint="eastAsia"/>
+        </w:rPr>
+        <w:t>用户根据当前的部门查询查询该部门下的所有门架异常信息</w:t>
+      </w:r>
+      <w:r>
+        <w:t>gantry</w:t>
+      </w:r>
+      <w:r>
+        <w:rPr>
+          <w:rFonts w:hint="eastAsia"/>
+        </w:rPr>
+        <w:t>_status</w:t>
+      </w:r>
+      <w:r>
+        <w:t>_busi</w:t>
+      </w:r>
+      <w:r>
+        <w:rPr>
+          <w:rFonts w:hint="eastAsia"/>
+        </w:rPr>
+        <w:t>。</w:t>
       </w:r>
     </w:p>
     <w:p>
@@ -6378,8 +7353,8 @@
         <w:pStyle w:val="a9"/>
         <w:widowControl/>
         <w:numPr>
-          <w:ilvl w:val="2"/>
-          <w:numId w:val="15"/>
+          <w:ilvl w:val="0"/>
+          <w:numId w:val="16"/>
         </w:numPr>
         <w:ind w:firstLineChars="0"/>
       </w:pPr>
@@ -6387,131 +7362,13 @@
         <w:rPr>
           <w:rFonts w:hint="eastAsia"/>
         </w:rPr>
-        <w:t>维修管理模块</w:t>
-      </w:r>
-    </w:p>
-    <w:p>
-      <w:pPr>
-        <w:pStyle w:val="a9"/>
-        <w:widowControl/>
-        <w:ind w:left="720" w:firstLineChars="0" w:firstLine="0"/>
-      </w:pPr>
-      <w:r>
-        <w:rPr>
-          <w:rFonts w:hint="eastAsia"/>
-        </w:rPr>
-        <w:t>二期</w:t>
-      </w:r>
-    </w:p>
-    <w:p>
-      <w:pPr>
-        <w:pStyle w:val="a9"/>
-        <w:widowControl/>
-        <w:numPr>
-          <w:ilvl w:val="2"/>
-          <w:numId w:val="15"/>
-        </w:numPr>
-        <w:ind w:firstLineChars="0"/>
-      </w:pPr>
-      <w:r>
-        <w:rPr>
-          <w:rFonts w:hint="eastAsia"/>
-        </w:rPr>
-        <w:t>数据</w:t>
-      </w:r>
-      <w:r>
-        <w:rPr>
-          <w:rFonts w:hint="eastAsia"/>
-        </w:rPr>
-        <w:t>统计</w:t>
-      </w:r>
-    </w:p>
-    <w:p>
-      <w:pPr>
-        <w:pStyle w:val="a9"/>
-        <w:widowControl/>
-        <w:ind w:left="720" w:firstLineChars="0" w:firstLine="0"/>
-      </w:pPr>
-      <w:r>
-        <w:rPr>
-          <w:rFonts w:hint="eastAsia"/>
-        </w:rPr>
-        <w:t>为了使管理和维护人员针对当前管辖内的门架系统状态有个更加直观的把握，会从</w:t>
-      </w:r>
-      <w:proofErr w:type="gramStart"/>
-      <w:r>
-        <w:rPr>
-          <w:rFonts w:hint="eastAsia"/>
-        </w:rPr>
-        <w:t>下面维</w:t>
-      </w:r>
-      <w:proofErr w:type="gramEnd"/>
-      <w:r>
-        <w:rPr>
-          <w:rFonts w:hint="eastAsia"/>
-        </w:rPr>
-        <w:t>度汇总所属权限下门架系统状态，通过相关图示会有更加生动的体现。</w:t>
-      </w:r>
-    </w:p>
-    <w:p>
-      <w:pPr>
-        <w:pStyle w:val="a9"/>
-        <w:widowControl/>
-        <w:numPr>
-          <w:ilvl w:val="0"/>
-          <w:numId w:val="17"/>
-        </w:numPr>
-        <w:ind w:firstLineChars="0"/>
-      </w:pPr>
-      <w:r>
-        <w:rPr>
-          <w:rFonts w:hint="eastAsia"/>
-        </w:rPr>
-        <w:t>门架状态汇总</w:t>
-      </w:r>
-    </w:p>
-    <w:p>
-      <w:pPr>
-        <w:pStyle w:val="a9"/>
-        <w:widowControl/>
-        <w:ind w:left="1080" w:firstLineChars="0" w:firstLine="0"/>
-      </w:pPr>
-      <w:r>
-        <w:rPr>
-          <w:rFonts w:hint="eastAsia"/>
-        </w:rPr>
-        <w:t>建立</w:t>
-      </w:r>
-      <w:r>
-        <w:rPr>
-          <w:rFonts w:hint="eastAsia"/>
-        </w:rPr>
-        <w:t>门架系统当天（可选日期）状态汇总。</w:t>
-      </w:r>
-    </w:p>
-    <w:p>
-      <w:pPr>
-        <w:pStyle w:val="a9"/>
-        <w:widowControl/>
-        <w:ind w:left="1080" w:firstLineChars="0" w:firstLine="0"/>
-      </w:pPr>
-      <w:r>
-        <w:rPr>
-          <w:rFonts w:hint="eastAsia"/>
-        </w:rPr>
-        <w:t>根据当前操作员权限，可能查看所管辖的</w:t>
-      </w:r>
-      <w:r>
-        <w:rPr>
-          <w:rFonts w:hint="eastAsia"/>
-        </w:rPr>
-        <w:t>某一</w:t>
-      </w:r>
-      <w:r>
-        <w:rPr>
-          <w:rFonts w:hint="eastAsia"/>
-        </w:rPr>
-        <w:t>门架某一天的状态。</w:t>
+        <w:t xml:space="preserve"> </w:t>
+      </w:r>
+      <w:r>
+        <w:rPr>
+          <w:rFonts w:hint="eastAsia"/>
+        </w:rPr>
+        <w:t>工控机异常状态查看</w:t>
       </w:r>
     </w:p>
     <w:p>
@@ -6526,10 +7383,10 @@
         </w:rPr>
         <w:lastRenderedPageBreak/>
         <w:drawing>
-          <wp:inline distT="0" distB="0" distL="0" distR="0" wp14:anchorId="6B4CF24B" wp14:editId="672DE885">
-            <wp:extent cx="5274310" cy="3023235"/>
-            <wp:effectExtent l="0" t="0" r="2540" b="5715"/>
-            <wp:docPr id="11" name="图片 11"/>
+          <wp:inline distT="0" distB="0" distL="0" distR="0" wp14:anchorId="6E11350C" wp14:editId="43294A5B">
+            <wp:extent cx="5274310" cy="2682875"/>
+            <wp:effectExtent l="0" t="0" r="2540" b="3175"/>
+            <wp:docPr id="24" name="图片 24"/>
             <wp:cNvGraphicFramePr>
               <a:graphicFrameLocks xmlns:a="http://schemas.openxmlformats.org/drawingml/2006/main" noChangeAspect="1"/>
             </wp:cNvGraphicFramePr>
@@ -6549,7 +7406,7 @@
                   <pic:spPr>
                     <a:xfrm>
                       <a:off x="0" y="0"/>
-                      <a:ext cx="5274310" cy="3023235"/>
+                      <a:ext cx="5274310" cy="2682875"/>
                     </a:xfrm>
                     <a:prstGeom prst="rect">
                       <a:avLst/>
@@ -6566,73 +7423,129 @@
       <w:pPr>
         <w:pStyle w:val="a9"/>
         <w:widowControl/>
+        <w:ind w:left="1080" w:firstLineChars="0" w:firstLine="0"/>
+      </w:pPr>
+      <w:r>
+        <w:rPr>
+          <w:rFonts w:hint="eastAsia"/>
+        </w:rPr>
+        <w:t>上面带有搜索能力，支持按照门架名称搜索、按照时间排序。</w:t>
+      </w:r>
+    </w:p>
+    <w:p>
+      <w:pPr>
+        <w:pStyle w:val="a9"/>
+        <w:widowControl/>
+        <w:ind w:left="1080" w:firstLineChars="0" w:firstLine="0"/>
+      </w:pPr>
+      <w:r>
+        <w:rPr>
+          <w:rFonts w:hint="eastAsia"/>
+        </w:rPr>
+        <w:t>门架</w:t>
+      </w:r>
+      <w:r>
+        <w:rPr>
+          <w:rFonts w:hint="eastAsia"/>
+        </w:rPr>
+        <w:t>IP</w:t>
+      </w:r>
+      <w:r>
+        <w:rPr>
+          <w:rFonts w:hint="eastAsia"/>
+        </w:rPr>
+        <w:t>、</w:t>
+      </w:r>
+      <w:r>
+        <w:rPr>
+          <w:rFonts w:hint="eastAsia"/>
+        </w:rPr>
+        <w:t>IP</w:t>
+      </w:r>
+      <w:r>
+        <w:rPr>
+          <w:rFonts w:hint="eastAsia"/>
+        </w:rPr>
+        <w:t>、所属分中心属于可选项，放置到表的上面，用</w:t>
+      </w:r>
+      <w:r>
+        <w:rPr>
+          <w:rFonts w:hint="eastAsia"/>
+        </w:rPr>
+        <w:t>check</w:t>
+      </w:r>
+      <w:r>
+        <w:t>box</w:t>
+      </w:r>
+      <w:r>
+        <w:rPr>
+          <w:rFonts w:hint="eastAsia"/>
+        </w:rPr>
+        <w:t>规定，默认为不勾选。</w:t>
+      </w:r>
+    </w:p>
+    <w:p>
+      <w:pPr>
+        <w:pStyle w:val="a9"/>
+        <w:widowControl/>
+        <w:ind w:left="1080" w:firstLineChars="0" w:firstLine="0"/>
+        <w:rPr>
+          <w:rFonts w:hint="eastAsia"/>
+        </w:rPr>
+      </w:pPr>
+      <w:r>
+        <w:rPr>
+          <w:rFonts w:hint="eastAsia"/>
+        </w:rPr>
+        <w:t>字段信息请参看门架异常管理</w:t>
+      </w:r>
+    </w:p>
+    <w:p>
+      <w:pPr>
+        <w:pStyle w:val="a9"/>
+        <w:widowControl/>
         <w:numPr>
           <w:ilvl w:val="0"/>
-          <w:numId w:val="17"/>
+          <w:numId w:val="16"/>
         </w:numPr>
         <w:ind w:firstLineChars="0"/>
-      </w:pPr>
-      <w:r>
-        <w:rPr>
-          <w:rFonts w:hint="eastAsia"/>
-        </w:rPr>
-        <w:t>路段中心门</w:t>
-      </w:r>
-      <w:proofErr w:type="gramStart"/>
-      <w:r>
-        <w:rPr>
-          <w:rFonts w:hint="eastAsia"/>
-        </w:rPr>
-        <w:t>架状态</w:t>
-      </w:r>
-      <w:proofErr w:type="gramEnd"/>
-      <w:r>
-        <w:rPr>
-          <w:rFonts w:hint="eastAsia"/>
-        </w:rPr>
-        <w:t>汇总</w:t>
-      </w:r>
-    </w:p>
-    <w:p>
-      <w:pPr>
-        <w:pStyle w:val="a9"/>
-        <w:widowControl/>
-        <w:ind w:left="1080" w:firstLineChars="0" w:firstLine="0"/>
-      </w:pPr>
-      <w:r>
-        <w:rPr>
-          <w:rFonts w:hint="eastAsia"/>
-        </w:rPr>
-        <w:t>根据当前操作员权限，可能查看所管辖的某一路段中心某一时段的状态</w:t>
-      </w:r>
-      <w:r>
-        <w:rPr>
-          <w:rFonts w:hint="eastAsia"/>
-        </w:rPr>
-        <w:t>汇总情况</w:t>
-      </w:r>
-      <w:r>
-        <w:rPr>
-          <w:rFonts w:hint="eastAsia"/>
-        </w:rPr>
-        <w:t>。</w:t>
-      </w:r>
-    </w:p>
-    <w:p>
-      <w:pPr>
-        <w:pStyle w:val="a9"/>
-        <w:widowControl/>
-        <w:ind w:left="1080" w:firstLineChars="0" w:firstLine="0"/>
+        <w:rPr>
+          <w:rFonts w:hint="eastAsia"/>
+        </w:rPr>
+      </w:pPr>
+      <w:r>
+        <w:rPr>
+          <w:rFonts w:hint="eastAsia"/>
+        </w:rPr>
+        <w:t>门架状态查看</w:t>
+      </w:r>
+    </w:p>
+    <w:p>
+      <w:pPr>
+        <w:pStyle w:val="a9"/>
+        <w:ind w:left="1078" w:firstLineChars="0" w:firstLine="0"/>
+      </w:pPr>
+      <w:r>
+        <w:rPr>
+          <w:rFonts w:hint="eastAsia"/>
+        </w:rPr>
+        <w:t>根据现有操作员的权限，能够查看权限范围内全部门架系统的状态，便于根据状态情况进行维护。</w:t>
+      </w:r>
+    </w:p>
+    <w:p>
+      <w:pPr>
+        <w:pStyle w:val="a9"/>
+        <w:ind w:left="1078" w:firstLineChars="0" w:firstLine="0"/>
       </w:pPr>
       <w:r>
         <w:rPr>
           <w:noProof/>
         </w:rPr>
         <w:drawing>
-          <wp:inline distT="0" distB="0" distL="0" distR="0" wp14:anchorId="20562DE8" wp14:editId="01BBD6EB">
-            <wp:extent cx="4343049" cy="2291787"/>
-            <wp:effectExtent l="0" t="0" r="635" b="0"/>
-            <wp:docPr id="12" name="图片 12"/>
+          <wp:inline distT="0" distB="0" distL="0" distR="0" wp14:anchorId="66D3C3B8" wp14:editId="45DAEC61">
+            <wp:extent cx="4404380" cy="1481560"/>
+            <wp:effectExtent l="0" t="0" r="0" b="4445"/>
+            <wp:docPr id="10" name="图片 10"/>
             <wp:cNvGraphicFramePr>
               <a:graphicFrameLocks xmlns:a="http://schemas.openxmlformats.org/drawingml/2006/main" noChangeAspect="1"/>
             </wp:cNvGraphicFramePr>
@@ -6652,6 +7565,551 @@
                   <pic:spPr>
                     <a:xfrm>
                       <a:off x="0" y="0"/>
+                      <a:ext cx="4431298" cy="1490615"/>
+                    </a:xfrm>
+                    <a:prstGeom prst="rect">
+                      <a:avLst/>
+                    </a:prstGeom>
+                  </pic:spPr>
+                </pic:pic>
+              </a:graphicData>
+            </a:graphic>
+          </wp:inline>
+        </w:drawing>
+      </w:r>
+    </w:p>
+    <w:p>
+      <w:pPr>
+        <w:pStyle w:val="a9"/>
+        <w:ind w:left="1078" w:firstLineChars="0" w:firstLine="0"/>
+      </w:pPr>
+      <w:r>
+        <w:rPr>
+          <w:rFonts w:hint="eastAsia"/>
+        </w:rPr>
+        <w:t>左侧支持具备选择树，根据选择树不同部门选择展示不同的门架状态情况。</w:t>
+      </w:r>
+      <w:r>
+        <w:rPr>
+          <w:rFonts w:hint="eastAsia"/>
+        </w:rPr>
+        <w:t>查询当前</w:t>
+      </w:r>
+      <w:r>
+        <w:rPr>
+          <w:rFonts w:hint="eastAsia"/>
+        </w:rPr>
+        <w:t>gantry</w:t>
+      </w:r>
+      <w:r>
+        <w:t>_status_busi.</w:t>
+      </w:r>
+    </w:p>
+    <w:p>
+      <w:pPr>
+        <w:pStyle w:val="a9"/>
+        <w:ind w:left="1078" w:firstLineChars="0" w:firstLine="0"/>
+      </w:pPr>
+    </w:p>
+    <w:p>
+      <w:pPr>
+        <w:pStyle w:val="a9"/>
+        <w:numPr>
+          <w:ilvl w:val="0"/>
+          <w:numId w:val="16"/>
+        </w:numPr>
+        <w:ind w:firstLineChars="0"/>
+      </w:pPr>
+      <w:r>
+        <w:rPr>
+          <w:rFonts w:hint="eastAsia"/>
+        </w:rPr>
+        <w:t>设备</w:t>
+      </w:r>
+      <w:r>
+        <w:rPr>
+          <w:rFonts w:hint="eastAsia"/>
+        </w:rPr>
+        <w:t>版本</w:t>
+      </w:r>
+      <w:r>
+        <w:rPr>
+          <w:rFonts w:hint="eastAsia"/>
+        </w:rPr>
+        <w:t>管理</w:t>
+      </w:r>
+    </w:p>
+    <w:p>
+      <w:pPr>
+        <w:pStyle w:val="a9"/>
+        <w:ind w:left="1080" w:firstLineChars="0" w:firstLine="0"/>
+      </w:pPr>
+      <w:r>
+        <w:rPr>
+          <w:rFonts w:hint="eastAsia"/>
+        </w:rPr>
+        <w:lastRenderedPageBreak/>
+        <w:t>支持超级管理员升级本系统的应用版本号。</w:t>
+      </w:r>
+    </w:p>
+    <w:p>
+      <w:pPr>
+        <w:pStyle w:val="a9"/>
+        <w:ind w:left="1080" w:firstLineChars="0" w:firstLine="0"/>
+      </w:pPr>
+      <w:r>
+        <w:rPr>
+          <w:rFonts w:hint="eastAsia"/>
+        </w:rPr>
+        <w:t>字典中设置字典组：工控机的应用名称和应用版本号；支持操作列表进行修改版本号。</w:t>
+      </w:r>
+    </w:p>
+    <w:p>
+      <w:pPr>
+        <w:widowControl/>
+        <w:ind w:left="660" w:firstLineChars="0" w:firstLine="420"/>
+      </w:pPr>
+      <w:r>
+        <w:rPr>
+          <w:rFonts w:hint="eastAsia"/>
+        </w:rPr>
+        <w:t>预置原始应用名称为：</w:t>
+      </w:r>
+      <w:r>
+        <w:t>etcrun</w:t>
+      </w:r>
+      <w:r>
+        <w:rPr>
+          <w:rFonts w:hint="eastAsia"/>
+        </w:rPr>
+        <w:t>、</w:t>
+      </w:r>
+      <w:r>
+        <w:t>feeserver</w:t>
+      </w:r>
+      <w:r>
+        <w:rPr>
+          <w:rFonts w:hint="eastAsia"/>
+        </w:rPr>
+        <w:t>、</w:t>
+      </w:r>
+      <w:r>
+        <w:t>redissync</w:t>
+      </w:r>
+      <w:r>
+        <w:rPr>
+          <w:rFonts w:hint="eastAsia"/>
+        </w:rPr>
+        <w:t>、</w:t>
+      </w:r>
+      <w:r>
+        <w:t>redisrun</w:t>
+      </w:r>
+    </w:p>
+    <w:p>
+      <w:pPr>
+        <w:pStyle w:val="a9"/>
+        <w:ind w:left="1080" w:firstLineChars="0" w:firstLine="0"/>
+        <w:rPr>
+          <w:rFonts w:hint="eastAsia"/>
+        </w:rPr>
+      </w:pPr>
+      <w:r>
+        <w:t>keepalived</w:t>
+      </w:r>
+      <w:r>
+        <w:rPr>
+          <w:rFonts w:hint="eastAsia"/>
+        </w:rPr>
+        <w:t>）</w:t>
+      </w:r>
+    </w:p>
+    <w:p>
+      <w:pPr>
+        <w:pStyle w:val="a9"/>
+        <w:ind w:left="1080" w:firstLineChars="0" w:firstLine="0"/>
+      </w:pPr>
+      <w:r>
+        <w:rPr>
+          <w:rFonts w:hint="eastAsia"/>
+        </w:rPr>
+        <w:t>字典中设置字典组：门架服务器的应用名称和应用版本号；支持操作列表进行修改版本号。</w:t>
+      </w:r>
+    </w:p>
+    <w:p>
+      <w:pPr>
+        <w:pStyle w:val="a9"/>
+        <w:ind w:left="1080" w:firstLineChars="0" w:firstLine="0"/>
+        <w:rPr>
+          <w:rFonts w:hint="eastAsia"/>
+        </w:rPr>
+      </w:pPr>
+      <w:r>
+        <w:rPr>
+          <w:rFonts w:hint="eastAsia"/>
+        </w:rPr>
+        <w:t>预置原始应用名称为：</w:t>
+      </w:r>
+      <w:r>
+        <w:t>etcdfs</w:t>
+      </w:r>
+      <w:r>
+        <w:rPr>
+          <w:rFonts w:hint="eastAsia"/>
+        </w:rPr>
+        <w:t>、</w:t>
+      </w:r>
+      <w:r>
+        <w:t>nginx</w:t>
+      </w:r>
+      <w:r>
+        <w:rPr>
+          <w:rFonts w:hint="eastAsia"/>
+        </w:rPr>
+        <w:t>、</w:t>
+      </w:r>
+      <w:r>
+        <w:t>keepalived</w:t>
+      </w:r>
+      <w:r>
+        <w:rPr>
+          <w:rFonts w:hint="eastAsia"/>
+        </w:rPr>
+        <w:t>、</w:t>
+      </w:r>
+      <w:r>
+        <w:t>redisqd</w:t>
+      </w:r>
+      <w:r>
+        <w:rPr>
+          <w:rFonts w:hint="eastAsia"/>
+        </w:rPr>
+        <w:t>、</w:t>
+      </w:r>
+      <w:r>
+        <w:t>mysql</w:t>
+      </w:r>
+      <w:r>
+        <w:rPr>
+          <w:rFonts w:hint="eastAsia"/>
+        </w:rPr>
+        <w:t>、</w:t>
+      </w:r>
+      <w:r>
+        <w:t>redis</w:t>
+      </w:r>
+      <w:r>
+        <w:rPr>
+          <w:rFonts w:hint="eastAsia"/>
+        </w:rPr>
+        <w:t>、</w:t>
+      </w:r>
+      <w:r>
+        <w:t>sentinel1</w:t>
+      </w:r>
+      <w:r>
+        <w:rPr>
+          <w:rFonts w:hint="eastAsia"/>
+        </w:rPr>
+        <w:t>、</w:t>
+      </w:r>
+      <w:r>
+        <w:t>sentinel2</w:t>
+      </w:r>
+    </w:p>
+    <w:p>
+      <w:pPr>
+        <w:pStyle w:val="a9"/>
+        <w:widowControl/>
+        <w:numPr>
+          <w:ilvl w:val="2"/>
+          <w:numId w:val="15"/>
+        </w:numPr>
+        <w:ind w:firstLineChars="0"/>
+      </w:pPr>
+      <w:r>
+        <w:rPr>
+          <w:rFonts w:hint="eastAsia"/>
+        </w:rPr>
+        <w:t>维修管理模块</w:t>
+      </w:r>
+    </w:p>
+    <w:p>
+      <w:pPr>
+        <w:pStyle w:val="a9"/>
+        <w:widowControl/>
+        <w:ind w:left="720" w:firstLineChars="0" w:firstLine="0"/>
+      </w:pPr>
+      <w:r>
+        <w:rPr>
+          <w:rFonts w:hint="eastAsia"/>
+        </w:rPr>
+        <w:t>二期</w:t>
+      </w:r>
+    </w:p>
+    <w:p>
+      <w:pPr>
+        <w:pStyle w:val="a9"/>
+        <w:widowControl/>
+        <w:numPr>
+          <w:ilvl w:val="2"/>
+          <w:numId w:val="15"/>
+        </w:numPr>
+        <w:ind w:firstLineChars="0"/>
+      </w:pPr>
+      <w:r>
+        <w:rPr>
+          <w:rFonts w:hint="eastAsia"/>
+        </w:rPr>
+        <w:t>数据</w:t>
+      </w:r>
+      <w:r>
+        <w:rPr>
+          <w:rFonts w:hint="eastAsia"/>
+        </w:rPr>
+        <w:t>统计</w:t>
+      </w:r>
+    </w:p>
+    <w:p>
+      <w:pPr>
+        <w:pStyle w:val="a9"/>
+        <w:widowControl/>
+        <w:ind w:left="720" w:firstLineChars="0" w:firstLine="0"/>
+      </w:pPr>
+      <w:r>
+        <w:rPr>
+          <w:rFonts w:hint="eastAsia"/>
+        </w:rPr>
+        <w:t>为了使管理和维护人员针对当前管辖内的门架系统状态有个更加直观的把握，会从下面维度汇总所属权限下门架系统状态，通过相关图示会有更加生动的体现。</w:t>
+      </w:r>
+    </w:p>
+    <w:p>
+      <w:pPr>
+        <w:pStyle w:val="a9"/>
+        <w:widowControl/>
+        <w:numPr>
+          <w:ilvl w:val="0"/>
+          <w:numId w:val="17"/>
+        </w:numPr>
+        <w:ind w:firstLineChars="0"/>
+      </w:pPr>
+      <w:r>
+        <w:rPr>
+          <w:rFonts w:hint="eastAsia"/>
+        </w:rPr>
+        <w:t>门架状态汇总</w:t>
+      </w:r>
+    </w:p>
+    <w:p>
+      <w:pPr>
+        <w:pStyle w:val="a9"/>
+        <w:widowControl/>
+        <w:ind w:left="1080" w:firstLineChars="0" w:firstLine="0"/>
+      </w:pPr>
+      <w:r>
+        <w:rPr>
+          <w:rFonts w:hint="eastAsia"/>
+        </w:rPr>
+        <w:t>建立</w:t>
+      </w:r>
+      <w:r>
+        <w:rPr>
+          <w:rFonts w:hint="eastAsia"/>
+        </w:rPr>
+        <w:t>门架系统当天（可选日期）状态汇总。</w:t>
+      </w:r>
+    </w:p>
+    <w:p>
+      <w:pPr>
+        <w:pStyle w:val="a9"/>
+        <w:widowControl/>
+        <w:ind w:left="1080" w:firstLineChars="0" w:firstLine="0"/>
+      </w:pPr>
+      <w:r>
+        <w:rPr>
+          <w:rFonts w:hint="eastAsia"/>
+        </w:rPr>
+        <w:t>根据当前操作员权限，可能查看所管辖的</w:t>
+      </w:r>
+      <w:r>
+        <w:rPr>
+          <w:rFonts w:hint="eastAsia"/>
+        </w:rPr>
+        <w:t>某一</w:t>
+      </w:r>
+      <w:r>
+        <w:rPr>
+          <w:rFonts w:hint="eastAsia"/>
+        </w:rPr>
+        <w:t>门架某一天的状态。</w:t>
+      </w:r>
+    </w:p>
+    <w:p>
+      <w:pPr>
+        <w:pStyle w:val="a9"/>
+        <w:widowControl/>
+        <w:ind w:left="1080" w:firstLineChars="0" w:firstLine="0"/>
+      </w:pPr>
+      <w:r>
+        <w:rPr>
+          <w:noProof/>
+        </w:rPr>
+        <w:lastRenderedPageBreak/>
+        <w:drawing>
+          <wp:inline distT="0" distB="0" distL="0" distR="0" wp14:anchorId="6B4CF24B" wp14:editId="672DE885">
+            <wp:extent cx="5274310" cy="3023235"/>
+            <wp:effectExtent l="0" t="0" r="2540" b="5715"/>
+            <wp:docPr id="11" name="图片 11"/>
+            <wp:cNvGraphicFramePr>
+              <a:graphicFrameLocks xmlns:a="http://schemas.openxmlformats.org/drawingml/2006/main" noChangeAspect="1"/>
+            </wp:cNvGraphicFramePr>
+            <a:graphic xmlns:a="http://schemas.openxmlformats.org/drawingml/2006/main">
+              <a:graphicData uri="http://schemas.openxmlformats.org/drawingml/2006/picture">
+                <pic:pic xmlns:pic="http://schemas.openxmlformats.org/drawingml/2006/picture">
+                  <pic:nvPicPr>
+                    <pic:cNvPr id="1" name=""/>
+                    <pic:cNvPicPr/>
+                  </pic:nvPicPr>
+                  <pic:blipFill>
+                    <a:blip r:embed="rId25"/>
+                    <a:stretch>
+                      <a:fillRect/>
+                    </a:stretch>
+                  </pic:blipFill>
+                  <pic:spPr>
+                    <a:xfrm>
+                      <a:off x="0" y="0"/>
+                      <a:ext cx="5274310" cy="3023235"/>
+                    </a:xfrm>
+                    <a:prstGeom prst="rect">
+                      <a:avLst/>
+                    </a:prstGeom>
+                  </pic:spPr>
+                </pic:pic>
+              </a:graphicData>
+            </a:graphic>
+          </wp:inline>
+        </w:drawing>
+      </w:r>
+    </w:p>
+    <w:p>
+      <w:pPr>
+        <w:pStyle w:val="a9"/>
+        <w:widowControl/>
+        <w:numPr>
+          <w:ilvl w:val="0"/>
+          <w:numId w:val="17"/>
+        </w:numPr>
+        <w:ind w:firstLineChars="0"/>
+      </w:pPr>
+      <w:r>
+        <w:rPr>
+          <w:rFonts w:hint="eastAsia"/>
+        </w:rPr>
+        <w:t>门架异常状态原因的。</w:t>
+      </w:r>
+    </w:p>
+    <w:p>
+      <w:pPr>
+        <w:pStyle w:val="a9"/>
+        <w:widowControl/>
+        <w:ind w:left="1080" w:firstLineChars="0" w:firstLine="0"/>
+        <w:rPr>
+          <w:rFonts w:hint="eastAsia"/>
+        </w:rPr>
+      </w:pPr>
+      <w:r>
+        <w:rPr>
+          <w:rFonts w:hint="eastAsia"/>
+        </w:rPr>
+        <w:t>圆饼图示：总异常次数，工控机原因异常</w:t>
+      </w:r>
+      <w:r>
+        <w:rPr>
+          <w:rFonts w:hint="eastAsia"/>
+        </w:rPr>
+        <w:t>占比、网络异常占比、其他的一些（比如说应用版本）等。</w:t>
+      </w:r>
+    </w:p>
+    <w:p>
+      <w:pPr>
+        <w:pStyle w:val="a9"/>
+        <w:widowControl/>
+        <w:numPr>
+          <w:ilvl w:val="0"/>
+          <w:numId w:val="17"/>
+        </w:numPr>
+        <w:ind w:firstLineChars="0"/>
+      </w:pPr>
+      <w:r>
+        <w:rPr>
+          <w:rFonts w:hint="eastAsia"/>
+        </w:rPr>
+        <w:t>路段中心门架状态汇总</w:t>
+      </w:r>
+    </w:p>
+    <w:p>
+      <w:pPr>
+        <w:pStyle w:val="a9"/>
+        <w:widowControl/>
+        <w:ind w:left="1080" w:firstLineChars="0" w:firstLine="0"/>
+      </w:pPr>
+      <w:r>
+        <w:rPr>
+          <w:rFonts w:hint="eastAsia"/>
+        </w:rPr>
+        <w:t>根据当前操作员权限，可能查看所管辖的某一路段中心某一时段的状态</w:t>
+      </w:r>
+      <w:r>
+        <w:rPr>
+          <w:rFonts w:hint="eastAsia"/>
+        </w:rPr>
+        <w:t>汇总情况</w:t>
+      </w:r>
+      <w:r>
+        <w:rPr>
+          <w:rFonts w:hint="eastAsia"/>
+        </w:rPr>
+        <w:t>。</w:t>
+      </w:r>
+    </w:p>
+    <w:p>
+      <w:pPr>
+        <w:pStyle w:val="a9"/>
+        <w:widowControl/>
+        <w:ind w:left="1080" w:firstLineChars="0" w:firstLine="0"/>
+        <w:rPr>
+          <w:rFonts w:hint="eastAsia"/>
+        </w:rPr>
+      </w:pPr>
+      <w:r>
+        <w:rPr>
+          <w:noProof/>
+        </w:rPr>
+        <w:drawing>
+          <wp:inline distT="0" distB="0" distL="0" distR="0" wp14:anchorId="20562DE8" wp14:editId="01BBD6EB">
+            <wp:extent cx="4343049" cy="2291787"/>
+            <wp:effectExtent l="0" t="0" r="635" b="0"/>
+            <wp:docPr id="12" name="图片 12"/>
+            <wp:cNvGraphicFramePr>
+              <a:graphicFrameLocks xmlns:a="http://schemas.openxmlformats.org/drawingml/2006/main" noChangeAspect="1"/>
+            </wp:cNvGraphicFramePr>
+            <a:graphic xmlns:a="http://schemas.openxmlformats.org/drawingml/2006/main">
+              <a:graphicData uri="http://schemas.openxmlformats.org/drawingml/2006/picture">
+                <pic:pic xmlns:pic="http://schemas.openxmlformats.org/drawingml/2006/picture">
+                  <pic:nvPicPr>
+                    <pic:cNvPr id="1" name=""/>
+                    <pic:cNvPicPr/>
+                  </pic:nvPicPr>
+                  <pic:blipFill>
+                    <a:blip r:embed="rId26"/>
+                    <a:stretch>
+                      <a:fillRect/>
+                    </a:stretch>
+                  </pic:blipFill>
+                  <pic:spPr>
+                    <a:xfrm>
+                      <a:off x="0" y="0"/>
                       <a:ext cx="4349408" cy="2295143"/>
                     </a:xfrm>
                     <a:prstGeom prst="rect">
@@ -6671,6 +8129,12 @@
         <w:widowControl/>
         <w:ind w:left="1080" w:firstLineChars="0" w:firstLine="0"/>
       </w:pPr>
+      <w:r>
+        <w:rPr>
+          <w:rFonts w:hint="eastAsia"/>
+        </w:rPr>
+        <w:t>分层统计异常信息情况：</w:t>
+      </w:r>
     </w:p>
     <w:p>
       <w:pPr>
@@ -6678,6 +8142,79 @@
         <w:widowControl/>
         <w:ind w:left="1080" w:firstLineChars="0" w:firstLine="0"/>
       </w:pPr>
+      <w:r>
+        <w:rPr>
+          <w:rFonts w:hint="eastAsia"/>
+        </w:rPr>
+        <w:t>网络问题：那些门架出现</w:t>
+      </w:r>
+    </w:p>
+    <w:p>
+      <w:pPr>
+        <w:widowControl/>
+        <w:ind w:firstLineChars="0" w:firstLine="560"/>
+      </w:pPr>
+      <w:r>
+        <w:rPr>
+          <w:rFonts w:hint="eastAsia"/>
+        </w:rPr>
+        <w:lastRenderedPageBreak/>
+        <w:t xml:space="preserve"> </w:t>
+      </w:r>
+      <w:r>
+        <w:t xml:space="preserve">   </w:t>
+      </w:r>
+      <w:r>
+        <w:rPr>
+          <w:rFonts w:hint="eastAsia"/>
+        </w:rPr>
+        <w:t>工控机问题：哪些门架出现</w:t>
+      </w:r>
+    </w:p>
+    <w:p>
+      <w:pPr>
+        <w:widowControl/>
+        <w:ind w:firstLineChars="0" w:firstLine="560"/>
+      </w:pPr>
+      <w:r>
+        <w:rPr>
+          <w:rFonts w:hint="eastAsia"/>
+        </w:rPr>
+        <w:t xml:space="preserve"> </w:t>
+      </w:r>
+      <w:r>
+        <w:t xml:space="preserve">   </w:t>
+      </w:r>
+      <w:r>
+        <w:rPr>
+          <w:rFonts w:hint="eastAsia"/>
+        </w:rPr>
+        <w:t>应用问题：哪些设备出现</w:t>
+      </w:r>
+    </w:p>
+    <w:p>
+      <w:pPr>
+        <w:widowControl/>
+        <w:ind w:firstLineChars="0" w:firstLine="560"/>
+        <w:rPr>
+          <w:rFonts w:hint="eastAsia"/>
+        </w:rPr>
+      </w:pPr>
+      <w:r>
+        <w:rPr>
+          <w:rFonts w:hint="eastAsia"/>
+        </w:rPr>
+        <w:t xml:space="preserve"> </w:t>
+      </w:r>
+      <w:r>
+        <w:t xml:space="preserve">   </w:t>
+      </w:r>
+      <w:r>
+        <w:rPr>
+          <w:rFonts w:hint="eastAsia"/>
+        </w:rPr>
+        <w:t>等等。</w:t>
+      </w:r>
     </w:p>
     <w:p>
       <w:pPr>
@@ -7636,27 +9173,12 @@
         <w:pStyle w:val="a9"/>
         <w:widowControl/>
         <w:ind w:left="420" w:firstLineChars="0" w:firstLine="0"/>
-        <w:rPr>
-          <w:rFonts w:hint="eastAsia"/>
-        </w:rPr>
-      </w:pPr>
-      <w:r>
-        <w:rPr>
-          <w:rFonts w:hint="eastAsia"/>
-        </w:rPr>
-        <w:t>需求拆解请见《</w:t>
-      </w:r>
-      <w:r>
-        <w:rPr>
-          <w:rFonts w:hint="eastAsia"/>
-        </w:rPr>
-        <w:t>需求详情表</w:t>
-      </w:r>
-      <w:r>
-        <w:rPr>
-          <w:rFonts w:hint="eastAsia"/>
-        </w:rPr>
-        <w:t>》</w:t>
+      </w:pPr>
+      <w:r>
+        <w:rPr>
+          <w:rFonts w:hint="eastAsia"/>
+        </w:rPr>
+        <w:t>需求拆解请见《需求详情表》</w:t>
       </w:r>
     </w:p>
     <w:p>
@@ -7694,15 +9216,42 @@
         </w:rPr>
         <w:t>对接门架后台系统接口</w:t>
       </w:r>
+      <w:r>
+        <w:rPr>
+          <w:rFonts w:hint="eastAsia"/>
+        </w:rPr>
+        <w:t>。网络和工控机的</w:t>
+      </w:r>
+      <w:r>
+        <w:rPr>
+          <w:rFonts w:hint="eastAsia"/>
+        </w:rPr>
+        <w:t>shell</w:t>
+      </w:r>
+      <w:r>
+        <w:rPr>
+          <w:rFonts w:hint="eastAsia"/>
+        </w:rPr>
+        <w:t>脚本要优先执行，执行完成后再执行门架</w:t>
+      </w:r>
+      <w:r>
+        <w:rPr>
+          <w:rFonts w:hint="eastAsia"/>
+        </w:rPr>
+        <w:t>shell</w:t>
+      </w:r>
+      <w:r>
+        <w:rPr>
+          <w:rFonts w:hint="eastAsia"/>
+        </w:rPr>
+        <w:t>。</w:t>
+      </w:r>
     </w:p>
     <w:p>
       <w:pPr>
         <w:pStyle w:val="a9"/>
         <w:widowControl/>
         <w:ind w:left="420" w:firstLineChars="0" w:firstLine="0"/>
-        <w:rPr>
-          <w:rFonts w:hint="eastAsia"/>
-        </w:rPr>
       </w:pPr>
       <w:r>
         <w:rPr>
@@ -7758,9 +9307,6 @@
         <w:pStyle w:val="a9"/>
         <w:widowControl/>
         <w:ind w:left="420" w:firstLineChars="0" w:firstLine="0"/>
-        <w:rPr>
-          <w:rFonts w:hint="eastAsia"/>
-        </w:rPr>
       </w:pPr>
       <w:r>
         <w:rPr>
@@ -7779,9 +9325,34 @@
         </w:rPr>
       </w:pPr>
       <w:r>
-        <w:rPr>
-          <w:rFonts w:hint="eastAsia"/>
-        </w:rPr>
+        <w:t>---</w:t>
+      </w:r>
+      <w:r>
+        <w:rPr>
+          <w:rFonts w:hint="eastAsia"/>
+        </w:rPr>
+        <w:t>目前只</w:t>
+      </w:r>
+      <w:r>
+        <w:rPr>
+          <w:rFonts w:hint="eastAsia"/>
+        </w:rPr>
+        <w:t>ping</w:t>
+      </w:r>
+      <w:r>
+        <w:rPr>
+          <w:rFonts w:hint="eastAsia"/>
+        </w:rPr>
+        <w:t>工控机和服务器的主备。</w:t>
+      </w:r>
+    </w:p>
+    <w:p>
+      <w:pPr>
+        <w:widowControl/>
+        <w:ind w:firstLineChars="0"/>
+      </w:pPr>
+      <w:r>
+        <w:lastRenderedPageBreak/>
         <w:t>(2)</w:t>
       </w:r>
       <w:r>
@@ -7830,16 +9401,8 @@
         <w:rPr>
           <w:rFonts w:hint="eastAsia"/>
         </w:rPr>
-        <w:t xml:space="preserve">, </w:t>
-      </w:r>
-      <w:proofErr w:type="spellStart"/>
-      <w:r>
-        <w:rPr>
-          <w:rFonts w:hint="eastAsia"/>
-        </w:rPr>
-        <w:t>sysTime</w:t>
-      </w:r>
-      <w:proofErr w:type="spellEnd"/>
+        <w:t>, sysTime</w:t>
+      </w:r>
       <w:r>
         <w:rPr>
           <w:rFonts w:hint="eastAsia"/>
@@ -7915,12 +9478,523 @@
     </w:p>
     <w:p>
       <w:pPr>
+        <w:widowControl/>
+        <w:ind w:firstLineChars="0"/>
+      </w:pPr>
+      <w:r>
+        <w:rPr>
+          <w:rFonts w:hint="eastAsia"/>
+        </w:rPr>
+        <w:t>-</w:t>
+      </w:r>
+      <w:r>
+        <w:t>-----</w:t>
+      </w:r>
+      <w:r>
+        <w:rPr>
+          <w:rFonts w:hint="eastAsia"/>
+        </w:rPr>
+        <w:t>目前存活数量。</w:t>
+      </w:r>
+      <w:r>
+        <w:rPr>
+          <w:rFonts w:hint="eastAsia"/>
+        </w:rPr>
+        <w:t>工控机（</w:t>
+      </w:r>
+      <w:r>
+        <w:rPr>
+          <w:rFonts w:hint="eastAsia"/>
+        </w:rPr>
+        <w:t>5</w:t>
+      </w:r>
+      <w:r>
+        <w:rPr>
+          <w:rFonts w:hint="eastAsia"/>
+        </w:rPr>
+        <w:t>个应用</w:t>
+      </w:r>
+      <w:r>
+        <w:rPr>
+          <w:rFonts w:hint="eastAsia"/>
+        </w:rPr>
+        <w:t>+</w:t>
+      </w:r>
+      <w:r>
+        <w:t>5</w:t>
+      </w:r>
+      <w:r>
+        <w:rPr>
+          <w:rFonts w:hint="eastAsia"/>
+        </w:rPr>
+        <w:t>个守护进程）和门架服务器</w:t>
+      </w:r>
+      <w:r>
+        <w:rPr>
+          <w:rFonts w:hint="eastAsia"/>
+        </w:rPr>
+        <w:t>docker</w:t>
+      </w:r>
+      <w:r>
+        <w:rPr>
+          <w:rFonts w:hint="eastAsia"/>
+        </w:rPr>
+        <w:t>（</w:t>
+      </w:r>
+      <w:r>
+        <w:rPr>
+          <w:rFonts w:hint="eastAsia"/>
+        </w:rPr>
+        <w:t>8</w:t>
+      </w:r>
+      <w:r>
+        <w:rPr>
+          <w:rFonts w:hint="eastAsia"/>
+        </w:rPr>
+        <w:t>个应用</w:t>
+      </w:r>
+      <w:r>
+        <w:rPr>
+          <w:rFonts w:hint="eastAsia"/>
+        </w:rPr>
+        <w:t>+</w:t>
+      </w:r>
+      <w:r>
+        <w:t>8</w:t>
+      </w:r>
+      <w:r>
+        <w:rPr>
+          <w:rFonts w:hint="eastAsia"/>
+        </w:rPr>
+        <w:t>个守护进程）的应用</w:t>
+      </w:r>
+      <w:r>
+        <w:rPr>
+          <w:rFonts w:hint="eastAsia"/>
+        </w:rPr>
+        <w:t>。</w:t>
+      </w:r>
+    </w:p>
+    <w:p>
+      <w:pPr>
+        <w:widowControl/>
+        <w:ind w:firstLineChars="0"/>
+      </w:pPr>
+      <w:r>
+        <w:rPr>
+          <w:rFonts w:hint="eastAsia"/>
+        </w:rPr>
+        <w:t>设置两个系统参数为固定的数量</w:t>
+      </w:r>
+    </w:p>
+    <w:p>
+      <w:pPr>
+        <w:widowControl/>
+        <w:ind w:firstLineChars="0"/>
+        <w:rPr>
+          <w:rFonts w:hint="eastAsia"/>
+        </w:rPr>
+      </w:pPr>
+      <w:r>
+        <w:rPr>
+          <w:rFonts w:hint="eastAsia"/>
+        </w:rPr>
+        <w:t>门架服务器的</w:t>
+      </w:r>
+      <w:r>
+        <w:t>8</w:t>
+      </w:r>
+      <w:r>
+        <w:rPr>
+          <w:rFonts w:hint="eastAsia"/>
+        </w:rPr>
+        <w:t>个应用需要单独保存版本号，以便用于升级，监控平台提供保存版本号的能力（</w:t>
+      </w:r>
+      <w:r>
+        <w:t>etcdfs</w:t>
+      </w:r>
+      <w:r>
+        <w:rPr>
+          <w:rFonts w:hint="eastAsia"/>
+        </w:rPr>
+        <w:t>、</w:t>
+      </w:r>
+      <w:r>
+        <w:t>nginx</w:t>
+      </w:r>
+      <w:r>
+        <w:rPr>
+          <w:rFonts w:hint="eastAsia"/>
+        </w:rPr>
+        <w:t>、</w:t>
+      </w:r>
+      <w:r>
+        <w:t>keepalived</w:t>
+      </w:r>
+      <w:r>
+        <w:rPr>
+          <w:rFonts w:hint="eastAsia"/>
+        </w:rPr>
+        <w:t>、</w:t>
+      </w:r>
+      <w:r>
+        <w:t>redisqd</w:t>
+      </w:r>
+      <w:r>
+        <w:rPr>
+          <w:rFonts w:hint="eastAsia"/>
+        </w:rPr>
+        <w:t>、</w:t>
+      </w:r>
+      <w:r>
+        <w:t>mysql</w:t>
+      </w:r>
+      <w:r>
+        <w:rPr>
+          <w:rFonts w:hint="eastAsia"/>
+        </w:rPr>
+        <w:t>、</w:t>
+      </w:r>
+      <w:r>
+        <w:t>redis</w:t>
+      </w:r>
+      <w:r>
+        <w:rPr>
+          <w:rFonts w:hint="eastAsia"/>
+        </w:rPr>
+        <w:t>、</w:t>
+      </w:r>
+      <w:r>
+        <w:t>sentinel1</w:t>
+      </w:r>
+      <w:r>
+        <w:rPr>
+          <w:rFonts w:hint="eastAsia"/>
+        </w:rPr>
+        <w:t>、</w:t>
+      </w:r>
+      <w:r>
+        <w:t>sentinel2</w:t>
+      </w:r>
+      <w:r>
+        <w:rPr>
+          <w:rFonts w:hint="eastAsia"/>
+        </w:rPr>
+        <w:t>）；</w:t>
+      </w:r>
+    </w:p>
+    <w:p>
+      <w:pPr>
+        <w:widowControl/>
+        <w:ind w:firstLineChars="0"/>
+        <w:rPr>
+          <w:rFonts w:hint="eastAsia"/>
+        </w:rPr>
+      </w:pPr>
+    </w:p>
+    <w:p>
+      <w:pPr>
+        <w:widowControl/>
+        <w:ind w:firstLineChars="0"/>
+      </w:pPr>
+      <w:r>
+        <w:rPr>
+          <w:rFonts w:hint="eastAsia"/>
+        </w:rPr>
+        <w:t>-</w:t>
+      </w:r>
+      <w:r>
+        <w:t>--</w:t>
+      </w:r>
+      <w:r>
+        <w:rPr>
+          <w:rFonts w:hint="eastAsia"/>
+        </w:rPr>
+        <w:t>是否与部联网中心联通：门架</w:t>
+      </w:r>
+      <w:r>
+        <w:rPr>
+          <w:rFonts w:hint="eastAsia"/>
+        </w:rPr>
+        <w:t>ping</w:t>
+      </w:r>
+      <w:r>
+        <w:rPr>
+          <w:rFonts w:hint="eastAsia"/>
+        </w:rPr>
+        <w:t>部里</w:t>
+      </w:r>
+      <w:r>
+        <w:rPr>
+          <w:rFonts w:hint="eastAsia"/>
+        </w:rPr>
+        <w:t>7</w:t>
+      </w:r>
+      <w:r>
+        <w:t>.7</w:t>
+      </w:r>
+    </w:p>
+    <w:p>
+      <w:pPr>
+        <w:widowControl/>
+        <w:ind w:firstLineChars="0"/>
+      </w:pPr>
+      <w:commentRangeStart w:id="0"/>
+      <w:r>
+        <w:rPr>
+          <w:rFonts w:hint="eastAsia"/>
+        </w:rPr>
+        <w:t>-</w:t>
+      </w:r>
+      <w:r>
+        <w:t>---</w:t>
+      </w:r>
+      <w:r>
+        <w:rPr>
+          <w:rFonts w:hint="eastAsia"/>
+        </w:rPr>
+        <w:t>交通部</w:t>
+      </w:r>
+      <w:r>
+        <w:rPr>
+          <w:rFonts w:hint="eastAsia"/>
+        </w:rPr>
+        <w:t>DNS</w:t>
+      </w:r>
+      <w:r>
+        <w:t xml:space="preserve"> </w:t>
+      </w:r>
+      <w:r>
+        <w:rPr>
+          <w:rFonts w:hint="eastAsia"/>
+        </w:rPr>
+        <w:t>怎么展示</w:t>
+      </w:r>
+      <w:commentRangeEnd w:id="0"/>
+      <w:r>
+        <w:rPr>
+          <w:rStyle w:val="ac"/>
+        </w:rPr>
+        <w:commentReference w:id="0"/>
+      </w:r>
+      <w:r>
+        <w:rPr>
+          <w:rFonts w:hint="eastAsia"/>
+        </w:rPr>
+        <w:t>？以及是否影响异常信息展示？</w:t>
+      </w:r>
+    </w:p>
+    <w:p>
+      <w:pPr>
+        <w:widowControl/>
+        <w:ind w:firstLineChars="0"/>
+        <w:rPr>
+          <w:rFonts w:hint="eastAsia"/>
+        </w:rPr>
+      </w:pPr>
+      <w:r>
+        <w:rPr>
+          <w:rFonts w:hint="eastAsia"/>
+        </w:rPr>
+        <w:t>-</w:t>
+      </w:r>
+      <w:r>
+        <w:t>----</w:t>
+      </w:r>
+      <w:r>
+        <w:rPr>
+          <w:rFonts w:hint="eastAsia"/>
+          <w:b/>
+          <w:bCs/>
+        </w:rPr>
+        <w:t>门架异常逻辑</w:t>
+      </w:r>
+      <w:r>
+        <w:rPr>
+          <w:rFonts w:hint="eastAsia"/>
+        </w:rPr>
+        <w:t>：</w:t>
+      </w:r>
+      <w:r>
+        <w:rPr>
+          <w:rFonts w:hint="eastAsia"/>
+        </w:rPr>
+        <w:t>ping</w:t>
+      </w:r>
+      <w:r>
+        <w:rPr>
+          <w:rFonts w:hint="eastAsia"/>
+        </w:rPr>
+        <w:t>不同</w:t>
+      </w:r>
+      <w:r>
+        <w:rPr>
+          <w:rFonts w:hint="eastAsia"/>
+        </w:rPr>
+        <w:t xml:space="preserve"> ||</w:t>
+      </w:r>
+      <w:r>
+        <w:t xml:space="preserve"> </w:t>
+      </w:r>
+      <w:r>
+        <w:rPr>
+          <w:rFonts w:hint="eastAsia"/>
+        </w:rPr>
+        <w:t>目前存活数量不达标</w:t>
+      </w:r>
+      <w:r>
+        <w:rPr>
+          <w:rFonts w:hint="eastAsia"/>
+        </w:rPr>
+        <w:t xml:space="preserve"> ||</w:t>
+      </w:r>
+      <w:r>
+        <w:t xml:space="preserve"> </w:t>
+      </w:r>
+      <w:r>
+        <w:rPr>
+          <w:rFonts w:hint="eastAsia"/>
+        </w:rPr>
+        <w:t>ping</w:t>
+      </w:r>
+      <w:r>
+        <w:t xml:space="preserve">7.7 </w:t>
+      </w:r>
+      <w:r>
+        <w:rPr>
+          <w:rFonts w:hint="eastAsia"/>
+        </w:rPr>
+        <w:t>不通</w:t>
+      </w:r>
+      <w:r>
+        <w:rPr>
+          <w:rFonts w:hint="eastAsia"/>
+        </w:rPr>
+        <w:t xml:space="preserve"> ||</w:t>
+      </w:r>
+      <w:r>
+        <w:t xml:space="preserve"> </w:t>
+      </w:r>
+      <w:r>
+        <w:rPr>
+          <w:rFonts w:hint="eastAsia"/>
+        </w:rPr>
+        <w:t>sys</w:t>
+      </w:r>
+      <w:r>
+        <w:t xml:space="preserve">Time – </w:t>
+      </w:r>
+      <w:r>
+        <w:rPr>
+          <w:rFonts w:hint="eastAsia"/>
+        </w:rPr>
+        <w:t>门架数据时间</w:t>
+      </w:r>
+      <w:r>
+        <w:rPr>
+          <w:rFonts w:hint="eastAsia"/>
+        </w:rPr>
+        <w:t xml:space="preserve"> &gt;</w:t>
+      </w:r>
+      <w:r>
+        <w:t xml:space="preserve">  2</w:t>
+      </w:r>
+      <w:r>
+        <w:rPr>
+          <w:rFonts w:hint="eastAsia"/>
+        </w:rPr>
+        <w:t>h</w:t>
+      </w:r>
+      <w:r>
+        <w:t xml:space="preserve"> </w:t>
+      </w:r>
+      <w:r>
+        <w:rPr>
+          <w:rFonts w:hint="eastAsia"/>
+        </w:rPr>
+        <w:t>||</w:t>
+      </w:r>
+      <w:r>
+        <w:t xml:space="preserve"> </w:t>
+      </w:r>
+      <w:r>
+        <w:rPr>
+          <w:rFonts w:hint="eastAsia"/>
+        </w:rPr>
+        <w:t>从版本号表中获取到</w:t>
+      </w:r>
+      <w:r>
+        <w:rPr>
+          <w:rFonts w:hint="eastAsia"/>
+        </w:rPr>
+        <w:t>8</w:t>
+      </w:r>
+      <w:r>
+        <w:rPr>
+          <w:rFonts w:hint="eastAsia"/>
+        </w:rPr>
+        <w:t>个</w:t>
+      </w:r>
+      <w:r>
+        <w:rPr>
+          <w:rFonts w:hint="eastAsia"/>
+        </w:rPr>
+        <w:t>标准的版本号</w:t>
+      </w:r>
+      <w:r>
+        <w:rPr>
+          <w:rFonts w:hint="eastAsia"/>
+        </w:rPr>
+        <w:t xml:space="preserve"> </w:t>
+      </w:r>
+      <w:r>
+        <w:rPr>
+          <w:rFonts w:hint="eastAsia"/>
+        </w:rPr>
+        <w:t>！</w:t>
+      </w:r>
+      <w:r>
+        <w:rPr>
+          <w:rFonts w:hint="eastAsia"/>
+        </w:rPr>
+        <w:t>=</w:t>
+      </w:r>
+      <w:r>
+        <w:t xml:space="preserve"> </w:t>
+      </w:r>
+      <w:r>
+        <w:rPr>
+          <w:rFonts w:hint="eastAsia"/>
+        </w:rPr>
+        <w:t>当前应用存活的版本号</w:t>
+      </w:r>
+      <w:r>
+        <w:rPr>
+          <w:rFonts w:hint="eastAsia"/>
+        </w:rPr>
+        <w:t xml:space="preserve"> ||</w:t>
+      </w:r>
+      <w:r>
+        <w:t xml:space="preserve"> </w:t>
+      </w:r>
+      <w:r>
+        <w:rPr>
+          <w:rFonts w:hint="eastAsia"/>
+        </w:rPr>
+        <w:t>全部工控机</w:t>
+      </w:r>
+      <w:r>
+        <w:rPr>
+          <w:rFonts w:hint="eastAsia"/>
+        </w:rPr>
+        <w:t xml:space="preserve"> </w:t>
+      </w:r>
+    </w:p>
+    <w:p>
+      <w:pPr>
         <w:pStyle w:val="a9"/>
         <w:widowControl/>
         <w:ind w:left="420" w:firstLineChars="0" w:firstLine="0"/>
-        <w:rPr>
-          <w:rFonts w:hint="eastAsia"/>
-        </w:rPr>
       </w:pPr>
       <w:r>
         <w:rPr>
@@ -7982,24 +10056,192 @@
         </w:rPr>
         <w:t>：应用名称，应用状态，应用版本号】，</w:t>
       </w:r>
-      <w:proofErr w:type="spellStart"/>
       <w:r>
         <w:rPr>
           <w:rFonts w:hint="eastAsia"/>
         </w:rPr>
         <w:t>systime</w:t>
       </w:r>
-      <w:proofErr w:type="spellEnd"/>
-    </w:p>
-    <w:p>
-      <w:pPr>
-        <w:pStyle w:val="a9"/>
-        <w:widowControl/>
-        <w:ind w:left="420" w:firstLineChars="0" w:firstLine="0"/>
-        <w:rPr>
-          <w:rFonts w:hint="eastAsia"/>
-        </w:rPr>
-      </w:pPr>
+    </w:p>
+    <w:p>
+      <w:pPr>
+        <w:widowControl/>
+        <w:ind w:firstLineChars="0"/>
+      </w:pPr>
+      <w:r>
+        <w:rPr>
+          <w:rFonts w:hint="eastAsia"/>
+        </w:rPr>
+        <w:t>-</w:t>
+      </w:r>
+      <w:r>
+        <w:t>---</w:t>
+      </w:r>
+      <w:r>
+        <w:rPr>
+          <w:rFonts w:hint="eastAsia"/>
+        </w:rPr>
+        <w:t>工控机的</w:t>
+      </w:r>
+      <w:r>
+        <w:rPr>
+          <w:rFonts w:hint="eastAsia"/>
+        </w:rPr>
+        <w:t>5</w:t>
+      </w:r>
+      <w:r>
+        <w:rPr>
+          <w:rFonts w:hint="eastAsia"/>
+        </w:rPr>
+        <w:t>个应用需要单独保存版本号，以便用于升级，监控平台提供保存版本号的能力（</w:t>
+      </w:r>
+      <w:r>
+        <w:t>etcrun</w:t>
+      </w:r>
+      <w:r>
+        <w:rPr>
+          <w:rFonts w:hint="eastAsia"/>
+        </w:rPr>
+        <w:t>、</w:t>
+      </w:r>
+      <w:r>
+        <w:t>feeserver</w:t>
+      </w:r>
+      <w:r>
+        <w:rPr>
+          <w:rFonts w:hint="eastAsia"/>
+        </w:rPr>
+        <w:t>、</w:t>
+      </w:r>
+      <w:r>
+        <w:t>redissync</w:t>
+      </w:r>
+      <w:r>
+        <w:rPr>
+          <w:rFonts w:hint="eastAsia"/>
+        </w:rPr>
+        <w:t>、</w:t>
+      </w:r>
+      <w:r>
+        <w:t>redisrun</w:t>
+      </w:r>
+    </w:p>
+    <w:p>
+      <w:pPr>
+        <w:widowControl/>
+        <w:ind w:firstLineChars="0"/>
+      </w:pPr>
+      <w:r>
+        <w:t>keepalived</w:t>
+      </w:r>
+      <w:r>
+        <w:rPr>
+          <w:rFonts w:hint="eastAsia"/>
+        </w:rPr>
+        <w:t>）；</w:t>
+      </w:r>
+    </w:p>
+    <w:p>
+      <w:pPr>
+        <w:widowControl/>
+        <w:ind w:firstLineChars="0" w:firstLine="0"/>
+      </w:pPr>
+      <w:r>
+        <w:rPr>
+          <w:rFonts w:hint="eastAsia"/>
+        </w:rPr>
+        <w:lastRenderedPageBreak/>
+        <w:t>-</w:t>
+      </w:r>
+      <w:r>
+        <w:t>-----</w:t>
+      </w:r>
+      <w:r>
+        <w:rPr>
+          <w:rFonts w:hint="eastAsia"/>
+          <w:b/>
+          <w:bCs/>
+        </w:rPr>
+        <w:t>工控机的异常逻辑：</w:t>
+      </w:r>
+      <w:r>
+        <w:rPr>
+          <w:rFonts w:hint="eastAsia"/>
+        </w:rPr>
+        <w:t>ping</w:t>
+      </w:r>
+      <w:r>
+        <w:rPr>
+          <w:rFonts w:hint="eastAsia"/>
+        </w:rPr>
+        <w:t>不通</w:t>
+      </w:r>
+      <w:r>
+        <w:rPr>
+          <w:rFonts w:hint="eastAsia"/>
+        </w:rPr>
+        <w:t xml:space="preserve"> ||</w:t>
+      </w:r>
+      <w:r>
+        <w:t xml:space="preserve"> </w:t>
+      </w:r>
+      <w:r>
+        <w:rPr>
+          <w:rFonts w:hint="eastAsia"/>
+        </w:rPr>
+        <w:t>存活数量</w:t>
+      </w:r>
+      <w:r>
+        <w:rPr>
+          <w:rFonts w:hint="eastAsia"/>
+        </w:rPr>
+        <w:t xml:space="preserve"> ||</w:t>
+      </w:r>
+      <w:r>
+        <w:t xml:space="preserve"> </w:t>
+      </w:r>
+      <w:r>
+        <w:rPr>
+          <w:rFonts w:hint="eastAsia"/>
+        </w:rPr>
+        <w:t>从版本号表中获取到</w:t>
+      </w:r>
+      <w:r>
+        <w:t>5</w:t>
+      </w:r>
+      <w:r>
+        <w:rPr>
+          <w:rFonts w:hint="eastAsia"/>
+        </w:rPr>
+        <w:t>个标准的版本号</w:t>
+      </w:r>
+      <w:r>
+        <w:rPr>
+          <w:rFonts w:hint="eastAsia"/>
+        </w:rPr>
+        <w:t xml:space="preserve"> </w:t>
+      </w:r>
+      <w:r>
+        <w:rPr>
+          <w:rFonts w:hint="eastAsia"/>
+        </w:rPr>
+        <w:t>！</w:t>
+      </w:r>
+      <w:r>
+        <w:rPr>
+          <w:rFonts w:hint="eastAsia"/>
+        </w:rPr>
+        <w:t>=</w:t>
+      </w:r>
+      <w:r>
+        <w:t xml:space="preserve"> </w:t>
+      </w:r>
+      <w:r>
+        <w:rPr>
+          <w:rFonts w:hint="eastAsia"/>
+        </w:rPr>
+        <w:t>当前应用存活的版本号</w:t>
+      </w:r>
     </w:p>
     <w:p>
       <w:pPr>
@@ -8015,7 +10257,6 @@
         <w:rPr>
           <w:rFonts w:hint="eastAsia"/>
         </w:rPr>
-        <w:lastRenderedPageBreak/>
         <w:t>数据库设计</w:t>
       </w:r>
     </w:p>
@@ -8031,7 +10272,6 @@
         </w:rPr>
         <w:t>详情请参照数据库的相关表已经</w:t>
       </w:r>
-      <w:proofErr w:type="spellStart"/>
       <w:r>
         <w:rPr>
           <w:rFonts w:hint="eastAsia"/>
@@ -8041,7 +10281,6 @@
       <w:r>
         <w:t>DB.pdm</w:t>
       </w:r>
-      <w:proofErr w:type="spellEnd"/>
       <w:r>
         <w:rPr>
           <w:rFonts w:hint="eastAsia"/>
@@ -8060,10 +10299,10 @@
           <w:noProof/>
         </w:rPr>
         <w:drawing>
-          <wp:inline distT="0" distB="0" distL="0" distR="0" wp14:anchorId="71EEA5D4" wp14:editId="2A68A8AB">
-            <wp:extent cx="5274310" cy="4865370"/>
-            <wp:effectExtent l="0" t="0" r="2540" b="0"/>
-            <wp:docPr id="22" name="图片 22"/>
+          <wp:inline distT="0" distB="0" distL="0" distR="0" wp14:anchorId="58B2EC61" wp14:editId="7530C435">
+            <wp:extent cx="5274310" cy="4981575"/>
+            <wp:effectExtent l="0" t="0" r="2540" b="9525"/>
+            <wp:docPr id="25" name="图片 25"/>
             <wp:cNvGraphicFramePr>
               <a:graphicFrameLocks xmlns:a="http://schemas.openxmlformats.org/drawingml/2006/main" noChangeAspect="1"/>
             </wp:cNvGraphicFramePr>
@@ -8075,7 +10314,7 @@
                     <pic:cNvPicPr/>
                   </pic:nvPicPr>
                   <pic:blipFill>
-                    <a:blip r:embed="rId25"/>
+                    <a:blip r:embed="rId30"/>
                     <a:stretch>
                       <a:fillRect/>
                     </a:stretch>
@@ -8083,7 +10322,7 @@
                   <pic:spPr>
                     <a:xfrm>
                       <a:off x="0" y="0"/>
-                      <a:ext cx="5274310" cy="4865370"/>
+                      <a:ext cx="5274310" cy="4981575"/>
                     </a:xfrm>
                     <a:prstGeom prst="rect">
                       <a:avLst/>
@@ -8095,17 +10334,14 @@
           </wp:inline>
         </w:drawing>
       </w:r>
+      <w:bookmarkStart w:id="1" w:name="_GoBack"/>
+      <w:bookmarkEnd w:id="1"/>
     </w:p>
     <w:p>
       <w:pPr>
         <w:widowControl/>
         <w:ind w:firstLineChars="0"/>
-        <w:rPr>
-          <w:rFonts w:hint="eastAsia"/>
-        </w:rPr>
-      </w:pPr>
-      <w:bookmarkStart w:id="0" w:name="_GoBack"/>
-      <w:bookmarkEnd w:id="0"/>
+      </w:pPr>
     </w:p>
     <w:p>
       <w:pPr>
@@ -8180,19 +10416,11 @@
         </w:numPr>
         <w:ind w:firstLineChars="0"/>
       </w:pPr>
-      <w:proofErr w:type="gramStart"/>
-      <w:r>
-        <w:rPr>
-          <w:rFonts w:hint="eastAsia"/>
-        </w:rPr>
-        <w:t>构建表</w:t>
-      </w:r>
-      <w:proofErr w:type="gramEnd"/>
-      <w:r>
-        <w:rPr>
-          <w:rFonts w:hint="eastAsia"/>
-        </w:rPr>
-        <w:t>模型：</w:t>
+      <w:r>
+        <w:rPr>
+          <w:rFonts w:hint="eastAsia"/>
+        </w:rPr>
+        <w:t>构建表模型：</w:t>
       </w:r>
     </w:p>
     <w:p>
@@ -8205,7 +10433,6 @@
         <w:rPr>
           <w:rFonts w:hint="eastAsia"/>
         </w:rPr>
-        <w:lastRenderedPageBreak/>
         <w:t>登录日志表</w:t>
       </w:r>
     </w:p>
@@ -8379,12 +10606,12 @@
       </w:r>
     </w:p>
     <w:sectPr>
-      <w:headerReference w:type="even" r:id="rId26"/>
-      <w:headerReference w:type="default" r:id="rId27"/>
-      <w:footerReference w:type="even" r:id="rId28"/>
-      <w:footerReference w:type="default" r:id="rId29"/>
-      <w:headerReference w:type="first" r:id="rId30"/>
-      <w:footerReference w:type="first" r:id="rId31"/>
+      <w:headerReference w:type="even" r:id="rId31"/>
+      <w:headerReference w:type="default" r:id="rId32"/>
+      <w:footerReference w:type="even" r:id="rId33"/>
+      <w:footerReference w:type="default" r:id="rId34"/>
+      <w:headerReference w:type="first" r:id="rId35"/>
+      <w:footerReference w:type="first" r:id="rId36"/>
       <w:pgSz w:w="11906" w:h="16838"/>
       <w:pgMar w:top="1440" w:right="1800" w:bottom="1440" w:left="1800" w:header="851" w:footer="992" w:gutter="0"/>
       <w:cols w:space="425"/>
@@ -8392,6 +10619,46 @@
     </w:sectPr>
   </w:body>
 </w:document>
+</file>
+
+<file path=word/comments.xml><?xml version="1.0" encoding="utf-8"?>
+<w:comments xmlns:wpc="http://schemas.microsoft.com/office/word/2010/wordprocessingCanvas" xmlns:cx="http://schemas.microsoft.com/office/drawing/2014/chartex" xmlns:cx1="http://schemas.microsoft.com/office/drawing/2015/9/8/chartex" xmlns:cx2="http://schemas.microsoft.com/office/drawing/2015/10/21/chartex" xmlns:cx3="http://schemas.microsoft.com/office/drawing/2016/5/9/chartex" xmlns:cx4="http://schemas.microsoft.com/office/drawing/2016/5/10/chartex" xmlns:cx5="http://schemas.microsoft.com/office/drawing/2016/5/11/chartex" xmlns:cx6="http://schemas.microsoft.com/office/drawing/2016/5/12/chartex" xmlns:cx7="http://schemas.microsoft.com/office/drawing/2016/5/13/chartex" xmlns:cx8="http://schemas.microsoft.com/office/drawing/2016/5/14/chartex" xmlns:mc="http://schemas.openxmlformats.org/markup-compatibility/2006" xmlns:aink="http://schemas.microsoft.com/office/drawing/2016/ink" xmlns:am3d="http://schemas.microsoft.com/office/drawing/2017/model3d" xmlns:o="urn:schemas-microsoft-com:office:office" xmlns:r="http://schemas.openxmlformats.org/officeDocument/2006/relationships" xmlns:m="http://schemas.openxmlformats.org/officeDocument/2006/math" xmlns:v="urn:schemas-microsoft-com:vml" xmlns:wp14="http://schemas.microsoft.com/office/word/2010/wordprocessingDrawing" xmlns:wp="http://schemas.openxmlformats.org/drawingml/2006/wordprocessingDrawing" xmlns:w10="urn:schemas-microsoft-com:office:word" xmlns:w="http://schemas.openxmlformats.org/wordprocessingml/2006/main" xmlns:w14="http://schemas.microsoft.com/office/word/2010/wordml" xmlns:w15="http://schemas.microsoft.com/office/word/2012/wordml" xmlns:w16cid="http://schemas.microsoft.com/office/word/2016/wordml/cid" xmlns:w16se="http://schemas.microsoft.com/office/word/2015/wordml/symex" xmlns:wpg="http://schemas.microsoft.com/office/word/2010/wordprocessingGroup" xmlns:wpi="http://schemas.microsoft.com/office/word/2010/wordprocessingInk" xmlns:wne="http://schemas.microsoft.com/office/word/2006/wordml" xmlns:wps="http://schemas.microsoft.com/office/word/2010/wordprocessingShape" mc:Ignorable="w14 w15 w16se w16cid wp14">
+  <w:comment w:id="0" w:author="刘 亮亮" w:date="2020-03-07T10:10:00Z" w:initials="刘">
+    <w:p>
+      <w:pPr>
+        <w:pStyle w:val="ad"/>
+        <w:ind w:firstLine="420"/>
+        <w:rPr>
+          <w:rFonts w:hint="eastAsia"/>
+        </w:rPr>
+      </w:pPr>
+      <w:r>
+        <w:rPr>
+          <w:rStyle w:val="ac"/>
+        </w:rPr>
+        <w:annotationRef/>
+      </w:r>
+      <w:r>
+        <w:rPr>
+          <w:rFonts w:hint="eastAsia"/>
+        </w:rPr>
+        <w:t>遗留问题：博文跟踪</w:t>
+      </w:r>
+    </w:p>
+  </w:comment>
+</w:comments>
+</file>
+
+<file path=word/commentsExtended.xml><?xml version="1.0" encoding="utf-8"?>
+<w15:commentsEx xmlns:wpc="http://schemas.microsoft.com/office/word/2010/wordprocessingCanvas" xmlns:cx="http://schemas.microsoft.com/office/drawing/2014/chartex" xmlns:cx1="http://schemas.microsoft.com/office/drawing/2015/9/8/chartex" xmlns:cx2="http://schemas.microsoft.com/office/drawing/2015/10/21/chartex" xmlns:cx3="http://schemas.microsoft.com/office/drawing/2016/5/9/chartex" xmlns:cx4="http://schemas.microsoft.com/office/drawing/2016/5/10/chartex" xmlns:cx5="http://schemas.microsoft.com/office/drawing/2016/5/11/chartex" xmlns:cx6="http://schemas.microsoft.com/office/drawing/2016/5/12/chartex" xmlns:cx7="http://schemas.microsoft.com/office/drawing/2016/5/13/chartex" xmlns:cx8="http://schemas.microsoft.com/office/drawing/2016/5/14/chartex" xmlns:mc="http://schemas.openxmlformats.org/markup-compatibility/2006" xmlns:aink="http://schemas.microsoft.com/office/drawing/2016/ink" xmlns:am3d="http://schemas.microsoft.com/office/drawing/2017/model3d" xmlns:o="urn:schemas-microsoft-com:office:office" xmlns:r="http://schemas.openxmlformats.org/officeDocument/2006/relationships" xmlns:m="http://schemas.openxmlformats.org/officeDocument/2006/math" xmlns:v="urn:schemas-microsoft-com:vml" xmlns:wp14="http://schemas.microsoft.com/office/word/2010/wordprocessingDrawing" xmlns:wp="http://schemas.openxmlformats.org/drawingml/2006/wordprocessingDrawing" xmlns:w10="urn:schemas-microsoft-com:office:word" xmlns:w="http://schemas.openxmlformats.org/wordprocessingml/2006/main" xmlns:w14="http://schemas.microsoft.com/office/word/2010/wordml" xmlns:w15="http://schemas.microsoft.com/office/word/2012/wordml" xmlns:w16cid="http://schemas.microsoft.com/office/word/2016/wordml/cid" xmlns:w16se="http://schemas.microsoft.com/office/word/2015/wordml/symex" xmlns:wpg="http://schemas.microsoft.com/office/word/2010/wordprocessingGroup" xmlns:wpi="http://schemas.microsoft.com/office/word/2010/wordprocessingInk" xmlns:wne="http://schemas.microsoft.com/office/word/2006/wordml" xmlns:wps="http://schemas.microsoft.com/office/word/2010/wordprocessingShape" mc:Ignorable="w14 w15 w16se w16cid wp14">
+  <w15:commentEx w15:paraId="317ECCB4" w15:done="0"/>
+</w15:commentsEx>
+</file>
+
+<file path=word/commentsIds.xml><?xml version="1.0" encoding="utf-8"?>
+<w16cid:commentsIds xmlns:wpc="http://schemas.microsoft.com/office/word/2010/wordprocessingCanvas" xmlns:cx="http://schemas.microsoft.com/office/drawing/2014/chartex" xmlns:cx1="http://schemas.microsoft.com/office/drawing/2015/9/8/chartex" xmlns:cx2="http://schemas.microsoft.com/office/drawing/2015/10/21/chartex" xmlns:cx3="http://schemas.microsoft.com/office/drawing/2016/5/9/chartex" xmlns:cx4="http://schemas.microsoft.com/office/drawing/2016/5/10/chartex" xmlns:cx5="http://schemas.microsoft.com/office/drawing/2016/5/11/chartex" xmlns:cx6="http://schemas.microsoft.com/office/drawing/2016/5/12/chartex" xmlns:cx7="http://schemas.microsoft.com/office/drawing/2016/5/13/chartex" xmlns:cx8="http://schemas.microsoft.com/office/drawing/2016/5/14/chartex" xmlns:mc="http://schemas.openxmlformats.org/markup-compatibility/2006" xmlns:aink="http://schemas.microsoft.com/office/drawing/2016/ink" xmlns:am3d="http://schemas.microsoft.com/office/drawing/2017/model3d" xmlns:o="urn:schemas-microsoft-com:office:office" xmlns:r="http://schemas.openxmlformats.org/officeDocument/2006/relationships" xmlns:m="http://schemas.openxmlformats.org/officeDocument/2006/math" xmlns:v="urn:schemas-microsoft-com:vml" xmlns:wp14="http://schemas.microsoft.com/office/word/2010/wordprocessingDrawing" xmlns:wp="http://schemas.openxmlformats.org/drawingml/2006/wordprocessingDrawing" xmlns:w10="urn:schemas-microsoft-com:office:word" xmlns:w="http://schemas.openxmlformats.org/wordprocessingml/2006/main" xmlns:w14="http://schemas.microsoft.com/office/word/2010/wordml" xmlns:w15="http://schemas.microsoft.com/office/word/2012/wordml" xmlns:w16cid="http://schemas.microsoft.com/office/word/2016/wordml/cid" xmlns:w16se="http://schemas.microsoft.com/office/word/2015/wordml/symex" xmlns:wpg="http://schemas.microsoft.com/office/word/2010/wordprocessingGroup" xmlns:wpi="http://schemas.microsoft.com/office/word/2010/wordprocessingInk" xmlns:wne="http://schemas.microsoft.com/office/word/2006/wordml" xmlns:wps="http://schemas.microsoft.com/office/word/2010/wordprocessingShape" mc:Ignorable="w14 w15 w16se w16cid wp14">
+  <w16cid:commentId w16cid:paraId="317ECCB4" w16cid:durableId="220DF195"/>
+</w16cid:commentsIds>
 </file>
 
 <file path=word/endnotes.xml><?xml version="1.0" encoding="utf-8"?>
@@ -10185,6 +12452,14 @@
   </w:num>
   <w:numIdMacAtCleanup w:val="5"/>
 </w:numbering>
+</file>
+
+<file path=word/people.xml><?xml version="1.0" encoding="utf-8"?>
+<w15:people xmlns:wpc="http://schemas.microsoft.com/office/word/2010/wordprocessingCanvas" xmlns:cx="http://schemas.microsoft.com/office/drawing/2014/chartex" xmlns:cx1="http://schemas.microsoft.com/office/drawing/2015/9/8/chartex" xmlns:cx2="http://schemas.microsoft.com/office/drawing/2015/10/21/chartex" xmlns:cx3="http://schemas.microsoft.com/office/drawing/2016/5/9/chartex" xmlns:cx4="http://schemas.microsoft.com/office/drawing/2016/5/10/chartex" xmlns:cx5="http://schemas.microsoft.com/office/drawing/2016/5/11/chartex" xmlns:cx6="http://schemas.microsoft.com/office/drawing/2016/5/12/chartex" xmlns:cx7="http://schemas.microsoft.com/office/drawing/2016/5/13/chartex" xmlns:cx8="http://schemas.microsoft.com/office/drawing/2016/5/14/chartex" xmlns:mc="http://schemas.openxmlformats.org/markup-compatibility/2006" xmlns:aink="http://schemas.microsoft.com/office/drawing/2016/ink" xmlns:am3d="http://schemas.microsoft.com/office/drawing/2017/model3d" xmlns:o="urn:schemas-microsoft-com:office:office" xmlns:r="http://schemas.openxmlformats.org/officeDocument/2006/relationships" xmlns:m="http://schemas.openxmlformats.org/officeDocument/2006/math" xmlns:v="urn:schemas-microsoft-com:vml" xmlns:wp14="http://schemas.microsoft.com/office/word/2010/wordprocessingDrawing" xmlns:wp="http://schemas.openxmlformats.org/drawingml/2006/wordprocessingDrawing" xmlns:w10="urn:schemas-microsoft-com:office:word" xmlns:w="http://schemas.openxmlformats.org/wordprocessingml/2006/main" xmlns:w14="http://schemas.microsoft.com/office/word/2010/wordml" xmlns:w15="http://schemas.microsoft.com/office/word/2012/wordml" xmlns:w16cid="http://schemas.microsoft.com/office/word/2016/wordml/cid" xmlns:w16se="http://schemas.microsoft.com/office/word/2015/wordml/symex" xmlns:wpg="http://schemas.microsoft.com/office/word/2010/wordprocessingGroup" xmlns:wpi="http://schemas.microsoft.com/office/word/2010/wordprocessingInk" xmlns:wne="http://schemas.microsoft.com/office/word/2006/wordml" xmlns:wps="http://schemas.microsoft.com/office/word/2010/wordprocessingShape" mc:Ignorable="w14 w15 w16se w16cid wp14">
+  <w15:person w15:author="刘 亮亮">
+    <w15:presenceInfo w15:providerId="Windows Live" w15:userId="bc2da03acd460c71"/>
+  </w15:person>
+</w15:people>
 </file>
 
 <file path=word/styles.xml><?xml version="1.0" encoding="utf-8"?>

--- a/01需求调研和技术建议书/01总体方案/运维平台需求规格说明书.docx
+++ b/01需求调研和技术建议书/01总体方案/运维平台需求规格说明书.docx
@@ -5510,139 +5510,192 @@
         <w:pStyle w:val="a9"/>
         <w:widowControl/>
         <w:ind w:left="1080" w:firstLineChars="0" w:firstLine="0"/>
-      </w:pPr>
-      <w:r>
-        <w:rPr>
-          <w:rFonts w:hint="eastAsia"/>
+        <w:rPr>
+          <w:strike/>
+        </w:rPr>
+      </w:pPr>
+      <w:r>
+        <w:rPr>
+          <w:rFonts w:hint="eastAsia"/>
+          <w:strike/>
         </w:rPr>
         <w:t>每次任务执行时，查询</w:t>
       </w:r>
-      <w:r>
+      <w:proofErr w:type="spellStart"/>
+      <w:r>
+        <w:rPr>
+          <w:strike/>
+        </w:rPr>
         <w:t>net</w:t>
       </w:r>
       <w:r>
         <w:rPr>
           <w:rFonts w:hint="eastAsia"/>
+          <w:strike/>
         </w:rPr>
         <w:t>_</w:t>
       </w:r>
       <w:r>
+        <w:rPr>
+          <w:strike/>
+        </w:rPr>
         <w:t>connect_info</w:t>
       </w:r>
-      <w:r>
-        <w:rPr>
-          <w:rFonts w:hint="eastAsia"/>
+      <w:proofErr w:type="spellEnd"/>
+      <w:r>
+        <w:rPr>
+          <w:rFonts w:hint="eastAsia"/>
+          <w:strike/>
         </w:rPr>
         <w:t>表中数据，将</w:t>
       </w:r>
-      <w:r>
-        <w:rPr>
-          <w:rFonts w:hint="eastAsia"/>
+      <w:proofErr w:type="spellStart"/>
+      <w:r>
+        <w:rPr>
+          <w:rFonts w:hint="eastAsia"/>
+          <w:strike/>
         </w:rPr>
         <w:t>net</w:t>
       </w:r>
       <w:r>
+        <w:rPr>
+          <w:strike/>
+        </w:rPr>
         <w:t>_connect_</w:t>
       </w:r>
       <w:r>
         <w:rPr>
           <w:rFonts w:hint="eastAsia"/>
+          <w:strike/>
         </w:rPr>
         <w:t>process</w:t>
       </w:r>
-      <w:r>
-        <w:rPr>
-          <w:rFonts w:hint="eastAsia"/>
+      <w:proofErr w:type="spellEnd"/>
+      <w:r>
+        <w:rPr>
+          <w:rFonts w:hint="eastAsia"/>
+          <w:strike/>
         </w:rPr>
         <w:t>数据</w:t>
       </w:r>
       <w:r>
         <w:rPr>
           <w:rFonts w:hint="eastAsia"/>
+          <w:strike/>
         </w:rPr>
         <w:t>保存到</w:t>
       </w:r>
-      <w:r>
-        <w:rPr>
-          <w:rFonts w:hint="eastAsia"/>
+      <w:proofErr w:type="spellStart"/>
+      <w:r>
+        <w:rPr>
+          <w:rFonts w:hint="eastAsia"/>
+          <w:strike/>
         </w:rPr>
         <w:t>net</w:t>
       </w:r>
       <w:r>
+        <w:rPr>
+          <w:strike/>
+        </w:rPr>
         <w:t>_connect_his</w:t>
       </w:r>
-      <w:r>
-        <w:rPr>
-          <w:rFonts w:hint="eastAsia"/>
+      <w:proofErr w:type="spellEnd"/>
+      <w:r>
+        <w:rPr>
+          <w:rFonts w:hint="eastAsia"/>
+          <w:strike/>
         </w:rPr>
         <w:t>表中，将新获取的数据</w:t>
       </w:r>
       <w:r>
         <w:rPr>
           <w:rFonts w:hint="eastAsia"/>
+          <w:strike/>
         </w:rPr>
         <w:t>保存到业务表中</w:t>
       </w:r>
-      <w:r>
-        <w:rPr>
-          <w:rFonts w:hint="eastAsia"/>
+      <w:proofErr w:type="spellStart"/>
+      <w:r>
+        <w:rPr>
+          <w:rFonts w:hint="eastAsia"/>
+          <w:strike/>
         </w:rPr>
         <w:t>net</w:t>
       </w:r>
       <w:r>
+        <w:rPr>
+          <w:strike/>
+        </w:rPr>
         <w:t>_connect_</w:t>
       </w:r>
       <w:r>
         <w:rPr>
           <w:rFonts w:hint="eastAsia"/>
+          <w:strike/>
         </w:rPr>
         <w:t>process</w:t>
       </w:r>
-      <w:r>
-        <w:rPr>
-          <w:rFonts w:hint="eastAsia"/>
+      <w:proofErr w:type="spellEnd"/>
+      <w:r>
+        <w:rPr>
+          <w:rFonts w:hint="eastAsia"/>
+          <w:strike/>
         </w:rPr>
         <w:t>表中，将</w:t>
       </w:r>
-      <w:r>
+      <w:proofErr w:type="spellStart"/>
+      <w:r>
+        <w:rPr>
+          <w:strike/>
+        </w:rPr>
         <w:t>net</w:t>
       </w:r>
       <w:r>
         <w:rPr>
           <w:rFonts w:hint="eastAsia"/>
+          <w:strike/>
         </w:rPr>
         <w:t>_</w:t>
       </w:r>
       <w:r>
+        <w:rPr>
+          <w:strike/>
+        </w:rPr>
         <w:t>connect_info</w:t>
       </w:r>
-      <w:r>
-        <w:rPr>
-          <w:rFonts w:hint="eastAsia"/>
+      <w:proofErr w:type="spellEnd"/>
+      <w:r>
+        <w:rPr>
+          <w:rFonts w:hint="eastAsia"/>
+          <w:strike/>
         </w:rPr>
         <w:t>表中数据</w:t>
       </w:r>
       <w:r>
         <w:rPr>
           <w:rFonts w:hint="eastAsia"/>
+          <w:strike/>
         </w:rPr>
         <w:t>status</w:t>
       </w:r>
       <w:r>
         <w:rPr>
           <w:rFonts w:hint="eastAsia"/>
+          <w:strike/>
         </w:rPr>
         <w:t>置为</w:t>
       </w:r>
       <w:r>
         <w:rPr>
           <w:rFonts w:hint="eastAsia"/>
+          <w:strike/>
         </w:rPr>
         <w:t>1</w:t>
       </w:r>
       <w:r>
         <w:rPr>
           <w:rFonts w:hint="eastAsia"/>
+          <w:strike/>
         </w:rPr>
         <w:t>。</w:t>
       </w:r>
@@ -5654,89 +5707,113 @@
         <w:ind w:left="1080" w:firstLineChars="0" w:firstLine="0"/>
         <w:rPr>
           <w:rFonts w:hint="eastAsia"/>
-        </w:rPr>
-      </w:pPr>
-      <w:r>
-        <w:rPr>
-          <w:rFonts w:hint="eastAsia"/>
+          <w:strike/>
+        </w:rPr>
+      </w:pPr>
+      <w:r>
+        <w:rPr>
+          <w:rFonts w:hint="eastAsia"/>
+          <w:strike/>
         </w:rPr>
         <w:t>根据</w:t>
       </w:r>
       <w:r>
         <w:rPr>
           <w:rFonts w:hint="eastAsia"/>
+          <w:strike/>
         </w:rPr>
         <w:t>IP</w:t>
       </w:r>
       <w:r>
         <w:rPr>
           <w:rFonts w:hint="eastAsia"/>
+          <w:strike/>
         </w:rPr>
         <w:t>查询是门架数据还是工控机数据。如果存在该</w:t>
       </w:r>
       <w:r>
         <w:rPr>
           <w:rFonts w:hint="eastAsia"/>
+          <w:strike/>
         </w:rPr>
         <w:t>IP</w:t>
       </w:r>
       <w:r>
         <w:rPr>
           <w:rFonts w:hint="eastAsia"/>
+          <w:strike/>
         </w:rPr>
         <w:t>在</w:t>
       </w:r>
-      <w:r>
-        <w:rPr>
-          <w:rFonts w:hint="eastAsia"/>
+      <w:proofErr w:type="spellStart"/>
+      <w:r>
+        <w:rPr>
+          <w:rFonts w:hint="eastAsia"/>
+          <w:strike/>
         </w:rPr>
         <w:t>gantry</w:t>
       </w:r>
       <w:r>
+        <w:rPr>
+          <w:strike/>
+        </w:rPr>
         <w:t>_status_busi</w:t>
       </w:r>
-      <w:r>
-        <w:rPr>
-          <w:rFonts w:hint="eastAsia"/>
+      <w:proofErr w:type="spellEnd"/>
+      <w:r>
+        <w:rPr>
+          <w:rFonts w:hint="eastAsia"/>
+          <w:strike/>
         </w:rPr>
         <w:t>或者</w:t>
       </w:r>
-      <w:r>
-        <w:rPr>
-          <w:rFonts w:hint="eastAsia"/>
+      <w:proofErr w:type="spellStart"/>
+      <w:r>
+        <w:rPr>
+          <w:rFonts w:hint="eastAsia"/>
+          <w:strike/>
         </w:rPr>
         <w:t>ipc_status</w:t>
       </w:r>
       <w:r>
+        <w:rPr>
+          <w:strike/>
+        </w:rPr>
         <w:t>_busi</w:t>
       </w:r>
-      <w:r>
-        <w:rPr>
-          <w:rFonts w:hint="eastAsia"/>
+      <w:proofErr w:type="spellEnd"/>
+      <w:r>
+        <w:rPr>
+          <w:rFonts w:hint="eastAsia"/>
+          <w:strike/>
         </w:rPr>
         <w:t>时则更新该条记录，同时将其他异常删除并报警网络异常。如果不存在该</w:t>
       </w:r>
       <w:r>
         <w:rPr>
           <w:rFonts w:hint="eastAsia"/>
+          <w:strike/>
         </w:rPr>
         <w:t>IP</w:t>
       </w:r>
       <w:r>
         <w:rPr>
           <w:rFonts w:hint="eastAsia"/>
+          <w:strike/>
         </w:rPr>
         <w:t>在上述两张表中时，则需要新插入相关数据（若工控机的</w:t>
       </w:r>
       <w:r>
         <w:rPr>
           <w:rFonts w:hint="eastAsia"/>
+          <w:strike/>
         </w:rPr>
         <w:t>IP</w:t>
       </w:r>
       <w:r>
         <w:rPr>
           <w:rFonts w:hint="eastAsia"/>
+          <w:strike/>
         </w:rPr>
         <w:t>需要插入门架和工控机两张表）。</w:t>
       </w:r>
@@ -5751,6 +5828,245 @@
         <w:rPr>
           <w:rFonts w:hint="eastAsia"/>
         </w:rPr>
+        <w:t>每次任务执行时，查询</w:t>
+      </w:r>
+      <w:proofErr w:type="spellStart"/>
+      <w:r>
+        <w:t>net</w:t>
+      </w:r>
+      <w:r>
+        <w:rPr>
+          <w:rFonts w:hint="eastAsia"/>
+        </w:rPr>
+        <w:t>_</w:t>
+      </w:r>
+      <w:r>
+        <w:t>connect_info</w:t>
+      </w:r>
+      <w:proofErr w:type="spellEnd"/>
+      <w:r>
+        <w:rPr>
+          <w:rFonts w:hint="eastAsia"/>
+        </w:rPr>
+        <w:t>表中数据，将</w:t>
+      </w:r>
+      <w:proofErr w:type="spellStart"/>
+      <w:r>
+        <w:rPr>
+          <w:rFonts w:hint="eastAsia"/>
+        </w:rPr>
+        <w:t>net</w:t>
+      </w:r>
+      <w:r>
+        <w:t>_connect_</w:t>
+      </w:r>
+      <w:r>
+        <w:rPr>
+          <w:rFonts w:hint="eastAsia"/>
+        </w:rPr>
+        <w:t>process</w:t>
+      </w:r>
+      <w:proofErr w:type="spellEnd"/>
+      <w:r>
+        <w:rPr>
+          <w:rFonts w:hint="eastAsia"/>
+        </w:rPr>
+        <w:t>数据保存到</w:t>
+      </w:r>
+      <w:proofErr w:type="spellStart"/>
+      <w:r>
+        <w:rPr>
+          <w:rFonts w:hint="eastAsia"/>
+        </w:rPr>
+        <w:t>net</w:t>
+      </w:r>
+      <w:r>
+        <w:t>_connect_his</w:t>
+      </w:r>
+      <w:proofErr w:type="spellEnd"/>
+      <w:r>
+        <w:rPr>
+          <w:rFonts w:hint="eastAsia"/>
+        </w:rPr>
+        <w:t>表中，将新获取的数据保存到业务表中</w:t>
+      </w:r>
+      <w:proofErr w:type="spellStart"/>
+      <w:r>
+        <w:rPr>
+          <w:rFonts w:hint="eastAsia"/>
+        </w:rPr>
+        <w:t>net</w:t>
+      </w:r>
+      <w:r>
+        <w:t>_connect_</w:t>
+      </w:r>
+      <w:r>
+        <w:rPr>
+          <w:rFonts w:hint="eastAsia"/>
+        </w:rPr>
+        <w:t>process</w:t>
+      </w:r>
+      <w:proofErr w:type="spellEnd"/>
+      <w:r>
+        <w:rPr>
+          <w:rFonts w:hint="eastAsia"/>
+        </w:rPr>
+        <w:t>表中，将</w:t>
+      </w:r>
+      <w:proofErr w:type="spellStart"/>
+      <w:r>
+        <w:t>net</w:t>
+      </w:r>
+      <w:r>
+        <w:rPr>
+          <w:rFonts w:hint="eastAsia"/>
+        </w:rPr>
+        <w:t>_</w:t>
+      </w:r>
+      <w:r>
+        <w:t>connect_info</w:t>
+      </w:r>
+      <w:proofErr w:type="spellEnd"/>
+      <w:r>
+        <w:rPr>
+          <w:rFonts w:hint="eastAsia"/>
+        </w:rPr>
+        <w:t>表中数据</w:t>
+      </w:r>
+      <w:r>
+        <w:rPr>
+          <w:rFonts w:hint="eastAsia"/>
+        </w:rPr>
+        <w:t>status</w:t>
+      </w:r>
+      <w:r>
+        <w:rPr>
+          <w:rFonts w:hint="eastAsia"/>
+        </w:rPr>
+        <w:t>置为</w:t>
+      </w:r>
+      <w:r>
+        <w:rPr>
+          <w:rFonts w:hint="eastAsia"/>
+        </w:rPr>
+        <w:t>1</w:t>
+      </w:r>
+      <w:r>
+        <w:rPr>
+          <w:rFonts w:hint="eastAsia"/>
+        </w:rPr>
+        <w:t>。</w:t>
+      </w:r>
+    </w:p>
+    <w:p>
+      <w:pPr>
+        <w:pStyle w:val="a9"/>
+        <w:widowControl/>
+        <w:ind w:left="1080" w:firstLineChars="0" w:firstLine="0"/>
+      </w:pPr>
+      <w:r>
+        <w:rPr>
+          <w:rFonts w:hint="eastAsia"/>
+        </w:rPr>
+        <w:t>根据</w:t>
+      </w:r>
+      <w:r>
+        <w:rPr>
+          <w:rFonts w:hint="eastAsia"/>
+        </w:rPr>
+        <w:t>IP</w:t>
+      </w:r>
+      <w:r>
+        <w:rPr>
+          <w:rFonts w:hint="eastAsia"/>
+        </w:rPr>
+        <w:t>查询是门架数据还是工控机数据。如果存在该</w:t>
+      </w:r>
+      <w:r>
+        <w:rPr>
+          <w:rFonts w:hint="eastAsia"/>
+        </w:rPr>
+        <w:t>IP</w:t>
+      </w:r>
+      <w:r>
+        <w:rPr>
+          <w:rFonts w:hint="eastAsia"/>
+        </w:rPr>
+        <w:t>在</w:t>
+      </w:r>
+      <w:proofErr w:type="spellStart"/>
+      <w:r>
+        <w:rPr>
+          <w:rFonts w:hint="eastAsia"/>
+        </w:rPr>
+        <w:t>gantry</w:t>
+      </w:r>
+      <w:r>
+        <w:t>_status_</w:t>
+      </w:r>
+      <w:r>
+        <w:rPr>
+          <w:rFonts w:hint="eastAsia"/>
+        </w:rPr>
+        <w:t>process</w:t>
+      </w:r>
+      <w:proofErr w:type="spellEnd"/>
+      <w:r>
+        <w:rPr>
+          <w:rFonts w:hint="eastAsia"/>
+        </w:rPr>
+        <w:t>和</w:t>
+      </w:r>
+      <w:proofErr w:type="spellStart"/>
+      <w:r>
+        <w:rPr>
+          <w:rFonts w:hint="eastAsia"/>
+        </w:rPr>
+        <w:t>ipc_status</w:t>
+      </w:r>
+      <w:r>
+        <w:t>_process</w:t>
+      </w:r>
+      <w:proofErr w:type="spellEnd"/>
+      <w:r>
+        <w:rPr>
+          <w:rFonts w:hint="eastAsia"/>
+        </w:rPr>
+        <w:t>时则更新该条记录</w:t>
+      </w:r>
+      <w:r>
+        <w:rPr>
+          <w:rFonts w:hint="eastAsia"/>
+        </w:rPr>
+        <w:t>，删除相关的记录</w:t>
+      </w:r>
+      <w:r>
+        <w:rPr>
+          <w:rFonts w:hint="eastAsia"/>
+        </w:rPr>
+        <w:t>。</w:t>
+      </w:r>
+    </w:p>
+    <w:p>
+      <w:pPr>
+        <w:pStyle w:val="a9"/>
+        <w:widowControl/>
+        <w:ind w:left="1080" w:firstLineChars="0" w:firstLine="0"/>
+        <w:rPr>
+          <w:rFonts w:hint="eastAsia"/>
+        </w:rPr>
+      </w:pPr>
+    </w:p>
+    <w:p>
+      <w:pPr>
+        <w:pStyle w:val="a9"/>
+        <w:widowControl/>
+        <w:ind w:left="1080" w:firstLineChars="0" w:firstLine="0"/>
+      </w:pPr>
+      <w:r>
+        <w:rPr>
+          <w:rFonts w:hint="eastAsia"/>
+        </w:rPr>
         <w:t>&lt;</w:t>
       </w:r>
       <w:r>
@@ -5780,136 +6096,186 @@
         <w:pStyle w:val="a9"/>
         <w:widowControl/>
         <w:ind w:left="1080" w:firstLineChars="0" w:firstLine="0"/>
-      </w:pPr>
-      <w:r>
-        <w:rPr>
-          <w:rFonts w:hint="eastAsia"/>
+        <w:rPr>
+          <w:strike/>
+        </w:rPr>
+      </w:pPr>
+      <w:r>
+        <w:rPr>
+          <w:rFonts w:hint="eastAsia"/>
+          <w:strike/>
         </w:rPr>
         <w:t>每次任务执行时，查询</w:t>
       </w:r>
-      <w:r>
-        <w:rPr>
-          <w:rFonts w:hint="eastAsia"/>
+      <w:proofErr w:type="spellStart"/>
+      <w:r>
+        <w:rPr>
+          <w:rFonts w:hint="eastAsia"/>
+          <w:strike/>
         </w:rPr>
         <w:t>ipc</w:t>
       </w:r>
       <w:r>
+        <w:rPr>
+          <w:strike/>
+        </w:rPr>
         <w:t>_status_info</w:t>
       </w:r>
-      <w:r>
-        <w:rPr>
-          <w:rFonts w:hint="eastAsia"/>
+      <w:proofErr w:type="spellEnd"/>
+      <w:r>
+        <w:rPr>
+          <w:rFonts w:hint="eastAsia"/>
+          <w:strike/>
         </w:rPr>
         <w:t>表中</w:t>
       </w:r>
       <w:r>
         <w:rPr>
           <w:rFonts w:hint="eastAsia"/>
+          <w:strike/>
         </w:rPr>
         <w:t>status</w:t>
       </w:r>
       <w:r>
+        <w:rPr>
+          <w:strike/>
+        </w:rPr>
         <w:t>=0</w:t>
       </w:r>
       <w:r>
         <w:rPr>
           <w:rFonts w:hint="eastAsia"/>
+          <w:strike/>
         </w:rPr>
         <w:t>的数据，将</w:t>
       </w:r>
-      <w:r>
-        <w:rPr>
-          <w:rFonts w:hint="eastAsia"/>
+      <w:proofErr w:type="spellStart"/>
+      <w:r>
+        <w:rPr>
+          <w:rFonts w:hint="eastAsia"/>
+          <w:strike/>
         </w:rPr>
         <w:t>ipc</w:t>
       </w:r>
       <w:r>
+        <w:rPr>
+          <w:strike/>
+        </w:rPr>
         <w:t>_status_</w:t>
       </w:r>
       <w:r>
         <w:rPr>
           <w:rFonts w:hint="eastAsia"/>
+          <w:strike/>
         </w:rPr>
         <w:t>process</w:t>
       </w:r>
-      <w:r>
-        <w:rPr>
-          <w:rFonts w:hint="eastAsia"/>
+      <w:proofErr w:type="spellEnd"/>
+      <w:r>
+        <w:rPr>
+          <w:rFonts w:hint="eastAsia"/>
+          <w:strike/>
         </w:rPr>
         <w:t>数据保存到</w:t>
       </w:r>
-      <w:r>
-        <w:rPr>
-          <w:rFonts w:hint="eastAsia"/>
+      <w:proofErr w:type="spellStart"/>
+      <w:r>
+        <w:rPr>
+          <w:rFonts w:hint="eastAsia"/>
+          <w:strike/>
         </w:rPr>
         <w:t>ipc</w:t>
       </w:r>
       <w:r>
+        <w:rPr>
+          <w:strike/>
+        </w:rPr>
         <w:t>_status__his</w:t>
       </w:r>
-      <w:r>
-        <w:rPr>
-          <w:rFonts w:hint="eastAsia"/>
+      <w:proofErr w:type="spellEnd"/>
+      <w:r>
+        <w:rPr>
+          <w:rFonts w:hint="eastAsia"/>
+          <w:strike/>
         </w:rPr>
         <w:t>表中，将新获取的数据根据相应字段的保存到业务表中</w:t>
       </w:r>
-      <w:r>
-        <w:rPr>
-          <w:rFonts w:hint="eastAsia"/>
+      <w:proofErr w:type="spellStart"/>
+      <w:r>
+        <w:rPr>
+          <w:rFonts w:hint="eastAsia"/>
+          <w:strike/>
         </w:rPr>
         <w:t>ipc</w:t>
       </w:r>
       <w:r>
+        <w:rPr>
+          <w:strike/>
+        </w:rPr>
         <w:t>_status_</w:t>
       </w:r>
       <w:r>
         <w:rPr>
           <w:rFonts w:hint="eastAsia"/>
+          <w:strike/>
         </w:rPr>
         <w:t>process</w:t>
       </w:r>
-      <w:r>
-        <w:rPr>
-          <w:rFonts w:hint="eastAsia"/>
+      <w:proofErr w:type="spellEnd"/>
+      <w:r>
+        <w:rPr>
+          <w:rFonts w:hint="eastAsia"/>
+          <w:strike/>
         </w:rPr>
         <w:t>表中，将</w:t>
       </w:r>
-      <w:r>
-        <w:rPr>
-          <w:rFonts w:hint="eastAsia"/>
+      <w:proofErr w:type="spellStart"/>
+      <w:r>
+        <w:rPr>
+          <w:rFonts w:hint="eastAsia"/>
+          <w:strike/>
         </w:rPr>
         <w:t>ipc</w:t>
       </w:r>
       <w:r>
+        <w:rPr>
+          <w:strike/>
+        </w:rPr>
         <w:t>_status_info</w:t>
       </w:r>
-      <w:r>
-        <w:rPr>
-          <w:rFonts w:hint="eastAsia"/>
+      <w:proofErr w:type="spellEnd"/>
+      <w:r>
+        <w:rPr>
+          <w:rFonts w:hint="eastAsia"/>
+          <w:strike/>
         </w:rPr>
         <w:t>表中数据</w:t>
       </w:r>
       <w:r>
         <w:rPr>
           <w:rFonts w:hint="eastAsia"/>
+          <w:strike/>
         </w:rPr>
         <w:t>status</w:t>
       </w:r>
       <w:r>
         <w:rPr>
           <w:rFonts w:hint="eastAsia"/>
+          <w:strike/>
         </w:rPr>
         <w:t>置为</w:t>
       </w:r>
       <w:r>
         <w:rPr>
           <w:rFonts w:hint="eastAsia"/>
+          <w:strike/>
         </w:rPr>
         <w:t>1</w:t>
       </w:r>
       <w:r>
         <w:rPr>
           <w:rFonts w:hint="eastAsia"/>
+          <w:strike/>
         </w:rPr>
         <w:t>。</w:t>
       </w:r>
@@ -5919,94 +6285,714 @@
         <w:pStyle w:val="a9"/>
         <w:widowControl/>
         <w:ind w:left="1080" w:firstLineChars="0" w:firstLine="0"/>
-      </w:pPr>
-      <w:r>
-        <w:rPr>
-          <w:rFonts w:hint="eastAsia"/>
+        <w:rPr>
+          <w:strike/>
+        </w:rPr>
+      </w:pPr>
+      <w:r>
+        <w:rPr>
+          <w:rFonts w:hint="eastAsia"/>
+          <w:strike/>
+        </w:rPr>
+        <w:t>如果存在该</w:t>
+      </w:r>
+      <w:r>
+        <w:rPr>
+          <w:rFonts w:hint="eastAsia"/>
+          <w:strike/>
+        </w:rPr>
+        <w:t>IP</w:t>
+      </w:r>
+      <w:r>
+        <w:rPr>
+          <w:rFonts w:hint="eastAsia"/>
+          <w:strike/>
+        </w:rPr>
+        <w:t>在</w:t>
+      </w:r>
+      <w:proofErr w:type="spellStart"/>
+      <w:r>
+        <w:rPr>
+          <w:rFonts w:hint="eastAsia"/>
+          <w:strike/>
+        </w:rPr>
+        <w:t>ipc_status</w:t>
+      </w:r>
+      <w:r>
+        <w:rPr>
+          <w:strike/>
+        </w:rPr>
+        <w:t>_busi</w:t>
+      </w:r>
+      <w:proofErr w:type="spellEnd"/>
+      <w:r>
+        <w:rPr>
+          <w:rFonts w:hint="eastAsia"/>
+          <w:strike/>
+        </w:rPr>
+        <w:t>时则更新该条记录，同时更新门架表</w:t>
+      </w:r>
+      <w:proofErr w:type="spellStart"/>
+      <w:r>
+        <w:rPr>
+          <w:rFonts w:hint="eastAsia"/>
+          <w:strike/>
+        </w:rPr>
+        <w:t>gantry</w:t>
+      </w:r>
+      <w:r>
+        <w:rPr>
+          <w:strike/>
+        </w:rPr>
+        <w:t>_status_busi</w:t>
+      </w:r>
+      <w:proofErr w:type="spellEnd"/>
+      <w:r>
+        <w:rPr>
+          <w:rFonts w:hint="eastAsia"/>
+          <w:strike/>
+        </w:rPr>
+        <w:t>。如果不存在该</w:t>
+      </w:r>
+      <w:r>
+        <w:rPr>
+          <w:rFonts w:hint="eastAsia"/>
+          <w:strike/>
+        </w:rPr>
+        <w:t>IP</w:t>
+      </w:r>
+      <w:r>
+        <w:rPr>
+          <w:rFonts w:hint="eastAsia"/>
+          <w:strike/>
+        </w:rPr>
+        <w:t>在</w:t>
+      </w:r>
+      <w:proofErr w:type="spellStart"/>
+      <w:r>
+        <w:rPr>
+          <w:rFonts w:hint="eastAsia"/>
+          <w:strike/>
+        </w:rPr>
+        <w:t>ipc_status</w:t>
+      </w:r>
+      <w:r>
+        <w:rPr>
+          <w:strike/>
+        </w:rPr>
+        <w:t>_busi</w:t>
+      </w:r>
+      <w:proofErr w:type="spellEnd"/>
+      <w:r>
+        <w:rPr>
+          <w:rFonts w:hint="eastAsia"/>
+          <w:strike/>
+        </w:rPr>
+        <w:t>表中时，则需要根据字段逻辑新插入相关数据（若工控机的</w:t>
+      </w:r>
+      <w:r>
+        <w:rPr>
+          <w:rFonts w:hint="eastAsia"/>
+          <w:strike/>
+        </w:rPr>
+        <w:t>IP</w:t>
+      </w:r>
+      <w:r>
+        <w:rPr>
+          <w:rFonts w:hint="eastAsia"/>
+          <w:strike/>
+        </w:rPr>
+        <w:t>需要插入门架和工控机两张表）。</w:t>
+      </w:r>
+    </w:p>
+    <w:p>
+      <w:pPr>
+        <w:pStyle w:val="a9"/>
+        <w:widowControl/>
+        <w:ind w:left="1080" w:firstLineChars="0" w:firstLine="0"/>
+      </w:pPr>
+      <w:r>
+        <w:rPr>
+          <w:rFonts w:hint="eastAsia"/>
+        </w:rPr>
+        <w:t>每次任务执行时，查询</w:t>
+      </w:r>
+      <w:proofErr w:type="spellStart"/>
+      <w:r>
+        <w:rPr>
+          <w:rFonts w:hint="eastAsia"/>
+        </w:rPr>
+        <w:t>ipc</w:t>
+      </w:r>
+      <w:r>
+        <w:t>_status_info</w:t>
+      </w:r>
+      <w:proofErr w:type="spellEnd"/>
+      <w:r>
+        <w:rPr>
+          <w:rFonts w:hint="eastAsia"/>
+        </w:rPr>
+        <w:t>表中</w:t>
+      </w:r>
+      <w:r>
+        <w:rPr>
+          <w:rFonts w:hint="eastAsia"/>
+        </w:rPr>
+        <w:t>status</w:t>
+      </w:r>
+      <w:r>
+        <w:t>=0</w:t>
+      </w:r>
+      <w:r>
+        <w:rPr>
+          <w:rFonts w:hint="eastAsia"/>
+        </w:rPr>
+        <w:t>的数据，将</w:t>
+      </w:r>
+      <w:proofErr w:type="spellStart"/>
+      <w:r>
+        <w:rPr>
+          <w:rFonts w:hint="eastAsia"/>
+        </w:rPr>
+        <w:t>ipc</w:t>
+      </w:r>
+      <w:r>
+        <w:t>_status_</w:t>
+      </w:r>
+      <w:r>
+        <w:rPr>
+          <w:rFonts w:hint="eastAsia"/>
+        </w:rPr>
+        <w:t>process</w:t>
+      </w:r>
+      <w:proofErr w:type="spellEnd"/>
+      <w:r>
+        <w:rPr>
+          <w:rFonts w:hint="eastAsia"/>
+        </w:rPr>
+        <w:t>数据保存到</w:t>
+      </w:r>
+      <w:proofErr w:type="spellStart"/>
+      <w:r>
+        <w:rPr>
+          <w:rFonts w:hint="eastAsia"/>
+        </w:rPr>
+        <w:t>ipc</w:t>
+      </w:r>
+      <w:r>
+        <w:t>_status__his</w:t>
+      </w:r>
+      <w:proofErr w:type="spellEnd"/>
+      <w:r>
+        <w:rPr>
+          <w:rFonts w:hint="eastAsia"/>
+        </w:rPr>
+        <w:t>表中，将新获取的数据根据相应字段的保存到业务表中</w:t>
+      </w:r>
+      <w:proofErr w:type="spellStart"/>
+      <w:r>
+        <w:rPr>
+          <w:rFonts w:hint="eastAsia"/>
+        </w:rPr>
+        <w:t>ipc</w:t>
+      </w:r>
+      <w:r>
+        <w:t>_status_</w:t>
+      </w:r>
+      <w:r>
+        <w:rPr>
+          <w:rFonts w:hint="eastAsia"/>
+        </w:rPr>
+        <w:t>process</w:t>
+      </w:r>
+      <w:proofErr w:type="spellEnd"/>
+      <w:r>
+        <w:rPr>
+          <w:rFonts w:hint="eastAsia"/>
+        </w:rPr>
+        <w:t>表中，将</w:t>
+      </w:r>
+      <w:proofErr w:type="spellStart"/>
+      <w:r>
+        <w:rPr>
+          <w:rFonts w:hint="eastAsia"/>
+        </w:rPr>
+        <w:t>ipc</w:t>
+      </w:r>
+      <w:r>
+        <w:t>_status_info</w:t>
+      </w:r>
+      <w:proofErr w:type="spellEnd"/>
+      <w:r>
+        <w:rPr>
+          <w:rFonts w:hint="eastAsia"/>
+        </w:rPr>
+        <w:t>表中数据</w:t>
+      </w:r>
+      <w:r>
+        <w:rPr>
+          <w:rFonts w:hint="eastAsia"/>
+        </w:rPr>
+        <w:t>status</w:t>
+      </w:r>
+      <w:r>
+        <w:rPr>
+          <w:rFonts w:hint="eastAsia"/>
+        </w:rPr>
+        <w:t>置为</w:t>
+      </w:r>
+      <w:r>
+        <w:rPr>
+          <w:rFonts w:hint="eastAsia"/>
+        </w:rPr>
+        <w:t>1</w:t>
+      </w:r>
+      <w:r>
+        <w:rPr>
+          <w:rFonts w:hint="eastAsia"/>
+        </w:rPr>
+        <w:t>。</w:t>
+      </w:r>
+    </w:p>
+    <w:p>
+      <w:pPr>
+        <w:pStyle w:val="a9"/>
+        <w:widowControl/>
+        <w:ind w:left="1080" w:firstLineChars="0" w:firstLine="0"/>
+        <w:rPr>
+          <w:rFonts w:hint="eastAsia"/>
+        </w:rPr>
+      </w:pPr>
+      <w:r>
+        <w:rPr>
+          <w:rFonts w:hint="eastAsia"/>
+        </w:rPr>
+        <w:t>注意：插入</w:t>
+      </w:r>
+      <w:proofErr w:type="spellStart"/>
+      <w:r>
+        <w:rPr>
+          <w:rFonts w:hint="eastAsia"/>
+        </w:rPr>
+        <w:t>ipc_process</w:t>
+      </w:r>
+      <w:r>
+        <w:t>_info</w:t>
+      </w:r>
+      <w:proofErr w:type="spellEnd"/>
+      <w:r>
+        <w:rPr>
+          <w:rFonts w:hint="eastAsia"/>
+        </w:rPr>
+        <w:t>时需要先查询</w:t>
+      </w:r>
+      <w:proofErr w:type="spellStart"/>
+      <w:r>
+        <w:rPr>
+          <w:rFonts w:hint="eastAsia"/>
+        </w:rPr>
+        <w:t>net</w:t>
+      </w:r>
+      <w:r>
+        <w:rPr>
+          <w:rFonts w:hint="eastAsia"/>
+        </w:rPr>
+        <w:t>_status</w:t>
+      </w:r>
+      <w:r>
+        <w:t>_process</w:t>
+      </w:r>
+      <w:proofErr w:type="spellEnd"/>
+      <w:r>
+        <w:rPr>
+          <w:rFonts w:hint="eastAsia"/>
+        </w:rPr>
+        <w:t>，如果新来的数据中存在相同的</w:t>
+      </w:r>
+      <w:proofErr w:type="spellStart"/>
+      <w:r>
+        <w:rPr>
+          <w:rFonts w:hint="eastAsia"/>
+        </w:rPr>
+        <w:t>ip</w:t>
+      </w:r>
+      <w:proofErr w:type="spellEnd"/>
+      <w:r>
+        <w:rPr>
+          <w:rFonts w:hint="eastAsia"/>
+        </w:rPr>
+        <w:t>，则需要更新</w:t>
+      </w:r>
+      <w:proofErr w:type="spellStart"/>
+      <w:r>
+        <w:rPr>
+          <w:rFonts w:hint="eastAsia"/>
+        </w:rPr>
+        <w:t>net</w:t>
+      </w:r>
+      <w:r>
+        <w:rPr>
+          <w:rFonts w:hint="eastAsia"/>
+        </w:rPr>
+        <w:t>_status</w:t>
+      </w:r>
+      <w:r>
+        <w:t>_process</w:t>
+      </w:r>
+      <w:proofErr w:type="spellEnd"/>
+      <w:r>
+        <w:rPr>
+          <w:rFonts w:hint="eastAsia"/>
+        </w:rPr>
+        <w:t>，即删除</w:t>
+      </w:r>
+      <w:r>
+        <w:rPr>
+          <w:rFonts w:hint="eastAsia"/>
+        </w:rPr>
+        <w:t>A</w:t>
+      </w:r>
+      <w:r>
+        <w:rPr>
+          <w:rFonts w:hint="eastAsia"/>
+        </w:rPr>
+        <w:t>表张中该条数据。</w:t>
+      </w:r>
+    </w:p>
+    <w:p>
+      <w:pPr>
+        <w:pStyle w:val="a9"/>
+        <w:widowControl/>
+        <w:ind w:left="1080" w:firstLineChars="0" w:firstLine="0"/>
+        <w:rPr>
+          <w:strike/>
+        </w:rPr>
+      </w:pPr>
+      <w:r>
+        <w:rPr>
+          <w:rFonts w:hint="eastAsia"/>
+          <w:strike/>
+        </w:rPr>
+        <w:t>&lt;</w:t>
+      </w:r>
+      <w:r>
+        <w:rPr>
+          <w:strike/>
+        </w:rPr>
+        <w:t>3:</w:t>
+      </w:r>
+      <w:r>
+        <w:rPr>
+          <w:rFonts w:hint="eastAsia"/>
+          <w:strike/>
+        </w:rPr>
+        <w:t>门架</w:t>
+      </w:r>
+      <w:r>
+        <w:rPr>
+          <w:rFonts w:hint="eastAsia"/>
+          <w:strike/>
+        </w:rPr>
+        <w:t>实时监测任务：</w:t>
+      </w:r>
+      <w:r>
+        <w:rPr>
+          <w:rFonts w:hint="eastAsia"/>
+          <w:strike/>
+        </w:rPr>
+        <w:t>如下为同一个事务内进行</w:t>
+      </w:r>
+    </w:p>
+    <w:p>
+      <w:pPr>
+        <w:pStyle w:val="a9"/>
+        <w:widowControl/>
+        <w:ind w:left="1080" w:firstLineChars="0" w:firstLine="0"/>
+        <w:rPr>
+          <w:strike/>
+        </w:rPr>
+      </w:pPr>
+      <w:r>
+        <w:rPr>
+          <w:rFonts w:hint="eastAsia"/>
+          <w:strike/>
+        </w:rPr>
+        <w:t>每次任务执行时，查询</w:t>
+      </w:r>
+      <w:proofErr w:type="spellStart"/>
+      <w:r>
+        <w:rPr>
+          <w:rFonts w:hint="eastAsia"/>
+          <w:strike/>
+        </w:rPr>
+        <w:t>gantry</w:t>
+      </w:r>
+      <w:r>
+        <w:rPr>
+          <w:strike/>
+        </w:rPr>
+        <w:t>_status_info</w:t>
+      </w:r>
+      <w:proofErr w:type="spellEnd"/>
+      <w:r>
+        <w:rPr>
+          <w:rFonts w:hint="eastAsia"/>
+          <w:strike/>
+        </w:rPr>
+        <w:t>表中</w:t>
+      </w:r>
+      <w:r>
+        <w:rPr>
+          <w:rFonts w:hint="eastAsia"/>
+          <w:strike/>
+        </w:rPr>
+        <w:t>status</w:t>
+      </w:r>
+      <w:r>
+        <w:rPr>
+          <w:strike/>
+        </w:rPr>
+        <w:t>=0</w:t>
+      </w:r>
+      <w:r>
+        <w:rPr>
+          <w:rFonts w:hint="eastAsia"/>
+          <w:strike/>
+        </w:rPr>
+        <w:t>的数据，将</w:t>
+      </w:r>
+      <w:proofErr w:type="spellStart"/>
+      <w:r>
+        <w:rPr>
+          <w:rFonts w:hint="eastAsia"/>
+          <w:strike/>
+        </w:rPr>
+        <w:t>gantry</w:t>
+      </w:r>
+      <w:r>
+        <w:rPr>
+          <w:strike/>
+        </w:rPr>
+        <w:t>_status_</w:t>
+      </w:r>
+      <w:r>
+        <w:rPr>
+          <w:rFonts w:hint="eastAsia"/>
+          <w:strike/>
+        </w:rPr>
+        <w:t>process</w:t>
+      </w:r>
+      <w:proofErr w:type="spellEnd"/>
+      <w:r>
+        <w:rPr>
+          <w:rFonts w:hint="eastAsia"/>
+          <w:strike/>
+        </w:rPr>
+        <w:t>数据保存到</w:t>
+      </w:r>
+      <w:proofErr w:type="spellStart"/>
+      <w:r>
+        <w:rPr>
+          <w:rFonts w:hint="eastAsia"/>
+          <w:strike/>
+        </w:rPr>
+        <w:t>gantry</w:t>
+      </w:r>
+      <w:r>
+        <w:rPr>
+          <w:strike/>
+        </w:rPr>
+        <w:t>_status__his</w:t>
+      </w:r>
+      <w:proofErr w:type="spellEnd"/>
+      <w:r>
+        <w:rPr>
+          <w:rFonts w:hint="eastAsia"/>
+          <w:strike/>
+        </w:rPr>
+        <w:t>表</w:t>
+      </w:r>
+      <w:r>
+        <w:rPr>
+          <w:rFonts w:hint="eastAsia"/>
+          <w:strike/>
         </w:rPr>
         <w:lastRenderedPageBreak/>
+        <w:t>中，将新获取的数据根据相应字段的保存到业务表中</w:t>
+      </w:r>
+      <w:proofErr w:type="spellStart"/>
+      <w:r>
+        <w:rPr>
+          <w:rFonts w:hint="eastAsia"/>
+          <w:strike/>
+        </w:rPr>
+        <w:t>gantry</w:t>
+      </w:r>
+      <w:r>
+        <w:rPr>
+          <w:strike/>
+        </w:rPr>
+        <w:t>_status_</w:t>
+      </w:r>
+      <w:r>
+        <w:rPr>
+          <w:rFonts w:hint="eastAsia"/>
+          <w:strike/>
+        </w:rPr>
+        <w:t>process</w:t>
+      </w:r>
+      <w:proofErr w:type="spellEnd"/>
+      <w:r>
+        <w:rPr>
+          <w:rFonts w:hint="eastAsia"/>
+          <w:strike/>
+        </w:rPr>
+        <w:t>表中，将</w:t>
+      </w:r>
+      <w:proofErr w:type="spellStart"/>
+      <w:r>
+        <w:rPr>
+          <w:rFonts w:hint="eastAsia"/>
+          <w:strike/>
+        </w:rPr>
+        <w:t>ipc</w:t>
+      </w:r>
+      <w:r>
+        <w:rPr>
+          <w:strike/>
+        </w:rPr>
+        <w:t>_status_info</w:t>
+      </w:r>
+      <w:proofErr w:type="spellEnd"/>
+      <w:r>
+        <w:rPr>
+          <w:rFonts w:hint="eastAsia"/>
+          <w:strike/>
+        </w:rPr>
+        <w:t>表中数据</w:t>
+      </w:r>
+      <w:r>
+        <w:rPr>
+          <w:rFonts w:hint="eastAsia"/>
+          <w:strike/>
+        </w:rPr>
+        <w:t>status</w:t>
+      </w:r>
+      <w:r>
+        <w:rPr>
+          <w:rFonts w:hint="eastAsia"/>
+          <w:strike/>
+        </w:rPr>
+        <w:t>置为</w:t>
+      </w:r>
+      <w:r>
+        <w:rPr>
+          <w:rFonts w:hint="eastAsia"/>
+          <w:strike/>
+        </w:rPr>
+        <w:t>1</w:t>
+      </w:r>
+      <w:r>
+        <w:rPr>
+          <w:rFonts w:hint="eastAsia"/>
+          <w:strike/>
+        </w:rPr>
+        <w:t>。</w:t>
+      </w:r>
+    </w:p>
+    <w:p>
+      <w:pPr>
+        <w:pStyle w:val="a9"/>
+        <w:widowControl/>
+        <w:ind w:left="1080" w:firstLineChars="0" w:firstLine="0"/>
+        <w:rPr>
+          <w:strike/>
+        </w:rPr>
+      </w:pPr>
+      <w:r>
+        <w:rPr>
+          <w:rFonts w:hint="eastAsia"/>
+          <w:strike/>
+        </w:rPr>
         <w:t>如果存在该</w:t>
       </w:r>
       <w:r>
         <w:rPr>
           <w:rFonts w:hint="eastAsia"/>
+          <w:strike/>
         </w:rPr>
         <w:t>IP</w:t>
       </w:r>
       <w:r>
         <w:rPr>
           <w:rFonts w:hint="eastAsia"/>
+          <w:strike/>
         </w:rPr>
         <w:t>在</w:t>
       </w:r>
-      <w:r>
-        <w:rPr>
-          <w:rFonts w:hint="eastAsia"/>
-        </w:rPr>
-        <w:t>ipc_status</w:t>
-      </w:r>
-      <w:r>
+      <w:proofErr w:type="spellStart"/>
+      <w:r>
+        <w:rPr>
+          <w:rFonts w:hint="eastAsia"/>
+          <w:strike/>
+        </w:rPr>
+        <w:t>gantry_status</w:t>
+      </w:r>
+      <w:r>
+        <w:rPr>
+          <w:strike/>
+        </w:rPr>
         <w:t>_busi</w:t>
       </w:r>
-      <w:r>
-        <w:rPr>
-          <w:rFonts w:hint="eastAsia"/>
-        </w:rPr>
-        <w:t>时则更新该条记录，同时更新门架表</w:t>
-      </w:r>
-      <w:r>
-        <w:rPr>
-          <w:rFonts w:hint="eastAsia"/>
+      <w:proofErr w:type="spellEnd"/>
+      <w:r>
+        <w:rPr>
+          <w:rFonts w:hint="eastAsia"/>
+          <w:strike/>
+        </w:rPr>
+        <w:t>时则更新该条记录。如果不存在该</w:t>
+      </w:r>
+      <w:r>
+        <w:rPr>
+          <w:rFonts w:hint="eastAsia"/>
+          <w:strike/>
+        </w:rPr>
+        <w:t>IP</w:t>
+      </w:r>
+      <w:r>
+        <w:rPr>
+          <w:rFonts w:hint="eastAsia"/>
+          <w:strike/>
+        </w:rPr>
+        <w:t>在</w:t>
+      </w:r>
+      <w:proofErr w:type="spellStart"/>
+      <w:r>
+        <w:rPr>
+          <w:strike/>
         </w:rPr>
         <w:t>gantry</w:t>
       </w:r>
       <w:r>
-        <w:t>_status_busi</w:t>
-      </w:r>
-      <w:r>
-        <w:rPr>
-          <w:rFonts w:hint="eastAsia"/>
-        </w:rPr>
-        <w:t>。如果不存在该</w:t>
-      </w:r>
-      <w:r>
-        <w:rPr>
-          <w:rFonts w:hint="eastAsia"/>
-        </w:rPr>
-        <w:t>IP</w:t>
-      </w:r>
-      <w:r>
-        <w:rPr>
-          <w:rFonts w:hint="eastAsia"/>
-        </w:rPr>
-        <w:t>在</w:t>
-      </w:r>
-      <w:r>
-        <w:rPr>
-          <w:rFonts w:hint="eastAsia"/>
-        </w:rPr>
-        <w:t>ipc_status</w:t>
-      </w:r>
-      <w:r>
+        <w:rPr>
+          <w:rFonts w:hint="eastAsia"/>
+          <w:strike/>
+        </w:rPr>
+        <w:t>_status</w:t>
+      </w:r>
+      <w:r>
+        <w:rPr>
+          <w:strike/>
+        </w:rPr>
         <w:t>_busi</w:t>
       </w:r>
-      <w:r>
-        <w:rPr>
-          <w:rFonts w:hint="eastAsia"/>
-        </w:rPr>
-        <w:t>表中时，则需要根据字段逻辑新插入相关数据（若工控机的</w:t>
-      </w:r>
-      <w:r>
-        <w:rPr>
-          <w:rFonts w:hint="eastAsia"/>
-        </w:rPr>
-        <w:t>IP</w:t>
-      </w:r>
-      <w:r>
-        <w:rPr>
-          <w:rFonts w:hint="eastAsia"/>
-        </w:rPr>
-        <w:t>需要插入门架和工控机两张表）。</w:t>
+      <w:proofErr w:type="spellEnd"/>
+      <w:r>
+        <w:rPr>
+          <w:rFonts w:hint="eastAsia"/>
+          <w:strike/>
+        </w:rPr>
+        <w:t>表中时，则需要根据字段逻辑新插入相关数据。</w:t>
       </w:r>
     </w:p>
     <w:p>
@@ -6019,28 +7005,137 @@
         <w:rPr>
           <w:rFonts w:hint="eastAsia"/>
         </w:rPr>
-        <w:t>&lt;</w:t>
-      </w:r>
-      <w:r>
-        <w:t>3:</w:t>
-      </w:r>
-      <w:r>
-        <w:rPr>
-          <w:rFonts w:hint="eastAsia"/>
-        </w:rPr>
-        <w:t>门架</w:t>
-      </w:r>
-      <w:r>
-        <w:rPr>
-          <w:rFonts w:hint="eastAsia"/>
-        </w:rPr>
-        <w:t>实时监测任务：</w:t>
-      </w:r>
-      <w:r>
-        <w:rPr>
-          <w:rFonts w:hint="eastAsia"/>
-        </w:rPr>
-        <w:t>如下为同一个事务内进行</w:t>
+        <w:t>每次任务执行时，查询</w:t>
+      </w:r>
+      <w:proofErr w:type="spellStart"/>
+      <w:r>
+        <w:rPr>
+          <w:rFonts w:hint="eastAsia"/>
+        </w:rPr>
+        <w:t>gantry</w:t>
+      </w:r>
+      <w:r>
+        <w:t>_status_info</w:t>
+      </w:r>
+      <w:proofErr w:type="spellEnd"/>
+      <w:r>
+        <w:rPr>
+          <w:rFonts w:hint="eastAsia"/>
+        </w:rPr>
+        <w:t>表中</w:t>
+      </w:r>
+      <w:r>
+        <w:rPr>
+          <w:rFonts w:hint="eastAsia"/>
+        </w:rPr>
+        <w:t>status</w:t>
+      </w:r>
+      <w:r>
+        <w:t>=0</w:t>
+      </w:r>
+      <w:r>
+        <w:rPr>
+          <w:rFonts w:hint="eastAsia"/>
+        </w:rPr>
+        <w:t>的数据，将</w:t>
+      </w:r>
+      <w:proofErr w:type="spellStart"/>
+      <w:r>
+        <w:rPr>
+          <w:rFonts w:hint="eastAsia"/>
+        </w:rPr>
+        <w:t>gantry</w:t>
+      </w:r>
+      <w:r>
+        <w:t>_status_</w:t>
+      </w:r>
+      <w:r>
+        <w:rPr>
+          <w:rFonts w:hint="eastAsia"/>
+        </w:rPr>
+        <w:t>process</w:t>
+      </w:r>
+      <w:proofErr w:type="spellEnd"/>
+      <w:r>
+        <w:rPr>
+          <w:rFonts w:hint="eastAsia"/>
+        </w:rPr>
+        <w:t>数据保存到</w:t>
+      </w:r>
+      <w:proofErr w:type="spellStart"/>
+      <w:r>
+        <w:t>gantry</w:t>
+      </w:r>
+      <w:r>
+        <w:t>_status__his</w:t>
+      </w:r>
+      <w:proofErr w:type="spellEnd"/>
+      <w:r>
+        <w:rPr>
+          <w:rFonts w:hint="eastAsia"/>
+        </w:rPr>
+        <w:t>表中，将新获取的数据根据相应字段的保存到业务表中</w:t>
+      </w:r>
+      <w:proofErr w:type="spellStart"/>
+      <w:r>
+        <w:rPr>
+          <w:rFonts w:hint="eastAsia"/>
+        </w:rPr>
+        <w:t>gantry</w:t>
+      </w:r>
+      <w:r>
+        <w:t>_status_</w:t>
+      </w:r>
+      <w:r>
+        <w:rPr>
+          <w:rFonts w:hint="eastAsia"/>
+        </w:rPr>
+        <w:t>process</w:t>
+      </w:r>
+      <w:proofErr w:type="spellEnd"/>
+      <w:r>
+        <w:rPr>
+          <w:rFonts w:hint="eastAsia"/>
+        </w:rPr>
+        <w:t>表中，将</w:t>
+      </w:r>
+      <w:proofErr w:type="spellStart"/>
+      <w:r>
+        <w:t>gantry</w:t>
+      </w:r>
+      <w:r>
+        <w:t>_status_info</w:t>
+      </w:r>
+      <w:proofErr w:type="spellEnd"/>
+      <w:r>
+        <w:rPr>
+          <w:rFonts w:hint="eastAsia"/>
+        </w:rPr>
+        <w:t>表中数据</w:t>
+      </w:r>
+      <w:r>
+        <w:rPr>
+          <w:rFonts w:hint="eastAsia"/>
+        </w:rPr>
+        <w:t>status</w:t>
+      </w:r>
+      <w:r>
+        <w:rPr>
+          <w:rFonts w:hint="eastAsia"/>
+        </w:rPr>
+        <w:t>置为</w:t>
+      </w:r>
+      <w:r>
+        <w:rPr>
+          <w:rFonts w:hint="eastAsia"/>
+        </w:rPr>
+        <w:t>1</w:t>
+      </w:r>
+      <w:r>
+        <w:rPr>
+          <w:rFonts w:hint="eastAsia"/>
+        </w:rPr>
+        <w:t>。</w:t>
       </w:r>
     </w:p>
     <w:p>
@@ -6048,13 +7143,17 @@
         <w:pStyle w:val="a9"/>
         <w:widowControl/>
         <w:ind w:left="1080" w:firstLineChars="0" w:firstLine="0"/>
-      </w:pPr>
-      <w:r>
-        <w:rPr>
-          <w:rFonts w:hint="eastAsia"/>
-        </w:rPr>
-        <w:t>每次任务执行时，查询</w:t>
-      </w:r>
+        <w:rPr>
+          <w:rFonts w:hint="eastAsia"/>
+        </w:rPr>
+      </w:pPr>
+      <w:r>
+        <w:rPr>
+          <w:rFonts w:hint="eastAsia"/>
+        </w:rPr>
+        <w:t>注意：插入</w:t>
+      </w:r>
+      <w:proofErr w:type="spellStart"/>
       <w:r>
         <w:rPr>
           <w:rFonts w:hint="eastAsia"/>
@@ -6062,124 +7161,94 @@
         <w:t>gantry</w:t>
       </w:r>
       <w:r>
-        <w:t>_status_info</w:t>
-      </w:r>
-      <w:r>
-        <w:rPr>
-          <w:rFonts w:hint="eastAsia"/>
-        </w:rPr>
-        <w:t>表中</w:t>
-      </w:r>
-      <w:r>
-        <w:rPr>
-          <w:rFonts w:hint="eastAsia"/>
-        </w:rPr>
-        <w:t>status</w:t>
-      </w:r>
-      <w:r>
-        <w:t>=0</w:t>
-      </w:r>
-      <w:r>
-        <w:rPr>
-          <w:rFonts w:hint="eastAsia"/>
-        </w:rPr>
-        <w:t>的数据，将</w:t>
-      </w:r>
-      <w:r>
-        <w:rPr>
-          <w:rFonts w:hint="eastAsia"/>
-        </w:rPr>
-        <w:t>gantry</w:t>
-      </w:r>
-      <w:r>
-        <w:t>_status_</w:t>
-      </w:r>
-      <w:r>
-        <w:rPr>
-          <w:rFonts w:hint="eastAsia"/>
-        </w:rPr>
-        <w:t>process</w:t>
-      </w:r>
-      <w:r>
-        <w:rPr>
-          <w:rFonts w:hint="eastAsia"/>
-        </w:rPr>
-        <w:t>数据保存到</w:t>
-      </w:r>
-      <w:r>
-        <w:rPr>
-          <w:rFonts w:hint="eastAsia"/>
-        </w:rPr>
-        <w:t>gantry</w:t>
-      </w:r>
-      <w:r>
-        <w:t>_status__his</w:t>
-      </w:r>
-      <w:r>
-        <w:rPr>
-          <w:rFonts w:hint="eastAsia"/>
-        </w:rPr>
-        <w:t>表中，将新获取的数据根据相应字段的保存到业务表中</w:t>
-      </w:r>
-      <w:r>
-        <w:rPr>
-          <w:rFonts w:hint="eastAsia"/>
-        </w:rPr>
-        <w:t>gantry</w:t>
-      </w:r>
-      <w:r>
-        <w:t>_status_</w:t>
-      </w:r>
-      <w:r>
-        <w:rPr>
-          <w:rFonts w:hint="eastAsia"/>
-        </w:rPr>
-        <w:t>process</w:t>
-      </w:r>
-      <w:r>
-        <w:rPr>
-          <w:rFonts w:hint="eastAsia"/>
-        </w:rPr>
-        <w:t>表中，将</w:t>
-      </w:r>
-      <w:r>
-        <w:rPr>
-          <w:rFonts w:hint="eastAsia"/>
-        </w:rPr>
-        <w:t>ipc</w:t>
-      </w:r>
-      <w:r>
-        <w:t>_status_info</w:t>
-      </w:r>
-      <w:r>
-        <w:rPr>
-          <w:rFonts w:hint="eastAsia"/>
-        </w:rPr>
-        <w:t>表中数据</w:t>
-      </w:r>
-      <w:r>
-        <w:rPr>
-          <w:rFonts w:hint="eastAsia"/>
-        </w:rPr>
-        <w:t>status</w:t>
-      </w:r>
-      <w:r>
-        <w:rPr>
-          <w:rFonts w:hint="eastAsia"/>
-        </w:rPr>
-        <w:t>置为</w:t>
-      </w:r>
-      <w:r>
-        <w:rPr>
-          <w:rFonts w:hint="eastAsia"/>
-        </w:rPr>
-        <w:t>1</w:t>
-      </w:r>
-      <w:r>
-        <w:rPr>
-          <w:rFonts w:hint="eastAsia"/>
-        </w:rPr>
-        <w:t>。</w:t>
+        <w:rPr>
+          <w:rFonts w:hint="eastAsia"/>
+        </w:rPr>
+        <w:t>_process</w:t>
+      </w:r>
+      <w:r>
+        <w:t>_info</w:t>
+      </w:r>
+      <w:proofErr w:type="spellEnd"/>
+      <w:r>
+        <w:rPr>
+          <w:rFonts w:hint="eastAsia"/>
+        </w:rPr>
+        <w:t>时需要先查询</w:t>
+      </w:r>
+      <w:proofErr w:type="spellStart"/>
+      <w:r>
+        <w:rPr>
+          <w:rFonts w:hint="eastAsia"/>
+        </w:rPr>
+        <w:t>net</w:t>
+      </w:r>
+      <w:r>
+        <w:rPr>
+          <w:rFonts w:hint="eastAsia"/>
+        </w:rPr>
+        <w:t>_status</w:t>
+      </w:r>
+      <w:r>
+        <w:t>_process</w:t>
+      </w:r>
+      <w:proofErr w:type="spellEnd"/>
+      <w:r>
+        <w:rPr>
+          <w:rFonts w:hint="eastAsia"/>
+        </w:rPr>
+        <w:t>，如果新来的数据中存在相同的</w:t>
+      </w:r>
+      <w:proofErr w:type="spellStart"/>
+      <w:r>
+        <w:rPr>
+          <w:rFonts w:hint="eastAsia"/>
+        </w:rPr>
+        <w:t>ip</w:t>
+      </w:r>
+      <w:proofErr w:type="spellEnd"/>
+      <w:r>
+        <w:rPr>
+          <w:rFonts w:hint="eastAsia"/>
+        </w:rPr>
+        <w:t>，则需要更新</w:t>
+      </w:r>
+      <w:proofErr w:type="spellStart"/>
+      <w:r>
+        <w:rPr>
+          <w:rFonts w:hint="eastAsia"/>
+        </w:rPr>
+        <w:t>net</w:t>
+      </w:r>
+      <w:r>
+        <w:rPr>
+          <w:rFonts w:hint="eastAsia"/>
+        </w:rPr>
+        <w:t>_status</w:t>
+      </w:r>
+      <w:r>
+        <w:t>_process</w:t>
+      </w:r>
+      <w:proofErr w:type="spellEnd"/>
+      <w:r>
+        <w:rPr>
+          <w:rFonts w:hint="eastAsia"/>
+        </w:rPr>
+        <w:t>，即删除</w:t>
+      </w:r>
+      <w:r>
+        <w:rPr>
+          <w:rFonts w:hint="eastAsia"/>
+        </w:rPr>
+        <w:t>该</w:t>
+      </w:r>
+      <w:bookmarkStart w:id="0" w:name="_GoBack"/>
+      <w:bookmarkEnd w:id="0"/>
+      <w:r>
+        <w:rPr>
+          <w:rFonts w:hint="eastAsia"/>
+        </w:rPr>
+        <w:t>表张中该条数据。</w:t>
       </w:r>
     </w:p>
     <w:p>
@@ -6189,71 +7258,9 @@
         <w:ind w:left="1080" w:firstLineChars="0" w:firstLine="0"/>
         <w:rPr>
           <w:rFonts w:hint="eastAsia"/>
-        </w:rPr>
-      </w:pPr>
-      <w:r>
-        <w:rPr>
-          <w:rFonts w:hint="eastAsia"/>
-        </w:rPr>
-        <w:t>如果存在该</w:t>
-      </w:r>
-      <w:r>
-        <w:rPr>
-          <w:rFonts w:hint="eastAsia"/>
-        </w:rPr>
-        <w:t>IP</w:t>
-      </w:r>
-      <w:r>
-        <w:rPr>
-          <w:rFonts w:hint="eastAsia"/>
-        </w:rPr>
-        <w:t>在</w:t>
-      </w:r>
-      <w:r>
-        <w:rPr>
-          <w:rFonts w:hint="eastAsia"/>
-        </w:rPr>
-        <w:t>gantry_status</w:t>
-      </w:r>
-      <w:r>
-        <w:t>_busi</w:t>
-      </w:r>
-      <w:r>
-        <w:rPr>
-          <w:rFonts w:hint="eastAsia"/>
-        </w:rPr>
-        <w:t>时则更新该条记录。如果不存在该</w:t>
-      </w:r>
-      <w:r>
-        <w:rPr>
-          <w:rFonts w:hint="eastAsia"/>
-        </w:rPr>
-        <w:t>IP</w:t>
-      </w:r>
-      <w:r>
-        <w:rPr>
-          <w:rFonts w:hint="eastAsia"/>
-        </w:rPr>
-        <w:t>在</w:t>
-      </w:r>
-      <w:r>
-        <w:t>gantry</w:t>
-      </w:r>
-      <w:r>
-        <w:rPr>
-          <w:rFonts w:hint="eastAsia"/>
-        </w:rPr>
-        <w:t>_status</w:t>
-      </w:r>
-      <w:r>
-        <w:t>_busi</w:t>
-      </w:r>
-      <w:r>
-        <w:rPr>
-          <w:rFonts w:hint="eastAsia"/>
-        </w:rPr>
-        <w:t>表中时，则需要根据字段逻辑新插入相关数据。</w:t>
-      </w:r>
+          <w:strike/>
+        </w:rPr>
+      </w:pPr>
     </w:p>
     <w:p>
       <w:pPr>
@@ -6856,9 +7863,6 @@
         <w:pStyle w:val="a9"/>
         <w:widowControl/>
         <w:ind w:left="1080" w:firstLineChars="0" w:firstLine="0"/>
-        <w:rPr>
-          <w:rFonts w:hint="eastAsia"/>
-        </w:rPr>
       </w:pPr>
       <w:r>
         <w:rPr>
@@ -6996,9 +8000,6 @@
         <w:pStyle w:val="a9"/>
         <w:widowControl/>
         <w:ind w:left="1080" w:firstLineChars="0" w:firstLine="0"/>
-        <w:rPr>
-          <w:rFonts w:hint="eastAsia"/>
-        </w:rPr>
       </w:pPr>
       <w:r>
         <w:rPr>
@@ -7319,9 +8320,6 @@
         <w:pStyle w:val="a9"/>
         <w:widowControl/>
         <w:ind w:left="1080" w:firstLineChars="0" w:firstLine="0"/>
-        <w:rPr>
-          <w:rFonts w:hint="eastAsia"/>
-        </w:rPr>
       </w:pPr>
       <w:r>
         <w:rPr>
@@ -7329,6 +8327,7 @@
         </w:rPr>
         <w:t>用户根据当前的部门查询查询该部门下的所有门架异常信息</w:t>
       </w:r>
+      <w:proofErr w:type="spellStart"/>
       <w:r>
         <w:t>gantry</w:t>
       </w:r>
@@ -7341,6 +8340,7 @@
       <w:r>
         <w:t>_busi</w:t>
       </w:r>
+      <w:proofErr w:type="spellEnd"/>
       <w:r>
         <w:rPr>
           <w:rFonts w:hint="eastAsia"/>
@@ -7489,9 +8489,6 @@
         <w:pStyle w:val="a9"/>
         <w:widowControl/>
         <w:ind w:left="1080" w:firstLineChars="0" w:firstLine="0"/>
-        <w:rPr>
-          <w:rFonts w:hint="eastAsia"/>
-        </w:rPr>
       </w:pPr>
       <w:r>
         <w:rPr>
@@ -7509,9 +8506,6 @@
           <w:numId w:val="16"/>
         </w:numPr>
         <w:ind w:firstLineChars="0"/>
-        <w:rPr>
-          <w:rFonts w:hint="eastAsia"/>
-        </w:rPr>
       </w:pPr>
       <w:r>
         <w:rPr>
@@ -7595,6 +8589,7 @@
         </w:rPr>
         <w:t>查询当前</w:t>
       </w:r>
+      <w:proofErr w:type="spellStart"/>
       <w:r>
         <w:rPr>
           <w:rFonts w:hint="eastAsia"/>
@@ -7602,7 +8597,11 @@
         <w:t>gantry</w:t>
       </w:r>
       <w:r>
-        <w:t>_status_busi.</w:t>
+        <w:t>_status_busi</w:t>
+      </w:r>
+      <w:proofErr w:type="spellEnd"/>
+      <w:r>
+        <w:t>.</w:t>
       </w:r>
     </w:p>
     <w:p>
@@ -7675,48 +8674,55 @@
         </w:rPr>
         <w:t>预置原始应用名称为：</w:t>
       </w:r>
+      <w:proofErr w:type="spellStart"/>
       <w:r>
         <w:t>etcrun</w:t>
       </w:r>
+      <w:proofErr w:type="spellEnd"/>
       <w:r>
         <w:rPr>
           <w:rFonts w:hint="eastAsia"/>
         </w:rPr>
         <w:t>、</w:t>
       </w:r>
+      <w:proofErr w:type="spellStart"/>
       <w:r>
         <w:t>feeserver</w:t>
       </w:r>
+      <w:proofErr w:type="spellEnd"/>
       <w:r>
         <w:rPr>
           <w:rFonts w:hint="eastAsia"/>
         </w:rPr>
         <w:t>、</w:t>
       </w:r>
+      <w:proofErr w:type="spellStart"/>
       <w:r>
         <w:t>redissync</w:t>
       </w:r>
+      <w:proofErr w:type="spellEnd"/>
       <w:r>
         <w:rPr>
           <w:rFonts w:hint="eastAsia"/>
         </w:rPr>
         <w:t>、</w:t>
       </w:r>
+      <w:proofErr w:type="spellStart"/>
       <w:r>
         <w:t>redisrun</w:t>
       </w:r>
+      <w:proofErr w:type="spellEnd"/>
     </w:p>
     <w:p>
       <w:pPr>
         <w:pStyle w:val="a9"/>
         <w:ind w:left="1080" w:firstLineChars="0" w:firstLine="0"/>
-        <w:rPr>
-          <w:rFonts w:hint="eastAsia"/>
-        </w:rPr>
-      </w:pPr>
+      </w:pPr>
+      <w:proofErr w:type="spellStart"/>
       <w:r>
         <w:t>keepalived</w:t>
       </w:r>
+      <w:proofErr w:type="spellEnd"/>
       <w:r>
         <w:rPr>
           <w:rFonts w:hint="eastAsia"/>
@@ -7740,9 +8746,6 @@
       <w:pPr>
         <w:pStyle w:val="a9"/>
         <w:ind w:left="1080" w:firstLineChars="0" w:firstLine="0"/>
-        <w:rPr>
-          <w:rFonts w:hint="eastAsia"/>
-        </w:rPr>
       </w:pPr>
       <w:r>
         <w:rPr>
@@ -7750,54 +8753,66 @@
         </w:rPr>
         <w:t>预置原始应用名称为：</w:t>
       </w:r>
+      <w:proofErr w:type="spellStart"/>
       <w:r>
         <w:t>etcdfs</w:t>
       </w:r>
+      <w:proofErr w:type="spellEnd"/>
       <w:r>
         <w:rPr>
           <w:rFonts w:hint="eastAsia"/>
         </w:rPr>
         <w:t>、</w:t>
       </w:r>
+      <w:proofErr w:type="spellStart"/>
       <w:r>
         <w:t>nginx</w:t>
       </w:r>
+      <w:proofErr w:type="spellEnd"/>
       <w:r>
         <w:rPr>
           <w:rFonts w:hint="eastAsia"/>
         </w:rPr>
         <w:t>、</w:t>
       </w:r>
+      <w:proofErr w:type="spellStart"/>
       <w:r>
         <w:t>keepalived</w:t>
       </w:r>
+      <w:proofErr w:type="spellEnd"/>
       <w:r>
         <w:rPr>
           <w:rFonts w:hint="eastAsia"/>
         </w:rPr>
         <w:t>、</w:t>
       </w:r>
+      <w:proofErr w:type="spellStart"/>
       <w:r>
         <w:t>redisqd</w:t>
       </w:r>
+      <w:proofErr w:type="spellEnd"/>
       <w:r>
         <w:rPr>
           <w:rFonts w:hint="eastAsia"/>
         </w:rPr>
         <w:t>、</w:t>
       </w:r>
+      <w:proofErr w:type="spellStart"/>
       <w:r>
         <w:t>mysql</w:t>
       </w:r>
+      <w:proofErr w:type="spellEnd"/>
       <w:r>
         <w:rPr>
           <w:rFonts w:hint="eastAsia"/>
         </w:rPr>
         <w:t>、</w:t>
       </w:r>
+      <w:proofErr w:type="spellStart"/>
       <w:r>
         <w:t>redis</w:t>
       </w:r>
+      <w:proofErr w:type="spellEnd"/>
       <w:r>
         <w:rPr>
           <w:rFonts w:hint="eastAsia"/>
@@ -8014,9 +9029,6 @@
         <w:pStyle w:val="a9"/>
         <w:widowControl/>
         <w:ind w:left="1080" w:firstLineChars="0" w:firstLine="0"/>
-        <w:rPr>
-          <w:rFonts w:hint="eastAsia"/>
-        </w:rPr>
       </w:pPr>
       <w:r>
         <w:rPr>
@@ -8078,9 +9090,6 @@
         <w:pStyle w:val="a9"/>
         <w:widowControl/>
         <w:ind w:left="1080" w:firstLineChars="0" w:firstLine="0"/>
-        <w:rPr>
-          <w:rFonts w:hint="eastAsia"/>
-        </w:rPr>
       </w:pPr>
       <w:r>
         <w:rPr>
@@ -8196,9 +9205,6 @@
       <w:pPr>
         <w:widowControl/>
         <w:ind w:firstLineChars="0" w:firstLine="560"/>
-        <w:rPr>
-          <w:rFonts w:hint="eastAsia"/>
-        </w:rPr>
       </w:pPr>
       <w:r>
         <w:rPr>
@@ -9320,9 +10326,6 @@
         <w:pStyle w:val="a9"/>
         <w:widowControl/>
         <w:ind w:left="420" w:firstLineChars="0" w:firstLine="0"/>
-        <w:rPr>
-          <w:rFonts w:hint="eastAsia"/>
-        </w:rPr>
       </w:pPr>
       <w:r>
         <w:t>---</w:t>
@@ -9401,8 +10404,16 @@
         <w:rPr>
           <w:rFonts w:hint="eastAsia"/>
         </w:rPr>
-        <w:t>, sysTime</w:t>
-      </w:r>
+        <w:t xml:space="preserve">, </w:t>
+      </w:r>
+      <w:proofErr w:type="spellStart"/>
+      <w:r>
+        <w:rPr>
+          <w:rFonts w:hint="eastAsia"/>
+        </w:rPr>
+        <w:t>sysTime</w:t>
+      </w:r>
+      <w:proofErr w:type="spellEnd"/>
       <w:r>
         <w:rPr>
           <w:rFonts w:hint="eastAsia"/>
@@ -9591,9 +10602,6 @@
       <w:pPr>
         <w:widowControl/>
         <w:ind w:firstLineChars="0"/>
-        <w:rPr>
-          <w:rFonts w:hint="eastAsia"/>
-        </w:rPr>
       </w:pPr>
       <w:r>
         <w:rPr>
@@ -9610,54 +10618,66 @@
         </w:rPr>
         <w:t>个应用需要单独保存版本号，以便用于升级，监控平台提供保存版本号的能力（</w:t>
       </w:r>
+      <w:proofErr w:type="spellStart"/>
       <w:r>
         <w:t>etcdfs</w:t>
       </w:r>
+      <w:proofErr w:type="spellEnd"/>
       <w:r>
         <w:rPr>
           <w:rFonts w:hint="eastAsia"/>
         </w:rPr>
         <w:t>、</w:t>
       </w:r>
+      <w:proofErr w:type="spellStart"/>
       <w:r>
         <w:t>nginx</w:t>
       </w:r>
+      <w:proofErr w:type="spellEnd"/>
       <w:r>
         <w:rPr>
           <w:rFonts w:hint="eastAsia"/>
         </w:rPr>
         <w:t>、</w:t>
       </w:r>
+      <w:proofErr w:type="spellStart"/>
       <w:r>
         <w:t>keepalived</w:t>
       </w:r>
+      <w:proofErr w:type="spellEnd"/>
       <w:r>
         <w:rPr>
           <w:rFonts w:hint="eastAsia"/>
         </w:rPr>
         <w:t>、</w:t>
       </w:r>
+      <w:proofErr w:type="spellStart"/>
       <w:r>
         <w:t>redisqd</w:t>
       </w:r>
+      <w:proofErr w:type="spellEnd"/>
       <w:r>
         <w:rPr>
           <w:rFonts w:hint="eastAsia"/>
         </w:rPr>
         <w:t>、</w:t>
       </w:r>
+      <w:proofErr w:type="spellStart"/>
       <w:r>
         <w:t>mysql</w:t>
       </w:r>
+      <w:proofErr w:type="spellEnd"/>
       <w:r>
         <w:rPr>
           <w:rFonts w:hint="eastAsia"/>
         </w:rPr>
         <w:t>、</w:t>
       </w:r>
+      <w:proofErr w:type="spellStart"/>
       <w:r>
         <w:t>redis</w:t>
       </w:r>
+      <w:proofErr w:type="spellEnd"/>
       <w:r>
         <w:rPr>
           <w:rFonts w:hint="eastAsia"/>
@@ -9687,9 +10707,6 @@
       <w:pPr>
         <w:widowControl/>
         <w:ind w:firstLineChars="0"/>
-        <w:rPr>
-          <w:rFonts w:hint="eastAsia"/>
-        </w:rPr>
       </w:pPr>
     </w:p>
     <w:p>
@@ -9739,7 +10756,7 @@
         <w:widowControl/>
         <w:ind w:firstLineChars="0"/>
       </w:pPr>
-      <w:commentRangeStart w:id="0"/>
+      <w:commentRangeStart w:id="1"/>
       <w:r>
         <w:rPr>
           <w:rFonts w:hint="eastAsia"/>
@@ -9770,12 +10787,12 @@
         </w:rPr>
         <w:t>怎么展示</w:t>
       </w:r>
-      <w:commentRangeEnd w:id="0"/>
+      <w:commentRangeEnd w:id="1"/>
       <w:r>
         <w:rPr>
           <w:rStyle w:val="ac"/>
         </w:rPr>
-        <w:commentReference w:id="0"/>
+        <w:commentReference w:id="1"/>
       </w:r>
       <w:r>
         <w:rPr>
@@ -9788,9 +10805,6 @@
       <w:pPr>
         <w:widowControl/>
         <w:ind w:firstLineChars="0"/>
-        <w:rPr>
-          <w:rFonts w:hint="eastAsia"/>
-        </w:rPr>
       </w:pPr>
       <w:r>
         <w:rPr>
@@ -9879,10 +10893,51 @@
         <w:rPr>
           <w:rFonts w:hint="eastAsia"/>
         </w:rPr>
+        <w:t>ping</w:t>
+      </w:r>
+      <w:r>
+        <w:t xml:space="preserve"> DNS(</w:t>
+      </w:r>
+      <w:r>
+        <w:rPr>
+          <w:rFonts w:hint="eastAsia"/>
+        </w:rPr>
+        <w:t>有一个</w:t>
+      </w:r>
+      <w:r>
+        <w:rPr>
+          <w:rFonts w:hint="eastAsia"/>
+        </w:rPr>
+        <w:t>ping</w:t>
+      </w:r>
+      <w:r>
+        <w:rPr>
+          <w:rFonts w:hint="eastAsia"/>
+        </w:rPr>
+        <w:t>通即可</w:t>
+      </w:r>
+      <w:r>
+        <w:t>)</w:t>
+      </w:r>
+      <w:r>
+        <w:rPr>
+          <w:rFonts w:hint="eastAsia"/>
+        </w:rPr>
+        <w:t>||</w:t>
+      </w:r>
+      <w:proofErr w:type="spellStart"/>
+      <w:r>
+        <w:rPr>
+          <w:rFonts w:hint="eastAsia"/>
+        </w:rPr>
         <w:t>sys</w:t>
       </w:r>
       <w:r>
-        <w:t xml:space="preserve">Time – </w:t>
+        <w:t>Time</w:t>
+      </w:r>
+      <w:proofErr w:type="spellEnd"/>
+      <w:r>
+        <w:t xml:space="preserve"> – </w:t>
       </w:r>
       <w:r>
         <w:rPr>
@@ -10056,12 +11111,14 @@
         </w:rPr>
         <w:t>：应用名称，应用状态，应用版本号】，</w:t>
       </w:r>
+      <w:proofErr w:type="spellStart"/>
       <w:r>
         <w:rPr>
           <w:rFonts w:hint="eastAsia"/>
         </w:rPr>
         <w:t>systime</w:t>
       </w:r>
+      <w:proofErr w:type="spellEnd"/>
     </w:p>
     <w:p>
       <w:pPr>
@@ -10095,45 +11152,56 @@
         </w:rPr>
         <w:t>个应用需要单独保存版本号，以便用于升级，监控平台提供保存版本号的能力（</w:t>
       </w:r>
+      <w:proofErr w:type="spellStart"/>
       <w:r>
         <w:t>etcrun</w:t>
       </w:r>
+      <w:proofErr w:type="spellEnd"/>
       <w:r>
         <w:rPr>
           <w:rFonts w:hint="eastAsia"/>
         </w:rPr>
         <w:t>、</w:t>
       </w:r>
+      <w:proofErr w:type="spellStart"/>
       <w:r>
         <w:t>feeserver</w:t>
       </w:r>
+      <w:proofErr w:type="spellEnd"/>
       <w:r>
         <w:rPr>
           <w:rFonts w:hint="eastAsia"/>
         </w:rPr>
         <w:t>、</w:t>
       </w:r>
+      <w:proofErr w:type="spellStart"/>
       <w:r>
         <w:t>redissync</w:t>
       </w:r>
+      <w:proofErr w:type="spellEnd"/>
       <w:r>
         <w:rPr>
           <w:rFonts w:hint="eastAsia"/>
         </w:rPr>
         <w:t>、</w:t>
       </w:r>
+      <w:proofErr w:type="spellStart"/>
       <w:r>
         <w:t>redisrun</w:t>
       </w:r>
+      <w:proofErr w:type="spellEnd"/>
     </w:p>
     <w:p>
       <w:pPr>
         <w:widowControl/>
         <w:ind w:firstLineChars="0"/>
       </w:pPr>
-      <w:r>
+      <w:proofErr w:type="spellStart"/>
+      <w:r>
+        <w:lastRenderedPageBreak/>
         <w:t>keepalived</w:t>
       </w:r>
+      <w:proofErr w:type="spellEnd"/>
       <w:r>
         <w:rPr>
           <w:rFonts w:hint="eastAsia"/>
@@ -10150,7 +11218,6 @@
         <w:rPr>
           <w:rFonts w:hint="eastAsia"/>
         </w:rPr>
-        <w:lastRenderedPageBreak/>
         <w:t>-</w:t>
       </w:r>
       <w:r>
@@ -10272,6 +11339,7 @@
         </w:rPr>
         <w:t>详情请参照数据库的相关表已经</w:t>
       </w:r>
+      <w:proofErr w:type="spellStart"/>
       <w:r>
         <w:rPr>
           <w:rFonts w:hint="eastAsia"/>
@@ -10281,6 +11349,7 @@
       <w:r>
         <w:t>DB.pdm</w:t>
       </w:r>
+      <w:proofErr w:type="spellEnd"/>
       <w:r>
         <w:rPr>
           <w:rFonts w:hint="eastAsia"/>
@@ -10334,8 +11403,6 @@
           </wp:inline>
         </w:drawing>
       </w:r>
-      <w:bookmarkStart w:id="1" w:name="_GoBack"/>
-      <w:bookmarkEnd w:id="1"/>
     </w:p>
     <w:p>
       <w:pPr>
@@ -10396,6 +11463,7 @@
         <w:rPr>
           <w:rFonts w:hint="eastAsia"/>
         </w:rPr>
+        <w:lastRenderedPageBreak/>
         <w:t>预置组织数据。</w:t>
       </w:r>
     </w:p>
@@ -10623,14 +11691,11 @@
 
 <file path=word/comments.xml><?xml version="1.0" encoding="utf-8"?>
 <w:comments xmlns:wpc="http://schemas.microsoft.com/office/word/2010/wordprocessingCanvas" xmlns:cx="http://schemas.microsoft.com/office/drawing/2014/chartex" xmlns:cx1="http://schemas.microsoft.com/office/drawing/2015/9/8/chartex" xmlns:cx2="http://schemas.microsoft.com/office/drawing/2015/10/21/chartex" xmlns:cx3="http://schemas.microsoft.com/office/drawing/2016/5/9/chartex" xmlns:cx4="http://schemas.microsoft.com/office/drawing/2016/5/10/chartex" xmlns:cx5="http://schemas.microsoft.com/office/drawing/2016/5/11/chartex" xmlns:cx6="http://schemas.microsoft.com/office/drawing/2016/5/12/chartex" xmlns:cx7="http://schemas.microsoft.com/office/drawing/2016/5/13/chartex" xmlns:cx8="http://schemas.microsoft.com/office/drawing/2016/5/14/chartex" xmlns:mc="http://schemas.openxmlformats.org/markup-compatibility/2006" xmlns:aink="http://schemas.microsoft.com/office/drawing/2016/ink" xmlns:am3d="http://schemas.microsoft.com/office/drawing/2017/model3d" xmlns:o="urn:schemas-microsoft-com:office:office" xmlns:r="http://schemas.openxmlformats.org/officeDocument/2006/relationships" xmlns:m="http://schemas.openxmlformats.org/officeDocument/2006/math" xmlns:v="urn:schemas-microsoft-com:vml" xmlns:wp14="http://schemas.microsoft.com/office/word/2010/wordprocessingDrawing" xmlns:wp="http://schemas.openxmlformats.org/drawingml/2006/wordprocessingDrawing" xmlns:w10="urn:schemas-microsoft-com:office:word" xmlns:w="http://schemas.openxmlformats.org/wordprocessingml/2006/main" xmlns:w14="http://schemas.microsoft.com/office/word/2010/wordml" xmlns:w15="http://schemas.microsoft.com/office/word/2012/wordml" xmlns:w16cid="http://schemas.microsoft.com/office/word/2016/wordml/cid" xmlns:w16se="http://schemas.microsoft.com/office/word/2015/wordml/symex" xmlns:wpg="http://schemas.microsoft.com/office/word/2010/wordprocessingGroup" xmlns:wpi="http://schemas.microsoft.com/office/word/2010/wordprocessingInk" xmlns:wne="http://schemas.microsoft.com/office/word/2006/wordml" xmlns:wps="http://schemas.microsoft.com/office/word/2010/wordprocessingShape" mc:Ignorable="w14 w15 w16se w16cid wp14">
-  <w:comment w:id="0" w:author="刘 亮亮" w:date="2020-03-07T10:10:00Z" w:initials="刘">
+  <w:comment w:id="1" w:author="刘 亮亮" w:date="2020-03-07T10:10:00Z" w:initials="刘">
     <w:p>
       <w:pPr>
         <w:pStyle w:val="ad"/>
         <w:ind w:firstLine="420"/>
-        <w:rPr>
-          <w:rFonts w:hint="eastAsia"/>
-        </w:rPr>
       </w:pPr>
       <w:r>
         <w:rPr>

--- a/01需求调研和技术建议书/01总体方案/运维平台需求规格说明书.docx
+++ b/01需求调研和技术建议书/01总体方案/运维平台需求规格说明书.docx
@@ -4673,19 +4673,7 @@
         <w:rPr>
           <w:rFonts w:hint="eastAsia"/>
         </w:rPr>
-        <w:t>登录</w:t>
-      </w:r>
-      <w:r>
-        <w:rPr>
-          <w:rFonts w:hint="eastAsia"/>
-        </w:rPr>
-        <w:t>、</w:t>
-      </w:r>
-      <w:r>
-        <w:rPr>
-          <w:rFonts w:hint="eastAsia"/>
-        </w:rPr>
-        <w:t>注册提供健全功能</w:t>
+        <w:t>登录提供健全功能</w:t>
       </w:r>
       <w:r>
         <w:rPr>
@@ -4715,7 +4703,16 @@
         <w:rPr>
           <w:rFonts w:hint="eastAsia"/>
         </w:rPr>
-        <w:t>验证码的形式进行登录，防止暴力破解。验证码必须由后台服务产生。</w:t>
+        <w:t>t</w:t>
+      </w:r>
+      <w:r>
+        <w:t>oken</w:t>
+      </w:r>
+      <w:r>
+        <w:rPr>
+          <w:rFonts w:hint="eastAsia"/>
+        </w:rPr>
+        <w:t>的形式进行登录，防止暴力破解。</w:t>
       </w:r>
     </w:p>
     <w:p>
@@ -4774,6 +4771,64 @@
           <w:rFonts w:hint="eastAsia"/>
         </w:rPr>
         <w:t>进行验证。</w:t>
+      </w:r>
+    </w:p>
+    <w:p>
+      <w:pPr>
+        <w:pStyle w:val="a9"/>
+        <w:widowControl/>
+        <w:ind w:left="720" w:firstLineChars="0" w:firstLine="0"/>
+        <w:rPr>
+          <w:rFonts w:hint="eastAsia"/>
+        </w:rPr>
+      </w:pPr>
+      <w:r>
+        <w:rPr>
+          <w:rFonts w:hint="eastAsia"/>
+        </w:rPr>
+        <w:t>每一次登录都要对请求中</w:t>
+      </w:r>
+      <w:r>
+        <w:rPr>
+          <w:rFonts w:hint="eastAsia"/>
+        </w:rPr>
+        <w:t>token</w:t>
+      </w:r>
+      <w:r>
+        <w:rPr>
+          <w:rFonts w:hint="eastAsia"/>
+        </w:rPr>
+        <w:t>做过滤，对于静态请求，直接通过，对于动态请求，需要验证用户中请求头中的</w:t>
+      </w:r>
+      <w:r>
+        <w:rPr>
+          <w:rFonts w:hint="eastAsia"/>
+        </w:rPr>
+        <w:t>token</w:t>
+      </w:r>
+      <w:r>
+        <w:rPr>
+          <w:rFonts w:hint="eastAsia"/>
+        </w:rPr>
+        <w:t>，非法</w:t>
+      </w:r>
+      <w:r>
+        <w:rPr>
+          <w:rFonts w:hint="eastAsia"/>
+        </w:rPr>
+        <w:t>token</w:t>
+      </w:r>
+      <w:r>
+        <w:rPr>
+          <w:rFonts w:hint="eastAsia"/>
+        </w:rPr>
+        <w:t>则报错</w:t>
+      </w:r>
+      <w:r>
+        <w:rPr>
+          <w:rFonts w:hint="eastAsia"/>
+        </w:rPr>
+        <w:t>。</w:t>
       </w:r>
     </w:p>
     <w:p>
@@ -4889,7 +4944,7 @@
         <w:rPr>
           <w:rFonts w:hint="eastAsia"/>
         </w:rPr>
-        <w:t>角色权限模块</w:t>
+        <w:t>动态菜单</w:t>
       </w:r>
     </w:p>
     <w:p>
@@ -4902,70 +4957,7 @@
         <w:rPr>
           <w:rFonts w:hint="eastAsia"/>
         </w:rPr>
-        <w:t>系统可以把这些资源简单概括为静态资源（功能操作、数据列）和动态资源（数据），也分别称为对象资源和数据资源。</w:t>
-      </w:r>
-    </w:p>
-    <w:p>
-      <w:pPr>
-        <w:pStyle w:val="a9"/>
-        <w:widowControl/>
-        <w:ind w:left="720" w:firstLineChars="0" w:firstLine="0"/>
-      </w:pPr>
-      <w:r>
-        <w:rPr>
-          <w:rFonts w:hint="eastAsia"/>
-        </w:rPr>
-        <w:t>系统的目标就是对应用系统的所有对象资源和数据资源进行权限控制，比如应用系统的功能菜单、各个界面的按钮、数据显示的列以及各种行级数据进行权限的操控。</w:t>
-      </w:r>
-    </w:p>
-    <w:p>
-      <w:pPr>
-        <w:pStyle w:val="a9"/>
-        <w:widowControl/>
-        <w:ind w:left="720" w:firstLineChars="0" w:firstLine="0"/>
-      </w:pPr>
-      <w:r>
-        <w:rPr>
-          <w:rFonts w:hint="eastAsia"/>
-        </w:rPr>
-        <w:t>用户通过验证通过之后，需要通过鉴权模块。根据目前操作员的划分，可以将操作员分为系统级和普通两类角色。系统操作员可以赋权给普通操作员，反之则不能操作。</w:t>
-      </w:r>
-    </w:p>
-    <w:p>
-      <w:pPr>
-        <w:pStyle w:val="a9"/>
-        <w:widowControl/>
-        <w:ind w:left="720" w:firstLineChars="0" w:firstLine="0"/>
-      </w:pPr>
-      <w:r>
-        <w:rPr>
-          <w:rFonts w:hint="eastAsia"/>
-        </w:rPr>
-        <w:t>本文中暂不使用用户组织</w:t>
-      </w:r>
-      <w:r>
-        <w:rPr>
-          <w:rFonts w:hint="eastAsia"/>
-        </w:rPr>
-        <w:t>表</w:t>
-      </w:r>
-      <w:r>
-        <w:rPr>
-          <w:rFonts w:hint="eastAsia"/>
-        </w:rPr>
-        <w:t>的概念，</w:t>
-      </w:r>
-      <w:r>
-        <w:rPr>
-          <w:rFonts w:hint="eastAsia"/>
-        </w:rPr>
-        <w:t>角色权限模块</w:t>
-      </w:r>
-      <w:r>
-        <w:rPr>
-          <w:rFonts w:hint="eastAsia"/>
-        </w:rPr>
-        <w:t>表关系暂定如下。表结构和字段，请见详细设计。</w:t>
+        <w:t>新建字典组存放前台加载项：加载项实例如下所示</w:t>
       </w:r>
     </w:p>
     <w:p>
@@ -4980,10 +4972,10 @@
         </w:rPr>
         <w:lastRenderedPageBreak/>
         <w:drawing>
-          <wp:inline distT="0" distB="0" distL="0" distR="0" wp14:anchorId="61300D34" wp14:editId="47628C28">
-            <wp:extent cx="4867154" cy="2195083"/>
+          <wp:inline distT="0" distB="0" distL="0" distR="0" wp14:anchorId="08D763A2" wp14:editId="36729C95">
+            <wp:extent cx="4686300" cy="4823795"/>
             <wp:effectExtent l="0" t="0" r="0" b="0"/>
-            <wp:docPr id="7" name="图片 7"/>
+            <wp:docPr id="18" name="图片 18"/>
             <wp:cNvGraphicFramePr>
               <a:graphicFrameLocks xmlns:a="http://schemas.openxmlformats.org/drawingml/2006/main" noChangeAspect="1"/>
             </wp:cNvGraphicFramePr>
@@ -5003,7 +4995,7 @@
                   <pic:spPr>
                     <a:xfrm>
                       <a:off x="0" y="0"/>
-                      <a:ext cx="4871499" cy="2197042"/>
+                      <a:ext cx="4687685" cy="4825221"/>
                     </a:xfrm>
                     <a:prstGeom prst="rect">
                       <a:avLst/>
@@ -5021,7 +5013,16 @@
         <w:pStyle w:val="a9"/>
         <w:widowControl/>
         <w:ind w:left="720" w:firstLineChars="0" w:firstLine="0"/>
-      </w:pPr>
+        <w:rPr>
+          <w:rFonts w:hint="eastAsia"/>
+        </w:rPr>
+      </w:pPr>
+      <w:r>
+        <w:rPr>
+          <w:rFonts w:hint="eastAsia"/>
+        </w:rPr>
+        <w:t>用户登录之后，根据用户当前角色信息，加载动态菜单信息，到前台形成动态路由，生成相关的字典。</w:t>
+      </w:r>
     </w:p>
     <w:p>
       <w:pPr>
@@ -5037,7 +5038,7 @@
         <w:rPr>
           <w:rFonts w:hint="eastAsia"/>
         </w:rPr>
-        <w:t>系统管理模块</w:t>
+        <w:t>角色权限模块</w:t>
       </w:r>
     </w:p>
     <w:p>
@@ -5050,54 +5051,88 @@
         <w:rPr>
           <w:rFonts w:hint="eastAsia"/>
         </w:rPr>
-        <w:t>一期：</w:t>
-      </w:r>
-    </w:p>
-    <w:p>
-      <w:pPr>
-        <w:pStyle w:val="a9"/>
-        <w:widowControl/>
-        <w:numPr>
-          <w:ilvl w:val="0"/>
-          <w:numId w:val="18"/>
-        </w:numPr>
-        <w:ind w:firstLineChars="0"/>
-      </w:pPr>
-      <w:r>
-        <w:rPr>
-          <w:rFonts w:hint="eastAsia"/>
-        </w:rPr>
-        <w:t>组织架构管理</w:t>
-      </w:r>
-    </w:p>
-    <w:p>
-      <w:pPr>
-        <w:pStyle w:val="a9"/>
-        <w:widowControl/>
-        <w:ind w:left="1080" w:firstLineChars="0" w:firstLine="0"/>
-      </w:pPr>
-      <w:r>
-        <w:rPr>
-          <w:rFonts w:hint="eastAsia"/>
-        </w:rPr>
-        <w:t>允许特定的操作员对组织架构进行增删操作。</w:t>
-      </w:r>
-    </w:p>
-    <w:p>
-      <w:pPr>
-        <w:pStyle w:val="a9"/>
-        <w:widowControl/>
-        <w:ind w:left="1080" w:firstLineChars="0" w:firstLine="0"/>
+        <w:t>系统可以把这些资源简单概括为静态资源（功能操作、数据列）和动态资源（数据），也分别称为对象资源和数据资源。</w:t>
+      </w:r>
+    </w:p>
+    <w:p>
+      <w:pPr>
+        <w:pStyle w:val="a9"/>
+        <w:widowControl/>
+        <w:ind w:left="720" w:firstLineChars="0" w:firstLine="0"/>
+      </w:pPr>
+      <w:r>
+        <w:rPr>
+          <w:rFonts w:hint="eastAsia"/>
+        </w:rPr>
+        <w:t>系统的目标就是对应用系统的所有对象资源和数据资源进行权限控制，比如应用系统的功能菜单、各个界面的按钮、数据显示的列以及各种行级数据进行权限的操控。</w:t>
+      </w:r>
+    </w:p>
+    <w:p>
+      <w:pPr>
+        <w:pStyle w:val="a9"/>
+        <w:widowControl/>
+        <w:ind w:left="720" w:firstLineChars="0" w:firstLine="0"/>
+      </w:pPr>
+      <w:r>
+        <w:rPr>
+          <w:rFonts w:hint="eastAsia"/>
+        </w:rPr>
+        <w:lastRenderedPageBreak/>
+        <w:t>用户通过验证通过之后，需要通过鉴权模块。根据目前操作员的划分，可以将操作员分为系统级和普通两类角色。系统操作员可以赋权给普通操作员，反之则不能操作。</w:t>
+      </w:r>
+    </w:p>
+    <w:p>
+      <w:pPr>
+        <w:pStyle w:val="a9"/>
+        <w:widowControl/>
+        <w:ind w:left="720" w:firstLineChars="0" w:firstLine="0"/>
+      </w:pPr>
+      <w:r>
+        <w:rPr>
+          <w:rFonts w:hint="eastAsia"/>
+        </w:rPr>
+        <w:t>本文中暂不使用用户组织</w:t>
+      </w:r>
+      <w:r>
+        <w:rPr>
+          <w:rFonts w:hint="eastAsia"/>
+        </w:rPr>
+        <w:t>表</w:t>
+      </w:r>
+      <w:r>
+        <w:rPr>
+          <w:rFonts w:hint="eastAsia"/>
+        </w:rPr>
+        <w:t>的概念，</w:t>
+      </w:r>
+      <w:r>
+        <w:rPr>
+          <w:rFonts w:hint="eastAsia"/>
+        </w:rPr>
+        <w:t>角色权限模块</w:t>
+      </w:r>
+      <w:r>
+        <w:rPr>
+          <w:rFonts w:hint="eastAsia"/>
+        </w:rPr>
+        <w:t>表关系暂定如下。表结构和字段，请见详细设计。</w:t>
+      </w:r>
+    </w:p>
+    <w:p>
+      <w:pPr>
+        <w:pStyle w:val="a9"/>
+        <w:widowControl/>
+        <w:ind w:left="720" w:firstLineChars="0" w:firstLine="0"/>
       </w:pPr>
       <w:r>
         <w:rPr>
           <w:noProof/>
         </w:rPr>
         <w:drawing>
-          <wp:inline distT="0" distB="0" distL="0" distR="0" wp14:anchorId="5B5DFE09" wp14:editId="33A55D3D">
-            <wp:extent cx="5274310" cy="3521710"/>
-            <wp:effectExtent l="0" t="0" r="2540" b="2540"/>
-            <wp:docPr id="13" name="图片 13"/>
+          <wp:inline distT="0" distB="0" distL="0" distR="0" wp14:anchorId="61300D34" wp14:editId="47628C28">
+            <wp:extent cx="4867154" cy="2195083"/>
+            <wp:effectExtent l="0" t="0" r="0" b="0"/>
+            <wp:docPr id="7" name="图片 7"/>
             <wp:cNvGraphicFramePr>
               <a:graphicFrameLocks xmlns:a="http://schemas.openxmlformats.org/drawingml/2006/main" noChangeAspect="1"/>
             </wp:cNvGraphicFramePr>
@@ -5117,7 +5152,7 @@
                   <pic:spPr>
                     <a:xfrm>
                       <a:off x="0" y="0"/>
-                      <a:ext cx="5274310" cy="3521710"/>
+                      <a:ext cx="4871499" cy="2197042"/>
                     </a:xfrm>
                     <a:prstGeom prst="rect">
                       <a:avLst/>
@@ -5134,6 +5169,43 @@
       <w:pPr>
         <w:pStyle w:val="a9"/>
         <w:widowControl/>
+        <w:ind w:left="720" w:firstLineChars="0" w:firstLine="0"/>
+      </w:pPr>
+    </w:p>
+    <w:p>
+      <w:pPr>
+        <w:pStyle w:val="a9"/>
+        <w:widowControl/>
+        <w:numPr>
+          <w:ilvl w:val="2"/>
+          <w:numId w:val="15"/>
+        </w:numPr>
+        <w:ind w:firstLineChars="0"/>
+      </w:pPr>
+      <w:r>
+        <w:rPr>
+          <w:rFonts w:hint="eastAsia"/>
+        </w:rPr>
+        <w:t>系统管理模块</w:t>
+      </w:r>
+    </w:p>
+    <w:p>
+      <w:pPr>
+        <w:pStyle w:val="a9"/>
+        <w:widowControl/>
+        <w:ind w:left="720" w:firstLineChars="0" w:firstLine="0"/>
+      </w:pPr>
+      <w:r>
+        <w:rPr>
+          <w:rFonts w:hint="eastAsia"/>
+        </w:rPr>
+        <w:t>一期：</w:t>
+      </w:r>
+    </w:p>
+    <w:p>
+      <w:pPr>
+        <w:pStyle w:val="a9"/>
+        <w:widowControl/>
         <w:numPr>
           <w:ilvl w:val="0"/>
           <w:numId w:val="18"/>
@@ -5144,7 +5216,7 @@
         <w:rPr>
           <w:rFonts w:hint="eastAsia"/>
         </w:rPr>
-        <w:t>用户管理</w:t>
+        <w:t>组织架构管理</w:t>
       </w:r>
     </w:p>
     <w:p>
@@ -5157,13 +5229,14 @@
         <w:rPr>
           <w:rFonts w:hint="eastAsia"/>
         </w:rPr>
-        <w:t>允许特定操作员对人员进行增删改查操作</w:t>
-      </w:r>
-    </w:p>
-    <w:p>
-      <w:pPr>
-        <w:widowControl/>
-        <w:ind w:firstLineChars="0" w:firstLine="560"/>
+        <w:t>允许特定的操作员对组织架构进行增删操作。</w:t>
+      </w:r>
+    </w:p>
+    <w:p>
+      <w:pPr>
+        <w:pStyle w:val="a9"/>
+        <w:widowControl/>
+        <w:ind w:left="1080" w:firstLineChars="0" w:firstLine="0"/>
       </w:pPr>
       <w:r>
         <w:rPr>
@@ -5171,10 +5244,10 @@
         </w:rPr>
         <w:lastRenderedPageBreak/>
         <w:drawing>
-          <wp:inline distT="0" distB="0" distL="0" distR="0" wp14:anchorId="5735564B" wp14:editId="64850473">
-            <wp:extent cx="5274310" cy="1475740"/>
-            <wp:effectExtent l="0" t="0" r="2540" b="0"/>
-            <wp:docPr id="14" name="图片 14"/>
+          <wp:inline distT="0" distB="0" distL="0" distR="0" wp14:anchorId="5B5DFE09" wp14:editId="33A55D3D">
+            <wp:extent cx="5274310" cy="3521710"/>
+            <wp:effectExtent l="0" t="0" r="2540" b="2540"/>
+            <wp:docPr id="13" name="图片 13"/>
             <wp:cNvGraphicFramePr>
               <a:graphicFrameLocks xmlns:a="http://schemas.openxmlformats.org/drawingml/2006/main" noChangeAspect="1"/>
             </wp:cNvGraphicFramePr>
@@ -5194,7 +5267,7 @@
                   <pic:spPr>
                     <a:xfrm>
                       <a:off x="0" y="0"/>
-                      <a:ext cx="5274310" cy="1475740"/>
+                      <a:ext cx="5274310" cy="3521710"/>
                     </a:xfrm>
                     <a:prstGeom prst="rect">
                       <a:avLst/>
@@ -5221,7 +5294,7 @@
         <w:rPr>
           <w:rFonts w:hint="eastAsia"/>
         </w:rPr>
-        <w:t>角色管理</w:t>
+        <w:t>用户管理</w:t>
       </w:r>
     </w:p>
     <w:p>
@@ -5234,24 +5307,23 @@
         <w:rPr>
           <w:rFonts w:hint="eastAsia"/>
         </w:rPr>
-        <w:t>允许特定操作员对部门角色进行管理</w:t>
-      </w:r>
-    </w:p>
-    <w:p>
-      <w:pPr>
-        <w:pStyle w:val="a9"/>
-        <w:widowControl/>
-        <w:ind w:left="1080" w:firstLineChars="0" w:firstLine="0"/>
+        <w:t>允许特定操作员对人员进行增删改查操作</w:t>
+      </w:r>
+    </w:p>
+    <w:p>
+      <w:pPr>
+        <w:widowControl/>
+        <w:ind w:firstLineChars="0" w:firstLine="560"/>
       </w:pPr>
       <w:r>
         <w:rPr>
           <w:noProof/>
         </w:rPr>
         <w:drawing>
-          <wp:inline distT="0" distB="0" distL="0" distR="0" wp14:anchorId="0C18532F" wp14:editId="409C8193">
-            <wp:extent cx="5274310" cy="1136650"/>
-            <wp:effectExtent l="0" t="0" r="2540" b="6350"/>
-            <wp:docPr id="15" name="图片 15"/>
+          <wp:inline distT="0" distB="0" distL="0" distR="0" wp14:anchorId="5735564B" wp14:editId="64850473">
+            <wp:extent cx="5274310" cy="1475740"/>
+            <wp:effectExtent l="0" t="0" r="2540" b="0"/>
+            <wp:docPr id="14" name="图片 14"/>
             <wp:cNvGraphicFramePr>
               <a:graphicFrameLocks xmlns:a="http://schemas.openxmlformats.org/drawingml/2006/main" noChangeAspect="1"/>
             </wp:cNvGraphicFramePr>
@@ -5271,7 +5343,7 @@
                   <pic:spPr>
                     <a:xfrm>
                       <a:off x="0" y="0"/>
-                      <a:ext cx="5274310" cy="1136650"/>
+                      <a:ext cx="5274310" cy="1475740"/>
                     </a:xfrm>
                     <a:prstGeom prst="rect">
                       <a:avLst/>
@@ -5286,6 +5358,42 @@
     </w:p>
     <w:p>
       <w:pPr>
+        <w:widowControl/>
+        <w:ind w:firstLineChars="0" w:firstLine="560"/>
+      </w:pPr>
+      <w:r>
+        <w:rPr>
+          <w:rFonts w:hint="eastAsia"/>
+        </w:rPr>
+        <w:t>新增用户时，</w:t>
+      </w:r>
+      <w:r>
+        <w:rPr>
+          <w:rFonts w:hint="eastAsia"/>
+        </w:rPr>
+        <w:t>先选择部门组织树，同时组织树上需要新增运维部门。</w:t>
+      </w:r>
+      <w:r>
+        <w:rPr>
+          <w:rFonts w:hint="eastAsia"/>
+        </w:rPr>
+        <w:t>一般用户和超级管理员直接回使用默认预置的角色即可。</w:t>
+      </w:r>
+    </w:p>
+    <w:p>
+      <w:pPr>
+        <w:widowControl/>
+        <w:ind w:firstLineChars="0" w:firstLine="560"/>
+      </w:pPr>
+      <w:r>
+        <w:rPr>
+          <w:rFonts w:hint="eastAsia"/>
+        </w:rPr>
+        <w:t>针对运维人员是如果没有对应的实体部门，并需要跨实体部门来查看门架。可以需要先赋一个普通用户角色，然后在角色管理中新建相应的角色选择角色对应的部门（运维人员可以多选）。建好角色之后，则需要在管理用户时候修改下该用户的角色。</w:t>
+      </w:r>
+    </w:p>
+    <w:p>
+      <w:pPr>
         <w:pStyle w:val="a9"/>
         <w:widowControl/>
         <w:numPr>
@@ -5298,19 +5406,7 @@
         <w:rPr>
           <w:rFonts w:hint="eastAsia"/>
         </w:rPr>
-        <w:t>菜单管理（</w:t>
-      </w:r>
-      <w:r>
-        <w:rPr>
-          <w:rFonts w:hint="eastAsia"/>
-        </w:rPr>
-        <w:t>冲刺一期，保底</w:t>
-      </w:r>
-      <w:r>
-        <w:rPr>
-          <w:rFonts w:hint="eastAsia"/>
-        </w:rPr>
-        <w:t>二期）</w:t>
+        <w:t>角色管理</w:t>
       </w:r>
     </w:p>
     <w:p>
@@ -5323,7 +5419,8 @@
         <w:rPr>
           <w:rFonts w:hint="eastAsia"/>
         </w:rPr>
-        <w:t>允许操作员对当前菜单进行管理。</w:t>
+        <w:lastRenderedPageBreak/>
+        <w:t>允许特定操作员对部门角色进行管理</w:t>
       </w:r>
     </w:p>
     <w:p>
@@ -5334,26 +5431,13 @@
       </w:pPr>
       <w:r>
         <w:rPr>
-          <w:rFonts w:hint="eastAsia"/>
-        </w:rPr>
-        <w:t>同时，菜单支持动态加载到前台</w:t>
-      </w:r>
-    </w:p>
-    <w:p>
-      <w:pPr>
-        <w:pStyle w:val="a9"/>
-        <w:widowControl/>
-        <w:ind w:left="1080" w:firstLineChars="0" w:firstLine="0"/>
-      </w:pPr>
-      <w:r>
-        <w:rPr>
           <w:noProof/>
         </w:rPr>
         <w:drawing>
-          <wp:inline distT="0" distB="0" distL="0" distR="0" wp14:anchorId="7D31DF06" wp14:editId="3119686A">
-            <wp:extent cx="5274310" cy="1415415"/>
-            <wp:effectExtent l="0" t="0" r="2540" b="0"/>
-            <wp:docPr id="16" name="图片 16"/>
+          <wp:inline distT="0" distB="0" distL="0" distR="0" wp14:anchorId="0C18532F" wp14:editId="409C8193">
+            <wp:extent cx="5274310" cy="1136650"/>
+            <wp:effectExtent l="0" t="0" r="2540" b="6350"/>
+            <wp:docPr id="15" name="图片 15"/>
             <wp:cNvGraphicFramePr>
               <a:graphicFrameLocks xmlns:a="http://schemas.openxmlformats.org/drawingml/2006/main" noChangeAspect="1"/>
             </wp:cNvGraphicFramePr>
@@ -5373,7 +5457,7 @@
                   <pic:spPr>
                     <a:xfrm>
                       <a:off x="0" y="0"/>
-                      <a:ext cx="5274310" cy="1415415"/>
+                      <a:ext cx="5274310" cy="1136650"/>
                     </a:xfrm>
                     <a:prstGeom prst="rect">
                       <a:avLst/>
@@ -5390,6 +5474,22 @@
       <w:pPr>
         <w:pStyle w:val="a9"/>
         <w:widowControl/>
+        <w:ind w:left="1080" w:firstLineChars="0" w:firstLine="0"/>
+        <w:rPr>
+          <w:rFonts w:hint="eastAsia"/>
+        </w:rPr>
+      </w:pPr>
+      <w:r>
+        <w:rPr>
+          <w:rFonts w:hint="eastAsia"/>
+        </w:rPr>
+        <w:t>左侧是一颗部门树，一般角色只允许选择一个部门，运维人员则允许选择多个部门。</w:t>
+      </w:r>
+    </w:p>
+    <w:p>
+      <w:pPr>
+        <w:pStyle w:val="a9"/>
+        <w:widowControl/>
         <w:numPr>
           <w:ilvl w:val="0"/>
           <w:numId w:val="18"/>
@@ -5400,7 +5500,19 @@
         <w:rPr>
           <w:rFonts w:hint="eastAsia"/>
         </w:rPr>
-        <w:t>定时任务管理</w:t>
+        <w:t>菜单管理（</w:t>
+      </w:r>
+      <w:r>
+        <w:rPr>
+          <w:rFonts w:hint="eastAsia"/>
+        </w:rPr>
+        <w:t>冲刺一期，保底</w:t>
+      </w:r>
+      <w:r>
+        <w:rPr>
+          <w:rFonts w:hint="eastAsia"/>
+        </w:rPr>
+        <w:t>二期）</w:t>
       </w:r>
     </w:p>
     <w:p>
@@ -5413,7 +5525,7 @@
         <w:rPr>
           <w:rFonts w:hint="eastAsia"/>
         </w:rPr>
-        <w:t>允许操作员对后台运行的任务进行管理，并同时具备立即执行的能力</w:t>
+        <w:t>允许操作员对当前菜单进行管理。</w:t>
       </w:r>
     </w:p>
     <w:p>
@@ -5424,14 +5536,26 @@
       </w:pPr>
       <w:r>
         <w:rPr>
+          <w:rFonts w:hint="eastAsia"/>
+        </w:rPr>
+        <w:t>同时，菜单支持动态加载到前台</w:t>
+      </w:r>
+    </w:p>
+    <w:p>
+      <w:pPr>
+        <w:pStyle w:val="a9"/>
+        <w:widowControl/>
+        <w:ind w:left="1080" w:firstLineChars="0" w:firstLine="0"/>
+      </w:pPr>
+      <w:r>
+        <w:rPr>
           <w:noProof/>
         </w:rPr>
-        <w:lastRenderedPageBreak/>
         <w:drawing>
-          <wp:inline distT="0" distB="0" distL="0" distR="0" wp14:anchorId="015D2695" wp14:editId="60E7CA65">
-            <wp:extent cx="5274310" cy="1402715"/>
-            <wp:effectExtent l="0" t="0" r="2540" b="6985"/>
-            <wp:docPr id="17" name="图片 17"/>
+          <wp:inline distT="0" distB="0" distL="0" distR="0" wp14:anchorId="7D31DF06" wp14:editId="3119686A">
+            <wp:extent cx="5274310" cy="1415415"/>
+            <wp:effectExtent l="0" t="0" r="2540" b="0"/>
+            <wp:docPr id="16" name="图片 16"/>
             <wp:cNvGraphicFramePr>
               <a:graphicFrameLocks xmlns:a="http://schemas.openxmlformats.org/drawingml/2006/main" noChangeAspect="1"/>
             </wp:cNvGraphicFramePr>
@@ -5451,7 +5575,7 @@
                   <pic:spPr>
                     <a:xfrm>
                       <a:off x="0" y="0"/>
-                      <a:ext cx="5274310" cy="1402715"/>
+                      <a:ext cx="5274310" cy="1415415"/>
                     </a:xfrm>
                     <a:prstGeom prst="rect">
                       <a:avLst/>
@@ -5468,1804 +5592,6 @@
       <w:pPr>
         <w:pStyle w:val="a9"/>
         <w:widowControl/>
-        <w:ind w:left="1080" w:firstLineChars="0" w:firstLine="0"/>
-      </w:pPr>
-      <w:r>
-        <w:rPr>
-          <w:rFonts w:hint="eastAsia"/>
-        </w:rPr>
-        <w:t>后台启动定时任务：</w:t>
-      </w:r>
-    </w:p>
-    <w:p>
-      <w:pPr>
-        <w:pStyle w:val="a9"/>
-        <w:widowControl/>
-        <w:ind w:left="1080" w:firstLineChars="0" w:firstLine="0"/>
-      </w:pPr>
-      <w:r>
-        <w:rPr>
-          <w:rFonts w:hint="eastAsia"/>
-        </w:rPr>
-        <w:t>&lt;</w:t>
-      </w:r>
-      <w:r>
-        <w:t xml:space="preserve">1: </w:t>
-      </w:r>
-      <w:r>
-        <w:rPr>
-          <w:rFonts w:hint="eastAsia"/>
-        </w:rPr>
-        <w:t>网络实时监测任务：</w:t>
-      </w:r>
-      <w:r>
-        <w:rPr>
-          <w:rFonts w:hint="eastAsia"/>
-        </w:rPr>
-        <w:t>如下为同一个事务中进行。</w:t>
-      </w:r>
-    </w:p>
-    <w:p>
-      <w:pPr>
-        <w:pStyle w:val="a9"/>
-        <w:widowControl/>
-        <w:ind w:left="1080" w:firstLineChars="0" w:firstLine="0"/>
-        <w:rPr>
-          <w:strike/>
-        </w:rPr>
-      </w:pPr>
-      <w:r>
-        <w:rPr>
-          <w:rFonts w:hint="eastAsia"/>
-          <w:strike/>
-        </w:rPr>
-        <w:t>每次任务执行时，查询</w:t>
-      </w:r>
-      <w:proofErr w:type="spellStart"/>
-      <w:r>
-        <w:rPr>
-          <w:strike/>
-        </w:rPr>
-        <w:t>net</w:t>
-      </w:r>
-      <w:r>
-        <w:rPr>
-          <w:rFonts w:hint="eastAsia"/>
-          <w:strike/>
-        </w:rPr>
-        <w:t>_</w:t>
-      </w:r>
-      <w:r>
-        <w:rPr>
-          <w:strike/>
-        </w:rPr>
-        <w:t>connect_info</w:t>
-      </w:r>
-      <w:proofErr w:type="spellEnd"/>
-      <w:r>
-        <w:rPr>
-          <w:rFonts w:hint="eastAsia"/>
-          <w:strike/>
-        </w:rPr>
-        <w:t>表中数据，将</w:t>
-      </w:r>
-      <w:proofErr w:type="spellStart"/>
-      <w:r>
-        <w:rPr>
-          <w:rFonts w:hint="eastAsia"/>
-          <w:strike/>
-        </w:rPr>
-        <w:t>net</w:t>
-      </w:r>
-      <w:r>
-        <w:rPr>
-          <w:strike/>
-        </w:rPr>
-        <w:t>_connect_</w:t>
-      </w:r>
-      <w:r>
-        <w:rPr>
-          <w:rFonts w:hint="eastAsia"/>
-          <w:strike/>
-        </w:rPr>
-        <w:t>process</w:t>
-      </w:r>
-      <w:proofErr w:type="spellEnd"/>
-      <w:r>
-        <w:rPr>
-          <w:rFonts w:hint="eastAsia"/>
-          <w:strike/>
-        </w:rPr>
-        <w:t>数据</w:t>
-      </w:r>
-      <w:r>
-        <w:rPr>
-          <w:rFonts w:hint="eastAsia"/>
-          <w:strike/>
-        </w:rPr>
-        <w:t>保存到</w:t>
-      </w:r>
-      <w:proofErr w:type="spellStart"/>
-      <w:r>
-        <w:rPr>
-          <w:rFonts w:hint="eastAsia"/>
-          <w:strike/>
-        </w:rPr>
-        <w:t>net</w:t>
-      </w:r>
-      <w:r>
-        <w:rPr>
-          <w:strike/>
-        </w:rPr>
-        <w:t>_connect_his</w:t>
-      </w:r>
-      <w:proofErr w:type="spellEnd"/>
-      <w:r>
-        <w:rPr>
-          <w:rFonts w:hint="eastAsia"/>
-          <w:strike/>
-        </w:rPr>
-        <w:t>表中，将新获取的数据</w:t>
-      </w:r>
-      <w:r>
-        <w:rPr>
-          <w:rFonts w:hint="eastAsia"/>
-          <w:strike/>
-        </w:rPr>
-        <w:t>保存到业务表中</w:t>
-      </w:r>
-      <w:proofErr w:type="spellStart"/>
-      <w:r>
-        <w:rPr>
-          <w:rFonts w:hint="eastAsia"/>
-          <w:strike/>
-        </w:rPr>
-        <w:t>net</w:t>
-      </w:r>
-      <w:r>
-        <w:rPr>
-          <w:strike/>
-        </w:rPr>
-        <w:t>_connect_</w:t>
-      </w:r>
-      <w:r>
-        <w:rPr>
-          <w:rFonts w:hint="eastAsia"/>
-          <w:strike/>
-        </w:rPr>
-        <w:t>process</w:t>
-      </w:r>
-      <w:proofErr w:type="spellEnd"/>
-      <w:r>
-        <w:rPr>
-          <w:rFonts w:hint="eastAsia"/>
-          <w:strike/>
-        </w:rPr>
-        <w:t>表中，将</w:t>
-      </w:r>
-      <w:proofErr w:type="spellStart"/>
-      <w:r>
-        <w:rPr>
-          <w:strike/>
-        </w:rPr>
-        <w:t>net</w:t>
-      </w:r>
-      <w:r>
-        <w:rPr>
-          <w:rFonts w:hint="eastAsia"/>
-          <w:strike/>
-        </w:rPr>
-        <w:t>_</w:t>
-      </w:r>
-      <w:r>
-        <w:rPr>
-          <w:strike/>
-        </w:rPr>
-        <w:t>connect_info</w:t>
-      </w:r>
-      <w:proofErr w:type="spellEnd"/>
-      <w:r>
-        <w:rPr>
-          <w:rFonts w:hint="eastAsia"/>
-          <w:strike/>
-        </w:rPr>
-        <w:t>表中数据</w:t>
-      </w:r>
-      <w:r>
-        <w:rPr>
-          <w:rFonts w:hint="eastAsia"/>
-          <w:strike/>
-        </w:rPr>
-        <w:t>status</w:t>
-      </w:r>
-      <w:r>
-        <w:rPr>
-          <w:rFonts w:hint="eastAsia"/>
-          <w:strike/>
-        </w:rPr>
-        <w:t>置为</w:t>
-      </w:r>
-      <w:r>
-        <w:rPr>
-          <w:rFonts w:hint="eastAsia"/>
-          <w:strike/>
-        </w:rPr>
-        <w:t>1</w:t>
-      </w:r>
-      <w:r>
-        <w:rPr>
-          <w:rFonts w:hint="eastAsia"/>
-          <w:strike/>
-        </w:rPr>
-        <w:t>。</w:t>
-      </w:r>
-    </w:p>
-    <w:p>
-      <w:pPr>
-        <w:pStyle w:val="a9"/>
-        <w:widowControl/>
-        <w:ind w:left="1080" w:firstLineChars="0" w:firstLine="0"/>
-        <w:rPr>
-          <w:rFonts w:hint="eastAsia"/>
-          <w:strike/>
-        </w:rPr>
-      </w:pPr>
-      <w:r>
-        <w:rPr>
-          <w:rFonts w:hint="eastAsia"/>
-          <w:strike/>
-        </w:rPr>
-        <w:t>根据</w:t>
-      </w:r>
-      <w:r>
-        <w:rPr>
-          <w:rFonts w:hint="eastAsia"/>
-          <w:strike/>
-        </w:rPr>
-        <w:t>IP</w:t>
-      </w:r>
-      <w:r>
-        <w:rPr>
-          <w:rFonts w:hint="eastAsia"/>
-          <w:strike/>
-        </w:rPr>
-        <w:t>查询是门架数据还是工控机数据。如果存在该</w:t>
-      </w:r>
-      <w:r>
-        <w:rPr>
-          <w:rFonts w:hint="eastAsia"/>
-          <w:strike/>
-        </w:rPr>
-        <w:t>IP</w:t>
-      </w:r>
-      <w:r>
-        <w:rPr>
-          <w:rFonts w:hint="eastAsia"/>
-          <w:strike/>
-        </w:rPr>
-        <w:t>在</w:t>
-      </w:r>
-      <w:proofErr w:type="spellStart"/>
-      <w:r>
-        <w:rPr>
-          <w:rFonts w:hint="eastAsia"/>
-          <w:strike/>
-        </w:rPr>
-        <w:t>gantry</w:t>
-      </w:r>
-      <w:r>
-        <w:rPr>
-          <w:strike/>
-        </w:rPr>
-        <w:t>_status_busi</w:t>
-      </w:r>
-      <w:proofErr w:type="spellEnd"/>
-      <w:r>
-        <w:rPr>
-          <w:rFonts w:hint="eastAsia"/>
-          <w:strike/>
-        </w:rPr>
-        <w:t>或者</w:t>
-      </w:r>
-      <w:proofErr w:type="spellStart"/>
-      <w:r>
-        <w:rPr>
-          <w:rFonts w:hint="eastAsia"/>
-          <w:strike/>
-        </w:rPr>
-        <w:t>ipc_status</w:t>
-      </w:r>
-      <w:r>
-        <w:rPr>
-          <w:strike/>
-        </w:rPr>
-        <w:t>_busi</w:t>
-      </w:r>
-      <w:proofErr w:type="spellEnd"/>
-      <w:r>
-        <w:rPr>
-          <w:rFonts w:hint="eastAsia"/>
-          <w:strike/>
-        </w:rPr>
-        <w:t>时则更新该条记录，同时将其他异常删除并报警网络异常。如果不存在该</w:t>
-      </w:r>
-      <w:r>
-        <w:rPr>
-          <w:rFonts w:hint="eastAsia"/>
-          <w:strike/>
-        </w:rPr>
-        <w:t>IP</w:t>
-      </w:r>
-      <w:r>
-        <w:rPr>
-          <w:rFonts w:hint="eastAsia"/>
-          <w:strike/>
-        </w:rPr>
-        <w:t>在上述两张表中时，则需要新插入相关数据（若工控机的</w:t>
-      </w:r>
-      <w:r>
-        <w:rPr>
-          <w:rFonts w:hint="eastAsia"/>
-          <w:strike/>
-        </w:rPr>
-        <w:t>IP</w:t>
-      </w:r>
-      <w:r>
-        <w:rPr>
-          <w:rFonts w:hint="eastAsia"/>
-          <w:strike/>
-        </w:rPr>
-        <w:t>需要插入门架和工控机两张表）。</w:t>
-      </w:r>
-    </w:p>
-    <w:p>
-      <w:pPr>
-        <w:pStyle w:val="a9"/>
-        <w:widowControl/>
-        <w:ind w:left="1080" w:firstLineChars="0" w:firstLine="0"/>
-      </w:pPr>
-      <w:r>
-        <w:rPr>
-          <w:rFonts w:hint="eastAsia"/>
-        </w:rPr>
-        <w:t>每次任务执行时，查询</w:t>
-      </w:r>
-      <w:proofErr w:type="spellStart"/>
-      <w:r>
-        <w:t>net</w:t>
-      </w:r>
-      <w:r>
-        <w:rPr>
-          <w:rFonts w:hint="eastAsia"/>
-        </w:rPr>
-        <w:t>_</w:t>
-      </w:r>
-      <w:r>
-        <w:t>connect_info</w:t>
-      </w:r>
-      <w:proofErr w:type="spellEnd"/>
-      <w:r>
-        <w:rPr>
-          <w:rFonts w:hint="eastAsia"/>
-        </w:rPr>
-        <w:t>表中数据，将</w:t>
-      </w:r>
-      <w:proofErr w:type="spellStart"/>
-      <w:r>
-        <w:rPr>
-          <w:rFonts w:hint="eastAsia"/>
-        </w:rPr>
-        <w:t>net</w:t>
-      </w:r>
-      <w:r>
-        <w:t>_connect_</w:t>
-      </w:r>
-      <w:r>
-        <w:rPr>
-          <w:rFonts w:hint="eastAsia"/>
-        </w:rPr>
-        <w:t>process</w:t>
-      </w:r>
-      <w:proofErr w:type="spellEnd"/>
-      <w:r>
-        <w:rPr>
-          <w:rFonts w:hint="eastAsia"/>
-        </w:rPr>
-        <w:t>数据保存到</w:t>
-      </w:r>
-      <w:proofErr w:type="spellStart"/>
-      <w:r>
-        <w:rPr>
-          <w:rFonts w:hint="eastAsia"/>
-        </w:rPr>
-        <w:t>net</w:t>
-      </w:r>
-      <w:r>
-        <w:t>_connect_his</w:t>
-      </w:r>
-      <w:proofErr w:type="spellEnd"/>
-      <w:r>
-        <w:rPr>
-          <w:rFonts w:hint="eastAsia"/>
-        </w:rPr>
-        <w:t>表中，将新获取的数据保存到业务表中</w:t>
-      </w:r>
-      <w:proofErr w:type="spellStart"/>
-      <w:r>
-        <w:rPr>
-          <w:rFonts w:hint="eastAsia"/>
-        </w:rPr>
-        <w:t>net</w:t>
-      </w:r>
-      <w:r>
-        <w:t>_connect_</w:t>
-      </w:r>
-      <w:r>
-        <w:rPr>
-          <w:rFonts w:hint="eastAsia"/>
-        </w:rPr>
-        <w:t>process</w:t>
-      </w:r>
-      <w:proofErr w:type="spellEnd"/>
-      <w:r>
-        <w:rPr>
-          <w:rFonts w:hint="eastAsia"/>
-        </w:rPr>
-        <w:t>表中，将</w:t>
-      </w:r>
-      <w:proofErr w:type="spellStart"/>
-      <w:r>
-        <w:t>net</w:t>
-      </w:r>
-      <w:r>
-        <w:rPr>
-          <w:rFonts w:hint="eastAsia"/>
-        </w:rPr>
-        <w:t>_</w:t>
-      </w:r>
-      <w:r>
-        <w:t>connect_info</w:t>
-      </w:r>
-      <w:proofErr w:type="spellEnd"/>
-      <w:r>
-        <w:rPr>
-          <w:rFonts w:hint="eastAsia"/>
-        </w:rPr>
-        <w:t>表中数据</w:t>
-      </w:r>
-      <w:r>
-        <w:rPr>
-          <w:rFonts w:hint="eastAsia"/>
-        </w:rPr>
-        <w:t>status</w:t>
-      </w:r>
-      <w:r>
-        <w:rPr>
-          <w:rFonts w:hint="eastAsia"/>
-        </w:rPr>
-        <w:t>置为</w:t>
-      </w:r>
-      <w:r>
-        <w:rPr>
-          <w:rFonts w:hint="eastAsia"/>
-        </w:rPr>
-        <w:t>1</w:t>
-      </w:r>
-      <w:r>
-        <w:rPr>
-          <w:rFonts w:hint="eastAsia"/>
-        </w:rPr>
-        <w:t>。</w:t>
-      </w:r>
-    </w:p>
-    <w:p>
-      <w:pPr>
-        <w:pStyle w:val="a9"/>
-        <w:widowControl/>
-        <w:ind w:left="1080" w:firstLineChars="0" w:firstLine="0"/>
-      </w:pPr>
-      <w:r>
-        <w:rPr>
-          <w:rFonts w:hint="eastAsia"/>
-        </w:rPr>
-        <w:t>根据</w:t>
-      </w:r>
-      <w:r>
-        <w:rPr>
-          <w:rFonts w:hint="eastAsia"/>
-        </w:rPr>
-        <w:t>IP</w:t>
-      </w:r>
-      <w:r>
-        <w:rPr>
-          <w:rFonts w:hint="eastAsia"/>
-        </w:rPr>
-        <w:t>查询是门架数据还是工控机数据。如果存在该</w:t>
-      </w:r>
-      <w:r>
-        <w:rPr>
-          <w:rFonts w:hint="eastAsia"/>
-        </w:rPr>
-        <w:t>IP</w:t>
-      </w:r>
-      <w:r>
-        <w:rPr>
-          <w:rFonts w:hint="eastAsia"/>
-        </w:rPr>
-        <w:t>在</w:t>
-      </w:r>
-      <w:proofErr w:type="spellStart"/>
-      <w:r>
-        <w:rPr>
-          <w:rFonts w:hint="eastAsia"/>
-        </w:rPr>
-        <w:t>gantry</w:t>
-      </w:r>
-      <w:r>
-        <w:t>_status_</w:t>
-      </w:r>
-      <w:r>
-        <w:rPr>
-          <w:rFonts w:hint="eastAsia"/>
-        </w:rPr>
-        <w:t>process</w:t>
-      </w:r>
-      <w:proofErr w:type="spellEnd"/>
-      <w:r>
-        <w:rPr>
-          <w:rFonts w:hint="eastAsia"/>
-        </w:rPr>
-        <w:t>和</w:t>
-      </w:r>
-      <w:proofErr w:type="spellStart"/>
-      <w:r>
-        <w:rPr>
-          <w:rFonts w:hint="eastAsia"/>
-        </w:rPr>
-        <w:t>ipc_status</w:t>
-      </w:r>
-      <w:r>
-        <w:t>_process</w:t>
-      </w:r>
-      <w:proofErr w:type="spellEnd"/>
-      <w:r>
-        <w:rPr>
-          <w:rFonts w:hint="eastAsia"/>
-        </w:rPr>
-        <w:t>时则更新该条记录</w:t>
-      </w:r>
-      <w:r>
-        <w:rPr>
-          <w:rFonts w:hint="eastAsia"/>
-        </w:rPr>
-        <w:t>，删除相关的记录</w:t>
-      </w:r>
-      <w:r>
-        <w:rPr>
-          <w:rFonts w:hint="eastAsia"/>
-        </w:rPr>
-        <w:t>。</w:t>
-      </w:r>
-    </w:p>
-    <w:p>
-      <w:pPr>
-        <w:pStyle w:val="a9"/>
-        <w:widowControl/>
-        <w:ind w:left="1080" w:firstLineChars="0" w:firstLine="0"/>
-        <w:rPr>
-          <w:rFonts w:hint="eastAsia"/>
-        </w:rPr>
-      </w:pPr>
-    </w:p>
-    <w:p>
-      <w:pPr>
-        <w:pStyle w:val="a9"/>
-        <w:widowControl/>
-        <w:ind w:left="1080" w:firstLineChars="0" w:firstLine="0"/>
-      </w:pPr>
-      <w:r>
-        <w:rPr>
-          <w:rFonts w:hint="eastAsia"/>
-        </w:rPr>
-        <w:t>&lt;</w:t>
-      </w:r>
-      <w:r>
-        <w:t xml:space="preserve">2: </w:t>
-      </w:r>
-      <w:r>
-        <w:rPr>
-          <w:rFonts w:hint="eastAsia"/>
-        </w:rPr>
-        <w:t>工控机</w:t>
-      </w:r>
-      <w:r>
-        <w:rPr>
-          <w:rFonts w:hint="eastAsia"/>
-        </w:rPr>
-        <w:t>实时监测任务：</w:t>
-      </w:r>
-      <w:r>
-        <w:rPr>
-          <w:rFonts w:hint="eastAsia"/>
-        </w:rPr>
-        <w:t>如下为同一个事务中进行。</w:t>
-      </w:r>
-    </w:p>
-    <w:p>
-      <w:pPr>
-        <w:pStyle w:val="a9"/>
-        <w:widowControl/>
-        <w:ind w:left="1080" w:firstLineChars="0" w:firstLine="0"/>
-        <w:rPr>
-          <w:strike/>
-        </w:rPr>
-      </w:pPr>
-      <w:r>
-        <w:rPr>
-          <w:rFonts w:hint="eastAsia"/>
-          <w:strike/>
-        </w:rPr>
-        <w:t>每次任务执行时，查询</w:t>
-      </w:r>
-      <w:proofErr w:type="spellStart"/>
-      <w:r>
-        <w:rPr>
-          <w:rFonts w:hint="eastAsia"/>
-          <w:strike/>
-        </w:rPr>
-        <w:t>ipc</w:t>
-      </w:r>
-      <w:r>
-        <w:rPr>
-          <w:strike/>
-        </w:rPr>
-        <w:t>_status_info</w:t>
-      </w:r>
-      <w:proofErr w:type="spellEnd"/>
-      <w:r>
-        <w:rPr>
-          <w:rFonts w:hint="eastAsia"/>
-          <w:strike/>
-        </w:rPr>
-        <w:t>表中</w:t>
-      </w:r>
-      <w:r>
-        <w:rPr>
-          <w:rFonts w:hint="eastAsia"/>
-          <w:strike/>
-        </w:rPr>
-        <w:t>status</w:t>
-      </w:r>
-      <w:r>
-        <w:rPr>
-          <w:strike/>
-        </w:rPr>
-        <w:t>=0</w:t>
-      </w:r>
-      <w:r>
-        <w:rPr>
-          <w:rFonts w:hint="eastAsia"/>
-          <w:strike/>
-        </w:rPr>
-        <w:t>的数据，将</w:t>
-      </w:r>
-      <w:proofErr w:type="spellStart"/>
-      <w:r>
-        <w:rPr>
-          <w:rFonts w:hint="eastAsia"/>
-          <w:strike/>
-        </w:rPr>
-        <w:t>ipc</w:t>
-      </w:r>
-      <w:r>
-        <w:rPr>
-          <w:strike/>
-        </w:rPr>
-        <w:t>_status_</w:t>
-      </w:r>
-      <w:r>
-        <w:rPr>
-          <w:rFonts w:hint="eastAsia"/>
-          <w:strike/>
-        </w:rPr>
-        <w:t>process</w:t>
-      </w:r>
-      <w:proofErr w:type="spellEnd"/>
-      <w:r>
-        <w:rPr>
-          <w:rFonts w:hint="eastAsia"/>
-          <w:strike/>
-        </w:rPr>
-        <w:t>数据保存到</w:t>
-      </w:r>
-      <w:proofErr w:type="spellStart"/>
-      <w:r>
-        <w:rPr>
-          <w:rFonts w:hint="eastAsia"/>
-          <w:strike/>
-        </w:rPr>
-        <w:t>ipc</w:t>
-      </w:r>
-      <w:r>
-        <w:rPr>
-          <w:strike/>
-        </w:rPr>
-        <w:t>_status__his</w:t>
-      </w:r>
-      <w:proofErr w:type="spellEnd"/>
-      <w:r>
-        <w:rPr>
-          <w:rFonts w:hint="eastAsia"/>
-          <w:strike/>
-        </w:rPr>
-        <w:t>表中，将新获取的数据根据相应字段的保存到业务表中</w:t>
-      </w:r>
-      <w:proofErr w:type="spellStart"/>
-      <w:r>
-        <w:rPr>
-          <w:rFonts w:hint="eastAsia"/>
-          <w:strike/>
-        </w:rPr>
-        <w:t>ipc</w:t>
-      </w:r>
-      <w:r>
-        <w:rPr>
-          <w:strike/>
-        </w:rPr>
-        <w:t>_status_</w:t>
-      </w:r>
-      <w:r>
-        <w:rPr>
-          <w:rFonts w:hint="eastAsia"/>
-          <w:strike/>
-        </w:rPr>
-        <w:t>process</w:t>
-      </w:r>
-      <w:proofErr w:type="spellEnd"/>
-      <w:r>
-        <w:rPr>
-          <w:rFonts w:hint="eastAsia"/>
-          <w:strike/>
-        </w:rPr>
-        <w:t>表中，将</w:t>
-      </w:r>
-      <w:proofErr w:type="spellStart"/>
-      <w:r>
-        <w:rPr>
-          <w:rFonts w:hint="eastAsia"/>
-          <w:strike/>
-        </w:rPr>
-        <w:t>ipc</w:t>
-      </w:r>
-      <w:r>
-        <w:rPr>
-          <w:strike/>
-        </w:rPr>
-        <w:t>_status_info</w:t>
-      </w:r>
-      <w:proofErr w:type="spellEnd"/>
-      <w:r>
-        <w:rPr>
-          <w:rFonts w:hint="eastAsia"/>
-          <w:strike/>
-        </w:rPr>
-        <w:t>表中数据</w:t>
-      </w:r>
-      <w:r>
-        <w:rPr>
-          <w:rFonts w:hint="eastAsia"/>
-          <w:strike/>
-        </w:rPr>
-        <w:t>status</w:t>
-      </w:r>
-      <w:r>
-        <w:rPr>
-          <w:rFonts w:hint="eastAsia"/>
-          <w:strike/>
-        </w:rPr>
-        <w:t>置为</w:t>
-      </w:r>
-      <w:r>
-        <w:rPr>
-          <w:rFonts w:hint="eastAsia"/>
-          <w:strike/>
-        </w:rPr>
-        <w:t>1</w:t>
-      </w:r>
-      <w:r>
-        <w:rPr>
-          <w:rFonts w:hint="eastAsia"/>
-          <w:strike/>
-        </w:rPr>
-        <w:t>。</w:t>
-      </w:r>
-    </w:p>
-    <w:p>
-      <w:pPr>
-        <w:pStyle w:val="a9"/>
-        <w:widowControl/>
-        <w:ind w:left="1080" w:firstLineChars="0" w:firstLine="0"/>
-        <w:rPr>
-          <w:strike/>
-        </w:rPr>
-      </w:pPr>
-      <w:r>
-        <w:rPr>
-          <w:rFonts w:hint="eastAsia"/>
-          <w:strike/>
-        </w:rPr>
-        <w:t>如果存在该</w:t>
-      </w:r>
-      <w:r>
-        <w:rPr>
-          <w:rFonts w:hint="eastAsia"/>
-          <w:strike/>
-        </w:rPr>
-        <w:t>IP</w:t>
-      </w:r>
-      <w:r>
-        <w:rPr>
-          <w:rFonts w:hint="eastAsia"/>
-          <w:strike/>
-        </w:rPr>
-        <w:t>在</w:t>
-      </w:r>
-      <w:proofErr w:type="spellStart"/>
-      <w:r>
-        <w:rPr>
-          <w:rFonts w:hint="eastAsia"/>
-          <w:strike/>
-        </w:rPr>
-        <w:t>ipc_status</w:t>
-      </w:r>
-      <w:r>
-        <w:rPr>
-          <w:strike/>
-        </w:rPr>
-        <w:t>_busi</w:t>
-      </w:r>
-      <w:proofErr w:type="spellEnd"/>
-      <w:r>
-        <w:rPr>
-          <w:rFonts w:hint="eastAsia"/>
-          <w:strike/>
-        </w:rPr>
-        <w:t>时则更新该条记录，同时更新门架表</w:t>
-      </w:r>
-      <w:proofErr w:type="spellStart"/>
-      <w:r>
-        <w:rPr>
-          <w:rFonts w:hint="eastAsia"/>
-          <w:strike/>
-        </w:rPr>
-        <w:t>gantry</w:t>
-      </w:r>
-      <w:r>
-        <w:rPr>
-          <w:strike/>
-        </w:rPr>
-        <w:t>_status_busi</w:t>
-      </w:r>
-      <w:proofErr w:type="spellEnd"/>
-      <w:r>
-        <w:rPr>
-          <w:rFonts w:hint="eastAsia"/>
-          <w:strike/>
-        </w:rPr>
-        <w:t>。如果不存在该</w:t>
-      </w:r>
-      <w:r>
-        <w:rPr>
-          <w:rFonts w:hint="eastAsia"/>
-          <w:strike/>
-        </w:rPr>
-        <w:t>IP</w:t>
-      </w:r>
-      <w:r>
-        <w:rPr>
-          <w:rFonts w:hint="eastAsia"/>
-          <w:strike/>
-        </w:rPr>
-        <w:t>在</w:t>
-      </w:r>
-      <w:proofErr w:type="spellStart"/>
-      <w:r>
-        <w:rPr>
-          <w:rFonts w:hint="eastAsia"/>
-          <w:strike/>
-        </w:rPr>
-        <w:t>ipc_status</w:t>
-      </w:r>
-      <w:r>
-        <w:rPr>
-          <w:strike/>
-        </w:rPr>
-        <w:t>_busi</w:t>
-      </w:r>
-      <w:proofErr w:type="spellEnd"/>
-      <w:r>
-        <w:rPr>
-          <w:rFonts w:hint="eastAsia"/>
-          <w:strike/>
-        </w:rPr>
-        <w:t>表中时，则需要根据字段逻辑新插入相关数据（若工控机的</w:t>
-      </w:r>
-      <w:r>
-        <w:rPr>
-          <w:rFonts w:hint="eastAsia"/>
-          <w:strike/>
-        </w:rPr>
-        <w:t>IP</w:t>
-      </w:r>
-      <w:r>
-        <w:rPr>
-          <w:rFonts w:hint="eastAsia"/>
-          <w:strike/>
-        </w:rPr>
-        <w:t>需要插入门架和工控机两张表）。</w:t>
-      </w:r>
-    </w:p>
-    <w:p>
-      <w:pPr>
-        <w:pStyle w:val="a9"/>
-        <w:widowControl/>
-        <w:ind w:left="1080" w:firstLineChars="0" w:firstLine="0"/>
-      </w:pPr>
-      <w:r>
-        <w:rPr>
-          <w:rFonts w:hint="eastAsia"/>
-        </w:rPr>
-        <w:t>每次任务执行时，查询</w:t>
-      </w:r>
-      <w:proofErr w:type="spellStart"/>
-      <w:r>
-        <w:rPr>
-          <w:rFonts w:hint="eastAsia"/>
-        </w:rPr>
-        <w:t>ipc</w:t>
-      </w:r>
-      <w:r>
-        <w:t>_status_info</w:t>
-      </w:r>
-      <w:proofErr w:type="spellEnd"/>
-      <w:r>
-        <w:rPr>
-          <w:rFonts w:hint="eastAsia"/>
-        </w:rPr>
-        <w:t>表中</w:t>
-      </w:r>
-      <w:r>
-        <w:rPr>
-          <w:rFonts w:hint="eastAsia"/>
-        </w:rPr>
-        <w:t>status</w:t>
-      </w:r>
-      <w:r>
-        <w:t>=0</w:t>
-      </w:r>
-      <w:r>
-        <w:rPr>
-          <w:rFonts w:hint="eastAsia"/>
-        </w:rPr>
-        <w:t>的数据，将</w:t>
-      </w:r>
-      <w:proofErr w:type="spellStart"/>
-      <w:r>
-        <w:rPr>
-          <w:rFonts w:hint="eastAsia"/>
-        </w:rPr>
-        <w:t>ipc</w:t>
-      </w:r>
-      <w:r>
-        <w:t>_status_</w:t>
-      </w:r>
-      <w:r>
-        <w:rPr>
-          <w:rFonts w:hint="eastAsia"/>
-        </w:rPr>
-        <w:t>process</w:t>
-      </w:r>
-      <w:proofErr w:type="spellEnd"/>
-      <w:r>
-        <w:rPr>
-          <w:rFonts w:hint="eastAsia"/>
-        </w:rPr>
-        <w:t>数据保存到</w:t>
-      </w:r>
-      <w:proofErr w:type="spellStart"/>
-      <w:r>
-        <w:rPr>
-          <w:rFonts w:hint="eastAsia"/>
-        </w:rPr>
-        <w:t>ipc</w:t>
-      </w:r>
-      <w:r>
-        <w:t>_status__his</w:t>
-      </w:r>
-      <w:proofErr w:type="spellEnd"/>
-      <w:r>
-        <w:rPr>
-          <w:rFonts w:hint="eastAsia"/>
-        </w:rPr>
-        <w:t>表中，将新获取的数据根据相应字段的保存到业务表中</w:t>
-      </w:r>
-      <w:proofErr w:type="spellStart"/>
-      <w:r>
-        <w:rPr>
-          <w:rFonts w:hint="eastAsia"/>
-        </w:rPr>
-        <w:t>ipc</w:t>
-      </w:r>
-      <w:r>
-        <w:t>_status_</w:t>
-      </w:r>
-      <w:r>
-        <w:rPr>
-          <w:rFonts w:hint="eastAsia"/>
-        </w:rPr>
-        <w:t>process</w:t>
-      </w:r>
-      <w:proofErr w:type="spellEnd"/>
-      <w:r>
-        <w:rPr>
-          <w:rFonts w:hint="eastAsia"/>
-        </w:rPr>
-        <w:t>表中，将</w:t>
-      </w:r>
-      <w:proofErr w:type="spellStart"/>
-      <w:r>
-        <w:rPr>
-          <w:rFonts w:hint="eastAsia"/>
-        </w:rPr>
-        <w:t>ipc</w:t>
-      </w:r>
-      <w:r>
-        <w:t>_status_info</w:t>
-      </w:r>
-      <w:proofErr w:type="spellEnd"/>
-      <w:r>
-        <w:rPr>
-          <w:rFonts w:hint="eastAsia"/>
-        </w:rPr>
-        <w:t>表中数据</w:t>
-      </w:r>
-      <w:r>
-        <w:rPr>
-          <w:rFonts w:hint="eastAsia"/>
-        </w:rPr>
-        <w:t>status</w:t>
-      </w:r>
-      <w:r>
-        <w:rPr>
-          <w:rFonts w:hint="eastAsia"/>
-        </w:rPr>
-        <w:t>置为</w:t>
-      </w:r>
-      <w:r>
-        <w:rPr>
-          <w:rFonts w:hint="eastAsia"/>
-        </w:rPr>
-        <w:t>1</w:t>
-      </w:r>
-      <w:r>
-        <w:rPr>
-          <w:rFonts w:hint="eastAsia"/>
-        </w:rPr>
-        <w:t>。</w:t>
-      </w:r>
-    </w:p>
-    <w:p>
-      <w:pPr>
-        <w:pStyle w:val="a9"/>
-        <w:widowControl/>
-        <w:ind w:left="1080" w:firstLineChars="0" w:firstLine="0"/>
-        <w:rPr>
-          <w:rFonts w:hint="eastAsia"/>
-        </w:rPr>
-      </w:pPr>
-      <w:r>
-        <w:rPr>
-          <w:rFonts w:hint="eastAsia"/>
-        </w:rPr>
-        <w:t>注意：插入</w:t>
-      </w:r>
-      <w:proofErr w:type="spellStart"/>
-      <w:r>
-        <w:rPr>
-          <w:rFonts w:hint="eastAsia"/>
-        </w:rPr>
-        <w:t>ipc_process</w:t>
-      </w:r>
-      <w:r>
-        <w:t>_info</w:t>
-      </w:r>
-      <w:proofErr w:type="spellEnd"/>
-      <w:r>
-        <w:rPr>
-          <w:rFonts w:hint="eastAsia"/>
-        </w:rPr>
-        <w:t>时需要先查询</w:t>
-      </w:r>
-      <w:proofErr w:type="spellStart"/>
-      <w:r>
-        <w:rPr>
-          <w:rFonts w:hint="eastAsia"/>
-        </w:rPr>
-        <w:t>net</w:t>
-      </w:r>
-      <w:r>
-        <w:rPr>
-          <w:rFonts w:hint="eastAsia"/>
-        </w:rPr>
-        <w:t>_status</w:t>
-      </w:r>
-      <w:r>
-        <w:t>_process</w:t>
-      </w:r>
-      <w:proofErr w:type="spellEnd"/>
-      <w:r>
-        <w:rPr>
-          <w:rFonts w:hint="eastAsia"/>
-        </w:rPr>
-        <w:t>，如果新来的数据中存在相同的</w:t>
-      </w:r>
-      <w:proofErr w:type="spellStart"/>
-      <w:r>
-        <w:rPr>
-          <w:rFonts w:hint="eastAsia"/>
-        </w:rPr>
-        <w:t>ip</w:t>
-      </w:r>
-      <w:proofErr w:type="spellEnd"/>
-      <w:r>
-        <w:rPr>
-          <w:rFonts w:hint="eastAsia"/>
-        </w:rPr>
-        <w:t>，则需要更新</w:t>
-      </w:r>
-      <w:proofErr w:type="spellStart"/>
-      <w:r>
-        <w:rPr>
-          <w:rFonts w:hint="eastAsia"/>
-        </w:rPr>
-        <w:t>net</w:t>
-      </w:r>
-      <w:r>
-        <w:rPr>
-          <w:rFonts w:hint="eastAsia"/>
-        </w:rPr>
-        <w:t>_status</w:t>
-      </w:r>
-      <w:r>
-        <w:t>_process</w:t>
-      </w:r>
-      <w:proofErr w:type="spellEnd"/>
-      <w:r>
-        <w:rPr>
-          <w:rFonts w:hint="eastAsia"/>
-        </w:rPr>
-        <w:t>，即删除</w:t>
-      </w:r>
-      <w:r>
-        <w:rPr>
-          <w:rFonts w:hint="eastAsia"/>
-        </w:rPr>
-        <w:t>A</w:t>
-      </w:r>
-      <w:r>
-        <w:rPr>
-          <w:rFonts w:hint="eastAsia"/>
-        </w:rPr>
-        <w:t>表张中该条数据。</w:t>
-      </w:r>
-    </w:p>
-    <w:p>
-      <w:pPr>
-        <w:pStyle w:val="a9"/>
-        <w:widowControl/>
-        <w:ind w:left="1080" w:firstLineChars="0" w:firstLine="0"/>
-        <w:rPr>
-          <w:strike/>
-        </w:rPr>
-      </w:pPr>
-      <w:r>
-        <w:rPr>
-          <w:rFonts w:hint="eastAsia"/>
-          <w:strike/>
-        </w:rPr>
-        <w:t>&lt;</w:t>
-      </w:r>
-      <w:r>
-        <w:rPr>
-          <w:strike/>
-        </w:rPr>
-        <w:t>3:</w:t>
-      </w:r>
-      <w:r>
-        <w:rPr>
-          <w:rFonts w:hint="eastAsia"/>
-          <w:strike/>
-        </w:rPr>
-        <w:t>门架</w:t>
-      </w:r>
-      <w:r>
-        <w:rPr>
-          <w:rFonts w:hint="eastAsia"/>
-          <w:strike/>
-        </w:rPr>
-        <w:t>实时监测任务：</w:t>
-      </w:r>
-      <w:r>
-        <w:rPr>
-          <w:rFonts w:hint="eastAsia"/>
-          <w:strike/>
-        </w:rPr>
-        <w:t>如下为同一个事务内进行</w:t>
-      </w:r>
-    </w:p>
-    <w:p>
-      <w:pPr>
-        <w:pStyle w:val="a9"/>
-        <w:widowControl/>
-        <w:ind w:left="1080" w:firstLineChars="0" w:firstLine="0"/>
-        <w:rPr>
-          <w:strike/>
-        </w:rPr>
-      </w:pPr>
-      <w:r>
-        <w:rPr>
-          <w:rFonts w:hint="eastAsia"/>
-          <w:strike/>
-        </w:rPr>
-        <w:t>每次任务执行时，查询</w:t>
-      </w:r>
-      <w:proofErr w:type="spellStart"/>
-      <w:r>
-        <w:rPr>
-          <w:rFonts w:hint="eastAsia"/>
-          <w:strike/>
-        </w:rPr>
-        <w:t>gantry</w:t>
-      </w:r>
-      <w:r>
-        <w:rPr>
-          <w:strike/>
-        </w:rPr>
-        <w:t>_status_info</w:t>
-      </w:r>
-      <w:proofErr w:type="spellEnd"/>
-      <w:r>
-        <w:rPr>
-          <w:rFonts w:hint="eastAsia"/>
-          <w:strike/>
-        </w:rPr>
-        <w:t>表中</w:t>
-      </w:r>
-      <w:r>
-        <w:rPr>
-          <w:rFonts w:hint="eastAsia"/>
-          <w:strike/>
-        </w:rPr>
-        <w:t>status</w:t>
-      </w:r>
-      <w:r>
-        <w:rPr>
-          <w:strike/>
-        </w:rPr>
-        <w:t>=0</w:t>
-      </w:r>
-      <w:r>
-        <w:rPr>
-          <w:rFonts w:hint="eastAsia"/>
-          <w:strike/>
-        </w:rPr>
-        <w:t>的数据，将</w:t>
-      </w:r>
-      <w:proofErr w:type="spellStart"/>
-      <w:r>
-        <w:rPr>
-          <w:rFonts w:hint="eastAsia"/>
-          <w:strike/>
-        </w:rPr>
-        <w:t>gantry</w:t>
-      </w:r>
-      <w:r>
-        <w:rPr>
-          <w:strike/>
-        </w:rPr>
-        <w:t>_status_</w:t>
-      </w:r>
-      <w:r>
-        <w:rPr>
-          <w:rFonts w:hint="eastAsia"/>
-          <w:strike/>
-        </w:rPr>
-        <w:t>process</w:t>
-      </w:r>
-      <w:proofErr w:type="spellEnd"/>
-      <w:r>
-        <w:rPr>
-          <w:rFonts w:hint="eastAsia"/>
-          <w:strike/>
-        </w:rPr>
-        <w:t>数据保存到</w:t>
-      </w:r>
-      <w:proofErr w:type="spellStart"/>
-      <w:r>
-        <w:rPr>
-          <w:rFonts w:hint="eastAsia"/>
-          <w:strike/>
-        </w:rPr>
-        <w:t>gantry</w:t>
-      </w:r>
-      <w:r>
-        <w:rPr>
-          <w:strike/>
-        </w:rPr>
-        <w:t>_status__his</w:t>
-      </w:r>
-      <w:proofErr w:type="spellEnd"/>
-      <w:r>
-        <w:rPr>
-          <w:rFonts w:hint="eastAsia"/>
-          <w:strike/>
-        </w:rPr>
-        <w:t>表</w:t>
-      </w:r>
-      <w:r>
-        <w:rPr>
-          <w:rFonts w:hint="eastAsia"/>
-          <w:strike/>
-        </w:rPr>
-        <w:lastRenderedPageBreak/>
-        <w:t>中，将新获取的数据根据相应字段的保存到业务表中</w:t>
-      </w:r>
-      <w:proofErr w:type="spellStart"/>
-      <w:r>
-        <w:rPr>
-          <w:rFonts w:hint="eastAsia"/>
-          <w:strike/>
-        </w:rPr>
-        <w:t>gantry</w:t>
-      </w:r>
-      <w:r>
-        <w:rPr>
-          <w:strike/>
-        </w:rPr>
-        <w:t>_status_</w:t>
-      </w:r>
-      <w:r>
-        <w:rPr>
-          <w:rFonts w:hint="eastAsia"/>
-          <w:strike/>
-        </w:rPr>
-        <w:t>process</w:t>
-      </w:r>
-      <w:proofErr w:type="spellEnd"/>
-      <w:r>
-        <w:rPr>
-          <w:rFonts w:hint="eastAsia"/>
-          <w:strike/>
-        </w:rPr>
-        <w:t>表中，将</w:t>
-      </w:r>
-      <w:proofErr w:type="spellStart"/>
-      <w:r>
-        <w:rPr>
-          <w:rFonts w:hint="eastAsia"/>
-          <w:strike/>
-        </w:rPr>
-        <w:t>ipc</w:t>
-      </w:r>
-      <w:r>
-        <w:rPr>
-          <w:strike/>
-        </w:rPr>
-        <w:t>_status_info</w:t>
-      </w:r>
-      <w:proofErr w:type="spellEnd"/>
-      <w:r>
-        <w:rPr>
-          <w:rFonts w:hint="eastAsia"/>
-          <w:strike/>
-        </w:rPr>
-        <w:t>表中数据</w:t>
-      </w:r>
-      <w:r>
-        <w:rPr>
-          <w:rFonts w:hint="eastAsia"/>
-          <w:strike/>
-        </w:rPr>
-        <w:t>status</w:t>
-      </w:r>
-      <w:r>
-        <w:rPr>
-          <w:rFonts w:hint="eastAsia"/>
-          <w:strike/>
-        </w:rPr>
-        <w:t>置为</w:t>
-      </w:r>
-      <w:r>
-        <w:rPr>
-          <w:rFonts w:hint="eastAsia"/>
-          <w:strike/>
-        </w:rPr>
-        <w:t>1</w:t>
-      </w:r>
-      <w:r>
-        <w:rPr>
-          <w:rFonts w:hint="eastAsia"/>
-          <w:strike/>
-        </w:rPr>
-        <w:t>。</w:t>
-      </w:r>
-    </w:p>
-    <w:p>
-      <w:pPr>
-        <w:pStyle w:val="a9"/>
-        <w:widowControl/>
-        <w:ind w:left="1080" w:firstLineChars="0" w:firstLine="0"/>
-        <w:rPr>
-          <w:strike/>
-        </w:rPr>
-      </w:pPr>
-      <w:r>
-        <w:rPr>
-          <w:rFonts w:hint="eastAsia"/>
-          <w:strike/>
-        </w:rPr>
-        <w:t>如果存在该</w:t>
-      </w:r>
-      <w:r>
-        <w:rPr>
-          <w:rFonts w:hint="eastAsia"/>
-          <w:strike/>
-        </w:rPr>
-        <w:t>IP</w:t>
-      </w:r>
-      <w:r>
-        <w:rPr>
-          <w:rFonts w:hint="eastAsia"/>
-          <w:strike/>
-        </w:rPr>
-        <w:t>在</w:t>
-      </w:r>
-      <w:proofErr w:type="spellStart"/>
-      <w:r>
-        <w:rPr>
-          <w:rFonts w:hint="eastAsia"/>
-          <w:strike/>
-        </w:rPr>
-        <w:t>gantry_status</w:t>
-      </w:r>
-      <w:r>
-        <w:rPr>
-          <w:strike/>
-        </w:rPr>
-        <w:t>_busi</w:t>
-      </w:r>
-      <w:proofErr w:type="spellEnd"/>
-      <w:r>
-        <w:rPr>
-          <w:rFonts w:hint="eastAsia"/>
-          <w:strike/>
-        </w:rPr>
-        <w:t>时则更新该条记录。如果不存在该</w:t>
-      </w:r>
-      <w:r>
-        <w:rPr>
-          <w:rFonts w:hint="eastAsia"/>
-          <w:strike/>
-        </w:rPr>
-        <w:t>IP</w:t>
-      </w:r>
-      <w:r>
-        <w:rPr>
-          <w:rFonts w:hint="eastAsia"/>
-          <w:strike/>
-        </w:rPr>
-        <w:t>在</w:t>
-      </w:r>
-      <w:proofErr w:type="spellStart"/>
-      <w:r>
-        <w:rPr>
-          <w:strike/>
-        </w:rPr>
-        <w:t>gantry</w:t>
-      </w:r>
-      <w:r>
-        <w:rPr>
-          <w:rFonts w:hint="eastAsia"/>
-          <w:strike/>
-        </w:rPr>
-        <w:t>_status</w:t>
-      </w:r>
-      <w:r>
-        <w:rPr>
-          <w:strike/>
-        </w:rPr>
-        <w:t>_busi</w:t>
-      </w:r>
-      <w:proofErr w:type="spellEnd"/>
-      <w:r>
-        <w:rPr>
-          <w:rFonts w:hint="eastAsia"/>
-          <w:strike/>
-        </w:rPr>
-        <w:t>表中时，则需要根据字段逻辑新插入相关数据。</w:t>
-      </w:r>
-    </w:p>
-    <w:p>
-      <w:pPr>
-        <w:pStyle w:val="a9"/>
-        <w:widowControl/>
-        <w:ind w:left="1080" w:firstLineChars="0" w:firstLine="0"/>
-      </w:pPr>
-      <w:r>
-        <w:rPr>
-          <w:rFonts w:hint="eastAsia"/>
-        </w:rPr>
-        <w:t>每次任务执行时，查询</w:t>
-      </w:r>
-      <w:proofErr w:type="spellStart"/>
-      <w:r>
-        <w:rPr>
-          <w:rFonts w:hint="eastAsia"/>
-        </w:rPr>
-        <w:t>gantry</w:t>
-      </w:r>
-      <w:r>
-        <w:t>_status_info</w:t>
-      </w:r>
-      <w:proofErr w:type="spellEnd"/>
-      <w:r>
-        <w:rPr>
-          <w:rFonts w:hint="eastAsia"/>
-        </w:rPr>
-        <w:t>表中</w:t>
-      </w:r>
-      <w:r>
-        <w:rPr>
-          <w:rFonts w:hint="eastAsia"/>
-        </w:rPr>
-        <w:t>status</w:t>
-      </w:r>
-      <w:r>
-        <w:t>=0</w:t>
-      </w:r>
-      <w:r>
-        <w:rPr>
-          <w:rFonts w:hint="eastAsia"/>
-        </w:rPr>
-        <w:t>的数据，将</w:t>
-      </w:r>
-      <w:proofErr w:type="spellStart"/>
-      <w:r>
-        <w:rPr>
-          <w:rFonts w:hint="eastAsia"/>
-        </w:rPr>
-        <w:t>gantry</w:t>
-      </w:r>
-      <w:r>
-        <w:t>_status_</w:t>
-      </w:r>
-      <w:r>
-        <w:rPr>
-          <w:rFonts w:hint="eastAsia"/>
-        </w:rPr>
-        <w:t>process</w:t>
-      </w:r>
-      <w:proofErr w:type="spellEnd"/>
-      <w:r>
-        <w:rPr>
-          <w:rFonts w:hint="eastAsia"/>
-        </w:rPr>
-        <w:t>数据保存到</w:t>
-      </w:r>
-      <w:proofErr w:type="spellStart"/>
-      <w:r>
-        <w:t>gantry</w:t>
-      </w:r>
-      <w:r>
-        <w:t>_status__his</w:t>
-      </w:r>
-      <w:proofErr w:type="spellEnd"/>
-      <w:r>
-        <w:rPr>
-          <w:rFonts w:hint="eastAsia"/>
-        </w:rPr>
-        <w:t>表中，将新获取的数据根据相应字段的保存到业务表中</w:t>
-      </w:r>
-      <w:proofErr w:type="spellStart"/>
-      <w:r>
-        <w:rPr>
-          <w:rFonts w:hint="eastAsia"/>
-        </w:rPr>
-        <w:t>gantry</w:t>
-      </w:r>
-      <w:r>
-        <w:t>_status_</w:t>
-      </w:r>
-      <w:r>
-        <w:rPr>
-          <w:rFonts w:hint="eastAsia"/>
-        </w:rPr>
-        <w:t>process</w:t>
-      </w:r>
-      <w:proofErr w:type="spellEnd"/>
-      <w:r>
-        <w:rPr>
-          <w:rFonts w:hint="eastAsia"/>
-        </w:rPr>
-        <w:t>表中，将</w:t>
-      </w:r>
-      <w:proofErr w:type="spellStart"/>
-      <w:r>
-        <w:t>gantry</w:t>
-      </w:r>
-      <w:r>
-        <w:t>_status_info</w:t>
-      </w:r>
-      <w:proofErr w:type="spellEnd"/>
-      <w:r>
-        <w:rPr>
-          <w:rFonts w:hint="eastAsia"/>
-        </w:rPr>
-        <w:t>表中数据</w:t>
-      </w:r>
-      <w:r>
-        <w:rPr>
-          <w:rFonts w:hint="eastAsia"/>
-        </w:rPr>
-        <w:t>status</w:t>
-      </w:r>
-      <w:r>
-        <w:rPr>
-          <w:rFonts w:hint="eastAsia"/>
-        </w:rPr>
-        <w:t>置为</w:t>
-      </w:r>
-      <w:r>
-        <w:rPr>
-          <w:rFonts w:hint="eastAsia"/>
-        </w:rPr>
-        <w:t>1</w:t>
-      </w:r>
-      <w:r>
-        <w:rPr>
-          <w:rFonts w:hint="eastAsia"/>
-        </w:rPr>
-        <w:t>。</w:t>
-      </w:r>
-    </w:p>
-    <w:p>
-      <w:pPr>
-        <w:pStyle w:val="a9"/>
-        <w:widowControl/>
-        <w:ind w:left="1080" w:firstLineChars="0" w:firstLine="0"/>
-        <w:rPr>
-          <w:rFonts w:hint="eastAsia"/>
-        </w:rPr>
-      </w:pPr>
-      <w:r>
-        <w:rPr>
-          <w:rFonts w:hint="eastAsia"/>
-        </w:rPr>
-        <w:t>注意：插入</w:t>
-      </w:r>
-      <w:proofErr w:type="spellStart"/>
-      <w:r>
-        <w:rPr>
-          <w:rFonts w:hint="eastAsia"/>
-        </w:rPr>
-        <w:t>gantry</w:t>
-      </w:r>
-      <w:r>
-        <w:rPr>
-          <w:rFonts w:hint="eastAsia"/>
-        </w:rPr>
-        <w:t>_process</w:t>
-      </w:r>
-      <w:r>
-        <w:t>_info</w:t>
-      </w:r>
-      <w:proofErr w:type="spellEnd"/>
-      <w:r>
-        <w:rPr>
-          <w:rFonts w:hint="eastAsia"/>
-        </w:rPr>
-        <w:t>时需要先查询</w:t>
-      </w:r>
-      <w:proofErr w:type="spellStart"/>
-      <w:r>
-        <w:rPr>
-          <w:rFonts w:hint="eastAsia"/>
-        </w:rPr>
-        <w:t>net</w:t>
-      </w:r>
-      <w:r>
-        <w:rPr>
-          <w:rFonts w:hint="eastAsia"/>
-        </w:rPr>
-        <w:t>_status</w:t>
-      </w:r>
-      <w:r>
-        <w:t>_process</w:t>
-      </w:r>
-      <w:proofErr w:type="spellEnd"/>
-      <w:r>
-        <w:rPr>
-          <w:rFonts w:hint="eastAsia"/>
-        </w:rPr>
-        <w:t>，如果新来的数据中存在相同的</w:t>
-      </w:r>
-      <w:proofErr w:type="spellStart"/>
-      <w:r>
-        <w:rPr>
-          <w:rFonts w:hint="eastAsia"/>
-        </w:rPr>
-        <w:t>ip</w:t>
-      </w:r>
-      <w:proofErr w:type="spellEnd"/>
-      <w:r>
-        <w:rPr>
-          <w:rFonts w:hint="eastAsia"/>
-        </w:rPr>
-        <w:t>，则需要更新</w:t>
-      </w:r>
-      <w:proofErr w:type="spellStart"/>
-      <w:r>
-        <w:rPr>
-          <w:rFonts w:hint="eastAsia"/>
-        </w:rPr>
-        <w:t>net</w:t>
-      </w:r>
-      <w:r>
-        <w:rPr>
-          <w:rFonts w:hint="eastAsia"/>
-        </w:rPr>
-        <w:t>_status</w:t>
-      </w:r>
-      <w:r>
-        <w:t>_process</w:t>
-      </w:r>
-      <w:proofErr w:type="spellEnd"/>
-      <w:r>
-        <w:rPr>
-          <w:rFonts w:hint="eastAsia"/>
-        </w:rPr>
-        <w:t>，即删除</w:t>
-      </w:r>
-      <w:r>
-        <w:rPr>
-          <w:rFonts w:hint="eastAsia"/>
-        </w:rPr>
-        <w:t>该</w:t>
-      </w:r>
-      <w:bookmarkStart w:id="0" w:name="_GoBack"/>
-      <w:bookmarkEnd w:id="0"/>
-      <w:r>
-        <w:rPr>
-          <w:rFonts w:hint="eastAsia"/>
-        </w:rPr>
-        <w:t>表张中该条数据。</w:t>
-      </w:r>
-    </w:p>
-    <w:p>
-      <w:pPr>
-        <w:pStyle w:val="a9"/>
-        <w:widowControl/>
-        <w:ind w:left="1080" w:firstLineChars="0" w:firstLine="0"/>
-        <w:rPr>
-          <w:rFonts w:hint="eastAsia"/>
-          <w:strike/>
-        </w:rPr>
-      </w:pPr>
-    </w:p>
-    <w:p>
-      <w:pPr>
-        <w:pStyle w:val="a9"/>
-        <w:widowControl/>
         <w:numPr>
           <w:ilvl w:val="0"/>
           <w:numId w:val="18"/>
@@ -7276,7 +5602,7 @@
         <w:rPr>
           <w:rFonts w:hint="eastAsia"/>
         </w:rPr>
-        <w:t>字典和系统参数管理管理</w:t>
+        <w:t>定时任务管理</w:t>
       </w:r>
     </w:p>
     <w:p>
@@ -7287,13 +5613,26 @@
       </w:pPr>
       <w:r>
         <w:rPr>
+          <w:rFonts w:hint="eastAsia"/>
+        </w:rPr>
+        <w:t>允许操作员对后台运行的任务进行管理，并同时具备立即执行的能力</w:t>
+      </w:r>
+    </w:p>
+    <w:p>
+      <w:pPr>
+        <w:pStyle w:val="a9"/>
+        <w:widowControl/>
+        <w:ind w:left="1080" w:firstLineChars="0" w:firstLine="0"/>
+      </w:pPr>
+      <w:r>
+        <w:rPr>
           <w:noProof/>
         </w:rPr>
         <w:drawing>
-          <wp:inline distT="0" distB="0" distL="0" distR="0" wp14:anchorId="4396FEBF" wp14:editId="11383DED">
-            <wp:extent cx="5274310" cy="1838325"/>
-            <wp:effectExtent l="0" t="0" r="2540" b="9525"/>
-            <wp:docPr id="19" name="图片 19"/>
+          <wp:inline distT="0" distB="0" distL="0" distR="0" wp14:anchorId="015D2695" wp14:editId="60E7CA65">
+            <wp:extent cx="5274310" cy="1402715"/>
+            <wp:effectExtent l="0" t="0" r="2540" b="6985"/>
+            <wp:docPr id="17" name="图片 17"/>
             <wp:cNvGraphicFramePr>
               <a:graphicFrameLocks xmlns:a="http://schemas.openxmlformats.org/drawingml/2006/main" noChangeAspect="1"/>
             </wp:cNvGraphicFramePr>
@@ -7313,7 +5652,7 @@
                   <pic:spPr>
                     <a:xfrm>
                       <a:off x="0" y="0"/>
-                      <a:ext cx="5274310" cy="1838325"/>
+                      <a:ext cx="5274310" cy="1402715"/>
                     </a:xfrm>
                     <a:prstGeom prst="rect">
                       <a:avLst/>
@@ -7330,6 +5669,1686 @@
       <w:pPr>
         <w:pStyle w:val="a9"/>
         <w:widowControl/>
+        <w:ind w:left="1080" w:firstLineChars="0" w:firstLine="0"/>
+      </w:pPr>
+      <w:r>
+        <w:rPr>
+          <w:rFonts w:hint="eastAsia"/>
+        </w:rPr>
+        <w:t>后台启动定时任务：</w:t>
+      </w:r>
+    </w:p>
+    <w:p>
+      <w:pPr>
+        <w:pStyle w:val="a9"/>
+        <w:widowControl/>
+        <w:ind w:left="1080" w:firstLineChars="0" w:firstLine="0"/>
+      </w:pPr>
+      <w:r>
+        <w:rPr>
+          <w:rFonts w:hint="eastAsia"/>
+        </w:rPr>
+        <w:t>&lt;</w:t>
+      </w:r>
+      <w:r>
+        <w:t xml:space="preserve">1: </w:t>
+      </w:r>
+      <w:r>
+        <w:rPr>
+          <w:rFonts w:hint="eastAsia"/>
+        </w:rPr>
+        <w:t>网络实时监测任务：</w:t>
+      </w:r>
+      <w:r>
+        <w:rPr>
+          <w:rFonts w:hint="eastAsia"/>
+        </w:rPr>
+        <w:t>如下为同一个事务中进行。</w:t>
+      </w:r>
+    </w:p>
+    <w:p>
+      <w:pPr>
+        <w:pStyle w:val="a9"/>
+        <w:widowControl/>
+        <w:ind w:left="1080" w:firstLineChars="0" w:firstLine="0"/>
+        <w:rPr>
+          <w:strike/>
+        </w:rPr>
+      </w:pPr>
+      <w:r>
+        <w:rPr>
+          <w:rFonts w:hint="eastAsia"/>
+          <w:strike/>
+        </w:rPr>
+        <w:lastRenderedPageBreak/>
+        <w:t>每次任务执行时，查询</w:t>
+      </w:r>
+      <w:r>
+        <w:rPr>
+          <w:strike/>
+        </w:rPr>
+        <w:t>net</w:t>
+      </w:r>
+      <w:r>
+        <w:rPr>
+          <w:rFonts w:hint="eastAsia"/>
+          <w:strike/>
+        </w:rPr>
+        <w:t>_</w:t>
+      </w:r>
+      <w:r>
+        <w:rPr>
+          <w:strike/>
+        </w:rPr>
+        <w:t>connect_info</w:t>
+      </w:r>
+      <w:r>
+        <w:rPr>
+          <w:rFonts w:hint="eastAsia"/>
+          <w:strike/>
+        </w:rPr>
+        <w:t>表中数据，将</w:t>
+      </w:r>
+      <w:r>
+        <w:rPr>
+          <w:rFonts w:hint="eastAsia"/>
+          <w:strike/>
+        </w:rPr>
+        <w:t>net</w:t>
+      </w:r>
+      <w:r>
+        <w:rPr>
+          <w:strike/>
+        </w:rPr>
+        <w:t>_connect_</w:t>
+      </w:r>
+      <w:r>
+        <w:rPr>
+          <w:rFonts w:hint="eastAsia"/>
+          <w:strike/>
+        </w:rPr>
+        <w:t>process</w:t>
+      </w:r>
+      <w:r>
+        <w:rPr>
+          <w:rFonts w:hint="eastAsia"/>
+          <w:strike/>
+        </w:rPr>
+        <w:t>数据</w:t>
+      </w:r>
+      <w:r>
+        <w:rPr>
+          <w:rFonts w:hint="eastAsia"/>
+          <w:strike/>
+        </w:rPr>
+        <w:t>保存到</w:t>
+      </w:r>
+      <w:r>
+        <w:rPr>
+          <w:rFonts w:hint="eastAsia"/>
+          <w:strike/>
+        </w:rPr>
+        <w:t>net</w:t>
+      </w:r>
+      <w:r>
+        <w:rPr>
+          <w:strike/>
+        </w:rPr>
+        <w:t>_connect_his</w:t>
+      </w:r>
+      <w:r>
+        <w:rPr>
+          <w:rFonts w:hint="eastAsia"/>
+          <w:strike/>
+        </w:rPr>
+        <w:t>表中，将新获取的数据</w:t>
+      </w:r>
+      <w:r>
+        <w:rPr>
+          <w:rFonts w:hint="eastAsia"/>
+          <w:strike/>
+        </w:rPr>
+        <w:t>保存到业务表中</w:t>
+      </w:r>
+      <w:r>
+        <w:rPr>
+          <w:rFonts w:hint="eastAsia"/>
+          <w:strike/>
+        </w:rPr>
+        <w:t>net</w:t>
+      </w:r>
+      <w:r>
+        <w:rPr>
+          <w:strike/>
+        </w:rPr>
+        <w:t>_connect_</w:t>
+      </w:r>
+      <w:r>
+        <w:rPr>
+          <w:rFonts w:hint="eastAsia"/>
+          <w:strike/>
+        </w:rPr>
+        <w:t>process</w:t>
+      </w:r>
+      <w:r>
+        <w:rPr>
+          <w:rFonts w:hint="eastAsia"/>
+          <w:strike/>
+        </w:rPr>
+        <w:t>表中，将</w:t>
+      </w:r>
+      <w:r>
+        <w:rPr>
+          <w:strike/>
+        </w:rPr>
+        <w:t>net</w:t>
+      </w:r>
+      <w:r>
+        <w:rPr>
+          <w:rFonts w:hint="eastAsia"/>
+          <w:strike/>
+        </w:rPr>
+        <w:t>_</w:t>
+      </w:r>
+      <w:r>
+        <w:rPr>
+          <w:strike/>
+        </w:rPr>
+        <w:t>connect_info</w:t>
+      </w:r>
+      <w:r>
+        <w:rPr>
+          <w:rFonts w:hint="eastAsia"/>
+          <w:strike/>
+        </w:rPr>
+        <w:t>表中数据</w:t>
+      </w:r>
+      <w:r>
+        <w:rPr>
+          <w:rFonts w:hint="eastAsia"/>
+          <w:strike/>
+        </w:rPr>
+        <w:t>status</w:t>
+      </w:r>
+      <w:r>
+        <w:rPr>
+          <w:rFonts w:hint="eastAsia"/>
+          <w:strike/>
+        </w:rPr>
+        <w:t>置为</w:t>
+      </w:r>
+      <w:r>
+        <w:rPr>
+          <w:rFonts w:hint="eastAsia"/>
+          <w:strike/>
+        </w:rPr>
+        <w:t>1</w:t>
+      </w:r>
+      <w:r>
+        <w:rPr>
+          <w:rFonts w:hint="eastAsia"/>
+          <w:strike/>
+        </w:rPr>
+        <w:t>。</w:t>
+      </w:r>
+    </w:p>
+    <w:p>
+      <w:pPr>
+        <w:pStyle w:val="a9"/>
+        <w:widowControl/>
+        <w:ind w:left="1080" w:firstLineChars="0" w:firstLine="0"/>
+        <w:rPr>
+          <w:strike/>
+        </w:rPr>
+      </w:pPr>
+      <w:r>
+        <w:rPr>
+          <w:rFonts w:hint="eastAsia"/>
+          <w:strike/>
+        </w:rPr>
+        <w:t>根据</w:t>
+      </w:r>
+      <w:r>
+        <w:rPr>
+          <w:rFonts w:hint="eastAsia"/>
+          <w:strike/>
+        </w:rPr>
+        <w:t>IP</w:t>
+      </w:r>
+      <w:r>
+        <w:rPr>
+          <w:rFonts w:hint="eastAsia"/>
+          <w:strike/>
+        </w:rPr>
+        <w:t>查询是门架数据还是工控机数据。如果存在该</w:t>
+      </w:r>
+      <w:r>
+        <w:rPr>
+          <w:rFonts w:hint="eastAsia"/>
+          <w:strike/>
+        </w:rPr>
+        <w:t>IP</w:t>
+      </w:r>
+      <w:r>
+        <w:rPr>
+          <w:rFonts w:hint="eastAsia"/>
+          <w:strike/>
+        </w:rPr>
+        <w:t>在</w:t>
+      </w:r>
+      <w:r>
+        <w:rPr>
+          <w:rFonts w:hint="eastAsia"/>
+          <w:strike/>
+        </w:rPr>
+        <w:t>gantry</w:t>
+      </w:r>
+      <w:r>
+        <w:rPr>
+          <w:strike/>
+        </w:rPr>
+        <w:t>_status_busi</w:t>
+      </w:r>
+      <w:r>
+        <w:rPr>
+          <w:rFonts w:hint="eastAsia"/>
+          <w:strike/>
+        </w:rPr>
+        <w:t>或者</w:t>
+      </w:r>
+      <w:r>
+        <w:rPr>
+          <w:rFonts w:hint="eastAsia"/>
+          <w:strike/>
+        </w:rPr>
+        <w:t>ipc_status</w:t>
+      </w:r>
+      <w:r>
+        <w:rPr>
+          <w:strike/>
+        </w:rPr>
+        <w:t>_busi</w:t>
+      </w:r>
+      <w:r>
+        <w:rPr>
+          <w:rFonts w:hint="eastAsia"/>
+          <w:strike/>
+        </w:rPr>
+        <w:t>时则更新该条记录，同时将其他异常删除并报警网络异常。如果不存在该</w:t>
+      </w:r>
+      <w:r>
+        <w:rPr>
+          <w:rFonts w:hint="eastAsia"/>
+          <w:strike/>
+        </w:rPr>
+        <w:t>IP</w:t>
+      </w:r>
+      <w:r>
+        <w:rPr>
+          <w:rFonts w:hint="eastAsia"/>
+          <w:strike/>
+        </w:rPr>
+        <w:t>在上述两张表中时，则需要新插入相关数据（若工控机的</w:t>
+      </w:r>
+      <w:r>
+        <w:rPr>
+          <w:rFonts w:hint="eastAsia"/>
+          <w:strike/>
+        </w:rPr>
+        <w:t>IP</w:t>
+      </w:r>
+      <w:r>
+        <w:rPr>
+          <w:rFonts w:hint="eastAsia"/>
+          <w:strike/>
+        </w:rPr>
+        <w:t>需要插入门架和工控机两张表）。</w:t>
+      </w:r>
+    </w:p>
+    <w:p>
+      <w:pPr>
+        <w:pStyle w:val="a9"/>
+        <w:widowControl/>
+        <w:ind w:left="1080" w:firstLineChars="0" w:firstLine="0"/>
+      </w:pPr>
+      <w:r>
+        <w:rPr>
+          <w:rFonts w:hint="eastAsia"/>
+        </w:rPr>
+        <w:t>每次任务执行时，查询</w:t>
+      </w:r>
+      <w:r>
+        <w:t>net</w:t>
+      </w:r>
+      <w:r>
+        <w:rPr>
+          <w:rFonts w:hint="eastAsia"/>
+        </w:rPr>
+        <w:t>_</w:t>
+      </w:r>
+      <w:r>
+        <w:t>connect_info</w:t>
+      </w:r>
+      <w:r>
+        <w:rPr>
+          <w:rFonts w:hint="eastAsia"/>
+        </w:rPr>
+        <w:t>表中数据，将</w:t>
+      </w:r>
+      <w:r>
+        <w:rPr>
+          <w:rFonts w:hint="eastAsia"/>
+        </w:rPr>
+        <w:t>net</w:t>
+      </w:r>
+      <w:r>
+        <w:t>_connect_</w:t>
+      </w:r>
+      <w:r>
+        <w:rPr>
+          <w:rFonts w:hint="eastAsia"/>
+        </w:rPr>
+        <w:t>process</w:t>
+      </w:r>
+      <w:r>
+        <w:rPr>
+          <w:rFonts w:hint="eastAsia"/>
+        </w:rPr>
+        <w:t>数据保存到</w:t>
+      </w:r>
+      <w:r>
+        <w:rPr>
+          <w:rFonts w:hint="eastAsia"/>
+        </w:rPr>
+        <w:t>net</w:t>
+      </w:r>
+      <w:r>
+        <w:t>_connect_his</w:t>
+      </w:r>
+      <w:r>
+        <w:rPr>
+          <w:rFonts w:hint="eastAsia"/>
+        </w:rPr>
+        <w:t>表中，将新获取的数据保存到业务表中</w:t>
+      </w:r>
+      <w:r>
+        <w:rPr>
+          <w:rFonts w:hint="eastAsia"/>
+        </w:rPr>
+        <w:t>net</w:t>
+      </w:r>
+      <w:r>
+        <w:t>_connect_</w:t>
+      </w:r>
+      <w:r>
+        <w:rPr>
+          <w:rFonts w:hint="eastAsia"/>
+        </w:rPr>
+        <w:t>process</w:t>
+      </w:r>
+      <w:r>
+        <w:rPr>
+          <w:rFonts w:hint="eastAsia"/>
+        </w:rPr>
+        <w:t>表中，将</w:t>
+      </w:r>
+      <w:r>
+        <w:t>net</w:t>
+      </w:r>
+      <w:r>
+        <w:rPr>
+          <w:rFonts w:hint="eastAsia"/>
+        </w:rPr>
+        <w:t>_</w:t>
+      </w:r>
+      <w:r>
+        <w:t>connect_info</w:t>
+      </w:r>
+      <w:r>
+        <w:rPr>
+          <w:rFonts w:hint="eastAsia"/>
+        </w:rPr>
+        <w:t>表中数据</w:t>
+      </w:r>
+      <w:r>
+        <w:rPr>
+          <w:rFonts w:hint="eastAsia"/>
+        </w:rPr>
+        <w:t>status</w:t>
+      </w:r>
+      <w:r>
+        <w:rPr>
+          <w:rFonts w:hint="eastAsia"/>
+        </w:rPr>
+        <w:t>置为</w:t>
+      </w:r>
+      <w:r>
+        <w:rPr>
+          <w:rFonts w:hint="eastAsia"/>
+        </w:rPr>
+        <w:t>1</w:t>
+      </w:r>
+      <w:r>
+        <w:rPr>
+          <w:rFonts w:hint="eastAsia"/>
+        </w:rPr>
+        <w:t>。</w:t>
+      </w:r>
+    </w:p>
+    <w:p>
+      <w:pPr>
+        <w:pStyle w:val="a9"/>
+        <w:widowControl/>
+        <w:ind w:left="1080" w:firstLineChars="0" w:firstLine="0"/>
+      </w:pPr>
+      <w:r>
+        <w:rPr>
+          <w:rFonts w:hint="eastAsia"/>
+        </w:rPr>
+        <w:t>根据</w:t>
+      </w:r>
+      <w:r>
+        <w:rPr>
+          <w:rFonts w:hint="eastAsia"/>
+        </w:rPr>
+        <w:t>IP</w:t>
+      </w:r>
+      <w:r>
+        <w:rPr>
+          <w:rFonts w:hint="eastAsia"/>
+        </w:rPr>
+        <w:t>查询是门架数据还是工控机数据。如果存在该</w:t>
+      </w:r>
+      <w:r>
+        <w:rPr>
+          <w:rFonts w:hint="eastAsia"/>
+        </w:rPr>
+        <w:t>IP</w:t>
+      </w:r>
+      <w:r>
+        <w:rPr>
+          <w:rFonts w:hint="eastAsia"/>
+        </w:rPr>
+        <w:t>在</w:t>
+      </w:r>
+      <w:r>
+        <w:rPr>
+          <w:rFonts w:hint="eastAsia"/>
+        </w:rPr>
+        <w:t>gantry</w:t>
+      </w:r>
+      <w:r>
+        <w:t>_status_</w:t>
+      </w:r>
+      <w:r>
+        <w:rPr>
+          <w:rFonts w:hint="eastAsia"/>
+        </w:rPr>
+        <w:t>process</w:t>
+      </w:r>
+      <w:r>
+        <w:rPr>
+          <w:rFonts w:hint="eastAsia"/>
+        </w:rPr>
+        <w:t>和</w:t>
+      </w:r>
+      <w:r>
+        <w:rPr>
+          <w:rFonts w:hint="eastAsia"/>
+        </w:rPr>
+        <w:t>ipc_status</w:t>
+      </w:r>
+      <w:r>
+        <w:t>_process</w:t>
+      </w:r>
+      <w:r>
+        <w:rPr>
+          <w:rFonts w:hint="eastAsia"/>
+        </w:rPr>
+        <w:t>时则更新该条记录</w:t>
+      </w:r>
+      <w:r>
+        <w:rPr>
+          <w:rFonts w:hint="eastAsia"/>
+        </w:rPr>
+        <w:t>，删除相关的记录</w:t>
+      </w:r>
+      <w:r>
+        <w:rPr>
+          <w:rFonts w:hint="eastAsia"/>
+        </w:rPr>
+        <w:t>。</w:t>
+      </w:r>
+    </w:p>
+    <w:p>
+      <w:pPr>
+        <w:pStyle w:val="a9"/>
+        <w:widowControl/>
+        <w:ind w:left="1080" w:firstLineChars="0" w:firstLine="0"/>
+      </w:pPr>
+    </w:p>
+    <w:p>
+      <w:pPr>
+        <w:pStyle w:val="a9"/>
+        <w:widowControl/>
+        <w:ind w:left="1080" w:firstLineChars="0" w:firstLine="0"/>
+      </w:pPr>
+      <w:r>
+        <w:rPr>
+          <w:rFonts w:hint="eastAsia"/>
+        </w:rPr>
+        <w:t>&lt;</w:t>
+      </w:r>
+      <w:r>
+        <w:t xml:space="preserve">2: </w:t>
+      </w:r>
+      <w:r>
+        <w:rPr>
+          <w:rFonts w:hint="eastAsia"/>
+        </w:rPr>
+        <w:t>工控机</w:t>
+      </w:r>
+      <w:r>
+        <w:rPr>
+          <w:rFonts w:hint="eastAsia"/>
+        </w:rPr>
+        <w:t>实时监测任务：</w:t>
+      </w:r>
+      <w:r>
+        <w:rPr>
+          <w:rFonts w:hint="eastAsia"/>
+        </w:rPr>
+        <w:t>如下为同一个事务中进行。</w:t>
+      </w:r>
+    </w:p>
+    <w:p>
+      <w:pPr>
+        <w:pStyle w:val="a9"/>
+        <w:widowControl/>
+        <w:ind w:left="1080" w:firstLineChars="0" w:firstLine="0"/>
+        <w:rPr>
+          <w:strike/>
+        </w:rPr>
+      </w:pPr>
+      <w:r>
+        <w:rPr>
+          <w:rFonts w:hint="eastAsia"/>
+          <w:strike/>
+        </w:rPr>
+        <w:t>每次任务执行时，查询</w:t>
+      </w:r>
+      <w:r>
+        <w:rPr>
+          <w:rFonts w:hint="eastAsia"/>
+          <w:strike/>
+        </w:rPr>
+        <w:t>ipc</w:t>
+      </w:r>
+      <w:r>
+        <w:rPr>
+          <w:strike/>
+        </w:rPr>
+        <w:t>_status_info</w:t>
+      </w:r>
+      <w:r>
+        <w:rPr>
+          <w:rFonts w:hint="eastAsia"/>
+          <w:strike/>
+        </w:rPr>
+        <w:t>表中</w:t>
+      </w:r>
+      <w:r>
+        <w:rPr>
+          <w:rFonts w:hint="eastAsia"/>
+          <w:strike/>
+        </w:rPr>
+        <w:t>status</w:t>
+      </w:r>
+      <w:r>
+        <w:rPr>
+          <w:strike/>
+        </w:rPr>
+        <w:t>=0</w:t>
+      </w:r>
+      <w:r>
+        <w:rPr>
+          <w:rFonts w:hint="eastAsia"/>
+          <w:strike/>
+        </w:rPr>
+        <w:t>的数据，将</w:t>
+      </w:r>
+      <w:r>
+        <w:rPr>
+          <w:rFonts w:hint="eastAsia"/>
+          <w:strike/>
+        </w:rPr>
+        <w:t>ipc</w:t>
+      </w:r>
+      <w:r>
+        <w:rPr>
+          <w:strike/>
+        </w:rPr>
+        <w:t>_status_</w:t>
+      </w:r>
+      <w:r>
+        <w:rPr>
+          <w:rFonts w:hint="eastAsia"/>
+          <w:strike/>
+        </w:rPr>
+        <w:t>process</w:t>
+      </w:r>
+      <w:r>
+        <w:rPr>
+          <w:rFonts w:hint="eastAsia"/>
+          <w:strike/>
+        </w:rPr>
+        <w:t>数据保存到</w:t>
+      </w:r>
+      <w:r>
+        <w:rPr>
+          <w:rFonts w:hint="eastAsia"/>
+          <w:strike/>
+        </w:rPr>
+        <w:t>ipc</w:t>
+      </w:r>
+      <w:r>
+        <w:rPr>
+          <w:strike/>
+        </w:rPr>
+        <w:t>_status__his</w:t>
+      </w:r>
+      <w:r>
+        <w:rPr>
+          <w:rFonts w:hint="eastAsia"/>
+          <w:strike/>
+        </w:rPr>
+        <w:t>表中，将新获取的数据根据相应字段的保存到业务表中</w:t>
+      </w:r>
+      <w:r>
+        <w:rPr>
+          <w:rFonts w:hint="eastAsia"/>
+          <w:strike/>
+        </w:rPr>
+        <w:lastRenderedPageBreak/>
+        <w:t>ipc</w:t>
+      </w:r>
+      <w:r>
+        <w:rPr>
+          <w:strike/>
+        </w:rPr>
+        <w:t>_status_</w:t>
+      </w:r>
+      <w:r>
+        <w:rPr>
+          <w:rFonts w:hint="eastAsia"/>
+          <w:strike/>
+        </w:rPr>
+        <w:t>process</w:t>
+      </w:r>
+      <w:r>
+        <w:rPr>
+          <w:rFonts w:hint="eastAsia"/>
+          <w:strike/>
+        </w:rPr>
+        <w:t>表中，将</w:t>
+      </w:r>
+      <w:r>
+        <w:rPr>
+          <w:rFonts w:hint="eastAsia"/>
+          <w:strike/>
+        </w:rPr>
+        <w:t>ipc</w:t>
+      </w:r>
+      <w:r>
+        <w:rPr>
+          <w:strike/>
+        </w:rPr>
+        <w:t>_status_info</w:t>
+      </w:r>
+      <w:r>
+        <w:rPr>
+          <w:rFonts w:hint="eastAsia"/>
+          <w:strike/>
+        </w:rPr>
+        <w:t>表中数据</w:t>
+      </w:r>
+      <w:r>
+        <w:rPr>
+          <w:rFonts w:hint="eastAsia"/>
+          <w:strike/>
+        </w:rPr>
+        <w:t>status</w:t>
+      </w:r>
+      <w:r>
+        <w:rPr>
+          <w:rFonts w:hint="eastAsia"/>
+          <w:strike/>
+        </w:rPr>
+        <w:t>置为</w:t>
+      </w:r>
+      <w:r>
+        <w:rPr>
+          <w:rFonts w:hint="eastAsia"/>
+          <w:strike/>
+        </w:rPr>
+        <w:t>1</w:t>
+      </w:r>
+      <w:r>
+        <w:rPr>
+          <w:rFonts w:hint="eastAsia"/>
+          <w:strike/>
+        </w:rPr>
+        <w:t>。</w:t>
+      </w:r>
+    </w:p>
+    <w:p>
+      <w:pPr>
+        <w:pStyle w:val="a9"/>
+        <w:widowControl/>
+        <w:ind w:left="1080" w:firstLineChars="0" w:firstLine="0"/>
+        <w:rPr>
+          <w:strike/>
+        </w:rPr>
+      </w:pPr>
+      <w:r>
+        <w:rPr>
+          <w:rFonts w:hint="eastAsia"/>
+          <w:strike/>
+        </w:rPr>
+        <w:t>如果存在该</w:t>
+      </w:r>
+      <w:r>
+        <w:rPr>
+          <w:rFonts w:hint="eastAsia"/>
+          <w:strike/>
+        </w:rPr>
+        <w:t>IP</w:t>
+      </w:r>
+      <w:r>
+        <w:rPr>
+          <w:rFonts w:hint="eastAsia"/>
+          <w:strike/>
+        </w:rPr>
+        <w:t>在</w:t>
+      </w:r>
+      <w:r>
+        <w:rPr>
+          <w:rFonts w:hint="eastAsia"/>
+          <w:strike/>
+        </w:rPr>
+        <w:t>ipc_status</w:t>
+      </w:r>
+      <w:r>
+        <w:rPr>
+          <w:strike/>
+        </w:rPr>
+        <w:t>_busi</w:t>
+      </w:r>
+      <w:r>
+        <w:rPr>
+          <w:rFonts w:hint="eastAsia"/>
+          <w:strike/>
+        </w:rPr>
+        <w:t>时则更新该条记录，同时更新门架表</w:t>
+      </w:r>
+      <w:r>
+        <w:rPr>
+          <w:rFonts w:hint="eastAsia"/>
+          <w:strike/>
+        </w:rPr>
+        <w:t>gantry</w:t>
+      </w:r>
+      <w:r>
+        <w:rPr>
+          <w:strike/>
+        </w:rPr>
+        <w:t>_status_busi</w:t>
+      </w:r>
+      <w:r>
+        <w:rPr>
+          <w:rFonts w:hint="eastAsia"/>
+          <w:strike/>
+        </w:rPr>
+        <w:t>。如果不存在该</w:t>
+      </w:r>
+      <w:r>
+        <w:rPr>
+          <w:rFonts w:hint="eastAsia"/>
+          <w:strike/>
+        </w:rPr>
+        <w:t>IP</w:t>
+      </w:r>
+      <w:r>
+        <w:rPr>
+          <w:rFonts w:hint="eastAsia"/>
+          <w:strike/>
+        </w:rPr>
+        <w:t>在</w:t>
+      </w:r>
+      <w:r>
+        <w:rPr>
+          <w:rFonts w:hint="eastAsia"/>
+          <w:strike/>
+        </w:rPr>
+        <w:t>ipc_status</w:t>
+      </w:r>
+      <w:r>
+        <w:rPr>
+          <w:strike/>
+        </w:rPr>
+        <w:t>_busi</w:t>
+      </w:r>
+      <w:r>
+        <w:rPr>
+          <w:rFonts w:hint="eastAsia"/>
+          <w:strike/>
+        </w:rPr>
+        <w:t>表中时，则需要根据字段逻辑新插入相关数据（若工控机的</w:t>
+      </w:r>
+      <w:r>
+        <w:rPr>
+          <w:rFonts w:hint="eastAsia"/>
+          <w:strike/>
+        </w:rPr>
+        <w:t>IP</w:t>
+      </w:r>
+      <w:r>
+        <w:rPr>
+          <w:rFonts w:hint="eastAsia"/>
+          <w:strike/>
+        </w:rPr>
+        <w:t>需要插入门架和工控机两张表）。</w:t>
+      </w:r>
+    </w:p>
+    <w:p>
+      <w:pPr>
+        <w:pStyle w:val="a9"/>
+        <w:widowControl/>
+        <w:ind w:left="1080" w:firstLineChars="0" w:firstLine="0"/>
+      </w:pPr>
+      <w:r>
+        <w:rPr>
+          <w:rFonts w:hint="eastAsia"/>
+        </w:rPr>
+        <w:t>每次任务执行时，查询</w:t>
+      </w:r>
+      <w:r>
+        <w:rPr>
+          <w:rFonts w:hint="eastAsia"/>
+        </w:rPr>
+        <w:t>ipc</w:t>
+      </w:r>
+      <w:r>
+        <w:t>_status_info</w:t>
+      </w:r>
+      <w:r>
+        <w:rPr>
+          <w:rFonts w:hint="eastAsia"/>
+        </w:rPr>
+        <w:t>表中</w:t>
+      </w:r>
+      <w:r>
+        <w:rPr>
+          <w:rFonts w:hint="eastAsia"/>
+        </w:rPr>
+        <w:t>status</w:t>
+      </w:r>
+      <w:r>
+        <w:t>=0</w:t>
+      </w:r>
+      <w:r>
+        <w:rPr>
+          <w:rFonts w:hint="eastAsia"/>
+        </w:rPr>
+        <w:t>的数据，将</w:t>
+      </w:r>
+      <w:r>
+        <w:rPr>
+          <w:rFonts w:hint="eastAsia"/>
+        </w:rPr>
+        <w:t>ipc</w:t>
+      </w:r>
+      <w:r>
+        <w:t>_status_</w:t>
+      </w:r>
+      <w:r>
+        <w:rPr>
+          <w:rFonts w:hint="eastAsia"/>
+        </w:rPr>
+        <w:t>process</w:t>
+      </w:r>
+      <w:r>
+        <w:rPr>
+          <w:rFonts w:hint="eastAsia"/>
+        </w:rPr>
+        <w:t>数据保存到</w:t>
+      </w:r>
+      <w:r>
+        <w:rPr>
+          <w:rFonts w:hint="eastAsia"/>
+        </w:rPr>
+        <w:t>ipc</w:t>
+      </w:r>
+      <w:r>
+        <w:t>_status__his</w:t>
+      </w:r>
+      <w:r>
+        <w:rPr>
+          <w:rFonts w:hint="eastAsia"/>
+        </w:rPr>
+        <w:t>表中，将新获取的数据根据相应字段的保存到业务表中</w:t>
+      </w:r>
+      <w:r>
+        <w:rPr>
+          <w:rFonts w:hint="eastAsia"/>
+        </w:rPr>
+        <w:t>ipc</w:t>
+      </w:r>
+      <w:r>
+        <w:t>_status_</w:t>
+      </w:r>
+      <w:r>
+        <w:rPr>
+          <w:rFonts w:hint="eastAsia"/>
+        </w:rPr>
+        <w:t>process</w:t>
+      </w:r>
+      <w:r>
+        <w:rPr>
+          <w:rFonts w:hint="eastAsia"/>
+        </w:rPr>
+        <w:t>表中，将</w:t>
+      </w:r>
+      <w:r>
+        <w:rPr>
+          <w:rFonts w:hint="eastAsia"/>
+        </w:rPr>
+        <w:t>ipc</w:t>
+      </w:r>
+      <w:r>
+        <w:t>_status_info</w:t>
+      </w:r>
+      <w:r>
+        <w:rPr>
+          <w:rFonts w:hint="eastAsia"/>
+        </w:rPr>
+        <w:t>表中数据</w:t>
+      </w:r>
+      <w:r>
+        <w:rPr>
+          <w:rFonts w:hint="eastAsia"/>
+        </w:rPr>
+        <w:t>status</w:t>
+      </w:r>
+      <w:r>
+        <w:rPr>
+          <w:rFonts w:hint="eastAsia"/>
+        </w:rPr>
+        <w:t>置为</w:t>
+      </w:r>
+      <w:r>
+        <w:rPr>
+          <w:rFonts w:hint="eastAsia"/>
+        </w:rPr>
+        <w:t>1</w:t>
+      </w:r>
+      <w:r>
+        <w:rPr>
+          <w:rFonts w:hint="eastAsia"/>
+        </w:rPr>
+        <w:t>。</w:t>
+      </w:r>
+    </w:p>
+    <w:p>
+      <w:pPr>
+        <w:pStyle w:val="a9"/>
+        <w:widowControl/>
+        <w:ind w:left="1080" w:firstLineChars="0" w:firstLine="0"/>
+      </w:pPr>
+      <w:r>
+        <w:rPr>
+          <w:rFonts w:hint="eastAsia"/>
+        </w:rPr>
+        <w:t>注意：插入</w:t>
+      </w:r>
+      <w:r>
+        <w:rPr>
+          <w:rFonts w:hint="eastAsia"/>
+        </w:rPr>
+        <w:t>ipc_process</w:t>
+      </w:r>
+      <w:r>
+        <w:t>_info</w:t>
+      </w:r>
+      <w:r>
+        <w:rPr>
+          <w:rFonts w:hint="eastAsia"/>
+        </w:rPr>
+        <w:t>时需要先查询</w:t>
+      </w:r>
+      <w:r>
+        <w:rPr>
+          <w:rFonts w:hint="eastAsia"/>
+        </w:rPr>
+        <w:t>net</w:t>
+      </w:r>
+      <w:r>
+        <w:rPr>
+          <w:rFonts w:hint="eastAsia"/>
+        </w:rPr>
+        <w:t>_status</w:t>
+      </w:r>
+      <w:r>
+        <w:t>_process</w:t>
+      </w:r>
+      <w:r>
+        <w:rPr>
+          <w:rFonts w:hint="eastAsia"/>
+        </w:rPr>
+        <w:t>，如果新来的数据中存在相同的</w:t>
+      </w:r>
+      <w:r>
+        <w:rPr>
+          <w:rFonts w:hint="eastAsia"/>
+        </w:rPr>
+        <w:t>ip</w:t>
+      </w:r>
+      <w:r>
+        <w:rPr>
+          <w:rFonts w:hint="eastAsia"/>
+        </w:rPr>
+        <w:t>，则需要更新</w:t>
+      </w:r>
+      <w:r>
+        <w:rPr>
+          <w:rFonts w:hint="eastAsia"/>
+        </w:rPr>
+        <w:t>net</w:t>
+      </w:r>
+      <w:r>
+        <w:rPr>
+          <w:rFonts w:hint="eastAsia"/>
+        </w:rPr>
+        <w:t>_status</w:t>
+      </w:r>
+      <w:r>
+        <w:t>_process</w:t>
+      </w:r>
+      <w:r>
+        <w:rPr>
+          <w:rFonts w:hint="eastAsia"/>
+        </w:rPr>
+        <w:t>，即删除</w:t>
+      </w:r>
+      <w:r>
+        <w:rPr>
+          <w:rFonts w:hint="eastAsia"/>
+        </w:rPr>
+        <w:t>A</w:t>
+      </w:r>
+      <w:r>
+        <w:rPr>
+          <w:rFonts w:hint="eastAsia"/>
+        </w:rPr>
+        <w:t>表张中该条数据。</w:t>
+      </w:r>
+    </w:p>
+    <w:p>
+      <w:pPr>
+        <w:pStyle w:val="a9"/>
+        <w:widowControl/>
+        <w:ind w:left="1080" w:firstLineChars="0" w:firstLine="0"/>
+        <w:rPr>
+          <w:strike/>
+        </w:rPr>
+      </w:pPr>
+      <w:r>
+        <w:rPr>
+          <w:rFonts w:hint="eastAsia"/>
+          <w:strike/>
+        </w:rPr>
+        <w:t>&lt;</w:t>
+      </w:r>
+      <w:r>
+        <w:rPr>
+          <w:strike/>
+        </w:rPr>
+        <w:t>3:</w:t>
+      </w:r>
+      <w:r>
+        <w:rPr>
+          <w:rFonts w:hint="eastAsia"/>
+          <w:strike/>
+        </w:rPr>
+        <w:t>门架</w:t>
+      </w:r>
+      <w:r>
+        <w:rPr>
+          <w:rFonts w:hint="eastAsia"/>
+          <w:strike/>
+        </w:rPr>
+        <w:t>实时监测任务：</w:t>
+      </w:r>
+      <w:r>
+        <w:rPr>
+          <w:rFonts w:hint="eastAsia"/>
+          <w:strike/>
+        </w:rPr>
+        <w:t>如下为同一个事务内进行</w:t>
+      </w:r>
+    </w:p>
+    <w:p>
+      <w:pPr>
+        <w:pStyle w:val="a9"/>
+        <w:widowControl/>
+        <w:ind w:left="1080" w:firstLineChars="0" w:firstLine="0"/>
+        <w:rPr>
+          <w:strike/>
+        </w:rPr>
+      </w:pPr>
+      <w:r>
+        <w:rPr>
+          <w:rFonts w:hint="eastAsia"/>
+          <w:strike/>
+        </w:rPr>
+        <w:t>每次任务执行时，查询</w:t>
+      </w:r>
+      <w:r>
+        <w:rPr>
+          <w:rFonts w:hint="eastAsia"/>
+          <w:strike/>
+        </w:rPr>
+        <w:t>gantry</w:t>
+      </w:r>
+      <w:r>
+        <w:rPr>
+          <w:strike/>
+        </w:rPr>
+        <w:t>_status_info</w:t>
+      </w:r>
+      <w:r>
+        <w:rPr>
+          <w:rFonts w:hint="eastAsia"/>
+          <w:strike/>
+        </w:rPr>
+        <w:t>表中</w:t>
+      </w:r>
+      <w:r>
+        <w:rPr>
+          <w:rFonts w:hint="eastAsia"/>
+          <w:strike/>
+        </w:rPr>
+        <w:t>status</w:t>
+      </w:r>
+      <w:r>
+        <w:rPr>
+          <w:strike/>
+        </w:rPr>
+        <w:t>=0</w:t>
+      </w:r>
+      <w:r>
+        <w:rPr>
+          <w:rFonts w:hint="eastAsia"/>
+          <w:strike/>
+        </w:rPr>
+        <w:t>的数据，将</w:t>
+      </w:r>
+      <w:r>
+        <w:rPr>
+          <w:rFonts w:hint="eastAsia"/>
+          <w:strike/>
+        </w:rPr>
+        <w:t>gantry</w:t>
+      </w:r>
+      <w:r>
+        <w:rPr>
+          <w:strike/>
+        </w:rPr>
+        <w:t>_status_</w:t>
+      </w:r>
+      <w:r>
+        <w:rPr>
+          <w:rFonts w:hint="eastAsia"/>
+          <w:strike/>
+        </w:rPr>
+        <w:t>process</w:t>
+      </w:r>
+      <w:r>
+        <w:rPr>
+          <w:rFonts w:hint="eastAsia"/>
+          <w:strike/>
+        </w:rPr>
+        <w:t>数据保存到</w:t>
+      </w:r>
+      <w:r>
+        <w:rPr>
+          <w:rFonts w:hint="eastAsia"/>
+          <w:strike/>
+        </w:rPr>
+        <w:t>gantry</w:t>
+      </w:r>
+      <w:r>
+        <w:rPr>
+          <w:strike/>
+        </w:rPr>
+        <w:t>_status__his</w:t>
+      </w:r>
+      <w:r>
+        <w:rPr>
+          <w:rFonts w:hint="eastAsia"/>
+          <w:strike/>
+        </w:rPr>
+        <w:t>表中，将新获取的数据根据相应字段的保存到业务表中</w:t>
+      </w:r>
+      <w:r>
+        <w:rPr>
+          <w:rFonts w:hint="eastAsia"/>
+          <w:strike/>
+        </w:rPr>
+        <w:t>gantry</w:t>
+      </w:r>
+      <w:r>
+        <w:rPr>
+          <w:strike/>
+        </w:rPr>
+        <w:t>_status_</w:t>
+      </w:r>
+      <w:r>
+        <w:rPr>
+          <w:rFonts w:hint="eastAsia"/>
+          <w:strike/>
+        </w:rPr>
+        <w:t>process</w:t>
+      </w:r>
+      <w:r>
+        <w:rPr>
+          <w:rFonts w:hint="eastAsia"/>
+          <w:strike/>
+        </w:rPr>
+        <w:t>表中，将</w:t>
+      </w:r>
+      <w:r>
+        <w:rPr>
+          <w:rFonts w:hint="eastAsia"/>
+          <w:strike/>
+        </w:rPr>
+        <w:t>ipc</w:t>
+      </w:r>
+      <w:r>
+        <w:rPr>
+          <w:strike/>
+        </w:rPr>
+        <w:t>_status_info</w:t>
+      </w:r>
+      <w:r>
+        <w:rPr>
+          <w:rFonts w:hint="eastAsia"/>
+          <w:strike/>
+        </w:rPr>
+        <w:t>表中数据</w:t>
+      </w:r>
+      <w:r>
+        <w:rPr>
+          <w:rFonts w:hint="eastAsia"/>
+          <w:strike/>
+        </w:rPr>
+        <w:t>status</w:t>
+      </w:r>
+      <w:r>
+        <w:rPr>
+          <w:rFonts w:hint="eastAsia"/>
+          <w:strike/>
+        </w:rPr>
+        <w:t>置为</w:t>
+      </w:r>
+      <w:r>
+        <w:rPr>
+          <w:rFonts w:hint="eastAsia"/>
+          <w:strike/>
+        </w:rPr>
+        <w:t>1</w:t>
+      </w:r>
+      <w:r>
+        <w:rPr>
+          <w:rFonts w:hint="eastAsia"/>
+          <w:strike/>
+        </w:rPr>
+        <w:t>。</w:t>
+      </w:r>
+    </w:p>
+    <w:p>
+      <w:pPr>
+        <w:pStyle w:val="a9"/>
+        <w:widowControl/>
+        <w:ind w:left="1080" w:firstLineChars="0" w:firstLine="0"/>
+        <w:rPr>
+          <w:strike/>
+        </w:rPr>
+      </w:pPr>
+      <w:r>
+        <w:rPr>
+          <w:rFonts w:hint="eastAsia"/>
+          <w:strike/>
+        </w:rPr>
+        <w:lastRenderedPageBreak/>
+        <w:t>如果存在该</w:t>
+      </w:r>
+      <w:r>
+        <w:rPr>
+          <w:rFonts w:hint="eastAsia"/>
+          <w:strike/>
+        </w:rPr>
+        <w:t>IP</w:t>
+      </w:r>
+      <w:r>
+        <w:rPr>
+          <w:rFonts w:hint="eastAsia"/>
+          <w:strike/>
+        </w:rPr>
+        <w:t>在</w:t>
+      </w:r>
+      <w:r>
+        <w:rPr>
+          <w:rFonts w:hint="eastAsia"/>
+          <w:strike/>
+        </w:rPr>
+        <w:t>gantry_status</w:t>
+      </w:r>
+      <w:r>
+        <w:rPr>
+          <w:strike/>
+        </w:rPr>
+        <w:t>_busi</w:t>
+      </w:r>
+      <w:r>
+        <w:rPr>
+          <w:rFonts w:hint="eastAsia"/>
+          <w:strike/>
+        </w:rPr>
+        <w:t>时则更新该条记录。如果不存在该</w:t>
+      </w:r>
+      <w:r>
+        <w:rPr>
+          <w:rFonts w:hint="eastAsia"/>
+          <w:strike/>
+        </w:rPr>
+        <w:t>IP</w:t>
+      </w:r>
+      <w:r>
+        <w:rPr>
+          <w:rFonts w:hint="eastAsia"/>
+          <w:strike/>
+        </w:rPr>
+        <w:t>在</w:t>
+      </w:r>
+      <w:r>
+        <w:rPr>
+          <w:strike/>
+        </w:rPr>
+        <w:t>gantry</w:t>
+      </w:r>
+      <w:r>
+        <w:rPr>
+          <w:rFonts w:hint="eastAsia"/>
+          <w:strike/>
+        </w:rPr>
+        <w:t>_status</w:t>
+      </w:r>
+      <w:r>
+        <w:rPr>
+          <w:strike/>
+        </w:rPr>
+        <w:t>_busi</w:t>
+      </w:r>
+      <w:r>
+        <w:rPr>
+          <w:rFonts w:hint="eastAsia"/>
+          <w:strike/>
+        </w:rPr>
+        <w:t>表中时，则需要根据字段逻辑新插入相关数据。</w:t>
+      </w:r>
+    </w:p>
+    <w:p>
+      <w:pPr>
+        <w:pStyle w:val="a9"/>
+        <w:widowControl/>
+        <w:ind w:left="1080" w:firstLineChars="0" w:firstLine="0"/>
+      </w:pPr>
+      <w:r>
+        <w:rPr>
+          <w:rFonts w:hint="eastAsia"/>
+        </w:rPr>
+        <w:t>每次任务执行时，查询</w:t>
+      </w:r>
+      <w:r>
+        <w:rPr>
+          <w:rFonts w:hint="eastAsia"/>
+        </w:rPr>
+        <w:t>gantry</w:t>
+      </w:r>
+      <w:r>
+        <w:t>_status_info</w:t>
+      </w:r>
+      <w:r>
+        <w:rPr>
+          <w:rFonts w:hint="eastAsia"/>
+        </w:rPr>
+        <w:t>表中</w:t>
+      </w:r>
+      <w:r>
+        <w:rPr>
+          <w:rFonts w:hint="eastAsia"/>
+        </w:rPr>
+        <w:t>status</w:t>
+      </w:r>
+      <w:r>
+        <w:t>=0</w:t>
+      </w:r>
+      <w:r>
+        <w:rPr>
+          <w:rFonts w:hint="eastAsia"/>
+        </w:rPr>
+        <w:t>的数据，将</w:t>
+      </w:r>
+      <w:r>
+        <w:rPr>
+          <w:rFonts w:hint="eastAsia"/>
+        </w:rPr>
+        <w:t>gantry</w:t>
+      </w:r>
+      <w:r>
+        <w:t>_status_</w:t>
+      </w:r>
+      <w:r>
+        <w:rPr>
+          <w:rFonts w:hint="eastAsia"/>
+        </w:rPr>
+        <w:t>process</w:t>
+      </w:r>
+      <w:r>
+        <w:rPr>
+          <w:rFonts w:hint="eastAsia"/>
+        </w:rPr>
+        <w:t>数据保存到</w:t>
+      </w:r>
+      <w:r>
+        <w:t>gantry</w:t>
+      </w:r>
+      <w:r>
+        <w:t>_status__his</w:t>
+      </w:r>
+      <w:r>
+        <w:rPr>
+          <w:rFonts w:hint="eastAsia"/>
+        </w:rPr>
+        <w:t>表中，将新获取的数据根据相应字段的保存到业务表中</w:t>
+      </w:r>
+      <w:r>
+        <w:rPr>
+          <w:rFonts w:hint="eastAsia"/>
+        </w:rPr>
+        <w:t>gantry</w:t>
+      </w:r>
+      <w:r>
+        <w:t>_status_</w:t>
+      </w:r>
+      <w:r>
+        <w:rPr>
+          <w:rFonts w:hint="eastAsia"/>
+        </w:rPr>
+        <w:t>process</w:t>
+      </w:r>
+      <w:r>
+        <w:rPr>
+          <w:rFonts w:hint="eastAsia"/>
+        </w:rPr>
+        <w:t>表中，将</w:t>
+      </w:r>
+      <w:r>
+        <w:t>gantry</w:t>
+      </w:r>
+      <w:r>
+        <w:t>_status_info</w:t>
+      </w:r>
+      <w:r>
+        <w:rPr>
+          <w:rFonts w:hint="eastAsia"/>
+        </w:rPr>
+        <w:t>表中数据</w:t>
+      </w:r>
+      <w:r>
+        <w:rPr>
+          <w:rFonts w:hint="eastAsia"/>
+        </w:rPr>
+        <w:t>status</w:t>
+      </w:r>
+      <w:r>
+        <w:rPr>
+          <w:rFonts w:hint="eastAsia"/>
+        </w:rPr>
+        <w:t>置为</w:t>
+      </w:r>
+      <w:r>
+        <w:rPr>
+          <w:rFonts w:hint="eastAsia"/>
+        </w:rPr>
+        <w:t>1</w:t>
+      </w:r>
+      <w:r>
+        <w:rPr>
+          <w:rFonts w:hint="eastAsia"/>
+        </w:rPr>
+        <w:t>。</w:t>
+      </w:r>
+    </w:p>
+    <w:p>
+      <w:pPr>
+        <w:pStyle w:val="a9"/>
+        <w:widowControl/>
+        <w:ind w:left="1080" w:firstLineChars="0" w:firstLine="0"/>
+      </w:pPr>
+      <w:r>
+        <w:rPr>
+          <w:rFonts w:hint="eastAsia"/>
+        </w:rPr>
+        <w:t>注意：插入</w:t>
+      </w:r>
+      <w:r>
+        <w:rPr>
+          <w:rFonts w:hint="eastAsia"/>
+        </w:rPr>
+        <w:t>gantry_process</w:t>
+      </w:r>
+      <w:r>
+        <w:t>_info</w:t>
+      </w:r>
+      <w:r>
+        <w:rPr>
+          <w:rFonts w:hint="eastAsia"/>
+        </w:rPr>
+        <w:t>时需要先查询</w:t>
+      </w:r>
+      <w:r>
+        <w:rPr>
+          <w:rFonts w:hint="eastAsia"/>
+        </w:rPr>
+        <w:t>net</w:t>
+      </w:r>
+      <w:r>
+        <w:rPr>
+          <w:rFonts w:hint="eastAsia"/>
+        </w:rPr>
+        <w:t>_status</w:t>
+      </w:r>
+      <w:r>
+        <w:t>_process</w:t>
+      </w:r>
+      <w:r>
+        <w:rPr>
+          <w:rFonts w:hint="eastAsia"/>
+        </w:rPr>
+        <w:t>，如果新来的数据中存在相同的</w:t>
+      </w:r>
+      <w:r>
+        <w:rPr>
+          <w:rFonts w:hint="eastAsia"/>
+        </w:rPr>
+        <w:t>ip</w:t>
+      </w:r>
+      <w:r>
+        <w:rPr>
+          <w:rFonts w:hint="eastAsia"/>
+        </w:rPr>
+        <w:t>，则需要更新</w:t>
+      </w:r>
+      <w:r>
+        <w:rPr>
+          <w:rFonts w:hint="eastAsia"/>
+        </w:rPr>
+        <w:t>net</w:t>
+      </w:r>
+      <w:r>
+        <w:rPr>
+          <w:rFonts w:hint="eastAsia"/>
+        </w:rPr>
+        <w:t>_status</w:t>
+      </w:r>
+      <w:r>
+        <w:t>_process</w:t>
+      </w:r>
+      <w:r>
+        <w:rPr>
+          <w:rFonts w:hint="eastAsia"/>
+        </w:rPr>
+        <w:t>，即删除</w:t>
+      </w:r>
+      <w:r>
+        <w:rPr>
+          <w:rFonts w:hint="eastAsia"/>
+        </w:rPr>
+        <w:t>该</w:t>
+      </w:r>
+      <w:r>
+        <w:rPr>
+          <w:rFonts w:hint="eastAsia"/>
+        </w:rPr>
+        <w:t>表张中该条数据。</w:t>
+      </w:r>
+    </w:p>
+    <w:p>
+      <w:pPr>
+        <w:pStyle w:val="a9"/>
+        <w:widowControl/>
+        <w:ind w:left="1080" w:firstLineChars="0" w:firstLine="0"/>
+        <w:rPr>
+          <w:strike/>
+        </w:rPr>
+      </w:pPr>
+    </w:p>
+    <w:p>
+      <w:pPr>
+        <w:pStyle w:val="a9"/>
+        <w:widowControl/>
         <w:numPr>
           <w:ilvl w:val="0"/>
           <w:numId w:val="18"/>
@@ -7340,25 +7359,24 @@
         <w:rPr>
           <w:rFonts w:hint="eastAsia"/>
         </w:rPr>
-        <w:t>系统日志管理（冲刺一期，保底二期）</w:t>
-      </w:r>
-    </w:p>
-    <w:p>
-      <w:pPr>
-        <w:pStyle w:val="a9"/>
-        <w:widowControl/>
-        <w:ind w:left="720" w:firstLineChars="0" w:firstLine="0"/>
+        <w:t>字典和系统参数管理管理</w:t>
+      </w:r>
+    </w:p>
+    <w:p>
+      <w:pPr>
+        <w:pStyle w:val="a9"/>
+        <w:widowControl/>
+        <w:ind w:left="1080" w:firstLineChars="0" w:firstLine="0"/>
       </w:pPr>
       <w:r>
         <w:rPr>
           <w:noProof/>
         </w:rPr>
-        <w:lastRenderedPageBreak/>
         <w:drawing>
-          <wp:inline distT="0" distB="0" distL="0" distR="0" wp14:anchorId="1C96D092" wp14:editId="451EACA7">
-            <wp:extent cx="5274310" cy="1899285"/>
-            <wp:effectExtent l="0" t="0" r="2540" b="5715"/>
-            <wp:docPr id="21" name="图片 21"/>
+          <wp:inline distT="0" distB="0" distL="0" distR="0" wp14:anchorId="4396FEBF" wp14:editId="11383DED">
+            <wp:extent cx="5274310" cy="1838325"/>
+            <wp:effectExtent l="0" t="0" r="2540" b="9525"/>
+            <wp:docPr id="19" name="图片 19"/>
             <wp:cNvGraphicFramePr>
               <a:graphicFrameLocks xmlns:a="http://schemas.openxmlformats.org/drawingml/2006/main" noChangeAspect="1"/>
             </wp:cNvGraphicFramePr>
@@ -7378,7 +7396,7 @@
                   <pic:spPr>
                     <a:xfrm>
                       <a:off x="0" y="0"/>
-                      <a:ext cx="5274310" cy="1899285"/>
+                      <a:ext cx="5274310" cy="1838325"/>
                     </a:xfrm>
                     <a:prstGeom prst="rect">
                       <a:avLst/>
@@ -7395,149 +7413,9 @@
       <w:pPr>
         <w:pStyle w:val="a9"/>
         <w:widowControl/>
-        <w:ind w:left="720" w:firstLineChars="0" w:firstLine="0"/>
-      </w:pPr>
-    </w:p>
-    <w:p>
-      <w:pPr>
-        <w:pStyle w:val="a9"/>
-        <w:widowControl/>
-        <w:ind w:left="720" w:firstLineChars="0" w:firstLine="0"/>
-      </w:pPr>
-      <w:r>
-        <w:rPr>
-          <w:rFonts w:hint="eastAsia"/>
-        </w:rPr>
-        <w:t>二期：</w:t>
-      </w:r>
-    </w:p>
-    <w:p>
-      <w:pPr>
-        <w:pStyle w:val="a9"/>
-        <w:widowControl/>
-        <w:ind w:left="720" w:firstLineChars="0" w:firstLine="0"/>
-      </w:pPr>
-      <w:r>
-        <w:rPr>
-          <w:rFonts w:hint="eastAsia"/>
-        </w:rPr>
-        <w:t>密码管理：允许配置密码规则。</w:t>
-      </w:r>
-    </w:p>
-    <w:p>
-      <w:pPr>
-        <w:pStyle w:val="a9"/>
-        <w:widowControl/>
-        <w:ind w:left="720" w:firstLineChars="0" w:firstLine="0"/>
-      </w:pPr>
-      <w:r>
-        <w:rPr>
-          <w:rFonts w:hint="eastAsia"/>
-        </w:rPr>
-        <w:t>登录管理：用户登录时候输入错误次数，达到上限锁定该用户。其中错误次数和锁时间支持可配置。支持只有系统管理员在锁定时间内进行解锁。</w:t>
-      </w:r>
-      <w:r>
-        <w:rPr>
-          <w:rFonts w:hint="eastAsia"/>
-        </w:rPr>
-        <w:t>后台记录登录用户信息和时间。</w:t>
-      </w:r>
-    </w:p>
-    <w:p>
-      <w:pPr>
-        <w:pStyle w:val="a9"/>
-        <w:widowControl/>
-        <w:ind w:left="720" w:firstLineChars="0" w:firstLine="0"/>
-      </w:pPr>
-      <w:r>
-        <w:rPr>
-          <w:rFonts w:hint="eastAsia"/>
-        </w:rPr>
-        <w:t>日志跟踪</w:t>
-      </w:r>
-      <w:r>
-        <w:rPr>
-          <w:rFonts w:hint="eastAsia"/>
-        </w:rPr>
-        <w:t>：</w:t>
-      </w:r>
-      <w:r>
-        <w:rPr>
-          <w:rFonts w:hint="eastAsia"/>
-        </w:rPr>
-        <w:t>需要时新增</w:t>
-      </w:r>
-      <w:r>
-        <w:rPr>
-          <w:rFonts w:hint="eastAsia"/>
-        </w:rPr>
-        <w:t>。</w:t>
-      </w:r>
-    </w:p>
-    <w:p>
-      <w:pPr>
-        <w:pStyle w:val="a9"/>
-        <w:widowControl/>
-        <w:ind w:left="720" w:firstLineChars="0" w:firstLine="0"/>
-      </w:pPr>
-      <w:r>
-        <w:rPr>
-          <w:rFonts w:hint="eastAsia"/>
-        </w:rPr>
-        <w:t>字典管理：</w:t>
-      </w:r>
-      <w:r>
-        <w:rPr>
-          <w:rFonts w:hint="eastAsia"/>
-        </w:rPr>
-        <w:t>有效查看目前字典值。</w:t>
-      </w:r>
-    </w:p>
-    <w:p>
-      <w:pPr>
-        <w:pStyle w:val="a9"/>
-        <w:widowControl/>
-        <w:ind w:left="720" w:firstLineChars="0" w:firstLine="0"/>
-      </w:pPr>
-      <w:r>
-        <w:rPr>
-          <w:rFonts w:hint="eastAsia"/>
-        </w:rPr>
-        <w:t>系统参数管理：</w:t>
-      </w:r>
-      <w:r>
-        <w:rPr>
-          <w:rFonts w:hint="eastAsia"/>
-        </w:rPr>
-        <w:t>有效查看系统参数值，支持在线修改系统参数能力。</w:t>
-      </w:r>
-    </w:p>
-    <w:p>
-      <w:pPr>
-        <w:pStyle w:val="a9"/>
-        <w:widowControl/>
-        <w:ind w:left="720" w:firstLineChars="0" w:firstLine="0"/>
-      </w:pPr>
-      <w:r>
-        <w:rPr>
-          <w:rFonts w:hint="eastAsia"/>
-        </w:rPr>
-        <w:t>缓存管理：</w:t>
-      </w:r>
-      <w:r>
-        <w:rPr>
-          <w:rFonts w:hint="eastAsia"/>
-        </w:rPr>
-        <w:t>如果需要的话，支持刷新缓存能力。</w:t>
-      </w:r>
-    </w:p>
-    <w:p>
-      <w:pPr>
-        <w:pStyle w:val="a9"/>
-        <w:widowControl/>
         <w:numPr>
-          <w:ilvl w:val="2"/>
-          <w:numId w:val="15"/>
+          <w:ilvl w:val="0"/>
+          <w:numId w:val="18"/>
         </w:numPr>
         <w:ind w:firstLineChars="0"/>
       </w:pPr>
@@ -7545,7 +7423,7 @@
         <w:rPr>
           <w:rFonts w:hint="eastAsia"/>
         </w:rPr>
-        <w:t>首页工作台模块</w:t>
+        <w:t>系统日志管理（冲刺一期，保底二期）</w:t>
       </w:r>
     </w:p>
     <w:p>
@@ -7556,185 +7434,14 @@
       </w:pPr>
       <w:r>
         <w:rPr>
-          <w:rFonts w:hint="eastAsia"/>
-        </w:rPr>
-        <w:t>根据登录操作员的权限，</w:t>
-      </w:r>
-      <w:r>
-        <w:rPr>
-          <w:rFonts w:hint="eastAsia"/>
-        </w:rPr>
-        <w:t>结合</w:t>
-      </w:r>
-      <w:r>
-        <w:rPr>
-          <w:rFonts w:hint="eastAsia"/>
-        </w:rPr>
-        <w:t>GIS</w:t>
-      </w:r>
-      <w:r>
-        <w:rPr>
-          <w:rFonts w:hint="eastAsia"/>
-        </w:rPr>
-        <w:t>技术，</w:t>
-      </w:r>
-      <w:r>
-        <w:rPr>
-          <w:rFonts w:hint="eastAsia"/>
-        </w:rPr>
-        <w:t>首页系统显示在全省范围门架系统的</w:t>
-      </w:r>
-      <w:r>
-        <w:rPr>
-          <w:rFonts w:hint="eastAsia"/>
-        </w:rPr>
-        <w:t>位置标识，</w:t>
-      </w:r>
-      <w:r>
-        <w:rPr>
-          <w:rFonts w:hint="eastAsia"/>
-        </w:rPr>
-        <w:t>门架系统状态正常，显示绿色，不正常显示红色。根据不同操作员的权限，显示不同区域的门架系统，系统管理级别权限能查看全省门架状态信息。</w:t>
-      </w:r>
-    </w:p>
-    <w:p>
-      <w:pPr>
-        <w:pStyle w:val="a9"/>
-        <w:widowControl/>
-        <w:numPr>
-          <w:ilvl w:val="2"/>
-          <w:numId w:val="15"/>
-        </w:numPr>
-        <w:ind w:firstLineChars="0"/>
-      </w:pPr>
-      <w:r>
-        <w:rPr>
-          <w:rFonts w:hint="eastAsia"/>
-        </w:rPr>
-        <w:t>门架监控管理模块</w:t>
-      </w:r>
-    </w:p>
-    <w:p>
-      <w:pPr>
-        <w:pStyle w:val="a9"/>
-        <w:widowControl/>
-        <w:ind w:left="1080" w:firstLineChars="0" w:firstLine="0"/>
-      </w:pPr>
-      <w:r>
-        <w:rPr>
-          <w:rFonts w:hint="eastAsia"/>
+          <w:noProof/>
         </w:rPr>
         <w:lastRenderedPageBreak/>
-        <w:t>门架数据定位从</w:t>
-      </w:r>
-      <w:r>
-        <w:rPr>
-          <w:rFonts w:hint="eastAsia"/>
-        </w:rPr>
-        <w:t>如下系统获取。目前第一阶段关注是网络异常情况的处理。</w:t>
-      </w:r>
-    </w:p>
-    <w:p>
-      <w:pPr>
-        <w:pStyle w:val="a9"/>
-        <w:widowControl/>
-        <w:ind w:left="1080" w:firstLineChars="0" w:firstLine="0"/>
-      </w:pPr>
-      <w:r>
-        <w:rPr>
-          <w:rFonts w:hint="eastAsia"/>
-        </w:rPr>
-        <w:t>按照《山东省取消省界收费站建设方案》</w:t>
-      </w:r>
-      <w:r>
-        <w:rPr>
-          <w:rFonts w:hint="eastAsia"/>
-        </w:rPr>
-        <w:t>门架系统</w:t>
-      </w:r>
-      <w:r>
-        <w:rPr>
-          <w:rFonts w:hint="eastAsia"/>
-        </w:rPr>
-        <w:t>具备、在线程序和应用更新功能，并将</w:t>
-      </w:r>
-      <w:r>
-        <w:rPr>
-          <w:rFonts w:hint="eastAsia"/>
-        </w:rPr>
-        <w:t>ETC</w:t>
-      </w:r>
-      <w:r>
-        <w:rPr>
-          <w:rFonts w:hint="eastAsia"/>
-        </w:rPr>
-        <w:t>门架系统及设备状态信息实时发送至省联网中心和部联网中心，主要包括但不限于：车道控制器</w:t>
-      </w:r>
-      <w:r>
-        <w:rPr>
-          <w:rFonts w:hint="eastAsia"/>
-        </w:rPr>
-        <w:t>CPU</w:t>
-      </w:r>
-      <w:r>
-        <w:rPr>
-          <w:rFonts w:hint="eastAsia"/>
-        </w:rPr>
-        <w:t>、内存、硬盘的占有率，关键设备（</w:t>
-      </w:r>
-      <w:r>
-        <w:rPr>
-          <w:rFonts w:hint="eastAsia"/>
-        </w:rPr>
-        <w:t>RSU</w:t>
-      </w:r>
-      <w:r>
-        <w:rPr>
-          <w:rFonts w:hint="eastAsia"/>
-        </w:rPr>
-        <w:t>、牌识设备）在线状态及工作状态（如</w:t>
-      </w:r>
-      <w:r>
-        <w:rPr>
-          <w:rFonts w:hint="eastAsia"/>
-        </w:rPr>
-        <w:t>RSU</w:t>
-      </w:r>
-      <w:r>
-        <w:rPr>
-          <w:rFonts w:hint="eastAsia"/>
-        </w:rPr>
-        <w:t>发射、接受工作状态），机柜温度、湿度、防盗，供电和通信网络工作状态。</w:t>
-      </w:r>
-    </w:p>
-    <w:p>
-      <w:pPr>
-        <w:pStyle w:val="a9"/>
-        <w:widowControl/>
-        <w:ind w:left="1080" w:firstLineChars="0" w:firstLine="0"/>
-      </w:pPr>
-      <w:r>
-        <w:rPr>
-          <w:rFonts w:hint="eastAsia"/>
-        </w:rPr>
-        <w:t>目前我们获取数据主要来源于门架后端系统传输给省联网或者部联网系统的数据来源。</w:t>
-      </w:r>
-    </w:p>
-    <w:p>
-      <w:pPr>
-        <w:pStyle w:val="a9"/>
-        <w:widowControl/>
-        <w:ind w:left="1080" w:firstLineChars="0" w:firstLine="0"/>
-      </w:pPr>
-      <w:r>
-        <w:rPr>
-          <w:noProof/>
-        </w:rPr>
         <w:drawing>
-          <wp:inline distT="0" distB="0" distL="0" distR="0" wp14:anchorId="4C778695" wp14:editId="2072E436">
-            <wp:extent cx="4927853" cy="3860998"/>
-            <wp:effectExtent l="0" t="0" r="6350" b="6350"/>
-            <wp:docPr id="9" name="图片 9"/>
+          <wp:inline distT="0" distB="0" distL="0" distR="0" wp14:anchorId="1C96D092" wp14:editId="451EACA7">
+            <wp:extent cx="5274310" cy="1899285"/>
+            <wp:effectExtent l="0" t="0" r="2540" b="5715"/>
+            <wp:docPr id="21" name="图片 21"/>
             <wp:cNvGraphicFramePr>
               <a:graphicFrameLocks xmlns:a="http://schemas.openxmlformats.org/drawingml/2006/main" noChangeAspect="1"/>
             </wp:cNvGraphicFramePr>
@@ -7754,7 +7461,7 @@
                   <pic:spPr>
                     <a:xfrm>
                       <a:off x="0" y="0"/>
-                      <a:ext cx="4927853" cy="3860998"/>
+                      <a:ext cx="5274310" cy="1899285"/>
                     </a:xfrm>
                     <a:prstGeom prst="rect">
                       <a:avLst/>
@@ -7771,9 +7478,149 @@
       <w:pPr>
         <w:pStyle w:val="a9"/>
         <w:widowControl/>
+        <w:ind w:left="720" w:firstLineChars="0" w:firstLine="0"/>
+      </w:pPr>
+    </w:p>
+    <w:p>
+      <w:pPr>
+        <w:pStyle w:val="a9"/>
+        <w:widowControl/>
+        <w:ind w:left="720" w:firstLineChars="0" w:firstLine="0"/>
+      </w:pPr>
+      <w:r>
+        <w:rPr>
+          <w:rFonts w:hint="eastAsia"/>
+        </w:rPr>
+        <w:t>二期：</w:t>
+      </w:r>
+    </w:p>
+    <w:p>
+      <w:pPr>
+        <w:pStyle w:val="a9"/>
+        <w:widowControl/>
+        <w:ind w:left="720" w:firstLineChars="0" w:firstLine="0"/>
+      </w:pPr>
+      <w:r>
+        <w:rPr>
+          <w:rFonts w:hint="eastAsia"/>
+        </w:rPr>
+        <w:t>密码管理：允许配置密码规则。</w:t>
+      </w:r>
+    </w:p>
+    <w:p>
+      <w:pPr>
+        <w:pStyle w:val="a9"/>
+        <w:widowControl/>
+        <w:ind w:left="720" w:firstLineChars="0" w:firstLine="0"/>
+      </w:pPr>
+      <w:r>
+        <w:rPr>
+          <w:rFonts w:hint="eastAsia"/>
+        </w:rPr>
+        <w:t>登录管理：用户登录时候输入错误次数，达到上限锁定该用户。其中错误次数和锁时间支持可配置。支持只有系统管理员在锁定时间内进行解锁。</w:t>
+      </w:r>
+      <w:r>
+        <w:rPr>
+          <w:rFonts w:hint="eastAsia"/>
+        </w:rPr>
+        <w:t>后台记录登录用户信息和时间。</w:t>
+      </w:r>
+    </w:p>
+    <w:p>
+      <w:pPr>
+        <w:pStyle w:val="a9"/>
+        <w:widowControl/>
+        <w:ind w:left="720" w:firstLineChars="0" w:firstLine="0"/>
+      </w:pPr>
+      <w:r>
+        <w:rPr>
+          <w:rFonts w:hint="eastAsia"/>
+        </w:rPr>
+        <w:t>日志跟踪</w:t>
+      </w:r>
+      <w:r>
+        <w:rPr>
+          <w:rFonts w:hint="eastAsia"/>
+        </w:rPr>
+        <w:t>：</w:t>
+      </w:r>
+      <w:r>
+        <w:rPr>
+          <w:rFonts w:hint="eastAsia"/>
+        </w:rPr>
+        <w:t>需要时新增</w:t>
+      </w:r>
+      <w:r>
+        <w:rPr>
+          <w:rFonts w:hint="eastAsia"/>
+        </w:rPr>
+        <w:t>。</w:t>
+      </w:r>
+    </w:p>
+    <w:p>
+      <w:pPr>
+        <w:pStyle w:val="a9"/>
+        <w:widowControl/>
+        <w:ind w:left="720" w:firstLineChars="0" w:firstLine="0"/>
+      </w:pPr>
+      <w:r>
+        <w:rPr>
+          <w:rFonts w:hint="eastAsia"/>
+        </w:rPr>
+        <w:t>字典管理：</w:t>
+      </w:r>
+      <w:r>
+        <w:rPr>
+          <w:rFonts w:hint="eastAsia"/>
+        </w:rPr>
+        <w:t>有效查看目前字典值。</w:t>
+      </w:r>
+    </w:p>
+    <w:p>
+      <w:pPr>
+        <w:pStyle w:val="a9"/>
+        <w:widowControl/>
+        <w:ind w:left="720" w:firstLineChars="0" w:firstLine="0"/>
+      </w:pPr>
+      <w:r>
+        <w:rPr>
+          <w:rFonts w:hint="eastAsia"/>
+        </w:rPr>
+        <w:t>系统参数管理：</w:t>
+      </w:r>
+      <w:r>
+        <w:rPr>
+          <w:rFonts w:hint="eastAsia"/>
+        </w:rPr>
+        <w:t>有效查看系统参数值，支持在线修改系统参数能力。</w:t>
+      </w:r>
+    </w:p>
+    <w:p>
+      <w:pPr>
+        <w:pStyle w:val="a9"/>
+        <w:widowControl/>
+        <w:ind w:left="720" w:firstLineChars="0" w:firstLine="0"/>
+      </w:pPr>
+      <w:r>
+        <w:rPr>
+          <w:rFonts w:hint="eastAsia"/>
+        </w:rPr>
+        <w:t>缓存管理：</w:t>
+      </w:r>
+      <w:r>
+        <w:rPr>
+          <w:rFonts w:hint="eastAsia"/>
+        </w:rPr>
+        <w:t>如果需要的话，支持刷新缓存能力。</w:t>
+      </w:r>
+    </w:p>
+    <w:p>
+      <w:pPr>
+        <w:pStyle w:val="a9"/>
+        <w:widowControl/>
         <w:numPr>
-          <w:ilvl w:val="0"/>
-          <w:numId w:val="16"/>
+          <w:ilvl w:val="2"/>
+          <w:numId w:val="15"/>
         </w:numPr>
         <w:ind w:firstLineChars="0"/>
       </w:pPr>
@@ -7781,7 +7628,73 @@
         <w:rPr>
           <w:rFonts w:hint="eastAsia"/>
         </w:rPr>
-        <w:t>门架异常告警</w:t>
+        <w:t>首页工作台模块</w:t>
+      </w:r>
+    </w:p>
+    <w:p>
+      <w:pPr>
+        <w:pStyle w:val="a9"/>
+        <w:widowControl/>
+        <w:ind w:left="720" w:firstLineChars="0" w:firstLine="0"/>
+      </w:pPr>
+      <w:r>
+        <w:rPr>
+          <w:rFonts w:hint="eastAsia"/>
+        </w:rPr>
+        <w:t>根据登录操作员的权限，</w:t>
+      </w:r>
+      <w:r>
+        <w:rPr>
+          <w:rFonts w:hint="eastAsia"/>
+        </w:rPr>
+        <w:t>结合</w:t>
+      </w:r>
+      <w:r>
+        <w:rPr>
+          <w:rFonts w:hint="eastAsia"/>
+        </w:rPr>
+        <w:t>GIS</w:t>
+      </w:r>
+      <w:r>
+        <w:rPr>
+          <w:rFonts w:hint="eastAsia"/>
+        </w:rPr>
+        <w:t>技术，</w:t>
+      </w:r>
+      <w:r>
+        <w:rPr>
+          <w:rFonts w:hint="eastAsia"/>
+        </w:rPr>
+        <w:t>首页系统显示在全省范围门架系统的</w:t>
+      </w:r>
+      <w:r>
+        <w:rPr>
+          <w:rFonts w:hint="eastAsia"/>
+        </w:rPr>
+        <w:t>位置标识，</w:t>
+      </w:r>
+      <w:r>
+        <w:rPr>
+          <w:rFonts w:hint="eastAsia"/>
+        </w:rPr>
+        <w:t>门架系统状态正常，显示绿色，不正常显示红色。根据不同操作员的权限，显示不同区域的门架系统，系统管理级别权限能查看全省门架状态信息。</w:t>
+      </w:r>
+    </w:p>
+    <w:p>
+      <w:pPr>
+        <w:pStyle w:val="a9"/>
+        <w:widowControl/>
+        <w:numPr>
+          <w:ilvl w:val="2"/>
+          <w:numId w:val="15"/>
+        </w:numPr>
+        <w:ind w:firstLineChars="0"/>
+      </w:pPr>
+      <w:r>
+        <w:rPr>
+          <w:rFonts w:hint="eastAsia"/>
+        </w:rPr>
+        <w:t>门架监控管理模块</w:t>
       </w:r>
     </w:p>
     <w:p>
@@ -7794,7 +7707,14 @@
         <w:rPr>
           <w:rFonts w:hint="eastAsia"/>
         </w:rPr>
-        <w:t>包括并不限于如下构建能力。</w:t>
+        <w:lastRenderedPageBreak/>
+        <w:t>门架数据定位从</w:t>
+      </w:r>
+      <w:r>
+        <w:rPr>
+          <w:rFonts w:hint="eastAsia"/>
+        </w:rPr>
+        <w:t>如下系统获取。目前第一阶段关注是网络异常情况的处理。</w:t>
       </w:r>
     </w:p>
     <w:p>
@@ -7805,14 +7725,99 @@
       </w:pPr>
       <w:r>
         <w:rPr>
+          <w:rFonts w:hint="eastAsia"/>
+        </w:rPr>
+        <w:t>按照《山东省取消省界收费站建设方案》</w:t>
+      </w:r>
+      <w:r>
+        <w:rPr>
+          <w:rFonts w:hint="eastAsia"/>
+        </w:rPr>
+        <w:t>门架系统</w:t>
+      </w:r>
+      <w:r>
+        <w:rPr>
+          <w:rFonts w:hint="eastAsia"/>
+        </w:rPr>
+        <w:t>具备、在线程序和应用更新功能，并将</w:t>
+      </w:r>
+      <w:r>
+        <w:rPr>
+          <w:rFonts w:hint="eastAsia"/>
+        </w:rPr>
+        <w:t>ETC</w:t>
+      </w:r>
+      <w:r>
+        <w:rPr>
+          <w:rFonts w:hint="eastAsia"/>
+        </w:rPr>
+        <w:t>门架系统及设备状态信息实时发送至省联网中心和部联网中心，主要包括但不限于：车道控制器</w:t>
+      </w:r>
+      <w:r>
+        <w:rPr>
+          <w:rFonts w:hint="eastAsia"/>
+        </w:rPr>
+        <w:t>CPU</w:t>
+      </w:r>
+      <w:r>
+        <w:rPr>
+          <w:rFonts w:hint="eastAsia"/>
+        </w:rPr>
+        <w:t>、内存、硬盘的占有率，关键设备（</w:t>
+      </w:r>
+      <w:r>
+        <w:rPr>
+          <w:rFonts w:hint="eastAsia"/>
+        </w:rPr>
+        <w:t>RSU</w:t>
+      </w:r>
+      <w:r>
+        <w:rPr>
+          <w:rFonts w:hint="eastAsia"/>
+        </w:rPr>
+        <w:t>、牌识设备）在线状态及工作状态（如</w:t>
+      </w:r>
+      <w:r>
+        <w:rPr>
+          <w:rFonts w:hint="eastAsia"/>
+        </w:rPr>
+        <w:t>RSU</w:t>
+      </w:r>
+      <w:r>
+        <w:rPr>
+          <w:rFonts w:hint="eastAsia"/>
+        </w:rPr>
+        <w:t>发射、接受工作状态），机柜温度、湿度、防盗，供电和通信网络工作状态。</w:t>
+      </w:r>
+    </w:p>
+    <w:p>
+      <w:pPr>
+        <w:pStyle w:val="a9"/>
+        <w:widowControl/>
+        <w:ind w:left="1080" w:firstLineChars="0" w:firstLine="0"/>
+      </w:pPr>
+      <w:r>
+        <w:rPr>
+          <w:rFonts w:hint="eastAsia"/>
+        </w:rPr>
+        <w:t>目前我们获取数据主要来源于门架后端系统传输给省联网或者部联网系统的数据来源。</w:t>
+      </w:r>
+    </w:p>
+    <w:p>
+      <w:pPr>
+        <w:pStyle w:val="a9"/>
+        <w:widowControl/>
+        <w:ind w:left="1080" w:firstLineChars="0" w:firstLine="0"/>
+      </w:pPr>
+      <w:r>
+        <w:rPr>
           <w:noProof/>
         </w:rPr>
-        <w:lastRenderedPageBreak/>
         <w:drawing>
-          <wp:inline distT="0" distB="0" distL="0" distR="0" wp14:anchorId="08A992E0" wp14:editId="07A53136">
-            <wp:extent cx="4562539" cy="810227"/>
-            <wp:effectExtent l="0" t="0" r="0" b="9525"/>
-            <wp:docPr id="8" name="图片 8"/>
+          <wp:inline distT="0" distB="0" distL="0" distR="0" wp14:anchorId="4C778695" wp14:editId="2072E436">
+            <wp:extent cx="4927853" cy="3860998"/>
+            <wp:effectExtent l="0" t="0" r="6350" b="6350"/>
+            <wp:docPr id="9" name="图片 9"/>
             <wp:cNvGraphicFramePr>
               <a:graphicFrameLocks xmlns:a="http://schemas.openxmlformats.org/drawingml/2006/main" noChangeAspect="1"/>
             </wp:cNvGraphicFramePr>
@@ -7832,7 +7837,7 @@
                   <pic:spPr>
                     <a:xfrm>
                       <a:off x="0" y="0"/>
-                      <a:ext cx="4586918" cy="814556"/>
+                      <a:ext cx="4927853" cy="3860998"/>
                     </a:xfrm>
                     <a:prstGeom prst="rect">
                       <a:avLst/>
@@ -7849,13 +7854,30 @@
       <w:pPr>
         <w:pStyle w:val="a9"/>
         <w:widowControl/>
+        <w:numPr>
+          <w:ilvl w:val="0"/>
+          <w:numId w:val="16"/>
+        </w:numPr>
+        <w:ind w:firstLineChars="0"/>
+      </w:pPr>
+      <w:r>
+        <w:rPr>
+          <w:rFonts w:hint="eastAsia"/>
+        </w:rPr>
+        <w:t>门架异常告警</w:t>
+      </w:r>
+    </w:p>
+    <w:p>
+      <w:pPr>
+        <w:pStyle w:val="a9"/>
+        <w:widowControl/>
         <w:ind w:left="1080" w:firstLineChars="0" w:firstLine="0"/>
       </w:pPr>
       <w:r>
         <w:rPr>
           <w:rFonts w:hint="eastAsia"/>
         </w:rPr>
-        <w:t>优化界面如下：</w:t>
+        <w:t>包括并不限于如下构建能力。</w:t>
       </w:r>
     </w:p>
     <w:p>
@@ -7868,11 +7890,12 @@
         <w:rPr>
           <w:noProof/>
         </w:rPr>
+        <w:lastRenderedPageBreak/>
         <w:drawing>
-          <wp:inline distT="0" distB="0" distL="0" distR="0" wp14:anchorId="6005D3E2" wp14:editId="57F0FB24">
-            <wp:extent cx="5274310" cy="2634615"/>
-            <wp:effectExtent l="0" t="0" r="2540" b="0"/>
-            <wp:docPr id="23" name="图片 23"/>
+          <wp:inline distT="0" distB="0" distL="0" distR="0" wp14:anchorId="08A992E0" wp14:editId="07A53136">
+            <wp:extent cx="4562539" cy="810227"/>
+            <wp:effectExtent l="0" t="0" r="0" b="9525"/>
+            <wp:docPr id="8" name="图片 8"/>
             <wp:cNvGraphicFramePr>
               <a:graphicFrameLocks xmlns:a="http://schemas.openxmlformats.org/drawingml/2006/main" noChangeAspect="1"/>
             </wp:cNvGraphicFramePr>
@@ -7892,7 +7915,7 @@
                   <pic:spPr>
                     <a:xfrm>
                       <a:off x="0" y="0"/>
-                      <a:ext cx="5274310" cy="2634615"/>
+                      <a:ext cx="4586918" cy="814556"/>
                     </a:xfrm>
                     <a:prstGeom prst="rect">
                       <a:avLst/>
@@ -7915,25 +7938,7 @@
         <w:rPr>
           <w:rFonts w:hint="eastAsia"/>
         </w:rPr>
-        <w:t>上面带有搜索能力，支持按照门架名称搜索</w:t>
-      </w:r>
-      <w:r>
-        <w:rPr>
-          <w:rFonts w:hint="eastAsia"/>
-        </w:rPr>
-        <w:t>、按照时间排序、</w:t>
-      </w:r>
-      <w:r>
-        <w:rPr>
-          <w:rFonts w:hint="eastAsia"/>
-        </w:rPr>
-        <w:t>带有筛选异常</w:t>
-      </w:r>
-      <w:r>
-        <w:rPr>
-          <w:rFonts w:hint="eastAsia"/>
-        </w:rPr>
-        <w:t>。</w:t>
+        <w:t>优化界面如下：</w:t>
       </w:r>
     </w:p>
     <w:p>
@@ -7944,449 +7949,13 @@
       </w:pPr>
       <w:r>
         <w:rPr>
-          <w:rFonts w:hint="eastAsia"/>
-        </w:rPr>
-        <w:t>同时左侧具有选择树，根据选择树选择的门架</w:t>
-      </w:r>
-      <w:r>
-        <w:rPr>
-          <w:rFonts w:hint="eastAsia"/>
-        </w:rPr>
-        <w:t>，展示异常信息。</w:t>
-      </w:r>
-    </w:p>
-    <w:p>
-      <w:pPr>
-        <w:pStyle w:val="a9"/>
-        <w:widowControl/>
-        <w:ind w:left="1080" w:firstLineChars="0" w:firstLine="0"/>
-      </w:pPr>
-      <w:r>
-        <w:rPr>
-          <w:rFonts w:hint="eastAsia"/>
-        </w:rPr>
-        <w:t>门架路段、</w:t>
-      </w:r>
-      <w:r>
-        <w:rPr>
-          <w:rFonts w:hint="eastAsia"/>
-        </w:rPr>
-        <w:t>IP</w:t>
-      </w:r>
-      <w:r>
-        <w:rPr>
-          <w:rFonts w:hint="eastAsia"/>
-        </w:rPr>
-        <w:t>、所属分中心属于可选项，放置到表的上面，用</w:t>
-      </w:r>
-      <w:r>
-        <w:rPr>
-          <w:rFonts w:hint="eastAsia"/>
-        </w:rPr>
-        <w:t>check</w:t>
-      </w:r>
-      <w:r>
-        <w:t>box</w:t>
-      </w:r>
-      <w:r>
-        <w:rPr>
-          <w:rFonts w:hint="eastAsia"/>
-        </w:rPr>
-        <w:t>规定，默认为不勾选。</w:t>
-      </w:r>
-    </w:p>
-    <w:p>
-      <w:pPr>
-        <w:pStyle w:val="a9"/>
-        <w:widowControl/>
-        <w:ind w:left="1080" w:firstLineChars="0" w:firstLine="0"/>
-      </w:pPr>
-      <w:r>
-        <w:rPr>
-          <w:rFonts w:hint="eastAsia"/>
-        </w:rPr>
-        <w:t>需要重点说明的字段：</w:t>
-      </w:r>
-    </w:p>
-    <w:p>
-      <w:pPr>
-        <w:pStyle w:val="a9"/>
-        <w:widowControl/>
-        <w:ind w:left="1080" w:firstLineChars="0" w:firstLine="0"/>
-      </w:pPr>
-      <w:r>
-        <w:rPr>
-          <w:rFonts w:hint="eastAsia"/>
-        </w:rPr>
-        <w:t>&lt;</w:t>
-      </w:r>
-      <w:r>
-        <w:t xml:space="preserve">1 </w:t>
-      </w:r>
-      <w:r>
-        <w:rPr>
-          <w:rFonts w:hint="eastAsia"/>
-        </w:rPr>
-        <w:t>异常类型：简述异常的原因，查看详情弹框输出异常的具体原因。注意异常码要存入字典表中。</w:t>
-      </w:r>
-    </w:p>
-    <w:p>
-      <w:pPr>
-        <w:pStyle w:val="a9"/>
-        <w:widowControl/>
-        <w:ind w:left="1080" w:firstLineChars="0" w:firstLine="0"/>
-      </w:pPr>
-      <w:r>
-        <w:rPr>
-          <w:rFonts w:hint="eastAsia"/>
-        </w:rPr>
-        <w:t>&lt;</w:t>
-      </w:r>
-      <w:r>
-        <w:t>2</w:t>
-      </w:r>
-      <w:r>
-        <w:rPr>
-          <w:rFonts w:hint="eastAsia"/>
-        </w:rPr>
-        <w:t>运行状态：绿色为正常，红色为异常，并按钮中汉字标识出来。</w:t>
-      </w:r>
-    </w:p>
-    <w:p>
-      <w:pPr>
-        <w:pStyle w:val="a9"/>
-        <w:widowControl/>
-        <w:ind w:left="1080" w:firstLineChars="0" w:firstLine="0"/>
-      </w:pPr>
-      <w:r>
-        <w:rPr>
-          <w:rFonts w:hint="eastAsia"/>
-        </w:rPr>
-        <w:lastRenderedPageBreak/>
-        <w:t>&lt;</w:t>
-      </w:r>
-      <w:r>
-        <w:t xml:space="preserve">3 </w:t>
-      </w:r>
-      <w:r>
-        <w:rPr>
-          <w:rFonts w:hint="eastAsia"/>
-        </w:rPr>
-        <w:t>网络状态：为智能运维平台是否能够</w:t>
-      </w:r>
-      <w:r>
-        <w:rPr>
-          <w:rFonts w:hint="eastAsia"/>
-        </w:rPr>
-        <w:t>ping</w:t>
-      </w:r>
-      <w:r>
-        <w:rPr>
-          <w:rFonts w:hint="eastAsia"/>
-        </w:rPr>
-        <w:t>通目标</w:t>
-      </w:r>
-      <w:r>
-        <w:rPr>
-          <w:rFonts w:hint="eastAsia"/>
-        </w:rPr>
-        <w:t>IP</w:t>
-      </w:r>
-      <w:r>
-        <w:rPr>
-          <w:rFonts w:hint="eastAsia"/>
-        </w:rPr>
-        <w:t>。注意下这里是指所有的跟当前门架相关的</w:t>
-      </w:r>
-      <w:r>
-        <w:rPr>
-          <w:rFonts w:hint="eastAsia"/>
-        </w:rPr>
-        <w:t>IP</w:t>
-      </w:r>
-      <w:r>
-        <w:rPr>
-          <w:rFonts w:hint="eastAsia"/>
-        </w:rPr>
-        <w:t>。哪一个</w:t>
-      </w:r>
-      <w:r>
-        <w:rPr>
-          <w:rFonts w:hint="eastAsia"/>
-        </w:rPr>
-        <w:t>ping</w:t>
-      </w:r>
-      <w:r>
-        <w:rPr>
-          <w:rFonts w:hint="eastAsia"/>
-        </w:rPr>
-        <w:t>不通需要在</w:t>
-      </w:r>
-      <w:r>
-        <w:rPr>
-          <w:rFonts w:hint="eastAsia"/>
-        </w:rPr>
-        <w:t xml:space="preserve"> </w:t>
-      </w:r>
-      <w:r>
-        <w:rPr>
-          <w:rFonts w:hint="eastAsia"/>
-        </w:rPr>
-        <w:t>【异常</w:t>
-      </w:r>
-      <w:r>
-        <w:rPr>
-          <w:rFonts w:hint="eastAsia"/>
-        </w:rPr>
-        <w:t>-</w:t>
-      </w:r>
-      <w:r>
-        <w:rPr>
-          <w:rFonts w:hint="eastAsia"/>
-        </w:rPr>
-        <w:t>查看详情</w:t>
-      </w:r>
-      <w:r>
-        <w:rPr>
-          <w:rFonts w:hint="eastAsia"/>
-        </w:rPr>
-        <w:t>】</w:t>
-      </w:r>
-      <w:r>
-        <w:rPr>
-          <w:rFonts w:hint="eastAsia"/>
-        </w:rPr>
-        <w:t>中写明</w:t>
-      </w:r>
-    </w:p>
-    <w:p>
-      <w:pPr>
-        <w:pStyle w:val="a9"/>
-        <w:widowControl/>
-        <w:ind w:left="1080" w:firstLineChars="0" w:firstLine="0"/>
-      </w:pPr>
-      <w:r>
-        <w:rPr>
-          <w:rFonts w:hint="eastAsia"/>
-        </w:rPr>
-        <w:t>&lt;</w:t>
-      </w:r>
-      <w:r>
-        <w:t xml:space="preserve">4 </w:t>
-      </w:r>
-      <w:r>
-        <w:rPr>
-          <w:rFonts w:hint="eastAsia"/>
-        </w:rPr>
-        <w:t>应用存活数量：指当前门架的应用信息。</w:t>
-      </w:r>
-      <w:r>
-        <w:rPr>
-          <w:rFonts w:hint="eastAsia"/>
-        </w:rPr>
-        <w:t>当前是指</w:t>
-      </w:r>
-      <w:r>
-        <w:rPr>
-          <w:rFonts w:hint="eastAsia"/>
-        </w:rPr>
-        <w:t>1</w:t>
-      </w:r>
-      <w:r>
-        <w:t>6</w:t>
-      </w:r>
-      <w:r>
-        <w:rPr>
-          <w:rFonts w:hint="eastAsia"/>
-        </w:rPr>
-        <w:t>个（通过系统配置），如果小于</w:t>
-      </w:r>
-      <w:r>
-        <w:rPr>
-          <w:rFonts w:hint="eastAsia"/>
-        </w:rPr>
-        <w:t>1</w:t>
-      </w:r>
-      <w:r>
-        <w:t>6</w:t>
-      </w:r>
-      <w:r>
-        <w:rPr>
-          <w:rFonts w:hint="eastAsia"/>
-        </w:rPr>
-        <w:t>个则按钮标红为异常，点击按钮能够查看应用的信息。（工控机的应用情况在工控机的页进行展示）。</w:t>
-      </w:r>
-    </w:p>
-    <w:p>
-      <w:pPr>
-        <w:pStyle w:val="a9"/>
-        <w:widowControl/>
-        <w:ind w:left="1080" w:firstLineChars="0" w:firstLine="0"/>
-      </w:pPr>
-      <w:r>
-        <w:rPr>
-          <w:rFonts w:hint="eastAsia"/>
-        </w:rPr>
-        <w:t>&lt;</w:t>
-      </w:r>
-      <w:r>
-        <w:t>5</w:t>
-      </w:r>
-      <w:r>
-        <w:rPr>
-          <w:rFonts w:hint="eastAsia"/>
-        </w:rPr>
-        <w:t>是否连通部联网中心：指是否能够</w:t>
-      </w:r>
-      <w:r>
-        <w:rPr>
-          <w:rFonts w:hint="eastAsia"/>
-        </w:rPr>
-        <w:t>ping</w:t>
-      </w:r>
-      <w:r>
-        <w:rPr>
-          <w:rFonts w:hint="eastAsia"/>
-        </w:rPr>
-        <w:t>通</w:t>
-      </w:r>
-      <w:r>
-        <w:rPr>
-          <w:rFonts w:hint="eastAsia"/>
-        </w:rPr>
-        <w:t>7</w:t>
-      </w:r>
-      <w:r>
-        <w:t>.7.</w:t>
-      </w:r>
-    </w:p>
-    <w:p>
-      <w:pPr>
-        <w:pStyle w:val="a9"/>
-        <w:ind w:left="1080" w:firstLineChars="0" w:firstLine="0"/>
-      </w:pPr>
-      <w:r>
-        <w:rPr>
-          <w:rFonts w:hint="eastAsia"/>
-        </w:rPr>
-        <w:t>&lt;</w:t>
-      </w:r>
-      <w:r>
-        <w:t>6</w:t>
-      </w:r>
-      <w:r>
-        <w:rPr>
-          <w:rFonts w:hint="eastAsia"/>
-        </w:rPr>
-        <w:t>是否版本号一致：标识应用信息的版本号是否升级成功为当前的版本号。当前版本号保存在字典表中。支持系统升级时候对版本号进行升级。点击按钮跳转到设备版本管理</w:t>
-      </w:r>
-      <w:r>
-        <w:rPr>
-          <w:rFonts w:hint="eastAsia"/>
-        </w:rPr>
-        <w:t>,</w:t>
-      </w:r>
-      <w:r>
-        <w:rPr>
-          <w:rFonts w:hint="eastAsia"/>
-        </w:rPr>
-        <w:t>没有超级管理员的用户只能查看。</w:t>
-      </w:r>
-    </w:p>
-    <w:p>
-      <w:pPr>
-        <w:pStyle w:val="a9"/>
-        <w:widowControl/>
-        <w:ind w:left="1080" w:firstLineChars="0" w:firstLine="0"/>
-      </w:pPr>
-      <w:r>
-        <w:rPr>
-          <w:rFonts w:hint="eastAsia"/>
-        </w:rPr>
-        <w:t>&lt;</w:t>
-      </w:r>
-      <w:r>
-        <w:t xml:space="preserve">7 </w:t>
-      </w:r>
-      <w:r>
-        <w:rPr>
-          <w:rFonts w:hint="eastAsia"/>
-        </w:rPr>
-        <w:t>工控机是否异常：指工控机所有状态是否异常。点击按钮可以进入工控异常状态菜单。</w:t>
-      </w:r>
-    </w:p>
-    <w:p>
-      <w:pPr>
-        <w:pStyle w:val="a9"/>
-        <w:widowControl/>
-        <w:ind w:left="1080" w:firstLineChars="0" w:firstLine="0"/>
-      </w:pPr>
-      <w:r>
-        <w:rPr>
-          <w:rFonts w:hint="eastAsia"/>
-        </w:rPr>
-        <w:t>用户根据当前的部门查询查询该部门下的所有门架异常信息</w:t>
-      </w:r>
-      <w:proofErr w:type="spellStart"/>
-      <w:r>
-        <w:t>gantry</w:t>
-      </w:r>
-      <w:r>
-        <w:rPr>
-          <w:rFonts w:hint="eastAsia"/>
-        </w:rPr>
-        <w:t>_status</w:t>
-      </w:r>
-      <w:r>
-        <w:t>_busi</w:t>
-      </w:r>
-      <w:proofErr w:type="spellEnd"/>
-      <w:r>
-        <w:rPr>
-          <w:rFonts w:hint="eastAsia"/>
-        </w:rPr>
-        <w:t>。</w:t>
-      </w:r>
-    </w:p>
-    <w:p>
-      <w:pPr>
-        <w:pStyle w:val="a9"/>
-        <w:widowControl/>
-        <w:numPr>
-          <w:ilvl w:val="0"/>
-          <w:numId w:val="16"/>
-        </w:numPr>
-        <w:ind w:firstLineChars="0"/>
-      </w:pPr>
-      <w:r>
-        <w:rPr>
-          <w:rFonts w:hint="eastAsia"/>
-        </w:rPr>
-        <w:t xml:space="preserve"> </w:t>
-      </w:r>
-      <w:r>
-        <w:rPr>
-          <w:rFonts w:hint="eastAsia"/>
-        </w:rPr>
-        <w:t>工控机异常状态查看</w:t>
-      </w:r>
-    </w:p>
-    <w:p>
-      <w:pPr>
-        <w:pStyle w:val="a9"/>
-        <w:widowControl/>
-        <w:ind w:left="1080" w:firstLineChars="0" w:firstLine="0"/>
-      </w:pPr>
-      <w:r>
-        <w:rPr>
           <w:noProof/>
         </w:rPr>
-        <w:lastRenderedPageBreak/>
         <w:drawing>
-          <wp:inline distT="0" distB="0" distL="0" distR="0" wp14:anchorId="6E11350C" wp14:editId="43294A5B">
-            <wp:extent cx="5274310" cy="2682875"/>
-            <wp:effectExtent l="0" t="0" r="2540" b="3175"/>
-            <wp:docPr id="24" name="图片 24"/>
+          <wp:inline distT="0" distB="0" distL="0" distR="0" wp14:anchorId="6005D3E2" wp14:editId="57F0FB24">
+            <wp:extent cx="5274310" cy="2634615"/>
+            <wp:effectExtent l="0" t="0" r="2540" b="0"/>
+            <wp:docPr id="23" name="图片 23"/>
             <wp:cNvGraphicFramePr>
               <a:graphicFrameLocks xmlns:a="http://schemas.openxmlformats.org/drawingml/2006/main" noChangeAspect="1"/>
             </wp:cNvGraphicFramePr>
@@ -8406,7 +7975,7 @@
                   <pic:spPr>
                     <a:xfrm>
                       <a:off x="0" y="0"/>
-                      <a:ext cx="5274310" cy="2682875"/>
+                      <a:ext cx="5274310" cy="2634615"/>
                     </a:xfrm>
                     <a:prstGeom prst="rect">
                       <a:avLst/>
@@ -8429,7 +7998,25 @@
         <w:rPr>
           <w:rFonts w:hint="eastAsia"/>
         </w:rPr>
-        <w:t>上面带有搜索能力，支持按照门架名称搜索、按照时间排序。</w:t>
+        <w:t>上面带有搜索能力，支持按照门架名称搜索</w:t>
+      </w:r>
+      <w:r>
+        <w:rPr>
+          <w:rFonts w:hint="eastAsia"/>
+        </w:rPr>
+        <w:t>、按照时间排序、</w:t>
+      </w:r>
+      <w:r>
+        <w:rPr>
+          <w:rFonts w:hint="eastAsia"/>
+        </w:rPr>
+        <w:t>带有筛选异常</w:t>
+      </w:r>
+      <w:r>
+        <w:rPr>
+          <w:rFonts w:hint="eastAsia"/>
+        </w:rPr>
+        <w:t>。</w:t>
       </w:r>
     </w:p>
     <w:p>
@@ -8442,7 +8029,26 @@
         <w:rPr>
           <w:rFonts w:hint="eastAsia"/>
         </w:rPr>
-        <w:t>门架</w:t>
+        <w:t>同时左侧具有选择树，根据选择树选择的门架</w:t>
+      </w:r>
+      <w:r>
+        <w:rPr>
+          <w:rFonts w:hint="eastAsia"/>
+        </w:rPr>
+        <w:t>，展示异常信息。</w:t>
+      </w:r>
+    </w:p>
+    <w:p>
+      <w:pPr>
+        <w:pStyle w:val="a9"/>
+        <w:widowControl/>
+        <w:ind w:left="1080" w:firstLineChars="0" w:firstLine="0"/>
+      </w:pPr>
+      <w:r>
+        <w:rPr>
+          <w:rFonts w:hint="eastAsia"/>
+        </w:rPr>
+        <w:t>门架路段、</w:t>
       </w:r>
       <w:r>
         <w:rPr>
@@ -8454,7 +8060,114 @@
         <w:rPr>
           <w:rFonts w:hint="eastAsia"/>
         </w:rPr>
-        <w:t>、</w:t>
+        <w:t>、所属分中心属于可选项，放置到表的上面，用</w:t>
+      </w:r>
+      <w:r>
+        <w:rPr>
+          <w:rFonts w:hint="eastAsia"/>
+        </w:rPr>
+        <w:t>check</w:t>
+      </w:r>
+      <w:r>
+        <w:t>box</w:t>
+      </w:r>
+      <w:r>
+        <w:rPr>
+          <w:rFonts w:hint="eastAsia"/>
+        </w:rPr>
+        <w:t>规定，默认为不勾选。</w:t>
+      </w:r>
+    </w:p>
+    <w:p>
+      <w:pPr>
+        <w:pStyle w:val="a9"/>
+        <w:widowControl/>
+        <w:ind w:left="1080" w:firstLineChars="0" w:firstLine="0"/>
+      </w:pPr>
+      <w:r>
+        <w:rPr>
+          <w:rFonts w:hint="eastAsia"/>
+        </w:rPr>
+        <w:t>需要重点说明的字段：</w:t>
+      </w:r>
+    </w:p>
+    <w:p>
+      <w:pPr>
+        <w:pStyle w:val="a9"/>
+        <w:widowControl/>
+        <w:ind w:left="1080" w:firstLineChars="0" w:firstLine="0"/>
+      </w:pPr>
+      <w:r>
+        <w:rPr>
+          <w:rFonts w:hint="eastAsia"/>
+        </w:rPr>
+        <w:t>&lt;</w:t>
+      </w:r>
+      <w:r>
+        <w:t xml:space="preserve">1 </w:t>
+      </w:r>
+      <w:r>
+        <w:rPr>
+          <w:rFonts w:hint="eastAsia"/>
+        </w:rPr>
+        <w:t>异常类型：简述异常的原因，查看详情弹框输出异常的具体原因。注意异常码要存入字典表中。</w:t>
+      </w:r>
+    </w:p>
+    <w:p>
+      <w:pPr>
+        <w:pStyle w:val="a9"/>
+        <w:widowControl/>
+        <w:ind w:left="1080" w:firstLineChars="0" w:firstLine="0"/>
+      </w:pPr>
+      <w:r>
+        <w:rPr>
+          <w:rFonts w:hint="eastAsia"/>
+        </w:rPr>
+        <w:t>&lt;</w:t>
+      </w:r>
+      <w:r>
+        <w:t>2</w:t>
+      </w:r>
+      <w:r>
+        <w:rPr>
+          <w:rFonts w:hint="eastAsia"/>
+        </w:rPr>
+        <w:t>运行状态：绿色为正常，红色为异常，并按钮中汉字标识出来。</w:t>
+      </w:r>
+    </w:p>
+    <w:p>
+      <w:pPr>
+        <w:pStyle w:val="a9"/>
+        <w:widowControl/>
+        <w:ind w:left="1080" w:firstLineChars="0" w:firstLine="0"/>
+      </w:pPr>
+      <w:r>
+        <w:rPr>
+          <w:rFonts w:hint="eastAsia"/>
+        </w:rPr>
+        <w:lastRenderedPageBreak/>
+        <w:t>&lt;</w:t>
+      </w:r>
+      <w:r>
+        <w:t xml:space="preserve">3 </w:t>
+      </w:r>
+      <w:r>
+        <w:rPr>
+          <w:rFonts w:hint="eastAsia"/>
+        </w:rPr>
+        <w:t>网络状态：为智能运维平台是否能够</w:t>
+      </w:r>
+      <w:r>
+        <w:rPr>
+          <w:rFonts w:hint="eastAsia"/>
+        </w:rPr>
+        <w:t>ping</w:t>
+      </w:r>
+      <w:r>
+        <w:rPr>
+          <w:rFonts w:hint="eastAsia"/>
+        </w:rPr>
+        <w:t>通目标</w:t>
       </w:r>
       <w:r>
         <w:rPr>
@@ -8466,22 +8179,67 @@
         <w:rPr>
           <w:rFonts w:hint="eastAsia"/>
         </w:rPr>
-        <w:t>、所属分中心属于可选项，放置到表的上面，用</w:t>
-      </w:r>
-      <w:r>
-        <w:rPr>
-          <w:rFonts w:hint="eastAsia"/>
-        </w:rPr>
-        <w:t>check</w:t>
-      </w:r>
-      <w:r>
-        <w:t>box</w:t>
-      </w:r>
-      <w:r>
-        <w:rPr>
-          <w:rFonts w:hint="eastAsia"/>
-        </w:rPr>
-        <w:t>规定，默认为不勾选。</w:t>
+        <w:t>。注意下这里是指所有的跟当前门架相关的</w:t>
+      </w:r>
+      <w:r>
+        <w:rPr>
+          <w:rFonts w:hint="eastAsia"/>
+        </w:rPr>
+        <w:t>IP</w:t>
+      </w:r>
+      <w:r>
+        <w:rPr>
+          <w:rFonts w:hint="eastAsia"/>
+        </w:rPr>
+        <w:t>。哪一个</w:t>
+      </w:r>
+      <w:r>
+        <w:rPr>
+          <w:rFonts w:hint="eastAsia"/>
+        </w:rPr>
+        <w:t>ping</w:t>
+      </w:r>
+      <w:r>
+        <w:rPr>
+          <w:rFonts w:hint="eastAsia"/>
+        </w:rPr>
+        <w:t>不通需要在</w:t>
+      </w:r>
+      <w:r>
+        <w:rPr>
+          <w:rFonts w:hint="eastAsia"/>
+        </w:rPr>
+        <w:t xml:space="preserve"> </w:t>
+      </w:r>
+      <w:r>
+        <w:rPr>
+          <w:rFonts w:hint="eastAsia"/>
+        </w:rPr>
+        <w:t>【异常</w:t>
+      </w:r>
+      <w:r>
+        <w:rPr>
+          <w:rFonts w:hint="eastAsia"/>
+        </w:rPr>
+        <w:t>-</w:t>
+      </w:r>
+      <w:r>
+        <w:rPr>
+          <w:rFonts w:hint="eastAsia"/>
+        </w:rPr>
+        <w:t>查看详情</w:t>
+      </w:r>
+      <w:r>
+        <w:rPr>
+          <w:rFonts w:hint="eastAsia"/>
+        </w:rPr>
+        <w:t>】</w:t>
+      </w:r>
+      <w:r>
+        <w:rPr>
+          <w:rFonts w:hint="eastAsia"/>
+        </w:rPr>
+        <w:t>中写明</w:t>
       </w:r>
     </w:p>
     <w:p>
@@ -8494,7 +8252,181 @@
         <w:rPr>
           <w:rFonts w:hint="eastAsia"/>
         </w:rPr>
-        <w:t>字段信息请参看门架异常管理</w:t>
+        <w:t>&lt;</w:t>
+      </w:r>
+      <w:r>
+        <w:t xml:space="preserve">4 </w:t>
+      </w:r>
+      <w:r>
+        <w:rPr>
+          <w:rFonts w:hint="eastAsia"/>
+        </w:rPr>
+        <w:t>应用存活数量：指当前门架的应用信息。</w:t>
+      </w:r>
+      <w:r>
+        <w:rPr>
+          <w:rFonts w:hint="eastAsia"/>
+        </w:rPr>
+        <w:t>当前是指</w:t>
+      </w:r>
+      <w:r>
+        <w:rPr>
+          <w:rFonts w:hint="eastAsia"/>
+        </w:rPr>
+        <w:t>1</w:t>
+      </w:r>
+      <w:r>
+        <w:t>6</w:t>
+      </w:r>
+      <w:r>
+        <w:rPr>
+          <w:rFonts w:hint="eastAsia"/>
+        </w:rPr>
+        <w:t>个（通过系统配置），如果小于</w:t>
+      </w:r>
+      <w:r>
+        <w:rPr>
+          <w:rFonts w:hint="eastAsia"/>
+        </w:rPr>
+        <w:t>1</w:t>
+      </w:r>
+      <w:r>
+        <w:t>6</w:t>
+      </w:r>
+      <w:r>
+        <w:rPr>
+          <w:rFonts w:hint="eastAsia"/>
+        </w:rPr>
+        <w:t>个则按钮标红为异常，点击按钮能够查看应用的信息。（工控机的应用情况在工控机的页进行展示）。</w:t>
+      </w:r>
+    </w:p>
+    <w:p>
+      <w:pPr>
+        <w:pStyle w:val="a9"/>
+        <w:widowControl/>
+        <w:ind w:left="1080" w:firstLineChars="0" w:firstLine="0"/>
+      </w:pPr>
+      <w:r>
+        <w:rPr>
+          <w:rFonts w:hint="eastAsia"/>
+        </w:rPr>
+        <w:t>&lt;</w:t>
+      </w:r>
+      <w:r>
+        <w:t>5</w:t>
+      </w:r>
+      <w:r>
+        <w:rPr>
+          <w:rFonts w:hint="eastAsia"/>
+        </w:rPr>
+        <w:t>是否连通部联网中心：指是否能够</w:t>
+      </w:r>
+      <w:r>
+        <w:rPr>
+          <w:rFonts w:hint="eastAsia"/>
+        </w:rPr>
+        <w:t>ping</w:t>
+      </w:r>
+      <w:r>
+        <w:rPr>
+          <w:rFonts w:hint="eastAsia"/>
+        </w:rPr>
+        <w:t>通</w:t>
+      </w:r>
+      <w:r>
+        <w:rPr>
+          <w:rFonts w:hint="eastAsia"/>
+        </w:rPr>
+        <w:t>7</w:t>
+      </w:r>
+      <w:r>
+        <w:t>.7.</w:t>
+      </w:r>
+    </w:p>
+    <w:p>
+      <w:pPr>
+        <w:pStyle w:val="a9"/>
+        <w:ind w:left="1080" w:firstLineChars="0" w:firstLine="0"/>
+      </w:pPr>
+      <w:r>
+        <w:rPr>
+          <w:rFonts w:hint="eastAsia"/>
+        </w:rPr>
+        <w:t>&lt;</w:t>
+      </w:r>
+      <w:r>
+        <w:t>6</w:t>
+      </w:r>
+      <w:r>
+        <w:rPr>
+          <w:rFonts w:hint="eastAsia"/>
+        </w:rPr>
+        <w:t>是否版本号一致：标识应用信息的版本号是否升级成功为当前的版本号。当前版本号保存在字典表中。支持系统升级时候对版本号进行升级。点击按钮跳转到设备版本管理</w:t>
+      </w:r>
+      <w:r>
+        <w:rPr>
+          <w:rFonts w:hint="eastAsia"/>
+        </w:rPr>
+        <w:t>,</w:t>
+      </w:r>
+      <w:r>
+        <w:rPr>
+          <w:rFonts w:hint="eastAsia"/>
+        </w:rPr>
+        <w:t>没有超级管理员的用户只能查看。</w:t>
+      </w:r>
+    </w:p>
+    <w:p>
+      <w:pPr>
+        <w:pStyle w:val="a9"/>
+        <w:widowControl/>
+        <w:ind w:left="1080" w:firstLineChars="0" w:firstLine="0"/>
+      </w:pPr>
+      <w:r>
+        <w:rPr>
+          <w:rFonts w:hint="eastAsia"/>
+        </w:rPr>
+        <w:t>&lt;</w:t>
+      </w:r>
+      <w:r>
+        <w:t xml:space="preserve">7 </w:t>
+      </w:r>
+      <w:r>
+        <w:rPr>
+          <w:rFonts w:hint="eastAsia"/>
+        </w:rPr>
+        <w:t>工控机是否异常：指工控机所有状态是否异常。点击按钮可以进入工控异常状态菜单。</w:t>
+      </w:r>
+    </w:p>
+    <w:p>
+      <w:pPr>
+        <w:pStyle w:val="a9"/>
+        <w:widowControl/>
+        <w:ind w:left="1080" w:firstLineChars="0" w:firstLine="0"/>
+      </w:pPr>
+      <w:r>
+        <w:rPr>
+          <w:rFonts w:hint="eastAsia"/>
+        </w:rPr>
+        <w:t>用户根据当前的部门查询查询该部门下的所有门架异常信息</w:t>
+      </w:r>
+      <w:r>
+        <w:t>gantry</w:t>
+      </w:r>
+      <w:r>
+        <w:rPr>
+          <w:rFonts w:hint="eastAsia"/>
+        </w:rPr>
+        <w:t>_status</w:t>
+      </w:r>
+      <w:r>
+        <w:t>_busi</w:t>
+      </w:r>
+      <w:r>
+        <w:rPr>
+          <w:rFonts w:hint="eastAsia"/>
+        </w:rPr>
+        <w:t>。</w:t>
       </w:r>
     </w:p>
     <w:p>
@@ -8511,35 +8443,31 @@
         <w:rPr>
           <w:rFonts w:hint="eastAsia"/>
         </w:rPr>
-        <w:t>门架状态查看</w:t>
-      </w:r>
-    </w:p>
-    <w:p>
-      <w:pPr>
-        <w:pStyle w:val="a9"/>
-        <w:ind w:left="1078" w:firstLineChars="0" w:firstLine="0"/>
-      </w:pPr>
-      <w:r>
-        <w:rPr>
-          <w:rFonts w:hint="eastAsia"/>
-        </w:rPr>
-        <w:t>根据现有操作员的权限，能够查看权限范围内全部门架系统的状态，便于根据状态情况进行维护。</w:t>
-      </w:r>
-    </w:p>
-    <w:p>
-      <w:pPr>
-        <w:pStyle w:val="a9"/>
-        <w:ind w:left="1078" w:firstLineChars="0" w:firstLine="0"/>
+        <w:t xml:space="preserve"> </w:t>
+      </w:r>
+      <w:r>
+        <w:rPr>
+          <w:rFonts w:hint="eastAsia"/>
+        </w:rPr>
+        <w:t>工控机异常状态查看</w:t>
+      </w:r>
+    </w:p>
+    <w:p>
+      <w:pPr>
+        <w:pStyle w:val="a9"/>
+        <w:widowControl/>
+        <w:ind w:left="1080" w:firstLineChars="0" w:firstLine="0"/>
       </w:pPr>
       <w:r>
         <w:rPr>
           <w:noProof/>
         </w:rPr>
+        <w:lastRenderedPageBreak/>
         <w:drawing>
-          <wp:inline distT="0" distB="0" distL="0" distR="0" wp14:anchorId="66D3C3B8" wp14:editId="45DAEC61">
-            <wp:extent cx="4404380" cy="1481560"/>
-            <wp:effectExtent l="0" t="0" r="0" b="4445"/>
-            <wp:docPr id="10" name="图片 10"/>
+          <wp:inline distT="0" distB="0" distL="0" distR="0" wp14:anchorId="6E11350C" wp14:editId="43294A5B">
+            <wp:extent cx="5274310" cy="2682875"/>
+            <wp:effectExtent l="0" t="0" r="2540" b="3175"/>
+            <wp:docPr id="24" name="图片 24"/>
             <wp:cNvGraphicFramePr>
               <a:graphicFrameLocks xmlns:a="http://schemas.openxmlformats.org/drawingml/2006/main" noChangeAspect="1"/>
             </wp:cNvGraphicFramePr>
@@ -8559,7 +8487,7 @@
                   <pic:spPr>
                     <a:xfrm>
                       <a:off x="0" y="0"/>
-                      <a:ext cx="4431298" cy="1490615"/>
+                      <a:ext cx="5274310" cy="2682875"/>
                     </a:xfrm>
                     <a:prstGeom prst="rect">
                       <a:avLst/>
@@ -8575,44 +8503,85 @@
     <w:p>
       <w:pPr>
         <w:pStyle w:val="a9"/>
-        <w:ind w:left="1078" w:firstLineChars="0" w:firstLine="0"/>
-      </w:pPr>
-      <w:r>
-        <w:rPr>
-          <w:rFonts w:hint="eastAsia"/>
-        </w:rPr>
-        <w:t>左侧支持具备选择树，根据选择树不同部门选择展示不同的门架状态情况。</w:t>
-      </w:r>
-      <w:r>
-        <w:rPr>
-          <w:rFonts w:hint="eastAsia"/>
-        </w:rPr>
-        <w:t>查询当前</w:t>
-      </w:r>
-      <w:proofErr w:type="spellStart"/>
-      <w:r>
-        <w:rPr>
-          <w:rFonts w:hint="eastAsia"/>
-        </w:rPr>
-        <w:t>gantry</w:t>
-      </w:r>
-      <w:r>
-        <w:t>_status_busi</w:t>
-      </w:r>
-      <w:proofErr w:type="spellEnd"/>
-      <w:r>
-        <w:t>.</w:t>
-      </w:r>
-    </w:p>
-    <w:p>
-      <w:pPr>
-        <w:pStyle w:val="a9"/>
-        <w:ind w:left="1078" w:firstLineChars="0" w:firstLine="0"/>
-      </w:pPr>
-    </w:p>
-    <w:p>
-      <w:pPr>
-        <w:pStyle w:val="a9"/>
+        <w:widowControl/>
+        <w:ind w:left="1080" w:firstLineChars="0" w:firstLine="0"/>
+      </w:pPr>
+      <w:r>
+        <w:rPr>
+          <w:rFonts w:hint="eastAsia"/>
+        </w:rPr>
+        <w:t>上面带有搜索能力，支持按照门架名称搜索、按照时间排序。</w:t>
+      </w:r>
+    </w:p>
+    <w:p>
+      <w:pPr>
+        <w:pStyle w:val="a9"/>
+        <w:widowControl/>
+        <w:ind w:left="1080" w:firstLineChars="0" w:firstLine="0"/>
+      </w:pPr>
+      <w:r>
+        <w:rPr>
+          <w:rFonts w:hint="eastAsia"/>
+        </w:rPr>
+        <w:t>门架</w:t>
+      </w:r>
+      <w:r>
+        <w:rPr>
+          <w:rFonts w:hint="eastAsia"/>
+        </w:rPr>
+        <w:t>IP</w:t>
+      </w:r>
+      <w:r>
+        <w:rPr>
+          <w:rFonts w:hint="eastAsia"/>
+        </w:rPr>
+        <w:t>、</w:t>
+      </w:r>
+      <w:r>
+        <w:rPr>
+          <w:rFonts w:hint="eastAsia"/>
+        </w:rPr>
+        <w:t>IP</w:t>
+      </w:r>
+      <w:r>
+        <w:rPr>
+          <w:rFonts w:hint="eastAsia"/>
+        </w:rPr>
+        <w:t>、所属分中心属于可选项，放置到表的上面，用</w:t>
+      </w:r>
+      <w:r>
+        <w:rPr>
+          <w:rFonts w:hint="eastAsia"/>
+        </w:rPr>
+        <w:t>check</w:t>
+      </w:r>
+      <w:r>
+        <w:t>box</w:t>
+      </w:r>
+      <w:r>
+        <w:rPr>
+          <w:rFonts w:hint="eastAsia"/>
+        </w:rPr>
+        <w:t>规定，默认为不勾选。</w:t>
+      </w:r>
+    </w:p>
+    <w:p>
+      <w:pPr>
+        <w:pStyle w:val="a9"/>
+        <w:widowControl/>
+        <w:ind w:left="1080" w:firstLineChars="0" w:firstLine="0"/>
+      </w:pPr>
+      <w:r>
+        <w:rPr>
+          <w:rFonts w:hint="eastAsia"/>
+        </w:rPr>
+        <w:t>字段信息请参看门架异常管理</w:t>
+      </w:r>
+    </w:p>
+    <w:p>
+      <w:pPr>
+        <w:pStyle w:val="a9"/>
+        <w:widowControl/>
         <w:numPr>
           <w:ilvl w:val="0"/>
           <w:numId w:val="16"/>
@@ -8623,358 +8592,35 @@
         <w:rPr>
           <w:rFonts w:hint="eastAsia"/>
         </w:rPr>
-        <w:t>设备</w:t>
-      </w:r>
-      <w:r>
-        <w:rPr>
-          <w:rFonts w:hint="eastAsia"/>
-        </w:rPr>
-        <w:t>版本</w:t>
-      </w:r>
-      <w:r>
-        <w:rPr>
-          <w:rFonts w:hint="eastAsia"/>
-        </w:rPr>
-        <w:t>管理</w:t>
-      </w:r>
-    </w:p>
-    <w:p>
-      <w:pPr>
-        <w:pStyle w:val="a9"/>
-        <w:ind w:left="1080" w:firstLineChars="0" w:firstLine="0"/>
-      </w:pPr>
-      <w:r>
-        <w:rPr>
-          <w:rFonts w:hint="eastAsia"/>
-        </w:rPr>
-        <w:lastRenderedPageBreak/>
-        <w:t>支持超级管理员升级本系统的应用版本号。</w:t>
-      </w:r>
-    </w:p>
-    <w:p>
-      <w:pPr>
-        <w:pStyle w:val="a9"/>
-        <w:ind w:left="1080" w:firstLineChars="0" w:firstLine="0"/>
-      </w:pPr>
-      <w:r>
-        <w:rPr>
-          <w:rFonts w:hint="eastAsia"/>
-        </w:rPr>
-        <w:t>字典中设置字典组：工控机的应用名称和应用版本号；支持操作列表进行修改版本号。</w:t>
-      </w:r>
-    </w:p>
-    <w:p>
-      <w:pPr>
-        <w:widowControl/>
-        <w:ind w:left="660" w:firstLineChars="0" w:firstLine="420"/>
-      </w:pPr>
-      <w:r>
-        <w:rPr>
-          <w:rFonts w:hint="eastAsia"/>
-        </w:rPr>
-        <w:t>预置原始应用名称为：</w:t>
-      </w:r>
-      <w:proofErr w:type="spellStart"/>
-      <w:r>
-        <w:t>etcrun</w:t>
-      </w:r>
-      <w:proofErr w:type="spellEnd"/>
-      <w:r>
-        <w:rPr>
-          <w:rFonts w:hint="eastAsia"/>
-        </w:rPr>
-        <w:t>、</w:t>
-      </w:r>
-      <w:proofErr w:type="spellStart"/>
-      <w:r>
-        <w:t>feeserver</w:t>
-      </w:r>
-      <w:proofErr w:type="spellEnd"/>
-      <w:r>
-        <w:rPr>
-          <w:rFonts w:hint="eastAsia"/>
-        </w:rPr>
-        <w:t>、</w:t>
-      </w:r>
-      <w:proofErr w:type="spellStart"/>
-      <w:r>
-        <w:t>redissync</w:t>
-      </w:r>
-      <w:proofErr w:type="spellEnd"/>
-      <w:r>
-        <w:rPr>
-          <w:rFonts w:hint="eastAsia"/>
-        </w:rPr>
-        <w:t>、</w:t>
-      </w:r>
-      <w:proofErr w:type="spellStart"/>
-      <w:r>
-        <w:t>redisrun</w:t>
-      </w:r>
-      <w:proofErr w:type="spellEnd"/>
-    </w:p>
-    <w:p>
-      <w:pPr>
-        <w:pStyle w:val="a9"/>
-        <w:ind w:left="1080" w:firstLineChars="0" w:firstLine="0"/>
-      </w:pPr>
-      <w:proofErr w:type="spellStart"/>
-      <w:r>
-        <w:t>keepalived</w:t>
-      </w:r>
-      <w:proofErr w:type="spellEnd"/>
-      <w:r>
-        <w:rPr>
-          <w:rFonts w:hint="eastAsia"/>
-        </w:rPr>
-        <w:t>）</w:t>
-      </w:r>
-    </w:p>
-    <w:p>
-      <w:pPr>
-        <w:pStyle w:val="a9"/>
-        <w:ind w:left="1080" w:firstLineChars="0" w:firstLine="0"/>
-      </w:pPr>
-      <w:r>
-        <w:rPr>
-          <w:rFonts w:hint="eastAsia"/>
-        </w:rPr>
-        <w:t>字典中设置字典组：门架服务器的应用名称和应用版本号；支持操作列表进行修改版本号。</w:t>
-      </w:r>
-    </w:p>
-    <w:p>
-      <w:pPr>
-        <w:pStyle w:val="a9"/>
-        <w:ind w:left="1080" w:firstLineChars="0" w:firstLine="0"/>
-      </w:pPr>
-      <w:r>
-        <w:rPr>
-          <w:rFonts w:hint="eastAsia"/>
-        </w:rPr>
-        <w:t>预置原始应用名称为：</w:t>
-      </w:r>
-      <w:proofErr w:type="spellStart"/>
-      <w:r>
-        <w:t>etcdfs</w:t>
-      </w:r>
-      <w:proofErr w:type="spellEnd"/>
-      <w:r>
-        <w:rPr>
-          <w:rFonts w:hint="eastAsia"/>
-        </w:rPr>
-        <w:t>、</w:t>
-      </w:r>
-      <w:proofErr w:type="spellStart"/>
-      <w:r>
-        <w:t>nginx</w:t>
-      </w:r>
-      <w:proofErr w:type="spellEnd"/>
-      <w:r>
-        <w:rPr>
-          <w:rFonts w:hint="eastAsia"/>
-        </w:rPr>
-        <w:t>、</w:t>
-      </w:r>
-      <w:proofErr w:type="spellStart"/>
-      <w:r>
-        <w:t>keepalived</w:t>
-      </w:r>
-      <w:proofErr w:type="spellEnd"/>
-      <w:r>
-        <w:rPr>
-          <w:rFonts w:hint="eastAsia"/>
-        </w:rPr>
-        <w:t>、</w:t>
-      </w:r>
-      <w:proofErr w:type="spellStart"/>
-      <w:r>
-        <w:t>redisqd</w:t>
-      </w:r>
-      <w:proofErr w:type="spellEnd"/>
-      <w:r>
-        <w:rPr>
-          <w:rFonts w:hint="eastAsia"/>
-        </w:rPr>
-        <w:t>、</w:t>
-      </w:r>
-      <w:proofErr w:type="spellStart"/>
-      <w:r>
-        <w:t>mysql</w:t>
-      </w:r>
-      <w:proofErr w:type="spellEnd"/>
-      <w:r>
-        <w:rPr>
-          <w:rFonts w:hint="eastAsia"/>
-        </w:rPr>
-        <w:t>、</w:t>
-      </w:r>
-      <w:proofErr w:type="spellStart"/>
-      <w:r>
-        <w:t>redis</w:t>
-      </w:r>
-      <w:proofErr w:type="spellEnd"/>
-      <w:r>
-        <w:rPr>
-          <w:rFonts w:hint="eastAsia"/>
-        </w:rPr>
-        <w:t>、</w:t>
-      </w:r>
-      <w:r>
-        <w:t>sentinel1</w:t>
-      </w:r>
-      <w:r>
-        <w:rPr>
-          <w:rFonts w:hint="eastAsia"/>
-        </w:rPr>
-        <w:t>、</w:t>
-      </w:r>
-      <w:r>
-        <w:t>sentinel2</w:t>
-      </w:r>
-    </w:p>
-    <w:p>
-      <w:pPr>
-        <w:pStyle w:val="a9"/>
-        <w:widowControl/>
-        <w:numPr>
-          <w:ilvl w:val="2"/>
-          <w:numId w:val="15"/>
-        </w:numPr>
-        <w:ind w:firstLineChars="0"/>
-      </w:pPr>
-      <w:r>
-        <w:rPr>
-          <w:rFonts w:hint="eastAsia"/>
-        </w:rPr>
-        <w:t>维修管理模块</w:t>
-      </w:r>
-    </w:p>
-    <w:p>
-      <w:pPr>
-        <w:pStyle w:val="a9"/>
-        <w:widowControl/>
-        <w:ind w:left="720" w:firstLineChars="0" w:firstLine="0"/>
-      </w:pPr>
-      <w:r>
-        <w:rPr>
-          <w:rFonts w:hint="eastAsia"/>
-        </w:rPr>
-        <w:t>二期</w:t>
-      </w:r>
-    </w:p>
-    <w:p>
-      <w:pPr>
-        <w:pStyle w:val="a9"/>
-        <w:widowControl/>
-        <w:numPr>
-          <w:ilvl w:val="2"/>
-          <w:numId w:val="15"/>
-        </w:numPr>
-        <w:ind w:firstLineChars="0"/>
-      </w:pPr>
-      <w:r>
-        <w:rPr>
-          <w:rFonts w:hint="eastAsia"/>
-        </w:rPr>
-        <w:t>数据</w:t>
-      </w:r>
-      <w:r>
-        <w:rPr>
-          <w:rFonts w:hint="eastAsia"/>
-        </w:rPr>
-        <w:t>统计</w:t>
-      </w:r>
-    </w:p>
-    <w:p>
-      <w:pPr>
-        <w:pStyle w:val="a9"/>
-        <w:widowControl/>
-        <w:ind w:left="720" w:firstLineChars="0" w:firstLine="0"/>
-      </w:pPr>
-      <w:r>
-        <w:rPr>
-          <w:rFonts w:hint="eastAsia"/>
-        </w:rPr>
-        <w:t>为了使管理和维护人员针对当前管辖内的门架系统状态有个更加直观的把握，会从下面维度汇总所属权限下门架系统状态，通过相关图示会有更加生动的体现。</w:t>
-      </w:r>
-    </w:p>
-    <w:p>
-      <w:pPr>
-        <w:pStyle w:val="a9"/>
-        <w:widowControl/>
-        <w:numPr>
-          <w:ilvl w:val="0"/>
-          <w:numId w:val="17"/>
-        </w:numPr>
-        <w:ind w:firstLineChars="0"/>
-      </w:pPr>
-      <w:r>
-        <w:rPr>
-          <w:rFonts w:hint="eastAsia"/>
-        </w:rPr>
-        <w:t>门架状态汇总</w:t>
-      </w:r>
-    </w:p>
-    <w:p>
-      <w:pPr>
-        <w:pStyle w:val="a9"/>
-        <w:widowControl/>
-        <w:ind w:left="1080" w:firstLineChars="0" w:firstLine="0"/>
-      </w:pPr>
-      <w:r>
-        <w:rPr>
-          <w:rFonts w:hint="eastAsia"/>
-        </w:rPr>
-        <w:t>建立</w:t>
-      </w:r>
-      <w:r>
-        <w:rPr>
-          <w:rFonts w:hint="eastAsia"/>
-        </w:rPr>
-        <w:t>门架系统当天（可选日期）状态汇总。</w:t>
-      </w:r>
-    </w:p>
-    <w:p>
-      <w:pPr>
-        <w:pStyle w:val="a9"/>
-        <w:widowControl/>
-        <w:ind w:left="1080" w:firstLineChars="0" w:firstLine="0"/>
-      </w:pPr>
-      <w:r>
-        <w:rPr>
-          <w:rFonts w:hint="eastAsia"/>
-        </w:rPr>
-        <w:t>根据当前操作员权限，可能查看所管辖的</w:t>
-      </w:r>
-      <w:r>
-        <w:rPr>
-          <w:rFonts w:hint="eastAsia"/>
-        </w:rPr>
-        <w:t>某一</w:t>
-      </w:r>
-      <w:r>
-        <w:rPr>
-          <w:rFonts w:hint="eastAsia"/>
-        </w:rPr>
-        <w:t>门架某一天的状态。</w:t>
-      </w:r>
-    </w:p>
-    <w:p>
-      <w:pPr>
-        <w:pStyle w:val="a9"/>
-        <w:widowControl/>
-        <w:ind w:left="1080" w:firstLineChars="0" w:firstLine="0"/>
+        <w:t>门架状态查看</w:t>
+      </w:r>
+    </w:p>
+    <w:p>
+      <w:pPr>
+        <w:pStyle w:val="a9"/>
+        <w:ind w:left="1078" w:firstLineChars="0" w:firstLine="0"/>
+      </w:pPr>
+      <w:r>
+        <w:rPr>
+          <w:rFonts w:hint="eastAsia"/>
+        </w:rPr>
+        <w:t>根据现有操作员的权限，能够查看权限范围内全部门架系统的状态，便于根据状态情况进行维护。</w:t>
+      </w:r>
+    </w:p>
+    <w:p>
+      <w:pPr>
+        <w:pStyle w:val="a9"/>
+        <w:ind w:left="1078" w:firstLineChars="0" w:firstLine="0"/>
       </w:pPr>
       <w:r>
         <w:rPr>
           <w:noProof/>
         </w:rPr>
-        <w:lastRenderedPageBreak/>
         <w:drawing>
-          <wp:inline distT="0" distB="0" distL="0" distR="0" wp14:anchorId="6B4CF24B" wp14:editId="672DE885">
-            <wp:extent cx="5274310" cy="3023235"/>
-            <wp:effectExtent l="0" t="0" r="2540" b="5715"/>
-            <wp:docPr id="11" name="图片 11"/>
+          <wp:inline distT="0" distB="0" distL="0" distR="0" wp14:anchorId="66D3C3B8" wp14:editId="45DAEC61">
+            <wp:extent cx="4404380" cy="1481560"/>
+            <wp:effectExtent l="0" t="0" r="0" b="4445"/>
+            <wp:docPr id="10" name="图片 10"/>
             <wp:cNvGraphicFramePr>
               <a:graphicFrameLocks xmlns:a="http://schemas.openxmlformats.org/drawingml/2006/main" noChangeAspect="1"/>
             </wp:cNvGraphicFramePr>
@@ -8994,6 +8640,414 @@
                   <pic:spPr>
                     <a:xfrm>
                       <a:off x="0" y="0"/>
+                      <a:ext cx="4431298" cy="1490615"/>
+                    </a:xfrm>
+                    <a:prstGeom prst="rect">
+                      <a:avLst/>
+                    </a:prstGeom>
+                  </pic:spPr>
+                </pic:pic>
+              </a:graphicData>
+            </a:graphic>
+          </wp:inline>
+        </w:drawing>
+      </w:r>
+    </w:p>
+    <w:p>
+      <w:pPr>
+        <w:pStyle w:val="a9"/>
+        <w:ind w:left="1078" w:firstLineChars="0" w:firstLine="0"/>
+      </w:pPr>
+      <w:r>
+        <w:rPr>
+          <w:rFonts w:hint="eastAsia"/>
+        </w:rPr>
+        <w:t>左侧支持具备选择树，根据选择树不同部门选择展示不同的门架状态情况。</w:t>
+      </w:r>
+      <w:r>
+        <w:rPr>
+          <w:rFonts w:hint="eastAsia"/>
+        </w:rPr>
+        <w:t>查询当前</w:t>
+      </w:r>
+      <w:r>
+        <w:rPr>
+          <w:rFonts w:hint="eastAsia"/>
+        </w:rPr>
+        <w:t>gantry</w:t>
+      </w:r>
+      <w:r>
+        <w:t>_status_busi.</w:t>
+      </w:r>
+    </w:p>
+    <w:p>
+      <w:pPr>
+        <w:pStyle w:val="a9"/>
+        <w:ind w:left="1078" w:firstLineChars="0" w:firstLine="0"/>
+      </w:pPr>
+    </w:p>
+    <w:p>
+      <w:pPr>
+        <w:pStyle w:val="a9"/>
+        <w:numPr>
+          <w:ilvl w:val="0"/>
+          <w:numId w:val="16"/>
+        </w:numPr>
+        <w:ind w:firstLineChars="0"/>
+      </w:pPr>
+      <w:r>
+        <w:rPr>
+          <w:rFonts w:hint="eastAsia"/>
+        </w:rPr>
+        <w:t>设备</w:t>
+      </w:r>
+      <w:r>
+        <w:rPr>
+          <w:rFonts w:hint="eastAsia"/>
+        </w:rPr>
+        <w:t>版本</w:t>
+      </w:r>
+      <w:r>
+        <w:rPr>
+          <w:rFonts w:hint="eastAsia"/>
+        </w:rPr>
+        <w:t>管理</w:t>
+      </w:r>
+    </w:p>
+    <w:p>
+      <w:pPr>
+        <w:pStyle w:val="a9"/>
+        <w:ind w:left="1080" w:firstLineChars="0" w:firstLine="0"/>
+      </w:pPr>
+      <w:r>
+        <w:rPr>
+          <w:rFonts w:hint="eastAsia"/>
+        </w:rPr>
+        <w:lastRenderedPageBreak/>
+        <w:t>支持超级管理员升级本系统的应用版本号。</w:t>
+      </w:r>
+    </w:p>
+    <w:p>
+      <w:pPr>
+        <w:pStyle w:val="a9"/>
+        <w:ind w:left="1080" w:firstLineChars="0" w:firstLine="0"/>
+      </w:pPr>
+      <w:r>
+        <w:rPr>
+          <w:rFonts w:hint="eastAsia"/>
+        </w:rPr>
+        <w:t>字典中设置字典组：工控机的应用名称和应用版本号；支持操作列表进行修改版本号。</w:t>
+      </w:r>
+    </w:p>
+    <w:p>
+      <w:pPr>
+        <w:widowControl/>
+        <w:ind w:left="660" w:firstLineChars="0" w:firstLine="420"/>
+      </w:pPr>
+      <w:r>
+        <w:rPr>
+          <w:rFonts w:hint="eastAsia"/>
+        </w:rPr>
+        <w:t>预置原始应用名称为：</w:t>
+      </w:r>
+      <w:r>
+        <w:t>etcrun</w:t>
+      </w:r>
+      <w:r>
+        <w:rPr>
+          <w:rFonts w:hint="eastAsia"/>
+        </w:rPr>
+        <w:t>、</w:t>
+      </w:r>
+      <w:r>
+        <w:t>feeserver</w:t>
+      </w:r>
+      <w:r>
+        <w:rPr>
+          <w:rFonts w:hint="eastAsia"/>
+        </w:rPr>
+        <w:t>、</w:t>
+      </w:r>
+      <w:r>
+        <w:t>redissync</w:t>
+      </w:r>
+      <w:r>
+        <w:rPr>
+          <w:rFonts w:hint="eastAsia"/>
+        </w:rPr>
+        <w:t>、</w:t>
+      </w:r>
+      <w:r>
+        <w:t>redisrun</w:t>
+      </w:r>
+    </w:p>
+    <w:p>
+      <w:pPr>
+        <w:pStyle w:val="a9"/>
+        <w:ind w:left="1080" w:firstLineChars="0" w:firstLine="0"/>
+      </w:pPr>
+      <w:r>
+        <w:t>keepalived</w:t>
+      </w:r>
+      <w:r>
+        <w:rPr>
+          <w:rFonts w:hint="eastAsia"/>
+        </w:rPr>
+        <w:t>）</w:t>
+      </w:r>
+    </w:p>
+    <w:p>
+      <w:pPr>
+        <w:pStyle w:val="a9"/>
+        <w:ind w:left="1080" w:firstLineChars="0" w:firstLine="0"/>
+      </w:pPr>
+      <w:r>
+        <w:rPr>
+          <w:rFonts w:hint="eastAsia"/>
+        </w:rPr>
+        <w:t>字典中设置字典组：门架服务器的应用名称和应用版本号；支持操作列表进行修改版本号。</w:t>
+      </w:r>
+    </w:p>
+    <w:p>
+      <w:pPr>
+        <w:pStyle w:val="a9"/>
+        <w:ind w:left="1080" w:firstLineChars="0" w:firstLine="0"/>
+      </w:pPr>
+      <w:r>
+        <w:rPr>
+          <w:rFonts w:hint="eastAsia"/>
+        </w:rPr>
+        <w:t>预置原始应用名称为：</w:t>
+      </w:r>
+      <w:r>
+        <w:t>etcdfs</w:t>
+      </w:r>
+      <w:r>
+        <w:rPr>
+          <w:rFonts w:hint="eastAsia"/>
+        </w:rPr>
+        <w:t>、</w:t>
+      </w:r>
+      <w:r>
+        <w:t>nginx</w:t>
+      </w:r>
+      <w:r>
+        <w:rPr>
+          <w:rFonts w:hint="eastAsia"/>
+        </w:rPr>
+        <w:t>、</w:t>
+      </w:r>
+      <w:r>
+        <w:t>keepalived</w:t>
+      </w:r>
+      <w:r>
+        <w:rPr>
+          <w:rFonts w:hint="eastAsia"/>
+        </w:rPr>
+        <w:t>、</w:t>
+      </w:r>
+      <w:r>
+        <w:t>redisqd</w:t>
+      </w:r>
+      <w:r>
+        <w:rPr>
+          <w:rFonts w:hint="eastAsia"/>
+        </w:rPr>
+        <w:t>、</w:t>
+      </w:r>
+      <w:r>
+        <w:t>mysql</w:t>
+      </w:r>
+      <w:r>
+        <w:rPr>
+          <w:rFonts w:hint="eastAsia"/>
+        </w:rPr>
+        <w:t>、</w:t>
+      </w:r>
+      <w:r>
+        <w:t>redis</w:t>
+      </w:r>
+      <w:r>
+        <w:rPr>
+          <w:rFonts w:hint="eastAsia"/>
+        </w:rPr>
+        <w:t>、</w:t>
+      </w:r>
+      <w:r>
+        <w:t>sentinel1</w:t>
+      </w:r>
+      <w:r>
+        <w:rPr>
+          <w:rFonts w:hint="eastAsia"/>
+        </w:rPr>
+        <w:t>、</w:t>
+      </w:r>
+      <w:r>
+        <w:t>sentinel2</w:t>
+      </w:r>
+    </w:p>
+    <w:p>
+      <w:pPr>
+        <w:pStyle w:val="a9"/>
+        <w:widowControl/>
+        <w:numPr>
+          <w:ilvl w:val="2"/>
+          <w:numId w:val="15"/>
+        </w:numPr>
+        <w:ind w:firstLineChars="0"/>
+      </w:pPr>
+      <w:r>
+        <w:rPr>
+          <w:rFonts w:hint="eastAsia"/>
+        </w:rPr>
+        <w:t>维修管理模块</w:t>
+      </w:r>
+    </w:p>
+    <w:p>
+      <w:pPr>
+        <w:pStyle w:val="a9"/>
+        <w:widowControl/>
+        <w:ind w:left="720" w:firstLineChars="0" w:firstLine="0"/>
+      </w:pPr>
+      <w:r>
+        <w:rPr>
+          <w:rFonts w:hint="eastAsia"/>
+        </w:rPr>
+        <w:t>二期</w:t>
+      </w:r>
+    </w:p>
+    <w:p>
+      <w:pPr>
+        <w:pStyle w:val="a9"/>
+        <w:widowControl/>
+        <w:numPr>
+          <w:ilvl w:val="2"/>
+          <w:numId w:val="15"/>
+        </w:numPr>
+        <w:ind w:firstLineChars="0"/>
+      </w:pPr>
+      <w:r>
+        <w:rPr>
+          <w:rFonts w:hint="eastAsia"/>
+        </w:rPr>
+        <w:t>数据</w:t>
+      </w:r>
+      <w:r>
+        <w:rPr>
+          <w:rFonts w:hint="eastAsia"/>
+        </w:rPr>
+        <w:t>统计</w:t>
+      </w:r>
+    </w:p>
+    <w:p>
+      <w:pPr>
+        <w:pStyle w:val="a9"/>
+        <w:widowControl/>
+        <w:ind w:left="720" w:firstLineChars="0" w:firstLine="0"/>
+      </w:pPr>
+      <w:r>
+        <w:rPr>
+          <w:rFonts w:hint="eastAsia"/>
+        </w:rPr>
+        <w:t>为了使管理和维护人员针对当前管辖内的门架系统状态有个更加直观的把握，会从下面维度汇总所属权限下门架系统状态，通过相关图示会有更加生动的体现。</w:t>
+      </w:r>
+    </w:p>
+    <w:p>
+      <w:pPr>
+        <w:pStyle w:val="a9"/>
+        <w:widowControl/>
+        <w:numPr>
+          <w:ilvl w:val="0"/>
+          <w:numId w:val="17"/>
+        </w:numPr>
+        <w:ind w:firstLineChars="0"/>
+      </w:pPr>
+      <w:r>
+        <w:rPr>
+          <w:rFonts w:hint="eastAsia"/>
+        </w:rPr>
+        <w:t>门架状态汇总</w:t>
+      </w:r>
+    </w:p>
+    <w:p>
+      <w:pPr>
+        <w:pStyle w:val="a9"/>
+        <w:widowControl/>
+        <w:ind w:left="1080" w:firstLineChars="0" w:firstLine="0"/>
+      </w:pPr>
+      <w:r>
+        <w:rPr>
+          <w:rFonts w:hint="eastAsia"/>
+        </w:rPr>
+        <w:t>建立</w:t>
+      </w:r>
+      <w:r>
+        <w:rPr>
+          <w:rFonts w:hint="eastAsia"/>
+        </w:rPr>
+        <w:t>门架系统当天（可选日期）状态汇总。</w:t>
+      </w:r>
+    </w:p>
+    <w:p>
+      <w:pPr>
+        <w:pStyle w:val="a9"/>
+        <w:widowControl/>
+        <w:ind w:left="1080" w:firstLineChars="0" w:firstLine="0"/>
+      </w:pPr>
+      <w:r>
+        <w:rPr>
+          <w:rFonts w:hint="eastAsia"/>
+        </w:rPr>
+        <w:t>根据当前操作员权限，可能查看所管辖的</w:t>
+      </w:r>
+      <w:r>
+        <w:rPr>
+          <w:rFonts w:hint="eastAsia"/>
+        </w:rPr>
+        <w:t>某一</w:t>
+      </w:r>
+      <w:r>
+        <w:rPr>
+          <w:rFonts w:hint="eastAsia"/>
+        </w:rPr>
+        <w:t>门架某一天的状态。</w:t>
+      </w:r>
+    </w:p>
+    <w:p>
+      <w:pPr>
+        <w:pStyle w:val="a9"/>
+        <w:widowControl/>
+        <w:ind w:left="1080" w:firstLineChars="0" w:firstLine="0"/>
+      </w:pPr>
+      <w:r>
+        <w:rPr>
+          <w:noProof/>
+        </w:rPr>
+        <w:lastRenderedPageBreak/>
+        <w:drawing>
+          <wp:inline distT="0" distB="0" distL="0" distR="0" wp14:anchorId="6B4CF24B" wp14:editId="672DE885">
+            <wp:extent cx="5274310" cy="3023235"/>
+            <wp:effectExtent l="0" t="0" r="2540" b="5715"/>
+            <wp:docPr id="11" name="图片 11"/>
+            <wp:cNvGraphicFramePr>
+              <a:graphicFrameLocks xmlns:a="http://schemas.openxmlformats.org/drawingml/2006/main" noChangeAspect="1"/>
+            </wp:cNvGraphicFramePr>
+            <a:graphic xmlns:a="http://schemas.openxmlformats.org/drawingml/2006/main">
+              <a:graphicData uri="http://schemas.openxmlformats.org/drawingml/2006/picture">
+                <pic:pic xmlns:pic="http://schemas.openxmlformats.org/drawingml/2006/picture">
+                  <pic:nvPicPr>
+                    <pic:cNvPr id="1" name=""/>
+                    <pic:cNvPicPr/>
+                  </pic:nvPicPr>
+                  <pic:blipFill>
+                    <a:blip r:embed="rId26"/>
+                    <a:stretch>
+                      <a:fillRect/>
+                    </a:stretch>
+                  </pic:blipFill>
+                  <pic:spPr>
+                    <a:xfrm>
+                      <a:off x="0" y="0"/>
                       <a:ext cx="5274310" cy="3023235"/>
                     </a:xfrm>
                     <a:prstGeom prst="rect">
@@ -9111,7 +9165,7 @@
                     <pic:cNvPicPr/>
                   </pic:nvPicPr>
                   <pic:blipFill>
-                    <a:blip r:embed="rId26"/>
+                    <a:blip r:embed="rId27"/>
                     <a:stretch>
                       <a:fillRect/>
                     </a:stretch>
@@ -10404,16 +10458,8 @@
         <w:rPr>
           <w:rFonts w:hint="eastAsia"/>
         </w:rPr>
-        <w:t xml:space="preserve">, </w:t>
-      </w:r>
-      <w:proofErr w:type="spellStart"/>
-      <w:r>
-        <w:rPr>
-          <w:rFonts w:hint="eastAsia"/>
-        </w:rPr>
-        <w:t>sysTime</w:t>
-      </w:r>
-      <w:proofErr w:type="spellEnd"/>
+        <w:t>, sysTime</w:t>
+      </w:r>
       <w:r>
         <w:rPr>
           <w:rFonts w:hint="eastAsia"/>
@@ -10618,66 +10664,54 @@
         </w:rPr>
         <w:t>个应用需要单独保存版本号，以便用于升级，监控平台提供保存版本号的能力（</w:t>
       </w:r>
-      <w:proofErr w:type="spellStart"/>
       <w:r>
         <w:t>etcdfs</w:t>
       </w:r>
-      <w:proofErr w:type="spellEnd"/>
       <w:r>
         <w:rPr>
           <w:rFonts w:hint="eastAsia"/>
         </w:rPr>
         <w:t>、</w:t>
       </w:r>
-      <w:proofErr w:type="spellStart"/>
       <w:r>
         <w:t>nginx</w:t>
       </w:r>
-      <w:proofErr w:type="spellEnd"/>
       <w:r>
         <w:rPr>
           <w:rFonts w:hint="eastAsia"/>
         </w:rPr>
         <w:t>、</w:t>
       </w:r>
-      <w:proofErr w:type="spellStart"/>
       <w:r>
         <w:t>keepalived</w:t>
       </w:r>
-      <w:proofErr w:type="spellEnd"/>
       <w:r>
         <w:rPr>
           <w:rFonts w:hint="eastAsia"/>
         </w:rPr>
         <w:t>、</w:t>
       </w:r>
-      <w:proofErr w:type="spellStart"/>
       <w:r>
         <w:t>redisqd</w:t>
       </w:r>
-      <w:proofErr w:type="spellEnd"/>
       <w:r>
         <w:rPr>
           <w:rFonts w:hint="eastAsia"/>
         </w:rPr>
         <w:t>、</w:t>
       </w:r>
-      <w:proofErr w:type="spellStart"/>
       <w:r>
         <w:t>mysql</w:t>
       </w:r>
-      <w:proofErr w:type="spellEnd"/>
       <w:r>
         <w:rPr>
           <w:rFonts w:hint="eastAsia"/>
         </w:rPr>
         <w:t>、</w:t>
       </w:r>
-      <w:proofErr w:type="spellStart"/>
       <w:r>
         <w:t>redis</w:t>
       </w:r>
-      <w:proofErr w:type="spellEnd"/>
       <w:r>
         <w:rPr>
           <w:rFonts w:hint="eastAsia"/>
@@ -10756,7 +10790,7 @@
         <w:widowControl/>
         <w:ind w:firstLineChars="0"/>
       </w:pPr>
-      <w:commentRangeStart w:id="1"/>
+      <w:commentRangeStart w:id="0"/>
       <w:r>
         <w:rPr>
           <w:rFonts w:hint="eastAsia"/>
@@ -10787,12 +10821,12 @@
         </w:rPr>
         <w:t>怎么展示</w:t>
       </w:r>
-      <w:commentRangeEnd w:id="1"/>
+      <w:commentRangeEnd w:id="0"/>
       <w:r>
         <w:rPr>
           <w:rStyle w:val="ac"/>
         </w:rPr>
-        <w:commentReference w:id="1"/>
+        <w:commentReference w:id="0"/>
       </w:r>
       <w:r>
         <w:rPr>
@@ -10925,7 +10959,6 @@
         </w:rPr>
         <w:t>||</w:t>
       </w:r>
-      <w:proofErr w:type="spellStart"/>
       <w:r>
         <w:rPr>
           <w:rFonts w:hint="eastAsia"/>
@@ -10933,11 +10966,7 @@
         <w:t>sys</w:t>
       </w:r>
       <w:r>
-        <w:t>Time</w:t>
-      </w:r>
-      <w:proofErr w:type="spellEnd"/>
-      <w:r>
-        <w:t xml:space="preserve"> – </w:t>
+        <w:t xml:space="preserve">Time – </w:t>
       </w:r>
       <w:r>
         <w:rPr>
@@ -11111,14 +11140,12 @@
         </w:rPr>
         <w:t>：应用名称，应用状态，应用版本号】，</w:t>
       </w:r>
-      <w:proofErr w:type="spellStart"/>
       <w:r>
         <w:rPr>
           <w:rFonts w:hint="eastAsia"/>
         </w:rPr>
         <w:t>systime</w:t>
       </w:r>
-      <w:proofErr w:type="spellEnd"/>
     </w:p>
     <w:p>
       <w:pPr>
@@ -11152,56 +11179,46 @@
         </w:rPr>
         <w:t>个应用需要单独保存版本号，以便用于升级，监控平台提供保存版本号的能力（</w:t>
       </w:r>
-      <w:proofErr w:type="spellStart"/>
       <w:r>
         <w:t>etcrun</w:t>
       </w:r>
-      <w:proofErr w:type="spellEnd"/>
       <w:r>
         <w:rPr>
           <w:rFonts w:hint="eastAsia"/>
         </w:rPr>
         <w:t>、</w:t>
       </w:r>
-      <w:proofErr w:type="spellStart"/>
       <w:r>
         <w:t>feeserver</w:t>
       </w:r>
-      <w:proofErr w:type="spellEnd"/>
       <w:r>
         <w:rPr>
           <w:rFonts w:hint="eastAsia"/>
         </w:rPr>
         <w:t>、</w:t>
       </w:r>
-      <w:proofErr w:type="spellStart"/>
       <w:r>
         <w:t>redissync</w:t>
       </w:r>
-      <w:proofErr w:type="spellEnd"/>
       <w:r>
         <w:rPr>
           <w:rFonts w:hint="eastAsia"/>
         </w:rPr>
         <w:t>、</w:t>
       </w:r>
-      <w:proofErr w:type="spellStart"/>
       <w:r>
         <w:t>redisrun</w:t>
       </w:r>
-      <w:proofErr w:type="spellEnd"/>
     </w:p>
     <w:p>
       <w:pPr>
         <w:widowControl/>
         <w:ind w:firstLineChars="0"/>
       </w:pPr>
-      <w:proofErr w:type="spellStart"/>
       <w:r>
         <w:lastRenderedPageBreak/>
         <w:t>keepalived</w:t>
       </w:r>
-      <w:proofErr w:type="spellEnd"/>
       <w:r>
         <w:rPr>
           <w:rFonts w:hint="eastAsia"/>
@@ -11308,6 +11325,12 @@
           <w:rFonts w:hint="eastAsia"/>
         </w:rPr>
         <w:t>当前应用存活的版本号</w:t>
+      </w:r>
+      <w:r>
+        <w:rPr>
+          <w:rFonts w:hint="eastAsia"/>
+        </w:rPr>
+        <w:t>。</w:t>
       </w:r>
     </w:p>
     <w:p>
@@ -11324,6 +11347,139 @@
         <w:rPr>
           <w:rFonts w:hint="eastAsia"/>
         </w:rPr>
+        <w:t>详细</w:t>
+      </w:r>
+      <w:r>
+        <w:rPr>
+          <w:rFonts w:hint="eastAsia"/>
+        </w:rPr>
+        <w:t>Story</w:t>
+      </w:r>
+      <w:r>
+        <w:rPr>
+          <w:rFonts w:hint="eastAsia"/>
+        </w:rPr>
+        <w:t>设计</w:t>
+      </w:r>
+    </w:p>
+    <w:p>
+      <w:pPr>
+        <w:pStyle w:val="a9"/>
+        <w:widowControl/>
+        <w:numPr>
+          <w:ilvl w:val="1"/>
+          <w:numId w:val="15"/>
+        </w:numPr>
+        <w:ind w:firstLineChars="0"/>
+      </w:pPr>
+      <w:r>
+        <w:rPr>
+          <w:rFonts w:hint="eastAsia"/>
+        </w:rPr>
+        <w:t>裁剪前台目录（孙伟杰）</w:t>
+      </w:r>
+    </w:p>
+    <w:p>
+      <w:pPr>
+        <w:pStyle w:val="a9"/>
+        <w:widowControl/>
+        <w:ind w:left="420" w:firstLineChars="0" w:firstLine="0"/>
+      </w:pPr>
+      <w:r>
+        <w:rPr>
+          <w:rFonts w:hint="eastAsia"/>
+        </w:rPr>
+        <w:t>修改的文件：</w:t>
+      </w:r>
+    </w:p>
+    <w:p>
+      <w:pPr>
+        <w:pStyle w:val="a9"/>
+        <w:widowControl/>
+        <w:ind w:left="420" w:firstLineChars="0" w:firstLine="0"/>
+      </w:pPr>
+      <w:r>
+        <w:rPr>
+          <w:rFonts w:hint="eastAsia"/>
+        </w:rPr>
+        <w:t>修改的表</w:t>
+      </w:r>
+      <w:bookmarkStart w:id="1" w:name="_GoBack"/>
+      <w:bookmarkEnd w:id="1"/>
+      <w:r>
+        <w:rPr>
+          <w:rFonts w:hint="eastAsia"/>
+        </w:rPr>
+        <w:t>：</w:t>
+      </w:r>
+    </w:p>
+    <w:p>
+      <w:pPr>
+        <w:pStyle w:val="a9"/>
+        <w:widowControl/>
+        <w:ind w:left="420" w:firstLineChars="0" w:firstLine="0"/>
+        <w:rPr>
+          <w:rFonts w:hint="eastAsia"/>
+        </w:rPr>
+      </w:pPr>
+      <w:r>
+        <w:rPr>
+          <w:rFonts w:hint="eastAsia"/>
+        </w:rPr>
+        <w:t>实现具体设计：</w:t>
+      </w:r>
+    </w:p>
+    <w:p>
+      <w:pPr>
+        <w:pStyle w:val="a9"/>
+        <w:widowControl/>
+        <w:numPr>
+          <w:ilvl w:val="1"/>
+          <w:numId w:val="15"/>
+        </w:numPr>
+        <w:ind w:firstLineChars="0"/>
+      </w:pPr>
+      <w:r>
+        <w:rPr>
+          <w:rFonts w:hint="eastAsia"/>
+        </w:rPr>
+        <w:t>登录</w:t>
+      </w:r>
+    </w:p>
+    <w:p>
+      <w:pPr>
+        <w:pStyle w:val="a9"/>
+        <w:widowControl/>
+        <w:numPr>
+          <w:ilvl w:val="1"/>
+          <w:numId w:val="15"/>
+        </w:numPr>
+        <w:ind w:firstLineChars="0"/>
+        <w:rPr>
+          <w:rFonts w:hint="eastAsia"/>
+        </w:rPr>
+      </w:pPr>
+      <w:r>
+        <w:rPr>
+          <w:rFonts w:hint="eastAsia"/>
+        </w:rPr>
+        <w:t>动态菜单</w:t>
+      </w:r>
+    </w:p>
+    <w:p>
+      <w:pPr>
+        <w:pStyle w:val="a9"/>
+        <w:widowControl/>
+        <w:numPr>
+          <w:ilvl w:val="0"/>
+          <w:numId w:val="15"/>
+        </w:numPr>
+        <w:ind w:firstLineChars="0"/>
+      </w:pPr>
+      <w:r>
+        <w:rPr>
+          <w:rFonts w:hint="eastAsia"/>
+        </w:rPr>
         <w:t>数据库设计</w:t>
       </w:r>
     </w:p>
@@ -11339,7 +11495,6 @@
         </w:rPr>
         <w:t>详情请参照数据库的相关表已经</w:t>
       </w:r>
-      <w:proofErr w:type="spellStart"/>
       <w:r>
         <w:rPr>
           <w:rFonts w:hint="eastAsia"/>
@@ -11349,7 +11504,6 @@
       <w:r>
         <w:t>DB.pdm</w:t>
       </w:r>
-      <w:proofErr w:type="spellEnd"/>
       <w:r>
         <w:rPr>
           <w:rFonts w:hint="eastAsia"/>
@@ -11367,6 +11521,7 @@
         <w:rPr>
           <w:noProof/>
         </w:rPr>
+        <w:lastRenderedPageBreak/>
         <w:drawing>
           <wp:inline distT="0" distB="0" distL="0" distR="0" wp14:anchorId="58B2EC61" wp14:editId="7530C435">
             <wp:extent cx="5274310" cy="4981575"/>
@@ -11383,7 +11538,7 @@
                     <pic:cNvPicPr/>
                   </pic:nvPicPr>
                   <pic:blipFill>
-                    <a:blip r:embed="rId30"/>
+                    <a:blip r:embed="rId31"/>
                     <a:stretch>
                       <a:fillRect/>
                     </a:stretch>
@@ -11463,7 +11618,6 @@
         <w:rPr>
           <w:rFonts w:hint="eastAsia"/>
         </w:rPr>
-        <w:lastRenderedPageBreak/>
         <w:t>预置组织数据。</w:t>
       </w:r>
     </w:p>
@@ -11527,6 +11681,7 @@
         <w:rPr>
           <w:rFonts w:hint="eastAsia"/>
         </w:rPr>
+        <w:lastRenderedPageBreak/>
         <w:t>角色表</w:t>
       </w:r>
     </w:p>
@@ -11674,12 +11829,12 @@
       </w:r>
     </w:p>
     <w:sectPr>
-      <w:headerReference w:type="even" r:id="rId31"/>
-      <w:headerReference w:type="default" r:id="rId32"/>
-      <w:footerReference w:type="even" r:id="rId33"/>
-      <w:footerReference w:type="default" r:id="rId34"/>
-      <w:headerReference w:type="first" r:id="rId35"/>
-      <w:footerReference w:type="first" r:id="rId36"/>
+      <w:headerReference w:type="even" r:id="rId32"/>
+      <w:headerReference w:type="default" r:id="rId33"/>
+      <w:footerReference w:type="even" r:id="rId34"/>
+      <w:footerReference w:type="default" r:id="rId35"/>
+      <w:headerReference w:type="first" r:id="rId36"/>
+      <w:footerReference w:type="first" r:id="rId37"/>
       <w:pgSz w:w="11906" w:h="16838"/>
       <w:pgMar w:top="1440" w:right="1800" w:bottom="1440" w:left="1800" w:header="851" w:footer="992" w:gutter="0"/>
       <w:cols w:space="425"/>
@@ -11691,7 +11846,7 @@
 
 <file path=word/comments.xml><?xml version="1.0" encoding="utf-8"?>
 <w:comments xmlns:wpc="http://schemas.microsoft.com/office/word/2010/wordprocessingCanvas" xmlns:cx="http://schemas.microsoft.com/office/drawing/2014/chartex" xmlns:cx1="http://schemas.microsoft.com/office/drawing/2015/9/8/chartex" xmlns:cx2="http://schemas.microsoft.com/office/drawing/2015/10/21/chartex" xmlns:cx3="http://schemas.microsoft.com/office/drawing/2016/5/9/chartex" xmlns:cx4="http://schemas.microsoft.com/office/drawing/2016/5/10/chartex" xmlns:cx5="http://schemas.microsoft.com/office/drawing/2016/5/11/chartex" xmlns:cx6="http://schemas.microsoft.com/office/drawing/2016/5/12/chartex" xmlns:cx7="http://schemas.microsoft.com/office/drawing/2016/5/13/chartex" xmlns:cx8="http://schemas.microsoft.com/office/drawing/2016/5/14/chartex" xmlns:mc="http://schemas.openxmlformats.org/markup-compatibility/2006" xmlns:aink="http://schemas.microsoft.com/office/drawing/2016/ink" xmlns:am3d="http://schemas.microsoft.com/office/drawing/2017/model3d" xmlns:o="urn:schemas-microsoft-com:office:office" xmlns:r="http://schemas.openxmlformats.org/officeDocument/2006/relationships" xmlns:m="http://schemas.openxmlformats.org/officeDocument/2006/math" xmlns:v="urn:schemas-microsoft-com:vml" xmlns:wp14="http://schemas.microsoft.com/office/word/2010/wordprocessingDrawing" xmlns:wp="http://schemas.openxmlformats.org/drawingml/2006/wordprocessingDrawing" xmlns:w10="urn:schemas-microsoft-com:office:word" xmlns:w="http://schemas.openxmlformats.org/wordprocessingml/2006/main" xmlns:w14="http://schemas.microsoft.com/office/word/2010/wordml" xmlns:w15="http://schemas.microsoft.com/office/word/2012/wordml" xmlns:w16cid="http://schemas.microsoft.com/office/word/2016/wordml/cid" xmlns:w16se="http://schemas.microsoft.com/office/word/2015/wordml/symex" xmlns:wpg="http://schemas.microsoft.com/office/word/2010/wordprocessingGroup" xmlns:wpi="http://schemas.microsoft.com/office/word/2010/wordprocessingInk" xmlns:wne="http://schemas.microsoft.com/office/word/2006/wordml" xmlns:wps="http://schemas.microsoft.com/office/word/2010/wordprocessingShape" mc:Ignorable="w14 w15 w16se w16cid wp14">
-  <w:comment w:id="1" w:author="刘 亮亮" w:date="2020-03-07T10:10:00Z" w:initials="刘">
+  <w:comment w:id="0" w:author="刘 亮亮" w:date="2020-03-07T10:10:00Z" w:initials="刘">
     <w:p>
       <w:pPr>
         <w:pStyle w:val="ad"/>

--- a/01需求调研和技术建议书/01总体方案/运维平台需求规格说明书.docx
+++ b/01需求调研和技术建议书/01总体方案/运维平台需求规格说明书.docx
@@ -455,7 +455,22 @@
           <w:szCs w:val="21"/>
         </w:rPr>
         <w:tab/>
-        <w:t>_________________________</w:t>
+        <w:t>_______</w:t>
+      </w:r>
+      <w:r>
+        <w:rPr>
+          <w:rFonts w:hint="eastAsia"/>
+          <w:sz w:val="21"/>
+          <w:szCs w:val="21"/>
+        </w:rPr>
+        <w:t>刘亮亮</w:t>
+      </w:r>
+      <w:r>
+        <w:rPr>
+          <w:sz w:val="21"/>
+          <w:szCs w:val="21"/>
+        </w:rPr>
+        <w:t>____________</w:t>
       </w:r>
       <w:r>
         <w:rPr>
@@ -3502,7 +3517,21 @@
         <w:rPr>
           <w:rFonts w:hint="eastAsia"/>
         </w:rPr>
-        <w:t>门架系统，来实现高速公路自由流收费。实施完成后全省高速公路联网收费业务流将发生巨大变化，数据呈几何倍增长，海量数据（图片、信息等数据）对运维系统带来更加严峻的挑战，构建智能化运维系统旨在以保障设备和数据的可维护性和可控性。</w:t>
+        <w:t>门架系统，来实现高速公路自由流收费。实施完成后全省高速公路联网收费业务流将发生巨大变化，数据呈几何倍增长，海量数据（图片、信息等数据）对运维系统带来更加严峻的挑战，构建智能化运</w:t>
+      </w:r>
+      <w:proofErr w:type="gramStart"/>
+      <w:r>
+        <w:rPr>
+          <w:rFonts w:hint="eastAsia"/>
+        </w:rPr>
+        <w:t>维系统</w:t>
+      </w:r>
+      <w:proofErr w:type="gramEnd"/>
+      <w:r>
+        <w:rPr>
+          <w:rFonts w:hint="eastAsia"/>
+        </w:rPr>
+        <w:t>旨在以保障设备和数据的可维护性和可控性。</w:t>
       </w:r>
     </w:p>
     <w:p>
@@ -4274,7 +4303,21 @@
         <w:rPr>
           <w:rFonts w:hint="eastAsia"/>
         </w:rPr>
-        <w:t>平台主要功能是提供给通维公司维护人员监测</w:t>
+        <w:t>平台主要功能是提供</w:t>
+      </w:r>
+      <w:proofErr w:type="gramStart"/>
+      <w:r>
+        <w:rPr>
+          <w:rFonts w:hint="eastAsia"/>
+        </w:rPr>
+        <w:t>给通维公司</w:t>
+      </w:r>
+      <w:proofErr w:type="gramEnd"/>
+      <w:r>
+        <w:rPr>
+          <w:rFonts w:hint="eastAsia"/>
+        </w:rPr>
+        <w:t>维护人员监测</w:t>
       </w:r>
       <w:r>
         <w:rPr>
@@ -4298,7 +4341,21 @@
         <w:rPr>
           <w:rFonts w:hint="eastAsia"/>
         </w:rPr>
-        <w:t>、牌识设备、高清摄像头、</w:t>
+        <w:t>、</w:t>
+      </w:r>
+      <w:proofErr w:type="gramStart"/>
+      <w:r>
+        <w:rPr>
+          <w:rFonts w:hint="eastAsia"/>
+        </w:rPr>
+        <w:t>牌识设备</w:t>
+      </w:r>
+      <w:proofErr w:type="gramEnd"/>
+      <w:r>
+        <w:rPr>
+          <w:rFonts w:hint="eastAsia"/>
+        </w:rPr>
+        <w:t>、高清摄像头、</w:t>
       </w:r>
       <w:r>
         <w:rPr>
@@ -4746,8 +4803,16 @@
         <w:rPr>
           <w:rFonts w:hint="eastAsia"/>
         </w:rPr>
-        <w:t>，该值由盐值</w:t>
-      </w:r>
+        <w:t>，该值</w:t>
+      </w:r>
+      <w:proofErr w:type="gramStart"/>
+      <w:r>
+        <w:rPr>
+          <w:rFonts w:hint="eastAsia"/>
+        </w:rPr>
+        <w:t>由盐值</w:t>
+      </w:r>
+      <w:proofErr w:type="gramEnd"/>
       <w:r>
         <w:rPr>
           <w:rFonts w:hint="eastAsia"/>
@@ -4778,9 +4843,6 @@
         <w:pStyle w:val="a9"/>
         <w:widowControl/>
         <w:ind w:left="720" w:firstLineChars="0" w:firstLine="0"/>
-        <w:rPr>
-          <w:rFonts w:hint="eastAsia"/>
-        </w:rPr>
       </w:pPr>
       <w:r>
         <w:rPr>
@@ -5013,9 +5075,6 @@
         <w:pStyle w:val="a9"/>
         <w:widowControl/>
         <w:ind w:left="720" w:firstLineChars="0" w:firstLine="0"/>
-        <w:rPr>
-          <w:rFonts w:hint="eastAsia"/>
-        </w:rPr>
       </w:pPr>
       <w:r>
         <w:rPr>
@@ -5064,7 +5123,21 @@
         <w:rPr>
           <w:rFonts w:hint="eastAsia"/>
         </w:rPr>
-        <w:t>系统的目标就是对应用系统的所有对象资源和数据资源进行权限控制，比如应用系统的功能菜单、各个界面的按钮、数据显示的列以及各种行级数据进行权限的操控。</w:t>
+        <w:t>系统的目标就是对应用系统的所有对象资源和数据资源进行权限控制，比如应用系统的功能菜单、各个界面的按钮、数据显示的</w:t>
+      </w:r>
+      <w:proofErr w:type="gramStart"/>
+      <w:r>
+        <w:rPr>
+          <w:rFonts w:hint="eastAsia"/>
+        </w:rPr>
+        <w:t>列以及</w:t>
+      </w:r>
+      <w:proofErr w:type="gramEnd"/>
+      <w:r>
+        <w:rPr>
+          <w:rFonts w:hint="eastAsia"/>
+        </w:rPr>
+        <w:t>各种行级数据进行权限的操控。</w:t>
       </w:r>
     </w:p>
     <w:p>
@@ -5307,8 +5380,16 @@
         <w:rPr>
           <w:rFonts w:hint="eastAsia"/>
         </w:rPr>
-        <w:t>允许特定操作员对人员进行增删改查操作</w:t>
-      </w:r>
+        <w:t>允许特定操作员对人员进行</w:t>
+      </w:r>
+      <w:proofErr w:type="gramStart"/>
+      <w:r>
+        <w:rPr>
+          <w:rFonts w:hint="eastAsia"/>
+        </w:rPr>
+        <w:t>增删改查操作</w:t>
+      </w:r>
+      <w:proofErr w:type="gramEnd"/>
     </w:p>
     <w:p>
       <w:pPr>
@@ -5377,7 +5458,21 @@
         <w:rPr>
           <w:rFonts w:hint="eastAsia"/>
         </w:rPr>
-        <w:t>一般用户和超级管理员直接回使用默认预置的角色即可。</w:t>
+        <w:t>一般用户和超级管理员直接</w:t>
+      </w:r>
+      <w:proofErr w:type="gramStart"/>
+      <w:r>
+        <w:rPr>
+          <w:rFonts w:hint="eastAsia"/>
+        </w:rPr>
+        <w:t>回使用</w:t>
+      </w:r>
+      <w:proofErr w:type="gramEnd"/>
+      <w:r>
+        <w:rPr>
+          <w:rFonts w:hint="eastAsia"/>
+        </w:rPr>
+        <w:t>默认预置的角色即可。</w:t>
       </w:r>
     </w:p>
     <w:p>
@@ -5389,7 +5484,35 @@
         <w:rPr>
           <w:rFonts w:hint="eastAsia"/>
         </w:rPr>
-        <w:t>针对运维人员是如果没有对应的实体部门，并需要跨实体部门来查看门架。可以需要先赋一个普通用户角色，然后在角色管理中新建相应的角色选择角色对应的部门（运维人员可以多选）。建好角色之后，则需要在管理用户时候修改下该用户的角色。</w:t>
+        <w:t>针对运</w:t>
+      </w:r>
+      <w:proofErr w:type="gramStart"/>
+      <w:r>
+        <w:rPr>
+          <w:rFonts w:hint="eastAsia"/>
+        </w:rPr>
+        <w:t>维人员</w:t>
+      </w:r>
+      <w:proofErr w:type="gramEnd"/>
+      <w:r>
+        <w:rPr>
+          <w:rFonts w:hint="eastAsia"/>
+        </w:rPr>
+        <w:t>是如果没有对应的实体部门，并需要跨实体部门来查看门架。可以需要先赋一个普通用户角色，然后在角色管理中新建相应的角色选择角色对应的部门（运</w:t>
+      </w:r>
+      <w:proofErr w:type="gramStart"/>
+      <w:r>
+        <w:rPr>
+          <w:rFonts w:hint="eastAsia"/>
+        </w:rPr>
+        <w:t>维人员</w:t>
+      </w:r>
+      <w:proofErr w:type="gramEnd"/>
+      <w:r>
+        <w:rPr>
+          <w:rFonts w:hint="eastAsia"/>
+        </w:rPr>
+        <w:t>可以多选）。建好角色之后，则需要在管理用户时候修改下该用户的角色。</w:t>
       </w:r>
     </w:p>
     <w:p>
@@ -5475,15 +5598,26 @@
         <w:pStyle w:val="a9"/>
         <w:widowControl/>
         <w:ind w:left="1080" w:firstLineChars="0" w:firstLine="0"/>
-        <w:rPr>
-          <w:rFonts w:hint="eastAsia"/>
-        </w:rPr>
-      </w:pPr>
-      <w:r>
-        <w:rPr>
-          <w:rFonts w:hint="eastAsia"/>
-        </w:rPr>
-        <w:t>左侧是一颗部门树，一般角色只允许选择一个部门，运维人员则允许选择多个部门。</w:t>
+      </w:pPr>
+      <w:r>
+        <w:rPr>
+          <w:rFonts w:hint="eastAsia"/>
+        </w:rPr>
+        <w:t>左侧是一颗部门树，一般角色只允许选择一个部门，运</w:t>
+      </w:r>
+      <w:proofErr w:type="gramStart"/>
+      <w:r>
+        <w:rPr>
+          <w:rFonts w:hint="eastAsia"/>
+        </w:rPr>
+        <w:t>维人员</w:t>
+      </w:r>
+      <w:proofErr w:type="gramEnd"/>
+      <w:r>
+        <w:rPr>
+          <w:rFonts w:hint="eastAsia"/>
+        </w:rPr>
+        <w:t>则允许选择多个部门。</w:t>
       </w:r>
     </w:p>
     <w:p>
@@ -5723,6 +5857,7 @@
         <w:lastRenderedPageBreak/>
         <w:t>每次任务执行时，查询</w:t>
       </w:r>
+      <w:proofErr w:type="spellStart"/>
       <w:r>
         <w:rPr>
           <w:strike/>
@@ -5742,6 +5877,7 @@
         </w:rPr>
         <w:t>connect_info</w:t>
       </w:r>
+      <w:proofErr w:type="spellEnd"/>
       <w:r>
         <w:rPr>
           <w:rFonts w:hint="eastAsia"/>
@@ -5749,6 +5885,7 @@
         </w:rPr>
         <w:t>表中数据，将</w:t>
       </w:r>
+      <w:proofErr w:type="spellStart"/>
       <w:r>
         <w:rPr>
           <w:rFonts w:hint="eastAsia"/>
@@ -5769,6 +5906,7 @@
         </w:rPr>
         <w:t>process</w:t>
       </w:r>
+      <w:proofErr w:type="spellEnd"/>
       <w:r>
         <w:rPr>
           <w:rFonts w:hint="eastAsia"/>
@@ -5783,6 +5921,7 @@
         </w:rPr>
         <w:t>保存到</w:t>
       </w:r>
+      <w:proofErr w:type="spellStart"/>
       <w:r>
         <w:rPr>
           <w:rFonts w:hint="eastAsia"/>
@@ -5796,6 +5935,7 @@
         </w:rPr>
         <w:t>_connect_his</w:t>
       </w:r>
+      <w:proofErr w:type="spellEnd"/>
       <w:r>
         <w:rPr>
           <w:rFonts w:hint="eastAsia"/>
@@ -5810,6 +5950,7 @@
         </w:rPr>
         <w:t>保存到业务表中</w:t>
       </w:r>
+      <w:proofErr w:type="spellStart"/>
       <w:r>
         <w:rPr>
           <w:rFonts w:hint="eastAsia"/>
@@ -5830,6 +5971,7 @@
         </w:rPr>
         <w:t>process</w:t>
       </w:r>
+      <w:proofErr w:type="spellEnd"/>
       <w:r>
         <w:rPr>
           <w:rFonts w:hint="eastAsia"/>
@@ -5837,6 +5979,7 @@
         </w:rPr>
         <w:t>表中，将</w:t>
       </w:r>
+      <w:proofErr w:type="spellStart"/>
       <w:r>
         <w:rPr>
           <w:strike/>
@@ -5856,6 +5999,7 @@
         </w:rPr>
         <w:t>connect_info</w:t>
       </w:r>
+      <w:proofErr w:type="spellEnd"/>
       <w:r>
         <w:rPr>
           <w:rFonts w:hint="eastAsia"/>
@@ -5936,6 +6080,7 @@
         </w:rPr>
         <w:t>在</w:t>
       </w:r>
+      <w:proofErr w:type="spellStart"/>
       <w:r>
         <w:rPr>
           <w:rFonts w:hint="eastAsia"/>
@@ -5949,6 +6094,7 @@
         </w:rPr>
         <w:t>_status_busi</w:t>
       </w:r>
+      <w:proofErr w:type="spellEnd"/>
       <w:r>
         <w:rPr>
           <w:rFonts w:hint="eastAsia"/>
@@ -5956,6 +6102,7 @@
         </w:rPr>
         <w:t>或者</w:t>
       </w:r>
+      <w:proofErr w:type="spellStart"/>
       <w:r>
         <w:rPr>
           <w:rFonts w:hint="eastAsia"/>
@@ -5969,6 +6116,7 @@
         </w:rPr>
         <w:t>_busi</w:t>
       </w:r>
+      <w:proofErr w:type="spellEnd"/>
       <w:r>
         <w:rPr>
           <w:rFonts w:hint="eastAsia"/>
@@ -5988,13 +6136,22 @@
           <w:rFonts w:hint="eastAsia"/>
           <w:strike/>
         </w:rPr>
-        <w:t>在上述两张表中时，则需要新插入相关数据（若工控机的</w:t>
-      </w:r>
+        <w:t>在上述两张表中时，则需要新插入相关数据（</w:t>
+      </w:r>
+      <w:proofErr w:type="gramStart"/>
       <w:r>
         <w:rPr>
           <w:rFonts w:hint="eastAsia"/>
           <w:strike/>
         </w:rPr>
+        <w:t>若工控机的</w:t>
+      </w:r>
+      <w:proofErr w:type="gramEnd"/>
+      <w:r>
+        <w:rPr>
+          <w:rFonts w:hint="eastAsia"/>
+          <w:strike/>
+        </w:rPr>
         <w:t>IP</w:t>
       </w:r>
       <w:r>
@@ -6017,6 +6174,7 @@
         </w:rPr>
         <w:t>每次任务执行时，查询</w:t>
       </w:r>
+      <w:proofErr w:type="spellStart"/>
       <w:r>
         <w:t>net</w:t>
       </w:r>
@@ -6029,12 +6187,14 @@
       <w:r>
         <w:t>connect_info</w:t>
       </w:r>
+      <w:proofErr w:type="spellEnd"/>
       <w:r>
         <w:rPr>
           <w:rFonts w:hint="eastAsia"/>
         </w:rPr>
         <w:t>表中数据，将</w:t>
       </w:r>
+      <w:proofErr w:type="spellStart"/>
       <w:r>
         <w:rPr>
           <w:rFonts w:hint="eastAsia"/>
@@ -6050,12 +6210,14 @@
         </w:rPr>
         <w:t>process</w:t>
       </w:r>
+      <w:proofErr w:type="spellEnd"/>
       <w:r>
         <w:rPr>
           <w:rFonts w:hint="eastAsia"/>
         </w:rPr>
         <w:t>数据保存到</w:t>
       </w:r>
+      <w:proofErr w:type="spellStart"/>
       <w:r>
         <w:rPr>
           <w:rFonts w:hint="eastAsia"/>
@@ -6065,12 +6227,14 @@
       <w:r>
         <w:t>_connect_his</w:t>
       </w:r>
+      <w:proofErr w:type="spellEnd"/>
       <w:r>
         <w:rPr>
           <w:rFonts w:hint="eastAsia"/>
         </w:rPr>
         <w:t>表中，将新获取的数据保存到业务表中</w:t>
       </w:r>
+      <w:proofErr w:type="spellStart"/>
       <w:r>
         <w:rPr>
           <w:rFonts w:hint="eastAsia"/>
@@ -6086,12 +6250,14 @@
         </w:rPr>
         <w:t>process</w:t>
       </w:r>
+      <w:proofErr w:type="spellEnd"/>
       <w:r>
         <w:rPr>
           <w:rFonts w:hint="eastAsia"/>
         </w:rPr>
         <w:t>表中，将</w:t>
       </w:r>
+      <w:proofErr w:type="spellStart"/>
       <w:r>
         <w:t>net</w:t>
       </w:r>
@@ -6104,6 +6270,7 @@
       <w:r>
         <w:t>connect_info</w:t>
       </w:r>
+      <w:proofErr w:type="spellEnd"/>
       <w:r>
         <w:rPr>
           <w:rFonts w:hint="eastAsia"/>
@@ -6171,6 +6338,7 @@
         </w:rPr>
         <w:t>在</w:t>
       </w:r>
+      <w:proofErr w:type="spellStart"/>
       <w:r>
         <w:rPr>
           <w:rFonts w:hint="eastAsia"/>
@@ -6186,12 +6354,14 @@
         </w:rPr>
         <w:t>process</w:t>
       </w:r>
+      <w:proofErr w:type="spellEnd"/>
       <w:r>
         <w:rPr>
           <w:rFonts w:hint="eastAsia"/>
         </w:rPr>
         <w:t>和</w:t>
       </w:r>
+      <w:proofErr w:type="spellStart"/>
       <w:r>
         <w:rPr>
           <w:rFonts w:hint="eastAsia"/>
@@ -6201,6 +6371,7 @@
       <w:r>
         <w:t>_process</w:t>
       </w:r>
+      <w:proofErr w:type="spellEnd"/>
       <w:r>
         <w:rPr>
           <w:rFonts w:hint="eastAsia"/>
@@ -6277,6 +6448,7 @@
         </w:rPr>
         <w:t>每次任务执行时，查询</w:t>
       </w:r>
+      <w:proofErr w:type="spellStart"/>
       <w:r>
         <w:rPr>
           <w:rFonts w:hint="eastAsia"/>
@@ -6290,6 +6462,7 @@
         </w:rPr>
         <w:t>_status_info</w:t>
       </w:r>
+      <w:proofErr w:type="spellEnd"/>
       <w:r>
         <w:rPr>
           <w:rFonts w:hint="eastAsia"/>
@@ -6317,6 +6490,7 @@
         </w:rPr>
         <w:t>的数据，将</w:t>
       </w:r>
+      <w:proofErr w:type="spellStart"/>
       <w:r>
         <w:rPr>
           <w:rFonts w:hint="eastAsia"/>
@@ -6337,6 +6511,7 @@
         </w:rPr>
         <w:t>process</w:t>
       </w:r>
+      <w:proofErr w:type="spellEnd"/>
       <w:r>
         <w:rPr>
           <w:rFonts w:hint="eastAsia"/>
@@ -6344,6 +6519,7 @@
         </w:rPr>
         <w:t>数据保存到</w:t>
       </w:r>
+      <w:proofErr w:type="spellStart"/>
       <w:r>
         <w:rPr>
           <w:rFonts w:hint="eastAsia"/>
@@ -6357,6 +6533,7 @@
         </w:rPr>
         <w:t>_status__his</w:t>
       </w:r>
+      <w:proofErr w:type="spellEnd"/>
       <w:r>
         <w:rPr>
           <w:rFonts w:hint="eastAsia"/>
@@ -6364,6 +6541,7 @@
         </w:rPr>
         <w:t>表中，将新获取的数据根据相应字段的保存到业务表中</w:t>
       </w:r>
+      <w:proofErr w:type="spellStart"/>
       <w:r>
         <w:rPr>
           <w:rFonts w:hint="eastAsia"/>
@@ -6385,6 +6563,7 @@
         </w:rPr>
         <w:t>process</w:t>
       </w:r>
+      <w:proofErr w:type="spellEnd"/>
       <w:r>
         <w:rPr>
           <w:rFonts w:hint="eastAsia"/>
@@ -6392,6 +6571,7 @@
         </w:rPr>
         <w:t>表中，将</w:t>
       </w:r>
+      <w:proofErr w:type="spellStart"/>
       <w:r>
         <w:rPr>
           <w:rFonts w:hint="eastAsia"/>
@@ -6405,6 +6585,7 @@
         </w:rPr>
         <w:t>_status_info</w:t>
       </w:r>
+      <w:proofErr w:type="spellEnd"/>
       <w:r>
         <w:rPr>
           <w:rFonts w:hint="eastAsia"/>
@@ -6471,6 +6652,7 @@
         </w:rPr>
         <w:t>在</w:t>
       </w:r>
+      <w:proofErr w:type="spellStart"/>
       <w:r>
         <w:rPr>
           <w:rFonts w:hint="eastAsia"/>
@@ -6484,6 +6666,7 @@
         </w:rPr>
         <w:t>_busi</w:t>
       </w:r>
+      <w:proofErr w:type="spellEnd"/>
       <w:r>
         <w:rPr>
           <w:rFonts w:hint="eastAsia"/>
@@ -6491,6 +6674,7 @@
         </w:rPr>
         <w:t>时则更新该条记录，同时更新门架表</w:t>
       </w:r>
+      <w:proofErr w:type="spellStart"/>
       <w:r>
         <w:rPr>
           <w:rFonts w:hint="eastAsia"/>
@@ -6504,6 +6688,7 @@
         </w:rPr>
         <w:t>_status_busi</w:t>
       </w:r>
+      <w:proofErr w:type="spellEnd"/>
       <w:r>
         <w:rPr>
           <w:rFonts w:hint="eastAsia"/>
@@ -6525,6 +6710,7 @@
         </w:rPr>
         <w:t>在</w:t>
       </w:r>
+      <w:proofErr w:type="spellStart"/>
       <w:r>
         <w:rPr>
           <w:rFonts w:hint="eastAsia"/>
@@ -6538,18 +6724,28 @@
         </w:rPr>
         <w:t>_busi</w:t>
       </w:r>
+      <w:proofErr w:type="spellEnd"/>
       <w:r>
         <w:rPr>
           <w:rFonts w:hint="eastAsia"/>
           <w:strike/>
         </w:rPr>
-        <w:t>表中时，则需要根据字段逻辑新插入相关数据（若工控机的</w:t>
-      </w:r>
+        <w:t>表中时，则需要根据字段逻辑新插入相关数据（</w:t>
+      </w:r>
+      <w:proofErr w:type="gramStart"/>
       <w:r>
         <w:rPr>
           <w:rFonts w:hint="eastAsia"/>
           <w:strike/>
         </w:rPr>
+        <w:t>若工控机的</w:t>
+      </w:r>
+      <w:proofErr w:type="gramEnd"/>
+      <w:r>
+        <w:rPr>
+          <w:rFonts w:hint="eastAsia"/>
+          <w:strike/>
+        </w:rPr>
         <w:t>IP</w:t>
       </w:r>
       <w:r>
@@ -6572,6 +6768,7 @@
         </w:rPr>
         <w:t>每次任务执行时，查询</w:t>
       </w:r>
+      <w:proofErr w:type="spellStart"/>
       <w:r>
         <w:rPr>
           <w:rFonts w:hint="eastAsia"/>
@@ -6581,6 +6778,7 @@
       <w:r>
         <w:t>_status_info</w:t>
       </w:r>
+      <w:proofErr w:type="spellEnd"/>
       <w:r>
         <w:rPr>
           <w:rFonts w:hint="eastAsia"/>
@@ -6602,6 +6800,7 @@
         </w:rPr>
         <w:t>的数据，将</w:t>
       </w:r>
+      <w:proofErr w:type="spellStart"/>
       <w:r>
         <w:rPr>
           <w:rFonts w:hint="eastAsia"/>
@@ -6617,12 +6816,14 @@
         </w:rPr>
         <w:t>process</w:t>
       </w:r>
+      <w:proofErr w:type="spellEnd"/>
       <w:r>
         <w:rPr>
           <w:rFonts w:hint="eastAsia"/>
         </w:rPr>
         <w:t>数据保存到</w:t>
       </w:r>
+      <w:proofErr w:type="spellStart"/>
       <w:r>
         <w:rPr>
           <w:rFonts w:hint="eastAsia"/>
@@ -6632,12 +6833,14 @@
       <w:r>
         <w:t>_status__his</w:t>
       </w:r>
+      <w:proofErr w:type="spellEnd"/>
       <w:r>
         <w:rPr>
           <w:rFonts w:hint="eastAsia"/>
         </w:rPr>
         <w:t>表中，将新获取的数据根据相应字段的保存到业务表中</w:t>
       </w:r>
+      <w:proofErr w:type="spellStart"/>
       <w:r>
         <w:rPr>
           <w:rFonts w:hint="eastAsia"/>
@@ -6653,12 +6856,14 @@
         </w:rPr>
         <w:t>process</w:t>
       </w:r>
+      <w:proofErr w:type="spellEnd"/>
       <w:r>
         <w:rPr>
           <w:rFonts w:hint="eastAsia"/>
         </w:rPr>
         <w:t>表中，将</w:t>
       </w:r>
+      <w:proofErr w:type="spellStart"/>
       <w:r>
         <w:rPr>
           <w:rFonts w:hint="eastAsia"/>
@@ -6668,6 +6873,7 @@
       <w:r>
         <w:t>_status_info</w:t>
       </w:r>
+      <w:proofErr w:type="spellEnd"/>
       <w:r>
         <w:rPr>
           <w:rFonts w:hint="eastAsia"/>
@@ -6711,6 +6917,7 @@
         </w:rPr>
         <w:t>注意：插入</w:t>
       </w:r>
+      <w:proofErr w:type="spellStart"/>
       <w:r>
         <w:rPr>
           <w:rFonts w:hint="eastAsia"/>
@@ -6720,12 +6927,14 @@
       <w:r>
         <w:t>_info</w:t>
       </w:r>
+      <w:proofErr w:type="spellEnd"/>
       <w:r>
         <w:rPr>
           <w:rFonts w:hint="eastAsia"/>
         </w:rPr>
         <w:t>时需要先查询</w:t>
       </w:r>
+      <w:proofErr w:type="spellStart"/>
       <w:r>
         <w:rPr>
           <w:rFonts w:hint="eastAsia"/>
@@ -6741,24 +6950,28 @@
       <w:r>
         <w:t>_process</w:t>
       </w:r>
+      <w:proofErr w:type="spellEnd"/>
       <w:r>
         <w:rPr>
           <w:rFonts w:hint="eastAsia"/>
         </w:rPr>
         <w:t>，如果新来的数据中存在相同的</w:t>
       </w:r>
+      <w:proofErr w:type="spellStart"/>
       <w:r>
         <w:rPr>
           <w:rFonts w:hint="eastAsia"/>
         </w:rPr>
         <w:t>ip</w:t>
       </w:r>
+      <w:proofErr w:type="spellEnd"/>
       <w:r>
         <w:rPr>
           <w:rFonts w:hint="eastAsia"/>
         </w:rPr>
         <w:t>，则需要更新</w:t>
       </w:r>
+      <w:proofErr w:type="spellStart"/>
       <w:r>
         <w:rPr>
           <w:rFonts w:hint="eastAsia"/>
@@ -6774,6 +6987,7 @@
       <w:r>
         <w:t>_process</w:t>
       </w:r>
+      <w:proofErr w:type="spellEnd"/>
       <w:r>
         <w:rPr>
           <w:rFonts w:hint="eastAsia"/>
@@ -6786,11 +7000,19 @@
         </w:rPr>
         <w:t>A</w:t>
       </w:r>
-      <w:r>
-        <w:rPr>
-          <w:rFonts w:hint="eastAsia"/>
-        </w:rPr>
-        <w:t>表张中该条数据。</w:t>
+      <w:proofErr w:type="gramStart"/>
+      <w:r>
+        <w:rPr>
+          <w:rFonts w:hint="eastAsia"/>
+        </w:rPr>
+        <w:t>表张中</w:t>
+      </w:r>
+      <w:proofErr w:type="gramEnd"/>
+      <w:r>
+        <w:rPr>
+          <w:rFonts w:hint="eastAsia"/>
+        </w:rPr>
+        <w:t>该条数据。</w:t>
       </w:r>
     </w:p>
     <w:p>
@@ -6853,6 +7075,7 @@
         </w:rPr>
         <w:t>每次任务执行时，查询</w:t>
       </w:r>
+      <w:proofErr w:type="spellStart"/>
       <w:r>
         <w:rPr>
           <w:rFonts w:hint="eastAsia"/>
@@ -6866,6 +7089,7 @@
         </w:rPr>
         <w:t>_status_info</w:t>
       </w:r>
+      <w:proofErr w:type="spellEnd"/>
       <w:r>
         <w:rPr>
           <w:rFonts w:hint="eastAsia"/>
@@ -6893,6 +7117,7 @@
         </w:rPr>
         <w:t>的数据，将</w:t>
       </w:r>
+      <w:proofErr w:type="spellStart"/>
       <w:r>
         <w:rPr>
           <w:rFonts w:hint="eastAsia"/>
@@ -6913,6 +7138,7 @@
         </w:rPr>
         <w:t>process</w:t>
       </w:r>
+      <w:proofErr w:type="spellEnd"/>
       <w:r>
         <w:rPr>
           <w:rFonts w:hint="eastAsia"/>
@@ -6920,6 +7146,7 @@
         </w:rPr>
         <w:t>数据保存到</w:t>
       </w:r>
+      <w:proofErr w:type="spellStart"/>
       <w:r>
         <w:rPr>
           <w:rFonts w:hint="eastAsia"/>
@@ -6933,6 +7160,7 @@
         </w:rPr>
         <w:t>_status__his</w:t>
       </w:r>
+      <w:proofErr w:type="spellEnd"/>
       <w:r>
         <w:rPr>
           <w:rFonts w:hint="eastAsia"/>
@@ -6940,6 +7168,7 @@
         </w:rPr>
         <w:t>表中，将新获取的数据根据相应字段的保存到业务表中</w:t>
       </w:r>
+      <w:proofErr w:type="spellStart"/>
       <w:r>
         <w:rPr>
           <w:rFonts w:hint="eastAsia"/>
@@ -6960,6 +7189,7 @@
         </w:rPr>
         <w:t>process</w:t>
       </w:r>
+      <w:proofErr w:type="spellEnd"/>
       <w:r>
         <w:rPr>
           <w:rFonts w:hint="eastAsia"/>
@@ -6967,6 +7197,7 @@
         </w:rPr>
         <w:t>表中，将</w:t>
       </w:r>
+      <w:proofErr w:type="spellStart"/>
       <w:r>
         <w:rPr>
           <w:rFonts w:hint="eastAsia"/>
@@ -6980,6 +7211,7 @@
         </w:rPr>
         <w:t>_status_info</w:t>
       </w:r>
+      <w:proofErr w:type="spellEnd"/>
       <w:r>
         <w:rPr>
           <w:rFonts w:hint="eastAsia"/>
@@ -7047,6 +7279,7 @@
         </w:rPr>
         <w:t>在</w:t>
       </w:r>
+      <w:proofErr w:type="spellStart"/>
       <w:r>
         <w:rPr>
           <w:rFonts w:hint="eastAsia"/>
@@ -7060,6 +7293,7 @@
         </w:rPr>
         <w:t>_busi</w:t>
       </w:r>
+      <w:proofErr w:type="spellEnd"/>
       <w:r>
         <w:rPr>
           <w:rFonts w:hint="eastAsia"/>
@@ -7081,6 +7315,7 @@
         </w:rPr>
         <w:t>在</w:t>
       </w:r>
+      <w:proofErr w:type="spellStart"/>
       <w:r>
         <w:rPr>
           <w:strike/>
@@ -7100,6 +7335,7 @@
         </w:rPr>
         <w:t>_busi</w:t>
       </w:r>
+      <w:proofErr w:type="spellEnd"/>
       <w:r>
         <w:rPr>
           <w:rFonts w:hint="eastAsia"/>
@@ -7120,6 +7356,7 @@
         </w:rPr>
         <w:t>每次任务执行时，查询</w:t>
       </w:r>
+      <w:proofErr w:type="spellStart"/>
       <w:r>
         <w:rPr>
           <w:rFonts w:hint="eastAsia"/>
@@ -7129,6 +7366,7 @@
       <w:r>
         <w:t>_status_info</w:t>
       </w:r>
+      <w:proofErr w:type="spellEnd"/>
       <w:r>
         <w:rPr>
           <w:rFonts w:hint="eastAsia"/>
@@ -7150,6 +7388,7 @@
         </w:rPr>
         <w:t>的数据，将</w:t>
       </w:r>
+      <w:proofErr w:type="spellStart"/>
       <w:r>
         <w:rPr>
           <w:rFonts w:hint="eastAsia"/>
@@ -7165,24 +7404,28 @@
         </w:rPr>
         <w:t>process</w:t>
       </w:r>
+      <w:proofErr w:type="spellEnd"/>
       <w:r>
         <w:rPr>
           <w:rFonts w:hint="eastAsia"/>
         </w:rPr>
         <w:t>数据保存到</w:t>
       </w:r>
+      <w:proofErr w:type="spellStart"/>
       <w:r>
         <w:t>gantry</w:t>
       </w:r>
       <w:r>
         <w:t>_status__his</w:t>
       </w:r>
+      <w:proofErr w:type="spellEnd"/>
       <w:r>
         <w:rPr>
           <w:rFonts w:hint="eastAsia"/>
         </w:rPr>
         <w:t>表中，将新获取的数据根据相应字段的保存到业务表中</w:t>
       </w:r>
+      <w:proofErr w:type="spellStart"/>
       <w:r>
         <w:rPr>
           <w:rFonts w:hint="eastAsia"/>
@@ -7198,18 +7441,21 @@
         </w:rPr>
         <w:t>process</w:t>
       </w:r>
+      <w:proofErr w:type="spellEnd"/>
       <w:r>
         <w:rPr>
           <w:rFonts w:hint="eastAsia"/>
         </w:rPr>
         <w:t>表中，将</w:t>
       </w:r>
+      <w:proofErr w:type="spellStart"/>
       <w:r>
         <w:t>gantry</w:t>
       </w:r>
       <w:r>
         <w:t>_status_info</w:t>
       </w:r>
+      <w:proofErr w:type="spellEnd"/>
       <w:r>
         <w:rPr>
           <w:rFonts w:hint="eastAsia"/>
@@ -7253,6 +7499,7 @@
         </w:rPr>
         <w:t>注意：插入</w:t>
       </w:r>
+      <w:proofErr w:type="spellStart"/>
       <w:r>
         <w:rPr>
           <w:rFonts w:hint="eastAsia"/>
@@ -7262,12 +7509,14 @@
       <w:r>
         <w:t>_info</w:t>
       </w:r>
+      <w:proofErr w:type="spellEnd"/>
       <w:r>
         <w:rPr>
           <w:rFonts w:hint="eastAsia"/>
         </w:rPr>
         <w:t>时需要先查询</w:t>
       </w:r>
+      <w:proofErr w:type="spellStart"/>
       <w:r>
         <w:rPr>
           <w:rFonts w:hint="eastAsia"/>
@@ -7283,24 +7532,28 @@
       <w:r>
         <w:t>_process</w:t>
       </w:r>
+      <w:proofErr w:type="spellEnd"/>
       <w:r>
         <w:rPr>
           <w:rFonts w:hint="eastAsia"/>
         </w:rPr>
         <w:t>，如果新来的数据中存在相同的</w:t>
       </w:r>
+      <w:proofErr w:type="spellStart"/>
       <w:r>
         <w:rPr>
           <w:rFonts w:hint="eastAsia"/>
         </w:rPr>
         <w:t>ip</w:t>
       </w:r>
+      <w:proofErr w:type="spellEnd"/>
       <w:r>
         <w:rPr>
           <w:rFonts w:hint="eastAsia"/>
         </w:rPr>
         <w:t>，则需要更新</w:t>
       </w:r>
+      <w:proofErr w:type="spellStart"/>
       <w:r>
         <w:rPr>
           <w:rFonts w:hint="eastAsia"/>
@@ -7316,6 +7569,7 @@
       <w:r>
         <w:t>_process</w:t>
       </w:r>
+      <w:proofErr w:type="spellEnd"/>
       <w:r>
         <w:rPr>
           <w:rFonts w:hint="eastAsia"/>
@@ -7517,7 +7771,21 @@
         <w:rPr>
           <w:rFonts w:hint="eastAsia"/>
         </w:rPr>
-        <w:t>登录管理：用户登录时候输入错误次数，达到上限锁定该用户。其中错误次数和锁时间支持可配置。支持只有系统管理员在锁定时间内进行解锁。</w:t>
+        <w:t>登录管理：用户登录时候输入错误次数，达到上限锁定该用户。其中错误次数和</w:t>
+      </w:r>
+      <w:proofErr w:type="gramStart"/>
+      <w:r>
+        <w:rPr>
+          <w:rFonts w:hint="eastAsia"/>
+        </w:rPr>
+        <w:t>锁时间</w:t>
+      </w:r>
+      <w:proofErr w:type="gramEnd"/>
+      <w:r>
+        <w:rPr>
+          <w:rFonts w:hint="eastAsia"/>
+        </w:rPr>
+        <w:t>支持可配置。支持只有系统管理员在锁定时间内进行解锁。</w:t>
       </w:r>
       <w:r>
         <w:rPr>
@@ -7775,7 +8043,21 @@
         <w:rPr>
           <w:rFonts w:hint="eastAsia"/>
         </w:rPr>
-        <w:t>、牌识设备）在线状态及工作状态（如</w:t>
+        <w:t>、</w:t>
+      </w:r>
+      <w:proofErr w:type="gramStart"/>
+      <w:r>
+        <w:rPr>
+          <w:rFonts w:hint="eastAsia"/>
+        </w:rPr>
+        <w:t>牌识设备</w:t>
+      </w:r>
+      <w:proofErr w:type="gramEnd"/>
+      <w:r>
+        <w:rPr>
+          <w:rFonts w:hint="eastAsia"/>
+        </w:rPr>
+        <w:t>）在线状态及工作状态（如</w:t>
       </w:r>
       <w:r>
         <w:rPr>
@@ -8029,7 +8311,21 @@
         <w:rPr>
           <w:rFonts w:hint="eastAsia"/>
         </w:rPr>
-        <w:t>同时左侧具有选择树，根据选择树选择的门架</w:t>
+        <w:t>同时左侧具有选择树，根据选择</w:t>
+      </w:r>
+      <w:proofErr w:type="gramStart"/>
+      <w:r>
+        <w:rPr>
+          <w:rFonts w:hint="eastAsia"/>
+        </w:rPr>
+        <w:t>树选择</w:t>
+      </w:r>
+      <w:proofErr w:type="gramEnd"/>
+      <w:r>
+        <w:rPr>
+          <w:rFonts w:hint="eastAsia"/>
+        </w:rPr>
+        <w:t>的门架</w:t>
       </w:r>
       <w:r>
         <w:rPr>
@@ -8110,7 +8406,21 @@
         <w:rPr>
           <w:rFonts w:hint="eastAsia"/>
         </w:rPr>
-        <w:t>异常类型：简述异常的原因，查看详情弹框输出异常的具体原因。注意异常码要存入字典表中。</w:t>
+        <w:t>异常类型：简述异常的原因，查看详情弹框输出异常的具体原因。注意</w:t>
+      </w:r>
+      <w:proofErr w:type="gramStart"/>
+      <w:r>
+        <w:rPr>
+          <w:rFonts w:hint="eastAsia"/>
+        </w:rPr>
+        <w:t>异常码要存入</w:t>
+      </w:r>
+      <w:proofErr w:type="gramEnd"/>
+      <w:r>
+        <w:rPr>
+          <w:rFonts w:hint="eastAsia"/>
+        </w:rPr>
+        <w:t>字典表中。</w:t>
       </w:r>
     </w:p>
     <w:p>
@@ -8163,12 +8473,14 @@
         </w:rPr>
         <w:t>ping</w:t>
       </w:r>
+      <w:proofErr w:type="gramStart"/>
       <w:r>
         <w:rPr>
           <w:rFonts w:hint="eastAsia"/>
         </w:rPr>
         <w:t>通目标</w:t>
       </w:r>
+      <w:proofErr w:type="gramEnd"/>
       <w:r>
         <w:rPr>
           <w:rFonts w:hint="eastAsia"/>
@@ -8179,7 +8491,21 @@
         <w:rPr>
           <w:rFonts w:hint="eastAsia"/>
         </w:rPr>
-        <w:t>。注意下这里是指所有的跟当前门架相关的</w:t>
+        <w:t>。注意下这里是指所有的跟当前门</w:t>
+      </w:r>
+      <w:proofErr w:type="gramStart"/>
+      <w:r>
+        <w:rPr>
+          <w:rFonts w:hint="eastAsia"/>
+        </w:rPr>
+        <w:t>架相关</w:t>
+      </w:r>
+      <w:proofErr w:type="gramEnd"/>
+      <w:r>
+        <w:rPr>
+          <w:rFonts w:hint="eastAsia"/>
+        </w:rPr>
+        <w:t>的</w:t>
       </w:r>
       <w:r>
         <w:rPr>
@@ -8247,6 +8573,9 @@
         <w:pStyle w:val="a9"/>
         <w:widowControl/>
         <w:ind w:left="1080" w:firstLineChars="0" w:firstLine="0"/>
+        <w:rPr>
+          <w:rFonts w:hint="eastAsia"/>
+        </w:rPr>
       </w:pPr>
       <w:r>
         <w:rPr>
@@ -8297,7 +8626,35 @@
         <w:rPr>
           <w:rFonts w:hint="eastAsia"/>
         </w:rPr>
-        <w:t>个则按钮标红为异常，点击按钮能够查看应用的信息。（工控机的应用情况在工控机的页进行展示）。</w:t>
+        <w:t>个则</w:t>
+      </w:r>
+      <w:proofErr w:type="gramStart"/>
+      <w:r>
+        <w:rPr>
+          <w:rFonts w:hint="eastAsia"/>
+        </w:rPr>
+        <w:t>按钮标红为</w:t>
+      </w:r>
+      <w:proofErr w:type="gramEnd"/>
+      <w:r>
+        <w:rPr>
+          <w:rFonts w:hint="eastAsia"/>
+        </w:rPr>
+        <w:t>异常，点击按钮能够查看应用的信息。（工控机的应用情况在工控机的</w:t>
+      </w:r>
+      <w:proofErr w:type="gramStart"/>
+      <w:r>
+        <w:rPr>
+          <w:rFonts w:hint="eastAsia"/>
+        </w:rPr>
+        <w:t>页进行</w:t>
+      </w:r>
+      <w:proofErr w:type="gramEnd"/>
+      <w:r>
+        <w:rPr>
+          <w:rFonts w:hint="eastAsia"/>
+        </w:rPr>
+        <w:t>展示）。</w:t>
       </w:r>
     </w:p>
     <w:p>
@@ -8319,7 +8676,21 @@
         <w:rPr>
           <w:rFonts w:hint="eastAsia"/>
         </w:rPr>
-        <w:t>是否连通部联网中心：指是否能够</w:t>
+        <w:t>是否</w:t>
+      </w:r>
+      <w:proofErr w:type="gramStart"/>
+      <w:r>
+        <w:rPr>
+          <w:rFonts w:hint="eastAsia"/>
+        </w:rPr>
+        <w:t>连通部</w:t>
+      </w:r>
+      <w:proofErr w:type="gramEnd"/>
+      <w:r>
+        <w:rPr>
+          <w:rFonts w:hint="eastAsia"/>
+        </w:rPr>
+        <w:t>联网中心：指是否能够</w:t>
       </w:r>
       <w:r>
         <w:rPr>
@@ -8410,6 +8781,7 @@
         </w:rPr>
         <w:t>用户根据当前的部门查询查询该部门下的所有门架异常信息</w:t>
       </w:r>
+      <w:proofErr w:type="spellStart"/>
       <w:r>
         <w:t>gantry</w:t>
       </w:r>
@@ -8422,11 +8794,123 @@
       <w:r>
         <w:t>_busi</w:t>
       </w:r>
+      <w:proofErr w:type="spellEnd"/>
       <w:r>
         <w:rPr>
           <w:rFonts w:hint="eastAsia"/>
         </w:rPr>
         <w:t>。</w:t>
+      </w:r>
+    </w:p>
+    <w:p>
+      <w:pPr>
+        <w:pStyle w:val="a9"/>
+        <w:widowControl/>
+        <w:ind w:left="1080" w:firstLineChars="0" w:firstLine="0"/>
+      </w:pPr>
+      <w:r>
+        <w:rPr>
+          <w:rFonts w:hint="eastAsia"/>
+        </w:rPr>
+        <w:t>&lt;</w:t>
+      </w:r>
+      <w:r>
+        <w:t xml:space="preserve">8 </w:t>
+      </w:r>
+      <w:r>
+        <w:rPr>
+          <w:rFonts w:hint="eastAsia"/>
+        </w:rPr>
+        <w:t>时间判断：</w:t>
+      </w:r>
+      <w:r>
+        <w:rPr>
+          <w:rFonts w:hint="eastAsia"/>
+        </w:rPr>
+        <w:t>RSU</w:t>
+      </w:r>
+      <w:r>
+        <w:rPr>
+          <w:rFonts w:hint="eastAsia"/>
+        </w:rPr>
+        <w:t>和牌</w:t>
+      </w:r>
+      <w:proofErr w:type="gramStart"/>
+      <w:r>
+        <w:rPr>
+          <w:rFonts w:hint="eastAsia"/>
+        </w:rPr>
+        <w:t>识时间</w:t>
+      </w:r>
+      <w:proofErr w:type="gramEnd"/>
+      <w:r>
+        <w:rPr>
+          <w:rFonts w:hint="eastAsia"/>
+        </w:rPr>
+        <w:t>是否合理。</w:t>
+      </w:r>
+    </w:p>
+    <w:p>
+      <w:pPr>
+        <w:pStyle w:val="a9"/>
+        <w:widowControl/>
+        <w:ind w:left="1080" w:firstLineChars="0" w:firstLine="0"/>
+        <w:rPr>
+          <w:rFonts w:hint="eastAsia"/>
+        </w:rPr>
+      </w:pPr>
+      <w:r>
+        <w:rPr>
+          <w:rFonts w:hint="eastAsia"/>
+        </w:rPr>
+        <w:t>利用门架服务器发送到后台数据的时间点</w:t>
+      </w:r>
+      <w:r>
+        <w:t xml:space="preserve"> </w:t>
+      </w:r>
+      <w:r>
+        <w:rPr>
+          <w:rFonts w:hint="eastAsia"/>
+        </w:rPr>
+        <w:t>减去</w:t>
+      </w:r>
+      <w:r>
+        <w:rPr>
+          <w:rFonts w:hint="eastAsia"/>
+        </w:rPr>
+        <w:t xml:space="preserve"> </w:t>
+      </w:r>
+      <w:r>
+        <w:rPr>
+          <w:rFonts w:hint="eastAsia"/>
+        </w:rPr>
+        <w:t>每一个设备最后获取数据的时间点，如果大于</w:t>
+      </w:r>
+      <w:r>
+        <w:rPr>
+          <w:rFonts w:hint="eastAsia"/>
+        </w:rPr>
+        <w:t>2</w:t>
+      </w:r>
+      <w:r>
+        <w:rPr>
+          <w:rFonts w:hint="eastAsia"/>
+        </w:rPr>
+        <w:t>个小时，</w:t>
+      </w:r>
+      <w:proofErr w:type="gramStart"/>
+      <w:r>
+        <w:rPr>
+          <w:rFonts w:hint="eastAsia"/>
+        </w:rPr>
+        <w:t>则任务</w:t>
+      </w:r>
+      <w:proofErr w:type="gramEnd"/>
+      <w:r>
+        <w:rPr>
+          <w:rFonts w:hint="eastAsia"/>
+        </w:rPr>
+        <w:t>门架设备可能存在异常</w:t>
       </w:r>
     </w:p>
     <w:p>
@@ -8604,7 +9088,21 @@
         <w:rPr>
           <w:rFonts w:hint="eastAsia"/>
         </w:rPr>
-        <w:t>根据现有操作员的权限，能够查看权限范围内全部门架系统的状态，便于根据状态情况进行维护。</w:t>
+        <w:t>根据现有操作员的权限，能够查看权限范围内全部门</w:t>
+      </w:r>
+      <w:proofErr w:type="gramStart"/>
+      <w:r>
+        <w:rPr>
+          <w:rFonts w:hint="eastAsia"/>
+        </w:rPr>
+        <w:t>架系统</w:t>
+      </w:r>
+      <w:proofErr w:type="gramEnd"/>
+      <w:r>
+        <w:rPr>
+          <w:rFonts w:hint="eastAsia"/>
+        </w:rPr>
+        <w:t>的状态，便于根据状态情况进行维护。</w:t>
       </w:r>
     </w:p>
     <w:p>
@@ -8662,7 +9160,21 @@
         <w:rPr>
           <w:rFonts w:hint="eastAsia"/>
         </w:rPr>
-        <w:t>左侧支持具备选择树，根据选择树不同部门选择展示不同的门架状态情况。</w:t>
+        <w:t>左侧支持具备选择树，根据选择</w:t>
+      </w:r>
+      <w:proofErr w:type="gramStart"/>
+      <w:r>
+        <w:rPr>
+          <w:rFonts w:hint="eastAsia"/>
+        </w:rPr>
+        <w:t>树不同</w:t>
+      </w:r>
+      <w:proofErr w:type="gramEnd"/>
+      <w:r>
+        <w:rPr>
+          <w:rFonts w:hint="eastAsia"/>
+        </w:rPr>
+        <w:t>部门选择展示不同的门架状态情况。</w:t>
       </w:r>
       <w:r>
         <w:rPr>
@@ -8670,6 +9182,7 @@
         </w:rPr>
         <w:t>查询当前</w:t>
       </w:r>
+      <w:proofErr w:type="spellStart"/>
       <w:r>
         <w:rPr>
           <w:rFonts w:hint="eastAsia"/>
@@ -8677,7 +9190,11 @@
         <w:t>gantry</w:t>
       </w:r>
       <w:r>
-        <w:t>_status_busi.</w:t>
+        <w:t>_status_busi</w:t>
+      </w:r>
+      <w:proofErr w:type="spellEnd"/>
+      <w:r>
+        <w:t>.</w:t>
       </w:r>
     </w:p>
     <w:p>
@@ -8750,45 +9267,55 @@
         </w:rPr>
         <w:t>预置原始应用名称为：</w:t>
       </w:r>
+      <w:proofErr w:type="spellStart"/>
       <w:r>
         <w:t>etcrun</w:t>
       </w:r>
+      <w:proofErr w:type="spellEnd"/>
       <w:r>
         <w:rPr>
           <w:rFonts w:hint="eastAsia"/>
         </w:rPr>
         <w:t>、</w:t>
       </w:r>
+      <w:proofErr w:type="spellStart"/>
       <w:r>
         <w:t>feeserver</w:t>
       </w:r>
+      <w:proofErr w:type="spellEnd"/>
       <w:r>
         <w:rPr>
           <w:rFonts w:hint="eastAsia"/>
         </w:rPr>
         <w:t>、</w:t>
       </w:r>
+      <w:proofErr w:type="spellStart"/>
       <w:r>
         <w:t>redissync</w:t>
       </w:r>
+      <w:proofErr w:type="spellEnd"/>
       <w:r>
         <w:rPr>
           <w:rFonts w:hint="eastAsia"/>
         </w:rPr>
         <w:t>、</w:t>
       </w:r>
+      <w:proofErr w:type="spellStart"/>
       <w:r>
         <w:t>redisrun</w:t>
       </w:r>
+      <w:proofErr w:type="spellEnd"/>
     </w:p>
     <w:p>
       <w:pPr>
         <w:pStyle w:val="a9"/>
         <w:ind w:left="1080" w:firstLineChars="0" w:firstLine="0"/>
       </w:pPr>
+      <w:proofErr w:type="spellStart"/>
       <w:r>
         <w:t>keepalived</w:t>
       </w:r>
+      <w:proofErr w:type="spellEnd"/>
       <w:r>
         <w:rPr>
           <w:rFonts w:hint="eastAsia"/>
@@ -8819,54 +9346,66 @@
         </w:rPr>
         <w:t>预置原始应用名称为：</w:t>
       </w:r>
+      <w:proofErr w:type="spellStart"/>
       <w:r>
         <w:t>etcdfs</w:t>
       </w:r>
+      <w:proofErr w:type="spellEnd"/>
       <w:r>
         <w:rPr>
           <w:rFonts w:hint="eastAsia"/>
         </w:rPr>
         <w:t>、</w:t>
       </w:r>
+      <w:proofErr w:type="spellStart"/>
       <w:r>
         <w:t>nginx</w:t>
       </w:r>
+      <w:proofErr w:type="spellEnd"/>
       <w:r>
         <w:rPr>
           <w:rFonts w:hint="eastAsia"/>
         </w:rPr>
         <w:t>、</w:t>
       </w:r>
+      <w:proofErr w:type="spellStart"/>
       <w:r>
         <w:t>keepalived</w:t>
       </w:r>
+      <w:proofErr w:type="spellEnd"/>
       <w:r>
         <w:rPr>
           <w:rFonts w:hint="eastAsia"/>
         </w:rPr>
         <w:t>、</w:t>
       </w:r>
+      <w:proofErr w:type="spellStart"/>
       <w:r>
         <w:t>redisqd</w:t>
       </w:r>
+      <w:proofErr w:type="spellEnd"/>
       <w:r>
         <w:rPr>
           <w:rFonts w:hint="eastAsia"/>
         </w:rPr>
         <w:t>、</w:t>
       </w:r>
+      <w:proofErr w:type="spellStart"/>
       <w:r>
         <w:t>mysql</w:t>
       </w:r>
+      <w:proofErr w:type="spellEnd"/>
       <w:r>
         <w:rPr>
           <w:rFonts w:hint="eastAsia"/>
         </w:rPr>
         <w:t>、</w:t>
       </w:r>
+      <w:proofErr w:type="spellStart"/>
       <w:r>
         <w:t>redis</w:t>
       </w:r>
+      <w:proofErr w:type="spellEnd"/>
       <w:r>
         <w:rPr>
           <w:rFonts w:hint="eastAsia"/>
@@ -8949,7 +9488,21 @@
         <w:rPr>
           <w:rFonts w:hint="eastAsia"/>
         </w:rPr>
-        <w:t>为了使管理和维护人员针对当前管辖内的门架系统状态有个更加直观的把握，会从下面维度汇总所属权限下门架系统状态，通过相关图示会有更加生动的体现。</w:t>
+        <w:t>为了使管理和维护人员针对当前管辖内的门架系统状态有个更加直观的把握，会从</w:t>
+      </w:r>
+      <w:proofErr w:type="gramStart"/>
+      <w:r>
+        <w:rPr>
+          <w:rFonts w:hint="eastAsia"/>
+        </w:rPr>
+        <w:t>下面维</w:t>
+      </w:r>
+      <w:proofErr w:type="gramEnd"/>
+      <w:r>
+        <w:rPr>
+          <w:rFonts w:hint="eastAsia"/>
+        </w:rPr>
+        <w:t>度汇总所属权限下门架系统状态，通过相关图示会有更加生动的体现。</w:t>
       </w:r>
     </w:p>
     <w:p>
@@ -9088,7 +9641,21 @@
         <w:rPr>
           <w:rFonts w:hint="eastAsia"/>
         </w:rPr>
-        <w:t>圆饼图示：总异常次数，工控机原因异常</w:t>
+        <w:t>圆饼图示：总异常次数，工控</w:t>
+      </w:r>
+      <w:proofErr w:type="gramStart"/>
+      <w:r>
+        <w:rPr>
+          <w:rFonts w:hint="eastAsia"/>
+        </w:rPr>
+        <w:t>机原因</w:t>
+      </w:r>
+      <w:proofErr w:type="gramEnd"/>
+      <w:r>
+        <w:rPr>
+          <w:rFonts w:hint="eastAsia"/>
+        </w:rPr>
+        <w:t>异常</w:t>
       </w:r>
       <w:r>
         <w:rPr>
@@ -9111,7 +9678,21 @@
         <w:rPr>
           <w:rFonts w:hint="eastAsia"/>
         </w:rPr>
-        <w:t>路段中心门架状态汇总</w:t>
+        <w:t>路段中心门</w:t>
+      </w:r>
+      <w:proofErr w:type="gramStart"/>
+      <w:r>
+        <w:rPr>
+          <w:rFonts w:hint="eastAsia"/>
+        </w:rPr>
+        <w:t>架状态</w:t>
+      </w:r>
+      <w:proofErr w:type="gramEnd"/>
+      <w:r>
+        <w:rPr>
+          <w:rFonts w:hint="eastAsia"/>
+        </w:rPr>
+        <w:t>汇总</w:t>
       </w:r>
     </w:p>
     <w:p>
@@ -10452,13 +11033,81 @@
         <w:rPr>
           <w:rFonts w:hint="eastAsia"/>
         </w:rPr>
-        <w:t>，当前系统时间，获取门架数据时间，状态</w:t>
-      </w:r>
-      <w:r>
-        <w:rPr>
-          <w:rFonts w:hint="eastAsia"/>
-        </w:rPr>
-        <w:t>, sysTime</w:t>
+        <w:t>，当前系统时间，获取门架</w:t>
+      </w:r>
+      <w:r>
+        <w:rPr>
+          <w:rFonts w:hint="eastAsia"/>
+        </w:rPr>
+        <w:t>R</w:t>
+      </w:r>
+      <w:r>
+        <w:t>SU</w:t>
+      </w:r>
+      <w:r>
+        <w:rPr>
+          <w:rFonts w:hint="eastAsia"/>
+        </w:rPr>
+        <w:t>数据时间，</w:t>
+      </w:r>
+      <w:r>
+        <w:rPr>
+          <w:rFonts w:hint="eastAsia"/>
+        </w:rPr>
+        <w:t>获取门架</w:t>
+      </w:r>
+      <w:proofErr w:type="gramStart"/>
+      <w:r>
+        <w:rPr>
+          <w:rFonts w:hint="eastAsia"/>
+        </w:rPr>
+        <w:t>牌识设备</w:t>
+      </w:r>
+      <w:proofErr w:type="gramEnd"/>
+      <w:r>
+        <w:rPr>
+          <w:rFonts w:hint="eastAsia"/>
+        </w:rPr>
+        <w:t>数据时间（这两个字段中可能会有</w:t>
+      </w:r>
+      <w:r>
+        <w:rPr>
+          <w:rFonts w:hint="eastAsia"/>
+        </w:rPr>
+        <w:t>2-</w:t>
+      </w:r>
+      <w:r>
+        <w:t>4</w:t>
+      </w:r>
+      <w:r>
+        <w:rPr>
+          <w:rFonts w:hint="eastAsia"/>
+        </w:rPr>
+        <w:t>个数据，以‘编码’：时间</w:t>
+      </w:r>
+      <w:r>
+        <w:rPr>
+          <w:rFonts w:hint="eastAsia"/>
+        </w:rPr>
+        <w:t>json</w:t>
+      </w:r>
+      <w:r>
+        <w:rPr>
+          <w:rFonts w:hint="eastAsia"/>
+        </w:rPr>
+        <w:t>格式来存储），</w:t>
+      </w:r>
+      <w:r>
+        <w:rPr>
+          <w:rFonts w:hint="eastAsia"/>
+        </w:rPr>
+        <w:t>状态</w:t>
+      </w:r>
+      <w:r>
+        <w:rPr>
+          <w:rFonts w:hint="eastAsia"/>
+        </w:rPr>
+        <w:t>, MAC</w:t>
       </w:r>
       <w:r>
         <w:rPr>
@@ -10470,13 +11119,13 @@
         <w:rPr>
           <w:rFonts w:hint="eastAsia"/>
         </w:rPr>
-        <w:t>MAC</w:t>
-      </w:r>
-      <w:r>
-        <w:rPr>
-          <w:rFonts w:hint="eastAsia"/>
-        </w:rPr>
-        <w:t>，目前存活数量，应用信息【</w:t>
+        <w:t>门架应该有存活应用数量，</w:t>
+      </w:r>
+      <w:r>
+        <w:rPr>
+          <w:rFonts w:hint="eastAsia"/>
+        </w:rPr>
+        <w:t>目前存活数量，应用信息【</w:t>
       </w:r>
       <w:r>
         <w:rPr>
@@ -10664,54 +11313,66 @@
         </w:rPr>
         <w:t>个应用需要单独保存版本号，以便用于升级，监控平台提供保存版本号的能力（</w:t>
       </w:r>
+      <w:proofErr w:type="spellStart"/>
       <w:r>
         <w:t>etcdfs</w:t>
       </w:r>
+      <w:proofErr w:type="spellEnd"/>
       <w:r>
         <w:rPr>
           <w:rFonts w:hint="eastAsia"/>
         </w:rPr>
         <w:t>、</w:t>
       </w:r>
+      <w:proofErr w:type="spellStart"/>
       <w:r>
         <w:t>nginx</w:t>
       </w:r>
+      <w:proofErr w:type="spellEnd"/>
       <w:r>
         <w:rPr>
           <w:rFonts w:hint="eastAsia"/>
         </w:rPr>
         <w:t>、</w:t>
       </w:r>
+      <w:proofErr w:type="spellStart"/>
       <w:r>
         <w:t>keepalived</w:t>
       </w:r>
+      <w:proofErr w:type="spellEnd"/>
       <w:r>
         <w:rPr>
           <w:rFonts w:hint="eastAsia"/>
         </w:rPr>
         <w:t>、</w:t>
       </w:r>
+      <w:proofErr w:type="spellStart"/>
       <w:r>
         <w:t>redisqd</w:t>
       </w:r>
+      <w:proofErr w:type="spellEnd"/>
       <w:r>
         <w:rPr>
           <w:rFonts w:hint="eastAsia"/>
         </w:rPr>
         <w:t>、</w:t>
       </w:r>
+      <w:proofErr w:type="spellStart"/>
       <w:r>
         <w:t>mysql</w:t>
       </w:r>
+      <w:proofErr w:type="spellEnd"/>
       <w:r>
         <w:rPr>
           <w:rFonts w:hint="eastAsia"/>
         </w:rPr>
         <w:t>、</w:t>
       </w:r>
+      <w:proofErr w:type="spellStart"/>
       <w:r>
         <w:t>redis</w:t>
       </w:r>
+      <w:proofErr w:type="spellEnd"/>
       <w:r>
         <w:rPr>
           <w:rFonts w:hint="eastAsia"/>
@@ -10832,7 +11493,16 @@
         <w:rPr>
           <w:rFonts w:hint="eastAsia"/>
         </w:rPr>
-        <w:t>？以及是否影响异常信息展示？</w:t>
+        <w:t>？</w:t>
+      </w:r>
+      <w:r>
+        <w:rPr>
+          <w:rFonts w:hint="eastAsia"/>
+        </w:rPr>
+        <w:t>两个同一个为正常</w:t>
+      </w:r>
+      <w:r>
+        <w:t xml:space="preserve"> </w:t>
       </w:r>
     </w:p>
     <w:p>
@@ -10963,16 +11633,39 @@
         <w:rPr>
           <w:rFonts w:hint="eastAsia"/>
         </w:rPr>
-        <w:t>sys</w:t>
-      </w:r>
-      <w:r>
-        <w:t xml:space="preserve">Time – </w:t>
-      </w:r>
-      <w:r>
-        <w:rPr>
-          <w:rFonts w:hint="eastAsia"/>
-        </w:rPr>
-        <w:t>门架数据时间</w:t>
+        <w:t>shell</w:t>
+      </w:r>
+      <w:r>
+        <w:rPr>
+          <w:rFonts w:hint="eastAsia"/>
+        </w:rPr>
+        <w:t>脚本发送数据的时间</w:t>
+      </w:r>
+      <w:r>
+        <w:t xml:space="preserve"> – </w:t>
+      </w:r>
+      <w:r>
+        <w:rPr>
+          <w:rFonts w:hint="eastAsia"/>
+        </w:rPr>
+        <w:t>RSU</w:t>
+      </w:r>
+      <w:r>
+        <w:t>/</w:t>
+      </w:r>
+      <w:proofErr w:type="gramStart"/>
+      <w:r>
+        <w:rPr>
+          <w:rFonts w:hint="eastAsia"/>
+        </w:rPr>
+        <w:t>牌识最后</w:t>
+      </w:r>
+      <w:proofErr w:type="gramEnd"/>
+      <w:r>
+        <w:rPr>
+          <w:rFonts w:hint="eastAsia"/>
+        </w:rPr>
+        <w:t>获取数据的时间</w:t>
       </w:r>
       <w:r>
         <w:rPr>
@@ -11065,14 +11758,14 @@
         <w:rPr>
           <w:rFonts w:hint="eastAsia"/>
         </w:rPr>
-        <w:t>全部工控机</w:t>
-      </w:r>
-      <w:r>
-        <w:rPr>
-          <w:rFonts w:hint="eastAsia"/>
-        </w:rPr>
         <w:t xml:space="preserve"> </w:t>
       </w:r>
+      <w:r>
+        <w:rPr>
+          <w:rFonts w:hint="eastAsia"/>
+        </w:rPr>
+        <w:t xml:space="preserve"> </w:t>
+      </w:r>
     </w:p>
     <w:p>
       <w:pPr>
@@ -11126,7 +11819,19 @@
         <w:rPr>
           <w:rFonts w:hint="eastAsia"/>
         </w:rPr>
-        <w:t>，目前应用存活数量，应用信息【</w:t>
+        <w:t>，</w:t>
+      </w:r>
+      <w:r>
+        <w:rPr>
+          <w:rFonts w:hint="eastAsia"/>
+        </w:rPr>
+        <w:t>门架应该有存活应用数量，</w:t>
+      </w:r>
+      <w:r>
+        <w:rPr>
+          <w:rFonts w:hint="eastAsia"/>
+        </w:rPr>
+        <w:t>目前应用存活数量，应用信息【</w:t>
       </w:r>
       <w:r>
         <w:rPr>
@@ -11140,12 +11845,14 @@
         </w:rPr>
         <w:t>：应用名称，应用状态，应用版本号】，</w:t>
       </w:r>
+      <w:proofErr w:type="spellStart"/>
       <w:r>
         <w:rPr>
           <w:rFonts w:hint="eastAsia"/>
         </w:rPr>
         <w:t>systime</w:t>
       </w:r>
+      <w:proofErr w:type="spellEnd"/>
     </w:p>
     <w:p>
       <w:pPr>
@@ -11156,6 +11863,7 @@
         <w:rPr>
           <w:rFonts w:hint="eastAsia"/>
         </w:rPr>
+        <w:lastRenderedPageBreak/>
         <w:t>-</w:t>
       </w:r>
       <w:r>
@@ -11179,46 +11887,55 @@
         </w:rPr>
         <w:t>个应用需要单独保存版本号，以便用于升级，监控平台提供保存版本号的能力（</w:t>
       </w:r>
+      <w:proofErr w:type="spellStart"/>
       <w:r>
         <w:t>etcrun</w:t>
       </w:r>
+      <w:proofErr w:type="spellEnd"/>
       <w:r>
         <w:rPr>
           <w:rFonts w:hint="eastAsia"/>
         </w:rPr>
         <w:t>、</w:t>
       </w:r>
+      <w:proofErr w:type="spellStart"/>
       <w:r>
         <w:t>feeserver</w:t>
       </w:r>
+      <w:proofErr w:type="spellEnd"/>
       <w:r>
         <w:rPr>
           <w:rFonts w:hint="eastAsia"/>
         </w:rPr>
         <w:t>、</w:t>
       </w:r>
+      <w:proofErr w:type="spellStart"/>
       <w:r>
         <w:t>redissync</w:t>
       </w:r>
+      <w:proofErr w:type="spellEnd"/>
       <w:r>
         <w:rPr>
           <w:rFonts w:hint="eastAsia"/>
         </w:rPr>
         <w:t>、</w:t>
       </w:r>
+      <w:proofErr w:type="spellStart"/>
       <w:r>
         <w:t>redisrun</w:t>
       </w:r>
+      <w:proofErr w:type="spellEnd"/>
     </w:p>
     <w:p>
       <w:pPr>
         <w:widowControl/>
         <w:ind w:firstLineChars="0"/>
       </w:pPr>
-      <w:r>
-        <w:lastRenderedPageBreak/>
+      <w:proofErr w:type="spellStart"/>
+      <w:r>
         <w:t>keepalived</w:t>
       </w:r>
+      <w:proofErr w:type="spellEnd"/>
       <w:r>
         <w:rPr>
           <w:rFonts w:hint="eastAsia"/>
@@ -11332,6 +12049,59 @@
         </w:rPr>
         <w:t>。</w:t>
       </w:r>
+    </w:p>
+    <w:p>
+      <w:pPr>
+        <w:pStyle w:val="a9"/>
+        <w:widowControl/>
+        <w:numPr>
+          <w:ilvl w:val="0"/>
+          <w:numId w:val="17"/>
+        </w:numPr>
+        <w:ind w:firstLineChars="0"/>
+      </w:pPr>
+      <w:r>
+        <w:rPr>
+          <w:rFonts w:hint="eastAsia"/>
+        </w:rPr>
+        <w:t>将数据</w:t>
+      </w:r>
+      <w:r>
+        <w:rPr>
+          <w:rFonts w:hint="eastAsia"/>
+        </w:rPr>
+        <w:t xml:space="preserve"> </w:t>
+      </w:r>
+      <w:r>
+        <w:rPr>
+          <w:rFonts w:hint="eastAsia"/>
+        </w:rPr>
+        <w:t>汇总到</w:t>
+      </w:r>
+      <w:r>
+        <w:rPr>
+          <w:rFonts w:hint="eastAsia"/>
+        </w:rPr>
+        <w:t>business</w:t>
+      </w:r>
+      <w:r>
+        <w:rPr>
+          <w:rFonts w:hint="eastAsia"/>
+        </w:rPr>
+        <w:t>任务</w:t>
+      </w:r>
+    </w:p>
+    <w:p>
+      <w:pPr>
+        <w:pStyle w:val="a9"/>
+        <w:widowControl/>
+        <w:ind w:left="1080" w:firstLineChars="0" w:firstLine="0"/>
+        <w:rPr>
+          <w:rFonts w:hint="eastAsia"/>
+        </w:rPr>
+      </w:pPr>
+      <w:bookmarkStart w:id="1" w:name="_GoBack"/>
+      <w:bookmarkEnd w:id="1"/>
     </w:p>
     <w:p>
       <w:pPr>
@@ -11402,15 +12172,7 @@
         <w:rPr>
           <w:rFonts w:hint="eastAsia"/>
         </w:rPr>
-        <w:t>修改的表</w:t>
-      </w:r>
-      <w:bookmarkStart w:id="1" w:name="_GoBack"/>
-      <w:bookmarkEnd w:id="1"/>
-      <w:r>
-        <w:rPr>
-          <w:rFonts w:hint="eastAsia"/>
-        </w:rPr>
-        <w:t>：</w:t>
+        <w:t>修改的表：</w:t>
       </w:r>
     </w:p>
     <w:p>
@@ -11418,9 +12180,6 @@
         <w:pStyle w:val="a9"/>
         <w:widowControl/>
         <w:ind w:left="420" w:firstLineChars="0" w:firstLine="0"/>
-        <w:rPr>
-          <w:rFonts w:hint="eastAsia"/>
-        </w:rPr>
       </w:pPr>
       <w:r>
         <w:rPr>
@@ -11455,9 +12214,6 @@
           <w:numId w:val="15"/>
         </w:numPr>
         <w:ind w:firstLineChars="0"/>
-        <w:rPr>
-          <w:rFonts w:hint="eastAsia"/>
-        </w:rPr>
       </w:pPr>
       <w:r>
         <w:rPr>
@@ -11495,6 +12251,7 @@
         </w:rPr>
         <w:t>详情请参照数据库的相关表已经</w:t>
       </w:r>
+      <w:proofErr w:type="spellStart"/>
       <w:r>
         <w:rPr>
           <w:rFonts w:hint="eastAsia"/>
@@ -11504,6 +12261,7 @@
       <w:r>
         <w:t>DB.pdm</w:t>
       </w:r>
+      <w:proofErr w:type="spellEnd"/>
       <w:r>
         <w:rPr>
           <w:rFonts w:hint="eastAsia"/>
@@ -11638,11 +12396,19 @@
         </w:numPr>
         <w:ind w:firstLineChars="0"/>
       </w:pPr>
-      <w:r>
-        <w:rPr>
-          <w:rFonts w:hint="eastAsia"/>
-        </w:rPr>
-        <w:t>构建表模型：</w:t>
+      <w:proofErr w:type="gramStart"/>
+      <w:r>
+        <w:rPr>
+          <w:rFonts w:hint="eastAsia"/>
+        </w:rPr>
+        <w:t>构建表</w:t>
+      </w:r>
+      <w:proofErr w:type="gramEnd"/>
+      <w:r>
+        <w:rPr>
+          <w:rFonts w:hint="eastAsia"/>
+        </w:rPr>
+        <w:t>模型：</w:t>
       </w:r>
     </w:p>
     <w:p>

--- a/01需求调研和技术建议书/01总体方案/运维平台需求规格说明书.docx
+++ b/01需求调研和技术建议书/01总体方案/运维平台需求规格说明书.docx
@@ -3517,21 +3517,7 @@
         <w:rPr>
           <w:rFonts w:hint="eastAsia"/>
         </w:rPr>
-        <w:t>门架系统，来实现高速公路自由流收费。实施完成后全省高速公路联网收费业务流将发生巨大变化，数据呈几何倍增长，海量数据（图片、信息等数据）对运维系统带来更加严峻的挑战，构建智能化运</w:t>
-      </w:r>
-      <w:proofErr w:type="gramStart"/>
-      <w:r>
-        <w:rPr>
-          <w:rFonts w:hint="eastAsia"/>
-        </w:rPr>
-        <w:t>维系统</w:t>
-      </w:r>
-      <w:proofErr w:type="gramEnd"/>
-      <w:r>
-        <w:rPr>
-          <w:rFonts w:hint="eastAsia"/>
-        </w:rPr>
-        <w:t>旨在以保障设备和数据的可维护性和可控性。</w:t>
+        <w:t>门架系统，来实现高速公路自由流收费。实施完成后全省高速公路联网收费业务流将发生巨大变化，数据呈几何倍增长，海量数据（图片、信息等数据）对运维系统带来更加严峻的挑战，构建智能化运维系统旨在以保障设备和数据的可维护性和可控性。</w:t>
       </w:r>
     </w:p>
     <w:p>
@@ -4303,21 +4289,7 @@
         <w:rPr>
           <w:rFonts w:hint="eastAsia"/>
         </w:rPr>
-        <w:t>平台主要功能是提供</w:t>
-      </w:r>
-      <w:proofErr w:type="gramStart"/>
-      <w:r>
-        <w:rPr>
-          <w:rFonts w:hint="eastAsia"/>
-        </w:rPr>
-        <w:t>给通维公司</w:t>
-      </w:r>
-      <w:proofErr w:type="gramEnd"/>
-      <w:r>
-        <w:rPr>
-          <w:rFonts w:hint="eastAsia"/>
-        </w:rPr>
-        <w:t>维护人员监测</w:t>
+        <w:t>平台主要功能是提供给通维公司维护人员监测</w:t>
       </w:r>
       <w:r>
         <w:rPr>
@@ -4341,21 +4313,7 @@
         <w:rPr>
           <w:rFonts w:hint="eastAsia"/>
         </w:rPr>
-        <w:t>、</w:t>
-      </w:r>
-      <w:proofErr w:type="gramStart"/>
-      <w:r>
-        <w:rPr>
-          <w:rFonts w:hint="eastAsia"/>
-        </w:rPr>
-        <w:t>牌识设备</w:t>
-      </w:r>
-      <w:proofErr w:type="gramEnd"/>
-      <w:r>
-        <w:rPr>
-          <w:rFonts w:hint="eastAsia"/>
-        </w:rPr>
-        <w:t>、高清摄像头、</w:t>
+        <w:t>、牌识设备、高清摄像头、</w:t>
       </w:r>
       <w:r>
         <w:rPr>
@@ -4803,16 +4761,8 @@
         <w:rPr>
           <w:rFonts w:hint="eastAsia"/>
         </w:rPr>
-        <w:t>，该值</w:t>
-      </w:r>
-      <w:proofErr w:type="gramStart"/>
-      <w:r>
-        <w:rPr>
-          <w:rFonts w:hint="eastAsia"/>
-        </w:rPr>
-        <w:t>由盐值</w:t>
-      </w:r>
-      <w:proofErr w:type="gramEnd"/>
+        <w:t>，该值由盐值</w:t>
+      </w:r>
       <w:r>
         <w:rPr>
           <w:rFonts w:hint="eastAsia"/>
@@ -5123,21 +5073,7 @@
         <w:rPr>
           <w:rFonts w:hint="eastAsia"/>
         </w:rPr>
-        <w:t>系统的目标就是对应用系统的所有对象资源和数据资源进行权限控制，比如应用系统的功能菜单、各个界面的按钮、数据显示的</w:t>
-      </w:r>
-      <w:proofErr w:type="gramStart"/>
-      <w:r>
-        <w:rPr>
-          <w:rFonts w:hint="eastAsia"/>
-        </w:rPr>
-        <w:t>列以及</w:t>
-      </w:r>
-      <w:proofErr w:type="gramEnd"/>
-      <w:r>
-        <w:rPr>
-          <w:rFonts w:hint="eastAsia"/>
-        </w:rPr>
-        <w:t>各种行级数据进行权限的操控。</w:t>
+        <w:t>系统的目标就是对应用系统的所有对象资源和数据资源进行权限控制，比如应用系统的功能菜单、各个界面的按钮、数据显示的列以及各种行级数据进行权限的操控。</w:t>
       </w:r>
     </w:p>
     <w:p>
@@ -5380,16 +5316,8 @@
         <w:rPr>
           <w:rFonts w:hint="eastAsia"/>
         </w:rPr>
-        <w:t>允许特定操作员对人员进行</w:t>
-      </w:r>
-      <w:proofErr w:type="gramStart"/>
-      <w:r>
-        <w:rPr>
-          <w:rFonts w:hint="eastAsia"/>
-        </w:rPr>
-        <w:t>增删改查操作</w:t>
-      </w:r>
-      <w:proofErr w:type="gramEnd"/>
+        <w:t>允许特定操作员对人员进行增删改查操作</w:t>
+      </w:r>
     </w:p>
     <w:p>
       <w:pPr>
@@ -5458,21 +5386,7 @@
         <w:rPr>
           <w:rFonts w:hint="eastAsia"/>
         </w:rPr>
-        <w:t>一般用户和超级管理员直接</w:t>
-      </w:r>
-      <w:proofErr w:type="gramStart"/>
-      <w:r>
-        <w:rPr>
-          <w:rFonts w:hint="eastAsia"/>
-        </w:rPr>
-        <w:t>回使用</w:t>
-      </w:r>
-      <w:proofErr w:type="gramEnd"/>
-      <w:r>
-        <w:rPr>
-          <w:rFonts w:hint="eastAsia"/>
-        </w:rPr>
-        <w:t>默认预置的角色即可。</w:t>
+        <w:t>一般用户和超级管理员直接回使用默认预置的角色即可。</w:t>
       </w:r>
     </w:p>
     <w:p>
@@ -5484,35 +5398,7 @@
         <w:rPr>
           <w:rFonts w:hint="eastAsia"/>
         </w:rPr>
-        <w:t>针对运</w:t>
-      </w:r>
-      <w:proofErr w:type="gramStart"/>
-      <w:r>
-        <w:rPr>
-          <w:rFonts w:hint="eastAsia"/>
-        </w:rPr>
-        <w:t>维人员</w:t>
-      </w:r>
-      <w:proofErr w:type="gramEnd"/>
-      <w:r>
-        <w:rPr>
-          <w:rFonts w:hint="eastAsia"/>
-        </w:rPr>
-        <w:t>是如果没有对应的实体部门，并需要跨实体部门来查看门架。可以需要先赋一个普通用户角色，然后在角色管理中新建相应的角色选择角色对应的部门（运</w:t>
-      </w:r>
-      <w:proofErr w:type="gramStart"/>
-      <w:r>
-        <w:rPr>
-          <w:rFonts w:hint="eastAsia"/>
-        </w:rPr>
-        <w:t>维人员</w:t>
-      </w:r>
-      <w:proofErr w:type="gramEnd"/>
-      <w:r>
-        <w:rPr>
-          <w:rFonts w:hint="eastAsia"/>
-        </w:rPr>
-        <w:t>可以多选）。建好角色之后，则需要在管理用户时候修改下该用户的角色。</w:t>
+        <w:t>针对运维人员是如果没有对应的实体部门，并需要跨实体部门来查看门架。可以需要先赋一个普通用户角色，然后在角色管理中新建相应的角色选择角色对应的部门（运维人员可以多选）。建好角色之后，则需要在管理用户时候修改下该用户的角色。</w:t>
       </w:r>
     </w:p>
     <w:p>
@@ -5603,21 +5489,7 @@
         <w:rPr>
           <w:rFonts w:hint="eastAsia"/>
         </w:rPr>
-        <w:t>左侧是一颗部门树，一般角色只允许选择一个部门，运</w:t>
-      </w:r>
-      <w:proofErr w:type="gramStart"/>
-      <w:r>
-        <w:rPr>
-          <w:rFonts w:hint="eastAsia"/>
-        </w:rPr>
-        <w:t>维人员</w:t>
-      </w:r>
-      <w:proofErr w:type="gramEnd"/>
-      <w:r>
-        <w:rPr>
-          <w:rFonts w:hint="eastAsia"/>
-        </w:rPr>
-        <w:t>则允许选择多个部门。</w:t>
+        <w:t>左侧是一颗部门树，一般角色只允许选择一个部门，运维人员则允许选择多个部门。</w:t>
       </w:r>
     </w:p>
     <w:p>
@@ -5857,7 +5729,6 @@
         <w:lastRenderedPageBreak/>
         <w:t>每次任务执行时，查询</w:t>
       </w:r>
-      <w:proofErr w:type="spellStart"/>
       <w:r>
         <w:rPr>
           <w:strike/>
@@ -5877,7 +5748,6 @@
         </w:rPr>
         <w:t>connect_info</w:t>
       </w:r>
-      <w:proofErr w:type="spellEnd"/>
       <w:r>
         <w:rPr>
           <w:rFonts w:hint="eastAsia"/>
@@ -5885,7 +5755,6 @@
         </w:rPr>
         <w:t>表中数据，将</w:t>
       </w:r>
-      <w:proofErr w:type="spellStart"/>
       <w:r>
         <w:rPr>
           <w:rFonts w:hint="eastAsia"/>
@@ -5906,7 +5775,6 @@
         </w:rPr>
         <w:t>process</w:t>
       </w:r>
-      <w:proofErr w:type="spellEnd"/>
       <w:r>
         <w:rPr>
           <w:rFonts w:hint="eastAsia"/>
@@ -5921,7 +5789,6 @@
         </w:rPr>
         <w:t>保存到</w:t>
       </w:r>
-      <w:proofErr w:type="spellStart"/>
       <w:r>
         <w:rPr>
           <w:rFonts w:hint="eastAsia"/>
@@ -5935,7 +5802,6 @@
         </w:rPr>
         <w:t>_connect_his</w:t>
       </w:r>
-      <w:proofErr w:type="spellEnd"/>
       <w:r>
         <w:rPr>
           <w:rFonts w:hint="eastAsia"/>
@@ -5950,7 +5816,6 @@
         </w:rPr>
         <w:t>保存到业务表中</w:t>
       </w:r>
-      <w:proofErr w:type="spellStart"/>
       <w:r>
         <w:rPr>
           <w:rFonts w:hint="eastAsia"/>
@@ -5971,7 +5836,6 @@
         </w:rPr>
         <w:t>process</w:t>
       </w:r>
-      <w:proofErr w:type="spellEnd"/>
       <w:r>
         <w:rPr>
           <w:rFonts w:hint="eastAsia"/>
@@ -5979,7 +5843,6 @@
         </w:rPr>
         <w:t>表中，将</w:t>
       </w:r>
-      <w:proofErr w:type="spellStart"/>
       <w:r>
         <w:rPr>
           <w:strike/>
@@ -5999,7 +5862,6 @@
         </w:rPr>
         <w:t>connect_info</w:t>
       </w:r>
-      <w:proofErr w:type="spellEnd"/>
       <w:r>
         <w:rPr>
           <w:rFonts w:hint="eastAsia"/>
@@ -6080,7 +5942,6 @@
         </w:rPr>
         <w:t>在</w:t>
       </w:r>
-      <w:proofErr w:type="spellStart"/>
       <w:r>
         <w:rPr>
           <w:rFonts w:hint="eastAsia"/>
@@ -6094,7 +5955,6 @@
         </w:rPr>
         <w:t>_status_busi</w:t>
       </w:r>
-      <w:proofErr w:type="spellEnd"/>
       <w:r>
         <w:rPr>
           <w:rFonts w:hint="eastAsia"/>
@@ -6102,7 +5962,6 @@
         </w:rPr>
         <w:t>或者</w:t>
       </w:r>
-      <w:proofErr w:type="spellStart"/>
       <w:r>
         <w:rPr>
           <w:rFonts w:hint="eastAsia"/>
@@ -6116,7 +5975,6 @@
         </w:rPr>
         <w:t>_busi</w:t>
       </w:r>
-      <w:proofErr w:type="spellEnd"/>
       <w:r>
         <w:rPr>
           <w:rFonts w:hint="eastAsia"/>
@@ -6136,412 +5994,382 @@
           <w:rFonts w:hint="eastAsia"/>
           <w:strike/>
         </w:rPr>
-        <w:t>在上述两张表中时，则需要新插入相关数据（</w:t>
-      </w:r>
-      <w:proofErr w:type="gramStart"/>
+        <w:t>在上述两张表中时，则需要新插入相关数据（若工控机的</w:t>
+      </w:r>
       <w:r>
         <w:rPr>
           <w:rFonts w:hint="eastAsia"/>
           <w:strike/>
         </w:rPr>
-        <w:t>若工控机的</w:t>
-      </w:r>
-      <w:proofErr w:type="gramEnd"/>
+        <w:t>IP</w:t>
+      </w:r>
       <w:r>
         <w:rPr>
           <w:rFonts w:hint="eastAsia"/>
           <w:strike/>
         </w:rPr>
+        <w:t>需要插入门架和工控机两张表）。</w:t>
+      </w:r>
+    </w:p>
+    <w:p>
+      <w:pPr>
+        <w:pStyle w:val="a9"/>
+        <w:widowControl/>
+        <w:ind w:left="1080" w:firstLineChars="0" w:firstLine="0"/>
+      </w:pPr>
+      <w:r>
+        <w:rPr>
+          <w:rFonts w:hint="eastAsia"/>
+        </w:rPr>
+        <w:t>每次任务执行时，查询</w:t>
+      </w:r>
+      <w:r>
+        <w:t>net</w:t>
+      </w:r>
+      <w:r>
+        <w:rPr>
+          <w:rFonts w:hint="eastAsia"/>
+        </w:rPr>
+        <w:t>_</w:t>
+      </w:r>
+      <w:r>
+        <w:t>connect_info</w:t>
+      </w:r>
+      <w:r>
+        <w:rPr>
+          <w:rFonts w:hint="eastAsia"/>
+        </w:rPr>
+        <w:t>表中数据，将</w:t>
+      </w:r>
+      <w:r>
+        <w:rPr>
+          <w:rFonts w:hint="eastAsia"/>
+        </w:rPr>
+        <w:t>net</w:t>
+      </w:r>
+      <w:r>
+        <w:t>_connect_</w:t>
+      </w:r>
+      <w:r>
+        <w:rPr>
+          <w:rFonts w:hint="eastAsia"/>
+        </w:rPr>
+        <w:t>process</w:t>
+      </w:r>
+      <w:r>
+        <w:rPr>
+          <w:rFonts w:hint="eastAsia"/>
+        </w:rPr>
+        <w:t>数据保存到</w:t>
+      </w:r>
+      <w:r>
+        <w:rPr>
+          <w:rFonts w:hint="eastAsia"/>
+        </w:rPr>
+        <w:t>net</w:t>
+      </w:r>
+      <w:r>
+        <w:t>_connect_his</w:t>
+      </w:r>
+      <w:r>
+        <w:rPr>
+          <w:rFonts w:hint="eastAsia"/>
+        </w:rPr>
+        <w:t>表中，将新获取的数据保存到业务表中</w:t>
+      </w:r>
+      <w:r>
+        <w:rPr>
+          <w:rFonts w:hint="eastAsia"/>
+        </w:rPr>
+        <w:t>net</w:t>
+      </w:r>
+      <w:r>
+        <w:t>_connect_</w:t>
+      </w:r>
+      <w:r>
+        <w:rPr>
+          <w:rFonts w:hint="eastAsia"/>
+        </w:rPr>
+        <w:t>process</w:t>
+      </w:r>
+      <w:r>
+        <w:rPr>
+          <w:rFonts w:hint="eastAsia"/>
+        </w:rPr>
+        <w:t>表中，将</w:t>
+      </w:r>
+      <w:r>
+        <w:t>net</w:t>
+      </w:r>
+      <w:r>
+        <w:rPr>
+          <w:rFonts w:hint="eastAsia"/>
+        </w:rPr>
+        <w:t>_</w:t>
+      </w:r>
+      <w:r>
+        <w:t>connect_info</w:t>
+      </w:r>
+      <w:r>
+        <w:rPr>
+          <w:rFonts w:hint="eastAsia"/>
+        </w:rPr>
+        <w:t>表中数据</w:t>
+      </w:r>
+      <w:r>
+        <w:rPr>
+          <w:rFonts w:hint="eastAsia"/>
+        </w:rPr>
+        <w:t>status</w:t>
+      </w:r>
+      <w:r>
+        <w:rPr>
+          <w:rFonts w:hint="eastAsia"/>
+        </w:rPr>
+        <w:t>置为</w:t>
+      </w:r>
+      <w:r>
+        <w:rPr>
+          <w:rFonts w:hint="eastAsia"/>
+        </w:rPr>
+        <w:t>1</w:t>
+      </w:r>
+      <w:r>
+        <w:rPr>
+          <w:rFonts w:hint="eastAsia"/>
+        </w:rPr>
+        <w:t>。</w:t>
+      </w:r>
+    </w:p>
+    <w:p>
+      <w:pPr>
+        <w:pStyle w:val="a9"/>
+        <w:widowControl/>
+        <w:ind w:left="1080" w:firstLineChars="0" w:firstLine="0"/>
+      </w:pPr>
+      <w:r>
+        <w:rPr>
+          <w:rFonts w:hint="eastAsia"/>
+        </w:rPr>
+        <w:t>根据</w:t>
+      </w:r>
+      <w:r>
+        <w:rPr>
+          <w:rFonts w:hint="eastAsia"/>
+        </w:rPr>
         <w:t>IP</w:t>
       </w:r>
       <w:r>
         <w:rPr>
           <w:rFonts w:hint="eastAsia"/>
+        </w:rPr>
+        <w:t>查询是门架数据还是工控机数据。如果存在该</w:t>
+      </w:r>
+      <w:r>
+        <w:rPr>
+          <w:rFonts w:hint="eastAsia"/>
+        </w:rPr>
+        <w:t>IP</w:t>
+      </w:r>
+      <w:r>
+        <w:rPr>
+          <w:rFonts w:hint="eastAsia"/>
+        </w:rPr>
+        <w:t>在</w:t>
+      </w:r>
+      <w:r>
+        <w:rPr>
+          <w:rFonts w:hint="eastAsia"/>
+        </w:rPr>
+        <w:t>gantry</w:t>
+      </w:r>
+      <w:r>
+        <w:t>_status_</w:t>
+      </w:r>
+      <w:r>
+        <w:rPr>
+          <w:rFonts w:hint="eastAsia"/>
+        </w:rPr>
+        <w:t>process</w:t>
+      </w:r>
+      <w:r>
+        <w:rPr>
+          <w:rFonts w:hint="eastAsia"/>
+        </w:rPr>
+        <w:t>和</w:t>
+      </w:r>
+      <w:r>
+        <w:rPr>
+          <w:rFonts w:hint="eastAsia"/>
+        </w:rPr>
+        <w:t>ipc_status</w:t>
+      </w:r>
+      <w:r>
+        <w:t>_process</w:t>
+      </w:r>
+      <w:r>
+        <w:rPr>
+          <w:rFonts w:hint="eastAsia"/>
+        </w:rPr>
+        <w:t>时则更新该条记录</w:t>
+      </w:r>
+      <w:r>
+        <w:rPr>
+          <w:rFonts w:hint="eastAsia"/>
+        </w:rPr>
+        <w:t>，删除相关的记录</w:t>
+      </w:r>
+      <w:r>
+        <w:rPr>
+          <w:rFonts w:hint="eastAsia"/>
+        </w:rPr>
+        <w:t>。</w:t>
+      </w:r>
+    </w:p>
+    <w:p>
+      <w:pPr>
+        <w:pStyle w:val="a9"/>
+        <w:widowControl/>
+        <w:ind w:left="1080" w:firstLineChars="0" w:firstLine="0"/>
+      </w:pPr>
+    </w:p>
+    <w:p>
+      <w:pPr>
+        <w:pStyle w:val="a9"/>
+        <w:widowControl/>
+        <w:ind w:left="1080" w:firstLineChars="0" w:firstLine="0"/>
+      </w:pPr>
+      <w:r>
+        <w:rPr>
+          <w:rFonts w:hint="eastAsia"/>
+        </w:rPr>
+        <w:t>&lt;</w:t>
+      </w:r>
+      <w:r>
+        <w:t xml:space="preserve">2: </w:t>
+      </w:r>
+      <w:r>
+        <w:rPr>
+          <w:rFonts w:hint="eastAsia"/>
+        </w:rPr>
+        <w:t>工控机</w:t>
+      </w:r>
+      <w:r>
+        <w:rPr>
+          <w:rFonts w:hint="eastAsia"/>
+        </w:rPr>
+        <w:t>实时监测任务：</w:t>
+      </w:r>
+      <w:r>
+        <w:rPr>
+          <w:rFonts w:hint="eastAsia"/>
+        </w:rPr>
+        <w:t>如下为同一个事务中进行。</w:t>
+      </w:r>
+    </w:p>
+    <w:p>
+      <w:pPr>
+        <w:pStyle w:val="a9"/>
+        <w:widowControl/>
+        <w:ind w:left="1080" w:firstLineChars="0" w:firstLine="0"/>
+        <w:rPr>
           <w:strike/>
         </w:rPr>
-        <w:t>需要插入门架和工控机两张表）。</w:t>
-      </w:r>
-    </w:p>
-    <w:p>
-      <w:pPr>
-        <w:pStyle w:val="a9"/>
-        <w:widowControl/>
-        <w:ind w:left="1080" w:firstLineChars="0" w:firstLine="0"/>
-      </w:pPr>
-      <w:r>
-        <w:rPr>
-          <w:rFonts w:hint="eastAsia"/>
+      </w:pPr>
+      <w:r>
+        <w:rPr>
+          <w:rFonts w:hint="eastAsia"/>
+          <w:strike/>
         </w:rPr>
         <w:t>每次任务执行时，查询</w:t>
       </w:r>
-      <w:proofErr w:type="spellStart"/>
-      <w:r>
-        <w:t>net</w:t>
-      </w:r>
-      <w:r>
-        <w:rPr>
-          <w:rFonts w:hint="eastAsia"/>
-        </w:rPr>
-        <w:t>_</w:t>
-      </w:r>
-      <w:r>
-        <w:t>connect_info</w:t>
-      </w:r>
-      <w:proofErr w:type="spellEnd"/>
-      <w:r>
-        <w:rPr>
-          <w:rFonts w:hint="eastAsia"/>
-        </w:rPr>
-        <w:t>表中数据，将</w:t>
-      </w:r>
-      <w:proofErr w:type="spellStart"/>
-      <w:r>
-        <w:rPr>
-          <w:rFonts w:hint="eastAsia"/>
-        </w:rPr>
-        <w:t>net</w:t>
-      </w:r>
-      <w:r>
-        <w:t>_connect_</w:t>
-      </w:r>
-      <w:r>
-        <w:rPr>
-          <w:rFonts w:hint="eastAsia"/>
+      <w:r>
+        <w:rPr>
+          <w:rFonts w:hint="eastAsia"/>
+          <w:strike/>
+        </w:rPr>
+        <w:t>ipc</w:t>
+      </w:r>
+      <w:r>
+        <w:rPr>
+          <w:strike/>
+        </w:rPr>
+        <w:t>_status_info</w:t>
+      </w:r>
+      <w:r>
+        <w:rPr>
+          <w:rFonts w:hint="eastAsia"/>
+          <w:strike/>
+        </w:rPr>
+        <w:t>表中</w:t>
+      </w:r>
+      <w:r>
+        <w:rPr>
+          <w:rFonts w:hint="eastAsia"/>
+          <w:strike/>
+        </w:rPr>
+        <w:t>status</w:t>
+      </w:r>
+      <w:r>
+        <w:rPr>
+          <w:strike/>
+        </w:rPr>
+        <w:t>=0</w:t>
+      </w:r>
+      <w:r>
+        <w:rPr>
+          <w:rFonts w:hint="eastAsia"/>
+          <w:strike/>
+        </w:rPr>
+        <w:t>的数据，将</w:t>
+      </w:r>
+      <w:r>
+        <w:rPr>
+          <w:rFonts w:hint="eastAsia"/>
+          <w:strike/>
+        </w:rPr>
+        <w:t>ipc</w:t>
+      </w:r>
+      <w:r>
+        <w:rPr>
+          <w:strike/>
+        </w:rPr>
+        <w:t>_status_</w:t>
+      </w:r>
+      <w:r>
+        <w:rPr>
+          <w:rFonts w:hint="eastAsia"/>
+          <w:strike/>
         </w:rPr>
         <w:t>process</w:t>
       </w:r>
-      <w:proofErr w:type="spellEnd"/>
-      <w:r>
-        <w:rPr>
-          <w:rFonts w:hint="eastAsia"/>
+      <w:r>
+        <w:rPr>
+          <w:rFonts w:hint="eastAsia"/>
+          <w:strike/>
         </w:rPr>
         <w:t>数据保存到</w:t>
       </w:r>
-      <w:proofErr w:type="spellStart"/>
-      <w:r>
-        <w:rPr>
-          <w:rFonts w:hint="eastAsia"/>
-        </w:rPr>
-        <w:t>net</w:t>
-      </w:r>
-      <w:r>
-        <w:t>_connect_his</w:t>
-      </w:r>
-      <w:proofErr w:type="spellEnd"/>
-      <w:r>
-        <w:rPr>
-          <w:rFonts w:hint="eastAsia"/>
-        </w:rPr>
-        <w:t>表中，将新获取的数据保存到业务表中</w:t>
-      </w:r>
-      <w:proofErr w:type="spellStart"/>
-      <w:r>
-        <w:rPr>
-          <w:rFonts w:hint="eastAsia"/>
-        </w:rPr>
-        <w:t>net</w:t>
-      </w:r>
-      <w:r>
-        <w:t>_connect_</w:t>
-      </w:r>
-      <w:r>
-        <w:rPr>
-          <w:rFonts w:hint="eastAsia"/>
-        </w:rPr>
-        <w:t>process</w:t>
-      </w:r>
-      <w:proofErr w:type="spellEnd"/>
-      <w:r>
-        <w:rPr>
-          <w:rFonts w:hint="eastAsia"/>
-        </w:rPr>
-        <w:t>表中，将</w:t>
-      </w:r>
-      <w:proofErr w:type="spellStart"/>
-      <w:r>
-        <w:t>net</w:t>
-      </w:r>
-      <w:r>
-        <w:rPr>
-          <w:rFonts w:hint="eastAsia"/>
-        </w:rPr>
-        <w:t>_</w:t>
-      </w:r>
-      <w:r>
-        <w:t>connect_info</w:t>
-      </w:r>
-      <w:proofErr w:type="spellEnd"/>
-      <w:r>
-        <w:rPr>
-          <w:rFonts w:hint="eastAsia"/>
-        </w:rPr>
-        <w:t>表中数据</w:t>
-      </w:r>
-      <w:r>
-        <w:rPr>
-          <w:rFonts w:hint="eastAsia"/>
-        </w:rPr>
-        <w:t>status</w:t>
-      </w:r>
-      <w:r>
-        <w:rPr>
-          <w:rFonts w:hint="eastAsia"/>
-        </w:rPr>
-        <w:t>置为</w:t>
-      </w:r>
-      <w:r>
-        <w:rPr>
-          <w:rFonts w:hint="eastAsia"/>
-        </w:rPr>
-        <w:t>1</w:t>
-      </w:r>
-      <w:r>
-        <w:rPr>
-          <w:rFonts w:hint="eastAsia"/>
-        </w:rPr>
-        <w:t>。</w:t>
-      </w:r>
-    </w:p>
-    <w:p>
-      <w:pPr>
-        <w:pStyle w:val="a9"/>
-        <w:widowControl/>
-        <w:ind w:left="1080" w:firstLineChars="0" w:firstLine="0"/>
-      </w:pPr>
-      <w:r>
-        <w:rPr>
-          <w:rFonts w:hint="eastAsia"/>
-        </w:rPr>
-        <w:t>根据</w:t>
-      </w:r>
-      <w:r>
-        <w:rPr>
-          <w:rFonts w:hint="eastAsia"/>
-        </w:rPr>
-        <w:t>IP</w:t>
-      </w:r>
-      <w:r>
-        <w:rPr>
-          <w:rFonts w:hint="eastAsia"/>
-        </w:rPr>
-        <w:t>查询是门架数据还是工控机数据。如果存在该</w:t>
-      </w:r>
-      <w:r>
-        <w:rPr>
-          <w:rFonts w:hint="eastAsia"/>
-        </w:rPr>
-        <w:t>IP</w:t>
-      </w:r>
-      <w:r>
-        <w:rPr>
-          <w:rFonts w:hint="eastAsia"/>
-        </w:rPr>
-        <w:t>在</w:t>
-      </w:r>
-      <w:proofErr w:type="spellStart"/>
-      <w:r>
-        <w:rPr>
-          <w:rFonts w:hint="eastAsia"/>
-        </w:rPr>
-        <w:t>gantry</w:t>
-      </w:r>
-      <w:r>
-        <w:t>_status_</w:t>
-      </w:r>
-      <w:r>
-        <w:rPr>
-          <w:rFonts w:hint="eastAsia"/>
-        </w:rPr>
-        <w:t>process</w:t>
-      </w:r>
-      <w:proofErr w:type="spellEnd"/>
-      <w:r>
-        <w:rPr>
-          <w:rFonts w:hint="eastAsia"/>
-        </w:rPr>
-        <w:t>和</w:t>
-      </w:r>
-      <w:proofErr w:type="spellStart"/>
-      <w:r>
-        <w:rPr>
-          <w:rFonts w:hint="eastAsia"/>
-        </w:rPr>
-        <w:t>ipc_status</w:t>
-      </w:r>
-      <w:r>
-        <w:t>_process</w:t>
-      </w:r>
-      <w:proofErr w:type="spellEnd"/>
-      <w:r>
-        <w:rPr>
-          <w:rFonts w:hint="eastAsia"/>
-        </w:rPr>
-        <w:t>时则更新该条记录</w:t>
-      </w:r>
-      <w:r>
-        <w:rPr>
-          <w:rFonts w:hint="eastAsia"/>
-        </w:rPr>
-        <w:t>，删除相关的记录</w:t>
-      </w:r>
-      <w:r>
-        <w:rPr>
-          <w:rFonts w:hint="eastAsia"/>
-        </w:rPr>
-        <w:t>。</w:t>
-      </w:r>
-    </w:p>
-    <w:p>
-      <w:pPr>
-        <w:pStyle w:val="a9"/>
-        <w:widowControl/>
-        <w:ind w:left="1080" w:firstLineChars="0" w:firstLine="0"/>
-      </w:pPr>
-    </w:p>
-    <w:p>
-      <w:pPr>
-        <w:pStyle w:val="a9"/>
-        <w:widowControl/>
-        <w:ind w:left="1080" w:firstLineChars="0" w:firstLine="0"/>
-      </w:pPr>
-      <w:r>
-        <w:rPr>
-          <w:rFonts w:hint="eastAsia"/>
-        </w:rPr>
-        <w:t>&lt;</w:t>
-      </w:r>
-      <w:r>
-        <w:t xml:space="preserve">2: </w:t>
-      </w:r>
-      <w:r>
-        <w:rPr>
-          <w:rFonts w:hint="eastAsia"/>
-        </w:rPr>
-        <w:t>工控机</w:t>
-      </w:r>
-      <w:r>
-        <w:rPr>
-          <w:rFonts w:hint="eastAsia"/>
-        </w:rPr>
-        <w:t>实时监测任务：</w:t>
-      </w:r>
-      <w:r>
-        <w:rPr>
-          <w:rFonts w:hint="eastAsia"/>
-        </w:rPr>
-        <w:t>如下为同一个事务中进行。</w:t>
-      </w:r>
-    </w:p>
-    <w:p>
-      <w:pPr>
-        <w:pStyle w:val="a9"/>
-        <w:widowControl/>
-        <w:ind w:left="1080" w:firstLineChars="0" w:firstLine="0"/>
-        <w:rPr>
+      <w:r>
+        <w:rPr>
+          <w:rFonts w:hint="eastAsia"/>
           <w:strike/>
         </w:rPr>
-      </w:pPr>
-      <w:r>
-        <w:rPr>
-          <w:rFonts w:hint="eastAsia"/>
+        <w:t>ipc</w:t>
+      </w:r>
+      <w:r>
+        <w:rPr>
           <w:strike/>
         </w:rPr>
-        <w:t>每次任务执行时，查询</w:t>
-      </w:r>
-      <w:proofErr w:type="spellStart"/>
+        <w:t>_status__his</w:t>
+      </w:r>
       <w:r>
         <w:rPr>
           <w:rFonts w:hint="eastAsia"/>
           <w:strike/>
         </w:rPr>
-        <w:t>ipc</w:t>
-      </w:r>
-      <w:r>
-        <w:rPr>
-          <w:strike/>
-        </w:rPr>
-        <w:t>_status_info</w:t>
-      </w:r>
-      <w:proofErr w:type="spellEnd"/>
-      <w:r>
-        <w:rPr>
-          <w:rFonts w:hint="eastAsia"/>
-          <w:strike/>
-        </w:rPr>
-        <w:t>表中</w:t>
-      </w:r>
-      <w:r>
-        <w:rPr>
-          <w:rFonts w:hint="eastAsia"/>
-          <w:strike/>
-        </w:rPr>
-        <w:t>status</w:t>
-      </w:r>
-      <w:r>
-        <w:rPr>
-          <w:strike/>
-        </w:rPr>
-        <w:t>=0</w:t>
-      </w:r>
-      <w:r>
-        <w:rPr>
-          <w:rFonts w:hint="eastAsia"/>
-          <w:strike/>
-        </w:rPr>
-        <w:t>的数据，将</w:t>
-      </w:r>
-      <w:proofErr w:type="spellStart"/>
-      <w:r>
-        <w:rPr>
-          <w:rFonts w:hint="eastAsia"/>
-          <w:strike/>
-        </w:rPr>
-        <w:t>ipc</w:t>
-      </w:r>
-      <w:r>
-        <w:rPr>
-          <w:strike/>
-        </w:rPr>
-        <w:t>_status_</w:t>
-      </w:r>
-      <w:r>
-        <w:rPr>
-          <w:rFonts w:hint="eastAsia"/>
-          <w:strike/>
-        </w:rPr>
-        <w:t>process</w:t>
-      </w:r>
-      <w:proofErr w:type="spellEnd"/>
-      <w:r>
-        <w:rPr>
-          <w:rFonts w:hint="eastAsia"/>
-          <w:strike/>
-        </w:rPr>
-        <w:t>数据保存到</w:t>
-      </w:r>
-      <w:proofErr w:type="spellStart"/>
-      <w:r>
-        <w:rPr>
-          <w:rFonts w:hint="eastAsia"/>
-          <w:strike/>
-        </w:rPr>
-        <w:t>ipc</w:t>
-      </w:r>
-      <w:r>
-        <w:rPr>
-          <w:strike/>
-        </w:rPr>
-        <w:t>_status__his</w:t>
-      </w:r>
-      <w:proofErr w:type="spellEnd"/>
-      <w:r>
-        <w:rPr>
-          <w:rFonts w:hint="eastAsia"/>
-          <w:strike/>
-        </w:rPr>
         <w:t>表中，将新获取的数据根据相应字段的保存到业务表中</w:t>
       </w:r>
-      <w:proofErr w:type="spellStart"/>
       <w:r>
         <w:rPr>
           <w:rFonts w:hint="eastAsia"/>
@@ -6563,7 +6391,6 @@
         </w:rPr>
         <w:t>process</w:t>
       </w:r>
-      <w:proofErr w:type="spellEnd"/>
       <w:r>
         <w:rPr>
           <w:rFonts w:hint="eastAsia"/>
@@ -6571,7 +6398,6 @@
         </w:rPr>
         <w:t>表中，将</w:t>
       </w:r>
-      <w:proofErr w:type="spellStart"/>
       <w:r>
         <w:rPr>
           <w:rFonts w:hint="eastAsia"/>
@@ -6585,7 +6411,6 @@
         </w:rPr>
         <w:t>_status_info</w:t>
       </w:r>
-      <w:proofErr w:type="spellEnd"/>
       <w:r>
         <w:rPr>
           <w:rFonts w:hint="eastAsia"/>
@@ -6652,7 +6477,6 @@
         </w:rPr>
         <w:t>在</w:t>
       </w:r>
-      <w:proofErr w:type="spellStart"/>
       <w:r>
         <w:rPr>
           <w:rFonts w:hint="eastAsia"/>
@@ -6666,7 +6490,6 @@
         </w:rPr>
         <w:t>_busi</w:t>
       </w:r>
-      <w:proofErr w:type="spellEnd"/>
       <w:r>
         <w:rPr>
           <w:rFonts w:hint="eastAsia"/>
@@ -6674,7 +6497,6 @@
         </w:rPr>
         <w:t>时则更新该条记录，同时更新门架表</w:t>
       </w:r>
-      <w:proofErr w:type="spellStart"/>
       <w:r>
         <w:rPr>
           <w:rFonts w:hint="eastAsia"/>
@@ -6688,7 +6510,6 @@
         </w:rPr>
         <w:t>_status_busi</w:t>
       </w:r>
-      <w:proofErr w:type="spellEnd"/>
       <w:r>
         <w:rPr>
           <w:rFonts w:hint="eastAsia"/>
@@ -6710,7 +6531,6 @@
         </w:rPr>
         <w:t>在</w:t>
       </w:r>
-      <w:proofErr w:type="spellStart"/>
       <w:r>
         <w:rPr>
           <w:rFonts w:hint="eastAsia"/>
@@ -6724,36 +6544,303 @@
         </w:rPr>
         <w:t>_busi</w:t>
       </w:r>
-      <w:proofErr w:type="spellEnd"/>
       <w:r>
         <w:rPr>
           <w:rFonts w:hint="eastAsia"/>
           <w:strike/>
         </w:rPr>
-        <w:t>表中时，则需要根据字段逻辑新插入相关数据（</w:t>
-      </w:r>
-      <w:proofErr w:type="gramStart"/>
+        <w:t>表中时，则需要根据字段逻辑新插入相关数据（若工控机的</w:t>
+      </w:r>
       <w:r>
         <w:rPr>
           <w:rFonts w:hint="eastAsia"/>
           <w:strike/>
         </w:rPr>
-        <w:t>若工控机的</w:t>
-      </w:r>
-      <w:proofErr w:type="gramEnd"/>
+        <w:t>IP</w:t>
+      </w:r>
       <w:r>
         <w:rPr>
           <w:rFonts w:hint="eastAsia"/>
           <w:strike/>
         </w:rPr>
-        <w:t>IP</w:t>
-      </w:r>
-      <w:r>
-        <w:rPr>
-          <w:rFonts w:hint="eastAsia"/>
+        <w:t>需要插入门架和工控机两张表）。</w:t>
+      </w:r>
+    </w:p>
+    <w:p>
+      <w:pPr>
+        <w:pStyle w:val="a9"/>
+        <w:widowControl/>
+        <w:ind w:left="1080" w:firstLineChars="0" w:firstLine="0"/>
+      </w:pPr>
+      <w:r>
+        <w:rPr>
+          <w:rFonts w:hint="eastAsia"/>
+        </w:rPr>
+        <w:t>每次任务执行时，查询</w:t>
+      </w:r>
+      <w:r>
+        <w:rPr>
+          <w:rFonts w:hint="eastAsia"/>
+        </w:rPr>
+        <w:t>ipc</w:t>
+      </w:r>
+      <w:r>
+        <w:t>_status_info</w:t>
+      </w:r>
+      <w:r>
+        <w:rPr>
+          <w:rFonts w:hint="eastAsia"/>
+        </w:rPr>
+        <w:t>表中</w:t>
+      </w:r>
+      <w:r>
+        <w:rPr>
+          <w:rFonts w:hint="eastAsia"/>
+        </w:rPr>
+        <w:t>status</w:t>
+      </w:r>
+      <w:r>
+        <w:t>=0</w:t>
+      </w:r>
+      <w:r>
+        <w:rPr>
+          <w:rFonts w:hint="eastAsia"/>
+        </w:rPr>
+        <w:t>的数据，将</w:t>
+      </w:r>
+      <w:r>
+        <w:rPr>
+          <w:rFonts w:hint="eastAsia"/>
+        </w:rPr>
+        <w:t>ipc</w:t>
+      </w:r>
+      <w:r>
+        <w:t>_status_</w:t>
+      </w:r>
+      <w:r>
+        <w:rPr>
+          <w:rFonts w:hint="eastAsia"/>
+        </w:rPr>
+        <w:t>process</w:t>
+      </w:r>
+      <w:r>
+        <w:rPr>
+          <w:rFonts w:hint="eastAsia"/>
+        </w:rPr>
+        <w:t>数据保存到</w:t>
+      </w:r>
+      <w:r>
+        <w:rPr>
+          <w:rFonts w:hint="eastAsia"/>
+        </w:rPr>
+        <w:t>ipc</w:t>
+      </w:r>
+      <w:r>
+        <w:t>_status__his</w:t>
+      </w:r>
+      <w:r>
+        <w:rPr>
+          <w:rFonts w:hint="eastAsia"/>
+        </w:rPr>
+        <w:t>表中，将新获取的数据根据相应字段的保存到业务表中</w:t>
+      </w:r>
+      <w:r>
+        <w:rPr>
+          <w:rFonts w:hint="eastAsia"/>
+        </w:rPr>
+        <w:t>ipc</w:t>
+      </w:r>
+      <w:r>
+        <w:t>_status_</w:t>
+      </w:r>
+      <w:r>
+        <w:rPr>
+          <w:rFonts w:hint="eastAsia"/>
+        </w:rPr>
+        <w:t>process</w:t>
+      </w:r>
+      <w:r>
+        <w:rPr>
+          <w:rFonts w:hint="eastAsia"/>
+        </w:rPr>
+        <w:t>表中，将</w:t>
+      </w:r>
+      <w:r>
+        <w:rPr>
+          <w:rFonts w:hint="eastAsia"/>
+        </w:rPr>
+        <w:t>ipc</w:t>
+      </w:r>
+      <w:r>
+        <w:t>_status_info</w:t>
+      </w:r>
+      <w:r>
+        <w:rPr>
+          <w:rFonts w:hint="eastAsia"/>
+        </w:rPr>
+        <w:t>表中数据</w:t>
+      </w:r>
+      <w:r>
+        <w:rPr>
+          <w:rFonts w:hint="eastAsia"/>
+        </w:rPr>
+        <w:t>status</w:t>
+      </w:r>
+      <w:r>
+        <w:rPr>
+          <w:rFonts w:hint="eastAsia"/>
+        </w:rPr>
+        <w:t>置为</w:t>
+      </w:r>
+      <w:r>
+        <w:rPr>
+          <w:rFonts w:hint="eastAsia"/>
+        </w:rPr>
+        <w:t>1</w:t>
+      </w:r>
+      <w:r>
+        <w:rPr>
+          <w:rFonts w:hint="eastAsia"/>
+        </w:rPr>
+        <w:t>。</w:t>
+      </w:r>
+    </w:p>
+    <w:p>
+      <w:pPr>
+        <w:pStyle w:val="a9"/>
+        <w:widowControl/>
+        <w:ind w:left="1080" w:firstLineChars="0" w:firstLine="0"/>
+      </w:pPr>
+      <w:r>
+        <w:rPr>
+          <w:rFonts w:hint="eastAsia"/>
+        </w:rPr>
+        <w:t>注意：插入</w:t>
+      </w:r>
+      <w:r>
+        <w:rPr>
+          <w:rFonts w:hint="eastAsia"/>
+        </w:rPr>
+        <w:t>ipc_process</w:t>
+      </w:r>
+      <w:r>
+        <w:t>_info</w:t>
+      </w:r>
+      <w:r>
+        <w:rPr>
+          <w:rFonts w:hint="eastAsia"/>
+        </w:rPr>
+        <w:t>时需要先查询</w:t>
+      </w:r>
+      <w:r>
+        <w:rPr>
+          <w:rFonts w:hint="eastAsia"/>
+        </w:rPr>
+        <w:t>net</w:t>
+      </w:r>
+      <w:r>
+        <w:rPr>
+          <w:rFonts w:hint="eastAsia"/>
+        </w:rPr>
+        <w:t>_status</w:t>
+      </w:r>
+      <w:r>
+        <w:t>_process</w:t>
+      </w:r>
+      <w:r>
+        <w:rPr>
+          <w:rFonts w:hint="eastAsia"/>
+        </w:rPr>
+        <w:t>，如果新来的数据中存在相同的</w:t>
+      </w:r>
+      <w:r>
+        <w:rPr>
+          <w:rFonts w:hint="eastAsia"/>
+        </w:rPr>
+        <w:t>ip</w:t>
+      </w:r>
+      <w:r>
+        <w:rPr>
+          <w:rFonts w:hint="eastAsia"/>
+        </w:rPr>
+        <w:t>，则需要更新</w:t>
+      </w:r>
+      <w:r>
+        <w:rPr>
+          <w:rFonts w:hint="eastAsia"/>
+        </w:rPr>
+        <w:t>net</w:t>
+      </w:r>
+      <w:r>
+        <w:rPr>
+          <w:rFonts w:hint="eastAsia"/>
+        </w:rPr>
+        <w:t>_status</w:t>
+      </w:r>
+      <w:r>
+        <w:t>_process</w:t>
+      </w:r>
+      <w:r>
+        <w:rPr>
+          <w:rFonts w:hint="eastAsia"/>
+        </w:rPr>
+        <w:t>，即删除</w:t>
+      </w:r>
+      <w:r>
+        <w:rPr>
+          <w:rFonts w:hint="eastAsia"/>
+        </w:rPr>
+        <w:t>A</w:t>
+      </w:r>
+      <w:r>
+        <w:rPr>
+          <w:rFonts w:hint="eastAsia"/>
+        </w:rPr>
+        <w:t>表张中该条数据。</w:t>
+      </w:r>
+    </w:p>
+    <w:p>
+      <w:pPr>
+        <w:pStyle w:val="a9"/>
+        <w:widowControl/>
+        <w:ind w:left="1080" w:firstLineChars="0" w:firstLine="0"/>
+        <w:rPr>
           <w:strike/>
         </w:rPr>
-        <w:t>需要插入门架和工控机两张表）。</w:t>
+      </w:pPr>
+      <w:r>
+        <w:rPr>
+          <w:rFonts w:hint="eastAsia"/>
+          <w:strike/>
+        </w:rPr>
+        <w:t>&lt;</w:t>
+      </w:r>
+      <w:r>
+        <w:rPr>
+          <w:strike/>
+        </w:rPr>
+        <w:t>3:</w:t>
+      </w:r>
+      <w:r>
+        <w:rPr>
+          <w:rFonts w:hint="eastAsia"/>
+          <w:strike/>
+        </w:rPr>
+        <w:t>门架</w:t>
+      </w:r>
+      <w:r>
+        <w:rPr>
+          <w:rFonts w:hint="eastAsia"/>
+          <w:strike/>
+        </w:rPr>
+        <w:t>实时监测任务：</w:t>
+      </w:r>
+      <w:r>
+        <w:rPr>
+          <w:rFonts w:hint="eastAsia"/>
+          <w:strike/>
+        </w:rPr>
+        <w:t>如下为同一个事务内进行</w:t>
       </w:r>
     </w:p>
     <w:p>
@@ -6761,457 +6848,144 @@
         <w:pStyle w:val="a9"/>
         <w:widowControl/>
         <w:ind w:left="1080" w:firstLineChars="0" w:firstLine="0"/>
-      </w:pPr>
-      <w:r>
-        <w:rPr>
-          <w:rFonts w:hint="eastAsia"/>
+        <w:rPr>
+          <w:strike/>
+        </w:rPr>
+      </w:pPr>
+      <w:r>
+        <w:rPr>
+          <w:rFonts w:hint="eastAsia"/>
+          <w:strike/>
         </w:rPr>
         <w:t>每次任务执行时，查询</w:t>
       </w:r>
-      <w:proofErr w:type="spellStart"/>
-      <w:r>
-        <w:rPr>
-          <w:rFonts w:hint="eastAsia"/>
+      <w:r>
+        <w:rPr>
+          <w:rFonts w:hint="eastAsia"/>
+          <w:strike/>
+        </w:rPr>
+        <w:t>gantry</w:t>
+      </w:r>
+      <w:r>
+        <w:rPr>
+          <w:strike/>
+        </w:rPr>
+        <w:t>_status_info</w:t>
+      </w:r>
+      <w:r>
+        <w:rPr>
+          <w:rFonts w:hint="eastAsia"/>
+          <w:strike/>
+        </w:rPr>
+        <w:t>表中</w:t>
+      </w:r>
+      <w:r>
+        <w:rPr>
+          <w:rFonts w:hint="eastAsia"/>
+          <w:strike/>
+        </w:rPr>
+        <w:t>status</w:t>
+      </w:r>
+      <w:r>
+        <w:rPr>
+          <w:strike/>
+        </w:rPr>
+        <w:t>=0</w:t>
+      </w:r>
+      <w:r>
+        <w:rPr>
+          <w:rFonts w:hint="eastAsia"/>
+          <w:strike/>
+        </w:rPr>
+        <w:t>的数据，将</w:t>
+      </w:r>
+      <w:r>
+        <w:rPr>
+          <w:rFonts w:hint="eastAsia"/>
+          <w:strike/>
+        </w:rPr>
+        <w:t>gantry</w:t>
+      </w:r>
+      <w:r>
+        <w:rPr>
+          <w:strike/>
+        </w:rPr>
+        <w:t>_status_</w:t>
+      </w:r>
+      <w:r>
+        <w:rPr>
+          <w:rFonts w:hint="eastAsia"/>
+          <w:strike/>
+        </w:rPr>
+        <w:t>process</w:t>
+      </w:r>
+      <w:r>
+        <w:rPr>
+          <w:rFonts w:hint="eastAsia"/>
+          <w:strike/>
+        </w:rPr>
+        <w:t>数据保存到</w:t>
+      </w:r>
+      <w:r>
+        <w:rPr>
+          <w:rFonts w:hint="eastAsia"/>
+          <w:strike/>
+        </w:rPr>
+        <w:t>gantry</w:t>
+      </w:r>
+      <w:r>
+        <w:rPr>
+          <w:strike/>
+        </w:rPr>
+        <w:t>_status__his</w:t>
+      </w:r>
+      <w:r>
+        <w:rPr>
+          <w:rFonts w:hint="eastAsia"/>
+          <w:strike/>
+        </w:rPr>
+        <w:t>表中，将新获取的数据根据相应字段的保存到业务表中</w:t>
+      </w:r>
+      <w:r>
+        <w:rPr>
+          <w:rFonts w:hint="eastAsia"/>
+          <w:strike/>
+        </w:rPr>
+        <w:t>gantry</w:t>
+      </w:r>
+      <w:r>
+        <w:rPr>
+          <w:strike/>
+        </w:rPr>
+        <w:t>_status_</w:t>
+      </w:r>
+      <w:r>
+        <w:rPr>
+          <w:rFonts w:hint="eastAsia"/>
+          <w:strike/>
+        </w:rPr>
+        <w:t>process</w:t>
+      </w:r>
+      <w:r>
+        <w:rPr>
+          <w:rFonts w:hint="eastAsia"/>
+          <w:strike/>
+        </w:rPr>
+        <w:t>表中，将</w:t>
+      </w:r>
+      <w:r>
+        <w:rPr>
+          <w:rFonts w:hint="eastAsia"/>
+          <w:strike/>
         </w:rPr>
         <w:t>ipc</w:t>
       </w:r>
       <w:r>
+        <w:rPr>
+          <w:strike/>
+        </w:rPr>
         <w:t>_status_info</w:t>
       </w:r>
-      <w:proofErr w:type="spellEnd"/>
-      <w:r>
-        <w:rPr>
-          <w:rFonts w:hint="eastAsia"/>
-        </w:rPr>
-        <w:t>表中</w:t>
-      </w:r>
-      <w:r>
-        <w:rPr>
-          <w:rFonts w:hint="eastAsia"/>
-        </w:rPr>
-        <w:t>status</w:t>
-      </w:r>
-      <w:r>
-        <w:t>=0</w:t>
-      </w:r>
-      <w:r>
-        <w:rPr>
-          <w:rFonts w:hint="eastAsia"/>
-        </w:rPr>
-        <w:t>的数据，将</w:t>
-      </w:r>
-      <w:proofErr w:type="spellStart"/>
-      <w:r>
-        <w:rPr>
-          <w:rFonts w:hint="eastAsia"/>
-        </w:rPr>
-        <w:t>ipc</w:t>
-      </w:r>
-      <w:r>
-        <w:t>_status_</w:t>
-      </w:r>
-      <w:r>
-        <w:rPr>
-          <w:rFonts w:hint="eastAsia"/>
-        </w:rPr>
-        <w:t>process</w:t>
-      </w:r>
-      <w:proofErr w:type="spellEnd"/>
-      <w:r>
-        <w:rPr>
-          <w:rFonts w:hint="eastAsia"/>
-        </w:rPr>
-        <w:t>数据保存到</w:t>
-      </w:r>
-      <w:proofErr w:type="spellStart"/>
-      <w:r>
-        <w:rPr>
-          <w:rFonts w:hint="eastAsia"/>
-        </w:rPr>
-        <w:t>ipc</w:t>
-      </w:r>
-      <w:r>
-        <w:t>_status__his</w:t>
-      </w:r>
-      <w:proofErr w:type="spellEnd"/>
-      <w:r>
-        <w:rPr>
-          <w:rFonts w:hint="eastAsia"/>
-        </w:rPr>
-        <w:t>表中，将新获取的数据根据相应字段的保存到业务表中</w:t>
-      </w:r>
-      <w:proofErr w:type="spellStart"/>
-      <w:r>
-        <w:rPr>
-          <w:rFonts w:hint="eastAsia"/>
-        </w:rPr>
-        <w:t>ipc</w:t>
-      </w:r>
-      <w:r>
-        <w:t>_status_</w:t>
-      </w:r>
-      <w:r>
-        <w:rPr>
-          <w:rFonts w:hint="eastAsia"/>
-        </w:rPr>
-        <w:t>process</w:t>
-      </w:r>
-      <w:proofErr w:type="spellEnd"/>
-      <w:r>
-        <w:rPr>
-          <w:rFonts w:hint="eastAsia"/>
-        </w:rPr>
-        <w:t>表中，将</w:t>
-      </w:r>
-      <w:proofErr w:type="spellStart"/>
-      <w:r>
-        <w:rPr>
-          <w:rFonts w:hint="eastAsia"/>
-        </w:rPr>
-        <w:t>ipc</w:t>
-      </w:r>
-      <w:r>
-        <w:t>_status_info</w:t>
-      </w:r>
-      <w:proofErr w:type="spellEnd"/>
-      <w:r>
-        <w:rPr>
-          <w:rFonts w:hint="eastAsia"/>
-        </w:rPr>
-        <w:t>表中数据</w:t>
-      </w:r>
-      <w:r>
-        <w:rPr>
-          <w:rFonts w:hint="eastAsia"/>
-        </w:rPr>
-        <w:t>status</w:t>
-      </w:r>
-      <w:r>
-        <w:rPr>
-          <w:rFonts w:hint="eastAsia"/>
-        </w:rPr>
-        <w:t>置为</w:t>
-      </w:r>
-      <w:r>
-        <w:rPr>
-          <w:rFonts w:hint="eastAsia"/>
-        </w:rPr>
-        <w:t>1</w:t>
-      </w:r>
-      <w:r>
-        <w:rPr>
-          <w:rFonts w:hint="eastAsia"/>
-        </w:rPr>
-        <w:t>。</w:t>
-      </w:r>
-    </w:p>
-    <w:p>
-      <w:pPr>
-        <w:pStyle w:val="a9"/>
-        <w:widowControl/>
-        <w:ind w:left="1080" w:firstLineChars="0" w:firstLine="0"/>
-      </w:pPr>
-      <w:r>
-        <w:rPr>
-          <w:rFonts w:hint="eastAsia"/>
-        </w:rPr>
-        <w:t>注意：插入</w:t>
-      </w:r>
-      <w:proofErr w:type="spellStart"/>
-      <w:r>
-        <w:rPr>
-          <w:rFonts w:hint="eastAsia"/>
-        </w:rPr>
-        <w:t>ipc_process</w:t>
-      </w:r>
-      <w:r>
-        <w:t>_info</w:t>
-      </w:r>
-      <w:proofErr w:type="spellEnd"/>
-      <w:r>
-        <w:rPr>
-          <w:rFonts w:hint="eastAsia"/>
-        </w:rPr>
-        <w:t>时需要先查询</w:t>
-      </w:r>
-      <w:proofErr w:type="spellStart"/>
-      <w:r>
-        <w:rPr>
-          <w:rFonts w:hint="eastAsia"/>
-        </w:rPr>
-        <w:t>net</w:t>
-      </w:r>
-      <w:r>
-        <w:rPr>
-          <w:rFonts w:hint="eastAsia"/>
-        </w:rPr>
-        <w:t>_status</w:t>
-      </w:r>
-      <w:r>
-        <w:t>_process</w:t>
-      </w:r>
-      <w:proofErr w:type="spellEnd"/>
-      <w:r>
-        <w:rPr>
-          <w:rFonts w:hint="eastAsia"/>
-        </w:rPr>
-        <w:t>，如果新来的数据中存在相同的</w:t>
-      </w:r>
-      <w:proofErr w:type="spellStart"/>
-      <w:r>
-        <w:rPr>
-          <w:rFonts w:hint="eastAsia"/>
-        </w:rPr>
-        <w:t>ip</w:t>
-      </w:r>
-      <w:proofErr w:type="spellEnd"/>
-      <w:r>
-        <w:rPr>
-          <w:rFonts w:hint="eastAsia"/>
-        </w:rPr>
-        <w:t>，则需要更新</w:t>
-      </w:r>
-      <w:proofErr w:type="spellStart"/>
-      <w:r>
-        <w:rPr>
-          <w:rFonts w:hint="eastAsia"/>
-        </w:rPr>
-        <w:t>net</w:t>
-      </w:r>
-      <w:r>
-        <w:rPr>
-          <w:rFonts w:hint="eastAsia"/>
-        </w:rPr>
-        <w:t>_status</w:t>
-      </w:r>
-      <w:r>
-        <w:t>_process</w:t>
-      </w:r>
-      <w:proofErr w:type="spellEnd"/>
-      <w:r>
-        <w:rPr>
-          <w:rFonts w:hint="eastAsia"/>
-        </w:rPr>
-        <w:t>，即删除</w:t>
-      </w:r>
-      <w:r>
-        <w:rPr>
-          <w:rFonts w:hint="eastAsia"/>
-        </w:rPr>
-        <w:t>A</w:t>
-      </w:r>
-      <w:proofErr w:type="gramStart"/>
-      <w:r>
-        <w:rPr>
-          <w:rFonts w:hint="eastAsia"/>
-        </w:rPr>
-        <w:t>表张中</w:t>
-      </w:r>
-      <w:proofErr w:type="gramEnd"/>
-      <w:r>
-        <w:rPr>
-          <w:rFonts w:hint="eastAsia"/>
-        </w:rPr>
-        <w:t>该条数据。</w:t>
-      </w:r>
-    </w:p>
-    <w:p>
-      <w:pPr>
-        <w:pStyle w:val="a9"/>
-        <w:widowControl/>
-        <w:ind w:left="1080" w:firstLineChars="0" w:firstLine="0"/>
-        <w:rPr>
-          <w:strike/>
-        </w:rPr>
-      </w:pPr>
-      <w:r>
-        <w:rPr>
-          <w:rFonts w:hint="eastAsia"/>
-          <w:strike/>
-        </w:rPr>
-        <w:t>&lt;</w:t>
-      </w:r>
-      <w:r>
-        <w:rPr>
-          <w:strike/>
-        </w:rPr>
-        <w:t>3:</w:t>
-      </w:r>
-      <w:r>
-        <w:rPr>
-          <w:rFonts w:hint="eastAsia"/>
-          <w:strike/>
-        </w:rPr>
-        <w:t>门架</w:t>
-      </w:r>
-      <w:r>
-        <w:rPr>
-          <w:rFonts w:hint="eastAsia"/>
-          <w:strike/>
-        </w:rPr>
-        <w:t>实时监测任务：</w:t>
-      </w:r>
-      <w:r>
-        <w:rPr>
-          <w:rFonts w:hint="eastAsia"/>
-          <w:strike/>
-        </w:rPr>
-        <w:t>如下为同一个事务内进行</w:t>
-      </w:r>
-    </w:p>
-    <w:p>
-      <w:pPr>
-        <w:pStyle w:val="a9"/>
-        <w:widowControl/>
-        <w:ind w:left="1080" w:firstLineChars="0" w:firstLine="0"/>
-        <w:rPr>
-          <w:strike/>
-        </w:rPr>
-      </w:pPr>
-      <w:r>
-        <w:rPr>
-          <w:rFonts w:hint="eastAsia"/>
-          <w:strike/>
-        </w:rPr>
-        <w:t>每次任务执行时，查询</w:t>
-      </w:r>
-      <w:proofErr w:type="spellStart"/>
-      <w:r>
-        <w:rPr>
-          <w:rFonts w:hint="eastAsia"/>
-          <w:strike/>
-        </w:rPr>
-        <w:t>gantry</w:t>
-      </w:r>
-      <w:r>
-        <w:rPr>
-          <w:strike/>
-        </w:rPr>
-        <w:t>_status_info</w:t>
-      </w:r>
-      <w:proofErr w:type="spellEnd"/>
-      <w:r>
-        <w:rPr>
-          <w:rFonts w:hint="eastAsia"/>
-          <w:strike/>
-        </w:rPr>
-        <w:t>表中</w:t>
-      </w:r>
-      <w:r>
-        <w:rPr>
-          <w:rFonts w:hint="eastAsia"/>
-          <w:strike/>
-        </w:rPr>
-        <w:t>status</w:t>
-      </w:r>
-      <w:r>
-        <w:rPr>
-          <w:strike/>
-        </w:rPr>
-        <w:t>=0</w:t>
-      </w:r>
-      <w:r>
-        <w:rPr>
-          <w:rFonts w:hint="eastAsia"/>
-          <w:strike/>
-        </w:rPr>
-        <w:t>的数据，将</w:t>
-      </w:r>
-      <w:proofErr w:type="spellStart"/>
-      <w:r>
-        <w:rPr>
-          <w:rFonts w:hint="eastAsia"/>
-          <w:strike/>
-        </w:rPr>
-        <w:t>gantry</w:t>
-      </w:r>
-      <w:r>
-        <w:rPr>
-          <w:strike/>
-        </w:rPr>
-        <w:t>_status_</w:t>
-      </w:r>
-      <w:r>
-        <w:rPr>
-          <w:rFonts w:hint="eastAsia"/>
-          <w:strike/>
-        </w:rPr>
-        <w:t>process</w:t>
-      </w:r>
-      <w:proofErr w:type="spellEnd"/>
-      <w:r>
-        <w:rPr>
-          <w:rFonts w:hint="eastAsia"/>
-          <w:strike/>
-        </w:rPr>
-        <w:t>数据保存到</w:t>
-      </w:r>
-      <w:proofErr w:type="spellStart"/>
-      <w:r>
-        <w:rPr>
-          <w:rFonts w:hint="eastAsia"/>
-          <w:strike/>
-        </w:rPr>
-        <w:t>gantry</w:t>
-      </w:r>
-      <w:r>
-        <w:rPr>
-          <w:strike/>
-        </w:rPr>
-        <w:t>_status__his</w:t>
-      </w:r>
-      <w:proofErr w:type="spellEnd"/>
-      <w:r>
-        <w:rPr>
-          <w:rFonts w:hint="eastAsia"/>
-          <w:strike/>
-        </w:rPr>
-        <w:t>表中，将新获取的数据根据相应字段的保存到业务表中</w:t>
-      </w:r>
-      <w:proofErr w:type="spellStart"/>
-      <w:r>
-        <w:rPr>
-          <w:rFonts w:hint="eastAsia"/>
-          <w:strike/>
-        </w:rPr>
-        <w:t>gantry</w:t>
-      </w:r>
-      <w:r>
-        <w:rPr>
-          <w:strike/>
-        </w:rPr>
-        <w:t>_status_</w:t>
-      </w:r>
-      <w:r>
-        <w:rPr>
-          <w:rFonts w:hint="eastAsia"/>
-          <w:strike/>
-        </w:rPr>
-        <w:t>process</w:t>
-      </w:r>
-      <w:proofErr w:type="spellEnd"/>
-      <w:r>
-        <w:rPr>
-          <w:rFonts w:hint="eastAsia"/>
-          <w:strike/>
-        </w:rPr>
-        <w:t>表中，将</w:t>
-      </w:r>
-      <w:proofErr w:type="spellStart"/>
-      <w:r>
-        <w:rPr>
-          <w:rFonts w:hint="eastAsia"/>
-          <w:strike/>
-        </w:rPr>
-        <w:t>ipc</w:t>
-      </w:r>
-      <w:r>
-        <w:rPr>
-          <w:strike/>
-        </w:rPr>
-        <w:t>_status_info</w:t>
-      </w:r>
-      <w:proofErr w:type="spellEnd"/>
       <w:r>
         <w:rPr>
           <w:rFonts w:hint="eastAsia"/>
@@ -7279,7 +7053,6 @@
         </w:rPr>
         <w:t>在</w:t>
       </w:r>
-      <w:proofErr w:type="spellStart"/>
       <w:r>
         <w:rPr>
           <w:rFonts w:hint="eastAsia"/>
@@ -7293,7 +7066,6 @@
         </w:rPr>
         <w:t>_busi</w:t>
       </w:r>
-      <w:proofErr w:type="spellEnd"/>
       <w:r>
         <w:rPr>
           <w:rFonts w:hint="eastAsia"/>
@@ -7315,7 +7087,6 @@
         </w:rPr>
         <w:t>在</w:t>
       </w:r>
-      <w:proofErr w:type="spellStart"/>
       <w:r>
         <w:rPr>
           <w:strike/>
@@ -7335,7 +7106,6 @@
         </w:rPr>
         <w:t>_busi</w:t>
       </w:r>
-      <w:proofErr w:type="spellEnd"/>
       <w:r>
         <w:rPr>
           <w:rFonts w:hint="eastAsia"/>
@@ -7356,7 +7126,6 @@
         </w:rPr>
         <w:t>每次任务执行时，查询</w:t>
       </w:r>
-      <w:proofErr w:type="spellStart"/>
       <w:r>
         <w:rPr>
           <w:rFonts w:hint="eastAsia"/>
@@ -7366,7 +7135,6 @@
       <w:r>
         <w:t>_status_info</w:t>
       </w:r>
-      <w:proofErr w:type="spellEnd"/>
       <w:r>
         <w:rPr>
           <w:rFonts w:hint="eastAsia"/>
@@ -7388,7 +7156,6 @@
         </w:rPr>
         <w:t>的数据，将</w:t>
       </w:r>
-      <w:proofErr w:type="spellStart"/>
       <w:r>
         <w:rPr>
           <w:rFonts w:hint="eastAsia"/>
@@ -7404,28 +7171,24 @@
         </w:rPr>
         <w:t>process</w:t>
       </w:r>
-      <w:proofErr w:type="spellEnd"/>
       <w:r>
         <w:rPr>
           <w:rFonts w:hint="eastAsia"/>
         </w:rPr>
         <w:t>数据保存到</w:t>
       </w:r>
-      <w:proofErr w:type="spellStart"/>
       <w:r>
         <w:t>gantry</w:t>
       </w:r>
       <w:r>
         <w:t>_status__his</w:t>
       </w:r>
-      <w:proofErr w:type="spellEnd"/>
       <w:r>
         <w:rPr>
           <w:rFonts w:hint="eastAsia"/>
         </w:rPr>
         <w:t>表中，将新获取的数据根据相应字段的保存到业务表中</w:t>
       </w:r>
-      <w:proofErr w:type="spellStart"/>
       <w:r>
         <w:rPr>
           <w:rFonts w:hint="eastAsia"/>
@@ -7441,21 +7204,18 @@
         </w:rPr>
         <w:t>process</w:t>
       </w:r>
-      <w:proofErr w:type="spellEnd"/>
       <w:r>
         <w:rPr>
           <w:rFonts w:hint="eastAsia"/>
         </w:rPr>
         <w:t>表中，将</w:t>
       </w:r>
-      <w:proofErr w:type="spellStart"/>
       <w:r>
         <w:t>gantry</w:t>
       </w:r>
       <w:r>
         <w:t>_status_info</w:t>
       </w:r>
-      <w:proofErr w:type="spellEnd"/>
       <w:r>
         <w:rPr>
           <w:rFonts w:hint="eastAsia"/>
@@ -7499,7 +7259,6 @@
         </w:rPr>
         <w:t>注意：插入</w:t>
       </w:r>
-      <w:proofErr w:type="spellStart"/>
       <w:r>
         <w:rPr>
           <w:rFonts w:hint="eastAsia"/>
@@ -7509,14 +7268,12 @@
       <w:r>
         <w:t>_info</w:t>
       </w:r>
-      <w:proofErr w:type="spellEnd"/>
       <w:r>
         <w:rPr>
           <w:rFonts w:hint="eastAsia"/>
         </w:rPr>
         <w:t>时需要先查询</w:t>
       </w:r>
-      <w:proofErr w:type="spellStart"/>
       <w:r>
         <w:rPr>
           <w:rFonts w:hint="eastAsia"/>
@@ -7532,28 +7289,24 @@
       <w:r>
         <w:t>_process</w:t>
       </w:r>
-      <w:proofErr w:type="spellEnd"/>
       <w:r>
         <w:rPr>
           <w:rFonts w:hint="eastAsia"/>
         </w:rPr>
         <w:t>，如果新来的数据中存在相同的</w:t>
       </w:r>
-      <w:proofErr w:type="spellStart"/>
       <w:r>
         <w:rPr>
           <w:rFonts w:hint="eastAsia"/>
         </w:rPr>
         <w:t>ip</w:t>
       </w:r>
-      <w:proofErr w:type="spellEnd"/>
       <w:r>
         <w:rPr>
           <w:rFonts w:hint="eastAsia"/>
         </w:rPr>
         <w:t>，则需要更新</w:t>
       </w:r>
-      <w:proofErr w:type="spellStart"/>
       <w:r>
         <w:rPr>
           <w:rFonts w:hint="eastAsia"/>
@@ -7569,7 +7322,6 @@
       <w:r>
         <w:t>_process</w:t>
       </w:r>
-      <w:proofErr w:type="spellEnd"/>
       <w:r>
         <w:rPr>
           <w:rFonts w:hint="eastAsia"/>
@@ -7771,21 +7523,7 @@
         <w:rPr>
           <w:rFonts w:hint="eastAsia"/>
         </w:rPr>
-        <w:t>登录管理：用户登录时候输入错误次数，达到上限锁定该用户。其中错误次数和</w:t>
-      </w:r>
-      <w:proofErr w:type="gramStart"/>
-      <w:r>
-        <w:rPr>
-          <w:rFonts w:hint="eastAsia"/>
-        </w:rPr>
-        <w:t>锁时间</w:t>
-      </w:r>
-      <w:proofErr w:type="gramEnd"/>
-      <w:r>
-        <w:rPr>
-          <w:rFonts w:hint="eastAsia"/>
-        </w:rPr>
-        <w:t>支持可配置。支持只有系统管理员在锁定时间内进行解锁。</w:t>
+        <w:t>登录管理：用户登录时候输入错误次数，达到上限锁定该用户。其中错误次数和锁时间支持可配置。支持只有系统管理员在锁定时间内进行解锁。</w:t>
       </w:r>
       <w:r>
         <w:rPr>
@@ -8043,21 +7781,7 @@
         <w:rPr>
           <w:rFonts w:hint="eastAsia"/>
         </w:rPr>
-        <w:t>、</w:t>
-      </w:r>
-      <w:proofErr w:type="gramStart"/>
-      <w:r>
-        <w:rPr>
-          <w:rFonts w:hint="eastAsia"/>
-        </w:rPr>
-        <w:t>牌识设备</w:t>
-      </w:r>
-      <w:proofErr w:type="gramEnd"/>
-      <w:r>
-        <w:rPr>
-          <w:rFonts w:hint="eastAsia"/>
-        </w:rPr>
-        <w:t>）在线状态及工作状态（如</w:t>
+        <w:t>、牌识设备）在线状态及工作状态（如</w:t>
       </w:r>
       <w:r>
         <w:rPr>
@@ -8311,21 +8035,7 @@
         <w:rPr>
           <w:rFonts w:hint="eastAsia"/>
         </w:rPr>
-        <w:t>同时左侧具有选择树，根据选择</w:t>
-      </w:r>
-      <w:proofErr w:type="gramStart"/>
-      <w:r>
-        <w:rPr>
-          <w:rFonts w:hint="eastAsia"/>
-        </w:rPr>
-        <w:t>树选择</w:t>
-      </w:r>
-      <w:proofErr w:type="gramEnd"/>
-      <w:r>
-        <w:rPr>
-          <w:rFonts w:hint="eastAsia"/>
-        </w:rPr>
-        <w:t>的门架</w:t>
+        <w:t>同时左侧具有选择树，根据选择树选择的门架</w:t>
       </w:r>
       <w:r>
         <w:rPr>
@@ -8406,21 +8116,7 @@
         <w:rPr>
           <w:rFonts w:hint="eastAsia"/>
         </w:rPr>
-        <w:t>异常类型：简述异常的原因，查看详情弹框输出异常的具体原因。注意</w:t>
-      </w:r>
-      <w:proofErr w:type="gramStart"/>
-      <w:r>
-        <w:rPr>
-          <w:rFonts w:hint="eastAsia"/>
-        </w:rPr>
-        <w:t>异常码要存入</w:t>
-      </w:r>
-      <w:proofErr w:type="gramEnd"/>
-      <w:r>
-        <w:rPr>
-          <w:rFonts w:hint="eastAsia"/>
-        </w:rPr>
-        <w:t>字典表中。</w:t>
+        <w:t>异常类型：简述异常的原因，查看详情弹框输出异常的具体原因。注意异常码要存入字典表中。</w:t>
       </w:r>
     </w:p>
     <w:p>
@@ -8473,14 +8169,12 @@
         </w:rPr>
         <w:t>ping</w:t>
       </w:r>
-      <w:proofErr w:type="gramStart"/>
       <w:r>
         <w:rPr>
           <w:rFonts w:hint="eastAsia"/>
         </w:rPr>
         <w:t>通目标</w:t>
       </w:r>
-      <w:proofErr w:type="gramEnd"/>
       <w:r>
         <w:rPr>
           <w:rFonts w:hint="eastAsia"/>
@@ -8491,21 +8185,7 @@
         <w:rPr>
           <w:rFonts w:hint="eastAsia"/>
         </w:rPr>
-        <w:t>。注意下这里是指所有的跟当前门</w:t>
-      </w:r>
-      <w:proofErr w:type="gramStart"/>
-      <w:r>
-        <w:rPr>
-          <w:rFonts w:hint="eastAsia"/>
-        </w:rPr>
-        <w:t>架相关</w:t>
-      </w:r>
-      <w:proofErr w:type="gramEnd"/>
-      <w:r>
-        <w:rPr>
-          <w:rFonts w:hint="eastAsia"/>
-        </w:rPr>
-        <w:t>的</w:t>
+        <w:t>。注意下这里是指所有的跟当前门架相关的</w:t>
       </w:r>
       <w:r>
         <w:rPr>
@@ -8573,9 +8253,6 @@
         <w:pStyle w:val="a9"/>
         <w:widowControl/>
         <w:ind w:left="1080" w:firstLineChars="0" w:firstLine="0"/>
-        <w:rPr>
-          <w:rFonts w:hint="eastAsia"/>
-        </w:rPr>
       </w:pPr>
       <w:r>
         <w:rPr>
@@ -8626,35 +8303,7 @@
         <w:rPr>
           <w:rFonts w:hint="eastAsia"/>
         </w:rPr>
-        <w:t>个则</w:t>
-      </w:r>
-      <w:proofErr w:type="gramStart"/>
-      <w:r>
-        <w:rPr>
-          <w:rFonts w:hint="eastAsia"/>
-        </w:rPr>
-        <w:t>按钮标红为</w:t>
-      </w:r>
-      <w:proofErr w:type="gramEnd"/>
-      <w:r>
-        <w:rPr>
-          <w:rFonts w:hint="eastAsia"/>
-        </w:rPr>
-        <w:t>异常，点击按钮能够查看应用的信息。（工控机的应用情况在工控机的</w:t>
-      </w:r>
-      <w:proofErr w:type="gramStart"/>
-      <w:r>
-        <w:rPr>
-          <w:rFonts w:hint="eastAsia"/>
-        </w:rPr>
-        <w:t>页进行</w:t>
-      </w:r>
-      <w:proofErr w:type="gramEnd"/>
-      <w:r>
-        <w:rPr>
-          <w:rFonts w:hint="eastAsia"/>
-        </w:rPr>
-        <w:t>展示）。</w:t>
+        <w:t>个则按钮标红为异常，点击按钮能够查看应用的信息。（工控机的应用情况在工控机的页进行展示）。</w:t>
       </w:r>
     </w:p>
     <w:p>
@@ -8676,21 +8325,7 @@
         <w:rPr>
           <w:rFonts w:hint="eastAsia"/>
         </w:rPr>
-        <w:t>是否</w:t>
-      </w:r>
-      <w:proofErr w:type="gramStart"/>
-      <w:r>
-        <w:rPr>
-          <w:rFonts w:hint="eastAsia"/>
-        </w:rPr>
-        <w:t>连通部</w:t>
-      </w:r>
-      <w:proofErr w:type="gramEnd"/>
-      <w:r>
-        <w:rPr>
-          <w:rFonts w:hint="eastAsia"/>
-        </w:rPr>
-        <w:t>联网中心：指是否能够</w:t>
+        <w:t>是否连通部联网中心：指是否能够</w:t>
       </w:r>
       <w:r>
         <w:rPr>
@@ -8781,7 +8416,6 @@
         </w:rPr>
         <w:t>用户根据当前的部门查询查询该部门下的所有门架异常信息</w:t>
       </w:r>
-      <w:proofErr w:type="spellStart"/>
       <w:r>
         <w:t>gantry</w:t>
       </w:r>
@@ -8794,7 +8428,6 @@
       <w:r>
         <w:t>_busi</w:t>
       </w:r>
-      <w:proofErr w:type="spellEnd"/>
       <w:r>
         <w:rPr>
           <w:rFonts w:hint="eastAsia"/>
@@ -8833,21 +8466,7 @@
         <w:rPr>
           <w:rFonts w:hint="eastAsia"/>
         </w:rPr>
-        <w:t>和牌</w:t>
-      </w:r>
-      <w:proofErr w:type="gramStart"/>
-      <w:r>
-        <w:rPr>
-          <w:rFonts w:hint="eastAsia"/>
-        </w:rPr>
-        <w:t>识时间</w:t>
-      </w:r>
-      <w:proofErr w:type="gramEnd"/>
-      <w:r>
-        <w:rPr>
-          <w:rFonts w:hint="eastAsia"/>
-        </w:rPr>
-        <w:t>是否合理。</w:t>
+        <w:t>和牌识时间是否合理。</w:t>
       </w:r>
     </w:p>
     <w:p>
@@ -8855,9 +8474,6 @@
         <w:pStyle w:val="a9"/>
         <w:widowControl/>
         <w:ind w:left="1080" w:firstLineChars="0" w:firstLine="0"/>
-        <w:rPr>
-          <w:rFonts w:hint="eastAsia"/>
-        </w:rPr>
       </w:pPr>
       <w:r>
         <w:rPr>
@@ -8896,21 +8512,7 @@
         <w:rPr>
           <w:rFonts w:hint="eastAsia"/>
         </w:rPr>
-        <w:t>个小时，</w:t>
-      </w:r>
-      <w:proofErr w:type="gramStart"/>
-      <w:r>
-        <w:rPr>
-          <w:rFonts w:hint="eastAsia"/>
-        </w:rPr>
-        <w:t>则任务</w:t>
-      </w:r>
-      <w:proofErr w:type="gramEnd"/>
-      <w:r>
-        <w:rPr>
-          <w:rFonts w:hint="eastAsia"/>
-        </w:rPr>
-        <w:t>门架设备可能存在异常</w:t>
+        <w:t>个小时，则任务门架设备可能存在异常</w:t>
       </w:r>
     </w:p>
     <w:p>
@@ -9088,21 +8690,7 @@
         <w:rPr>
           <w:rFonts w:hint="eastAsia"/>
         </w:rPr>
-        <w:t>根据现有操作员的权限，能够查看权限范围内全部门</w:t>
-      </w:r>
-      <w:proofErr w:type="gramStart"/>
-      <w:r>
-        <w:rPr>
-          <w:rFonts w:hint="eastAsia"/>
-        </w:rPr>
-        <w:t>架系统</w:t>
-      </w:r>
-      <w:proofErr w:type="gramEnd"/>
-      <w:r>
-        <w:rPr>
-          <w:rFonts w:hint="eastAsia"/>
-        </w:rPr>
-        <w:t>的状态，便于根据状态情况进行维护。</w:t>
+        <w:t>根据现有操作员的权限，能够查看权限范围内全部门架系统的状态，便于根据状态情况进行维护。</w:t>
       </w:r>
     </w:p>
     <w:p>
@@ -9160,21 +8748,7 @@
         <w:rPr>
           <w:rFonts w:hint="eastAsia"/>
         </w:rPr>
-        <w:t>左侧支持具备选择树，根据选择</w:t>
-      </w:r>
-      <w:proofErr w:type="gramStart"/>
-      <w:r>
-        <w:rPr>
-          <w:rFonts w:hint="eastAsia"/>
-        </w:rPr>
-        <w:t>树不同</w:t>
-      </w:r>
-      <w:proofErr w:type="gramEnd"/>
-      <w:r>
-        <w:rPr>
-          <w:rFonts w:hint="eastAsia"/>
-        </w:rPr>
-        <w:t>部门选择展示不同的门架状态情况。</w:t>
+        <w:t>左侧支持具备选择树，根据选择树不同部门选择展示不同的门架状态情况。</w:t>
       </w:r>
       <w:r>
         <w:rPr>
@@ -9182,7 +8756,6 @@
         </w:rPr>
         <w:t>查询当前</w:t>
       </w:r>
-      <w:proofErr w:type="spellStart"/>
       <w:r>
         <w:rPr>
           <w:rFonts w:hint="eastAsia"/>
@@ -9190,11 +8763,7 @@
         <w:t>gantry</w:t>
       </w:r>
       <w:r>
-        <w:t>_status_busi</w:t>
-      </w:r>
-      <w:proofErr w:type="spellEnd"/>
-      <w:r>
-        <w:t>.</w:t>
+        <w:t>_status_busi.</w:t>
       </w:r>
     </w:p>
     <w:p>
@@ -9267,55 +8836,45 @@
         </w:rPr>
         <w:t>预置原始应用名称为：</w:t>
       </w:r>
-      <w:proofErr w:type="spellStart"/>
       <w:r>
         <w:t>etcrun</w:t>
       </w:r>
-      <w:proofErr w:type="spellEnd"/>
       <w:r>
         <w:rPr>
           <w:rFonts w:hint="eastAsia"/>
         </w:rPr>
         <w:t>、</w:t>
       </w:r>
-      <w:proofErr w:type="spellStart"/>
       <w:r>
         <w:t>feeserver</w:t>
       </w:r>
-      <w:proofErr w:type="spellEnd"/>
       <w:r>
         <w:rPr>
           <w:rFonts w:hint="eastAsia"/>
         </w:rPr>
         <w:t>、</w:t>
       </w:r>
-      <w:proofErr w:type="spellStart"/>
       <w:r>
         <w:t>redissync</w:t>
       </w:r>
-      <w:proofErr w:type="spellEnd"/>
       <w:r>
         <w:rPr>
           <w:rFonts w:hint="eastAsia"/>
         </w:rPr>
         <w:t>、</w:t>
       </w:r>
-      <w:proofErr w:type="spellStart"/>
       <w:r>
         <w:t>redisrun</w:t>
       </w:r>
-      <w:proofErr w:type="spellEnd"/>
     </w:p>
     <w:p>
       <w:pPr>
         <w:pStyle w:val="a9"/>
         <w:ind w:left="1080" w:firstLineChars="0" w:firstLine="0"/>
       </w:pPr>
-      <w:proofErr w:type="spellStart"/>
       <w:r>
         <w:t>keepalived</w:t>
       </w:r>
-      <w:proofErr w:type="spellEnd"/>
       <w:r>
         <w:rPr>
           <w:rFonts w:hint="eastAsia"/>
@@ -9346,66 +8905,54 @@
         </w:rPr>
         <w:t>预置原始应用名称为：</w:t>
       </w:r>
-      <w:proofErr w:type="spellStart"/>
       <w:r>
         <w:t>etcdfs</w:t>
       </w:r>
-      <w:proofErr w:type="spellEnd"/>
       <w:r>
         <w:rPr>
           <w:rFonts w:hint="eastAsia"/>
         </w:rPr>
         <w:t>、</w:t>
       </w:r>
-      <w:proofErr w:type="spellStart"/>
       <w:r>
         <w:t>nginx</w:t>
       </w:r>
-      <w:proofErr w:type="spellEnd"/>
       <w:r>
         <w:rPr>
           <w:rFonts w:hint="eastAsia"/>
         </w:rPr>
         <w:t>、</w:t>
       </w:r>
-      <w:proofErr w:type="spellStart"/>
       <w:r>
         <w:t>keepalived</w:t>
       </w:r>
-      <w:proofErr w:type="spellEnd"/>
       <w:r>
         <w:rPr>
           <w:rFonts w:hint="eastAsia"/>
         </w:rPr>
         <w:t>、</w:t>
       </w:r>
-      <w:proofErr w:type="spellStart"/>
       <w:r>
         <w:t>redisqd</w:t>
       </w:r>
-      <w:proofErr w:type="spellEnd"/>
       <w:r>
         <w:rPr>
           <w:rFonts w:hint="eastAsia"/>
         </w:rPr>
         <w:t>、</w:t>
       </w:r>
-      <w:proofErr w:type="spellStart"/>
       <w:r>
         <w:t>mysql</w:t>
       </w:r>
-      <w:proofErr w:type="spellEnd"/>
       <w:r>
         <w:rPr>
           <w:rFonts w:hint="eastAsia"/>
         </w:rPr>
         <w:t>、</w:t>
       </w:r>
-      <w:proofErr w:type="spellStart"/>
       <w:r>
         <w:t>redis</w:t>
       </w:r>
-      <w:proofErr w:type="spellEnd"/>
       <w:r>
         <w:rPr>
           <w:rFonts w:hint="eastAsia"/>
@@ -9488,21 +9035,7 @@
         <w:rPr>
           <w:rFonts w:hint="eastAsia"/>
         </w:rPr>
-        <w:t>为了使管理和维护人员针对当前管辖内的门架系统状态有个更加直观的把握，会从</w:t>
-      </w:r>
-      <w:proofErr w:type="gramStart"/>
-      <w:r>
-        <w:rPr>
-          <w:rFonts w:hint="eastAsia"/>
-        </w:rPr>
-        <w:t>下面维</w:t>
-      </w:r>
-      <w:proofErr w:type="gramEnd"/>
-      <w:r>
-        <w:rPr>
-          <w:rFonts w:hint="eastAsia"/>
-        </w:rPr>
-        <w:t>度汇总所属权限下门架系统状态，通过相关图示会有更加生动的体现。</w:t>
+        <w:t>为了使管理和维护人员针对当前管辖内的门架系统状态有个更加直观的把握，会从下面维度汇总所属权限下门架系统状态，通过相关图示会有更加生动的体现。</w:t>
       </w:r>
     </w:p>
     <w:p>
@@ -9641,21 +9174,7 @@
         <w:rPr>
           <w:rFonts w:hint="eastAsia"/>
         </w:rPr>
-        <w:t>圆饼图示：总异常次数，工控</w:t>
-      </w:r>
-      <w:proofErr w:type="gramStart"/>
-      <w:r>
-        <w:rPr>
-          <w:rFonts w:hint="eastAsia"/>
-        </w:rPr>
-        <w:t>机原因</w:t>
-      </w:r>
-      <w:proofErr w:type="gramEnd"/>
-      <w:r>
-        <w:rPr>
-          <w:rFonts w:hint="eastAsia"/>
-        </w:rPr>
-        <w:t>异常</w:t>
+        <w:t>圆饼图示：总异常次数，工控机原因异常</w:t>
       </w:r>
       <w:r>
         <w:rPr>
@@ -9678,21 +9197,7 @@
         <w:rPr>
           <w:rFonts w:hint="eastAsia"/>
         </w:rPr>
-        <w:t>路段中心门</w:t>
-      </w:r>
-      <w:proofErr w:type="gramStart"/>
-      <w:r>
-        <w:rPr>
-          <w:rFonts w:hint="eastAsia"/>
-        </w:rPr>
-        <w:t>架状态</w:t>
-      </w:r>
-      <w:proofErr w:type="gramEnd"/>
-      <w:r>
-        <w:rPr>
-          <w:rFonts w:hint="eastAsia"/>
-        </w:rPr>
-        <w:t>汇总</w:t>
+        <w:t>路段中心门架状态汇总</w:t>
       </w:r>
     </w:p>
     <w:p>
@@ -11054,21 +10559,7 @@
         <w:rPr>
           <w:rFonts w:hint="eastAsia"/>
         </w:rPr>
-        <w:t>获取门架</w:t>
-      </w:r>
-      <w:proofErr w:type="gramStart"/>
-      <w:r>
-        <w:rPr>
-          <w:rFonts w:hint="eastAsia"/>
-        </w:rPr>
-        <w:t>牌识设备</w:t>
-      </w:r>
-      <w:proofErr w:type="gramEnd"/>
-      <w:r>
-        <w:rPr>
-          <w:rFonts w:hint="eastAsia"/>
-        </w:rPr>
-        <w:t>数据时间（这两个字段中可能会有</w:t>
+        <w:t>获取门架牌识设备数据时间（这两个字段中可能会有</w:t>
       </w:r>
       <w:r>
         <w:rPr>
@@ -11313,66 +10804,54 @@
         </w:rPr>
         <w:t>个应用需要单独保存版本号，以便用于升级，监控平台提供保存版本号的能力（</w:t>
       </w:r>
-      <w:proofErr w:type="spellStart"/>
       <w:r>
         <w:t>etcdfs</w:t>
       </w:r>
-      <w:proofErr w:type="spellEnd"/>
       <w:r>
         <w:rPr>
           <w:rFonts w:hint="eastAsia"/>
         </w:rPr>
         <w:t>、</w:t>
       </w:r>
-      <w:proofErr w:type="spellStart"/>
       <w:r>
         <w:t>nginx</w:t>
       </w:r>
-      <w:proofErr w:type="spellEnd"/>
       <w:r>
         <w:rPr>
           <w:rFonts w:hint="eastAsia"/>
         </w:rPr>
         <w:t>、</w:t>
       </w:r>
-      <w:proofErr w:type="spellStart"/>
       <w:r>
         <w:t>keepalived</w:t>
       </w:r>
-      <w:proofErr w:type="spellEnd"/>
       <w:r>
         <w:rPr>
           <w:rFonts w:hint="eastAsia"/>
         </w:rPr>
         <w:t>、</w:t>
       </w:r>
-      <w:proofErr w:type="spellStart"/>
       <w:r>
         <w:t>redisqd</w:t>
       </w:r>
-      <w:proofErr w:type="spellEnd"/>
       <w:r>
         <w:rPr>
           <w:rFonts w:hint="eastAsia"/>
         </w:rPr>
         <w:t>、</w:t>
       </w:r>
-      <w:proofErr w:type="spellStart"/>
       <w:r>
         <w:t>mysql</w:t>
       </w:r>
-      <w:proofErr w:type="spellEnd"/>
       <w:r>
         <w:rPr>
           <w:rFonts w:hint="eastAsia"/>
         </w:rPr>
         <w:t>、</w:t>
       </w:r>
-      <w:proofErr w:type="spellStart"/>
       <w:r>
         <w:t>redis</w:t>
       </w:r>
-      <w:proofErr w:type="spellEnd"/>
       <w:r>
         <w:rPr>
           <w:rFonts w:hint="eastAsia"/>
@@ -11653,19 +11132,11 @@
       <w:r>
         <w:t>/</w:t>
       </w:r>
-      <w:proofErr w:type="gramStart"/>
-      <w:r>
-        <w:rPr>
-          <w:rFonts w:hint="eastAsia"/>
-        </w:rPr>
-        <w:t>牌识最后</w:t>
-      </w:r>
-      <w:proofErr w:type="gramEnd"/>
-      <w:r>
-        <w:rPr>
-          <w:rFonts w:hint="eastAsia"/>
-        </w:rPr>
-        <w:t>获取数据的时间</w:t>
+      <w:r>
+        <w:rPr>
+          <w:rFonts w:hint="eastAsia"/>
+        </w:rPr>
+        <w:t>牌识最后获取数据的时间</w:t>
       </w:r>
       <w:r>
         <w:rPr>
@@ -11845,14 +11316,12 @@
         </w:rPr>
         <w:t>：应用名称，应用状态，应用版本号】，</w:t>
       </w:r>
-      <w:proofErr w:type="spellStart"/>
       <w:r>
         <w:rPr>
           <w:rFonts w:hint="eastAsia"/>
         </w:rPr>
         <w:t>systime</w:t>
       </w:r>
-      <w:proofErr w:type="spellEnd"/>
     </w:p>
     <w:p>
       <w:pPr>
@@ -11887,55 +11356,45 @@
         </w:rPr>
         <w:t>个应用需要单独保存版本号，以便用于升级，监控平台提供保存版本号的能力（</w:t>
       </w:r>
-      <w:proofErr w:type="spellStart"/>
       <w:r>
         <w:t>etcrun</w:t>
       </w:r>
-      <w:proofErr w:type="spellEnd"/>
       <w:r>
         <w:rPr>
           <w:rFonts w:hint="eastAsia"/>
         </w:rPr>
         <w:t>、</w:t>
       </w:r>
-      <w:proofErr w:type="spellStart"/>
       <w:r>
         <w:t>feeserver</w:t>
       </w:r>
-      <w:proofErr w:type="spellEnd"/>
       <w:r>
         <w:rPr>
           <w:rFonts w:hint="eastAsia"/>
         </w:rPr>
         <w:t>、</w:t>
       </w:r>
-      <w:proofErr w:type="spellStart"/>
       <w:r>
         <w:t>redissync</w:t>
       </w:r>
-      <w:proofErr w:type="spellEnd"/>
       <w:r>
         <w:rPr>
           <w:rFonts w:hint="eastAsia"/>
         </w:rPr>
         <w:t>、</w:t>
       </w:r>
-      <w:proofErr w:type="spellStart"/>
       <w:r>
         <w:t>redisrun</w:t>
       </w:r>
-      <w:proofErr w:type="spellEnd"/>
     </w:p>
     <w:p>
       <w:pPr>
         <w:widowControl/>
         <w:ind w:firstLineChars="0"/>
       </w:pPr>
-      <w:proofErr w:type="spellStart"/>
       <w:r>
         <w:t>keepalived</w:t>
       </w:r>
-      <w:proofErr w:type="spellEnd"/>
       <w:r>
         <w:rPr>
           <w:rFonts w:hint="eastAsia"/>
@@ -12096,12 +11555,7 @@
         <w:pStyle w:val="a9"/>
         <w:widowControl/>
         <w:ind w:left="1080" w:firstLineChars="0" w:firstLine="0"/>
-        <w:rPr>
-          <w:rFonts w:hint="eastAsia"/>
-        </w:rPr>
-      </w:pPr>
-      <w:bookmarkStart w:id="1" w:name="_GoBack"/>
-      <w:bookmarkEnd w:id="1"/>
+      </w:pPr>
     </w:p>
     <w:p>
       <w:pPr>
@@ -12204,6 +11658,12 @@
         </w:rPr>
         <w:t>登录</w:t>
       </w:r>
+      <w:r>
+        <w:rPr>
+          <w:rFonts w:hint="eastAsia"/>
+        </w:rPr>
+        <w:t>（孙伟杰）</w:t>
+      </w:r>
     </w:p>
     <w:p>
       <w:pPr>
@@ -12221,6 +11681,111 @@
         </w:rPr>
         <w:t>动态菜单</w:t>
       </w:r>
+      <w:r>
+        <w:rPr>
+          <w:rFonts w:hint="eastAsia"/>
+        </w:rPr>
+        <w:t>（孙伟杰）</w:t>
+      </w:r>
+    </w:p>
+    <w:p>
+      <w:pPr>
+        <w:pStyle w:val="a9"/>
+        <w:widowControl/>
+        <w:numPr>
+          <w:ilvl w:val="1"/>
+          <w:numId w:val="15"/>
+        </w:numPr>
+        <w:ind w:firstLineChars="0"/>
+      </w:pPr>
+      <w:r>
+        <w:rPr>
+          <w:rFonts w:hint="eastAsia"/>
+        </w:rPr>
+        <w:t>角色管理</w:t>
+      </w:r>
+      <w:r>
+        <w:rPr>
+          <w:rFonts w:hint="eastAsia"/>
+        </w:rPr>
+        <w:t>（孙伟杰）</w:t>
+      </w:r>
+    </w:p>
+    <w:p>
+      <w:pPr>
+        <w:pStyle w:val="a9"/>
+        <w:widowControl/>
+        <w:numPr>
+          <w:ilvl w:val="1"/>
+          <w:numId w:val="15"/>
+        </w:numPr>
+        <w:ind w:firstLineChars="0"/>
+      </w:pPr>
+      <w:r>
+        <w:rPr>
+          <w:rFonts w:hint="eastAsia"/>
+        </w:rPr>
+        <w:t>用户管理（李超）</w:t>
+      </w:r>
+    </w:p>
+    <w:p>
+      <w:pPr>
+        <w:pStyle w:val="a9"/>
+        <w:widowControl/>
+        <w:numPr>
+          <w:ilvl w:val="1"/>
+          <w:numId w:val="15"/>
+        </w:numPr>
+        <w:ind w:firstLineChars="0"/>
+      </w:pPr>
+      <w:r>
+        <w:rPr>
+          <w:rFonts w:hint="eastAsia"/>
+        </w:rPr>
+        <w:t>组织管理（李超</w:t>
+      </w:r>
+      <w:bookmarkStart w:id="1" w:name="_GoBack"/>
+      <w:bookmarkEnd w:id="1"/>
+      <w:r>
+        <w:rPr>
+          <w:rFonts w:hint="eastAsia"/>
+        </w:rPr>
+        <w:t>）</w:t>
+      </w:r>
+    </w:p>
+    <w:p>
+      <w:pPr>
+        <w:pStyle w:val="a9"/>
+        <w:widowControl/>
+        <w:numPr>
+          <w:ilvl w:val="1"/>
+          <w:numId w:val="15"/>
+        </w:numPr>
+        <w:ind w:firstLineChars="0"/>
+      </w:pPr>
+      <w:r>
+        <w:rPr>
+          <w:rFonts w:hint="eastAsia"/>
+        </w:rPr>
+        <w:t>三个任务执行（胡成功）</w:t>
+      </w:r>
+    </w:p>
+    <w:p>
+      <w:pPr>
+        <w:pStyle w:val="a9"/>
+        <w:widowControl/>
+        <w:numPr>
+          <w:ilvl w:val="1"/>
+          <w:numId w:val="15"/>
+        </w:numPr>
+        <w:ind w:firstLineChars="0"/>
+      </w:pPr>
+      <w:r>
+        <w:rPr>
+          <w:rFonts w:hint="eastAsia"/>
+        </w:rPr>
+        <w:t>任务管理（胡成功）</w:t>
+      </w:r>
     </w:p>
     <w:p>
       <w:pPr>
@@ -12251,7 +11816,6 @@
         </w:rPr>
         <w:t>详情请参照数据库的相关表已经</w:t>
       </w:r>
-      <w:proofErr w:type="spellStart"/>
       <w:r>
         <w:rPr>
           <w:rFonts w:hint="eastAsia"/>
@@ -12261,7 +11825,6 @@
       <w:r>
         <w:t>DB.pdm</w:t>
       </w:r>
-      <w:proofErr w:type="spellEnd"/>
       <w:r>
         <w:rPr>
           <w:rFonts w:hint="eastAsia"/>
@@ -12396,19 +11959,11 @@
         </w:numPr>
         <w:ind w:firstLineChars="0"/>
       </w:pPr>
-      <w:proofErr w:type="gramStart"/>
-      <w:r>
-        <w:rPr>
-          <w:rFonts w:hint="eastAsia"/>
-        </w:rPr>
-        <w:t>构建表</w:t>
-      </w:r>
-      <w:proofErr w:type="gramEnd"/>
-      <w:r>
-        <w:rPr>
-          <w:rFonts w:hint="eastAsia"/>
-        </w:rPr>
-        <w:t>模型：</w:t>
+      <w:r>
+        <w:rPr>
+          <w:rFonts w:hint="eastAsia"/>
+        </w:rPr>
+        <w:t>构建表模型：</w:t>
       </w:r>
     </w:p>
     <w:p>

--- a/01需求调研和技术建议书/01总体方案/运维平台需求规格说明书.docx
+++ b/01需求调研和技术建议书/01总体方案/运维平台需求规格说明书.docx
@@ -11296,7 +11296,15 @@
         <w:rPr>
           <w:rFonts w:hint="eastAsia"/>
         </w:rPr>
-        <w:t>门架应该有存活应用数量，</w:t>
+        <w:t>工控机</w:t>
+      </w:r>
+      <w:bookmarkStart w:id="1" w:name="_GoBack"/>
+      <w:bookmarkEnd w:id="1"/>
+      <w:r>
+        <w:rPr>
+          <w:rFonts w:hint="eastAsia"/>
+        </w:rPr>
+        <w:t>应该有存活应用数量，</w:t>
       </w:r>
       <w:r>
         <w:rPr>
@@ -11742,15 +11750,7 @@
         <w:rPr>
           <w:rFonts w:hint="eastAsia"/>
         </w:rPr>
-        <w:t>组织管理（李超</w:t>
-      </w:r>
-      <w:bookmarkStart w:id="1" w:name="_GoBack"/>
-      <w:bookmarkEnd w:id="1"/>
-      <w:r>
-        <w:rPr>
-          <w:rFonts w:hint="eastAsia"/>
-        </w:rPr>
-        <w:t>）</w:t>
+        <w:t>组织管理（李超）</w:t>
       </w:r>
     </w:p>
     <w:p>

--- a/01需求调研和技术建议书/01总体方案/运维平台需求规格说明书.docx
+++ b/01需求调研和技术建议书/01总体方案/运维平台需求规格说明书.docx
@@ -11298,8 +11298,6 @@
         </w:rPr>
         <w:t>工控机</w:t>
       </w:r>
-      <w:bookmarkStart w:id="1" w:name="_GoBack"/>
-      <w:bookmarkEnd w:id="1"/>
       <w:r>
         <w:rPr>
           <w:rFonts w:hint="eastAsia"/>
@@ -12063,6 +12061,73 @@
         <w:pStyle w:val="a9"/>
         <w:widowControl/>
         <w:ind w:left="420" w:firstLineChars="0" w:firstLine="0"/>
+        <w:rPr>
+          <w:rFonts w:hint="eastAsia"/>
+        </w:rPr>
+      </w:pPr>
+      <w:r>
+        <w:rPr>
+          <w:rFonts w:hint="eastAsia"/>
+        </w:rPr>
+        <w:t>---</w:t>
+      </w:r>
+      <w:r>
+        <w:rPr>
+          <w:rFonts w:hint="eastAsia"/>
+        </w:rPr>
+        <w:t>门架基本信息表的</w:t>
+      </w:r>
+      <w:r>
+        <w:rPr>
+          <w:rFonts w:hint="eastAsia"/>
+        </w:rPr>
+        <w:t>name</w:t>
+      </w:r>
+      <w:r>
+        <w:rPr>
+          <w:rFonts w:hint="eastAsia"/>
+        </w:rPr>
+        <w:t>复用工控机信息表的</w:t>
+      </w:r>
+      <w:r>
+        <w:rPr>
+          <w:rFonts w:hint="eastAsia"/>
+        </w:rPr>
+        <w:t>name</w:t>
+      </w:r>
+      <w:r>
+        <w:t>,code</w:t>
+      </w:r>
+      <w:r>
+        <w:rPr>
+          <w:rFonts w:hint="eastAsia"/>
+        </w:rPr>
+        <w:t>使用服务器主机名，主为主机名</w:t>
+      </w:r>
+      <w:r>
+        <w:rPr>
+          <w:rFonts w:hint="eastAsia"/>
+        </w:rPr>
+        <w:t>+A</w:t>
+      </w:r>
+      <w:r>
+        <w:rPr>
+          <w:rFonts w:hint="eastAsia"/>
+        </w:rPr>
+        <w:t>，备为主机名</w:t>
+      </w:r>
+      <w:r>
+        <w:rPr>
+          <w:rFonts w:hint="eastAsia"/>
+        </w:rPr>
+        <w:t>+B</w:t>
+      </w:r>
+    </w:p>
+    <w:p>
+      <w:pPr>
+        <w:pStyle w:val="a9"/>
+        <w:widowControl/>
+        <w:ind w:left="420" w:firstLineChars="0" w:firstLine="0"/>
       </w:pPr>
       <w:r>
         <w:rPr>
@@ -12081,6 +12146,82 @@
         <w:rPr>
           <w:rFonts w:hint="eastAsia"/>
         </w:rPr>
+        <w:t>工控机基本信息表</w:t>
+      </w:r>
+    </w:p>
+    <w:p>
+      <w:pPr>
+        <w:pStyle w:val="a9"/>
+        <w:widowControl/>
+        <w:ind w:left="420" w:firstLineChars="0" w:firstLine="0"/>
+        <w:rPr>
+          <w:rFonts w:hint="eastAsia"/>
+        </w:rPr>
+      </w:pPr>
+      <w:r>
+        <w:rPr>
+          <w:rFonts w:hint="eastAsia"/>
+        </w:rPr>
+        <w:t>----</w:t>
+      </w:r>
+      <w:r>
+        <w:rPr>
+          <w:rFonts w:hint="eastAsia"/>
+        </w:rPr>
+        <w:t>新增</w:t>
+      </w:r>
+      <w:r>
+        <w:rPr>
+          <w:rFonts w:hint="eastAsia"/>
+        </w:rPr>
+        <w:t>IP_M</w:t>
+      </w:r>
+      <w:r>
+        <w:rPr>
+          <w:rFonts w:hint="eastAsia"/>
+        </w:rPr>
+        <w:t>，</w:t>
+      </w:r>
+      <w:r>
+        <w:rPr>
+          <w:rFonts w:hint="eastAsia"/>
+        </w:rPr>
+        <w:t>IP_</w:t>
+      </w:r>
+      <w:r>
+        <w:t>B</w:t>
+      </w:r>
+      <w:r>
+        <w:rPr>
+          <w:rFonts w:hint="eastAsia"/>
+        </w:rPr>
+        <w:t>的作为对应主机和备机</w:t>
+      </w:r>
+      <w:r>
+        <w:rPr>
+          <w:rFonts w:hint="eastAsia"/>
+        </w:rPr>
+        <w:t>IP</w:t>
+      </w:r>
+      <w:r>
+        <w:rPr>
+          <w:rFonts w:hint="eastAsia"/>
+        </w:rPr>
+        <w:t>地址记录字段</w:t>
+      </w:r>
+      <w:bookmarkStart w:id="1" w:name="_GoBack"/>
+      <w:bookmarkEnd w:id="1"/>
+    </w:p>
+    <w:p>
+      <w:pPr>
+        <w:pStyle w:val="a9"/>
+        <w:widowControl/>
+        <w:ind w:left="420" w:firstLineChars="0" w:firstLine="0"/>
+      </w:pPr>
+      <w:r>
+        <w:rPr>
+          <w:rFonts w:hint="eastAsia"/>
+        </w:rPr>
         <w:t>路段中心表</w:t>
       </w:r>
     </w:p>
@@ -12148,6 +12289,16 @@
         </w:rPr>
         <w:t>系统参数表</w:t>
       </w:r>
+    </w:p>
+    <w:p>
+      <w:pPr>
+        <w:pStyle w:val="a9"/>
+        <w:widowControl/>
+        <w:ind w:left="420" w:firstLineChars="0" w:firstLine="0"/>
+        <w:rPr>
+          <w:rFonts w:hint="eastAsia"/>
+        </w:rPr>
+      </w:pPr>
     </w:p>
     <w:sectPr>
       <w:headerReference w:type="even" r:id="rId32"/>
